--- a/Organisatorisches/Dokumentation/Bericht_neu_Stand_15.12.17_mittag.docx
+++ b/Organisatorisches/Dokumentation/Bericht_neu_Stand_15.12.17_mittag.docx
@@ -232,7 +232,7 @@
         <w:pStyle w:val="Headinga"/>
       </w:pPr>
       <w:bookmarkStart w:id="2" w:name="_Toc245130778"/>
-      <w:bookmarkStart w:id="3" w:name="_Toc501103317"/>
+      <w:bookmarkStart w:id="3" w:name="_Toc501114018"/>
       <w:r>
         <w:lastRenderedPageBreak/>
         <w:t>Inhaltsverzeichnis</w:t>
@@ -273,7 +273,7 @@
         </w:rPr>
         <w:fldChar w:fldCharType="separate"/>
       </w:r>
-      <w:hyperlink w:anchor="_Toc501103317" w:history="1">
+      <w:hyperlink w:anchor="_Toc501114018" w:history="1">
         <w:r>
           <w:rPr>
             <w:rStyle w:val="Hyperlink"/>
@@ -296,7 +296,7 @@
           <w:rPr>
             <w:webHidden/>
           </w:rPr>
-          <w:instrText xml:space="preserve"> PAGEREF _Toc501103317 \h </w:instrText>
+          <w:instrText xml:space="preserve"> PAGEREF _Toc501114018 \h </w:instrText>
         </w:r>
         <w:r>
           <w:rPr>
@@ -333,7 +333,7 @@
           <w:lang w:eastAsia="de-CH"/>
         </w:rPr>
       </w:pPr>
-      <w:hyperlink w:anchor="_Toc501103318" w:history="1">
+      <w:hyperlink w:anchor="_Toc501114019" w:history="1">
         <w:r>
           <w:rPr>
             <w:rStyle w:val="Hyperlink"/>
@@ -371,7 +371,7 @@
           <w:rPr>
             <w:webHidden/>
           </w:rPr>
-          <w:instrText xml:space="preserve"> PAGEREF _Toc501103318 \h </w:instrText>
+          <w:instrText xml:space="preserve"> PAGEREF _Toc501114019 \h </w:instrText>
         </w:r>
         <w:r>
           <w:rPr>
@@ -408,7 +408,7 @@
           <w:lang w:eastAsia="de-CH"/>
         </w:rPr>
       </w:pPr>
-      <w:hyperlink w:anchor="_Toc501103319" w:history="1">
+      <w:hyperlink w:anchor="_Toc501114020" w:history="1">
         <w:r>
           <w:rPr>
             <w:rStyle w:val="Hyperlink"/>
@@ -446,7 +446,7 @@
           <w:rPr>
             <w:webHidden/>
           </w:rPr>
-          <w:instrText xml:space="preserve"> PAGEREF _Toc501103319 \h </w:instrText>
+          <w:instrText xml:space="preserve"> PAGEREF _Toc501114020 \h </w:instrText>
         </w:r>
         <w:r>
           <w:rPr>
@@ -483,7 +483,7 @@
           <w:lang w:eastAsia="de-CH"/>
         </w:rPr>
       </w:pPr>
-      <w:hyperlink w:anchor="_Toc501103320" w:history="1">
+      <w:hyperlink w:anchor="_Toc501114021" w:history="1">
         <w:r>
           <w:rPr>
             <w:rStyle w:val="Hyperlink"/>
@@ -521,7 +521,7 @@
           <w:rPr>
             <w:webHidden/>
           </w:rPr>
-          <w:instrText xml:space="preserve"> PAGEREF _Toc501103320 \h </w:instrText>
+          <w:instrText xml:space="preserve"> PAGEREF _Toc501114021 \h </w:instrText>
         </w:r>
         <w:r>
           <w:rPr>
@@ -559,7 +559,7 @@
           <w:lang w:eastAsia="de-CH"/>
         </w:rPr>
       </w:pPr>
-      <w:hyperlink w:anchor="_Toc501103321" w:history="1">
+      <w:hyperlink w:anchor="_Toc501114022" w:history="1">
         <w:r>
           <w:rPr>
             <w:rStyle w:val="Hyperlink"/>
@@ -580,7 +580,7 @@
           <w:rPr>
             <w:rStyle w:val="Hyperlink"/>
           </w:rPr>
-          <w:t>Actors</w:t>
+          <w:t>.NET Implementationen</w:t>
         </w:r>
         <w:r>
           <w:rPr>
@@ -598,7 +598,7 @@
           <w:rPr>
             <w:webHidden/>
           </w:rPr>
-          <w:instrText xml:space="preserve"> PAGEREF _Toc501103321 \h </w:instrText>
+          <w:instrText xml:space="preserve"> PAGEREF _Toc501114022 \h </w:instrText>
         </w:r>
         <w:r>
           <w:rPr>
@@ -636,7 +636,7 @@
           <w:lang w:eastAsia="de-CH"/>
         </w:rPr>
       </w:pPr>
-      <w:hyperlink w:anchor="_Toc501103322" w:history="1">
+      <w:hyperlink w:anchor="_Toc501114023" w:history="1">
         <w:r>
           <w:rPr>
             <w:rStyle w:val="Hyperlink"/>
@@ -657,7 +657,7 @@
           <w:rPr>
             <w:rStyle w:val="Hyperlink"/>
           </w:rPr>
-          <w:t>Nachrichten</w:t>
+          <w:t>Actors</w:t>
         </w:r>
         <w:r>
           <w:rPr>
@@ -675,7 +675,7 @@
           <w:rPr>
             <w:webHidden/>
           </w:rPr>
-          <w:instrText xml:space="preserve"> PAGEREF _Toc501103322 \h </w:instrText>
+          <w:instrText xml:space="preserve"> PAGEREF _Toc501114023 \h </w:instrText>
         </w:r>
         <w:r>
           <w:rPr>
@@ -713,7 +713,7 @@
           <w:lang w:eastAsia="de-CH"/>
         </w:rPr>
       </w:pPr>
-      <w:hyperlink w:anchor="_Toc501103323" w:history="1">
+      <w:hyperlink w:anchor="_Toc501114024" w:history="1">
         <w:r>
           <w:rPr>
             <w:rStyle w:val="Hyperlink"/>
@@ -734,7 +734,7 @@
           <w:rPr>
             <w:rStyle w:val="Hyperlink"/>
           </w:rPr>
-          <w:t>Initialisierung</w:t>
+          <w:t>Nachrichten</w:t>
         </w:r>
         <w:r>
           <w:rPr>
@@ -752,7 +752,7 @@
           <w:rPr>
             <w:webHidden/>
           </w:rPr>
-          <w:instrText xml:space="preserve"> PAGEREF _Toc501103323 \h </w:instrText>
+          <w:instrText xml:space="preserve"> PAGEREF _Toc501114024 \h </w:instrText>
         </w:r>
         <w:r>
           <w:rPr>
@@ -790,7 +790,7 @@
           <w:lang w:eastAsia="de-CH"/>
         </w:rPr>
       </w:pPr>
-      <w:hyperlink w:anchor="_Toc501103324" w:history="1">
+      <w:hyperlink w:anchor="_Toc501114025" w:history="1">
         <w:r>
           <w:rPr>
             <w:rStyle w:val="Hyperlink"/>
@@ -811,7 +811,7 @@
           <w:rPr>
             <w:rStyle w:val="Hyperlink"/>
           </w:rPr>
-          <w:t>ControlActor</w:t>
+          <w:t>Initialisierung</w:t>
         </w:r>
         <w:r>
           <w:rPr>
@@ -829,7 +829,7 @@
           <w:rPr>
             <w:webHidden/>
           </w:rPr>
-          <w:instrText xml:space="preserve"> PAGEREF _Toc501103324 \h </w:instrText>
+          <w:instrText xml:space="preserve"> PAGEREF _Toc501114025 \h </w:instrText>
         </w:r>
         <w:r>
           <w:rPr>
@@ -867,7 +867,7 @@
           <w:lang w:eastAsia="de-CH"/>
         </w:rPr>
       </w:pPr>
-      <w:hyperlink w:anchor="_Toc501103325" w:history="1">
+      <w:hyperlink w:anchor="_Toc501114026" w:history="1">
         <w:r>
           <w:rPr>
             <w:rStyle w:val="Hyperlink"/>
@@ -888,7 +888,7 @@
           <w:rPr>
             <w:rStyle w:val="Hyperlink"/>
           </w:rPr>
-          <w:t>RecognitionManager</w:t>
+          <w:t>ControlActor</w:t>
         </w:r>
         <w:r>
           <w:rPr>
@@ -906,7 +906,7 @@
           <w:rPr>
             <w:webHidden/>
           </w:rPr>
-          <w:instrText xml:space="preserve"> PAGEREF _Toc501103325 \h </w:instrText>
+          <w:instrText xml:space="preserve"> PAGEREF _Toc501114026 \h </w:instrText>
         </w:r>
         <w:r>
           <w:rPr>
@@ -923,7 +923,7 @@
           <w:rPr>
             <w:webHidden/>
           </w:rPr>
-          <w:t>5</w:t>
+          <w:t>6</w:t>
         </w:r>
         <w:r>
           <w:rPr>
@@ -944,7 +944,7 @@
           <w:lang w:eastAsia="de-CH"/>
         </w:rPr>
       </w:pPr>
-      <w:hyperlink w:anchor="_Toc501103326" w:history="1">
+      <w:hyperlink w:anchor="_Toc501114027" w:history="1">
         <w:r>
           <w:rPr>
             <w:rStyle w:val="Hyperlink"/>
@@ -965,7 +965,7 @@
           <w:rPr>
             <w:rStyle w:val="Hyperlink"/>
           </w:rPr>
-          <w:t>SyncActor</w:t>
+          <w:t>RecognitionManager</w:t>
         </w:r>
         <w:r>
           <w:rPr>
@@ -983,7 +983,7 @@
           <w:rPr>
             <w:webHidden/>
           </w:rPr>
-          <w:instrText xml:space="preserve"> PAGEREF _Toc501103326 \h </w:instrText>
+          <w:instrText xml:space="preserve"> PAGEREF _Toc501114027 \h </w:instrText>
         </w:r>
         <w:r>
           <w:rPr>
@@ -1021,7 +1021,7 @@
           <w:lang w:eastAsia="de-CH"/>
         </w:rPr>
       </w:pPr>
-      <w:hyperlink w:anchor="_Toc501103327" w:history="1">
+      <w:hyperlink w:anchor="_Toc501114028" w:history="1">
         <w:r>
           <w:rPr>
             <w:rStyle w:val="Hyperlink"/>
@@ -1042,7 +1042,7 @@
           <w:rPr>
             <w:rStyle w:val="Hyperlink"/>
           </w:rPr>
-          <w:t>CameraFeedActor</w:t>
+          <w:t>SyncActor</w:t>
         </w:r>
         <w:r>
           <w:rPr>
@@ -1060,7 +1060,7 @@
           <w:rPr>
             <w:webHidden/>
           </w:rPr>
-          <w:instrText xml:space="preserve"> PAGEREF _Toc501103327 \h </w:instrText>
+          <w:instrText xml:space="preserve"> PAGEREF _Toc501114028 \h </w:instrText>
         </w:r>
         <w:r>
           <w:rPr>
@@ -1098,7 +1098,7 @@
           <w:lang w:eastAsia="de-CH"/>
         </w:rPr>
       </w:pPr>
-      <w:hyperlink w:anchor="_Toc501103328" w:history="1">
+      <w:hyperlink w:anchor="_Toc501114029" w:history="1">
         <w:r>
           <w:rPr>
             <w:rStyle w:val="Hyperlink"/>
@@ -1119,7 +1119,7 @@
           <w:rPr>
             <w:rStyle w:val="Hyperlink"/>
           </w:rPr>
-          <w:t>Erkennungsablauf</w:t>
+          <w:t>CameraFeedActor</w:t>
         </w:r>
         <w:r>
           <w:rPr>
@@ -1137,82 +1137,7 @@
           <w:rPr>
             <w:webHidden/>
           </w:rPr>
-          <w:instrText xml:space="preserve"> PAGEREF _Toc501103328 \h </w:instrText>
-        </w:r>
-        <w:r>
-          <w:rPr>
-            <w:webHidden/>
-          </w:rPr>
-        </w:r>
-        <w:r>
-          <w:rPr>
-            <w:webHidden/>
-          </w:rPr>
-          <w:fldChar w:fldCharType="separate"/>
-        </w:r>
-        <w:r>
-          <w:rPr>
-            <w:webHidden/>
-          </w:rPr>
-          <w:t>6</w:t>
-        </w:r>
-        <w:r>
-          <w:rPr>
-            <w:webHidden/>
-          </w:rPr>
-          <w:fldChar w:fldCharType="end"/>
-        </w:r>
-      </w:hyperlink>
-    </w:p>
-    <w:p>
-      <w:pPr>
-        <w:pStyle w:val="Verzeichnis2"/>
-        <w:rPr>
-          <w:rFonts w:asciiTheme="minorHAnsi" w:eastAsiaTheme="minorEastAsia" w:hAnsiTheme="minorHAnsi" w:cstheme="minorBidi"/>
-          <w:bCs w:val="0"/>
-          <w:szCs w:val="22"/>
-          <w:lang w:eastAsia="de-CH"/>
-        </w:rPr>
-      </w:pPr>
-      <w:hyperlink w:anchor="_Toc501103329" w:history="1">
-        <w:r>
-          <w:rPr>
-            <w:rStyle w:val="Hyperlink"/>
-          </w:rPr>
-          <w:t>1.4.</w:t>
-        </w:r>
-        <w:r>
-          <w:rPr>
-            <w:rFonts w:asciiTheme="minorHAnsi" w:eastAsiaTheme="minorEastAsia" w:hAnsiTheme="minorHAnsi" w:cstheme="minorBidi"/>
-            <w:bCs w:val="0"/>
-            <w:szCs w:val="22"/>
-            <w:lang w:eastAsia="de-CH"/>
-          </w:rPr>
-          <w:tab/>
-        </w:r>
-        <w:r>
-          <w:rPr>
-            <w:rStyle w:val="Hyperlink"/>
-          </w:rPr>
-          <w:t>Übersicht über Bibliotheken und Tools</w:t>
-        </w:r>
-        <w:r>
-          <w:rPr>
-            <w:webHidden/>
-          </w:rPr>
-          <w:tab/>
-        </w:r>
-        <w:r>
-          <w:rPr>
-            <w:webHidden/>
-          </w:rPr>
-          <w:fldChar w:fldCharType="begin"/>
-        </w:r>
-        <w:r>
-          <w:rPr>
-            <w:webHidden/>
-          </w:rPr>
-          <w:instrText xml:space="preserve"> PAGEREF _Toc501103329 \h </w:instrText>
+          <w:instrText xml:space="preserve"> PAGEREF _Toc501114029 \h </w:instrText>
         </w:r>
         <w:r>
           <w:rPr>
@@ -1250,12 +1175,12 @@
           <w:lang w:eastAsia="de-CH"/>
         </w:rPr>
       </w:pPr>
-      <w:hyperlink w:anchor="_Toc501103330" w:history="1">
+      <w:hyperlink w:anchor="_Toc501114030" w:history="1">
         <w:r>
           <w:rPr>
             <w:rStyle w:val="Hyperlink"/>
           </w:rPr>
-          <w:t>1.4.1.</w:t>
+          <w:t>1.3.9.</w:t>
         </w:r>
         <w:r>
           <w:rPr>
@@ -1271,7 +1196,7 @@
           <w:rPr>
             <w:rStyle w:val="Hyperlink"/>
           </w:rPr>
-          <w:t>Bilderkennung</w:t>
+          <w:t>Erkennungsablauf</w:t>
         </w:r>
         <w:r>
           <w:rPr>
@@ -1289,7 +1214,7 @@
           <w:rPr>
             <w:webHidden/>
           </w:rPr>
-          <w:instrText xml:space="preserve"> PAGEREF _Toc501103330 \h </w:instrText>
+          <w:instrText xml:space="preserve"> PAGEREF _Toc501114030 \h </w:instrText>
         </w:r>
         <w:r>
           <w:rPr>
@@ -1307,6 +1232,81 @@
             <w:webHidden/>
           </w:rPr>
           <w:t>7</w:t>
+        </w:r>
+        <w:r>
+          <w:rPr>
+            <w:webHidden/>
+          </w:rPr>
+          <w:fldChar w:fldCharType="end"/>
+        </w:r>
+      </w:hyperlink>
+    </w:p>
+    <w:p>
+      <w:pPr>
+        <w:pStyle w:val="Verzeichnis2"/>
+        <w:rPr>
+          <w:rFonts w:asciiTheme="minorHAnsi" w:eastAsiaTheme="minorEastAsia" w:hAnsiTheme="minorHAnsi" w:cstheme="minorBidi"/>
+          <w:bCs w:val="0"/>
+          <w:szCs w:val="22"/>
+          <w:lang w:eastAsia="de-CH"/>
+        </w:rPr>
+      </w:pPr>
+      <w:hyperlink w:anchor="_Toc501114031" w:history="1">
+        <w:r>
+          <w:rPr>
+            <w:rStyle w:val="Hyperlink"/>
+          </w:rPr>
+          <w:t>1.4.</w:t>
+        </w:r>
+        <w:r>
+          <w:rPr>
+            <w:rFonts w:asciiTheme="minorHAnsi" w:eastAsiaTheme="minorEastAsia" w:hAnsiTheme="minorHAnsi" w:cstheme="minorBidi"/>
+            <w:bCs w:val="0"/>
+            <w:szCs w:val="22"/>
+            <w:lang w:eastAsia="de-CH"/>
+          </w:rPr>
+          <w:tab/>
+        </w:r>
+        <w:r>
+          <w:rPr>
+            <w:rStyle w:val="Hyperlink"/>
+          </w:rPr>
+          <w:t>Übersicht über Bibliotheken und Tools</w:t>
+        </w:r>
+        <w:r>
+          <w:rPr>
+            <w:webHidden/>
+          </w:rPr>
+          <w:tab/>
+        </w:r>
+        <w:r>
+          <w:rPr>
+            <w:webHidden/>
+          </w:rPr>
+          <w:fldChar w:fldCharType="begin"/>
+        </w:r>
+        <w:r>
+          <w:rPr>
+            <w:webHidden/>
+          </w:rPr>
+          <w:instrText xml:space="preserve"> PAGEREF _Toc501114031 \h </w:instrText>
+        </w:r>
+        <w:r>
+          <w:rPr>
+            <w:webHidden/>
+          </w:rPr>
+        </w:r>
+        <w:r>
+          <w:rPr>
+            <w:webHidden/>
+          </w:rPr>
+          <w:fldChar w:fldCharType="separate"/>
+        </w:r>
+        <w:r>
+          <w:rPr>
+            <w:webHidden/>
+          </w:rPr>
+          <w:t>8</w:t>
         </w:r>
         <w:r>
           <w:rPr>
@@ -1327,12 +1327,12 @@
           <w:lang w:eastAsia="de-CH"/>
         </w:rPr>
       </w:pPr>
-      <w:hyperlink w:anchor="_Toc501103331" w:history="1">
+      <w:hyperlink w:anchor="_Toc501114032" w:history="1">
         <w:r>
           <w:rPr>
             <w:rStyle w:val="Hyperlink"/>
           </w:rPr>
-          <w:t>1.4.2.</w:t>
+          <w:t>1.4.1.</w:t>
         </w:r>
         <w:r>
           <w:rPr>
@@ -1348,7 +1348,7 @@
           <w:rPr>
             <w:rStyle w:val="Hyperlink"/>
           </w:rPr>
-          <w:t>Actorimplementierung</w:t>
+          <w:t>Bilderkennung</w:t>
         </w:r>
         <w:r>
           <w:rPr>
@@ -1366,7 +1366,7 @@
           <w:rPr>
             <w:webHidden/>
           </w:rPr>
-          <w:instrText xml:space="preserve"> PAGEREF _Toc501103331 \h </w:instrText>
+          <w:instrText xml:space="preserve"> PAGEREF _Toc501114032 \h </w:instrText>
         </w:r>
         <w:r>
           <w:rPr>
@@ -1404,12 +1404,12 @@
           <w:lang w:eastAsia="de-CH"/>
         </w:rPr>
       </w:pPr>
-      <w:hyperlink w:anchor="_Toc501103332" w:history="1">
+      <w:hyperlink w:anchor="_Toc501114033" w:history="1">
         <w:r>
           <w:rPr>
             <w:rStyle w:val="Hyperlink"/>
           </w:rPr>
-          <w:t>1.4.3.</w:t>
+          <w:t>1.4.2.</w:t>
         </w:r>
         <w:r>
           <w:rPr>
@@ -1425,6 +1425,83 @@
           <w:rPr>
             <w:rStyle w:val="Hyperlink"/>
           </w:rPr>
+          <w:t>Actorimplementierung</w:t>
+        </w:r>
+        <w:r>
+          <w:rPr>
+            <w:webHidden/>
+          </w:rPr>
+          <w:tab/>
+        </w:r>
+        <w:r>
+          <w:rPr>
+            <w:webHidden/>
+          </w:rPr>
+          <w:fldChar w:fldCharType="begin"/>
+        </w:r>
+        <w:r>
+          <w:rPr>
+            <w:webHidden/>
+          </w:rPr>
+          <w:instrText xml:space="preserve"> PAGEREF _Toc501114033 \h </w:instrText>
+        </w:r>
+        <w:r>
+          <w:rPr>
+            <w:webHidden/>
+          </w:rPr>
+        </w:r>
+        <w:r>
+          <w:rPr>
+            <w:webHidden/>
+          </w:rPr>
+          <w:fldChar w:fldCharType="separate"/>
+        </w:r>
+        <w:r>
+          <w:rPr>
+            <w:webHidden/>
+          </w:rPr>
+          <w:t>9</w:t>
+        </w:r>
+        <w:r>
+          <w:rPr>
+            <w:webHidden/>
+          </w:rPr>
+          <w:fldChar w:fldCharType="end"/>
+        </w:r>
+      </w:hyperlink>
+    </w:p>
+    <w:p>
+      <w:pPr>
+        <w:pStyle w:val="Verzeichnis3"/>
+        <w:rPr>
+          <w:rFonts w:asciiTheme="minorHAnsi" w:eastAsiaTheme="minorEastAsia" w:hAnsiTheme="minorHAnsi" w:cstheme="minorBidi"/>
+          <w:bCs w:val="0"/>
+          <w:iCs w:val="0"/>
+          <w:szCs w:val="22"/>
+          <w:lang w:eastAsia="de-CH"/>
+        </w:rPr>
+      </w:pPr>
+      <w:hyperlink w:anchor="_Toc501114034" w:history="1">
+        <w:r>
+          <w:rPr>
+            <w:rStyle w:val="Hyperlink"/>
+          </w:rPr>
+          <w:t>1.4.3.</w:t>
+        </w:r>
+        <w:r>
+          <w:rPr>
+            <w:rFonts w:asciiTheme="minorHAnsi" w:eastAsiaTheme="minorEastAsia" w:hAnsiTheme="minorHAnsi" w:cstheme="minorBidi"/>
+            <w:bCs w:val="0"/>
+            <w:iCs w:val="0"/>
+            <w:szCs w:val="22"/>
+            <w:lang w:eastAsia="de-CH"/>
+          </w:rPr>
+          <w:tab/>
+        </w:r>
+        <w:r>
+          <w:rPr>
+            <w:rStyle w:val="Hyperlink"/>
+          </w:rPr>
           <w:t>Darstellung</w:t>
         </w:r>
         <w:r>
@@ -1443,7 +1520,7 @@
           <w:rPr>
             <w:webHidden/>
           </w:rPr>
-          <w:instrText xml:space="preserve"> PAGEREF _Toc501103332 \h </w:instrText>
+          <w:instrText xml:space="preserve"> PAGEREF _Toc501114034 \h </w:instrText>
         </w:r>
         <w:r>
           <w:rPr>
@@ -1460,7 +1537,7 @@
           <w:rPr>
             <w:webHidden/>
           </w:rPr>
-          <w:t>9</w:t>
+          <w:t>10</w:t>
         </w:r>
         <w:r>
           <w:rPr>
@@ -1480,7 +1557,7 @@
           <w:lang w:eastAsia="de-CH"/>
         </w:rPr>
       </w:pPr>
-      <w:hyperlink w:anchor="_Toc501103333" w:history="1">
+      <w:hyperlink w:anchor="_Toc501114035" w:history="1">
         <w:r>
           <w:rPr>
             <w:rStyle w:val="Hyperlink"/>
@@ -1518,7 +1595,7 @@
           <w:rPr>
             <w:webHidden/>
           </w:rPr>
-          <w:instrText xml:space="preserve"> PAGEREF _Toc501103333 \h </w:instrText>
+          <w:instrText xml:space="preserve"> PAGEREF _Toc501114035 \h </w:instrText>
         </w:r>
         <w:r>
           <w:rPr>
@@ -1555,7 +1632,7 @@
           <w:lang w:eastAsia="de-CH"/>
         </w:rPr>
       </w:pPr>
-      <w:hyperlink w:anchor="_Toc501103334" w:history="1">
+      <w:hyperlink w:anchor="_Toc501114036" w:history="1">
         <w:r>
           <w:rPr>
             <w:rStyle w:val="Hyperlink"/>
@@ -1593,7 +1670,7 @@
           <w:rPr>
             <w:webHidden/>
           </w:rPr>
-          <w:instrText xml:space="preserve"> PAGEREF _Toc501103334 \h </w:instrText>
+          <w:instrText xml:space="preserve"> PAGEREF _Toc501114036 \h </w:instrText>
         </w:r>
         <w:r>
           <w:rPr>
@@ -1610,7 +1687,7 @@
           <w:rPr>
             <w:webHidden/>
           </w:rPr>
-          <w:t>11</w:t>
+          <w:t>12</w:t>
         </w:r>
         <w:r>
           <w:rPr>
@@ -1630,7 +1707,7 @@
           <w:lang w:eastAsia="de-CH"/>
         </w:rPr>
       </w:pPr>
-      <w:hyperlink w:anchor="_Toc501103335" w:history="1">
+      <w:hyperlink w:anchor="_Toc501114037" w:history="1">
         <w:r>
           <w:rPr>
             <w:rStyle w:val="Hyperlink"/>
@@ -1668,7 +1745,7 @@
           <w:rPr>
             <w:webHidden/>
           </w:rPr>
-          <w:instrText xml:space="preserve"> PAGEREF _Toc501103335 \h </w:instrText>
+          <w:instrText xml:space="preserve"> PAGEREF _Toc501114037 \h </w:instrText>
         </w:r>
         <w:r>
           <w:rPr>
@@ -1685,7 +1762,7 @@
           <w:rPr>
             <w:webHidden/>
           </w:rPr>
-          <w:t>11</w:t>
+          <w:t>12</w:t>
         </w:r>
         <w:r>
           <w:rPr>
@@ -1718,19 +1795,21 @@
           <w:docGrid w:linePitch="360"/>
         </w:sectPr>
       </w:pPr>
+      <w:bookmarkStart w:id="4" w:name="_GoBack"/>
+      <w:bookmarkEnd w:id="4"/>
     </w:p>
     <w:p>
       <w:pPr>
         <w:pStyle w:val="berschrift2"/>
       </w:pPr>
-      <w:bookmarkStart w:id="4" w:name="_Toc500774278"/>
-      <w:bookmarkStart w:id="5" w:name="_Toc501103318"/>
+      <w:bookmarkStart w:id="5" w:name="_Toc500774278"/>
+      <w:bookmarkStart w:id="6" w:name="_Toc501114019"/>
       <w:r>
         <w:lastRenderedPageBreak/>
         <w:t>Abstract</w:t>
       </w:r>
-      <w:bookmarkEnd w:id="4"/>
       <w:bookmarkEnd w:id="5"/>
+      <w:bookmarkEnd w:id="6"/>
     </w:p>
     <w:p>
       <w:pPr>
@@ -1763,13 +1842,13 @@
       <w:pPr>
         <w:pStyle w:val="berschrift2"/>
       </w:pPr>
-      <w:bookmarkStart w:id="6" w:name="_Toc500774279"/>
-      <w:bookmarkStart w:id="7" w:name="_Toc501103319"/>
+      <w:bookmarkStart w:id="7" w:name="_Toc500774279"/>
+      <w:bookmarkStart w:id="8" w:name="_Toc501114020"/>
       <w:r>
         <w:t>Use Case</w:t>
       </w:r>
-      <w:bookmarkEnd w:id="6"/>
       <w:bookmarkEnd w:id="7"/>
+      <w:bookmarkEnd w:id="8"/>
     </w:p>
     <w:p>
       <w:pPr>
@@ -1784,7 +1863,23 @@
         <w:t>war eine Applikation zu kreieren, die auf der HoloLens läuft. Dabei sollte es gelingen, mit der AR - Unterstützung der HoloLens</w:t>
       </w:r>
       <w:r>
-        <w:t xml:space="preserve"> eine «Guided Tour through SCS» zu</w:t>
+        <w:t xml:space="preserve"> eine «</w:t>
+      </w:r>
+      <w:proofErr w:type="spellStart"/>
+      <w:r>
+        <w:t>Guided</w:t>
+      </w:r>
+      <w:proofErr w:type="spellEnd"/>
+      <w:r>
+        <w:t xml:space="preserve"> Tour </w:t>
+      </w:r>
+      <w:proofErr w:type="spellStart"/>
+      <w:r>
+        <w:t>through</w:t>
+      </w:r>
+      <w:proofErr w:type="spellEnd"/>
+      <w:r>
+        <w:t xml:space="preserve"> SCS» zu</w:t>
       </w:r>
       <w:r>
         <w:t xml:space="preserve"> erleben</w:t>
@@ -1793,13 +1888,37 @@
         <w:t xml:space="preserve">. </w:t>
       </w:r>
       <w:r>
-        <w:t>Dabei werden reale, ausgedruckte Aruco Code Marker in den Räumlichkeiten der SCS an spezifischen Orten platziert. Der User sollte dann mit der HoloLens auf dem Kopf herumspazieren und jedes Mal, wenn ein Marker im Blickfeld der HoloLens auftaucht, sollte eine von den Entwicklern definierte Aktion eintreten. Dies könnte z.B. beim Firmeneingang ein Pop – Up Begrüssungsvideo vo</w:t>
+        <w:t xml:space="preserve">Dabei werden reale, ausgedruckte </w:t>
+      </w:r>
+      <w:proofErr w:type="spellStart"/>
+      <w:r>
+        <w:t>Aruco</w:t>
+      </w:r>
+      <w:proofErr w:type="spellEnd"/>
+      <w:r>
+        <w:t xml:space="preserve"> Code Marker in den Räumlichkeiten der SCS an spezifischen Orten platziert. Der User sollte dann mit der HoloLens auf dem Kopf herumspazieren und jedes Mal, wenn ein Marker im Blickfeld der HoloLens auftaucht, sollte eine von den Entwicklern definierte Aktion eintreten. Dies könnte z.B. beim Firmeneingang ein Pop – Up Begrüssungsvideo vo</w:t>
       </w:r>
       <w:r>
         <w:t xml:space="preserve">m Chef der Firma </w:t>
       </w:r>
       <w:r>
-        <w:t>sein. Ein mögliches Szenario von solch einer «Guided Tour through SCS» könnte wie folgt aussehen:</w:t>
+        <w:t>sein. Ein mögliches Szenario von solch einer «</w:t>
+      </w:r>
+      <w:proofErr w:type="spellStart"/>
+      <w:r>
+        <w:t>Guided</w:t>
+      </w:r>
+      <w:proofErr w:type="spellEnd"/>
+      <w:r>
+        <w:t xml:space="preserve"> Tour </w:t>
+      </w:r>
+      <w:proofErr w:type="spellStart"/>
+      <w:r>
+        <w:t>through</w:t>
+      </w:r>
+      <w:proofErr w:type="spellEnd"/>
+      <w:r>
+        <w:t xml:space="preserve"> SCS» könnte wie folgt aussehen:</w:t>
       </w:r>
     </w:p>
     <w:p/>
@@ -1927,7 +2046,15 @@
       </w:pPr>
       <w:r>
         <w:lastRenderedPageBreak/>
-        <w:t>Danach geht die Führung wieder den Wegweisern nach und wird im gleichen Stil gehalten, das heisst, dass zu den erwähnten Produkten Zusatzinformationen eingeblendet werden. Es können dies Bilder, Ton, Videos, oder 3D – Modelle sein. Der Fantasie sollte dabei keine Grenzen gesetzt sein.</w:t>
+        <w:t xml:space="preserve">Danach geht die Führung wieder den Wegweisern nach und wird im gleichen Stil gehalten, das heisst, dass zu den erwähnten Produkten Zusatzinformationen eingeblendet werden. Es können dies Bilder, Ton, Videos, oder 3D – Modelle sein. Der Fantasie </w:t>
+      </w:r>
+      <w:proofErr w:type="gramStart"/>
+      <w:r>
+        <w:t>sollte</w:t>
+      </w:r>
+      <w:proofErr w:type="gramEnd"/>
+      <w:r>
+        <w:t xml:space="preserve"> dabei keine Grenzen gesetzt sein.</w:t>
       </w:r>
     </w:p>
     <w:p>
@@ -1959,26 +2086,235 @@
       <w:pPr>
         <w:pStyle w:val="berschrift2"/>
       </w:pPr>
-      <w:bookmarkStart w:id="8" w:name="_Toc500774280"/>
-      <w:bookmarkStart w:id="9" w:name="_Toc501103320"/>
+      <w:bookmarkStart w:id="9" w:name="_Toc500774280"/>
+      <w:bookmarkStart w:id="10" w:name="_Toc501114021"/>
       <w:r>
         <w:t>Systemarchitektur</w:t>
       </w:r>
-      <w:bookmarkEnd w:id="8"/>
       <w:bookmarkEnd w:id="9"/>
-    </w:p>
-    <w:p/>
+      <w:bookmarkEnd w:id="10"/>
+    </w:p>
     <w:p>
       <w:pPr>
         <w:pStyle w:val="berschrift3"/>
       </w:pPr>
-      <w:bookmarkStart w:id="10" w:name="_Toc500774281"/>
-      <w:bookmarkStart w:id="11" w:name="_Toc501103321"/>
-      <w:r>
+      <w:bookmarkStart w:id="11" w:name="_Toc501114022"/>
+      <w:r>
+        <w:t>.N</w:t>
+      </w:r>
+      <w:r>
+        <w:t>ET</w:t>
+      </w:r>
+      <w:r>
+        <w:t xml:space="preserve"> Implementationen</w:t>
+      </w:r>
+      <w:bookmarkEnd w:id="11"/>
+    </w:p>
+    <w:p>
+      <w:pPr>
+        <w:pStyle w:val="DokLauftext"/>
+      </w:pPr>
+      <w:r>
+        <w:t xml:space="preserve">Bei Beginn </w:t>
+      </w:r>
+      <w:proofErr w:type="gramStart"/>
+      <w:r>
+        <w:t>unseres Projekt</w:t>
+      </w:r>
+      <w:proofErr w:type="gramEnd"/>
+      <w:r>
+        <w:t xml:space="preserve"> stellte sich für uns zuerst die Frage, welches Framework auf der </w:t>
+      </w:r>
+      <w:proofErr w:type="spellStart"/>
+      <w:r>
+        <w:t>Hololens</w:t>
+      </w:r>
+      <w:proofErr w:type="spellEnd"/>
+      <w:r>
+        <w:t xml:space="preserve"> zum Einsatz kommt. Nach einiger Recherche sind wir darauf gestossen, dass es </w:t>
+      </w:r>
+      <w:proofErr w:type="gramStart"/>
+      <w:r>
+        <w:t>zur Zeit</w:t>
+      </w:r>
+      <w:proofErr w:type="gramEnd"/>
+      <w:r>
+        <w:t xml:space="preserve"> vier wichtige unterschiedliche .Net Implementationen gab.</w:t>
+      </w:r>
+    </w:p>
+    <w:p>
+      <w:pPr>
+        <w:pStyle w:val="berschrift4"/>
+      </w:pPr>
+      <w:r>
+        <w:t>.N</w:t>
+      </w:r>
+      <w:r>
+        <w:t>ET</w:t>
+      </w:r>
+      <w:r>
+        <w:t xml:space="preserve"> Framework</w:t>
+      </w:r>
+    </w:p>
+    <w:p>
+      <w:pPr>
+        <w:pStyle w:val="DokLauftext"/>
+      </w:pPr>
+      <w:r>
+        <w:t>Das .Net Framework ist d</w:t>
+      </w:r>
+      <w:r>
+        <w:t xml:space="preserve">ie bekannteste Implementation von .NET. Aus diesem Grund setzen auch die meisten Bibliotheken und Programme auf .NET als Zielplattform, so zum Beispiel auch </w:t>
+      </w:r>
+      <w:proofErr w:type="spellStart"/>
+      <w:r>
+        <w:t>Akka</w:t>
+      </w:r>
+      <w:proofErr w:type="spellEnd"/>
+      <w:r>
+        <w:t xml:space="preserve"> oder </w:t>
+      </w:r>
+      <w:proofErr w:type="spellStart"/>
+      <w:proofErr w:type="gramStart"/>
+      <w:r>
+        <w:t>System.Drawing.Bitmap</w:t>
+      </w:r>
+      <w:proofErr w:type="spellEnd"/>
+      <w:proofErr w:type="gramEnd"/>
+      <w:r>
+        <w:t>.</w:t>
+      </w:r>
+    </w:p>
+    <w:p>
+      <w:pPr>
+        <w:pStyle w:val="DokLauftext"/>
+      </w:pPr>
+      <w:r>
+        <w:t xml:space="preserve">Das .NET Framework kam für uns leider nicht in Frage, da die </w:t>
+      </w:r>
+      <w:proofErr w:type="spellStart"/>
+      <w:r>
+        <w:t>Hololens</w:t>
+      </w:r>
+      <w:proofErr w:type="spellEnd"/>
+      <w:r>
+        <w:t xml:space="preserve"> aufgrund noch fehlender Softwareupdates keine Rückwärtskompatibilität für das .NET Framework aufweist.</w:t>
+      </w:r>
+    </w:p>
+    <w:p>
+      <w:pPr>
+        <w:pStyle w:val="berschrift4"/>
+      </w:pPr>
+      <w:r>
+        <w:t>.NET Standard</w:t>
+      </w:r>
+    </w:p>
+    <w:p>
+      <w:pPr>
+        <w:pStyle w:val="DokLauftext"/>
+      </w:pPr>
+      <w:r>
+        <w:t xml:space="preserve">Der .NET Standard ist der Versuch von Microsoft für alle .NET Implementationen einen kleinsten gemeinsamen Nenner zu definieren. So sollen alle Bibliotheken die im .NET Standard definiert sind, auf allen aktuellen Windows Plattformen verfügbar sein. Entsprechend stellt auch die </w:t>
+      </w:r>
+      <w:proofErr w:type="spellStart"/>
+      <w:r>
+        <w:t>Hololens</w:t>
+      </w:r>
+      <w:proofErr w:type="spellEnd"/>
+      <w:r>
+        <w:t xml:space="preserve"> eine .NET Standard Version zur Verfügung.</w:t>
+      </w:r>
+    </w:p>
+    <w:p>
+      <w:pPr>
+        <w:pStyle w:val="DokLauftext"/>
+      </w:pPr>
+      <w:r>
+        <w:t xml:space="preserve">Leider stellte sich heraus, dass die </w:t>
+      </w:r>
+      <w:proofErr w:type="spellStart"/>
+      <w:r>
+        <w:t>Hololens</w:t>
+      </w:r>
+      <w:proofErr w:type="spellEnd"/>
+      <w:r>
+        <w:t xml:space="preserve"> der .NET Standard Version 1.4 implementiert, die im Vergleich zum .NET Framework sehr mager ausfällt. Auf dieser Basis war es für uns nicht möglich unser Framework zu implementieren. Die aktuelle Version .NET Standard 2.0 </w:t>
+      </w:r>
+      <w:r>
+        <w:t>ist allerdings wesentlich weiter und umfangreicher und ermöglichte uns auch das implementieren der gewünschten Funktionalität.</w:t>
+      </w:r>
+      <w:r>
+        <w:t xml:space="preserve"> </w:t>
+      </w:r>
+    </w:p>
+    <w:p>
+      <w:pPr>
+        <w:pStyle w:val="DokLauftext"/>
+      </w:pPr>
+      <w:r>
+        <w:t xml:space="preserve">Die Bezeichnung .NET Core steht für die tatsächliche Implementation des .NET Standards. Entsprechend stellt .NET Core dieselbe </w:t>
+      </w:r>
+      <w:proofErr w:type="spellStart"/>
+      <w:r>
+        <w:t>Funktiionalität</w:t>
+      </w:r>
+      <w:proofErr w:type="spellEnd"/>
+      <w:r>
+        <w:t xml:space="preserve"> zu Verfügung wie .NET Standard.</w:t>
+      </w:r>
+    </w:p>
+    <w:p>
+      <w:pPr>
+        <w:pStyle w:val="berschrift4"/>
+      </w:pPr>
+      <w:r>
+        <w:t>UWP</w:t>
+      </w:r>
+    </w:p>
+    <w:p>
+      <w:pPr>
+        <w:pStyle w:val="DokLauftext"/>
+      </w:pPr>
+      <w:r>
+        <w:t xml:space="preserve">Als Universal Windows </w:t>
+      </w:r>
+      <w:proofErr w:type="spellStart"/>
+      <w:r>
+        <w:t>Platform</w:t>
+      </w:r>
+      <w:proofErr w:type="spellEnd"/>
+      <w:r>
+        <w:t xml:space="preserve"> bezeichnet Microsoft jene Laufzeitumgebung, die auf allen Geräten zur Verfügung steht, die Windows 10 unterstützen, zum Beispiel die </w:t>
+      </w:r>
+      <w:proofErr w:type="spellStart"/>
+      <w:r>
+        <w:t>Hololens</w:t>
+      </w:r>
+      <w:proofErr w:type="spellEnd"/>
+      <w:r>
+        <w:t xml:space="preserve"> oder die neue Xbox. Entsprechend implementiert UWP einen Teil der aus den .NET Framework bekannten Bibliotheken und stellt auch eigene zur Verfügung. Leider sind die Klassen die UWP verwendet nicht sehr gut dokumentiert und auch nicht sehr durchsichtig. So ist es zum Beispiel eine echte Herausforderung aus einer </w:t>
+      </w:r>
+      <w:proofErr w:type="spellStart"/>
+      <w:r>
+        <w:t>SoftwareBitmap</w:t>
+      </w:r>
+      <w:proofErr w:type="spellEnd"/>
+      <w:r>
+        <w:t xml:space="preserve"> die Pixeldaten auszulesen.</w:t>
+      </w:r>
+    </w:p>
+    <w:p>
+      <w:pPr>
+        <w:pStyle w:val="berschrift3"/>
+      </w:pPr>
+      <w:bookmarkStart w:id="12" w:name="_Toc500774281"/>
+      <w:bookmarkStart w:id="13" w:name="_Toc501114023"/>
+      <w:r>
+        <w:lastRenderedPageBreak/>
         <w:t>Actors</w:t>
       </w:r>
-      <w:bookmarkEnd w:id="10"/>
-      <w:bookmarkEnd w:id="11"/>
+      <w:bookmarkEnd w:id="12"/>
+      <w:bookmarkEnd w:id="13"/>
     </w:p>
     <w:p>
       <w:pPr>
@@ -1999,8 +2335,13 @@
         <w:t>soll hier der</w:t>
       </w:r>
       <w:r>
-        <w:t xml:space="preserve"> RecognitionManager</w:t>
-      </w:r>
+        <w:t xml:space="preserve"> </w:t>
+      </w:r>
+      <w:proofErr w:type="spellStart"/>
+      <w:r>
+        <w:t>RecognitionManager</w:t>
+      </w:r>
+      <w:proofErr w:type="spellEnd"/>
       <w:r>
         <w:t xml:space="preserve"> genommen werden. Er hat die</w:t>
       </w:r>
@@ -2014,10 +2355,23 @@
         <w:t xml:space="preserve">, in dem er die Marker erkennt und die Position und Rotation der gesehenen Marker berechnet und speichert. </w:t>
       </w:r>
       <w:r>
-        <w:t xml:space="preserve">Der RecognitionManager wird über </w:t>
-      </w:r>
-      <w:r>
-        <w:t xml:space="preserve">den Control Actor </w:t>
+        <w:t xml:space="preserve">Der </w:t>
+      </w:r>
+      <w:proofErr w:type="spellStart"/>
+      <w:r>
+        <w:t>RecognitionManager</w:t>
+      </w:r>
+      <w:proofErr w:type="spellEnd"/>
+      <w:r>
+        <w:t xml:space="preserve"> wird über </w:t>
+      </w:r>
+      <w:proofErr w:type="gramStart"/>
+      <w:r>
+        <w:t>den Control</w:t>
+      </w:r>
+      <w:proofErr w:type="gramEnd"/>
+      <w:r>
+        <w:t xml:space="preserve"> Actor </w:t>
       </w:r>
       <w:r>
         <w:t xml:space="preserve">gesteuert, indem er </w:t>
@@ -2026,7 +2380,23 @@
         <w:t xml:space="preserve">zum Beispiel </w:t>
       </w:r>
       <w:r>
-        <w:t>die Nachrichten NewFrameArrived oder RequestAllVirtualObjects erhält.</w:t>
+        <w:t xml:space="preserve">die Nachrichten </w:t>
+      </w:r>
+      <w:proofErr w:type="spellStart"/>
+      <w:r>
+        <w:t>NewFrameArrived</w:t>
+      </w:r>
+      <w:proofErr w:type="spellEnd"/>
+      <w:r>
+        <w:t xml:space="preserve"> oder </w:t>
+      </w:r>
+      <w:proofErr w:type="spellStart"/>
+      <w:r>
+        <w:t>RequestAllVirtualObjects</w:t>
+      </w:r>
+      <w:proofErr w:type="spellEnd"/>
+      <w:r>
+        <w:t xml:space="preserve"> erhält.</w:t>
       </w:r>
     </w:p>
     <w:p>
@@ -2037,8 +2407,13 @@
         <w:t xml:space="preserve">der Daten </w:t>
       </w:r>
       <w:r>
-        <w:t>von Bluetooth Beacons</w:t>
-      </w:r>
+        <w:t xml:space="preserve">von Bluetooth </w:t>
+      </w:r>
+      <w:proofErr w:type="spellStart"/>
+      <w:r>
+        <w:t>Beacons</w:t>
+      </w:r>
+      <w:proofErr w:type="spellEnd"/>
       <w:r>
         <w:t xml:space="preserve"> implementiert</w:t>
       </w:r>
@@ -2049,7 +2424,15 @@
         <w:t>iesen</w:t>
       </w:r>
       <w:r>
-        <w:t xml:space="preserve"> über den Control Actor steuert.</w:t>
+        <w:t xml:space="preserve"> über </w:t>
+      </w:r>
+      <w:proofErr w:type="gramStart"/>
+      <w:r>
+        <w:t>den Control</w:t>
+      </w:r>
+      <w:proofErr w:type="gramEnd"/>
+      <w:r>
+        <w:t xml:space="preserve"> Actor steuert.</w:t>
       </w:r>
     </w:p>
     <w:p/>
@@ -2109,16 +2492,218 @@
       <w:pPr>
         <w:pStyle w:val="berschrift3"/>
       </w:pPr>
-      <w:bookmarkStart w:id="12" w:name="_Toc500774282"/>
-      <w:bookmarkStart w:id="13" w:name="_Toc501103322"/>
-      <w:bookmarkStart w:id="14" w:name="_GoBack"/>
+      <w:bookmarkStart w:id="14" w:name="_Toc500774282"/>
+      <w:bookmarkStart w:id="15" w:name="_Toc501114024"/>
+      <w:r>
+        <w:t>Nachrichten</w:t>
+      </w:r>
       <w:bookmarkEnd w:id="14"/>
+      <w:bookmarkEnd w:id="15"/>
+    </w:p>
+    <w:p>
+      <w:pPr>
+        <w:pStyle w:val="DokLauftext"/>
+      </w:pPr>
+    </w:p>
+    <w:p>
+      <w:r>
+        <w:t xml:space="preserve">In unserer Implementierung existiert für jede Nachrichtenart, zum Beispiel </w:t>
+      </w:r>
+      <w:proofErr w:type="spellStart"/>
+      <w:r>
+        <w:t>NewFrameArrived</w:t>
+      </w:r>
+      <w:proofErr w:type="spellEnd"/>
+      <w:r>
+        <w:t>, eine eigene Klasse. Damit ist sichergestellt, dass die Daten jedes Mal im gleichen Format übertragen werden, vorausgesetzt, dass der Nachrichten Konstruktor korrekt verwendet wurde.</w:t>
+      </w:r>
+    </w:p>
+    <w:p/>
+    <w:p>
+      <w:pPr>
+        <w:pStyle w:val="berschrift3"/>
+      </w:pPr>
+      <w:bookmarkStart w:id="16" w:name="_Toc500774283"/>
+      <w:bookmarkStart w:id="17" w:name="_Toc501114025"/>
+      <w:r>
+        <w:t>Initialisierung</w:t>
+      </w:r>
+      <w:bookmarkEnd w:id="16"/>
+      <w:bookmarkEnd w:id="17"/>
+    </w:p>
+    <w:p>
+      <w:pPr>
+        <w:pStyle w:val="DokLauftext"/>
+      </w:pPr>
+    </w:p>
+    <w:p>
       <w:r>
         <w:lastRenderedPageBreak/>
-        <w:t>Nachrichten</w:t>
-      </w:r>
-      <w:bookmarkEnd w:id="12"/>
-      <w:bookmarkEnd w:id="13"/>
+        <w:t>Zur Initialisierung erstellt der End</w:t>
+      </w:r>
+      <w:r>
+        <w:t>-U</w:t>
+      </w:r>
+      <w:r>
+        <w:t xml:space="preserve">ser jeweils ein </w:t>
+      </w:r>
+      <w:proofErr w:type="spellStart"/>
+      <w:r>
+        <w:t>SyncObject</w:t>
+      </w:r>
+      <w:proofErr w:type="spellEnd"/>
+      <w:r>
+        <w:t xml:space="preserve">, in dem die Daten von der Auswertung der Frames, d.h. die einzelnen </w:t>
+      </w:r>
+      <w:proofErr w:type="spellStart"/>
+      <w:r>
+        <w:t>CodeObjects</w:t>
+      </w:r>
+      <w:proofErr w:type="spellEnd"/>
+      <w:r>
+        <w:t xml:space="preserve"> mit der aktuellen Position und Rotation</w:t>
+      </w:r>
+      <w:r>
+        <w:t xml:space="preserve"> </w:t>
+      </w:r>
+      <w:r>
+        <w:t xml:space="preserve">vom Framework reingeschrieben werden, </w:t>
+      </w:r>
+      <w:r>
+        <w:t xml:space="preserve">und ein </w:t>
+      </w:r>
+      <w:proofErr w:type="spellStart"/>
+      <w:r>
+        <w:t>CameraFeedSyncObject</w:t>
+      </w:r>
+      <w:proofErr w:type="spellEnd"/>
+      <w:r>
+        <w:t>, auf das die neuen Frames von aussen geschrieben und</w:t>
+      </w:r>
+      <w:r>
+        <w:t xml:space="preserve"> anschliessend</w:t>
+      </w:r>
+      <w:r>
+        <w:t xml:space="preserve"> vom Framework gelesen werden.</w:t>
+      </w:r>
+      <w:r>
+        <w:t xml:space="preserve"> </w:t>
+      </w:r>
+      <w:r>
+        <w:t>Weiter</w:t>
+      </w:r>
+      <w:r>
+        <w:t xml:space="preserve"> </w:t>
+      </w:r>
+      <w:r>
+        <w:t xml:space="preserve">erstellt und übergibt </w:t>
+      </w:r>
+      <w:r>
+        <w:t>der End-User</w:t>
+      </w:r>
+      <w:r>
+        <w:t xml:space="preserve"> </w:t>
+      </w:r>
+      <w:r>
+        <w:t xml:space="preserve">ein </w:t>
+      </w:r>
+      <w:r>
+        <w:rPr>
+          <w:color w:val="000000" w:themeColor="text1"/>
+        </w:rPr>
+        <w:t xml:space="preserve">Array mit den zu erkennenden </w:t>
+      </w:r>
+      <w:proofErr w:type="spellStart"/>
+      <w:r>
+        <w:rPr>
+          <w:color w:val="000000" w:themeColor="text1"/>
+        </w:rPr>
+        <w:t>CodeObjects</w:t>
+      </w:r>
+      <w:proofErr w:type="spellEnd"/>
+      <w:r>
+        <w:rPr>
+          <w:color w:val="000000" w:themeColor="text1"/>
+        </w:rPr>
+        <w:t xml:space="preserve"> mitsamt deren eventuell angegeben Startpositionen</w:t>
+      </w:r>
+      <w:r>
+        <w:rPr>
+          <w:color w:val="000000" w:themeColor="text1"/>
+        </w:rPr>
+        <w:t>.</w:t>
+      </w:r>
+    </w:p>
+    <w:p>
+      <w:r>
+        <w:t>Dann erstellt der End</w:t>
+      </w:r>
+      <w:r>
+        <w:t>-U</w:t>
+      </w:r>
+      <w:r>
+        <w:t xml:space="preserve">ser ein neues Objekt der Klasse Framework mit den erstellten Objekten </w:t>
+      </w:r>
+      <w:r>
+        <w:t>als Konstruktor Argumente.</w:t>
+      </w:r>
+      <w:r>
+        <w:t xml:space="preserve"> </w:t>
+      </w:r>
+      <w:r>
+        <w:t xml:space="preserve">Anschliessend </w:t>
+      </w:r>
+      <w:r>
+        <w:t xml:space="preserve">ruft </w:t>
+      </w:r>
+      <w:r>
+        <w:t>er von diesem</w:t>
+      </w:r>
+      <w:r>
+        <w:t xml:space="preserve"> die Funktion </w:t>
+      </w:r>
+      <w:proofErr w:type="gramStart"/>
+      <w:r>
+        <w:t>Initialize(</w:t>
+      </w:r>
+      <w:proofErr w:type="gramEnd"/>
+      <w:r>
+        <w:t>)</w:t>
+      </w:r>
+      <w:r>
+        <w:t xml:space="preserve"> auf, was das Framework startet. Danach «füttert» er die einzelnen Frames in des </w:t>
+      </w:r>
+      <w:proofErr w:type="spellStart"/>
+      <w:r>
+        <w:t>CameraFeedSyncObject</w:t>
+      </w:r>
+      <w:proofErr w:type="spellEnd"/>
+      <w:r>
+        <w:t xml:space="preserve"> und erhält die Daten aus dem </w:t>
+      </w:r>
+      <w:proofErr w:type="spellStart"/>
+      <w:r>
+        <w:t>SyncObject</w:t>
+      </w:r>
+      <w:proofErr w:type="spellEnd"/>
+      <w:r>
+        <w:t>.</w:t>
+      </w:r>
+    </w:p>
+    <w:p/>
+    <w:p>
+      <w:pPr>
+        <w:pStyle w:val="berschrift3"/>
+      </w:pPr>
+      <w:bookmarkStart w:id="18" w:name="_Toc500774284"/>
+      <w:bookmarkStart w:id="19" w:name="_Toc501114026"/>
+      <w:proofErr w:type="spellStart"/>
+      <w:r>
+        <w:t>ControlActor</w:t>
+      </w:r>
+      <w:bookmarkEnd w:id="18"/>
+      <w:bookmarkEnd w:id="19"/>
+      <w:proofErr w:type="spellEnd"/>
     </w:p>
     <w:p>
       <w:pPr>
@@ -2127,7 +2712,47 @@
     </w:p>
     <w:p>
       <w:r>
-        <w:t>In unserer Implementierung existiert für jede Nachrichtenart, zum Beispiel NewFrameArrived, eine eigene Klasse. Damit ist sichergestellt, dass die Daten jedes Mal im gleichen Format übertragen werden, vorausgesetzt, dass der Nachrichten Konstruktor korrekt verwendet wurde.</w:t>
+        <w:t xml:space="preserve">Der </w:t>
+      </w:r>
+      <w:proofErr w:type="spellStart"/>
+      <w:r>
+        <w:t>ControlActor</w:t>
+      </w:r>
+      <w:proofErr w:type="spellEnd"/>
+      <w:r>
+        <w:t xml:space="preserve"> kümmert sich</w:t>
+      </w:r>
+      <w:r>
+        <w:t xml:space="preserve"> um den generellen Datenfluss. Er erhält von angebundenen Modulen Nachrichten, die es ihm ermöglichen den Kontroll- und Datenfluss zu steuern. Die Anbindung von neuen Modulen mittels Actors ist möglich, in</w:t>
+      </w:r>
+      <w:r>
+        <w:t xml:space="preserve"> </w:t>
+      </w:r>
+      <w:r>
+        <w:t xml:space="preserve">dem </w:t>
+      </w:r>
+      <w:r>
+        <w:t xml:space="preserve">man einen neuen Actor vom Control Actor aus kreiert. Die neu gewonnene Funktionalität setzt man um, in dem man </w:t>
+      </w:r>
+      <w:r>
+        <w:t xml:space="preserve">in der asynchronen Funktion </w:t>
+      </w:r>
+      <w:proofErr w:type="spellStart"/>
+      <w:r>
+        <w:t>ReceiveAsync</w:t>
+      </w:r>
+      <w:proofErr w:type="spellEnd"/>
+      <w:r>
+        <w:t xml:space="preserve"> eine neu</w:t>
+      </w:r>
+      <w:r>
+        <w:t xml:space="preserve"> definierte</w:t>
+      </w:r>
+      <w:r>
+        <w:t xml:space="preserve"> Nachricht erwartet</w:t>
+      </w:r>
+      <w:r>
+        <w:t>.</w:t>
       </w:r>
     </w:p>
     <w:p/>
@@ -2135,13 +2760,15 @@
       <w:pPr>
         <w:pStyle w:val="berschrift3"/>
       </w:pPr>
-      <w:bookmarkStart w:id="15" w:name="_Toc500774283"/>
-      <w:bookmarkStart w:id="16" w:name="_Toc501103323"/>
-      <w:r>
-        <w:t>Initialisierung</w:t>
-      </w:r>
-      <w:bookmarkEnd w:id="15"/>
-      <w:bookmarkEnd w:id="16"/>
+      <w:bookmarkStart w:id="20" w:name="_Toc500774285"/>
+      <w:bookmarkStart w:id="21" w:name="_Toc501114027"/>
+      <w:proofErr w:type="spellStart"/>
+      <w:r>
+        <w:t>RecognitionManager</w:t>
+      </w:r>
+      <w:bookmarkEnd w:id="20"/>
+      <w:bookmarkEnd w:id="21"/>
+      <w:proofErr w:type="spellEnd"/>
     </w:p>
     <w:p>
       <w:pPr>
@@ -2150,205 +2777,73 @@
     </w:p>
     <w:p>
       <w:r>
-        <w:t>Zur Initialisierung erstellt der End</w:t>
-      </w:r>
-      <w:r>
-        <w:t>-U</w:t>
-      </w:r>
-      <w:r>
-        <w:t>ser jeweils ein SyncObject</w:t>
-      </w:r>
-      <w:r>
-        <w:t>, in dem die Daten von der Auswertung der Frames, d.h. die einzelnen CodeObjects mit der aktuellen Position und Rotation</w:t>
-      </w:r>
+        <w:t xml:space="preserve">Der </w:t>
+      </w:r>
+      <w:proofErr w:type="spellStart"/>
+      <w:r>
+        <w:t>RecognitionManager</w:t>
+      </w:r>
+      <w:proofErr w:type="spellEnd"/>
+      <w:r>
+        <w:t xml:space="preserve"> kümmert sich um das Erkennen von </w:t>
+      </w:r>
+      <w:proofErr w:type="spellStart"/>
+      <w:r>
+        <w:t>ArucoCodes</w:t>
+      </w:r>
+      <w:proofErr w:type="spellEnd"/>
       <w:r>
         <w:t xml:space="preserve"> </w:t>
       </w:r>
       <w:r>
-        <w:t xml:space="preserve">vom Framework reingeschrieben werden, </w:t>
-      </w:r>
-      <w:r>
-        <w:t>und ein CameraFeedSyncObject</w:t>
-      </w:r>
-      <w:r>
-        <w:t>, auf das die neuen Frames von aussen geschrieben und</w:t>
-      </w:r>
-      <w:r>
-        <w:t xml:space="preserve"> anschliessend</w:t>
-      </w:r>
-      <w:r>
-        <w:t xml:space="preserve"> vom Framework gelesen werden.</w:t>
+        <w:t xml:space="preserve">in den Frames </w:t>
+      </w:r>
+      <w:r>
+        <w:t xml:space="preserve">mittels </w:t>
+      </w:r>
+      <w:r>
+        <w:t xml:space="preserve">der Bilderkennungsbibliothek </w:t>
+      </w:r>
+      <w:proofErr w:type="spellStart"/>
+      <w:r>
+        <w:t>EmguCV</w:t>
+      </w:r>
+      <w:proofErr w:type="spellEnd"/>
+      <w:r>
+        <w:t>. Er verwaltet dabei die erkannten Marker in einem Dictionary. Auf Anfrage liefert er dieses Dictionary zurück</w:t>
+      </w:r>
+      <w:r>
+        <w:t xml:space="preserve">. Weiter kann er einzelne </w:t>
+      </w:r>
+      <w:proofErr w:type="spellStart"/>
+      <w:r>
+        <w:t>ArucoCode</w:t>
+      </w:r>
+      <w:proofErr w:type="spellEnd"/>
+      <w:r>
+        <w:t xml:space="preserve"> aktivieren oder deaktivieren.</w:t>
       </w:r>
       <w:r>
         <w:t xml:space="preserve"> </w:t>
       </w:r>
       <w:r>
-        <w:t>Weiter</w:t>
-      </w:r>
-      <w:r>
-        <w:t xml:space="preserve"> </w:t>
-      </w:r>
-      <w:r>
-        <w:t xml:space="preserve">erstellt und übergibt </w:t>
-      </w:r>
-      <w:r>
-        <w:t>der End-User</w:t>
-      </w:r>
-      <w:r>
-        <w:t xml:space="preserve"> </w:t>
-      </w:r>
-      <w:r>
-        <w:t xml:space="preserve">ein </w:t>
-      </w:r>
-      <w:r>
-        <w:rPr>
-          <w:color w:val="FF0000"/>
-        </w:rPr>
-        <w:t>Dictionary Emgu.CV</w:t>
-      </w:r>
-      <w:r>
-        <w:rPr>
-          <w:color w:val="FF0000"/>
-        </w:rPr>
-        <w:t xml:space="preserve"> bzw. momentan ein Array von CodeObjects</w:t>
-      </w:r>
-      <w:r>
-        <w:t xml:space="preserve"> an, das </w:t>
-      </w:r>
-      <w:r>
-        <w:t xml:space="preserve">alle </w:t>
-      </w:r>
-      <w:r>
-        <w:t>zu erkennenden Marker beinhaltet.</w:t>
-      </w:r>
-    </w:p>
-    <w:p>
-      <w:r>
-        <w:t>Dann erstellt der End</w:t>
-      </w:r>
-      <w:r>
-        <w:t>-U</w:t>
-      </w:r>
-      <w:r>
-        <w:t xml:space="preserve">ser ein neues Objekt der Klasse Framework mit den erstellten Objekten </w:t>
-      </w:r>
-      <w:r>
-        <w:t>als Konstruktor Argumente.</w:t>
-      </w:r>
-      <w:r>
-        <w:t xml:space="preserve"> </w:t>
-      </w:r>
-      <w:r>
-        <w:t xml:space="preserve">Anschliessend </w:t>
-      </w:r>
-      <w:r>
-        <w:t xml:space="preserve">ruft </w:t>
-      </w:r>
-      <w:r>
-        <w:t>er von diesem</w:t>
-      </w:r>
-      <w:r>
-        <w:t xml:space="preserve"> die Funktion </w:t>
-      </w:r>
-      <w:r>
-        <w:t>Initialize(</w:t>
-      </w:r>
-      <w:r>
-        <w:t>)</w:t>
-      </w:r>
-      <w:r>
-        <w:t xml:space="preserve"> auf, was das Framework startet. Danach «füttert» er die einzelnen Frames in des CameraFeedSyncObject und erhält die Daten aus dem SyncObject.</w:t>
-      </w:r>
-    </w:p>
-    <w:p/>
-    <w:p>
-      <w:pPr>
-        <w:pStyle w:val="berschrift3"/>
-      </w:pPr>
-      <w:bookmarkStart w:id="17" w:name="_Toc500774284"/>
-      <w:bookmarkStart w:id="18" w:name="_Toc501103324"/>
-      <w:r>
-        <w:t>ControlActor</w:t>
-      </w:r>
-      <w:bookmarkEnd w:id="17"/>
-      <w:bookmarkEnd w:id="18"/>
-    </w:p>
-    <w:p>
-      <w:pPr>
-        <w:pStyle w:val="DokLauftext"/>
-      </w:pPr>
-    </w:p>
-    <w:p>
-      <w:r>
-        <w:t>Der ControlActor kümmert sich</w:t>
-      </w:r>
-      <w:r>
-        <w:t xml:space="preserve"> um den generellen Datenfluss. Er erhält von angebundenen Modulen Nachrichten, die es ihm ermöglichen den Kontroll- und Datenfluss zu steuern. Die Anbindung von neuen Modulen mittels Actors ist möglich, in</w:t>
-      </w:r>
-      <w:r>
-        <w:t xml:space="preserve"> </w:t>
-      </w:r>
-      <w:r>
-        <w:t xml:space="preserve">dem </w:t>
-      </w:r>
-      <w:r>
-        <w:t xml:space="preserve">man einen neuen Actor vom Control Actor aus kreiert. Die neu gewonnene Funktionalität setzt man um, in dem man </w:t>
-      </w:r>
-      <w:r>
-        <w:t>in der asynchronen Funktion ReceiveAsync eine neu</w:t>
-      </w:r>
-      <w:r>
-        <w:t xml:space="preserve"> definierte</w:t>
-      </w:r>
-      <w:r>
-        <w:t xml:space="preserve"> Nachricht erwartet</w:t>
-      </w:r>
-      <w:r>
-        <w:t>.</w:t>
-      </w:r>
-    </w:p>
-    <w:p/>
-    <w:p>
-      <w:pPr>
-        <w:pStyle w:val="berschrift3"/>
-      </w:pPr>
-      <w:bookmarkStart w:id="19" w:name="_Toc500774285"/>
-      <w:bookmarkStart w:id="20" w:name="_Toc501103325"/>
-      <w:r>
-        <w:t>RecognitionManager</w:t>
-      </w:r>
-      <w:bookmarkEnd w:id="19"/>
-      <w:bookmarkEnd w:id="20"/>
-    </w:p>
-    <w:p>
-      <w:pPr>
-        <w:pStyle w:val="DokLauftext"/>
-      </w:pPr>
-    </w:p>
-    <w:p>
-      <w:r>
-        <w:t xml:space="preserve">Der RecognitionManager kümmert sich um das Erkennen von ArucoCodes </w:t>
-      </w:r>
-      <w:r>
-        <w:t xml:space="preserve">in den Frames </w:t>
-      </w:r>
-      <w:r>
-        <w:t xml:space="preserve">mittels </w:t>
-      </w:r>
-      <w:r>
-        <w:t xml:space="preserve">der Bilderkennungsbibliothek </w:t>
-      </w:r>
-      <w:r>
-        <w:t>EmguCV. Er verwaltet dabei die erkannten Marker in einem Dictionary. Auf Anfrage liefert er dieses Dictionary zurück</w:t>
-      </w:r>
-      <w:r>
-        <w:t>. Weiter kann er einzelne ArucoCode aktivieren oder deaktivieren.</w:t>
-      </w:r>
-      <w:r>
-        <w:t xml:space="preserve"> </w:t>
-      </w:r>
-      <w:r>
-        <w:t xml:space="preserve">Diese Funktionalitäten kann man noch erweitern. Um ein paar mögliche Ideen zu sehen, was der Recognition Manager auch noch tun könnte, kann man ein Blick in das Protokoll «ControlToRecognitionManager» im Ordner Protocols werfen. Da sind zum Beispiel noch die Funktionen: </w:t>
+        <w:t>Diese Funktionalitäten kann man noch erweitern. Um ein paar mögliche Ideen zu sehen, was der Recognition Manager auch noch tun könnte, kann man ein Blick in das Protokoll «</w:t>
+      </w:r>
+      <w:proofErr w:type="spellStart"/>
+      <w:r>
+        <w:t>ControlToRecognitionManager</w:t>
+      </w:r>
+      <w:proofErr w:type="spellEnd"/>
+      <w:r>
+        <w:t xml:space="preserve">» im Ordner </w:t>
+      </w:r>
+      <w:proofErr w:type="spellStart"/>
+      <w:r>
+        <w:t>Protocols</w:t>
+      </w:r>
+      <w:proofErr w:type="spellEnd"/>
+      <w:r>
+        <w:t xml:space="preserve"> werfen. Da sind zum Beispiel noch die Funktionen: </w:t>
       </w:r>
     </w:p>
     <w:p/>
@@ -2381,12 +2876,70 @@
         </w:rPr>
         <w:t xml:space="preserve"> </w:t>
       </w:r>
+      <w:proofErr w:type="spellStart"/>
       <w:r>
         <w:rPr>
           <w:lang w:val="en-GB"/>
         </w:rPr>
-        <w:t>z.B. kann man so ein Video abspielen lassen</w:t>
-      </w:r>
+        <w:t>z.B</w:t>
+      </w:r>
+      <w:proofErr w:type="spellEnd"/>
+      <w:r>
+        <w:rPr>
+          <w:lang w:val="en-GB"/>
+        </w:rPr>
+        <w:t xml:space="preserve">. </w:t>
+      </w:r>
+      <w:proofErr w:type="spellStart"/>
+      <w:r>
+        <w:rPr>
+          <w:lang w:val="en-GB"/>
+        </w:rPr>
+        <w:t>kann</w:t>
+      </w:r>
+      <w:proofErr w:type="spellEnd"/>
+      <w:r>
+        <w:rPr>
+          <w:lang w:val="en-GB"/>
+        </w:rPr>
+        <w:t xml:space="preserve"> man so </w:t>
+      </w:r>
+      <w:proofErr w:type="spellStart"/>
+      <w:r>
+        <w:rPr>
+          <w:lang w:val="en-GB"/>
+        </w:rPr>
+        <w:t>ein</w:t>
+      </w:r>
+      <w:proofErr w:type="spellEnd"/>
+      <w:r>
+        <w:rPr>
+          <w:lang w:val="en-GB"/>
+        </w:rPr>
+        <w:t xml:space="preserve"> Video </w:t>
+      </w:r>
+      <w:proofErr w:type="spellStart"/>
+      <w:r>
+        <w:rPr>
+          <w:lang w:val="en-GB"/>
+        </w:rPr>
+        <w:t>abspielen</w:t>
+      </w:r>
+      <w:proofErr w:type="spellEnd"/>
+      <w:r>
+        <w:rPr>
+          <w:lang w:val="en-GB"/>
+        </w:rPr>
+        <w:t xml:space="preserve"> </w:t>
+      </w:r>
+      <w:proofErr w:type="spellStart"/>
+      <w:r>
+        <w:rPr>
+          <w:lang w:val="en-GB"/>
+        </w:rPr>
+        <w:t>lassen</w:t>
+      </w:r>
+      <w:proofErr w:type="spellEnd"/>
     </w:p>
     <w:p>
       <w:pPr>
@@ -2403,8 +2956,58 @@
         <w:rPr>
           <w:lang w:val="en-GB"/>
         </w:rPr>
-        <w:t>Stop a virtual Object – z.B. kann man so ein Video stoppen</w:t>
-      </w:r>
+        <w:t xml:space="preserve">Stop a virtual Object – </w:t>
+      </w:r>
+      <w:proofErr w:type="spellStart"/>
+      <w:r>
+        <w:rPr>
+          <w:lang w:val="en-GB"/>
+        </w:rPr>
+        <w:t>z.B</w:t>
+      </w:r>
+      <w:proofErr w:type="spellEnd"/>
+      <w:r>
+        <w:rPr>
+          <w:lang w:val="en-GB"/>
+        </w:rPr>
+        <w:t xml:space="preserve">. </w:t>
+      </w:r>
+      <w:proofErr w:type="spellStart"/>
+      <w:r>
+        <w:rPr>
+          <w:lang w:val="en-GB"/>
+        </w:rPr>
+        <w:t>kann</w:t>
+      </w:r>
+      <w:proofErr w:type="spellEnd"/>
+      <w:r>
+        <w:rPr>
+          <w:lang w:val="en-GB"/>
+        </w:rPr>
+        <w:t xml:space="preserve"> man so </w:t>
+      </w:r>
+      <w:proofErr w:type="spellStart"/>
+      <w:r>
+        <w:rPr>
+          <w:lang w:val="en-GB"/>
+        </w:rPr>
+        <w:t>ein</w:t>
+      </w:r>
+      <w:proofErr w:type="spellEnd"/>
+      <w:r>
+        <w:rPr>
+          <w:lang w:val="en-GB"/>
+        </w:rPr>
+        <w:t xml:space="preserve"> Video </w:t>
+      </w:r>
+      <w:proofErr w:type="spellStart"/>
+      <w:r>
+        <w:rPr>
+          <w:lang w:val="en-GB"/>
+        </w:rPr>
+        <w:t>stoppen</w:t>
+      </w:r>
+      <w:proofErr w:type="spellEnd"/>
     </w:p>
     <w:p>
       <w:pPr>
@@ -2415,7 +3018,15 @@
         </w:numPr>
       </w:pPr>
       <w:r>
-        <w:t>Create a Virtual Object – z.B. kann man so einen zusätzli</w:t>
+        <w:t xml:space="preserve">Create a Virtual </w:t>
+      </w:r>
+      <w:proofErr w:type="spellStart"/>
+      <w:r>
+        <w:t>Object</w:t>
+      </w:r>
+      <w:proofErr w:type="spellEnd"/>
+      <w:r>
+        <w:t xml:space="preserve"> – z.B. kann man so einen zusätzli</w:t>
       </w:r>
       <w:r>
         <w:t xml:space="preserve">chen Marker hinzufügen, der nicht im Initialisierung - Dictionary </w:t>
@@ -2436,22 +3047,83 @@
         </w:numPr>
       </w:pPr>
       <w:r>
+        <w:t xml:space="preserve">Kill a virtual </w:t>
+      </w:r>
+      <w:proofErr w:type="spellStart"/>
+      <w:r>
+        <w:t>Object</w:t>
+      </w:r>
+      <w:proofErr w:type="spellEnd"/>
+      <w:r>
+        <w:t xml:space="preserve"> – z.B. kann man so einen Marker</w:t>
+      </w:r>
+      <w:r>
+        <w:t>,</w:t>
+      </w:r>
+      <w:r>
+        <w:t xml:space="preserve"> den ma</w:t>
+      </w:r>
+      <w:r>
+        <w:t>n momentan erkennt, aus dem Initialisierung – Dictionary löschen und damit wird man ihn in Zukunft nicht mehr erkennen können.</w:t>
+      </w:r>
+    </w:p>
+    <w:p>
+      <w:r>
+        <w:t>Diese sind jedoch noch nicht implementiert! Man kann, je nach dem was man noch mit den angezeigten Objekten tun will, so viele Fancy Funktionalitäten hinzufügen, wie man möchte.</w:t>
+      </w:r>
+    </w:p>
+    <w:p/>
+    <w:p>
+      <w:pPr>
+        <w:pStyle w:val="berschrift3"/>
+      </w:pPr>
+      <w:bookmarkStart w:id="22" w:name="_Toc500774286"/>
+      <w:bookmarkStart w:id="23" w:name="_Toc501114028"/>
+      <w:proofErr w:type="spellStart"/>
+      <w:r>
+        <w:t>SyncActor</w:t>
+      </w:r>
+      <w:bookmarkEnd w:id="22"/>
+      <w:bookmarkEnd w:id="23"/>
+      <w:proofErr w:type="spellEnd"/>
+    </w:p>
+    <w:p>
+      <w:pPr>
+        <w:pStyle w:val="DokLauftext"/>
+      </w:pPr>
+    </w:p>
+    <w:p>
+      <w:r>
         <w:lastRenderedPageBreak/>
-        <w:t>Kill a virtual Object – z.B. kann man so einen Marker</w:t>
-      </w:r>
-      <w:r>
-        <w:t>,</w:t>
-      </w:r>
-      <w:r>
-        <w:t xml:space="preserve"> den ma</w:t>
-      </w:r>
-      <w:r>
-        <w:t>n momentan erkennt, aus dem Initialisierung – Dictionary löschen und damit wird man ihn in Zukunft nicht mehr erkennen können.</w:t>
-      </w:r>
-    </w:p>
-    <w:p>
-      <w:r>
-        <w:t>Diese sind jedoch noch nicht implementiert! Man kann, je nach dem was man noch mit den angezeigten Objekten tun will, so viele Fancy Funktionalitäten hinzufügen, wie man möchte.</w:t>
+        <w:t xml:space="preserve">Der </w:t>
+      </w:r>
+      <w:proofErr w:type="spellStart"/>
+      <w:r>
+        <w:t>SyncActor</w:t>
+      </w:r>
+      <w:proofErr w:type="spellEnd"/>
+      <w:r>
+        <w:t xml:space="preserve"> stellt die Daten aus der Auswertung eines Frames </w:t>
+      </w:r>
+      <w:r>
+        <w:t xml:space="preserve">für die Verarbeitung ausserhalb des Frameworks </w:t>
+      </w:r>
+      <w:r>
+        <w:t xml:space="preserve">bereit. Auf dem von ihm verwalteten </w:t>
+      </w:r>
+      <w:proofErr w:type="spellStart"/>
+      <w:r>
+        <w:t>SyncObject</w:t>
+      </w:r>
+      <w:proofErr w:type="spellEnd"/>
+      <w:r>
+        <w:t xml:space="preserve"> kann dann der End</w:t>
+      </w:r>
+      <w:r>
+        <w:t>-U</w:t>
+      </w:r>
+      <w:r>
+        <w:t>ser die Daten einsehen/kopieren.</w:t>
       </w:r>
     </w:p>
     <w:p/>
@@ -2459,13 +3131,15 @@
       <w:pPr>
         <w:pStyle w:val="berschrift3"/>
       </w:pPr>
-      <w:bookmarkStart w:id="21" w:name="_Toc500774286"/>
-      <w:bookmarkStart w:id="22" w:name="_Toc501103326"/>
-      <w:r>
-        <w:t>SyncActor</w:t>
-      </w:r>
-      <w:bookmarkEnd w:id="21"/>
-      <w:bookmarkEnd w:id="22"/>
+      <w:bookmarkStart w:id="24" w:name="_Toc500774287"/>
+      <w:bookmarkStart w:id="25" w:name="_Toc501114029"/>
+      <w:proofErr w:type="spellStart"/>
+      <w:r>
+        <w:t>CameraFeedActor</w:t>
+      </w:r>
+      <w:bookmarkEnd w:id="24"/>
+      <w:bookmarkEnd w:id="25"/>
+      <w:proofErr w:type="spellEnd"/>
     </w:p>
     <w:p>
       <w:pPr>
@@ -2474,19 +3148,43 @@
     </w:p>
     <w:p>
       <w:r>
-        <w:t xml:space="preserve">Der SyncActor stellt die Daten aus der Auswertung eines Frames </w:t>
-      </w:r>
-      <w:r>
-        <w:t xml:space="preserve">für die Verarbeitung ausserhalb des Frameworks </w:t>
-      </w:r>
-      <w:r>
-        <w:t>bereit. Auf dem von ihm verwalteten SyncObject kann dann der End</w:t>
-      </w:r>
-      <w:r>
-        <w:t>-U</w:t>
-      </w:r>
-      <w:r>
-        <w:t>ser die Daten einsehen/kopieren.</w:t>
+        <w:t xml:space="preserve">Der </w:t>
+      </w:r>
+      <w:proofErr w:type="spellStart"/>
+      <w:r>
+        <w:t>CameraFeedActor</w:t>
+      </w:r>
+      <w:proofErr w:type="spellEnd"/>
+      <w:r>
+        <w:t xml:space="preserve"> ist dafür verantwortlich neue Frames zu registrieren und dem </w:t>
+      </w:r>
+      <w:proofErr w:type="spellStart"/>
+      <w:r>
+        <w:t>ControlActor</w:t>
+      </w:r>
+      <w:proofErr w:type="spellEnd"/>
+      <w:r>
+        <w:t xml:space="preserve"> über deren Ankunft Auskunft zu </w:t>
+      </w:r>
+      <w:r>
+        <w:t>geben</w:t>
+      </w:r>
+      <w:r>
+        <w:t>. Dem Actor</w:t>
+      </w:r>
+      <w:r>
+        <w:t xml:space="preserve"> M</w:t>
+      </w:r>
+      <w:r>
+        <w:t xml:space="preserve">odell entsprechend sendet er dem </w:t>
+      </w:r>
+      <w:proofErr w:type="spellStart"/>
+      <w:r>
+        <w:t>ControlActor</w:t>
+      </w:r>
+      <w:proofErr w:type="spellEnd"/>
+      <w:r>
+        <w:t xml:space="preserve"> dafür eine Nachricht.</w:t>
       </w:r>
     </w:p>
     <w:p/>
@@ -2494,48 +3192,13 @@
       <w:pPr>
         <w:pStyle w:val="berschrift3"/>
       </w:pPr>
-      <w:bookmarkStart w:id="23" w:name="_Toc500774287"/>
-      <w:bookmarkStart w:id="24" w:name="_Toc501103327"/>
-      <w:r>
-        <w:t>CameraFeedActor</w:t>
-      </w:r>
-      <w:bookmarkEnd w:id="23"/>
-      <w:bookmarkEnd w:id="24"/>
-    </w:p>
-    <w:p>
-      <w:pPr>
-        <w:pStyle w:val="DokLauftext"/>
-      </w:pPr>
-    </w:p>
-    <w:p>
-      <w:r>
-        <w:t xml:space="preserve">Der CameraFeedActor ist dafür verantwortlich neue Frames zu registrieren und dem ControlActor über deren Ankunft Auskunft zu </w:t>
-      </w:r>
-      <w:r>
-        <w:t>geben</w:t>
-      </w:r>
-      <w:r>
-        <w:t>. Dem Actor</w:t>
-      </w:r>
-      <w:r>
-        <w:t xml:space="preserve"> M</w:t>
-      </w:r>
-      <w:r>
-        <w:t>odell entsprechend sendet er dem ControlActor dafür eine Nachricht.</w:t>
-      </w:r>
-    </w:p>
-    <w:p/>
-    <w:p>
-      <w:pPr>
-        <w:pStyle w:val="berschrift3"/>
-      </w:pPr>
-      <w:bookmarkStart w:id="25" w:name="_Toc500774288"/>
-      <w:bookmarkStart w:id="26" w:name="_Toc501103328"/>
+      <w:bookmarkStart w:id="26" w:name="_Toc500774288"/>
+      <w:bookmarkStart w:id="27" w:name="_Toc501114030"/>
       <w:r>
         <w:t>Erkennungsablauf</w:t>
       </w:r>
-      <w:bookmarkEnd w:id="25"/>
       <w:bookmarkEnd w:id="26"/>
+      <w:bookmarkEnd w:id="27"/>
     </w:p>
     <w:p>
       <w:pPr>
@@ -2563,7 +3226,23 @@
         <w:t>End-User</w:t>
       </w:r>
       <w:r>
-        <w:t xml:space="preserve"> erstellt ein SyncObject und ein CameraFeedSyncObject und definiert die zu erkennenden Marker. Daraufhin erstellt er mit diesen Daten eine Instanz der Klasse Framework und ruft </w:t>
+        <w:t xml:space="preserve"> erstellt ein </w:t>
+      </w:r>
+      <w:proofErr w:type="spellStart"/>
+      <w:r>
+        <w:t>SyncObject</w:t>
+      </w:r>
+      <w:proofErr w:type="spellEnd"/>
+      <w:r>
+        <w:t xml:space="preserve"> und ein </w:t>
+      </w:r>
+      <w:proofErr w:type="spellStart"/>
+      <w:r>
+        <w:t>CameraFeedSyncObject</w:t>
+      </w:r>
+      <w:proofErr w:type="spellEnd"/>
+      <w:r>
+        <w:t xml:space="preserve"> und definiert die zu erkennenden Marker. Daraufhin erstellt er mit diesen Daten eine Instanz der Klasse Framework und ruft </w:t>
       </w:r>
       <w:r>
         <w:t xml:space="preserve">darauf </w:t>
@@ -2588,20 +3267,46 @@
         </w:numPr>
       </w:pPr>
       <w:r>
-        <w:t xml:space="preserve">Ein neuer Frame wird auf das CameraFeedSyncObject geladen. Daraufhin wird die Funktion UpdateFrame vom </w:t>
+        <w:t xml:space="preserve">Ein neuer Frame wird auf das </w:t>
+      </w:r>
+      <w:proofErr w:type="spellStart"/>
+      <w:r>
+        <w:t>CameraFeedSyncObject</w:t>
+      </w:r>
+      <w:proofErr w:type="spellEnd"/>
+      <w:r>
+        <w:t xml:space="preserve"> geladen. Daraufhin wird die Funktion </w:t>
+      </w:r>
+      <w:proofErr w:type="spellStart"/>
+      <w:r>
+        <w:t>UpdateFrame</w:t>
+      </w:r>
+      <w:proofErr w:type="spellEnd"/>
+      <w:r>
+        <w:t xml:space="preserve"> vom </w:t>
       </w:r>
       <w:r>
         <w:t>End-User</w:t>
       </w:r>
       <w:r>
-        <w:t xml:space="preserve"> aufgerufen. Das löst beim CameraFeedActor das Event </w:t>
+        <w:t xml:space="preserve"> aufgerufen. Das löst beim </w:t>
+      </w:r>
+      <w:proofErr w:type="spellStart"/>
+      <w:r>
+        <w:t>CameraFeedActor</w:t>
+      </w:r>
+      <w:proofErr w:type="spellEnd"/>
+      <w:r>
+        <w:t xml:space="preserve"> das Event </w:t>
       </w:r>
       <w:r>
         <w:t>«</w:t>
       </w:r>
+      <w:proofErr w:type="spellStart"/>
       <w:r>
         <w:t>OnFrameUpdated</w:t>
       </w:r>
+      <w:proofErr w:type="spellEnd"/>
       <w:r>
         <w:t>»</w:t>
       </w:r>
@@ -2619,19 +3324,59 @@
         </w:numPr>
       </w:pPr>
       <w:r>
-        <w:t xml:space="preserve">Der CameraFeedActor </w:t>
+        <w:t xml:space="preserve">Der </w:t>
+      </w:r>
+      <w:proofErr w:type="spellStart"/>
+      <w:r>
+        <w:t>CameraFeedActor</w:t>
+      </w:r>
+      <w:proofErr w:type="spellEnd"/>
+      <w:r>
+        <w:t xml:space="preserve"> </w:t>
       </w:r>
       <w:r>
         <w:t>schickt</w:t>
       </w:r>
       <w:r>
-        <w:t xml:space="preserve"> bei diesem Event eine Nachricht NewFrameArrived </w:t>
+        <w:t xml:space="preserve"> bei diesem Event eine Nachricht </w:t>
+      </w:r>
+      <w:proofErr w:type="spellStart"/>
+      <w:r>
+        <w:t>NewFrameArrived</w:t>
+      </w:r>
+      <w:proofErr w:type="spellEnd"/>
+      <w:r>
+        <w:t xml:space="preserve"> </w:t>
       </w:r>
       <w:r>
         <w:t>an den</w:t>
       </w:r>
       <w:r>
-        <w:t xml:space="preserve"> ControlActor, der beim Erhalt der Nachricht einen Request mit einem neuen NewFrameArrived an den RecognitionManager startet.</w:t>
+        <w:t xml:space="preserve"> </w:t>
+      </w:r>
+      <w:proofErr w:type="spellStart"/>
+      <w:r>
+        <w:t>ControlActor</w:t>
+      </w:r>
+      <w:proofErr w:type="spellEnd"/>
+      <w:r>
+        <w:t xml:space="preserve">, der beim Erhalt der Nachricht einen Request mit einem neuen </w:t>
+      </w:r>
+      <w:proofErr w:type="spellStart"/>
+      <w:r>
+        <w:t>NewFrameArrived</w:t>
+      </w:r>
+      <w:proofErr w:type="spellEnd"/>
+      <w:r>
+        <w:t xml:space="preserve"> an den </w:t>
+      </w:r>
+      <w:proofErr w:type="spellStart"/>
+      <w:r>
+        <w:t>RecognitionManager</w:t>
+      </w:r>
+      <w:proofErr w:type="spellEnd"/>
+      <w:r>
+        <w:t xml:space="preserve"> startet.</w:t>
       </w:r>
     </w:p>
     <w:p/>
@@ -2644,7 +3389,55 @@
         </w:numPr>
       </w:pPr>
       <w:r>
-        <w:t>Der RecognitionManager startet die FrameEvaluation beim Erhalt von NewFrameArrived und updated sein Dictionary den neuen Daten entsprechend und informiert den ControlActor mit der Nachricht RespondNewFrameArrived, dass er die Auswertung vorgenommen hat.</w:t>
+        <w:t xml:space="preserve">Der </w:t>
+      </w:r>
+      <w:proofErr w:type="spellStart"/>
+      <w:r>
+        <w:t>RecognitionManager</w:t>
+      </w:r>
+      <w:proofErr w:type="spellEnd"/>
+      <w:r>
+        <w:t xml:space="preserve"> startet die </w:t>
+      </w:r>
+      <w:proofErr w:type="spellStart"/>
+      <w:r>
+        <w:t>FrameEvaluation</w:t>
+      </w:r>
+      <w:proofErr w:type="spellEnd"/>
+      <w:r>
+        <w:t xml:space="preserve"> beim Erhalt von </w:t>
+      </w:r>
+      <w:proofErr w:type="spellStart"/>
+      <w:r>
+        <w:t>NewFrameArrived</w:t>
+      </w:r>
+      <w:proofErr w:type="spellEnd"/>
+      <w:r>
+        <w:t xml:space="preserve"> und </w:t>
+      </w:r>
+      <w:proofErr w:type="spellStart"/>
+      <w:r>
+        <w:t>updated</w:t>
+      </w:r>
+      <w:proofErr w:type="spellEnd"/>
+      <w:r>
+        <w:t xml:space="preserve"> sein Dictionary den neuen Daten entsprechend und informiert den </w:t>
+      </w:r>
+      <w:proofErr w:type="spellStart"/>
+      <w:r>
+        <w:t>ControlActor</w:t>
+      </w:r>
+      <w:proofErr w:type="spellEnd"/>
+      <w:r>
+        <w:t xml:space="preserve"> mit der Nachricht </w:t>
+      </w:r>
+      <w:proofErr w:type="spellStart"/>
+      <w:r>
+        <w:t>RespondNewFrameArrived</w:t>
+      </w:r>
+      <w:proofErr w:type="spellEnd"/>
+      <w:r>
+        <w:t>, dass er die Auswertung vorgenommen hat.</w:t>
       </w:r>
     </w:p>
     <w:p/>
@@ -2657,7 +3450,39 @@
         </w:numPr>
       </w:pPr>
       <w:r>
-        <w:t>Der ControlActor fragt daraufhin mit RequestAllVirtualObjects das Dictionary des RecognitonManagers ab, der mit RespondRequestAllVirtualObjects eben dieses zurückgibt.</w:t>
+        <w:t xml:space="preserve">Der </w:t>
+      </w:r>
+      <w:proofErr w:type="spellStart"/>
+      <w:r>
+        <w:t>ControlActor</w:t>
+      </w:r>
+      <w:proofErr w:type="spellEnd"/>
+      <w:r>
+        <w:t xml:space="preserve"> fragt daraufhin mit </w:t>
+      </w:r>
+      <w:proofErr w:type="spellStart"/>
+      <w:r>
+        <w:t>RequestAllVirtualObjects</w:t>
+      </w:r>
+      <w:proofErr w:type="spellEnd"/>
+      <w:r>
+        <w:t xml:space="preserve"> das Dictionary des </w:t>
+      </w:r>
+      <w:proofErr w:type="spellStart"/>
+      <w:r>
+        <w:t>RecognitonManagers</w:t>
+      </w:r>
+      <w:proofErr w:type="spellEnd"/>
+      <w:r>
+        <w:t xml:space="preserve"> ab, der mit </w:t>
+      </w:r>
+      <w:proofErr w:type="spellStart"/>
+      <w:r>
+        <w:t>RespondRequestAllVirtualObjects</w:t>
+      </w:r>
+      <w:proofErr w:type="spellEnd"/>
+      <w:r>
+        <w:t xml:space="preserve"> eben dieses zurückgibt.</w:t>
       </w:r>
     </w:p>
     <w:p>
@@ -2669,8 +3494,39 @@
         </w:numPr>
       </w:pPr>
       <w:r>
-        <w:lastRenderedPageBreak/>
-        <w:t>Der ControlActor sendet beim Erhalt von RespondRequestAllVirtualObjects eine neue Nachricht WriteCurrentTourState an den SyncActor.</w:t>
+        <w:t xml:space="preserve">Der </w:t>
+      </w:r>
+      <w:proofErr w:type="spellStart"/>
+      <w:r>
+        <w:t>ControlActor</w:t>
+      </w:r>
+      <w:proofErr w:type="spellEnd"/>
+      <w:r>
+        <w:t xml:space="preserve"> sendet beim Erhalt von </w:t>
+      </w:r>
+      <w:proofErr w:type="spellStart"/>
+      <w:r>
+        <w:t>RespondRequestAllVirtualObjects</w:t>
+      </w:r>
+      <w:proofErr w:type="spellEnd"/>
+      <w:r>
+        <w:t xml:space="preserve"> eine neue Nachricht </w:t>
+      </w:r>
+      <w:proofErr w:type="spellStart"/>
+      <w:r>
+        <w:t>WriteCurrentTourState</w:t>
+      </w:r>
+      <w:proofErr w:type="spellEnd"/>
+      <w:r>
+        <w:t xml:space="preserve"> an den </w:t>
+      </w:r>
+      <w:proofErr w:type="spellStart"/>
+      <w:r>
+        <w:t>SyncActor</w:t>
+      </w:r>
+      <w:proofErr w:type="spellEnd"/>
+      <w:r>
+        <w:t>.</w:t>
       </w:r>
     </w:p>
     <w:p/>
@@ -2683,10 +3539,58 @@
         </w:numPr>
       </w:pPr>
       <w:r>
-        <w:t>Der SyncActor updated das SyncObject beim E</w:t>
-      </w:r>
-      <w:r>
-        <w:t>rhalt der Nachricht WriteCurrentTourState und antwortet dem ControlActor mit RespondWriteCurrentTourState. Damit ist die Verarbeitung eines Frames abgeschlossen.</w:t>
+        <w:t xml:space="preserve">Der </w:t>
+      </w:r>
+      <w:proofErr w:type="spellStart"/>
+      <w:r>
+        <w:t>SyncActor</w:t>
+      </w:r>
+      <w:proofErr w:type="spellEnd"/>
+      <w:r>
+        <w:t xml:space="preserve"> </w:t>
+      </w:r>
+      <w:proofErr w:type="spellStart"/>
+      <w:r>
+        <w:t>updated</w:t>
+      </w:r>
+      <w:proofErr w:type="spellEnd"/>
+      <w:r>
+        <w:t xml:space="preserve"> das </w:t>
+      </w:r>
+      <w:proofErr w:type="spellStart"/>
+      <w:r>
+        <w:t>SyncObject</w:t>
+      </w:r>
+      <w:proofErr w:type="spellEnd"/>
+      <w:r>
+        <w:t xml:space="preserve"> beim E</w:t>
+      </w:r>
+      <w:r>
+        <w:t xml:space="preserve">rhalt der Nachricht </w:t>
+      </w:r>
+      <w:proofErr w:type="spellStart"/>
+      <w:r>
+        <w:t>WriteCurrentTourState</w:t>
+      </w:r>
+      <w:proofErr w:type="spellEnd"/>
+      <w:r>
+        <w:t xml:space="preserve"> und antwortet dem </w:t>
+      </w:r>
+      <w:proofErr w:type="spellStart"/>
+      <w:r>
+        <w:t>ControlActor</w:t>
+      </w:r>
+      <w:proofErr w:type="spellEnd"/>
+      <w:r>
+        <w:t xml:space="preserve"> mit </w:t>
+      </w:r>
+      <w:proofErr w:type="spellStart"/>
+      <w:r>
+        <w:t>RespondWriteCurrentTourState</w:t>
+      </w:r>
+      <w:proofErr w:type="spellEnd"/>
+      <w:r>
+        <w:t>. Damit ist die Verarbeitung eines Frames abgeschlossen.</w:t>
       </w:r>
     </w:p>
     <w:p/>
@@ -2694,13 +3598,14 @@
       <w:pPr>
         <w:pStyle w:val="berschrift2"/>
       </w:pPr>
-      <w:bookmarkStart w:id="27" w:name="_Toc500774289"/>
-      <w:bookmarkStart w:id="28" w:name="_Toc501103329"/>
-      <w:r>
+      <w:bookmarkStart w:id="28" w:name="_Toc500774289"/>
+      <w:bookmarkStart w:id="29" w:name="_Toc501114031"/>
+      <w:r>
+        <w:lastRenderedPageBreak/>
         <w:t>Übersicht über Bibliotheken und Tools</w:t>
       </w:r>
-      <w:bookmarkEnd w:id="27"/>
       <w:bookmarkEnd w:id="28"/>
+      <w:bookmarkEnd w:id="29"/>
     </w:p>
     <w:p>
       <w:pPr>
@@ -2733,9 +3638,11 @@
           <w:numId w:val="11"/>
         </w:numPr>
       </w:pPr>
+      <w:proofErr w:type="spellStart"/>
       <w:r>
         <w:t>ARToolkit</w:t>
       </w:r>
+      <w:proofErr w:type="spellEnd"/>
     </w:p>
     <w:p>
       <w:pPr>
@@ -2745,9 +3652,11 @@
           <w:numId w:val="11"/>
         </w:numPr>
       </w:pPr>
+      <w:proofErr w:type="spellStart"/>
       <w:r>
         <w:t>Vuforia</w:t>
       </w:r>
+      <w:proofErr w:type="spellEnd"/>
     </w:p>
     <w:p>
       <w:pPr>
@@ -2757,9 +3666,11 @@
           <w:numId w:val="11"/>
         </w:numPr>
       </w:pPr>
+      <w:proofErr w:type="spellStart"/>
       <w:r>
         <w:t>OpenCVSharp</w:t>
       </w:r>
+      <w:proofErr w:type="spellEnd"/>
     </w:p>
     <w:p>
       <w:pPr>
@@ -2769,9 +3680,11 @@
           <w:numId w:val="11"/>
         </w:numPr>
       </w:pPr>
+      <w:proofErr w:type="spellStart"/>
       <w:r>
         <w:t>EmguCV</w:t>
       </w:r>
+      <w:proofErr w:type="spellEnd"/>
     </w:p>
     <w:p>
       <w:pPr>
@@ -2787,9 +3700,11 @@
           <w:numId w:val="11"/>
         </w:numPr>
       </w:pPr>
+      <w:proofErr w:type="spellStart"/>
       <w:r>
         <w:t>Actorimplementierung</w:t>
       </w:r>
+      <w:proofErr w:type="spellEnd"/>
     </w:p>
     <w:p>
       <w:pPr>
@@ -2811,9 +3726,11 @@
           <w:numId w:val="11"/>
         </w:numPr>
       </w:pPr>
+      <w:proofErr w:type="spellStart"/>
       <w:r>
         <w:t>Proto</w:t>
       </w:r>
+      <w:proofErr w:type="spellEnd"/>
     </w:p>
     <w:p>
       <w:pPr>
@@ -2841,9 +3758,11 @@
           <w:numId w:val="11"/>
         </w:numPr>
       </w:pPr>
+      <w:proofErr w:type="spellStart"/>
       <w:r>
         <w:t>Xamarin</w:t>
       </w:r>
+      <w:proofErr w:type="spellEnd"/>
     </w:p>
     <w:p>
       <w:pPr>
@@ -2873,13 +3792,13 @@
       <w:pPr>
         <w:pStyle w:val="berschrift3"/>
       </w:pPr>
-      <w:bookmarkStart w:id="29" w:name="_Toc500774290"/>
-      <w:bookmarkStart w:id="30" w:name="_Toc501103330"/>
+      <w:bookmarkStart w:id="30" w:name="_Toc500774290"/>
+      <w:bookmarkStart w:id="31" w:name="_Toc501114032"/>
       <w:r>
         <w:t>Bilderkennung</w:t>
       </w:r>
-      <w:bookmarkEnd w:id="29"/>
       <w:bookmarkEnd w:id="30"/>
+      <w:bookmarkEnd w:id="31"/>
     </w:p>
     <w:p>
       <w:pPr>
@@ -2888,7 +3807,15 @@
     </w:p>
     <w:p>
       <w:r>
-        <w:t xml:space="preserve">Für den ersten Mini Use Case war es nötig, dass wir uns für eine Bibliothek entscheiden, die die Erkennung von Aruco-Markern </w:t>
+        <w:t xml:space="preserve">Für den ersten Mini Use Case war es nötig, dass wir uns für eine Bibliothek entscheiden, die die Erkennung von </w:t>
+      </w:r>
+      <w:proofErr w:type="spellStart"/>
+      <w:r>
+        <w:t>Aruco</w:t>
+      </w:r>
+      <w:proofErr w:type="spellEnd"/>
+      <w:r>
+        <w:t xml:space="preserve">-Markern </w:t>
       </w:r>
       <w:r>
         <w:t xml:space="preserve">bereits </w:t>
@@ -2914,9 +3841,11 @@
       <w:pPr>
         <w:pStyle w:val="berschrift4"/>
       </w:pPr>
+      <w:proofErr w:type="spellStart"/>
       <w:r>
         <w:t>ARToolkit</w:t>
       </w:r>
+      <w:proofErr w:type="spellEnd"/>
     </w:p>
     <w:p>
       <w:pPr>
@@ -2925,19 +3854,43 @@
     </w:p>
     <w:p>
       <w:r>
-        <w:t xml:space="preserve">Als erstes haben wir versucht, basierend auf einem bereits existierenden Projekt, das ARToolkit, </w:t>
+        <w:t xml:space="preserve">Als erstes haben wir versucht, basierend auf einem bereits existierenden Projekt, das </w:t>
+      </w:r>
+      <w:proofErr w:type="spellStart"/>
+      <w:r>
+        <w:t>ARToolkit</w:t>
+      </w:r>
+      <w:proofErr w:type="spellEnd"/>
+      <w:r>
+        <w:t xml:space="preserve">, </w:t>
       </w:r>
       <w:r>
         <w:t xml:space="preserve">das </w:t>
       </w:r>
       <w:r>
-        <w:t>eine speziell für die HoloLens angepasste Version eines OpenCV-Wrappers</w:t>
+        <w:t xml:space="preserve">eine speziell für die HoloLens angepasste Version eines </w:t>
+      </w:r>
+      <w:proofErr w:type="spellStart"/>
+      <w:r>
+        <w:t>OpenCV</w:t>
+      </w:r>
+      <w:proofErr w:type="spellEnd"/>
+      <w:r>
+        <w:t>-Wrappers</w:t>
       </w:r>
       <w:r>
         <w:t xml:space="preserve"> darstellt</w:t>
       </w:r>
       <w:r>
-        <w:t>, zu verwenden. Die dabei entstandenen Probleme bezogen sich primär auf das Testing: Da wir unser Framework nicht auf der HoloLens testeten und die Bibliothek erst zur Laufzeit eingebunden wurde, wäre es für uns nicht ohne grossen Aufwand möglich gewesen, mit dieser Bibliothek testorientiert zu arbeiten.</w:t>
+        <w:t xml:space="preserve">, zu verwenden. Die dabei entstandenen Probleme bezogen sich primär auf das </w:t>
+      </w:r>
+      <w:proofErr w:type="spellStart"/>
+      <w:r>
+        <w:t>Testing</w:t>
+      </w:r>
+      <w:proofErr w:type="spellEnd"/>
+      <w:r>
+        <w:t>: Da wir unser Framework nicht auf der HoloLens testeten und die Bibliothek erst zur Laufzeit eingebunden wurde, wäre es für uns nicht ohne grossen Aufwand möglich gewesen, mit dieser Bibliothek testorientiert zu arbeiten.</w:t>
       </w:r>
     </w:p>
     <w:p/>
@@ -2945,10 +3898,430 @@
       <w:pPr>
         <w:pStyle w:val="berschrift4"/>
       </w:pPr>
+      <w:proofErr w:type="spellStart"/>
+      <w:r>
+        <w:t>Vuforia</w:t>
+      </w:r>
+      <w:proofErr w:type="spellEnd"/>
+    </w:p>
+    <w:p>
+      <w:pPr>
+        <w:pStyle w:val="DokLauftext"/>
+      </w:pPr>
+    </w:p>
+    <w:p>
+      <w:r>
+        <w:t xml:space="preserve">Zu Beginn unserer Gruppenarbeit gab es noch keine native Unity-Unterstützung von </w:t>
+      </w:r>
+      <w:proofErr w:type="spellStart"/>
+      <w:r>
+        <w:t>Vuforia</w:t>
+      </w:r>
+      <w:proofErr w:type="spellEnd"/>
+      <w:r>
+        <w:t xml:space="preserve">. Nachdem im Unity 2017.2 Update </w:t>
+      </w:r>
+      <w:proofErr w:type="spellStart"/>
+      <w:r>
+        <w:t>Vuforia</w:t>
+      </w:r>
+      <w:proofErr w:type="spellEnd"/>
+      <w:r>
+        <w:t xml:space="preserve"> standardmässig und ohne grosse Umstände mit Unity verwendbar wurde, haben wir die Bibliothek ebenfalls in Betracht gezogen. Leider stellte sich heraus, dass </w:t>
+      </w:r>
+      <w:proofErr w:type="spellStart"/>
+      <w:r>
+        <w:t>Vuforia</w:t>
+      </w:r>
+      <w:proofErr w:type="spellEnd"/>
+      <w:r>
+        <w:t xml:space="preserve"> in seiner kostenfreien Version nicht von Unity getrennt funktioniert. Da unser Ziel aber war, ein plattformunabhängiges, sprich nicht an Unity gebundenes, Framework zu entwickeln</w:t>
+      </w:r>
+      <w:r>
+        <w:t>,</w:t>
+      </w:r>
+      <w:r>
+        <w:t xml:space="preserve"> entschieden wir uns gegen weitergehende Recherche</w:t>
+      </w:r>
+      <w:r>
+        <w:t>n</w:t>
+      </w:r>
+      <w:r>
+        <w:t xml:space="preserve"> zu </w:t>
+      </w:r>
+      <w:proofErr w:type="spellStart"/>
+      <w:r>
+        <w:t>Vuforia</w:t>
+      </w:r>
+      <w:proofErr w:type="spellEnd"/>
+      <w:r>
+        <w:t>.</w:t>
+      </w:r>
+    </w:p>
+    <w:p/>
+    <w:p>
+      <w:pPr>
+        <w:pStyle w:val="berschrift4"/>
+      </w:pPr>
+      <w:proofErr w:type="spellStart"/>
+      <w:r>
+        <w:t>OpenCVSharp</w:t>
+      </w:r>
+      <w:proofErr w:type="spellEnd"/>
+    </w:p>
+    <w:p>
+      <w:pPr>
+        <w:pStyle w:val="DokLauftext"/>
+      </w:pPr>
+    </w:p>
+    <w:p>
+      <w:proofErr w:type="spellStart"/>
+      <w:r>
+        <w:t>OpenCVSharp</w:t>
+      </w:r>
+      <w:proofErr w:type="spellEnd"/>
+      <w:r>
+        <w:t xml:space="preserve"> war unsere vorletzte Anlaufstelle, nachdem alle vorherigen Bibliotheken sich aus verschiedenen Gründen als unzulänglich erwiesen hatten. </w:t>
+      </w:r>
+      <w:proofErr w:type="spellStart"/>
+      <w:r>
+        <w:t>OpenCVSharp</w:t>
+      </w:r>
+      <w:proofErr w:type="spellEnd"/>
+      <w:r>
+        <w:t xml:space="preserve"> stellt eine Portierung der bekannten </w:t>
+      </w:r>
+      <w:proofErr w:type="spellStart"/>
+      <w:r>
+        <w:t>OpenCV</w:t>
+      </w:r>
+      <w:proofErr w:type="spellEnd"/>
+      <w:r>
+        <w:t xml:space="preserve">-Bibliothek auf C# zur Verfügung. Leider fiel uns früh auf, dass </w:t>
+      </w:r>
+      <w:proofErr w:type="spellStart"/>
+      <w:r>
+        <w:t>OpenCVSharp</w:t>
+      </w:r>
+      <w:proofErr w:type="spellEnd"/>
+      <w:r>
+        <w:t xml:space="preserve"> die Funktionalität der </w:t>
+      </w:r>
+      <w:proofErr w:type="spellStart"/>
+      <w:r>
+        <w:t>Aruco-Markererkennung</w:t>
+      </w:r>
+      <w:proofErr w:type="spellEnd"/>
+      <w:r>
+        <w:t xml:space="preserve"> nur teilweise implementiert hat. Da uns das implementieren eines Wrappers für eben</w:t>
+      </w:r>
+      <w:r>
+        <w:t xml:space="preserve"> </w:t>
+      </w:r>
+      <w:r>
+        <w:t xml:space="preserve">diese Funktionen viel Zeit gekostet hätte, entschieden wir uns gegen </w:t>
+      </w:r>
+      <w:proofErr w:type="spellStart"/>
+      <w:r>
+        <w:t>OpenCVSharp</w:t>
+      </w:r>
+      <w:proofErr w:type="spellEnd"/>
+      <w:r>
+        <w:t xml:space="preserve">. Vorteil von </w:t>
+      </w:r>
+      <w:proofErr w:type="spellStart"/>
+      <w:r>
+        <w:t>OpenCVSharp</w:t>
+      </w:r>
+      <w:proofErr w:type="spellEnd"/>
+      <w:r>
+        <w:t xml:space="preserve"> ist, dass es eine vergleichsweise günstige Unity-Version gibt.</w:t>
+      </w:r>
+    </w:p>
+    <w:p/>
+    <w:p>
+      <w:pPr>
+        <w:pStyle w:val="berschrift4"/>
+      </w:pPr>
+      <w:proofErr w:type="spellStart"/>
+      <w:r>
+        <w:t>EmguCV</w:t>
+      </w:r>
+      <w:proofErr w:type="spellEnd"/>
+    </w:p>
+    <w:p>
+      <w:pPr>
+        <w:pStyle w:val="DokLauftext"/>
+      </w:pPr>
+    </w:p>
+    <w:p>
+      <w:proofErr w:type="spellStart"/>
+      <w:r>
+        <w:t>EmguCV</w:t>
+      </w:r>
+      <w:proofErr w:type="spellEnd"/>
+      <w:r>
+        <w:t xml:space="preserve"> ist die Bibliothek für die wir uns für die Implementierung des Durchstichs entschieden haben.</w:t>
+      </w:r>
+      <w:r>
+        <w:t xml:space="preserve"> </w:t>
+      </w:r>
+      <w:proofErr w:type="spellStart"/>
+      <w:r>
+        <w:t>EmguCV</w:t>
+      </w:r>
+      <w:proofErr w:type="spellEnd"/>
+      <w:r>
+        <w:t xml:space="preserve"> stellt ebenfalls eine Portierung der bekannten </w:t>
+      </w:r>
+      <w:proofErr w:type="spellStart"/>
+      <w:r>
+        <w:t>OpenCV</w:t>
+      </w:r>
+      <w:proofErr w:type="spellEnd"/>
+      <w:r>
+        <w:t xml:space="preserve">-Bibliothek auf C# zur Verfügung. </w:t>
+      </w:r>
+      <w:proofErr w:type="spellStart"/>
+      <w:r>
+        <w:t>EmguCV</w:t>
+      </w:r>
+      <w:proofErr w:type="spellEnd"/>
+      <w:r>
+        <w:t xml:space="preserve"> bietet </w:t>
+      </w:r>
+      <w:r>
+        <w:t xml:space="preserve">dabei </w:t>
+      </w:r>
+      <w:r>
+        <w:t xml:space="preserve">die volle Funktionalität von </w:t>
+      </w:r>
+      <w:proofErr w:type="spellStart"/>
+      <w:r>
+        <w:t>OpenCV.Aruco</w:t>
+      </w:r>
+      <w:proofErr w:type="spellEnd"/>
+      <w:r>
+        <w:t xml:space="preserve"> und deckt damit den Bedarf von unserem Use Case ab. </w:t>
+      </w:r>
+      <w:proofErr w:type="gramStart"/>
+      <w:r>
+        <w:t>Des Weiteren</w:t>
+      </w:r>
+      <w:proofErr w:type="gramEnd"/>
+      <w:r>
+        <w:t xml:space="preserve"> ist </w:t>
+      </w:r>
+      <w:proofErr w:type="spellStart"/>
+      <w:r>
+        <w:t>OpenCV</w:t>
+      </w:r>
+      <w:proofErr w:type="spellEnd"/>
+      <w:r>
+        <w:t xml:space="preserve"> im Bereich Computer Vision eines der verbreitetsten und meist genutzten Tools.</w:t>
+      </w:r>
+    </w:p>
+    <w:p/>
+    <w:p>
+      <w:pPr>
+        <w:pStyle w:val="berschrift3"/>
+      </w:pPr>
+      <w:bookmarkStart w:id="32" w:name="_Toc500774291"/>
+      <w:bookmarkStart w:id="33" w:name="_Toc501114033"/>
+      <w:proofErr w:type="spellStart"/>
+      <w:r>
+        <w:t>Actorimplementierung</w:t>
+      </w:r>
+      <w:bookmarkEnd w:id="32"/>
+      <w:bookmarkEnd w:id="33"/>
+      <w:proofErr w:type="spellEnd"/>
+    </w:p>
+    <w:p>
+      <w:pPr>
+        <w:pStyle w:val="DokLauftext"/>
+      </w:pPr>
+    </w:p>
+    <w:p>
+      <w:r>
+        <w:t>Das Schwergewicht unserer Entwicklungsarbeit lag auf dem Aufbau eines Actor-Frameworks, welches um weitere Module wie Positionserkennung und ähnlichem ergänzt werden kann. Dafür war es nötig, dass wir eine Bibliothek wählen, welche das Actor-Modell implementiert und dazu noch möglichst wenig Overhead produziert.</w:t>
+      </w:r>
+    </w:p>
+    <w:p/>
+    <w:p>
+      <w:pPr>
+        <w:pStyle w:val="berschrift4"/>
+      </w:pPr>
+      <w:r>
+        <w:t>Akka.NET</w:t>
+      </w:r>
+    </w:p>
+    <w:p>
+      <w:pPr>
+        <w:pStyle w:val="DokLauftext"/>
+      </w:pPr>
+    </w:p>
+    <w:p>
+      <w:r>
+        <w:t xml:space="preserve">Unsere erste Recherche ergab, dass Akka.NET, </w:t>
+      </w:r>
+      <w:r>
+        <w:t xml:space="preserve">was </w:t>
+      </w:r>
+      <w:r>
+        <w:t>eine .NET kompatible Implementierung des Actor Modells</w:t>
+      </w:r>
+      <w:r>
+        <w:t xml:space="preserve"> darstellt</w:t>
+      </w:r>
+      <w:r>
+        <w:t xml:space="preserve">, sich </w:t>
+      </w:r>
+      <w:r>
+        <w:t xml:space="preserve">für unser Projekt </w:t>
+      </w:r>
+      <w:r>
+        <w:t>eignen könnte. Nach langwierigem Einarbeiten und testen der Bibliothek fiel uns auf, dass Akka.NET aufgrund seiner Vielzahl von Abhängigkeiten (</w:t>
+      </w:r>
+      <w:r>
+        <w:t xml:space="preserve">z.B. </w:t>
+      </w:r>
+      <w:proofErr w:type="spellStart"/>
+      <w:proofErr w:type="gramStart"/>
+      <w:r>
+        <w:t>System.Threading.Thread</w:t>
+      </w:r>
+      <w:proofErr w:type="spellEnd"/>
+      <w:proofErr w:type="gramEnd"/>
+      <w:r>
+        <w:t>) nicht mit der aktuellen Version von Unity (2017.2) und dem Framework der HoloLens kompatibel ist. Gemäss Entwicklerforen</w:t>
+      </w:r>
+      <w:r>
+        <w:rPr>
+          <w:rStyle w:val="Funotenzeichen"/>
+        </w:rPr>
+        <w:footnoteReference w:id="1"/>
+      </w:r>
+      <w:r>
+        <w:t xml:space="preserve"> ist eine .NET Core Portierung allerdings in Entwicklung. Grosser Vorteil von </w:t>
+      </w:r>
+      <w:proofErr w:type="spellStart"/>
+      <w:r>
+        <w:t>Akka</w:t>
+      </w:r>
+      <w:proofErr w:type="spellEnd"/>
+      <w:r>
+        <w:t xml:space="preserve"> ist das mitgelieferte </w:t>
+      </w:r>
+      <w:proofErr w:type="spellStart"/>
+      <w:r>
+        <w:t>TestKit</w:t>
+      </w:r>
+      <w:proofErr w:type="spellEnd"/>
+      <w:r>
+        <w:t>, dass die Entwicklung von Tests stark vereinfacht.</w:t>
+      </w:r>
+    </w:p>
+    <w:p/>
+    <w:p>
+      <w:pPr>
+        <w:pStyle w:val="berschrift4"/>
+      </w:pPr>
+      <w:proofErr w:type="spellStart"/>
+      <w:r>
+        <w:t>Proto</w:t>
+      </w:r>
+      <w:proofErr w:type="spellEnd"/>
+    </w:p>
+    <w:p>
+      <w:pPr>
+        <w:pStyle w:val="DokLauftext"/>
+      </w:pPr>
+    </w:p>
+    <w:p>
+      <w:proofErr w:type="spellStart"/>
       <w:r>
         <w:lastRenderedPageBreak/>
-        <w:t>Vuforia</w:t>
-      </w:r>
+        <w:t>Proto</w:t>
+      </w:r>
+      <w:proofErr w:type="spellEnd"/>
+      <w:r>
+        <w:t xml:space="preserve"> ist eine Actor Bibliothek von jenem Entwickler, der auch Akka.NET initiiert hat. </w:t>
+      </w:r>
+      <w:proofErr w:type="spellStart"/>
+      <w:r>
+        <w:t>Proto</w:t>
+      </w:r>
+      <w:proofErr w:type="spellEnd"/>
+      <w:r>
+        <w:t xml:space="preserve"> liefert mehr Funktionalität als </w:t>
+      </w:r>
+      <w:proofErr w:type="spellStart"/>
+      <w:r>
+        <w:t>Akka</w:t>
+      </w:r>
+      <w:proofErr w:type="spellEnd"/>
+      <w:r>
+        <w:t xml:space="preserve"> bei gleichzeitigem Verzicht auf viele der </w:t>
+      </w:r>
+      <w:proofErr w:type="spellStart"/>
+      <w:r>
+        <w:t>Dependencies</w:t>
+      </w:r>
+      <w:proofErr w:type="spellEnd"/>
+      <w:r>
+        <w:t xml:space="preserve">, die </w:t>
+      </w:r>
+      <w:proofErr w:type="spellStart"/>
+      <w:r>
+        <w:t>Akka</w:t>
+      </w:r>
+      <w:proofErr w:type="spellEnd"/>
+      <w:r>
+        <w:t xml:space="preserve"> für uns unbrauchbar machten. Einziges Manko bei </w:t>
+      </w:r>
+      <w:proofErr w:type="spellStart"/>
+      <w:r>
+        <w:t>Proto</w:t>
+      </w:r>
+      <w:proofErr w:type="spellEnd"/>
+      <w:r>
+        <w:t xml:space="preserve"> ist, dass kein </w:t>
+      </w:r>
+      <w:proofErr w:type="spellStart"/>
+      <w:r>
+        <w:t>TestKit</w:t>
+      </w:r>
+      <w:proofErr w:type="spellEnd"/>
+      <w:r>
+        <w:t xml:space="preserve"> implementiert ist, was das </w:t>
+      </w:r>
+      <w:proofErr w:type="spellStart"/>
+      <w:r>
+        <w:t>Testing</w:t>
+      </w:r>
+      <w:proofErr w:type="spellEnd"/>
+      <w:r>
+        <w:t xml:space="preserve"> schwierig</w:t>
+      </w:r>
+      <w:r>
+        <w:t>er</w:t>
+      </w:r>
+      <w:r>
+        <w:t xml:space="preserve"> gestaltete, da der interne Zustand von Actors von aussen nicht eingesehen werden kann.</w:t>
+      </w:r>
+    </w:p>
+    <w:p/>
+    <w:p>
+      <w:pPr>
+        <w:pStyle w:val="berschrift3"/>
+      </w:pPr>
+      <w:bookmarkStart w:id="34" w:name="_Toc500774292"/>
+      <w:bookmarkStart w:id="35" w:name="_Toc501114034"/>
+      <w:r>
+        <w:t>Darstellung</w:t>
+      </w:r>
+      <w:bookmarkEnd w:id="34"/>
+      <w:bookmarkEnd w:id="35"/>
     </w:p>
     <w:p>
       <w:pPr>
@@ -2957,29 +4330,692 @@
     </w:p>
     <w:p>
       <w:r>
-        <w:t>Zu Beginn unserer Gruppenarbeit gab es noch keine native Unity-Unterstützung von Vuforia. Nachdem im Unity 2017.2 Update Vuforia standardmässig und ohne grosse Umstände mit Unity verwendbar wurde, haben wir die Bibliothek ebenfalls in Betracht gezogen. Leider stellte sich heraus, dass Vuforia in seiner kostenfreien Version nicht von Unity getrennt funktioniert. Da unser Ziel aber war, ein plattformunabhängiges, sprich nicht an Unity gebundenes, Framework zu entwickeln</w:t>
+        <w:t>Die Darstellung der den Markern zugeordneten Objekten wollten wir mit Hilfe eines Programms verwalten. Als erste und zu unserem Zeitpunkt einzige brauchbare Umgebung stand uns dafür Unity zur Verfügung.</w:t>
+      </w:r>
+    </w:p>
+    <w:p/>
+    <w:p>
+      <w:pPr>
+        <w:pStyle w:val="berschrift4"/>
+        <w:rPr>
+          <w:lang w:val="en-US"/>
+        </w:rPr>
+      </w:pPr>
+      <w:r>
+        <w:rPr>
+          <w:lang w:val="en-US"/>
+        </w:rPr>
+        <w:t>Xamarin</w:t>
+      </w:r>
+    </w:p>
+    <w:p>
+      <w:pPr>
+        <w:pStyle w:val="DokLauftext"/>
+        <w:rPr>
+          <w:lang w:val="en-US"/>
+        </w:rPr>
+      </w:pPr>
+    </w:p>
+    <w:p>
+      <w:r>
+        <w:t xml:space="preserve">Eine Alternative zu Unity wäre </w:t>
+      </w:r>
+      <w:proofErr w:type="spellStart"/>
+      <w:r>
+        <w:t>Xamarin</w:t>
+      </w:r>
+      <w:proofErr w:type="spellEnd"/>
+      <w:r>
+        <w:t xml:space="preserve"> gewesen. Obwohl Microsoft </w:t>
+      </w:r>
+      <w:proofErr w:type="spellStart"/>
+      <w:r>
+        <w:t>Xamarin</w:t>
+      </w:r>
+      <w:proofErr w:type="spellEnd"/>
+      <w:r>
+        <w:t xml:space="preserve"> aufgekauft hat, ist Unity für AR Anwendungen auf der HoloLens praktischer, bietet mehr und wird deshalb auch </w:t>
+      </w:r>
+      <w:r>
+        <w:t>von den Holo</w:t>
+      </w:r>
+      <w:r>
+        <w:t>L</w:t>
+      </w:r>
+      <w:r>
+        <w:t>ens Entwickler</w:t>
+      </w:r>
+      <w:r>
+        <w:t>n als Darstellungsprogramm</w:t>
+      </w:r>
+      <w:r>
+        <w:t xml:space="preserve"> </w:t>
+      </w:r>
+      <w:r>
+        <w:t>empfohlen</w:t>
+      </w:r>
+      <w:r>
+        <w:t xml:space="preserve">. Microsoft kollaboriert auch mit Unity und somit gab es für uns keinen Grund </w:t>
+      </w:r>
+      <w:proofErr w:type="spellStart"/>
+      <w:r>
+        <w:t>Xamarin</w:t>
+      </w:r>
+      <w:proofErr w:type="spellEnd"/>
+      <w:r>
+        <w:t xml:space="preserve"> für dieses Projekt zu benutzten.</w:t>
+      </w:r>
+    </w:p>
+    <w:p/>
+    <w:p>
+      <w:pPr>
+        <w:pStyle w:val="berschrift4"/>
+        <w:rPr>
+          <w:lang w:val="de-DE"/>
+        </w:rPr>
+      </w:pPr>
+      <w:r>
+        <w:rPr>
+          <w:lang w:val="de-DE"/>
+        </w:rPr>
+        <w:t>Unity</w:t>
+      </w:r>
+    </w:p>
+    <w:p>
+      <w:pPr>
+        <w:pStyle w:val="DokLauftext"/>
+        <w:rPr>
+          <w:lang w:val="de-DE"/>
+        </w:rPr>
+      </w:pPr>
+    </w:p>
+    <w:p>
+      <w:r>
+        <w:t>Unity ist eine Entwicklungsumgebung für Spiele und sonstige 3D-Anwendungen. Im Vergleich mit den Alternativen ist Unity im Bereich VR und AR den Anderen weit voraus. Vorteile von Unity sind, dass es sehr benutzerfreundlich ist</w:t>
+      </w:r>
+      <w:r>
+        <w:t>.</w:t>
+      </w:r>
+      <w:r>
+        <w:t xml:space="preserve"> </w:t>
+      </w:r>
+      <w:r>
+        <w:t>D</w:t>
+      </w:r>
+      <w:r>
+        <w:t xml:space="preserve">as Erstellen von Objekten in einer AR Szene und das Kreieren eines </w:t>
+      </w:r>
+      <w:proofErr w:type="spellStart"/>
+      <w:r>
+        <w:t>Builds</w:t>
+      </w:r>
+      <w:proofErr w:type="spellEnd"/>
+      <w:r>
+        <w:t xml:space="preserve"> für UWP bzw. die HoloLens </w:t>
+      </w:r>
+      <w:r>
+        <w:t xml:space="preserve">sind </w:t>
+      </w:r>
+      <w:r>
+        <w:t xml:space="preserve">relativ unkompliziert machbar, hätte es </w:t>
+      </w:r>
+      <w:r>
+        <w:t xml:space="preserve">bei uns </w:t>
+      </w:r>
+      <w:r>
+        <w:t>nicht einige Kompa</w:t>
+      </w:r>
+      <w:r>
+        <w:t>ti</w:t>
+      </w:r>
+      <w:r>
+        <w:t xml:space="preserve">bilitätsprobleme gegeben. Das </w:t>
+      </w:r>
+      <w:proofErr w:type="spellStart"/>
+      <w:r>
+        <w:t>Testing</w:t>
+      </w:r>
+      <w:proofErr w:type="spellEnd"/>
+      <w:r>
+        <w:t xml:space="preserve"> in Unity verhält sich etwas anders als </w:t>
+      </w:r>
+      <w:r>
+        <w:t>in Visual Studio</w:t>
+      </w:r>
+      <w:r>
+        <w:t xml:space="preserve">, da hier der integrierte Test Runner geeigneter ist um im Edit Mode zu testen. </w:t>
+      </w:r>
+    </w:p>
+    <w:p>
+      <w:r>
+        <w:t xml:space="preserve">Wir starteten unser Projekt mit der gratis Unity Personal 2017.1 und upgradeten danach im Verlauf auf 2017.2. </w:t>
+      </w:r>
+    </w:p>
+    <w:p/>
+    <w:p>
+      <w:pPr>
+        <w:pStyle w:val="berschrift2"/>
+      </w:pPr>
+      <w:bookmarkStart w:id="36" w:name="_Toc500774293"/>
+      <w:bookmarkStart w:id="37" w:name="_Toc501114035"/>
+      <w:r>
+        <w:t>Probleme in der Entwicklung</w:t>
+      </w:r>
+      <w:bookmarkEnd w:id="36"/>
+      <w:bookmarkEnd w:id="37"/>
+    </w:p>
+    <w:p>
+      <w:pPr>
+        <w:pStyle w:val="DokLauftext"/>
+      </w:pPr>
+    </w:p>
+    <w:p>
+      <w:r>
+        <w:t xml:space="preserve">Die Entwicklung unsere Frameworks war von Beginn an von Inkompatibilitäten geprägt. Unsere erste Wahl für die Implementierung des Actor Frameworks, Akka.NET, war nicht mit den Anforderungen der HoloLens an das Framework, UWP bzw. .NET Core 2.0, kompatibel. Entsprechend mussten wir uns umorientieren und sind nach kurzer Zeit auf </w:t>
+      </w:r>
+      <w:proofErr w:type="spellStart"/>
+      <w:r>
+        <w:t>Proto</w:t>
+      </w:r>
+      <w:proofErr w:type="spellEnd"/>
+      <w:r>
+        <w:t xml:space="preserve"> gestossen. </w:t>
+      </w:r>
+      <w:proofErr w:type="spellStart"/>
+      <w:r>
+        <w:t>Proto</w:t>
+      </w:r>
+      <w:proofErr w:type="spellEnd"/>
+      <w:r>
+        <w:t xml:space="preserve"> war zwar zu dem Zeitpunkt noch in einer Betaphase, allerdings war die Funktionalität, die bereits implementiert war, gemäss Entwicklern stabil. </w:t>
+      </w:r>
+      <w:proofErr w:type="spellStart"/>
+      <w:r>
+        <w:t>Protos</w:t>
+      </w:r>
+      <w:proofErr w:type="spellEnd"/>
+      <w:r>
+        <w:t xml:space="preserve"> Abhängigkeiten sind so gestaltet, dass </w:t>
+      </w:r>
+      <w:proofErr w:type="spellStart"/>
+      <w:r>
+        <w:t>Proto</w:t>
+      </w:r>
+      <w:proofErr w:type="spellEnd"/>
+      <w:r>
+        <w:t xml:space="preserve"> auch mit .NET Core 1.6 kompatibel ist und entsprechend auf der HoloLens lauffähig sein sollte.</w:t>
+      </w:r>
+    </w:p>
+    <w:p/>
+    <w:p>
+      <w:r>
+        <w:lastRenderedPageBreak/>
+        <w:t>Bei der Implementierung de</w:t>
+      </w:r>
+      <w:r>
+        <w:t>s</w:t>
+      </w:r>
+      <w:r>
+        <w:t xml:space="preserve"> Frameworks sind wir auf ein weiteres Problem gestossen. Die aktuelle Version, .NET Standard 2.0, hat aufgrund von GDI+ Abhängigkeiten keine Implementation von </w:t>
+      </w:r>
+      <w:proofErr w:type="spellStart"/>
+      <w:r>
+        <w:t>System.Drawing</w:t>
+      </w:r>
+      <w:proofErr w:type="spellEnd"/>
+      <w:r>
+        <w:t>. Da man allerdings Bilddateien zur Bilderkennung benötigt, mussten wir um diese Beschränkung herum Konvertierungsfunktionen schreiben</w:t>
       </w:r>
       <w:r>
         <w:t>,</w:t>
       </w:r>
       <w:r>
-        <w:t xml:space="preserve"> entschieden wir uns gegen weitergehende Recherche</w:t>
-      </w:r>
-      <w:r>
-        <w:t>n</w:t>
-      </w:r>
-      <w:r>
-        <w:t xml:space="preserve"> zu Vuforia.</w:t>
+        <w:t xml:space="preserve"> um dennoch weiterarbeiten zu können.</w:t>
       </w:r>
     </w:p>
     <w:p/>
     <w:p>
-      <w:pPr>
-        <w:pStyle w:val="berschrift4"/>
-      </w:pPr>
-      <w:r>
-        <w:t>OpenCVSharp</w:t>
-      </w:r>
+      <w:r>
+        <w:t>Als zweite grosse Probl</w:t>
+      </w:r>
+      <w:r>
+        <w:t xml:space="preserve">emquelle trat Unity auf. Da Unity zum Zeitpunkt unserer Arbeit mit dem Mono-Framework arbeitete, waren gewisse Schwierigkeiten bereits vorprogrammiert. Leider ergaben sich auch nicht nachvollziehbare Kompatibilitätsprobleme: So konnten wir zum Beispiel die Funktion </w:t>
+      </w:r>
+      <w:proofErr w:type="spellStart"/>
+      <w:r>
+        <w:t>String.Copy</w:t>
+      </w:r>
+      <w:proofErr w:type="spellEnd"/>
+      <w:r>
+        <w:t xml:space="preserve"> nicht mit Unity verwenden, da Unity der Meinung war, dass </w:t>
+      </w:r>
+      <w:proofErr w:type="spellStart"/>
+      <w:r>
+        <w:t>String.Copy</w:t>
+      </w:r>
+      <w:proofErr w:type="spellEnd"/>
+      <w:r>
+        <w:t xml:space="preserve"> nicht auf der HoloLens lauffähig sein würde. Es bleibt daher abzuwarten, ob in künftigen Versionen von Unity solche Kompatibilitätsprobleme gelöst werden können.</w:t>
+      </w:r>
+    </w:p>
+    <w:p>
+      <w:r>
+        <w:t>Das erhoffte Update von Unity</w:t>
+      </w:r>
+      <w:r>
+        <w:t>, um unser Actor</w:t>
+      </w:r>
+      <w:r>
+        <w:t xml:space="preserve"> </w:t>
+      </w:r>
+      <w:r>
+        <w:t>Framework</w:t>
+      </w:r>
+      <w:r>
+        <w:t xml:space="preserve"> mit der .Net Core 2.0 Kompatibilität </w:t>
+      </w:r>
+      <w:r>
+        <w:t xml:space="preserve">einzubinden, </w:t>
+      </w:r>
+      <w:r>
+        <w:t xml:space="preserve">wurde auf 2018.1 oder </w:t>
+      </w:r>
+      <w:r>
+        <w:t>noch</w:t>
+      </w:r>
+      <w:r>
+        <w:t xml:space="preserve"> später</w:t>
+      </w:r>
+      <w:r>
+        <w:t>e Versionen</w:t>
+      </w:r>
+      <w:r>
+        <w:t xml:space="preserve"> verscho</w:t>
+      </w:r>
+      <w:r>
+        <w:t>ben. D</w:t>
+      </w:r>
+      <w:r>
+        <w:t>as</w:t>
+      </w:r>
+      <w:r>
+        <w:t xml:space="preserve"> hat</w:t>
+      </w:r>
+      <w:r>
+        <w:t xml:space="preserve"> dazu geführt hat, dass wir für den </w:t>
+      </w:r>
+      <w:r>
+        <w:t>„</w:t>
+      </w:r>
+      <w:r>
+        <w:t xml:space="preserve">Proof </w:t>
+      </w:r>
+      <w:proofErr w:type="spellStart"/>
+      <w:r>
+        <w:t>of</w:t>
+      </w:r>
+      <w:proofErr w:type="spellEnd"/>
+      <w:r>
+        <w:t xml:space="preserve"> Concept</w:t>
+      </w:r>
+      <w:r>
+        <w:t>“</w:t>
+      </w:r>
+      <w:r>
+        <w:t xml:space="preserve"> auf die WPF GUI umgestiegen sind</w:t>
+      </w:r>
+      <w:r>
+        <w:t>.</w:t>
+      </w:r>
+    </w:p>
+    <w:p>
+      <w:r>
+        <w:t xml:space="preserve">Erst später haben wir realisiert, dass Unity nicht das Hauptproblem war, sondern die HoloLens, welche noch auf der UWP Version </w:t>
+      </w:r>
+      <w:proofErr w:type="spellStart"/>
+      <w:r>
+        <w:t>Build</w:t>
+      </w:r>
+      <w:proofErr w:type="spellEnd"/>
+      <w:r>
+        <w:t xml:space="preserve"> 14393 </w:t>
+      </w:r>
+      <w:r>
+        <w:t>war, welches zu diesem Zeitpunkt für die HoloLens die aktuellste Version wa</w:t>
+      </w:r>
+      <w:r>
+        <w:t>r</w:t>
+      </w:r>
+      <w:r>
+        <w:t xml:space="preserve"> </w:t>
+      </w:r>
+      <w:r>
+        <w:t>und somit maximal .Net Standard 1.4 oder .Net Core 1.0 unterstützt</w:t>
+      </w:r>
+      <w:r>
+        <w:t>e</w:t>
+      </w:r>
+      <w:r>
+        <w:t>. Das nächste Update für die HoloLens sollte im Frühling 2018 kommen.</w:t>
+      </w:r>
+    </w:p>
+    <w:p>
+      <w:r>
+        <w:t>Eine w</w:t>
+      </w:r>
+      <w:r>
+        <w:t>eitere Ei</w:t>
+      </w:r>
+      <w:r>
+        <w:t>nschränkung kam</w:t>
+      </w:r>
+      <w:r>
+        <w:t xml:space="preserve"> von Unity, </w:t>
+      </w:r>
+      <w:r>
+        <w:t xml:space="preserve">dass die Darstellung nicht </w:t>
+      </w:r>
+      <w:proofErr w:type="spellStart"/>
+      <w:r>
+        <w:t>parallel</w:t>
+      </w:r>
+      <w:r>
+        <w:t>isierbar</w:t>
+      </w:r>
+      <w:proofErr w:type="spellEnd"/>
+      <w:r>
+        <w:t xml:space="preserve"> ist</w:t>
+      </w:r>
+      <w:r>
+        <w:t>, d</w:t>
+      </w:r>
+      <w:r>
+        <w:t xml:space="preserve">a Unity nur auf einem </w:t>
+      </w:r>
+      <w:r>
+        <w:t xml:space="preserve">Main </w:t>
+      </w:r>
+      <w:r>
+        <w:t>Thread läuft</w:t>
+      </w:r>
+      <w:r>
+        <w:t xml:space="preserve">. </w:t>
+      </w:r>
+      <w:r>
+        <w:t xml:space="preserve">Unity </w:t>
+      </w:r>
+      <w:r>
+        <w:t>initialisiert</w:t>
+      </w:r>
+      <w:r>
+        <w:t xml:space="preserve"> das Framework </w:t>
+      </w:r>
+      <w:r>
+        <w:t>nur, sodass</w:t>
+      </w:r>
+      <w:r>
+        <w:t xml:space="preserve"> das Actor Framework </w:t>
+      </w:r>
+      <w:r>
+        <w:t xml:space="preserve">so wie geplant </w:t>
+      </w:r>
+      <w:r>
+        <w:t>funktionier</w:t>
+      </w:r>
+      <w:r>
+        <w:t xml:space="preserve">t. Damit ist gemeint, dass </w:t>
+      </w:r>
+      <w:r>
+        <w:t>jeder Actor auf seinem eigenen Thread arbeitet.</w:t>
+      </w:r>
+    </w:p>
+    <w:p/>
+    <w:p>
+      <w:r>
+        <w:t xml:space="preserve">Weitere Probleme hatten wir mit </w:t>
+      </w:r>
+      <w:r>
+        <w:t xml:space="preserve">der </w:t>
+      </w:r>
+      <w:proofErr w:type="spellStart"/>
+      <w:r>
+        <w:t>Bilderkennungsblibliothek</w:t>
+      </w:r>
+      <w:proofErr w:type="spellEnd"/>
+      <w:r>
+        <w:t xml:space="preserve"> «</w:t>
+      </w:r>
+      <w:proofErr w:type="spellStart"/>
+      <w:r>
+        <w:t>OpenCvSharp</w:t>
+      </w:r>
+      <w:proofErr w:type="spellEnd"/>
+      <w:r>
+        <w:t>»</w:t>
+      </w:r>
+      <w:r>
+        <w:t xml:space="preserve">. </w:t>
+      </w:r>
+      <w:r>
+        <w:t xml:space="preserve">Sie </w:t>
+      </w:r>
+      <w:r>
+        <w:t xml:space="preserve">hatte zwar ein </w:t>
+      </w:r>
+      <w:proofErr w:type="spellStart"/>
+      <w:r>
+        <w:t>Aruco</w:t>
+      </w:r>
+      <w:proofErr w:type="spellEnd"/>
+      <w:r>
+        <w:t xml:space="preserve"> Code Erkennungsmodul, doch war dieses nicht vollständig. Die Funktion </w:t>
+      </w:r>
+      <w:proofErr w:type="spellStart"/>
+      <w:proofErr w:type="gramStart"/>
+      <w:r>
+        <w:t>DetectMarkers</w:t>
+      </w:r>
+      <w:proofErr w:type="spellEnd"/>
+      <w:r>
+        <w:t>(</w:t>
+      </w:r>
+      <w:proofErr w:type="gramEnd"/>
+      <w:r>
+        <w:t xml:space="preserve">) konnte man verwenden, wenn man das </w:t>
+      </w:r>
+      <w:proofErr w:type="spellStart"/>
+      <w:r>
+        <w:t>NuGet</w:t>
+      </w:r>
+      <w:proofErr w:type="spellEnd"/>
+      <w:r>
+        <w:t xml:space="preserve">-Packet </w:t>
+      </w:r>
+      <w:r>
+        <w:t xml:space="preserve">ins Projekt eingebunden hatte, doch die Funktion </w:t>
+      </w:r>
+      <w:proofErr w:type="spellStart"/>
+      <w:r>
+        <w:t>EstimatePoseSingleMarkers</w:t>
+      </w:r>
+      <w:proofErr w:type="spellEnd"/>
+      <w:r>
+        <w:t xml:space="preserve">() war nicht aufzufinden. Denn in der </w:t>
+      </w:r>
+      <w:proofErr w:type="spellStart"/>
+      <w:r>
+        <w:t>CvAruco</w:t>
+      </w:r>
+      <w:proofErr w:type="spellEnd"/>
+      <w:r>
+        <w:t xml:space="preserve"> Klasse war nur die </w:t>
+      </w:r>
+      <w:proofErr w:type="spellStart"/>
+      <w:proofErr w:type="gramStart"/>
+      <w:r>
+        <w:t>DetectMarkers</w:t>
+      </w:r>
+      <w:proofErr w:type="spellEnd"/>
+      <w:r>
+        <w:t>(</w:t>
+      </w:r>
+      <w:proofErr w:type="gramEnd"/>
+      <w:r>
+        <w:t>) Funktion drin</w:t>
+      </w:r>
+      <w:r>
+        <w:rPr>
+          <w:rStyle w:val="Funotenzeichen"/>
+        </w:rPr>
+        <w:footnoteReference w:id="2"/>
+      </w:r>
+      <w:r>
+        <w:t xml:space="preserve">, nicht aber die </w:t>
+      </w:r>
+      <w:proofErr w:type="spellStart"/>
+      <w:r>
+        <w:t>EstimatePoseSingleMarkers</w:t>
+      </w:r>
+      <w:proofErr w:type="spellEnd"/>
+      <w:r>
+        <w:t xml:space="preserve">(), die für unser Use Case zentral und unerlässlich ist. In einer neueren Version von </w:t>
+      </w:r>
+      <w:proofErr w:type="spellStart"/>
+      <w:r>
+        <w:t>OpenCvSharp</w:t>
+      </w:r>
+      <w:proofErr w:type="spellEnd"/>
+      <w:r>
+        <w:t xml:space="preserve"> als die 3.3.1 könnte sie jedoch nachgeführt sein.</w:t>
+      </w:r>
+    </w:p>
+    <w:p/>
+    <w:p>
+      <w:r>
+        <w:t xml:space="preserve">Weiter </w:t>
+      </w:r>
+      <w:r>
+        <w:t xml:space="preserve">hatten wir noch ein paar Hürden mit </w:t>
+      </w:r>
+      <w:proofErr w:type="spellStart"/>
+      <w:r>
+        <w:t>EmguCV</w:t>
+      </w:r>
+      <w:proofErr w:type="spellEnd"/>
+      <w:r>
+        <w:t xml:space="preserve"> zu überwinden. Angefangen hat es mit den Warnungen der Nichtverwendbarkeit von </w:t>
+      </w:r>
+      <w:proofErr w:type="spellStart"/>
+      <w:r>
+        <w:t>EmguCV</w:t>
+      </w:r>
+      <w:proofErr w:type="spellEnd"/>
+      <w:r>
+        <w:t xml:space="preserve"> nach Download des </w:t>
+      </w:r>
+      <w:proofErr w:type="spellStart"/>
+      <w:r>
+        <w:t>NuGet</w:t>
+      </w:r>
+      <w:proofErr w:type="spellEnd"/>
+      <w:r>
+        <w:t>-</w:t>
+      </w:r>
+      <w:r>
+        <w:t xml:space="preserve">Pakets. Dies umgingen wir mit einem direkten Verweis auf die </w:t>
+      </w:r>
+      <w:proofErr w:type="spellStart"/>
+      <w:r>
+        <w:t>EmguCV</w:t>
+      </w:r>
+      <w:proofErr w:type="spellEnd"/>
+      <w:r>
+        <w:t xml:space="preserve"> - </w:t>
+      </w:r>
+      <w:proofErr w:type="spellStart"/>
+      <w:r>
+        <w:t>dll</w:t>
+      </w:r>
+      <w:proofErr w:type="spellEnd"/>
+      <w:r>
+        <w:t xml:space="preserve">, die man auf </w:t>
+      </w:r>
+      <w:proofErr w:type="spellStart"/>
+      <w:r>
+        <w:t>Github</w:t>
+      </w:r>
+      <w:proofErr w:type="spellEnd"/>
+      <w:r>
+        <w:t xml:space="preserve"> finden und downloaden kann. Weiter waren dann zwar beide Funktionen (siehe Abschnitt oben), die wir brauchten, da und funktionsfähig, aber die Funktionen und ihre Argumente mit den Datentypen von </w:t>
+      </w:r>
+      <w:proofErr w:type="spellStart"/>
+      <w:r>
+        <w:t>EmguCv</w:t>
+      </w:r>
+      <w:proofErr w:type="spellEnd"/>
+      <w:r>
+        <w:t xml:space="preserve"> sind sehr schlecht im Netz dokumentiert. Besonders der Typ Mat bringt für Neulinge Schwierigkeiten mit sich. In unserem Framework sind die Schritte so genau wie möglich </w:t>
+      </w:r>
+      <w:r>
+        <w:t xml:space="preserve">in den Kommentaren </w:t>
+      </w:r>
+      <w:r>
+        <w:t>beschrieben, wie man z.B. eine Bitmap in ein Image umschreiben kann (dafür mussten wir noch selbst einig</w:t>
+      </w:r>
+      <w:r>
+        <w:t xml:space="preserve">e </w:t>
+      </w:r>
+      <w:r>
+        <w:t xml:space="preserve">Hilfsfunktionen schreiben, siehe </w:t>
+      </w:r>
+      <w:r>
+        <w:rPr>
+          <w:rStyle w:val="Funotenzeichen"/>
+        </w:rPr>
+        <w:footnoteReference w:id="3"/>
+      </w:r>
+      <w:r>
+        <w:t xml:space="preserve">) oder wie man Daten aus einem Mat herausliest. Dafür suche man doch im Code des Recognition Managers und in den </w:t>
+      </w:r>
+      <w:proofErr w:type="spellStart"/>
+      <w:r>
+        <w:t>Utils</w:t>
+      </w:r>
+      <w:proofErr w:type="spellEnd"/>
+      <w:r>
+        <w:t xml:space="preserve"> Funktionen</w:t>
+      </w:r>
+      <w:r>
+        <w:rPr>
+          <w:rStyle w:val="Funotenzeichen"/>
+        </w:rPr>
+        <w:footnoteReference w:id="4"/>
+      </w:r>
+      <w:r>
+        <w:t xml:space="preserve"> und deren Tests</w:t>
+      </w:r>
+      <w:r>
+        <w:rPr>
+          <w:rStyle w:val="Funotenzeichen"/>
+        </w:rPr>
+        <w:footnoteReference w:id="5"/>
+      </w:r>
+      <w:r>
+        <w:t xml:space="preserve"> nach den genauen von uns gefundenen Lösungen zu diesen Problemen.</w:t>
+      </w:r>
+    </w:p>
+    <w:p/>
+    <w:p>
+      <w:pPr>
+        <w:pStyle w:val="berschrift2"/>
+      </w:pPr>
+      <w:bookmarkStart w:id="38" w:name="_Toc500774294"/>
+      <w:bookmarkStart w:id="39" w:name="_Toc501114036"/>
+      <w:r>
+        <w:t>Ergebnisse der Arbeit</w:t>
+      </w:r>
+      <w:bookmarkEnd w:id="38"/>
+      <w:bookmarkEnd w:id="39"/>
     </w:p>
     <w:p>
       <w:pPr>
@@ -2988,23 +5024,90 @@
     </w:p>
     <w:p>
       <w:r>
-        <w:t>OpenCVSharp war unsere vorletzte Anlaufstelle, nachdem alle vorherigen Bibliotheken sich aus verschiedenen Gründen als unzulänglich erwiesen hatten. OpenCVSharp stellt eine Portierung der bekannten OpenCV-Bibliothek auf C# zur Verfügung. Leider fiel uns früh auf, dass OpenCVSharp die Funktionalität der Aruco-Markererkennung nur teilweise implementiert hat. Da uns das implementieren eines Wrappers für eben</w:t>
-      </w:r>
+        <w:t xml:space="preserve">Als Endprodukt haben wir das funktionierende </w:t>
+      </w:r>
+      <w:r>
+        <w:t xml:space="preserve">Actor </w:t>
+      </w:r>
+      <w:r>
+        <w:t>Framework,</w:t>
+      </w:r>
+      <w:r>
+        <w:t xml:space="preserve"> welches </w:t>
+      </w:r>
+      <w:r>
+        <w:t xml:space="preserve">vordefinierte </w:t>
+      </w:r>
+      <w:proofErr w:type="spellStart"/>
+      <w:r>
+        <w:t>Aruco</w:t>
+      </w:r>
+      <w:proofErr w:type="spellEnd"/>
+      <w:r>
+        <w:t>-Marker relativ robust erkennt und Positions- sowie Rotationsdaten liefer</w:t>
+      </w:r>
+      <w:r>
+        <w:t>n kann</w:t>
+      </w:r>
+      <w:r>
+        <w:t>.</w:t>
+      </w:r>
+      <w:r>
+        <w:t xml:space="preserve"> Ansätze für die Portierung auf Unity und eine </w:t>
+      </w:r>
+      <w:r>
+        <w:rPr>
+          <w:color w:val="FF0000"/>
+        </w:rPr>
+        <w:t>GUI zur Darstellung der Ergebnisse</w:t>
+      </w:r>
+      <w:r>
+        <w:t>, sowie die zugehörige Dokumentation</w:t>
+      </w:r>
+      <w:r>
+        <w:t xml:space="preserve"> haben wir auch erarbeitet</w:t>
+      </w:r>
+      <w:r>
+        <w:t xml:space="preserve">. Leider ist uns die vollständige Implementierung der Tour </w:t>
+      </w:r>
+      <w:r>
+        <w:t xml:space="preserve">auf der </w:t>
+      </w:r>
+      <w:proofErr w:type="spellStart"/>
+      <w:r>
+        <w:t>Hololens</w:t>
+      </w:r>
+      <w:proofErr w:type="spellEnd"/>
       <w:r>
         <w:t xml:space="preserve"> </w:t>
       </w:r>
       <w:r>
-        <w:t>diese Funktionen viel Zeit gekostet hätte, entschieden wir uns gegen OpenCVSharp. Vorteil von OpenCVSharp ist, dass es eine vergleichsweise günstige Unity-Version gibt.</w:t>
+        <w:t>aufgrund der Probleme mit Unity</w:t>
+      </w:r>
+      <w:r>
+        <w:t xml:space="preserve"> und der fehlenden Unterstützung von .NET Standard 2.0 seitens der </w:t>
+      </w:r>
+      <w:proofErr w:type="spellStart"/>
+      <w:r>
+        <w:t>Hololens</w:t>
+      </w:r>
+      <w:proofErr w:type="spellEnd"/>
+      <w:r>
+        <w:t xml:space="preserve"> nicht gelungen.</w:t>
       </w:r>
     </w:p>
     <w:p/>
     <w:p>
       <w:pPr>
-        <w:pStyle w:val="berschrift4"/>
-      </w:pPr>
-      <w:r>
-        <w:t>EmguCV</w:t>
-      </w:r>
+        <w:pStyle w:val="berschrift2"/>
+      </w:pPr>
+      <w:bookmarkStart w:id="40" w:name="_Toc500774295"/>
+      <w:bookmarkStart w:id="41" w:name="_Toc501114037"/>
+      <w:r>
+        <w:t>Ausblick</w:t>
+      </w:r>
+      <w:bookmarkEnd w:id="40"/>
+      <w:bookmarkEnd w:id="41"/>
     </w:p>
     <w:p>
       <w:pPr>
@@ -3013,656 +5116,70 @@
     </w:p>
     <w:p>
       <w:r>
-        <w:t>EmguCV ist die Bibliothek für die wir uns für die Implementierung des Durchstichs entschieden haben.</w:t>
-      </w:r>
-      <w:r>
-        <w:t xml:space="preserve"> EmguCV stellt ebenfalls eine Portierung der bekannten OpenCV-Bibliothek auf C# zur Verfügung. </w:t>
-      </w:r>
-      <w:r>
-        <w:t xml:space="preserve">EmguCV bietet </w:t>
-      </w:r>
-      <w:r>
-        <w:t xml:space="preserve">dabei </w:t>
-      </w:r>
-      <w:r>
-        <w:t xml:space="preserve">die volle Funktionalität von OpenCV.Aruco und deckt damit den Bedarf von unserem Use Case ab. </w:t>
-      </w:r>
-      <w:r>
-        <w:t>Des Weiteren</w:t>
-      </w:r>
-      <w:r>
-        <w:t xml:space="preserve"> ist OpenCV im Bereich Computer Vision eines der verbreitetsten und meist genutzten Tools.</w:t>
+        <w:t>Nach dem Update der HoloLens</w:t>
+      </w:r>
+      <w:r>
+        <w:rPr>
+          <w:rStyle w:val="Funotenzeichen"/>
+        </w:rPr>
+        <w:footnoteReference w:id="6"/>
+      </w:r>
+      <w:r>
+        <w:t xml:space="preserve"> im Frühling 2018 und dem bis dahin wohl auch erschienen</w:t>
+      </w:r>
+      <w:r>
+        <w:t xml:space="preserve"> Update 2018.1 von Unity</w:t>
+      </w:r>
+      <w:r>
+        <w:rPr>
+          <w:rStyle w:val="Funotenzeichen"/>
+        </w:rPr>
+        <w:footnoteReference w:id="7"/>
+      </w:r>
+      <w:r>
+        <w:t xml:space="preserve"> </w:t>
+      </w:r>
+      <w:r>
+        <w:t xml:space="preserve">sollte .NET Standard 2.0 </w:t>
+      </w:r>
+      <w:r>
+        <w:t xml:space="preserve">komplett </w:t>
+      </w:r>
+      <w:r>
+        <w:t xml:space="preserve">unterstützt werden und somit unser Framework </w:t>
+      </w:r>
+      <w:r>
+        <w:t>auf der HoloLens</w:t>
+      </w:r>
+      <w:r>
+        <w:t xml:space="preserve"> </w:t>
+      </w:r>
+      <w:r>
+        <w:t>lauffähig</w:t>
+      </w:r>
+      <w:r>
+        <w:t xml:space="preserve"> sein</w:t>
+      </w:r>
+      <w:r>
+        <w:t>.</w:t>
+      </w:r>
+      <w:r>
+        <w:t xml:space="preserve"> </w:t>
+      </w:r>
+      <w:r>
+        <w:t>Fraglich ist lediglich ob der Kompilierungsvorgang von Unity ebenfalls verbessert wird, denn momentan benötigt man einige teils unsaubere Hacks um Projekte auf Unity zu portieren.</w:t>
       </w:r>
     </w:p>
     <w:p/>
     <w:p>
-      <w:pPr>
-        <w:pStyle w:val="berschrift3"/>
-      </w:pPr>
-      <w:bookmarkStart w:id="31" w:name="_Toc500774291"/>
-      <w:bookmarkStart w:id="32" w:name="_Toc501103331"/>
-      <w:r>
-        <w:t>Actorimplementierung</w:t>
-      </w:r>
-      <w:bookmarkEnd w:id="31"/>
-      <w:bookmarkEnd w:id="32"/>
-    </w:p>
-    <w:p>
-      <w:pPr>
-        <w:pStyle w:val="DokLauftext"/>
-      </w:pPr>
-    </w:p>
-    <w:p>
-      <w:r>
-        <w:t>Das Schwergewicht unserer Entwicklungsarbeit lag auf dem Aufbau eines Actor-Frameworks, welches um weitere Module wie Positionserkennung und ähnlichem ergänzt werden kann. Dafür war es nötig, dass wir eine Bibliothek wählen, welche das Actor-Modell implementiert und dazu noch möglichst wenig Overhead produziert.</w:t>
-      </w:r>
-    </w:p>
-    <w:p/>
-    <w:p>
-      <w:pPr>
-        <w:pStyle w:val="berschrift4"/>
-      </w:pPr>
-      <w:r>
-        <w:t>Akka.NET</w:t>
-      </w:r>
-    </w:p>
-    <w:p>
-      <w:pPr>
-        <w:pStyle w:val="DokLauftext"/>
-      </w:pPr>
-    </w:p>
-    <w:p>
-      <w:r>
-        <w:t xml:space="preserve">Unsere erste Recherche ergab, dass Akka.NET, </w:t>
-      </w:r>
-      <w:r>
-        <w:t xml:space="preserve">was </w:t>
-      </w:r>
-      <w:r>
-        <w:t>eine .NET kompatible Implementierung des Actor Modells</w:t>
-      </w:r>
-      <w:r>
-        <w:t xml:space="preserve"> darstellt</w:t>
-      </w:r>
-      <w:r>
-        <w:t xml:space="preserve">, sich </w:t>
-      </w:r>
-      <w:r>
-        <w:t xml:space="preserve">für unser Projekt </w:t>
-      </w:r>
-      <w:r>
-        <w:t xml:space="preserve">eignen könnte. Nach langwierigem Einarbeiten und testen der Bibliothek fiel uns auf, dass Akka.NET aufgrund seiner Vielzahl von </w:t>
-      </w:r>
-      <w:r>
-        <w:lastRenderedPageBreak/>
-        <w:t>Abhängigkeiten (</w:t>
-      </w:r>
-      <w:r>
-        <w:t xml:space="preserve">z.B. </w:t>
-      </w:r>
-      <w:r>
-        <w:t>System.Threading.Thread) nicht mit der aktuellen Version von Unity (2017.2) und dem Framework der HoloLens kompatibel ist. Gemäss Entwicklerforen</w:t>
-      </w:r>
-      <w:r>
-        <w:rPr>
-          <w:rStyle w:val="Funotenzeichen"/>
-        </w:rPr>
-        <w:footnoteReference w:id="1"/>
-      </w:r>
-      <w:r>
-        <w:t xml:space="preserve"> ist eine .NET Core Portierung allerdings in Entwicklung. Grosser Vorteil von Akka ist das mitgelieferte TestKit, dass die Entwicklung von Tests stark vereinfacht.</w:t>
-      </w:r>
-    </w:p>
-    <w:p/>
-    <w:p>
-      <w:pPr>
-        <w:pStyle w:val="berschrift4"/>
-      </w:pPr>
-      <w:r>
-        <w:t>Proto</w:t>
-      </w:r>
-    </w:p>
-    <w:p>
-      <w:pPr>
-        <w:pStyle w:val="DokLauftext"/>
-      </w:pPr>
-    </w:p>
-    <w:p>
-      <w:r>
-        <w:t>Proto ist eine Actor Bibliothek von jenem Entwickler, der auch Akka.NET initiiert hat. Proto liefert mehr Funktionalität als Akka bei gleichzeitigem Verzicht auf viele der Dependencies, die Akka für uns unbrauchbar machten. Einziges Manko bei Proto ist, dass kein TestKit implementiert ist, was das Testing schwierig</w:t>
-      </w:r>
-      <w:r>
-        <w:t>er</w:t>
-      </w:r>
-      <w:r>
-        <w:t xml:space="preserve"> gestaltete, da der interne Zustand von Actors von aussen nicht eingesehen werden kann.</w:t>
-      </w:r>
-    </w:p>
-    <w:p/>
-    <w:p>
-      <w:pPr>
-        <w:pStyle w:val="berschrift3"/>
-      </w:pPr>
-      <w:bookmarkStart w:id="33" w:name="_Toc500774292"/>
-      <w:bookmarkStart w:id="34" w:name="_Toc501103332"/>
-      <w:r>
-        <w:t>Darstellung</w:t>
-      </w:r>
-      <w:bookmarkEnd w:id="33"/>
-      <w:bookmarkEnd w:id="34"/>
-    </w:p>
-    <w:p>
-      <w:pPr>
-        <w:pStyle w:val="DokLauftext"/>
-      </w:pPr>
-    </w:p>
-    <w:p>
-      <w:r>
-        <w:t>Die Darstellung der den Markern zugeordneten Objekten wollten wir mit Hilfe eines Programms verwalten. Als erste und zu unserem Zeitpunkt einzige brauchbare Umgebung stand uns dafür Unity zur Verfügung.</w:t>
-      </w:r>
-    </w:p>
-    <w:p/>
-    <w:p>
-      <w:pPr>
-        <w:pStyle w:val="berschrift4"/>
-        <w:rPr>
-          <w:lang w:val="en-US"/>
-        </w:rPr>
-      </w:pPr>
-      <w:r>
-        <w:rPr>
-          <w:lang w:val="en-US"/>
-        </w:rPr>
-        <w:t>Xamarin</w:t>
-      </w:r>
-    </w:p>
-    <w:p>
-      <w:pPr>
-        <w:pStyle w:val="DokLauftext"/>
-        <w:rPr>
-          <w:lang w:val="en-US"/>
-        </w:rPr>
-      </w:pPr>
-    </w:p>
-    <w:p>
-      <w:r>
-        <w:t xml:space="preserve">Eine Alternative zu Unity wäre Xamarin gewesen. Obwohl Microsoft Xamarin aufgekauft hat, ist Unity für AR Anwendungen auf der HoloLens praktischer, bietet mehr und wird deshalb auch </w:t>
-      </w:r>
-      <w:r>
-        <w:t>von den Holo</w:t>
-      </w:r>
-      <w:r>
-        <w:t>L</w:t>
-      </w:r>
-      <w:r>
-        <w:t>ens Entwickler</w:t>
-      </w:r>
-      <w:r>
-        <w:t>n als Darstellungsprogramm</w:t>
-      </w:r>
-      <w:r>
-        <w:t xml:space="preserve"> </w:t>
-      </w:r>
-      <w:r>
-        <w:t>empfohlen</w:t>
-      </w:r>
-      <w:r>
-        <w:t>. Microsoft kollaboriert auch mit Unity und somit gab es für uns keinen Grund Xamarin für dieses Projekt zu benutzten.</w:t>
-      </w:r>
-    </w:p>
-    <w:p/>
-    <w:p>
-      <w:pPr>
-        <w:pStyle w:val="berschrift4"/>
-        <w:rPr>
-          <w:lang w:val="de-DE"/>
-        </w:rPr>
-      </w:pPr>
-      <w:r>
-        <w:rPr>
-          <w:lang w:val="de-DE"/>
-        </w:rPr>
-        <w:t>Unity</w:t>
-      </w:r>
-    </w:p>
-    <w:p>
-      <w:pPr>
-        <w:pStyle w:val="DokLauftext"/>
-        <w:rPr>
-          <w:lang w:val="de-DE"/>
-        </w:rPr>
-      </w:pPr>
-    </w:p>
-    <w:p>
-      <w:r>
-        <w:t>Unity ist eine Entwicklungsumgebung für Spiele und sonstige 3D-Anwendungen. Im Vergleich mit den Alternativen ist Unity im Bereich VR und AR den Anderen weit voraus. Vorteile von Unity sind, dass es sehr benutzerfreundlich ist</w:t>
-      </w:r>
-      <w:r>
-        <w:t>.</w:t>
-      </w:r>
-      <w:r>
-        <w:t xml:space="preserve"> </w:t>
-      </w:r>
-      <w:r>
-        <w:t>D</w:t>
-      </w:r>
-      <w:r>
-        <w:t xml:space="preserve">as Erstellen von Objekten in einer AR Szene und das Kreieren eines Builds für UWP bzw. die HoloLens </w:t>
-      </w:r>
-      <w:r>
-        <w:t xml:space="preserve">sind </w:t>
-      </w:r>
-      <w:r>
-        <w:t xml:space="preserve">relativ unkompliziert machbar, hätte es </w:t>
-      </w:r>
-      <w:r>
-        <w:t xml:space="preserve">bei uns </w:t>
-      </w:r>
-      <w:r>
-        <w:t xml:space="preserve">nicht einige Komptabilitätsprobleme gegeben. Das Testing in Unity verhält sich etwas anders als im Framework, da hier im der integrierte Test Runner geeigneter ist um im Edit Mode zu testen. </w:t>
-      </w:r>
-    </w:p>
-    <w:p>
-      <w:r>
-        <w:t xml:space="preserve">Wir starteten unser Projekt mit der gratis Unity Personal 2017.1 und upgradeten danach im Verlauf auf 2017.2. </w:t>
-      </w:r>
-    </w:p>
-    <w:p/>
-    <w:p>
-      <w:pPr>
-        <w:pStyle w:val="berschrift2"/>
-      </w:pPr>
-      <w:bookmarkStart w:id="35" w:name="_Toc500774293"/>
-      <w:bookmarkStart w:id="36" w:name="_Toc501103333"/>
-      <w:r>
-        <w:lastRenderedPageBreak/>
-        <w:t>Probleme in der Entwicklung</w:t>
-      </w:r>
-      <w:bookmarkEnd w:id="35"/>
-      <w:bookmarkEnd w:id="36"/>
-    </w:p>
-    <w:p>
-      <w:pPr>
-        <w:pStyle w:val="DokLauftext"/>
-      </w:pPr>
-    </w:p>
-    <w:p>
-      <w:r>
-        <w:t>Die Entwicklung unsere Frameworks war von Beginn an von Inkompatibilitäten geprägt. Unsere erste Wahl für die Implementierung des Actor Frameworks, Akka.NET, war nicht mit den Anforderungen der HoloLens an das Framework, UWP bzw. .NET Core 2.0, kompatibel. Entsprechend mussten wir uns umorientieren und sind nach kurzer Zeit auf Proto gestossen. Proto war zwar zu dem Zeitpunkt noch in einer Betaphase, allerdings war die Funktionalität, die bereits implementiert war, gemäss Entwicklern stabil. Protos Abhängigkeiten sind so gestaltet, dass Proto auch mit .NET Core 1.6 kompatibel ist und entsprechend auf der HoloLens lauffähig sein sollte.</w:t>
-      </w:r>
-    </w:p>
-    <w:p/>
-    <w:p>
-      <w:r>
-        <w:t>Bei der Implementierung de</w:t>
-      </w:r>
-      <w:r>
-        <w:t>s</w:t>
-      </w:r>
-      <w:r>
-        <w:t xml:space="preserve"> Frameworks sind wir auf ein weiteres Problem gestossen. Die aktuelle Version, .NET Standard 2.0, hat aufgrund von GDI+ Abhängigkeiten keine Implementation von System.Drawing. Da man allerdings Bilddateien zur Bilderkennung benötigt, mussten wir um diese Beschränkung herum Konvertierungsfunktionen schreiben</w:t>
-      </w:r>
-      <w:r>
-        <w:t>,</w:t>
-      </w:r>
-      <w:r>
-        <w:t xml:space="preserve"> um dennoch weiterarbeiten zu können.</w:t>
-      </w:r>
-    </w:p>
-    <w:p/>
-    <w:p>
-      <w:r>
-        <w:t>Als zweite grosse Probl</w:t>
-      </w:r>
-      <w:r>
-        <w:t>emquelle trat Unity auf. Da Unity zum Zeitpunkt unserer Arbeit mit dem Mono-Framework arbeitete, waren gewisse Schwierigkeiten bereits vorprogrammiert. Leider ergaben sich auch nicht nachvollziehbare Kompatibilitätsprobleme: So konnten wir zum Beispiel die Funktion String.Copy nicht mit Unity verwenden, da Unity der Meinung war, dass String.Copy nicht auf der HoloLens lauffähig sein würde. Es bleibt daher abzuwarten, ob in künftigen Versionen von Unity solche Kompatibilitätsprobleme gelöst werden können.</w:t>
-      </w:r>
-    </w:p>
-    <w:p>
-      <w:r>
-        <w:t>Das erhoffte Update von Unity</w:t>
-      </w:r>
-      <w:r>
-        <w:t>, um unser Actor</w:t>
-      </w:r>
-      <w:r>
-        <w:t xml:space="preserve"> </w:t>
-      </w:r>
-      <w:r>
-        <w:t>Framework</w:t>
-      </w:r>
-      <w:r>
-        <w:t xml:space="preserve"> mit der .Net Core 2.0 Kompatibilität </w:t>
-      </w:r>
-      <w:r>
-        <w:t xml:space="preserve">einzubinden, </w:t>
-      </w:r>
-      <w:r>
-        <w:t xml:space="preserve">wurde auf 2018.1 oder </w:t>
-      </w:r>
-      <w:r>
-        <w:t>noch</w:t>
-      </w:r>
-      <w:r>
-        <w:t xml:space="preserve"> später</w:t>
-      </w:r>
-      <w:r>
-        <w:t>e Versionen</w:t>
-      </w:r>
-      <w:r>
-        <w:t xml:space="preserve"> verscho</w:t>
-      </w:r>
-      <w:r>
-        <w:t>ben. D</w:t>
-      </w:r>
-      <w:r>
-        <w:t>as</w:t>
-      </w:r>
-      <w:r>
-        <w:t xml:space="preserve"> hat</w:t>
-      </w:r>
-      <w:r>
-        <w:t xml:space="preserve"> dazu geführt hat, dass wir für den </w:t>
-      </w:r>
-      <w:r>
-        <w:t>„</w:t>
-      </w:r>
-      <w:r>
-        <w:t>Proof of Concept</w:t>
-      </w:r>
-      <w:r>
-        <w:t>“</w:t>
-      </w:r>
-      <w:r>
-        <w:t xml:space="preserve"> auf die WPF GUI umgestiegen sind</w:t>
-      </w:r>
-      <w:r>
-        <w:t>.</w:t>
-      </w:r>
-    </w:p>
-    <w:p>
-      <w:r>
-        <w:t xml:space="preserve">Erst später haben wir realisiert, dass Unity nicht das Hauptproblem war, sondern die HoloLens, welche noch auf der UWP Version Build 14393 </w:t>
-      </w:r>
-      <w:r>
-        <w:t>war, welches zu diesem Zeitpunkt für die HoloLens die aktuellste Version wa</w:t>
-      </w:r>
-      <w:r>
-        <w:t>r</w:t>
-      </w:r>
-      <w:r>
-        <w:t xml:space="preserve"> </w:t>
-      </w:r>
-      <w:r>
-        <w:t>und somit maximal .Net Standard 1.4 oder .Net Core 1.0 unterstützt</w:t>
-      </w:r>
-      <w:r>
-        <w:t>e</w:t>
-      </w:r>
-      <w:r>
-        <w:t>. Das nächste Update für die HoloLens sollte im Frühling 2018 kommen.</w:t>
-      </w:r>
-    </w:p>
-    <w:p>
-      <w:r>
-        <w:t>Eine w</w:t>
-      </w:r>
-      <w:r>
-        <w:t>eitere Ei</w:t>
-      </w:r>
-      <w:r>
-        <w:t>nschränkung kam</w:t>
-      </w:r>
-      <w:r>
-        <w:t xml:space="preserve"> von Unity, </w:t>
-      </w:r>
-      <w:r>
-        <w:t>dass die Darstellung nicht parallel</w:t>
-      </w:r>
-      <w:r>
-        <w:t>isierbar ist</w:t>
-      </w:r>
-      <w:r>
-        <w:t>, d</w:t>
-      </w:r>
-      <w:r>
-        <w:t xml:space="preserve">a Unity nur auf einem </w:t>
-      </w:r>
-      <w:r>
-        <w:t xml:space="preserve">Main </w:t>
-      </w:r>
-      <w:r>
-        <w:t>Thread läuft</w:t>
-      </w:r>
-      <w:r>
-        <w:t xml:space="preserve">. </w:t>
-      </w:r>
-      <w:r>
-        <w:t xml:space="preserve">Unity </w:t>
-      </w:r>
-      <w:r>
-        <w:t>initialisiert</w:t>
-      </w:r>
-      <w:r>
-        <w:t xml:space="preserve"> das Framework </w:t>
-      </w:r>
-      <w:r>
-        <w:t>nur, sodass</w:t>
-      </w:r>
-      <w:r>
-        <w:t xml:space="preserve"> das Actor Framework </w:t>
-      </w:r>
-      <w:r>
-        <w:t xml:space="preserve">so wie geplant </w:t>
-      </w:r>
-      <w:r>
-        <w:t>funktionier</w:t>
-      </w:r>
-      <w:r>
-        <w:t xml:space="preserve">t. Damit ist gemeint, dass </w:t>
-      </w:r>
-      <w:r>
-        <w:t>jeder Actor auf seinem eigenen Thread arbeitet.</w:t>
-      </w:r>
-    </w:p>
-    <w:p/>
-    <w:p>
-      <w:r>
-        <w:t xml:space="preserve">Weitere Probleme hatten wir mit </w:t>
-      </w:r>
-      <w:r>
-        <w:t>der Bilderkennungsblibliothek «</w:t>
-      </w:r>
-      <w:r>
-        <w:t>OpenCvSharp</w:t>
-      </w:r>
-      <w:r>
-        <w:t>»</w:t>
-      </w:r>
-      <w:r>
-        <w:t xml:space="preserve">. </w:t>
-      </w:r>
-      <w:r>
-        <w:t xml:space="preserve">Sie </w:t>
-      </w:r>
-      <w:r>
-        <w:t>hatte zwar ein Aruco Code Erkennungsmodul, doch war dieses nicht vollständig. Die Funktion DetectMarkers() konnte man verwenden, wenn man das NuGet</w:t>
-      </w:r>
-      <w:r>
-        <w:t xml:space="preserve">-Packet </w:t>
-      </w:r>
-      <w:r>
-        <w:t>ins Projekt eingebunden hatte, doch die Funktion EstimatePoseSingleMarkers() war nicht aufzufinden. Denn in der CvAruco Klasse war nur die DetectMarkers() Funktion drin</w:t>
-      </w:r>
-      <w:r>
-        <w:rPr>
-          <w:rStyle w:val="Funotenzeichen"/>
-        </w:rPr>
-        <w:footnoteReference w:id="2"/>
-      </w:r>
-      <w:r>
-        <w:t>, nicht aber die EstimatePoseSingleMarkers(), die für unser Use Case zentral und unerlässlich ist. In einer neueren Version von OpenCvSharp als die 3.3.1 könnte sie jedoch nachgeführt sein.</w:t>
-      </w:r>
-    </w:p>
-    <w:p/>
-    <w:p>
-      <w:r>
-        <w:t xml:space="preserve">Weiter </w:t>
-      </w:r>
-      <w:r>
-        <w:t>hatten wir noch ein paar Hürden mit EmguCV zu überwinden. Angefangen hat es mit den Warnungen der Nichtverwendbarkeit von EmguCV nach Download des NuGet</w:t>
-      </w:r>
-      <w:r>
-        <w:t>-</w:t>
-      </w:r>
-      <w:r>
-        <w:t>Pakets. Dies umgingen wir mit einem direkten Verweis auf die EmguCV - dll, die man auf Github fin</w:t>
-      </w:r>
-      <w:r>
-        <w:lastRenderedPageBreak/>
-        <w:t xml:space="preserve">den und downloaden kann. Weiter waren dann zwar beide Funktionen (siehe Abschnitt oben), die wir brauchten, da und funktionsfähig, aber die Funktionen und ihre Argumente mit den Datentypen von EmguCv sind sehr schlecht im Netz dokumentiert. Besonders der Typ Mat bringt für Neulinge Schwierigkeiten mit sich. In unserem Framework sind die Schritte so genau wie möglich </w:t>
-      </w:r>
-      <w:r>
-        <w:t xml:space="preserve">in den Kommentaren </w:t>
-      </w:r>
-      <w:r>
-        <w:t>beschrieben, wie man z.B. eine Bitmap in ein Image umschreiben kann (dafür mussten wir noch selbst einig</w:t>
-      </w:r>
-      <w:r>
-        <w:t xml:space="preserve">e </w:t>
-      </w:r>
-      <w:r>
-        <w:t xml:space="preserve">Hilfsfunktionen schreiben, siehe </w:t>
-      </w:r>
-      <w:r>
-        <w:rPr>
-          <w:rStyle w:val="Funotenzeichen"/>
-        </w:rPr>
-        <w:footnoteReference w:id="3"/>
-      </w:r>
-      <w:r>
-        <w:t>) oder wie man Daten aus einem Mat herausliest. Dafür suche man doch im Code des Recognition Managers und in den Utils Funktionen</w:t>
-      </w:r>
-      <w:r>
-        <w:rPr>
-          <w:rStyle w:val="Funotenzeichen"/>
-        </w:rPr>
-        <w:footnoteReference w:id="4"/>
-      </w:r>
-      <w:r>
-        <w:t xml:space="preserve"> und deren Tests</w:t>
-      </w:r>
-      <w:r>
-        <w:rPr>
-          <w:rStyle w:val="Funotenzeichen"/>
-        </w:rPr>
-        <w:footnoteReference w:id="5"/>
-      </w:r>
-      <w:r>
-        <w:t xml:space="preserve"> nach den genauen von uns gefundenen Lösungen zu diesen Problemen.</w:t>
-      </w:r>
-    </w:p>
-    <w:p/>
-    <w:p>
-      <w:pPr>
-        <w:pStyle w:val="berschrift2"/>
-      </w:pPr>
-      <w:bookmarkStart w:id="37" w:name="_Toc500774294"/>
-      <w:bookmarkStart w:id="38" w:name="_Toc501103334"/>
-      <w:r>
-        <w:t>Ergebnisse der Arbeit</w:t>
-      </w:r>
-      <w:bookmarkEnd w:id="37"/>
-      <w:bookmarkEnd w:id="38"/>
-    </w:p>
-    <w:p>
-      <w:pPr>
-        <w:pStyle w:val="DokLauftext"/>
-      </w:pPr>
-    </w:p>
-    <w:p>
-      <w:r>
-        <w:t xml:space="preserve">Als Endprodukt haben wir das funktionierende Framework, Ansätze für die Portierung auf Unity und eine </w:t>
-      </w:r>
-      <w:r>
-        <w:rPr>
-          <w:color w:val="FF0000"/>
-        </w:rPr>
-        <w:t>GUI zur Darstellung der Ergebnisse</w:t>
-      </w:r>
-      <w:r>
-        <w:t>, sowie die zugehörige Dokumentation. Leider ist uns die vollständige Implementierung der Tour aufgrund der Probleme mit Unity nicht gelungen.</w:t>
-      </w:r>
-    </w:p>
-    <w:p/>
-    <w:p>
-      <w:pPr>
-        <w:pStyle w:val="berschrift2"/>
-      </w:pPr>
-      <w:bookmarkStart w:id="39" w:name="_Toc500774295"/>
-      <w:bookmarkStart w:id="40" w:name="_Toc501103335"/>
-      <w:r>
-        <w:t>Ausblick</w:t>
-      </w:r>
-      <w:bookmarkEnd w:id="39"/>
-      <w:bookmarkEnd w:id="40"/>
-    </w:p>
-    <w:p>
-      <w:pPr>
-        <w:pStyle w:val="DokLauftext"/>
-      </w:pPr>
-    </w:p>
-    <w:p>
-      <w:r>
-        <w:t>Nach dem Update der HoloLens</w:t>
-      </w:r>
-      <w:r>
-        <w:rPr>
-          <w:rStyle w:val="Funotenzeichen"/>
-        </w:rPr>
-        <w:footnoteReference w:id="6"/>
-      </w:r>
-      <w:r>
-        <w:t xml:space="preserve"> im Frühling 2018 und dem bis dahin wohl auch erschienen</w:t>
-      </w:r>
-      <w:r>
-        <w:t xml:space="preserve"> Update 2018.1 von Unity</w:t>
-      </w:r>
-      <w:r>
-        <w:rPr>
-          <w:rStyle w:val="Funotenzeichen"/>
-        </w:rPr>
-        <w:footnoteReference w:id="7"/>
-      </w:r>
-      <w:r>
-        <w:t xml:space="preserve"> </w:t>
-      </w:r>
-      <w:r>
-        <w:t xml:space="preserve">sollte .NET Standard 2.0 </w:t>
-      </w:r>
-      <w:r>
-        <w:t xml:space="preserve">komplett </w:t>
-      </w:r>
-      <w:r>
-        <w:t xml:space="preserve">unterstützt werden und somit unser Framework </w:t>
-      </w:r>
-      <w:r>
-        <w:t>auf der HoloLens</w:t>
-      </w:r>
-      <w:r>
-        <w:t xml:space="preserve"> </w:t>
-      </w:r>
-      <w:r>
-        <w:t>lauffähig</w:t>
-      </w:r>
-      <w:r>
-        <w:t xml:space="preserve"> sein</w:t>
-      </w:r>
-      <w:r>
-        <w:t>.</w:t>
-      </w:r>
-      <w:r>
-        <w:t xml:space="preserve"> </w:t>
+      <w:r>
+        <w:t xml:space="preserve">Der Ausblick für unser Framework ist entsprechend gut. Die verwendeten Bibliotheken benötigen einen Mindeststandard von .NET Core 2.0 und die UI basiert auf UWP und sollte damit leicht auf Unity portierbar sein. Weitere Module sind bereits jetzt mehr oder minder leicht zu implementieren, da die Struktur des Actor Frameworks eine hohe Parallelität zulässt. Die Frage, ob man mit der momentanen Bilderkennungssoftware die Marke von 24 Frames pro Sekunde </w:t>
+      </w:r>
+      <w:r>
+        <w:t xml:space="preserve">ohne weiteres </w:t>
+      </w:r>
+      <w:r>
+        <w:t>erreichen kann, bleibt allerdings offen.</w:t>
       </w:r>
     </w:p>
     <w:p/>
@@ -3753,7 +5270,7 @@
               <w:rFonts w:eastAsia="Times New Roman"/>
               <w:noProof/>
             </w:rPr>
-            <w:t>5</w:t>
+            <w:t>12</w:t>
           </w:r>
           <w:r>
             <w:rPr>
@@ -3764,27 +5281,14 @@
           <w:r>
             <w:t xml:space="preserve"> / </w:t>
           </w:r>
-          <w:r>
-            <w:fldChar w:fldCharType="begin"/>
-          </w:r>
-          <w:r>
-            <w:instrText xml:space="preserve"> SECTIONPAGES  \* roman  \* MERGEFORMAT </w:instrText>
-          </w:r>
-          <w:r>
-            <w:fldChar w:fldCharType="separate"/>
-          </w:r>
-          <w:r>
-            <w:rPr>
-              <w:noProof/>
-            </w:rPr>
-            <w:t>ix</w:t>
-          </w:r>
-          <w:r>
-            <w:rPr>
-              <w:noProof/>
-            </w:rPr>
-            <w:fldChar w:fldCharType="end"/>
-          </w:r>
+          <w:fldSimple w:instr=" SECTIONPAGES  \* roman  \* MERGEFORMAT ">
+            <w:r>
+              <w:rPr>
+                <w:noProof/>
+              </w:rPr>
+              <w:t>x</w:t>
+            </w:r>
+          </w:fldSimple>
         </w:p>
       </w:tc>
     </w:tr>
@@ -3930,6 +5434,9 @@
     <w:p>
       <w:pPr>
         <w:pStyle w:val="Funotentext"/>
+        <w:rPr>
+          <w:lang w:val="en-US"/>
+        </w:rPr>
       </w:pPr>
       <w:r>
         <w:rPr>
@@ -3941,41 +5448,120 @@
         <w:rPr>
           <w:lang w:val="en-GB"/>
         </w:rPr>
-        <w:t xml:space="preserve"> Framework,</w:t>
-      </w:r>
+        <w:t xml:space="preserve"> Framework, </w:t>
+      </w:r>
+      <w:proofErr w:type="spellStart"/>
+      <w:proofErr w:type="gramStart"/>
       <w:r>
         <w:rPr>
           <w:lang w:val="en-GB"/>
         </w:rPr>
-        <w:t xml:space="preserve"> Tourbacken</w:t>
+        <w:t>Tourbacken</w:t>
       </w:r>
       <w:r>
         <w:rPr>
           <w:lang w:val="en-GB"/>
         </w:rPr>
-        <w:t xml:space="preserve">d . </w:t>
-      </w:r>
-      <w:r>
-        <w:t>Net Stan</w:t>
-      </w:r>
-      <w:r>
-        <w:t>dard Projekt,</w:t>
-      </w:r>
-      <w:r>
+        <w:t>d</w:t>
+      </w:r>
+      <w:proofErr w:type="spellEnd"/>
+      <w:r>
+        <w:rPr>
+          <w:lang w:val="en-GB"/>
+        </w:rPr>
+        <w:t xml:space="preserve"> .</w:t>
+      </w:r>
+      <w:proofErr w:type="gramEnd"/>
+      <w:r>
+        <w:rPr>
+          <w:lang w:val="en-GB"/>
+        </w:rPr>
         <w:t xml:space="preserve"> </w:t>
       </w:r>
       <w:r>
+        <w:rPr>
+          <w:lang w:val="en-US"/>
+        </w:rPr>
+        <w:t xml:space="preserve">Net Standard </w:t>
+      </w:r>
+      <w:proofErr w:type="spellStart"/>
+      <w:r>
+        <w:rPr>
+          <w:lang w:val="en-US"/>
+        </w:rPr>
+        <w:t>Projekt</w:t>
+      </w:r>
+      <w:proofErr w:type="spellEnd"/>
+      <w:r>
+        <w:rPr>
+          <w:lang w:val="en-US"/>
+        </w:rPr>
+        <w:t xml:space="preserve">, </w:t>
+      </w:r>
+      <w:proofErr w:type="spellStart"/>
+      <w:r>
+        <w:rPr>
+          <w:lang w:val="en-US"/>
+        </w:rPr>
         <w:t>Datei</w:t>
       </w:r>
-      <w:r>
-        <w:t xml:space="preserve"> Utils</w:t>
-      </w:r>
-      <w:r>
+      <w:proofErr w:type="spellEnd"/>
+      <w:r>
+        <w:rPr>
+          <w:lang w:val="en-US"/>
+        </w:rPr>
+        <w:t xml:space="preserve"> </w:t>
+      </w:r>
+      <w:proofErr w:type="spellStart"/>
+      <w:r>
+        <w:rPr>
+          <w:lang w:val="en-US"/>
+        </w:rPr>
+        <w:t>Utils</w:t>
+      </w:r>
+      <w:proofErr w:type="spellEnd"/>
+      <w:r>
+        <w:rPr>
+          <w:lang w:val="en-US"/>
+        </w:rPr>
         <w:t>/</w:t>
       </w:r>
-      <w:r>
-        <w:t>UseCustomVideoFrameSource.cs, Klasse Utils</w:t>
-      </w:r>
+      <w:proofErr w:type="spellStart"/>
+      <w:r>
+        <w:rPr>
+          <w:lang w:val="en-US"/>
+        </w:rPr>
+        <w:t>UseCustomVideoFrameSource.cs</w:t>
+      </w:r>
+      <w:proofErr w:type="spellEnd"/>
+      <w:r>
+        <w:rPr>
+          <w:lang w:val="en-US"/>
+        </w:rPr>
+        <w:t xml:space="preserve">, </w:t>
+      </w:r>
+      <w:proofErr w:type="spellStart"/>
+      <w:r>
+        <w:rPr>
+          <w:lang w:val="en-US"/>
+        </w:rPr>
+        <w:t>Klasse</w:t>
+      </w:r>
+      <w:proofErr w:type="spellEnd"/>
+      <w:r>
+        <w:rPr>
+          <w:lang w:val="en-US"/>
+        </w:rPr>
+        <w:t xml:space="preserve"> </w:t>
+      </w:r>
+      <w:proofErr w:type="spellStart"/>
+      <w:r>
+        <w:rPr>
+          <w:lang w:val="en-US"/>
+        </w:rPr>
+        <w:t>Utils</w:t>
+      </w:r>
+      <w:proofErr w:type="spellEnd"/>
     </w:p>
   </w:footnote>
   <w:footnote w:id="4">
@@ -3990,10 +5576,35 @@
         <w:footnoteRef/>
       </w:r>
       <w:r>
+        <w:rPr>
+          <w:lang w:val="en-US"/>
+        </w:rPr>
+        <w:t xml:space="preserve"> Framework, </w:t>
+      </w:r>
+      <w:proofErr w:type="spellStart"/>
+      <w:proofErr w:type="gramStart"/>
+      <w:r>
+        <w:rPr>
+          <w:lang w:val="en-US"/>
+        </w:rPr>
+        <w:t>Tourbackend</w:t>
+      </w:r>
+      <w:proofErr w:type="spellEnd"/>
+      <w:r>
+        <w:rPr>
+          <w:lang w:val="en-US"/>
+        </w:rPr>
+        <w:t xml:space="preserve"> .</w:t>
+      </w:r>
+      <w:proofErr w:type="gramEnd"/>
+      <w:r>
+        <w:rPr>
+          <w:lang w:val="en-US"/>
+        </w:rPr>
         <w:t xml:space="preserve"> </w:t>
       </w:r>
       <w:r>
-        <w:t>Framework, Tourbackend . Net Stan</w:t>
+        <w:t>Net Stan</w:t>
       </w:r>
       <w:r>
         <w:t>dard Projekt,</w:t>
@@ -4005,14 +5616,29 @@
         <w:t>Datei</w:t>
       </w:r>
       <w:r>
-        <w:t xml:space="preserve"> Utils</w:t>
-      </w:r>
+        <w:t xml:space="preserve"> </w:t>
+      </w:r>
+      <w:proofErr w:type="spellStart"/>
+      <w:r>
+        <w:t>Utils</w:t>
+      </w:r>
+      <w:proofErr w:type="spellEnd"/>
       <w:r>
         <w:t>/</w:t>
       </w:r>
-      <w:r>
-        <w:t>UseCustomVideoFrameSource.cs, Klasse Utils</w:t>
-      </w:r>
+      <w:proofErr w:type="spellStart"/>
+      <w:r>
+        <w:t>UseCustomVideoFrameSource.cs</w:t>
+      </w:r>
+      <w:proofErr w:type="spellEnd"/>
+      <w:r>
+        <w:t xml:space="preserve">, Klasse </w:t>
+      </w:r>
+      <w:proofErr w:type="spellStart"/>
+      <w:r>
+        <w:t>Utils</w:t>
+      </w:r>
+      <w:proofErr w:type="spellEnd"/>
     </w:p>
   </w:footnote>
   <w:footnote w:id="5">
@@ -4033,13 +5659,63 @@
         <w:rPr>
           <w:lang w:val="en-GB"/>
         </w:rPr>
-        <w:t xml:space="preserve"> Framework, UnitTestProject1, Datei UtilsTest, TestEmguCV_DetectMarkers_and_EstimatePoseSingleMarkers</w:t>
-      </w:r>
+        <w:t xml:space="preserve"> Framework, UnitTestProject1, </w:t>
+      </w:r>
+      <w:proofErr w:type="spellStart"/>
       <w:r>
         <w:rPr>
           <w:lang w:val="en-GB"/>
         </w:rPr>
-        <w:t>()</w:t>
+        <w:t>Datei</w:t>
+      </w:r>
+      <w:proofErr w:type="spellEnd"/>
+      <w:r>
+        <w:rPr>
+          <w:lang w:val="en-GB"/>
+        </w:rPr>
+        <w:t xml:space="preserve"> </w:t>
+      </w:r>
+      <w:proofErr w:type="spellStart"/>
+      <w:r>
+        <w:rPr>
+          <w:lang w:val="en-GB"/>
+        </w:rPr>
+        <w:t>UtilsTest</w:t>
+      </w:r>
+      <w:proofErr w:type="spellEnd"/>
+      <w:r>
+        <w:rPr>
+          <w:lang w:val="en-GB"/>
+        </w:rPr>
+        <w:t xml:space="preserve">, </w:t>
+      </w:r>
+      <w:proofErr w:type="spellStart"/>
+      <w:r>
+        <w:rPr>
+          <w:lang w:val="en-GB"/>
+        </w:rPr>
+        <w:t>TestEmguCV_DetectMarkers_and_</w:t>
+      </w:r>
+      <w:proofErr w:type="gramStart"/>
+      <w:r>
+        <w:rPr>
+          <w:lang w:val="en-GB"/>
+        </w:rPr>
+        <w:t>EstimatePoseSingleMarkers</w:t>
+      </w:r>
+      <w:proofErr w:type="spellEnd"/>
+      <w:r>
+        <w:rPr>
+          <w:lang w:val="en-GB"/>
+        </w:rPr>
+        <w:t>(</w:t>
+      </w:r>
+      <w:proofErr w:type="gramEnd"/>
+      <w:r>
+        <w:rPr>
+          <w:lang w:val="en-GB"/>
+        </w:rPr>
+        <w:t>)</w:t>
       </w:r>
     </w:p>
   </w:footnote>
@@ -4048,7 +5724,7 @@
       <w:pPr>
         <w:pStyle w:val="Funotentext"/>
         <w:rPr>
-          <w:color w:val="FF0000"/>
+          <w:color w:val="000000" w:themeColor="text1"/>
           <w:lang w:val="en-GB"/>
         </w:rPr>
       </w:pPr>
@@ -4066,10 +5742,10 @@
       </w:r>
       <w:r>
         <w:rPr>
-          <w:color w:val="FF0000"/>
+          <w:color w:val="000000" w:themeColor="text1"/>
           <w:lang w:val="en-GB"/>
         </w:rPr>
-        <w:t>Link: Moritz Hololens Update -&gt; Mail Martin</w:t>
+        <w:t>https://windowsarea.de/2017/11/hololens-expandiert-in-europa-und-bekommt-anfang-2018-neue-features/</w:t>
       </w:r>
     </w:p>
   </w:footnote>
@@ -4077,18 +5753,23 @@
     <w:p>
       <w:pPr>
         <w:pStyle w:val="Funotentext"/>
+        <w:rPr>
+          <w:lang w:val="en-GB"/>
+        </w:rPr>
       </w:pPr>
       <w:r>
         <w:rPr>
           <w:rStyle w:val="Funotenzeichen"/>
+          <w:color w:val="000000" w:themeColor="text1"/>
         </w:rPr>
         <w:footnoteRef/>
       </w:r>
       <w:r>
-        <w:t xml:space="preserve"> </w:t>
-      </w:r>
-      <w:r>
-        <w:t>https://unity3d.com/unity/roadmap</w:t>
+        <w:rPr>
+          <w:color w:val="000000" w:themeColor="text1"/>
+          <w:lang w:val="en-GB"/>
+        </w:rPr>
+        <w:t xml:space="preserve"> https://unity3d.com/unity/roadmap</w:t>
       </w:r>
     </w:p>
   </w:footnote>
@@ -4127,57 +5808,28 @@
             </w:tabs>
             <w:spacing w:line="24" w:lineRule="atLeast"/>
           </w:pPr>
-          <w:r>
-            <w:fldChar w:fldCharType="begin"/>
-          </w:r>
-          <w:r>
-            <w:instrText xml:space="preserve"> STYLEREF  Projekt_Name  \* MERGEFORMAT </w:instrText>
-          </w:r>
-          <w:r>
-            <w:fldChar w:fldCharType="separate"/>
-          </w:r>
-          <w:r>
-            <w:rPr>
-              <w:noProof/>
-            </w:rPr>
-            <w:t>Hololens Tour</w:t>
-          </w:r>
-          <w:r>
-            <w:rPr>
-              <w:noProof/>
-            </w:rPr>
-            <w:fldChar w:fldCharType="end"/>
-          </w:r>
+          <w:fldSimple w:instr=" STYLEREF  Projekt_Name  \* MERGEFORMAT ">
+            <w:r>
+              <w:rPr>
+                <w:noProof/>
+              </w:rPr>
+              <w:t>Hololens Tour</w:t>
+            </w:r>
+          </w:fldSimple>
           <w:r>
             <w:t xml:space="preserve"> | </w:t>
           </w:r>
-          <w:r>
-            <w:fldChar w:fldCharType="begin"/>
-          </w:r>
-          <w:r>
-            <w:instrText xml:space="preserve"> STYLEREF  Dok_Titel  \* MERGEFORMAT </w:instrText>
-          </w:r>
-          <w:r>
-            <w:fldChar w:fldCharType="separate"/>
-          </w:r>
-          <w:r>
-            <w:rPr>
-              <w:b w:val="0"/>
-              <w:bCs/>
-              <w:noProof/>
-              <w:lang w:val="de-DE"/>
-            </w:rPr>
-            <w:t>Abschlussbericht</w:t>
-          </w:r>
-          <w:r>
-            <w:rPr>
-              <w:b w:val="0"/>
-              <w:bCs/>
-              <w:noProof/>
-              <w:lang w:val="de-DE"/>
-            </w:rPr>
-            <w:fldChar w:fldCharType="end"/>
-          </w:r>
+          <w:fldSimple w:instr=" STYLEREF  Dok_Titel  \* MERGEFORMAT ">
+            <w:r>
+              <w:rPr>
+                <w:b w:val="0"/>
+                <w:bCs/>
+                <w:noProof/>
+                <w:lang w:val="de-DE"/>
+              </w:rPr>
+              <w:t>Abschlussbericht</w:t>
+            </w:r>
+          </w:fldSimple>
         </w:p>
       </w:tc>
     </w:tr>
@@ -4237,7 +5889,7 @@
               <w:lang w:val="de-DE"/>
             </w:rPr>
             <w:drawing>
-              <wp:anchor distT="0" distB="0" distL="114300" distR="114300" simplePos="0" relativeHeight="251657216" behindDoc="0" locked="1" layoutInCell="1" allowOverlap="1" wp14:anchorId="46D85195" wp14:editId="73BE99D7">
+              <wp:anchor distT="0" distB="0" distL="114300" distR="114300" simplePos="0" relativeHeight="251658240" behindDoc="0" locked="1" layoutInCell="1" allowOverlap="1" wp14:anchorId="46D85195" wp14:editId="73BE99D7">
                 <wp:simplePos x="0" y="0"/>
                 <wp:positionH relativeFrom="margin">
                   <wp:posOffset>0</wp:posOffset>
@@ -7352,7 +9004,7 @@
 </file>
 
 <file path=customXml/itemProps1.xml><?xml version="1.0" encoding="utf-8"?>
-<ds:datastoreItem xmlns:ds="http://schemas.openxmlformats.org/officeDocument/2006/customXml" ds:itemID="{3DFA2DDE-7744-4B9C-99D3-87A8CE8605EB}">
+<ds:datastoreItem xmlns:ds="http://schemas.openxmlformats.org/officeDocument/2006/customXml" ds:itemID="{E36BE302-3EBC-4ABE-A98F-E37D8B49E301}">
   <ds:schemaRefs>
     <ds:schemaRef ds:uri="http://schemas.openxmlformats.org/officeDocument/2006/bibliography"/>
   </ds:schemaRefs>

--- a/Organisatorisches/Dokumentation/Bericht_neu_Stand_15.12.17_mittag.docx
+++ b/Organisatorisches/Dokumentation/Bericht_neu_Stand_15.12.17_mittag.docx
@@ -1,6 +1,6 @@
 
 <file path=word/document.xml><?xml version="1.0" encoding="utf-8"?>
-<w:document xmlns:wpc="http://schemas.microsoft.com/office/word/2010/wordprocessingCanvas" xmlns:cx="http://schemas.microsoft.com/office/drawing/2014/chartex" xmlns:cx1="http://schemas.microsoft.com/office/drawing/2015/9/8/chartex" xmlns:cx2="http://schemas.microsoft.com/office/drawing/2015/10/21/chartex" xmlns:cx3="http://schemas.microsoft.com/office/drawing/2016/5/9/chartex" xmlns:cx4="http://schemas.microsoft.com/office/drawing/2016/5/10/chartex" xmlns:cx5="http://schemas.microsoft.com/office/drawing/2016/5/11/chartex" xmlns:cx6="http://schemas.microsoft.com/office/drawing/2016/5/12/chartex" xmlns:cx7="http://schemas.microsoft.com/office/drawing/2016/5/13/chartex" xmlns:cx8="http://schemas.microsoft.com/office/drawing/2016/5/14/chartex" xmlns:mc="http://schemas.openxmlformats.org/markup-compatibility/2006" xmlns:aink="http://schemas.microsoft.com/office/drawing/2016/ink" xmlns:am3d="http://schemas.microsoft.com/office/drawing/2017/model3d" xmlns:o="urn:schemas-microsoft-com:office:office" xmlns:r="http://schemas.openxmlformats.org/officeDocument/2006/relationships" xmlns:m="http://schemas.openxmlformats.org/officeDocument/2006/math" xmlns:v="urn:schemas-microsoft-com:vml" xmlns:wp14="http://schemas.microsoft.com/office/word/2010/wordprocessingDrawing" xmlns:wp="http://schemas.openxmlformats.org/drawingml/2006/wordprocessingDrawing" xmlns:w10="urn:schemas-microsoft-com:office:word" xmlns:w="http://schemas.openxmlformats.org/wordprocessingml/2006/main" xmlns:w14="http://schemas.microsoft.com/office/word/2010/wordml" xmlns:w15="http://schemas.microsoft.com/office/word/2012/wordml" xmlns:w16cid="http://schemas.microsoft.com/office/word/2016/wordml/cid" xmlns:w16se="http://schemas.microsoft.com/office/word/2015/wordml/symex" xmlns:wpg="http://schemas.microsoft.com/office/word/2010/wordprocessingGroup" xmlns:wpi="http://schemas.microsoft.com/office/word/2010/wordprocessingInk" xmlns:wne="http://schemas.microsoft.com/office/word/2006/wordml" xmlns:wps="http://schemas.microsoft.com/office/word/2010/wordprocessingShape" mc:Ignorable="w14 w15 w16se w16cid wp14">
+<w:document xmlns:wpc="http://schemas.microsoft.com/office/word/2010/wordprocessingCanvas" xmlns:mc="http://schemas.openxmlformats.org/markup-compatibility/2006" xmlns:o="urn:schemas-microsoft-com:office:office" xmlns:r="http://schemas.openxmlformats.org/officeDocument/2006/relationships" xmlns:m="http://schemas.openxmlformats.org/officeDocument/2006/math" xmlns:v="urn:schemas-microsoft-com:vml" xmlns:wp14="http://schemas.microsoft.com/office/word/2010/wordprocessingDrawing" xmlns:wp="http://schemas.openxmlformats.org/drawingml/2006/wordprocessingDrawing" xmlns:w10="urn:schemas-microsoft-com:office:word" xmlns:w="http://schemas.openxmlformats.org/wordprocessingml/2006/main" xmlns:w14="http://schemas.microsoft.com/office/word/2010/wordml" xmlns:wpg="http://schemas.microsoft.com/office/word/2010/wordprocessingGroup" xmlns:wpi="http://schemas.microsoft.com/office/word/2010/wordprocessingInk" xmlns:wne="http://schemas.microsoft.com/office/word/2006/wordml" xmlns:wps="http://schemas.microsoft.com/office/word/2010/wordprocessingShape" mc:Ignorable="w14 wp14">
   <w:body>
     <w:tbl>
       <w:tblPr>
@@ -1780,10 +1780,10 @@
     <w:p>
       <w:pPr>
         <w:sectPr>
-          <w:headerReference w:type="default" r:id="rId8"/>
-          <w:footerReference w:type="default" r:id="rId9"/>
-          <w:headerReference w:type="first" r:id="rId10"/>
-          <w:footerReference w:type="first" r:id="rId11"/>
+          <w:headerReference w:type="default" r:id="rId9"/>
+          <w:footerReference w:type="default" r:id="rId10"/>
+          <w:headerReference w:type="first" r:id="rId11"/>
+          <w:footerReference w:type="first" r:id="rId12"/>
           <w:footnotePr>
             <w:numRestart w:val="eachPage"/>
           </w:footnotePr>
@@ -1795,21 +1795,76 @@
           <w:docGrid w:linePitch="360"/>
         </w:sectPr>
       </w:pPr>
-      <w:bookmarkStart w:id="4" w:name="_GoBack"/>
-      <w:bookmarkEnd w:id="4"/>
     </w:p>
     <w:p>
       <w:pPr>
         <w:pStyle w:val="berschrift2"/>
       </w:pPr>
-      <w:bookmarkStart w:id="5" w:name="_Toc500774278"/>
-      <w:bookmarkStart w:id="6" w:name="_Toc501114019"/>
+      <w:bookmarkStart w:id="4" w:name="_Toc500774278"/>
+      <w:bookmarkStart w:id="5" w:name="_Toc501114019"/>
       <w:r>
         <w:lastRenderedPageBreak/>
         <w:t>Abstract</w:t>
       </w:r>
+      <w:bookmarkEnd w:id="4"/>
       <w:bookmarkEnd w:id="5"/>
+    </w:p>
+    <w:p>
+      <w:pPr>
+        <w:pStyle w:val="DokLauftext"/>
+      </w:pPr>
+    </w:p>
+    <w:p>
+      <w:r>
+        <w:t>Unsere Gruppenarbeit begann mit dem Ziel, für die HoloLens ein Framework zu progra</w:t>
+      </w:r>
+      <w:r>
+        <w:t>m</w:t>
+      </w:r>
+      <w:r>
+        <w:t>mieren, welches es ermöglichen sollte, eine geführte Tour mittels Bilderkennung zu impl</w:t>
+      </w:r>
+      <w:r>
+        <w:t>e</w:t>
+      </w:r>
+      <w:r>
+        <w:t xml:space="preserve">mentieren. </w:t>
+      </w:r>
+    </w:p>
+    <w:p>
+      <w:r>
+        <w:t>In diesem Bericht fassen wir unsere Ergebnisse zusammen, beleuchten welche Probleme und Schwierigkeiten auftraten und welche Lösung</w:t>
+      </w:r>
+      <w:r>
+        <w:t>en</w:t>
+      </w:r>
+      <w:r>
+        <w:t xml:space="preserve"> wir für diese fanden.</w:t>
+      </w:r>
+    </w:p>
+    <w:p>
+      <w:r>
+        <w:t>Der Ablauf unserer Arbeit lässt sich folgendermassen zusammenfassen: Zuerst haben wir die nötige Programmierumgebung installiert, die Ziele konkretisiert und einen Plan erstellt. Als zweites haben wir Recherche betrieben, welche Bibliotheken/Tools bereits vorhanden waren und welche davon für unseren Use-Case in Frage kamen. Als dritten Schritt haben wir uns für das Actor-Modell entschieden und eine entsprechende Framework-Struktur entwo</w:t>
+      </w:r>
+      <w:r>
+        <w:t>r</w:t>
+      </w:r>
+      <w:r>
+        <w:t>fen. Im letzten Schritt haben wir unser Framework implementiert.</w:t>
+      </w:r>
+    </w:p>
+    <w:p/>
+    <w:p>
+      <w:pPr>
+        <w:pStyle w:val="berschrift2"/>
+      </w:pPr>
+      <w:bookmarkStart w:id="6" w:name="_Toc500774279"/>
+      <w:bookmarkStart w:id="7" w:name="_Toc501114020"/>
+      <w:r>
+        <w:t>Use Case</w:t>
+      </w:r>
       <w:bookmarkEnd w:id="6"/>
+      <w:bookmarkEnd w:id="7"/>
     </w:p>
     <w:p>
       <w:pPr>
@@ -1818,50 +1873,22 @@
     </w:p>
     <w:p>
       <w:r>
-        <w:t xml:space="preserve">Unsere Gruppenarbeit begann mit dem Ziel, für die HoloLens ein Framework zu programmieren, welches es ermöglichen sollte, eine geführte Tour mittels Bilderkennung zu implementieren. </w:t>
-      </w:r>
-    </w:p>
-    <w:p>
-      <w:r>
-        <w:t>In diesem Bericht fassen wir unsere Ergebnisse zusammen, beleuchten welche Probleme und Schwierigkeiten auftraten und welche Lösung</w:t>
-      </w:r>
-      <w:r>
-        <w:t>en</w:t>
-      </w:r>
-      <w:r>
-        <w:t xml:space="preserve"> wir für diese fanden.</w:t>
-      </w:r>
-    </w:p>
-    <w:p>
-      <w:r>
-        <w:t>Der Ablauf unserer Arbeit lässt sich folgendermassen zusammenfassen: Zuerst haben wir die nötige Programmierumgebung installiert, die Ziele konkretisiert und einen Plan erstellt. Als zweites haben wir Recherche betrieben, welche Bibliotheken/Tools bereits vorhanden waren und welche davon für unseren Use-Case in Frage kamen. Als dritten Schritt haben wir uns für das Actor-Modell entschieden und eine entsprechende Framework-Struktur entworfen. Im letzten Schritt haben wir unser Framework implementiert.</w:t>
-      </w:r>
-    </w:p>
-    <w:p/>
-    <w:p>
-      <w:pPr>
-        <w:pStyle w:val="berschrift2"/>
-      </w:pPr>
-      <w:bookmarkStart w:id="7" w:name="_Toc500774279"/>
-      <w:bookmarkStart w:id="8" w:name="_Toc501114020"/>
-      <w:r>
-        <w:t>Use Case</w:t>
-      </w:r>
-      <w:bookmarkEnd w:id="7"/>
-      <w:bookmarkEnd w:id="8"/>
-    </w:p>
-    <w:p>
-      <w:pPr>
-        <w:pStyle w:val="DokLauftext"/>
-      </w:pPr>
-    </w:p>
-    <w:p>
-      <w:r>
         <w:t xml:space="preserve">Die Idee </w:t>
       </w:r>
       <w:r>
-        <w:t>war eine Applikation zu kreieren, die auf der HoloLens läuft. Dabei sollte es gelingen, mit der AR - Unterstützung der HoloLens</w:t>
-      </w:r>
+        <w:t>war eine Applikation zu kreieren, die auf der HoloLens läuft. Dabei sollte es geli</w:t>
+      </w:r>
+      <w:r>
+        <w:t>n</w:t>
+      </w:r>
+      <w:r>
+        <w:t xml:space="preserve">gen, mit der AR - Unterstützung der </w:t>
+      </w:r>
+      <w:proofErr w:type="spellStart"/>
+      <w:r>
+        <w:t>HoloLens</w:t>
+      </w:r>
+      <w:proofErr w:type="spellEnd"/>
       <w:r>
         <w:t xml:space="preserve"> eine «</w:t>
       </w:r>
@@ -1896,7 +1923,13 @@
       </w:r>
       <w:proofErr w:type="spellEnd"/>
       <w:r>
-        <w:t xml:space="preserve"> Code Marker in den Räumlichkeiten der SCS an spezifischen Orten platziert. Der User sollte dann mit der HoloLens auf dem Kopf herumspazieren und jedes Mal, wenn ein Marker im Blickfeld der HoloLens auftaucht, sollte eine von den Entwicklern definierte Aktion eintreten. Dies könnte z.B. beim Firmeneingang ein Pop – Up Begrüssungsvideo vo</w:t>
+        <w:t xml:space="preserve"> Code Marker in den Räumlichkeiten der SCS an spezifischen Orten platziert. Der User sollte dann mit der HoloLens auf dem Kopf herumsp</w:t>
+      </w:r>
+      <w:r>
+        <w:t>a</w:t>
+      </w:r>
+      <w:r>
+        <w:t>zieren und jedes Mal, wenn ein Marker im Blickfeld der HoloLens auftaucht, sollte eine von den Entwicklern definierte Aktion eintreten. Dies könnte z.B. beim Firmeneingang ein Pop – Up Begrüssungsvideo vo</w:t>
       </w:r>
       <w:r>
         <w:t xml:space="preserve">m Chef der Firma </w:t>
@@ -1931,7 +1964,13 @@
         </w:numPr>
       </w:pPr>
       <w:r>
-        <w:t>Ein Kunde steht im Eingangsbereich und meldet sich bei der Rezeption. Diese empfängt ihn herzlich und übergibt ihm die HoloLens mit der Bitte sich diese aufzusetzen.</w:t>
+        <w:t>Ein Kunde steht im Eingangsbereich und meldet sich bei der Rezeption. Diese em</w:t>
+      </w:r>
+      <w:r>
+        <w:t>p</w:t>
+      </w:r>
+      <w:r>
+        <w:t>fängt ihn herzlich und übergibt ihm die HoloLens mit der Bitte sich diese aufzusetzen.</w:t>
       </w:r>
     </w:p>
     <w:p>
@@ -1943,7 +1982,13 @@
         </w:numPr>
       </w:pPr>
       <w:r>
-        <w:t>Sobald der Kunde die HoloLens auf dem Kopf sitzend hat, sollte die App bereits laufen.</w:t>
+        <w:t>Sobald der Kunde die HoloLens auf dem Kopf sitzend hat, sollte die App bereits la</w:t>
+      </w:r>
+      <w:r>
+        <w:t>u</w:t>
+      </w:r>
+      <w:r>
+        <w:t>fen.</w:t>
       </w:r>
     </w:p>
     <w:p>
@@ -1979,7 +2024,19 @@
         <w:t>r gesuchten Person</w:t>
       </w:r>
       <w:r>
-        <w:t xml:space="preserve"> navigieren sollte. Auf dem Weg sollten verschiedenen Zusatzinformationen, wie etwa die Benennung der verschiedenen Departments der SCS, die Beschriftung der Büros des Chefs und der Finanzabteilung oder die Anzahl der momentanen Mitarbeiter, um nur ein paar mögliche aufzuzählen, aufpoppen.</w:t>
+        <w:t xml:space="preserve"> navigieren sol</w:t>
+      </w:r>
+      <w:r>
+        <w:t>l</w:t>
+      </w:r>
+      <w:r>
+        <w:t>te. Auf dem Weg sollten verschiedenen Zusatzinformationen, wie etwa die Bene</w:t>
+      </w:r>
+      <w:r>
+        <w:t>n</w:t>
+      </w:r>
+      <w:r>
+        <w:t>nung der verschiedenen Departments der SCS, die Beschriftung der Büros des Chefs und der Finanzabteilung oder die Anzahl der momentanen Mitarbeiter, um nur ein paar mögliche aufzuzählen, aufpoppen.</w:t>
       </w:r>
     </w:p>
     <w:p>
@@ -1994,7 +2051,13 @@
         <w:t>Wenn die zu suchende Person zum Beispiel im Departement «</w:t>
       </w:r>
       <w:r>
-        <w:t>Life Science &amp; Physics</w:t>
+        <w:t>Life Science &amp; Ph</w:t>
+      </w:r>
+      <w:r>
+        <w:t>y</w:t>
+      </w:r>
+      <w:r>
+        <w:t>sics</w:t>
       </w:r>
       <w:r>
         <w:t>» arbeitet, sollte eine virtuelle Navigation mit Pfeilen den Kunden dorthin führen. Dort</w:t>
@@ -2024,7 +2087,13 @@
         <w:t xml:space="preserve">Danach geht’s zurück zur Rezeption mit der Begleitung von </w:t>
       </w:r>
       <w:r>
-        <w:t>der nun gefundenen Person</w:t>
+        <w:t>der nun gefundenen Pe</w:t>
+      </w:r>
+      <w:r>
+        <w:t>r</w:t>
+      </w:r>
+      <w:r>
+        <w:t>son</w:t>
       </w:r>
       <w:r>
         <w:t xml:space="preserve">. Die eigentliche Tour beginnt nun. </w:t>
@@ -2033,7 +2102,13 @@
         <w:t>Die Person</w:t>
       </w:r>
       <w:r>
-        <w:t xml:space="preserve"> erzählt über die Geschichte der SCS und nimmt Bezug auf das Mobiliar des SCS – Museums. Dabei sollten immer wieder unterstützende Informationen zu den angesprochenen Geschichten eingeblendet werden.</w:t>
+        <w:t xml:space="preserve"> erzählt über die Geschichte der SCS und nimmt Bezug auf das Mobiliar des SCS – Museums. Dabei sollten immer wieder unterstützende Informationen zu den angesprochenen Geschichten eing</w:t>
+      </w:r>
+      <w:r>
+        <w:t>e</w:t>
+      </w:r>
+      <w:r>
+        <w:t>blendet werden.</w:t>
       </w:r>
     </w:p>
     <w:p>
@@ -2046,15 +2121,19 @@
       </w:pPr>
       <w:r>
         <w:lastRenderedPageBreak/>
-        <w:t xml:space="preserve">Danach geht die Führung wieder den Wegweisern nach und wird im gleichen Stil gehalten, das heisst, dass zu den erwähnten Produkten Zusatzinformationen eingeblendet werden. Es können dies Bilder, Ton, Videos, oder 3D – Modelle sein. Der Fantasie </w:t>
-      </w:r>
-      <w:proofErr w:type="gramStart"/>
-      <w:r>
-        <w:t>sollte</w:t>
-      </w:r>
-      <w:proofErr w:type="gramEnd"/>
-      <w:r>
-        <w:t xml:space="preserve"> dabei keine Grenzen gesetzt sein.</w:t>
+        <w:t>Danach geht die Führung wieder den Wegweisern nach und wird im gleichen Stil g</w:t>
+      </w:r>
+      <w:r>
+        <w:t>e</w:t>
+      </w:r>
+      <w:r>
+        <w:t>halten, das heisst, dass zu den erwähnten Produkten Zusatzinformationen eing</w:t>
+      </w:r>
+      <w:r>
+        <w:t>e</w:t>
+      </w:r>
+      <w:r>
+        <w:t>blendet werden. Es können dies Bilder, Ton, Videos, oder 3D – Modelle sein. Der Fantasie sollte dabei keine Grenzen gesetzt sein.</w:t>
       </w:r>
     </w:p>
     <w:p>
@@ -2086,235 +2165,263 @@
       <w:pPr>
         <w:pStyle w:val="berschrift2"/>
       </w:pPr>
-      <w:bookmarkStart w:id="9" w:name="_Toc500774280"/>
-      <w:bookmarkStart w:id="10" w:name="_Toc501114021"/>
+      <w:bookmarkStart w:id="8" w:name="_Toc500774280"/>
+      <w:bookmarkStart w:id="9" w:name="_Toc501114021"/>
       <w:r>
         <w:t>Systemarchitektur</w:t>
       </w:r>
+      <w:bookmarkEnd w:id="8"/>
       <w:bookmarkEnd w:id="9"/>
+    </w:p>
+    <w:p>
+      <w:pPr>
+        <w:pStyle w:val="berschrift3"/>
+      </w:pPr>
+      <w:bookmarkStart w:id="10" w:name="_Toc501114022"/>
+      <w:r>
+        <w:t>.N</w:t>
+      </w:r>
+      <w:r>
+        <w:t>ET</w:t>
+      </w:r>
+      <w:r>
+        <w:t xml:space="preserve"> Implementationen</w:t>
+      </w:r>
       <w:bookmarkEnd w:id="10"/>
     </w:p>
     <w:p>
       <w:pPr>
+        <w:pStyle w:val="DokLauftext"/>
+      </w:pPr>
+      <w:r>
+        <w:t xml:space="preserve">Bei Beginn unseres </w:t>
+      </w:r>
+      <w:proofErr w:type="gramStart"/>
+      <w:r>
+        <w:t>Projekt</w:t>
+      </w:r>
+      <w:proofErr w:type="gramEnd"/>
+      <w:r>
+        <w:t xml:space="preserve"> stellte sich für uns zuerst die Frage, welches Framework auf der </w:t>
+      </w:r>
+      <w:proofErr w:type="spellStart"/>
+      <w:r>
+        <w:t>Hololens</w:t>
+      </w:r>
+      <w:proofErr w:type="spellEnd"/>
+      <w:r>
+        <w:t xml:space="preserve"> zum Einsatz kommt. Nach einiger Recherche sind wir darauf gestossen, dass es </w:t>
+      </w:r>
+      <w:proofErr w:type="gramStart"/>
+      <w:r>
+        <w:t>zur Zeit</w:t>
+      </w:r>
+      <w:proofErr w:type="gramEnd"/>
+      <w:r>
+        <w:t xml:space="preserve"> vier wichtige unterschiedliche .Net Implementationen gab.</w:t>
+      </w:r>
+    </w:p>
+    <w:p>
+      <w:pPr>
+        <w:pStyle w:val="berschrift4"/>
+      </w:pPr>
+      <w:r>
+        <w:t>.N</w:t>
+      </w:r>
+      <w:r>
+        <w:t>ET</w:t>
+      </w:r>
+      <w:r>
+        <w:t xml:space="preserve"> Framework</w:t>
+      </w:r>
+    </w:p>
+    <w:p>
+      <w:pPr>
+        <w:pStyle w:val="DokLauftext"/>
+      </w:pPr>
+      <w:r>
+        <w:t>Das .Net Framework ist d</w:t>
+      </w:r>
+      <w:r>
+        <w:t>ie bekannteste Implementation von .NET. Aus diesem Grund se</w:t>
+      </w:r>
+      <w:r>
+        <w:t>t</w:t>
+      </w:r>
+      <w:r>
+        <w:t>zen auch die meisten Bibliotheken und Programme auf .NET als Zielplattform, so zum Be</w:t>
+      </w:r>
+      <w:r>
+        <w:t>i</w:t>
+      </w:r>
+      <w:r>
+        <w:t xml:space="preserve">spiel auch </w:t>
+      </w:r>
+      <w:proofErr w:type="spellStart"/>
+      <w:r>
+        <w:t>Akka</w:t>
+      </w:r>
+      <w:proofErr w:type="spellEnd"/>
+      <w:r>
+        <w:t xml:space="preserve"> oder </w:t>
+      </w:r>
+      <w:proofErr w:type="spellStart"/>
+      <w:r>
+        <w:t>System.Drawing.Bitmap</w:t>
+      </w:r>
+      <w:proofErr w:type="spellEnd"/>
+      <w:r>
+        <w:t>.</w:t>
+      </w:r>
+    </w:p>
+    <w:p>
+      <w:pPr>
+        <w:pStyle w:val="DokLauftext"/>
+      </w:pPr>
+      <w:r>
+        <w:t xml:space="preserve">Das .NET Framework kam für uns leider nicht in Frage, da die </w:t>
+      </w:r>
+      <w:proofErr w:type="spellStart"/>
+      <w:r>
+        <w:t>Hololens</w:t>
+      </w:r>
+      <w:proofErr w:type="spellEnd"/>
+      <w:r>
+        <w:t xml:space="preserve"> aufgrund noch fe</w:t>
+      </w:r>
+      <w:r>
+        <w:t>h</w:t>
+      </w:r>
+      <w:r>
+        <w:t>lender Softwareupdates keine Rückwärtskompatibilität für das .NET Framework aufweist.</w:t>
+      </w:r>
+    </w:p>
+    <w:p>
+      <w:pPr>
+        <w:pStyle w:val="berschrift4"/>
+      </w:pPr>
+      <w:r>
+        <w:t>.NET Standard</w:t>
+      </w:r>
+    </w:p>
+    <w:p>
+      <w:pPr>
+        <w:pStyle w:val="DokLauftext"/>
+      </w:pPr>
+      <w:r>
+        <w:t>Der .NET Standard ist der Versuch von Microsoft für alle .NET Implementationen einen kleinsten gemeinsamen Nenner zu definieren. So sollen alle Bibliotheken die im .NET Sta</w:t>
+      </w:r>
+      <w:r>
+        <w:t>n</w:t>
+      </w:r>
+      <w:r>
+        <w:t xml:space="preserve">dard definiert sind, auf allen aktuellen Windows Plattformen verfügbar sein. Entsprechend stellt auch die </w:t>
+      </w:r>
+      <w:proofErr w:type="spellStart"/>
+      <w:r>
+        <w:t>Hololens</w:t>
+      </w:r>
+      <w:proofErr w:type="spellEnd"/>
+      <w:r>
+        <w:t xml:space="preserve"> eine .NET Standard Version zur Verfügung.</w:t>
+      </w:r>
+    </w:p>
+    <w:p>
+      <w:pPr>
+        <w:pStyle w:val="DokLauftext"/>
+      </w:pPr>
+      <w:r>
+        <w:t xml:space="preserve">Leider stellte sich heraus, dass die </w:t>
+      </w:r>
+      <w:proofErr w:type="spellStart"/>
+      <w:r>
+        <w:t>Hololens</w:t>
+      </w:r>
+      <w:proofErr w:type="spellEnd"/>
+      <w:r>
+        <w:t xml:space="preserve"> der .NET Standard Version 1.4 implementiert, die im Vergleich zum .NET Framework sehr mager ausfällt. Auf dieser Basis war es für uns nicht möglich unser Framework zu implementieren. Die aktuelle Version .NET Standard 2.0 </w:t>
+      </w:r>
+      <w:r>
+        <w:t>ist allerdings wesentlich weiter und umfangreicher und ermöglichte uns auch das impleme</w:t>
+      </w:r>
+      <w:r>
+        <w:t>n</w:t>
+      </w:r>
+      <w:r>
+        <w:t>tieren der gewünschten Funktionalität.</w:t>
+      </w:r>
+      <w:r>
+        <w:t xml:space="preserve"> </w:t>
+      </w:r>
+    </w:p>
+    <w:p>
+      <w:pPr>
+        <w:pStyle w:val="DokLauftext"/>
+      </w:pPr>
+      <w:r>
+        <w:t xml:space="preserve">Die Bezeichnung .NET Core steht für die tatsächliche Implementation des .NET Standards. Entsprechend stellt .NET Core dieselbe </w:t>
+      </w:r>
+      <w:proofErr w:type="spellStart"/>
+      <w:r>
+        <w:t>Funktiionalität</w:t>
+      </w:r>
+      <w:proofErr w:type="spellEnd"/>
+      <w:r>
+        <w:t xml:space="preserve"> zu Verfügung wie .NET Standard.</w:t>
+      </w:r>
+    </w:p>
+    <w:p>
+      <w:pPr>
+        <w:pStyle w:val="berschrift4"/>
+      </w:pPr>
+      <w:r>
+        <w:t>UWP</w:t>
+      </w:r>
+    </w:p>
+    <w:p>
+      <w:pPr>
+        <w:pStyle w:val="DokLauftext"/>
+      </w:pPr>
+      <w:r>
+        <w:t xml:space="preserve">Als Universal Windows </w:t>
+      </w:r>
+      <w:proofErr w:type="spellStart"/>
+      <w:r>
+        <w:t>Platform</w:t>
+      </w:r>
+      <w:proofErr w:type="spellEnd"/>
+      <w:r>
+        <w:t xml:space="preserve"> bezeichnet Microsoft jene Laufzeitumgebung, die auf allen Geräten zur Verfügung steht, die Windows 10 unterstützen, zum Beispiel die </w:t>
+      </w:r>
+      <w:proofErr w:type="spellStart"/>
+      <w:r>
+        <w:t>Hololens</w:t>
+      </w:r>
+      <w:proofErr w:type="spellEnd"/>
+      <w:r>
+        <w:t xml:space="preserve"> oder die neue Xbox. Entsprechend implementiert UWP einen Teil der aus den .NET Framework bekannten Bibliotheken und stellt auch eigene zur Verfügung. Leider sind die Klassen die UWP verwendet nicht sehr gut dokumentiert und auch nicht sehr durchsichtig. So ist es zum Beispiel eine echte Herausforderung aus einer </w:t>
+      </w:r>
+      <w:proofErr w:type="spellStart"/>
+      <w:r>
+        <w:t>SoftwareBitmap</w:t>
+      </w:r>
+      <w:proofErr w:type="spellEnd"/>
+      <w:r>
+        <w:t xml:space="preserve"> die Pixeldaten auszulesen.</w:t>
+      </w:r>
+    </w:p>
+    <w:p>
+      <w:pPr>
         <w:pStyle w:val="berschrift3"/>
       </w:pPr>
-      <w:bookmarkStart w:id="11" w:name="_Toc501114022"/>
-      <w:r>
-        <w:t>.N</w:t>
-      </w:r>
-      <w:r>
-        <w:t>ET</w:t>
-      </w:r>
-      <w:r>
-        <w:t xml:space="preserve"> Implementationen</w:t>
-      </w:r>
-      <w:bookmarkEnd w:id="11"/>
-    </w:p>
-    <w:p>
-      <w:pPr>
-        <w:pStyle w:val="DokLauftext"/>
-      </w:pPr>
-      <w:r>
-        <w:t xml:space="preserve">Bei Beginn </w:t>
-      </w:r>
-      <w:proofErr w:type="gramStart"/>
-      <w:r>
-        <w:t>unseres Projekt</w:t>
-      </w:r>
-      <w:proofErr w:type="gramEnd"/>
-      <w:r>
-        <w:t xml:space="preserve"> stellte sich für uns zuerst die Frage, welches Framework auf der </w:t>
-      </w:r>
-      <w:proofErr w:type="spellStart"/>
-      <w:r>
-        <w:t>Hololens</w:t>
-      </w:r>
-      <w:proofErr w:type="spellEnd"/>
-      <w:r>
-        <w:t xml:space="preserve"> zum Einsatz kommt. Nach einiger Recherche sind wir darauf gestossen, dass es </w:t>
-      </w:r>
-      <w:proofErr w:type="gramStart"/>
-      <w:r>
-        <w:t>zur Zeit</w:t>
-      </w:r>
-      <w:proofErr w:type="gramEnd"/>
-      <w:r>
-        <w:t xml:space="preserve"> vier wichtige unterschiedliche .Net Implementationen gab.</w:t>
-      </w:r>
-    </w:p>
-    <w:p>
-      <w:pPr>
-        <w:pStyle w:val="berschrift4"/>
-      </w:pPr>
-      <w:r>
-        <w:t>.N</w:t>
-      </w:r>
-      <w:r>
-        <w:t>ET</w:t>
-      </w:r>
-      <w:r>
-        <w:t xml:space="preserve"> Framework</w:t>
-      </w:r>
-    </w:p>
-    <w:p>
-      <w:pPr>
-        <w:pStyle w:val="DokLauftext"/>
-      </w:pPr>
-      <w:r>
-        <w:t>Das .Net Framework ist d</w:t>
-      </w:r>
-      <w:r>
-        <w:t xml:space="preserve">ie bekannteste Implementation von .NET. Aus diesem Grund setzen auch die meisten Bibliotheken und Programme auf .NET als Zielplattform, so zum Beispiel auch </w:t>
-      </w:r>
-      <w:proofErr w:type="spellStart"/>
-      <w:r>
-        <w:t>Akka</w:t>
-      </w:r>
-      <w:proofErr w:type="spellEnd"/>
-      <w:r>
-        <w:t xml:space="preserve"> oder </w:t>
-      </w:r>
-      <w:proofErr w:type="spellStart"/>
-      <w:proofErr w:type="gramStart"/>
-      <w:r>
-        <w:t>System.Drawing.Bitmap</w:t>
-      </w:r>
-      <w:proofErr w:type="spellEnd"/>
-      <w:proofErr w:type="gramEnd"/>
-      <w:r>
-        <w:t>.</w:t>
-      </w:r>
-    </w:p>
-    <w:p>
-      <w:pPr>
-        <w:pStyle w:val="DokLauftext"/>
-      </w:pPr>
-      <w:r>
-        <w:t xml:space="preserve">Das .NET Framework kam für uns leider nicht in Frage, da die </w:t>
-      </w:r>
-      <w:proofErr w:type="spellStart"/>
-      <w:r>
-        <w:t>Hololens</w:t>
-      </w:r>
-      <w:proofErr w:type="spellEnd"/>
-      <w:r>
-        <w:t xml:space="preserve"> aufgrund noch fehlender Softwareupdates keine Rückwärtskompatibilität für das .NET Framework aufweist.</w:t>
-      </w:r>
-    </w:p>
-    <w:p>
-      <w:pPr>
-        <w:pStyle w:val="berschrift4"/>
-      </w:pPr>
-      <w:r>
-        <w:t>.NET Standard</w:t>
-      </w:r>
-    </w:p>
-    <w:p>
-      <w:pPr>
-        <w:pStyle w:val="DokLauftext"/>
-      </w:pPr>
-      <w:r>
-        <w:t xml:space="preserve">Der .NET Standard ist der Versuch von Microsoft für alle .NET Implementationen einen kleinsten gemeinsamen Nenner zu definieren. So sollen alle Bibliotheken die im .NET Standard definiert sind, auf allen aktuellen Windows Plattformen verfügbar sein. Entsprechend stellt auch die </w:t>
-      </w:r>
-      <w:proofErr w:type="spellStart"/>
-      <w:r>
-        <w:t>Hololens</w:t>
-      </w:r>
-      <w:proofErr w:type="spellEnd"/>
-      <w:r>
-        <w:t xml:space="preserve"> eine .NET Standard Version zur Verfügung.</w:t>
-      </w:r>
-    </w:p>
-    <w:p>
-      <w:pPr>
-        <w:pStyle w:val="DokLauftext"/>
-      </w:pPr>
-      <w:r>
-        <w:t xml:space="preserve">Leider stellte sich heraus, dass die </w:t>
-      </w:r>
-      <w:proofErr w:type="spellStart"/>
-      <w:r>
-        <w:t>Hololens</w:t>
-      </w:r>
-      <w:proofErr w:type="spellEnd"/>
-      <w:r>
-        <w:t xml:space="preserve"> der .NET Standard Version 1.4 implementiert, die im Vergleich zum .NET Framework sehr mager ausfällt. Auf dieser Basis war es für uns nicht möglich unser Framework zu implementieren. Die aktuelle Version .NET Standard 2.0 </w:t>
-      </w:r>
-      <w:r>
-        <w:t>ist allerdings wesentlich weiter und umfangreicher und ermöglichte uns auch das implementieren der gewünschten Funktionalität.</w:t>
-      </w:r>
-      <w:r>
-        <w:t xml:space="preserve"> </w:t>
-      </w:r>
-    </w:p>
-    <w:p>
-      <w:pPr>
-        <w:pStyle w:val="DokLauftext"/>
-      </w:pPr>
-      <w:r>
-        <w:t xml:space="preserve">Die Bezeichnung .NET Core steht für die tatsächliche Implementation des .NET Standards. Entsprechend stellt .NET Core dieselbe </w:t>
-      </w:r>
-      <w:proofErr w:type="spellStart"/>
-      <w:r>
-        <w:t>Funktiionalität</w:t>
-      </w:r>
-      <w:proofErr w:type="spellEnd"/>
-      <w:r>
-        <w:t xml:space="preserve"> zu Verfügung wie .NET Standard.</w:t>
-      </w:r>
-    </w:p>
-    <w:p>
-      <w:pPr>
-        <w:pStyle w:val="berschrift4"/>
-      </w:pPr>
-      <w:r>
-        <w:t>UWP</w:t>
-      </w:r>
-    </w:p>
-    <w:p>
-      <w:pPr>
-        <w:pStyle w:val="DokLauftext"/>
-      </w:pPr>
-      <w:r>
-        <w:t xml:space="preserve">Als Universal Windows </w:t>
-      </w:r>
-      <w:proofErr w:type="spellStart"/>
-      <w:r>
-        <w:t>Platform</w:t>
-      </w:r>
-      <w:proofErr w:type="spellEnd"/>
-      <w:r>
-        <w:t xml:space="preserve"> bezeichnet Microsoft jene Laufzeitumgebung, die auf allen Geräten zur Verfügung steht, die Windows 10 unterstützen, zum Beispiel die </w:t>
-      </w:r>
-      <w:proofErr w:type="spellStart"/>
-      <w:r>
-        <w:t>Hololens</w:t>
-      </w:r>
-      <w:proofErr w:type="spellEnd"/>
-      <w:r>
-        <w:t xml:space="preserve"> oder die neue Xbox. Entsprechend implementiert UWP einen Teil der aus den .NET Framework bekannten Bibliotheken und stellt auch eigene zur Verfügung. Leider sind die Klassen die UWP verwendet nicht sehr gut dokumentiert und auch nicht sehr durchsichtig. So ist es zum Beispiel eine echte Herausforderung aus einer </w:t>
-      </w:r>
-      <w:proofErr w:type="spellStart"/>
-      <w:r>
-        <w:t>SoftwareBitmap</w:t>
-      </w:r>
-      <w:proofErr w:type="spellEnd"/>
-      <w:r>
-        <w:t xml:space="preserve"> die Pixeldaten auszulesen.</w:t>
-      </w:r>
-    </w:p>
-    <w:p>
-      <w:pPr>
-        <w:pStyle w:val="berschrift3"/>
-      </w:pPr>
-      <w:bookmarkStart w:id="12" w:name="_Toc500774281"/>
-      <w:bookmarkStart w:id="13" w:name="_Toc501114023"/>
+      <w:bookmarkStart w:id="11" w:name="_Toc500774281"/>
+      <w:bookmarkStart w:id="12" w:name="_Toc501114023"/>
       <w:r>
         <w:lastRenderedPageBreak/>
         <w:t>Actors</w:t>
       </w:r>
+      <w:bookmarkEnd w:id="11"/>
       <w:bookmarkEnd w:id="12"/>
-      <w:bookmarkEnd w:id="13"/>
     </w:p>
     <w:p>
       <w:pPr>
@@ -2323,7 +2430,13 @@
     </w:p>
     <w:p>
       <w:r>
-        <w:t xml:space="preserve">Actors sind das Kernstück unseres Systems. Im Wesentlichen sind Actors einzelne «Threads», die untereinander Nachrichten verschicken können. Dadurch lassen sich einzelne Aufgaben oder Module als Akteure modellieren. </w:t>
+        <w:t>Actors sind das Kernstück unseres Systems. Im Wesentlichen sind Actors einzelne «Threads», die untereinander Nachrichten verschicken können. Dadurch lassen sich einze</w:t>
+      </w:r>
+      <w:r>
+        <w:t>l</w:t>
+      </w:r>
+      <w:r>
+        <w:t xml:space="preserve">ne Aufgaben oder Module als Akteure modellieren. </w:t>
       </w:r>
       <w:r>
         <w:t>Als</w:t>
@@ -2339,39 +2452,40 @@
       </w:r>
       <w:proofErr w:type="spellStart"/>
       <w:r>
+        <w:t>RecognitionM</w:t>
+      </w:r>
+      <w:r>
+        <w:t>a</w:t>
+      </w:r>
+      <w:r>
+        <w:t>nager</w:t>
+      </w:r>
+      <w:proofErr w:type="spellEnd"/>
+      <w:r>
+        <w:t xml:space="preserve"> genommen werden. Er hat die</w:t>
+      </w:r>
+      <w:r>
+        <w:t xml:space="preserve"> Aufgabe </w:t>
+      </w:r>
+      <w:r>
+        <w:t>die Frames auszuwerten</w:t>
+      </w:r>
+      <w:r>
+        <w:t xml:space="preserve">, in dem er die Marker erkennt und die Position und Rotation der gesehenen Marker berechnet und speichert. </w:t>
+      </w:r>
+      <w:r>
+        <w:t xml:space="preserve">Der </w:t>
+      </w:r>
+      <w:proofErr w:type="spellStart"/>
+      <w:r>
         <w:t>RecognitionManager</w:t>
       </w:r>
       <w:proofErr w:type="spellEnd"/>
       <w:r>
-        <w:t xml:space="preserve"> genommen werden. Er hat die</w:t>
-      </w:r>
-      <w:r>
-        <w:t xml:space="preserve"> Aufgabe </w:t>
-      </w:r>
-      <w:r>
-        <w:t>die Frames auszuwerten</w:t>
-      </w:r>
-      <w:r>
-        <w:t xml:space="preserve">, in dem er die Marker erkennt und die Position und Rotation der gesehenen Marker berechnet und speichert. </w:t>
-      </w:r>
-      <w:r>
-        <w:t xml:space="preserve">Der </w:t>
-      </w:r>
-      <w:proofErr w:type="spellStart"/>
-      <w:r>
-        <w:t>RecognitionManager</w:t>
-      </w:r>
-      <w:proofErr w:type="spellEnd"/>
-      <w:r>
         <w:t xml:space="preserve"> wird über </w:t>
       </w:r>
-      <w:proofErr w:type="gramStart"/>
-      <w:r>
-        <w:t>den Control</w:t>
-      </w:r>
-      <w:proofErr w:type="gramEnd"/>
-      <w:r>
-        <w:t xml:space="preserve"> Actor </w:t>
+      <w:r>
+        <w:t xml:space="preserve">den Control Actor </w:t>
       </w:r>
       <w:r>
         <w:t xml:space="preserve">gesteuert, indem er </w:t>
@@ -2380,7 +2494,13 @@
         <w:t xml:space="preserve">zum Beispiel </w:t>
       </w:r>
       <w:r>
-        <w:t xml:space="preserve">die Nachrichten </w:t>
+        <w:t>die Nac</w:t>
+      </w:r>
+      <w:r>
+        <w:t>h</w:t>
+      </w:r>
+      <w:r>
+        <w:t xml:space="preserve">richten </w:t>
       </w:r>
       <w:proofErr w:type="spellStart"/>
       <w:r>
@@ -2401,7 +2521,13 @@
     </w:p>
     <w:p>
       <w:r>
-        <w:t xml:space="preserve">Wir entschieden uns für das Actor Modell, da die Implementierung der Actors intuitiv, verständlich und dazu noch einfach zu erweitern ist. Das Ziel war, dass man sich schnell im Programmcode zurechtfinden und zügig den Ablauf verstehen sollte. Zusätzliches Feature ist die Erweiterbarkeit. Als Beispiel könnte man ein Positionsmodul, das die Auswertung </w:t>
+        <w:t>Wir entschieden uns für das Actor Modell, da die Implementierung der Actors intuitiv, ve</w:t>
+      </w:r>
+      <w:r>
+        <w:t>r</w:t>
+      </w:r>
+      <w:r>
+        <w:t xml:space="preserve">ständlich und dazu noch einfach zu erweitern ist. Das Ziel war, dass man sich schnell im Programmcode zurechtfinden und zügig den Ablauf verstehen sollte. Zusätzliches Feature ist die Erweiterbarkeit. Als Beispiel könnte man ein Positionsmodul, das die Auswertung </w:t>
       </w:r>
       <w:r>
         <w:t xml:space="preserve">der Daten </w:t>
@@ -2424,15 +2550,7 @@
         <w:t>iesen</w:t>
       </w:r>
       <w:r>
-        <w:t xml:space="preserve"> über </w:t>
-      </w:r>
-      <w:proofErr w:type="gramStart"/>
-      <w:r>
-        <w:t>den Control</w:t>
-      </w:r>
-      <w:proofErr w:type="gramEnd"/>
-      <w:r>
-        <w:t xml:space="preserve"> Actor steuert.</w:t>
+        <w:t xml:space="preserve"> über den Control Actor steuert.</w:t>
       </w:r>
     </w:p>
     <w:p/>
@@ -2459,7 +2577,7 @@
                     <pic:cNvPicPr/>
                   </pic:nvPicPr>
                   <pic:blipFill>
-                    <a:blip r:embed="rId12"/>
+                    <a:blip r:embed="rId13"/>
                     <a:stretch>
                       <a:fillRect/>
                     </a:stretch>
@@ -2492,44 +2610,44 @@
       <w:pPr>
         <w:pStyle w:val="berschrift3"/>
       </w:pPr>
-      <w:bookmarkStart w:id="14" w:name="_Toc500774282"/>
-      <w:bookmarkStart w:id="15" w:name="_Toc501114024"/>
+      <w:bookmarkStart w:id="13" w:name="_Toc500774282"/>
+      <w:bookmarkStart w:id="14" w:name="_Toc501114024"/>
       <w:r>
         <w:t>Nachrichten</w:t>
       </w:r>
+      <w:bookmarkEnd w:id="13"/>
       <w:bookmarkEnd w:id="14"/>
+    </w:p>
+    <w:p>
+      <w:pPr>
+        <w:pStyle w:val="DokLauftext"/>
+      </w:pPr>
+    </w:p>
+    <w:p>
+      <w:r>
+        <w:t xml:space="preserve">In unserer Implementierung existiert für jede Nachrichtenart, zum Beispiel </w:t>
+      </w:r>
+      <w:proofErr w:type="spellStart"/>
+      <w:r>
+        <w:t>NewFrameArrived</w:t>
+      </w:r>
+      <w:proofErr w:type="spellEnd"/>
+      <w:r>
+        <w:t>, eine eigene Klasse. Damit ist sichergestellt, dass die Daten jedes Mal im gleichen Format übertragen werden, vorausgesetzt, dass der Nachrichten Konstruktor korrekt verwendet wurde.</w:t>
+      </w:r>
+    </w:p>
+    <w:p/>
+    <w:p>
+      <w:pPr>
+        <w:pStyle w:val="berschrift3"/>
+      </w:pPr>
+      <w:bookmarkStart w:id="15" w:name="_Toc500774283"/>
+      <w:bookmarkStart w:id="16" w:name="_Toc501114025"/>
+      <w:r>
+        <w:t>Initialisierung</w:t>
+      </w:r>
       <w:bookmarkEnd w:id="15"/>
-    </w:p>
-    <w:p>
-      <w:pPr>
-        <w:pStyle w:val="DokLauftext"/>
-      </w:pPr>
-    </w:p>
-    <w:p>
-      <w:r>
-        <w:t xml:space="preserve">In unserer Implementierung existiert für jede Nachrichtenart, zum Beispiel </w:t>
-      </w:r>
-      <w:proofErr w:type="spellStart"/>
-      <w:r>
-        <w:t>NewFrameArrived</w:t>
-      </w:r>
-      <w:proofErr w:type="spellEnd"/>
-      <w:r>
-        <w:t>, eine eigene Klasse. Damit ist sichergestellt, dass die Daten jedes Mal im gleichen Format übertragen werden, vorausgesetzt, dass der Nachrichten Konstruktor korrekt verwendet wurde.</w:t>
-      </w:r>
-    </w:p>
-    <w:p/>
-    <w:p>
-      <w:pPr>
-        <w:pStyle w:val="berschrift3"/>
-      </w:pPr>
-      <w:bookmarkStart w:id="16" w:name="_Toc500774283"/>
-      <w:bookmarkStart w:id="17" w:name="_Toc501114025"/>
-      <w:r>
-        <w:t>Initialisierung</w:t>
-      </w:r>
       <w:bookmarkEnd w:id="16"/>
-      <w:bookmarkEnd w:id="17"/>
     </w:p>
     <w:p>
       <w:pPr>
@@ -2561,7 +2679,13 @@
       </w:r>
       <w:proofErr w:type="spellEnd"/>
       <w:r>
-        <w:t xml:space="preserve"> mit der aktuellen Position und Rotation</w:t>
+        <w:t xml:space="preserve"> mit der aktuellen Position und R</w:t>
+      </w:r>
+      <w:r>
+        <w:t>o</w:t>
+      </w:r>
+      <w:r>
+        <w:t>tation</w:t>
       </w:r>
       <w:r>
         <w:t xml:space="preserve"> </w:t>
@@ -2618,7 +2742,19 @@
         <w:rPr>
           <w:color w:val="000000" w:themeColor="text1"/>
         </w:rPr>
-        <w:t>CodeObjects</w:t>
+        <w:t>Cod</w:t>
+      </w:r>
+      <w:r>
+        <w:rPr>
+          <w:color w:val="000000" w:themeColor="text1"/>
+        </w:rPr>
+        <w:t>e</w:t>
+      </w:r>
+      <w:r>
+        <w:rPr>
+          <w:color w:val="000000" w:themeColor="text1"/>
+        </w:rPr>
+        <w:t>Objects</w:t>
       </w:r>
       <w:proofErr w:type="spellEnd"/>
       <w:r>
@@ -2642,7 +2778,13 @@
         <w:t>-U</w:t>
       </w:r>
       <w:r>
-        <w:t xml:space="preserve">ser ein neues Objekt der Klasse Framework mit den erstellten Objekten </w:t>
+        <w:t>ser ein neues Objekt der Klasse Framework mit den erstellten Obje</w:t>
+      </w:r>
+      <w:r>
+        <w:t>k</w:t>
+      </w:r>
+      <w:r>
+        <w:t xml:space="preserve">ten </w:t>
       </w:r>
       <w:r>
         <w:t>als Konstruktor Argumente.</w:t>
@@ -2662,11 +2804,9 @@
       <w:r>
         <w:t xml:space="preserve"> die Funktion </w:t>
       </w:r>
-      <w:proofErr w:type="gramStart"/>
       <w:r>
         <w:t>Initialize(</w:t>
       </w:r>
-      <w:proofErr w:type="gramEnd"/>
       <w:r>
         <w:t>)</w:t>
       </w:r>
@@ -2675,7 +2815,13 @@
       </w:r>
       <w:proofErr w:type="spellStart"/>
       <w:r>
-        <w:t>CameraFeedSyncObject</w:t>
+        <w:t>CameraFee</w:t>
+      </w:r>
+      <w:r>
+        <w:t>d</w:t>
+      </w:r>
+      <w:r>
+        <w:t>SyncObject</w:t>
       </w:r>
       <w:proofErr w:type="spellEnd"/>
       <w:r>
@@ -2695,79 +2841,79 @@
       <w:pPr>
         <w:pStyle w:val="berschrift3"/>
       </w:pPr>
-      <w:bookmarkStart w:id="18" w:name="_Toc500774284"/>
-      <w:bookmarkStart w:id="19" w:name="_Toc501114026"/>
+      <w:bookmarkStart w:id="17" w:name="_Toc500774284"/>
+      <w:bookmarkStart w:id="18" w:name="_Toc501114026"/>
       <w:proofErr w:type="spellStart"/>
       <w:r>
         <w:t>ControlActor</w:t>
       </w:r>
+      <w:bookmarkEnd w:id="17"/>
       <w:bookmarkEnd w:id="18"/>
+      <w:proofErr w:type="spellEnd"/>
+    </w:p>
+    <w:p>
+      <w:pPr>
+        <w:pStyle w:val="DokLauftext"/>
+      </w:pPr>
+    </w:p>
+    <w:p>
+      <w:r>
+        <w:t xml:space="preserve">Der </w:t>
+      </w:r>
+      <w:proofErr w:type="spellStart"/>
+      <w:r>
+        <w:t>ControlActor</w:t>
+      </w:r>
+      <w:proofErr w:type="spellEnd"/>
+      <w:r>
+        <w:t xml:space="preserve"> kümmert sich</w:t>
+      </w:r>
+      <w:r>
+        <w:t xml:space="preserve"> um den generellen Datenfluss. Er erhält von angebundenen Modulen Nachrichten, die es ihm ermöglichen den Kontroll- und Datenfluss zu steuern. Die Anbindung von neuen Modulen mittels Actors ist möglich, in</w:t>
+      </w:r>
+      <w:r>
+        <w:t xml:space="preserve"> </w:t>
+      </w:r>
+      <w:r>
+        <w:t xml:space="preserve">dem </w:t>
+      </w:r>
+      <w:r>
+        <w:t xml:space="preserve">man einen neuen Actor vom Control Actor aus kreiert. Die neu gewonnene Funktionalität setzt man um, in dem man </w:t>
+      </w:r>
+      <w:r>
+        <w:t xml:space="preserve">in der asynchronen Funktion </w:t>
+      </w:r>
+      <w:proofErr w:type="spellStart"/>
+      <w:r>
+        <w:t>ReceiveAsync</w:t>
+      </w:r>
+      <w:proofErr w:type="spellEnd"/>
+      <w:r>
+        <w:t xml:space="preserve"> eine neu</w:t>
+      </w:r>
+      <w:r>
+        <w:t xml:space="preserve"> definierte</w:t>
+      </w:r>
+      <w:r>
+        <w:t xml:space="preserve"> Nachricht erwartet</w:t>
+      </w:r>
+      <w:r>
+        <w:t>.</w:t>
+      </w:r>
+    </w:p>
+    <w:p/>
+    <w:p>
+      <w:pPr>
+        <w:pStyle w:val="berschrift3"/>
+      </w:pPr>
+      <w:bookmarkStart w:id="19" w:name="_Toc500774285"/>
+      <w:bookmarkStart w:id="20" w:name="_Toc501114027"/>
+      <w:proofErr w:type="spellStart"/>
+      <w:r>
+        <w:t>RecognitionManager</w:t>
+      </w:r>
       <w:bookmarkEnd w:id="19"/>
-      <w:proofErr w:type="spellEnd"/>
-    </w:p>
-    <w:p>
-      <w:pPr>
-        <w:pStyle w:val="DokLauftext"/>
-      </w:pPr>
-    </w:p>
-    <w:p>
-      <w:r>
-        <w:t xml:space="preserve">Der </w:t>
-      </w:r>
-      <w:proofErr w:type="spellStart"/>
-      <w:r>
-        <w:t>ControlActor</w:t>
-      </w:r>
-      <w:proofErr w:type="spellEnd"/>
-      <w:r>
-        <w:t xml:space="preserve"> kümmert sich</w:t>
-      </w:r>
-      <w:r>
-        <w:t xml:space="preserve"> um den generellen Datenfluss. Er erhält von angebundenen Modulen Nachrichten, die es ihm ermöglichen den Kontroll- und Datenfluss zu steuern. Die Anbindung von neuen Modulen mittels Actors ist möglich, in</w:t>
-      </w:r>
-      <w:r>
-        <w:t xml:space="preserve"> </w:t>
-      </w:r>
-      <w:r>
-        <w:t xml:space="preserve">dem </w:t>
-      </w:r>
-      <w:r>
-        <w:t xml:space="preserve">man einen neuen Actor vom Control Actor aus kreiert. Die neu gewonnene Funktionalität setzt man um, in dem man </w:t>
-      </w:r>
-      <w:r>
-        <w:t xml:space="preserve">in der asynchronen Funktion </w:t>
-      </w:r>
-      <w:proofErr w:type="spellStart"/>
-      <w:r>
-        <w:t>ReceiveAsync</w:t>
-      </w:r>
-      <w:proofErr w:type="spellEnd"/>
-      <w:r>
-        <w:t xml:space="preserve"> eine neu</w:t>
-      </w:r>
-      <w:r>
-        <w:t xml:space="preserve"> definierte</w:t>
-      </w:r>
-      <w:r>
-        <w:t xml:space="preserve"> Nachricht erwartet</w:t>
-      </w:r>
-      <w:r>
-        <w:t>.</w:t>
-      </w:r>
-    </w:p>
-    <w:p/>
-    <w:p>
-      <w:pPr>
-        <w:pStyle w:val="berschrift3"/>
-      </w:pPr>
-      <w:bookmarkStart w:id="20" w:name="_Toc500774285"/>
-      <w:bookmarkStart w:id="21" w:name="_Toc501114027"/>
-      <w:proofErr w:type="spellStart"/>
-      <w:r>
-        <w:t>RecognitionManager</w:t>
-      </w:r>
       <w:bookmarkEnd w:id="20"/>
-      <w:bookmarkEnd w:id="21"/>
       <w:proofErr w:type="spellEnd"/>
     </w:p>
     <w:p>
@@ -3047,7 +3193,15 @@
         </w:numPr>
       </w:pPr>
       <w:r>
-        <w:t xml:space="preserve">Kill a virtual </w:t>
+        <w:t xml:space="preserve">Kill a </w:t>
+      </w:r>
+      <w:proofErr w:type="spellStart"/>
+      <w:r>
+        <w:t>virtual</w:t>
+      </w:r>
+      <w:proofErr w:type="spellEnd"/>
+      <w:r>
+        <w:t xml:space="preserve"> </w:t>
       </w:r>
       <w:proofErr w:type="spellStart"/>
       <w:r>
@@ -3077,14 +3231,14 @@
       <w:pPr>
         <w:pStyle w:val="berschrift3"/>
       </w:pPr>
-      <w:bookmarkStart w:id="22" w:name="_Toc500774286"/>
-      <w:bookmarkStart w:id="23" w:name="_Toc501114028"/>
+      <w:bookmarkStart w:id="21" w:name="_Toc500774286"/>
+      <w:bookmarkStart w:id="22" w:name="_Toc501114028"/>
       <w:proofErr w:type="spellStart"/>
       <w:r>
         <w:t>SyncActor</w:t>
       </w:r>
+      <w:bookmarkEnd w:id="21"/>
       <w:bookmarkEnd w:id="22"/>
-      <w:bookmarkEnd w:id="23"/>
       <w:proofErr w:type="spellEnd"/>
     </w:p>
     <w:p>
@@ -3106,7 +3260,13 @@
         <w:t xml:space="preserve"> stellt die Daten aus der Auswertung eines Frames </w:t>
       </w:r>
       <w:r>
-        <w:t xml:space="preserve">für die Verarbeitung ausserhalb des Frameworks </w:t>
+        <w:t>für die Verarbeitung au</w:t>
+      </w:r>
+      <w:r>
+        <w:t>s</w:t>
+      </w:r>
+      <w:r>
+        <w:t xml:space="preserve">serhalb des Frameworks </w:t>
       </w:r>
       <w:r>
         <w:t xml:space="preserve">bereit. Auf dem von ihm verwalteten </w:t>
@@ -3131,74 +3291,80 @@
       <w:pPr>
         <w:pStyle w:val="berschrift3"/>
       </w:pPr>
-      <w:bookmarkStart w:id="24" w:name="_Toc500774287"/>
-      <w:bookmarkStart w:id="25" w:name="_Toc501114029"/>
+      <w:bookmarkStart w:id="23" w:name="_Toc500774287"/>
+      <w:bookmarkStart w:id="24" w:name="_Toc501114029"/>
       <w:proofErr w:type="spellStart"/>
       <w:r>
         <w:t>CameraFeedActor</w:t>
       </w:r>
+      <w:bookmarkEnd w:id="23"/>
       <w:bookmarkEnd w:id="24"/>
+      <w:proofErr w:type="spellEnd"/>
+    </w:p>
+    <w:p>
+      <w:pPr>
+        <w:pStyle w:val="DokLauftext"/>
+      </w:pPr>
+    </w:p>
+    <w:p>
+      <w:r>
+        <w:t xml:space="preserve">Der </w:t>
+      </w:r>
+      <w:proofErr w:type="spellStart"/>
+      <w:r>
+        <w:t>CameraFeedActor</w:t>
+      </w:r>
+      <w:proofErr w:type="spellEnd"/>
+      <w:r>
+        <w:t xml:space="preserve"> ist dafür verantwortlich neue Frames zu registrieren und dem </w:t>
+      </w:r>
+      <w:proofErr w:type="spellStart"/>
+      <w:r>
+        <w:t>Contr</w:t>
+      </w:r>
+      <w:r>
+        <w:t>o</w:t>
+      </w:r>
+      <w:r>
+        <w:t>lActor</w:t>
+      </w:r>
+      <w:proofErr w:type="spellEnd"/>
+      <w:r>
+        <w:t xml:space="preserve"> über deren Ankunft Auskunft zu </w:t>
+      </w:r>
+      <w:r>
+        <w:t>geben</w:t>
+      </w:r>
+      <w:r>
+        <w:t>. Dem Actor</w:t>
+      </w:r>
+      <w:r>
+        <w:t xml:space="preserve"> M</w:t>
+      </w:r>
+      <w:r>
+        <w:t xml:space="preserve">odell entsprechend sendet er dem </w:t>
+      </w:r>
+      <w:proofErr w:type="spellStart"/>
+      <w:r>
+        <w:t>ControlActor</w:t>
+      </w:r>
+      <w:proofErr w:type="spellEnd"/>
+      <w:r>
+        <w:t xml:space="preserve"> dafür eine Nachricht.</w:t>
+      </w:r>
+    </w:p>
+    <w:p/>
+    <w:p>
+      <w:pPr>
+        <w:pStyle w:val="berschrift3"/>
+      </w:pPr>
+      <w:bookmarkStart w:id="25" w:name="_Toc500774288"/>
+      <w:bookmarkStart w:id="26" w:name="_Toc501114030"/>
+      <w:r>
+        <w:t>Erkennungsablauf</w:t>
+      </w:r>
       <w:bookmarkEnd w:id="25"/>
-      <w:proofErr w:type="spellEnd"/>
-    </w:p>
-    <w:p>
-      <w:pPr>
-        <w:pStyle w:val="DokLauftext"/>
-      </w:pPr>
-    </w:p>
-    <w:p>
-      <w:r>
-        <w:t xml:space="preserve">Der </w:t>
-      </w:r>
-      <w:proofErr w:type="spellStart"/>
-      <w:r>
-        <w:t>CameraFeedActor</w:t>
-      </w:r>
-      <w:proofErr w:type="spellEnd"/>
-      <w:r>
-        <w:t xml:space="preserve"> ist dafür verantwortlich neue Frames zu registrieren und dem </w:t>
-      </w:r>
-      <w:proofErr w:type="spellStart"/>
-      <w:r>
-        <w:t>ControlActor</w:t>
-      </w:r>
-      <w:proofErr w:type="spellEnd"/>
-      <w:r>
-        <w:t xml:space="preserve"> über deren Ankunft Auskunft zu </w:t>
-      </w:r>
-      <w:r>
-        <w:t>geben</w:t>
-      </w:r>
-      <w:r>
-        <w:t>. Dem Actor</w:t>
-      </w:r>
-      <w:r>
-        <w:t xml:space="preserve"> M</w:t>
-      </w:r>
-      <w:r>
-        <w:t xml:space="preserve">odell entsprechend sendet er dem </w:t>
-      </w:r>
-      <w:proofErr w:type="spellStart"/>
-      <w:r>
-        <w:t>ControlActor</w:t>
-      </w:r>
-      <w:proofErr w:type="spellEnd"/>
-      <w:r>
-        <w:t xml:space="preserve"> dafür eine Nachricht.</w:t>
-      </w:r>
-    </w:p>
-    <w:p/>
-    <w:p>
-      <w:pPr>
-        <w:pStyle w:val="berschrift3"/>
-      </w:pPr>
-      <w:bookmarkStart w:id="26" w:name="_Toc500774288"/>
-      <w:bookmarkStart w:id="27" w:name="_Toc501114030"/>
-      <w:r>
-        <w:t>Erkennungsablauf</w:t>
-      </w:r>
       <w:bookmarkEnd w:id="26"/>
-      <w:bookmarkEnd w:id="27"/>
     </w:p>
     <w:p>
       <w:pPr>
@@ -3409,7 +3575,13 @@
       </w:r>
       <w:proofErr w:type="spellStart"/>
       <w:r>
-        <w:t>NewFrameArrived</w:t>
+        <w:t>NewFrameA</w:t>
+      </w:r>
+      <w:r>
+        <w:t>r</w:t>
+      </w:r>
+      <w:r>
+        <w:t>rived</w:t>
       </w:r>
       <w:proofErr w:type="spellEnd"/>
       <w:r>
@@ -3466,7 +3638,15 @@
       </w:r>
       <w:proofErr w:type="spellEnd"/>
       <w:r>
-        <w:t xml:space="preserve"> das Dictionary des </w:t>
+        <w:t xml:space="preserve"> das </w:t>
+      </w:r>
+      <w:proofErr w:type="spellStart"/>
+      <w:r>
+        <w:t>Dictionary</w:t>
+      </w:r>
+      <w:proofErr w:type="spellEnd"/>
+      <w:r>
+        <w:t xml:space="preserve"> des </w:t>
       </w:r>
       <w:proofErr w:type="spellStart"/>
       <w:r>
@@ -3482,7 +3662,13 @@
       </w:r>
       <w:proofErr w:type="spellEnd"/>
       <w:r>
-        <w:t xml:space="preserve"> eben dieses zurückgibt.</w:t>
+        <w:t xml:space="preserve"> eben dieses z</w:t>
+      </w:r>
+      <w:r>
+        <w:t>u</w:t>
+      </w:r>
+      <w:r>
+        <w:t>rückgibt.</w:t>
       </w:r>
     </w:p>
     <w:p>
@@ -3570,7 +3756,13 @@
       </w:r>
       <w:proofErr w:type="spellStart"/>
       <w:r>
-        <w:t>WriteCurrentTourState</w:t>
+        <w:t>WriteCurrentTou</w:t>
+      </w:r>
+      <w:r>
+        <w:t>r</w:t>
+      </w:r>
+      <w:r>
+        <w:t>State</w:t>
       </w:r>
       <w:proofErr w:type="spellEnd"/>
       <w:r>
@@ -3598,14 +3790,14 @@
       <w:pPr>
         <w:pStyle w:val="berschrift2"/>
       </w:pPr>
-      <w:bookmarkStart w:id="28" w:name="_Toc500774289"/>
-      <w:bookmarkStart w:id="29" w:name="_Toc501114031"/>
+      <w:bookmarkStart w:id="27" w:name="_Toc500774289"/>
+      <w:bookmarkStart w:id="28" w:name="_Toc501114031"/>
       <w:r>
         <w:lastRenderedPageBreak/>
         <w:t>Übersicht über Bibliotheken und Tools</w:t>
       </w:r>
+      <w:bookmarkEnd w:id="27"/>
       <w:bookmarkEnd w:id="28"/>
-      <w:bookmarkEnd w:id="29"/>
     </w:p>
     <w:p>
       <w:pPr>
@@ -3792,13 +3984,417 @@
       <w:pPr>
         <w:pStyle w:val="berschrift3"/>
       </w:pPr>
-      <w:bookmarkStart w:id="30" w:name="_Toc500774290"/>
-      <w:bookmarkStart w:id="31" w:name="_Toc501114032"/>
+      <w:bookmarkStart w:id="29" w:name="_Toc500774290"/>
+      <w:bookmarkStart w:id="30" w:name="_Toc501114032"/>
       <w:r>
         <w:t>Bilderkennung</w:t>
       </w:r>
+      <w:bookmarkEnd w:id="29"/>
       <w:bookmarkEnd w:id="30"/>
+    </w:p>
+    <w:p>
+      <w:pPr>
+        <w:pStyle w:val="DokLauftext"/>
+      </w:pPr>
+    </w:p>
+    <w:p>
+      <w:r>
+        <w:t xml:space="preserve">Für den ersten Mini Use Case war es nötig, dass wir uns für eine Bibliothek entscheiden, die die Erkennung von </w:t>
+      </w:r>
+      <w:proofErr w:type="spellStart"/>
+      <w:r>
+        <w:t>Aruco</w:t>
+      </w:r>
+      <w:proofErr w:type="spellEnd"/>
+      <w:r>
+        <w:t xml:space="preserve">-Markern </w:t>
+      </w:r>
+      <w:r>
+        <w:t xml:space="preserve">bereits </w:t>
+      </w:r>
+      <w:r>
+        <w:t xml:space="preserve">effizient und </w:t>
+      </w:r>
+      <w:r>
+        <w:t xml:space="preserve">vor allem </w:t>
+      </w:r>
+      <w:r>
+        <w:t>zuverlässig implementiert</w:t>
+      </w:r>
+      <w:r>
+        <w:t xml:space="preserve"> hat</w:t>
+      </w:r>
+      <w:r>
+        <w:t>. Dazu sollten die Tools möglichst offenen Quellcode haben und frei verfügbar sein.</w:t>
+      </w:r>
+    </w:p>
+    <w:p/>
+    <w:p>
+      <w:pPr>
+        <w:pStyle w:val="berschrift4"/>
+      </w:pPr>
+      <w:proofErr w:type="spellStart"/>
+      <w:r>
+        <w:t>ARToolkit</w:t>
+      </w:r>
+      <w:proofErr w:type="spellEnd"/>
+    </w:p>
+    <w:p>
+      <w:pPr>
+        <w:pStyle w:val="DokLauftext"/>
+      </w:pPr>
+    </w:p>
+    <w:p>
+      <w:r>
+        <w:t xml:space="preserve">Als erstes haben wir versucht, basierend auf einem bereits existierenden Projekt, das </w:t>
+      </w:r>
+      <w:proofErr w:type="spellStart"/>
+      <w:r>
+        <w:t>A</w:t>
+      </w:r>
+      <w:r>
+        <w:t>R</w:t>
+      </w:r>
+      <w:r>
+        <w:t>Toolkit</w:t>
+      </w:r>
+      <w:proofErr w:type="spellEnd"/>
+      <w:r>
+        <w:t xml:space="preserve">, </w:t>
+      </w:r>
+      <w:r>
+        <w:t xml:space="preserve">das </w:t>
+      </w:r>
+      <w:r>
+        <w:t xml:space="preserve">eine speziell für die HoloLens angepasste Version eines </w:t>
+      </w:r>
+      <w:proofErr w:type="spellStart"/>
+      <w:r>
+        <w:t>OpenCV</w:t>
+      </w:r>
+      <w:proofErr w:type="spellEnd"/>
+      <w:r>
+        <w:t>-Wrappers</w:t>
+      </w:r>
+      <w:r>
+        <w:t xml:space="preserve"> darstellt</w:t>
+      </w:r>
+      <w:r>
+        <w:t xml:space="preserve">, zu verwenden. Die dabei entstandenen Probleme bezogen sich primär auf das </w:t>
+      </w:r>
+      <w:proofErr w:type="spellStart"/>
+      <w:r>
+        <w:t>Te</w:t>
+      </w:r>
+      <w:r>
+        <w:t>s</w:t>
+      </w:r>
+      <w:r>
+        <w:t>ting</w:t>
+      </w:r>
+      <w:proofErr w:type="spellEnd"/>
+      <w:r>
+        <w:t>: Da wir unser Framework nicht auf der HoloLens testeten und die Bibliothek erst zur Laufzeit eingebunden wurde, wäre es für uns nicht ohne grossen Aufwand möglich gewesen, mit dieser Bibliothek testorientiert zu arbeiten.</w:t>
+      </w:r>
+    </w:p>
+    <w:p/>
+    <w:p>
+      <w:pPr>
+        <w:pStyle w:val="berschrift4"/>
+      </w:pPr>
+      <w:proofErr w:type="spellStart"/>
+      <w:r>
+        <w:t>Vuforia</w:t>
+      </w:r>
+      <w:proofErr w:type="spellEnd"/>
+    </w:p>
+    <w:p>
+      <w:pPr>
+        <w:pStyle w:val="DokLauftext"/>
+      </w:pPr>
+    </w:p>
+    <w:p>
+      <w:r>
+        <w:t xml:space="preserve">Zu Beginn unserer Gruppenarbeit gab es noch keine native </w:t>
+      </w:r>
+      <w:proofErr w:type="spellStart"/>
+      <w:r>
+        <w:t>Unity</w:t>
+      </w:r>
+      <w:proofErr w:type="spellEnd"/>
+      <w:r>
+        <w:t xml:space="preserve">-Unterstützung von </w:t>
+      </w:r>
+      <w:proofErr w:type="spellStart"/>
+      <w:r>
+        <w:t>Vuforia</w:t>
+      </w:r>
+      <w:proofErr w:type="spellEnd"/>
+      <w:r>
+        <w:t xml:space="preserve">. Nachdem im </w:t>
+      </w:r>
+      <w:proofErr w:type="spellStart"/>
+      <w:r>
+        <w:t>Unity</w:t>
+      </w:r>
+      <w:proofErr w:type="spellEnd"/>
+      <w:r>
+        <w:t xml:space="preserve"> 2017.2 Update </w:t>
+      </w:r>
+      <w:proofErr w:type="spellStart"/>
+      <w:r>
+        <w:t>Vuforia</w:t>
+      </w:r>
+      <w:proofErr w:type="spellEnd"/>
+      <w:r>
+        <w:t xml:space="preserve"> standardmässig und ohne grosse Umstände mit Unity verwendbar wurde, haben wir die Bibliothek ebenfalls in Betracht gezogen. Leider stel</w:t>
+      </w:r>
+      <w:r>
+        <w:t>l</w:t>
+      </w:r>
+      <w:r>
+        <w:t xml:space="preserve">te sich heraus, dass </w:t>
+      </w:r>
+      <w:proofErr w:type="spellStart"/>
+      <w:r>
+        <w:t>Vuforia</w:t>
+      </w:r>
+      <w:proofErr w:type="spellEnd"/>
+      <w:r>
+        <w:t xml:space="preserve"> in seiner kostenfreien Version nicht von Unity getrennt funkti</w:t>
+      </w:r>
+      <w:r>
+        <w:t>o</w:t>
+      </w:r>
+      <w:r>
+        <w:t>niert. Da unser Ziel aber war, ein plattformunabhängiges, sprich nicht an Unity gebundenes, Framework zu entwickeln</w:t>
+      </w:r>
+      <w:r>
+        <w:t>,</w:t>
+      </w:r>
+      <w:r>
+        <w:t xml:space="preserve"> entschieden wir uns gegen weitergehende Recherche</w:t>
+      </w:r>
+      <w:r>
+        <w:t>n</w:t>
+      </w:r>
+      <w:r>
+        <w:t xml:space="preserve"> zu </w:t>
+      </w:r>
+      <w:proofErr w:type="spellStart"/>
+      <w:r>
+        <w:t>Vuf</w:t>
+      </w:r>
+      <w:r>
+        <w:t>o</w:t>
+      </w:r>
+      <w:r>
+        <w:t>ria</w:t>
+      </w:r>
+      <w:proofErr w:type="spellEnd"/>
+      <w:r>
+        <w:t>.</w:t>
+      </w:r>
+    </w:p>
+    <w:p/>
+    <w:p>
+      <w:pPr>
+        <w:pStyle w:val="berschrift4"/>
+      </w:pPr>
+      <w:proofErr w:type="spellStart"/>
+      <w:r>
+        <w:t>OpenCVSharp</w:t>
+      </w:r>
+      <w:proofErr w:type="spellEnd"/>
+    </w:p>
+    <w:p>
+      <w:pPr>
+        <w:pStyle w:val="DokLauftext"/>
+      </w:pPr>
+    </w:p>
+    <w:p>
+      <w:proofErr w:type="spellStart"/>
+      <w:r>
+        <w:t>OpenCVSharp</w:t>
+      </w:r>
+      <w:proofErr w:type="spellEnd"/>
+      <w:r>
+        <w:t xml:space="preserve"> war unsere vorletzte Anlaufstelle, nachdem alle vorherigen Bibliotheken sich aus verschiedenen Gründen als unzulänglich erwiesen hatten. </w:t>
+      </w:r>
+      <w:proofErr w:type="spellStart"/>
+      <w:r>
+        <w:t>OpenCVSharp</w:t>
+      </w:r>
+      <w:proofErr w:type="spellEnd"/>
+      <w:r>
+        <w:t xml:space="preserve"> stellt eine Po</w:t>
+      </w:r>
+      <w:r>
+        <w:t>r</w:t>
+      </w:r>
+      <w:r>
+        <w:t xml:space="preserve">tierung der bekannten </w:t>
+      </w:r>
+      <w:proofErr w:type="spellStart"/>
+      <w:r>
+        <w:t>OpenCV</w:t>
+      </w:r>
+      <w:proofErr w:type="spellEnd"/>
+      <w:r>
+        <w:t xml:space="preserve">-Bibliothek auf C# zur Verfügung. Leider fiel uns früh auf, dass </w:t>
+      </w:r>
+      <w:proofErr w:type="spellStart"/>
+      <w:r>
+        <w:t>OpenCVSharp</w:t>
+      </w:r>
+      <w:proofErr w:type="spellEnd"/>
+      <w:r>
+        <w:t xml:space="preserve"> die Funktionalität der </w:t>
+      </w:r>
+      <w:proofErr w:type="spellStart"/>
+      <w:r>
+        <w:t>Aruco-Markererkennung</w:t>
+      </w:r>
+      <w:proofErr w:type="spellEnd"/>
+      <w:r>
+        <w:t xml:space="preserve"> nur teilweise impleme</w:t>
+      </w:r>
+      <w:r>
+        <w:t>n</w:t>
+      </w:r>
+      <w:r>
+        <w:t>tiert hat. Da uns das implementieren eines Wrappers für eben</w:t>
+      </w:r>
+      <w:r>
+        <w:t xml:space="preserve"> </w:t>
+      </w:r>
+      <w:r>
+        <w:t>diese Funktionen viel Zeit g</w:t>
+      </w:r>
+      <w:r>
+        <w:t>e</w:t>
+      </w:r>
+      <w:r>
+        <w:t xml:space="preserve">kostet hätte, entschieden wir uns gegen </w:t>
+      </w:r>
+      <w:proofErr w:type="spellStart"/>
+      <w:r>
+        <w:t>OpenCVSharp</w:t>
+      </w:r>
+      <w:proofErr w:type="spellEnd"/>
+      <w:r>
+        <w:t xml:space="preserve">. Vorteil von </w:t>
+      </w:r>
+      <w:proofErr w:type="spellStart"/>
+      <w:r>
+        <w:t>OpenCVSharp</w:t>
+      </w:r>
+      <w:proofErr w:type="spellEnd"/>
+      <w:r>
+        <w:t xml:space="preserve"> ist, dass es eine vergleichsweise günstige Unity-Version gibt.</w:t>
+      </w:r>
+    </w:p>
+    <w:p/>
+    <w:p>
+      <w:pPr>
+        <w:pStyle w:val="berschrift4"/>
+      </w:pPr>
+      <w:proofErr w:type="spellStart"/>
+      <w:r>
+        <w:t>EmguCV</w:t>
+      </w:r>
+      <w:proofErr w:type="spellEnd"/>
+    </w:p>
+    <w:p>
+      <w:pPr>
+        <w:pStyle w:val="DokLauftext"/>
+      </w:pPr>
+    </w:p>
+    <w:p>
+      <w:proofErr w:type="spellStart"/>
+      <w:r>
+        <w:t>EmguCV</w:t>
+      </w:r>
+      <w:proofErr w:type="spellEnd"/>
+      <w:r>
+        <w:t xml:space="preserve"> ist die Bibliothek für die wir uns für die Implementierung des Durchstichs entschi</w:t>
+      </w:r>
+      <w:r>
+        <w:t>e</w:t>
+      </w:r>
+      <w:r>
+        <w:t>den haben.</w:t>
+      </w:r>
+      <w:r>
+        <w:t xml:space="preserve"> </w:t>
+      </w:r>
+      <w:proofErr w:type="spellStart"/>
+      <w:r>
+        <w:t>EmguCV</w:t>
+      </w:r>
+      <w:proofErr w:type="spellEnd"/>
+      <w:r>
+        <w:t xml:space="preserve"> stellt ebenfalls eine Portierung der bekannten </w:t>
+      </w:r>
+      <w:proofErr w:type="spellStart"/>
+      <w:r>
+        <w:t>OpenCV</w:t>
+      </w:r>
+      <w:proofErr w:type="spellEnd"/>
+      <w:r>
+        <w:t xml:space="preserve">-Bibliothek auf C# zur Verfügung. </w:t>
+      </w:r>
+      <w:proofErr w:type="spellStart"/>
+      <w:r>
+        <w:t>EmguCV</w:t>
+      </w:r>
+      <w:proofErr w:type="spellEnd"/>
+      <w:r>
+        <w:t xml:space="preserve"> bietet </w:t>
+      </w:r>
+      <w:r>
+        <w:t xml:space="preserve">dabei </w:t>
+      </w:r>
+      <w:r>
+        <w:t xml:space="preserve">die volle Funktionalität von </w:t>
+      </w:r>
+      <w:proofErr w:type="spellStart"/>
+      <w:r>
+        <w:t>OpenCV.Aruco</w:t>
+      </w:r>
+      <w:proofErr w:type="spellEnd"/>
+      <w:r>
+        <w:t xml:space="preserve"> und deckt damit den Bedarf von unserem Use Case ab. </w:t>
+      </w:r>
+      <w:r>
+        <w:t>Des Weiteren</w:t>
+      </w:r>
+      <w:r>
+        <w:t xml:space="preserve"> ist </w:t>
+      </w:r>
+      <w:proofErr w:type="spellStart"/>
+      <w:r>
+        <w:t>OpenCV</w:t>
+      </w:r>
+      <w:proofErr w:type="spellEnd"/>
+      <w:r>
+        <w:t xml:space="preserve"> im Bereich Computer Vision eines der verbreitetsten und meist genutzten Tools.</w:t>
+      </w:r>
+    </w:p>
+    <w:p/>
+    <w:p>
+      <w:pPr>
+        <w:pStyle w:val="berschrift3"/>
+      </w:pPr>
+      <w:bookmarkStart w:id="31" w:name="_Toc500774291"/>
+      <w:bookmarkStart w:id="32" w:name="_Toc501114033"/>
+      <w:proofErr w:type="spellStart"/>
+      <w:r>
+        <w:t>Actorimplementierung</w:t>
+      </w:r>
       <w:bookmarkEnd w:id="31"/>
+      <w:bookmarkEnd w:id="32"/>
+      <w:proofErr w:type="spellEnd"/>
     </w:p>
     <w:p>
       <w:pPr>
@@ -3807,33 +4403,7 @@
     </w:p>
     <w:p>
       <w:r>
-        <w:t xml:space="preserve">Für den ersten Mini Use Case war es nötig, dass wir uns für eine Bibliothek entscheiden, die die Erkennung von </w:t>
-      </w:r>
-      <w:proofErr w:type="spellStart"/>
-      <w:r>
-        <w:t>Aruco</w:t>
-      </w:r>
-      <w:proofErr w:type="spellEnd"/>
-      <w:r>
-        <w:t xml:space="preserve">-Markern </w:t>
-      </w:r>
-      <w:r>
-        <w:t xml:space="preserve">bereits </w:t>
-      </w:r>
-      <w:r>
-        <w:t xml:space="preserve">effizient und </w:t>
-      </w:r>
-      <w:r>
-        <w:t xml:space="preserve">vor allem </w:t>
-      </w:r>
-      <w:r>
-        <w:t>zuverlässig implementiert</w:t>
-      </w:r>
-      <w:r>
-        <w:t xml:space="preserve"> hat</w:t>
-      </w:r>
-      <w:r>
-        <w:t>. Dazu sollten die Tools möglichst offenen Quellcode haben und frei verfügbar sein.</w:t>
+        <w:t>Das Schwergewicht unserer Entwicklungsarbeit lag auf dem Aufbau eines Actor-Frameworks, welches um weitere Module wie Positionserkennung und ähnlichem ergänzt werden kann. Dafür war es nötig, dass wir eine Bibliothek wählen, welche das Actor-Modell implementiert und dazu noch möglichst wenig Overhead produziert.</w:t>
       </w:r>
     </w:p>
     <w:p/>
@@ -3841,11 +4411,9 @@
       <w:pPr>
         <w:pStyle w:val="berschrift4"/>
       </w:pPr>
-      <w:proofErr w:type="spellStart"/>
-      <w:r>
-        <w:t>ARToolkit</w:t>
-      </w:r>
-      <w:proofErr w:type="spellEnd"/>
+      <w:r>
+        <w:t>Akka.NET</w:t>
+      </w:r>
     </w:p>
     <w:p>
       <w:pPr>
@@ -3854,344 +4422,40 @@
     </w:p>
     <w:p>
       <w:r>
-        <w:t xml:space="preserve">Als erstes haben wir versucht, basierend auf einem bereits existierenden Projekt, das </w:t>
-      </w:r>
-      <w:proofErr w:type="spellStart"/>
-      <w:r>
-        <w:t>ARToolkit</w:t>
-      </w:r>
-      <w:proofErr w:type="spellEnd"/>
-      <w:r>
-        <w:t xml:space="preserve">, </w:t>
-      </w:r>
-      <w:r>
-        <w:t xml:space="preserve">das </w:t>
-      </w:r>
-      <w:r>
-        <w:t xml:space="preserve">eine speziell für die HoloLens angepasste Version eines </w:t>
-      </w:r>
-      <w:proofErr w:type="spellStart"/>
-      <w:r>
-        <w:t>OpenCV</w:t>
-      </w:r>
-      <w:proofErr w:type="spellEnd"/>
-      <w:r>
-        <w:t>-Wrappers</w:t>
+        <w:t xml:space="preserve">Unsere erste Recherche ergab, dass Akka.NET, </w:t>
+      </w:r>
+      <w:r>
+        <w:t xml:space="preserve">was </w:t>
+      </w:r>
+      <w:r>
+        <w:t>eine .NET kompatible Implementierung des Actor Modells</w:t>
       </w:r>
       <w:r>
         <w:t xml:space="preserve"> darstellt</w:t>
       </w:r>
       <w:r>
-        <w:t xml:space="preserve">, zu verwenden. Die dabei entstandenen Probleme bezogen sich primär auf das </w:t>
-      </w:r>
-      <w:proofErr w:type="spellStart"/>
-      <w:r>
-        <w:t>Testing</w:t>
-      </w:r>
-      <w:proofErr w:type="spellEnd"/>
-      <w:r>
-        <w:t>: Da wir unser Framework nicht auf der HoloLens testeten und die Bibliothek erst zur Laufzeit eingebunden wurde, wäre es für uns nicht ohne grossen Aufwand möglich gewesen, mit dieser Bibliothek testorientiert zu arbeiten.</w:t>
-      </w:r>
-    </w:p>
-    <w:p/>
-    <w:p>
-      <w:pPr>
-        <w:pStyle w:val="berschrift4"/>
-      </w:pPr>
-      <w:proofErr w:type="spellStart"/>
-      <w:r>
-        <w:t>Vuforia</w:t>
-      </w:r>
-      <w:proofErr w:type="spellEnd"/>
-    </w:p>
-    <w:p>
-      <w:pPr>
-        <w:pStyle w:val="DokLauftext"/>
-      </w:pPr>
-    </w:p>
-    <w:p>
-      <w:r>
-        <w:t xml:space="preserve">Zu Beginn unserer Gruppenarbeit gab es noch keine native Unity-Unterstützung von </w:t>
-      </w:r>
-      <w:proofErr w:type="spellStart"/>
-      <w:r>
-        <w:t>Vuforia</w:t>
-      </w:r>
-      <w:proofErr w:type="spellEnd"/>
-      <w:r>
-        <w:t xml:space="preserve">. Nachdem im Unity 2017.2 Update </w:t>
-      </w:r>
-      <w:proofErr w:type="spellStart"/>
-      <w:r>
-        <w:t>Vuforia</w:t>
-      </w:r>
-      <w:proofErr w:type="spellEnd"/>
-      <w:r>
-        <w:t xml:space="preserve"> standardmässig und ohne grosse Umstände mit Unity verwendbar wurde, haben wir die Bibliothek ebenfalls in Betracht gezogen. Leider stellte sich heraus, dass </w:t>
-      </w:r>
-      <w:proofErr w:type="spellStart"/>
-      <w:r>
-        <w:t>Vuforia</w:t>
-      </w:r>
-      <w:proofErr w:type="spellEnd"/>
-      <w:r>
-        <w:t xml:space="preserve"> in seiner kostenfreien Version nicht von Unity getrennt funktioniert. Da unser Ziel aber war, ein plattformunabhängiges, sprich nicht an Unity gebundenes, Framework zu entwickeln</w:t>
-      </w:r>
-      <w:r>
-        <w:t>,</w:t>
-      </w:r>
-      <w:r>
-        <w:t xml:space="preserve"> entschieden wir uns gegen weitergehende Recherche</w:t>
-      </w:r>
-      <w:r>
-        <w:t>n</w:t>
-      </w:r>
-      <w:r>
-        <w:t xml:space="preserve"> zu </w:t>
-      </w:r>
-      <w:proofErr w:type="spellStart"/>
-      <w:r>
-        <w:t>Vuforia</w:t>
-      </w:r>
-      <w:proofErr w:type="spellEnd"/>
-      <w:r>
-        <w:t>.</w:t>
-      </w:r>
-    </w:p>
-    <w:p/>
-    <w:p>
-      <w:pPr>
-        <w:pStyle w:val="berschrift4"/>
-      </w:pPr>
-      <w:proofErr w:type="spellStart"/>
-      <w:r>
-        <w:t>OpenCVSharp</w:t>
-      </w:r>
-      <w:proofErr w:type="spellEnd"/>
-    </w:p>
-    <w:p>
-      <w:pPr>
-        <w:pStyle w:val="DokLauftext"/>
-      </w:pPr>
-    </w:p>
-    <w:p>
-      <w:proofErr w:type="spellStart"/>
-      <w:r>
-        <w:t>OpenCVSharp</w:t>
-      </w:r>
-      <w:proofErr w:type="spellEnd"/>
-      <w:r>
-        <w:t xml:space="preserve"> war unsere vorletzte Anlaufstelle, nachdem alle vorherigen Bibliotheken sich aus verschiedenen Gründen als unzulänglich erwiesen hatten. </w:t>
-      </w:r>
-      <w:proofErr w:type="spellStart"/>
-      <w:r>
-        <w:t>OpenCVSharp</w:t>
-      </w:r>
-      <w:proofErr w:type="spellEnd"/>
-      <w:r>
-        <w:t xml:space="preserve"> stellt eine Portierung der bekannten </w:t>
-      </w:r>
-      <w:proofErr w:type="spellStart"/>
-      <w:r>
-        <w:t>OpenCV</w:t>
-      </w:r>
-      <w:proofErr w:type="spellEnd"/>
-      <w:r>
-        <w:t xml:space="preserve">-Bibliothek auf C# zur Verfügung. Leider fiel uns früh auf, dass </w:t>
-      </w:r>
-      <w:proofErr w:type="spellStart"/>
-      <w:r>
-        <w:t>OpenCVSharp</w:t>
-      </w:r>
-      <w:proofErr w:type="spellEnd"/>
-      <w:r>
-        <w:t xml:space="preserve"> die Funktionalität der </w:t>
-      </w:r>
-      <w:proofErr w:type="spellStart"/>
-      <w:r>
-        <w:t>Aruco-Markererkennung</w:t>
-      </w:r>
-      <w:proofErr w:type="spellEnd"/>
-      <w:r>
-        <w:t xml:space="preserve"> nur teilweise implementiert hat. Da uns das implementieren eines Wrappers für eben</w:t>
-      </w:r>
-      <w:r>
-        <w:t xml:space="preserve"> </w:t>
-      </w:r>
-      <w:r>
-        <w:t xml:space="preserve">diese Funktionen viel Zeit gekostet hätte, entschieden wir uns gegen </w:t>
-      </w:r>
-      <w:proofErr w:type="spellStart"/>
-      <w:r>
-        <w:t>OpenCVSharp</w:t>
-      </w:r>
-      <w:proofErr w:type="spellEnd"/>
-      <w:r>
-        <w:t xml:space="preserve">. Vorteil von </w:t>
-      </w:r>
-      <w:proofErr w:type="spellStart"/>
-      <w:r>
-        <w:t>OpenCVSharp</w:t>
-      </w:r>
-      <w:proofErr w:type="spellEnd"/>
-      <w:r>
-        <w:t xml:space="preserve"> ist, dass es eine vergleichsweise günstige Unity-Version gibt.</w:t>
-      </w:r>
-    </w:p>
-    <w:p/>
-    <w:p>
-      <w:pPr>
-        <w:pStyle w:val="berschrift4"/>
-      </w:pPr>
-      <w:proofErr w:type="spellStart"/>
-      <w:r>
-        <w:t>EmguCV</w:t>
-      </w:r>
-      <w:proofErr w:type="spellEnd"/>
-    </w:p>
-    <w:p>
-      <w:pPr>
-        <w:pStyle w:val="DokLauftext"/>
-      </w:pPr>
-    </w:p>
-    <w:p>
-      <w:proofErr w:type="spellStart"/>
-      <w:r>
-        <w:t>EmguCV</w:t>
-      </w:r>
-      <w:proofErr w:type="spellEnd"/>
-      <w:r>
-        <w:t xml:space="preserve"> ist die Bibliothek für die wir uns für die Implementierung des Durchstichs entschieden haben.</w:t>
-      </w:r>
-      <w:r>
-        <w:t xml:space="preserve"> </w:t>
-      </w:r>
-      <w:proofErr w:type="spellStart"/>
-      <w:r>
-        <w:t>EmguCV</w:t>
-      </w:r>
-      <w:proofErr w:type="spellEnd"/>
-      <w:r>
-        <w:t xml:space="preserve"> stellt ebenfalls eine Portierung der bekannten </w:t>
-      </w:r>
-      <w:proofErr w:type="spellStart"/>
-      <w:r>
-        <w:t>OpenCV</w:t>
-      </w:r>
-      <w:proofErr w:type="spellEnd"/>
-      <w:r>
-        <w:t xml:space="preserve">-Bibliothek auf C# zur Verfügung. </w:t>
-      </w:r>
-      <w:proofErr w:type="spellStart"/>
-      <w:r>
-        <w:t>EmguCV</w:t>
-      </w:r>
-      <w:proofErr w:type="spellEnd"/>
-      <w:r>
-        <w:t xml:space="preserve"> bietet </w:t>
-      </w:r>
-      <w:r>
-        <w:t xml:space="preserve">dabei </w:t>
-      </w:r>
-      <w:r>
-        <w:t xml:space="preserve">die volle Funktionalität von </w:t>
-      </w:r>
-      <w:proofErr w:type="spellStart"/>
-      <w:r>
-        <w:t>OpenCV.Aruco</w:t>
-      </w:r>
-      <w:proofErr w:type="spellEnd"/>
-      <w:r>
-        <w:t xml:space="preserve"> und deckt damit den Bedarf von unserem Use Case ab. </w:t>
-      </w:r>
-      <w:proofErr w:type="gramStart"/>
-      <w:r>
-        <w:t>Des Weiteren</w:t>
-      </w:r>
-      <w:proofErr w:type="gramEnd"/>
-      <w:r>
-        <w:t xml:space="preserve"> ist </w:t>
-      </w:r>
-      <w:proofErr w:type="spellStart"/>
-      <w:r>
-        <w:t>OpenCV</w:t>
-      </w:r>
-      <w:proofErr w:type="spellEnd"/>
-      <w:r>
-        <w:t xml:space="preserve"> im Bereich Computer Vision eines der verbreitetsten und meist genutzten Tools.</w:t>
-      </w:r>
-    </w:p>
-    <w:p/>
-    <w:p>
-      <w:pPr>
-        <w:pStyle w:val="berschrift3"/>
-      </w:pPr>
-      <w:bookmarkStart w:id="32" w:name="_Toc500774291"/>
-      <w:bookmarkStart w:id="33" w:name="_Toc501114033"/>
-      <w:proofErr w:type="spellStart"/>
-      <w:r>
-        <w:t>Actorimplementierung</w:t>
-      </w:r>
-      <w:bookmarkEnd w:id="32"/>
-      <w:bookmarkEnd w:id="33"/>
-      <w:proofErr w:type="spellEnd"/>
-    </w:p>
-    <w:p>
-      <w:pPr>
-        <w:pStyle w:val="DokLauftext"/>
-      </w:pPr>
-    </w:p>
-    <w:p>
-      <w:r>
-        <w:t>Das Schwergewicht unserer Entwicklungsarbeit lag auf dem Aufbau eines Actor-Frameworks, welches um weitere Module wie Positionserkennung und ähnlichem ergänzt werden kann. Dafür war es nötig, dass wir eine Bibliothek wählen, welche das Actor-Modell implementiert und dazu noch möglichst wenig Overhead produziert.</w:t>
-      </w:r>
-    </w:p>
-    <w:p/>
-    <w:p>
-      <w:pPr>
-        <w:pStyle w:val="berschrift4"/>
-      </w:pPr>
-      <w:r>
-        <w:t>Akka.NET</w:t>
-      </w:r>
-    </w:p>
-    <w:p>
-      <w:pPr>
-        <w:pStyle w:val="DokLauftext"/>
-      </w:pPr>
-    </w:p>
-    <w:p>
-      <w:r>
-        <w:t xml:space="preserve">Unsere erste Recherche ergab, dass Akka.NET, </w:t>
-      </w:r>
-      <w:r>
-        <w:t xml:space="preserve">was </w:t>
-      </w:r>
-      <w:r>
-        <w:t>eine .NET kompatible Implementierung des Actor Modells</w:t>
-      </w:r>
-      <w:r>
-        <w:t xml:space="preserve"> darstellt</w:t>
-      </w:r>
-      <w:r>
         <w:t xml:space="preserve">, sich </w:t>
       </w:r>
       <w:r>
         <w:t xml:space="preserve">für unser Projekt </w:t>
       </w:r>
       <w:r>
-        <w:t>eignen könnte. Nach langwierigem Einarbeiten und testen der Bibliothek fiel uns auf, dass Akka.NET aufgrund seiner Vielzahl von Abhängigkeiten (</w:t>
+        <w:t>eignen könnte. Nach langwierigem Eina</w:t>
+      </w:r>
+      <w:r>
+        <w:t>r</w:t>
+      </w:r>
+      <w:r>
+        <w:t>beiten und testen der Bibliothek fiel uns auf, dass Akka.NET aufgrund seiner Vielzahl von Abhängigkeiten (</w:t>
       </w:r>
       <w:r>
         <w:t xml:space="preserve">z.B. </w:t>
       </w:r>
       <w:proofErr w:type="spellStart"/>
-      <w:proofErr w:type="gramStart"/>
       <w:r>
         <w:t>System.Threading.Thread</w:t>
       </w:r>
       <w:proofErr w:type="spellEnd"/>
-      <w:proofErr w:type="gramEnd"/>
       <w:r>
         <w:t>) nicht mit der aktuellen Version von Unity (2017.2) und dem Framework der HoloLens kompatibel ist. Gemäss Entwicklerforen</w:t>
       </w:r>
@@ -4210,7 +4474,13 @@
       </w:r>
       <w:proofErr w:type="spellEnd"/>
       <w:r>
-        <w:t xml:space="preserve"> ist das mitgelieferte </w:t>
+        <w:t xml:space="preserve"> ist das mitgeliefe</w:t>
+      </w:r>
+      <w:r>
+        <w:t>r</w:t>
+      </w:r>
+      <w:r>
+        <w:t xml:space="preserve">te </w:t>
       </w:r>
       <w:proofErr w:type="spellStart"/>
       <w:r>
@@ -4245,7 +4515,15 @@
       </w:r>
       <w:proofErr w:type="spellEnd"/>
       <w:r>
-        <w:t xml:space="preserve"> ist eine Actor Bibliothek von jenem Entwickler, der auch Akka.NET initiiert hat. </w:t>
+        <w:t xml:space="preserve"> ist eine </w:t>
+      </w:r>
+      <w:proofErr w:type="spellStart"/>
+      <w:r>
+        <w:t>Actor</w:t>
+      </w:r>
+      <w:proofErr w:type="spellEnd"/>
+      <w:r>
+        <w:t xml:space="preserve"> Bibliothek von jenem Entwickler, der auch Akka.NET initiiert hat. </w:t>
       </w:r>
       <w:proofErr w:type="spellStart"/>
       <w:r>
@@ -4293,7 +4571,13 @@
       </w:r>
       <w:proofErr w:type="spellEnd"/>
       <w:r>
-        <w:t xml:space="preserve"> implementiert ist, was das </w:t>
+        <w:t xml:space="preserve"> i</w:t>
+      </w:r>
+      <w:r>
+        <w:t>m</w:t>
+      </w:r>
+      <w:r>
+        <w:t xml:space="preserve">plementiert ist, was das </w:t>
       </w:r>
       <w:proofErr w:type="spellStart"/>
       <w:r>
@@ -4315,13 +4599,13 @@
       <w:pPr>
         <w:pStyle w:val="berschrift3"/>
       </w:pPr>
-      <w:bookmarkStart w:id="34" w:name="_Toc500774292"/>
-      <w:bookmarkStart w:id="35" w:name="_Toc501114034"/>
+      <w:bookmarkStart w:id="33" w:name="_Toc500774292"/>
+      <w:bookmarkStart w:id="34" w:name="_Toc501114034"/>
       <w:r>
         <w:t>Darstellung</w:t>
       </w:r>
+      <w:bookmarkEnd w:id="33"/>
       <w:bookmarkEnd w:id="34"/>
-      <w:bookmarkEnd w:id="35"/>
     </w:p>
     <w:p>
       <w:pPr>
@@ -4330,7 +4614,13 @@
     </w:p>
     <w:p>
       <w:r>
-        <w:t>Die Darstellung der den Markern zugeordneten Objekten wollten wir mit Hilfe eines Programms verwalten. Als erste und zu unserem Zeitpunkt einzige brauchbare Umgebung stand uns dafür Unity zur Verfügung.</w:t>
+        <w:t>Die Darstellung der den Markern zugeordneten Objekten wollten wir mit Hilfe eines Pr</w:t>
+      </w:r>
+      <w:r>
+        <w:t>o</w:t>
+      </w:r>
+      <w:r>
+        <w:t>gramms verwalten. Als erste und zu unserem Zeitpunkt einzige brauchbare Umgebung stand uns dafür Unity zur Verfügung.</w:t>
       </w:r>
     </w:p>
     <w:p/>
@@ -4358,7 +4648,15 @@
     </w:p>
     <w:p>
       <w:r>
-        <w:t xml:space="preserve">Eine Alternative zu Unity wäre </w:t>
+        <w:t xml:space="preserve">Eine Alternative zu </w:t>
+      </w:r>
+      <w:proofErr w:type="spellStart"/>
+      <w:r>
+        <w:t>Unity</w:t>
+      </w:r>
+      <w:proofErr w:type="spellEnd"/>
+      <w:r>
+        <w:t xml:space="preserve"> wäre </w:t>
       </w:r>
       <w:proofErr w:type="spellStart"/>
       <w:r>
@@ -4395,7 +4693,13 @@
         <w:t>empfohlen</w:t>
       </w:r>
       <w:r>
-        <w:t xml:space="preserve">. Microsoft kollaboriert auch mit Unity und somit gab es für uns keinen Grund </w:t>
+        <w:t>. Microsoft kollab</w:t>
+      </w:r>
+      <w:r>
+        <w:t>o</w:t>
+      </w:r>
+      <w:r>
+        <w:t xml:space="preserve">riert auch mit Unity und somit gab es für uns keinen Grund </w:t>
       </w:r>
       <w:proofErr w:type="spellStart"/>
       <w:r>
@@ -4431,7 +4735,13 @@
     </w:p>
     <w:p>
       <w:r>
-        <w:t>Unity ist eine Entwicklungsumgebung für Spiele und sonstige 3D-Anwendungen. Im Vergleich mit den Alternativen ist Unity im Bereich VR und AR den Anderen weit voraus. Vorteile von Unity sind, dass es sehr benutzerfreundlich ist</w:t>
+        <w:t>Unity ist eine Entwicklungsumgebung für Spiele und sonstige 3D-Anwendungen. Im Ve</w:t>
+      </w:r>
+      <w:r>
+        <w:t>r</w:t>
+      </w:r>
+      <w:r>
+        <w:t>gleich mit den Alternativen ist Unity im Bereich VR und AR den Anderen weit voraus. Vorteile von Unity sind, dass es sehr benutzerfreundlich ist</w:t>
       </w:r>
       <w:r>
         <w:t>.</w:t>
@@ -4477,13 +4787,33 @@
       </w:r>
       <w:proofErr w:type="spellEnd"/>
       <w:r>
-        <w:t xml:space="preserve"> in Unity verhält sich etwas anders als </w:t>
+        <w:t xml:space="preserve"> in </w:t>
+      </w:r>
+      <w:proofErr w:type="spellStart"/>
+      <w:r>
+        <w:t>Un</w:t>
+      </w:r>
+      <w:r>
+        <w:t>i</w:t>
+      </w:r>
+      <w:r>
+        <w:t>ty</w:t>
+      </w:r>
+      <w:proofErr w:type="spellEnd"/>
+      <w:r>
+        <w:t xml:space="preserve"> verhält sich etwas anders als </w:t>
       </w:r>
       <w:r>
         <w:t>in Visual Studio</w:t>
       </w:r>
       <w:r>
-        <w:t xml:space="preserve">, da hier der integrierte Test Runner geeigneter ist um im Edit Mode zu testen. </w:t>
+        <w:t>, da hier der integrierte Test Runner geeign</w:t>
+      </w:r>
+      <w:r>
+        <w:t>e</w:t>
+      </w:r>
+      <w:r>
+        <w:t xml:space="preserve">ter ist um im Edit Mode zu testen. </w:t>
       </w:r>
     </w:p>
     <w:p>
@@ -4492,17 +4822,129 @@
       </w:r>
     </w:p>
     <w:p/>
+    <w:p/>
+    <w:p>
+      <w:pPr>
+        <w:pStyle w:val="berschrift4"/>
+      </w:pPr>
+      <w:r>
+        <w:t>UWP UI</w:t>
+      </w:r>
+    </w:p>
+    <w:p>
+      <w:pPr>
+        <w:pStyle w:val="DokLauftext"/>
+      </w:pPr>
+    </w:p>
+    <w:p>
+      <w:pPr>
+        <w:pStyle w:val="DokLauftext"/>
+      </w:pPr>
+      <w:r>
+        <w:t xml:space="preserve">Die </w:t>
+      </w:r>
+      <w:r>
+        <w:t>UI für UWP Apps</w:t>
+      </w:r>
+      <w:r>
+        <w:t xml:space="preserve"> </w:t>
+      </w:r>
+      <w:r>
+        <w:t>basiert auch auf XAML und bietet</w:t>
+      </w:r>
+      <w:r>
+        <w:t xml:space="preserve"> daher</w:t>
+      </w:r>
+      <w:r>
+        <w:t xml:space="preserve"> relative ähnliche</w:t>
+      </w:r>
+      <w:r>
+        <w:t xml:space="preserve"> Darste</w:t>
+      </w:r>
+      <w:r>
+        <w:t>l</w:t>
+      </w:r>
+      <w:r>
+        <w:t>lungsoptionen wie eine normale</w:t>
+      </w:r>
+      <w:r>
+        <w:t xml:space="preserve"> WPF GUI. In unserem Projekt reichte ein simples Fenster mit Webcam Übertragung und der Anzeige</w:t>
+      </w:r>
+      <w:r>
+        <w:t xml:space="preserve"> von Listbox-</w:t>
+      </w:r>
+      <w:r>
+        <w:t xml:space="preserve">Elementen aus um zu zeigen, dass unser Framework funktioniert. </w:t>
+      </w:r>
+    </w:p>
+    <w:p/>
+    <w:p>
+      <w:r>
+        <w:t xml:space="preserve">Die Funktion der UWP UI ist bei Beginn des Programms, die Kamera, das </w:t>
+      </w:r>
+      <w:proofErr w:type="spellStart"/>
+      <w:r>
+        <w:t>SyncObject</w:t>
+      </w:r>
+      <w:proofErr w:type="spellEnd"/>
+      <w:r>
+        <w:t xml:space="preserve">, das </w:t>
+      </w:r>
+      <w:proofErr w:type="spellStart"/>
+      <w:r>
+        <w:t>CameraFeedSyncObject</w:t>
+      </w:r>
+      <w:proofErr w:type="spellEnd"/>
+      <w:r>
+        <w:t xml:space="preserve"> und das Framework zu initialisieren und ab dann sendet es die </w:t>
+      </w:r>
+      <w:r>
+        <w:lastRenderedPageBreak/>
+        <w:t>Frames in das Framework und aktualisiert danach die</w:t>
+      </w:r>
+      <w:r>
+        <w:t xml:space="preserve"> angezeigte</w:t>
+      </w:r>
+      <w:r>
+        <w:t xml:space="preserve"> </w:t>
+      </w:r>
+      <w:proofErr w:type="spellStart"/>
+      <w:r>
+        <w:t>Listbox</w:t>
+      </w:r>
+      <w:proofErr w:type="spellEnd"/>
+      <w:r>
+        <w:t xml:space="preserve">, sobald das </w:t>
+      </w:r>
+      <w:proofErr w:type="spellStart"/>
+      <w:r>
+        <w:t>Sy</w:t>
+      </w:r>
+      <w:r>
+        <w:t>n</w:t>
+      </w:r>
+      <w:r>
+        <w:t>cObject</w:t>
+      </w:r>
+      <w:proofErr w:type="spellEnd"/>
+      <w:r>
+        <w:t xml:space="preserve"> vom Framework neu beschrieben wird. </w:t>
+      </w:r>
+      <w:r>
+        <w:t xml:space="preserve"> </w:t>
+      </w:r>
+    </w:p>
     <w:p>
       <w:pPr>
         <w:pStyle w:val="berschrift2"/>
       </w:pPr>
-      <w:bookmarkStart w:id="36" w:name="_Toc500774293"/>
-      <w:bookmarkStart w:id="37" w:name="_Toc501114035"/>
+      <w:bookmarkStart w:id="35" w:name="_Toc500774293"/>
+      <w:bookmarkStart w:id="36" w:name="_Toc501114035"/>
       <w:r>
         <w:t>Probleme in der Entwicklung</w:t>
       </w:r>
+      <w:bookmarkEnd w:id="35"/>
       <w:bookmarkEnd w:id="36"/>
-      <w:bookmarkEnd w:id="37"/>
     </w:p>
     <w:p>
       <w:pPr>
@@ -4511,7 +4953,13 @@
     </w:p>
     <w:p>
       <w:r>
-        <w:t xml:space="preserve">Die Entwicklung unsere Frameworks war von Beginn an von Inkompatibilitäten geprägt. Unsere erste Wahl für die Implementierung des Actor Frameworks, Akka.NET, war nicht mit den Anforderungen der HoloLens an das Framework, UWP bzw. .NET Core 2.0, kompatibel. Entsprechend mussten wir uns umorientieren und sind nach kurzer Zeit auf </w:t>
+        <w:t>Die Entwicklung unsere Frameworks war von Beginn an von Inkompatibilitäten geprägt. U</w:t>
+      </w:r>
+      <w:r>
+        <w:t>n</w:t>
+      </w:r>
+      <w:r>
+        <w:t xml:space="preserve">sere erste Wahl für die Implementierung des Actor Frameworks, Akka.NET, war nicht mit den Anforderungen der HoloLens an das Framework, UWP bzw. .NET Core 2.0, kompatibel. Entsprechend mussten wir uns umorientieren und sind nach kurzer Zeit auf </w:t>
       </w:r>
       <w:proofErr w:type="spellStart"/>
       <w:r>
@@ -4535,7 +4983,13 @@
       </w:r>
       <w:proofErr w:type="spellEnd"/>
       <w:r>
-        <w:t xml:space="preserve"> Abhängigkeiten sind so gestaltet, dass </w:t>
+        <w:t xml:space="preserve"> Abhängigkeiten sind so g</w:t>
+      </w:r>
+      <w:r>
+        <w:t>e</w:t>
+      </w:r>
+      <w:r>
+        <w:t xml:space="preserve">staltet, dass </w:t>
       </w:r>
       <w:proofErr w:type="spellStart"/>
       <w:r>
@@ -4543,20 +4997,31 @@
       </w:r>
       <w:proofErr w:type="spellEnd"/>
       <w:r>
-        <w:t xml:space="preserve"> auch mit .NET Core 1.6 kompatibel ist und entsprechend auf der HoloLens lauffähig sein sollte.</w:t>
+        <w:t xml:space="preserve"> auch mit .NET Core 1.6 kompatibel ist und entsprechend auf der Hol</w:t>
+      </w:r>
+      <w:r>
+        <w:t>o</w:t>
+      </w:r>
+      <w:r>
+        <w:t>Lens lauffähig sein sollte.</w:t>
       </w:r>
     </w:p>
     <w:p/>
     <w:p>
       <w:r>
-        <w:lastRenderedPageBreak/>
         <w:t>Bei der Implementierung de</w:t>
       </w:r>
       <w:r>
         <w:t>s</w:t>
       </w:r>
       <w:r>
-        <w:t xml:space="preserve"> Frameworks sind wir auf ein weiteres Problem gestossen. Die aktuelle Version, .NET Standard 2.0, hat aufgrund von GDI+ Abhängigkeiten keine Implementation von </w:t>
+        <w:t xml:space="preserve"> Frameworks sind wir auf ein weiteres Problem gestossen. Die aktuelle Version, .NET Standard 2.0, hat aufgrund von GDI+ Abhängigkeiten keine Impl</w:t>
+      </w:r>
+      <w:r>
+        <w:t>e</w:t>
+      </w:r>
+      <w:r>
+        <w:t xml:space="preserve">mentation von </w:t>
       </w:r>
       <w:proofErr w:type="spellStart"/>
       <w:r>
@@ -4570,7 +5035,13 @@
         <w:t>,</w:t>
       </w:r>
       <w:r>
-        <w:t xml:space="preserve"> um dennoch weiterarbeiten zu können.</w:t>
+        <w:t xml:space="preserve"> um de</w:t>
+      </w:r>
+      <w:r>
+        <w:t>n</w:t>
+      </w:r>
+      <w:r>
+        <w:t>noch weiterarbeiten zu können.</w:t>
       </w:r>
     </w:p>
     <w:p/>
@@ -4587,7 +5058,15 @@
       </w:r>
       <w:proofErr w:type="spellEnd"/>
       <w:r>
-        <w:t xml:space="preserve"> nicht mit Unity verwenden, da Unity der Meinung war, dass </w:t>
+        <w:t xml:space="preserve"> nicht mit </w:t>
+      </w:r>
+      <w:proofErr w:type="spellStart"/>
+      <w:r>
+        <w:t>Unity</w:t>
+      </w:r>
+      <w:proofErr w:type="spellEnd"/>
+      <w:r>
+        <w:t xml:space="preserve"> verwenden, da Unity der Meinung war, dass </w:t>
       </w:r>
       <w:proofErr w:type="spellStart"/>
       <w:r>
@@ -4612,7 +5091,13 @@
         <w:t>Framework</w:t>
       </w:r>
       <w:r>
-        <w:t xml:space="preserve"> mit der .Net Core 2.0 Kompatibilität </w:t>
+        <w:t xml:space="preserve"> mit der .Net Core 2.0 Kompatibil</w:t>
+      </w:r>
+      <w:r>
+        <w:t>i</w:t>
+      </w:r>
+      <w:r>
+        <w:t xml:space="preserve">tät </w:t>
       </w:r>
       <w:r>
         <w:t xml:space="preserve">einzubinden, </w:t>
@@ -4656,13 +5141,27 @@
       </w:r>
       <w:proofErr w:type="spellEnd"/>
       <w:r>
-        <w:t xml:space="preserve"> Concept</w:t>
-      </w:r>
+        <w:t xml:space="preserve"> </w:t>
+      </w:r>
+      <w:proofErr w:type="spellStart"/>
+      <w:r>
+        <w:t>Concept</w:t>
+      </w:r>
+      <w:proofErr w:type="spellEnd"/>
       <w:r>
         <w:t>“</w:t>
       </w:r>
       <w:r>
-        <w:t xml:space="preserve"> auf die WPF GUI umgestiegen sind</w:t>
+        <w:t xml:space="preserve"> auf die </w:t>
+      </w:r>
+      <w:r>
+        <w:t xml:space="preserve">WPF </w:t>
+      </w:r>
+      <w:r>
+        <w:t>GUI umgestiegen sind</w:t>
+      </w:r>
+      <w:r>
+        <w:t xml:space="preserve"> und schlussendlich eine UWP UI mit Webcam programmiert haben</w:t>
       </w:r>
       <w:r>
         <w:t>.</w:t>
@@ -4670,7 +5169,13 @@
     </w:p>
     <w:p>
       <w:r>
-        <w:t xml:space="preserve">Erst später haben wir realisiert, dass Unity nicht das Hauptproblem war, sondern die HoloLens, welche noch auf der UWP Version </w:t>
+        <w:t>Erst später haben wir realisiert, dass Unity nicht das Hauptproblem war, sondern die Hol</w:t>
+      </w:r>
+      <w:r>
+        <w:t>o</w:t>
+      </w:r>
+      <w:r>
+        <w:t xml:space="preserve">Lens, welche noch auf der UWP Version </w:t>
       </w:r>
       <w:proofErr w:type="spellStart"/>
       <w:r>
@@ -4730,7 +5235,15 @@
         <w:t>, d</w:t>
       </w:r>
       <w:r>
-        <w:t xml:space="preserve">a Unity nur auf einem </w:t>
+        <w:t xml:space="preserve">a </w:t>
+      </w:r>
+      <w:proofErr w:type="spellStart"/>
+      <w:r>
+        <w:t>Unity</w:t>
+      </w:r>
+      <w:proofErr w:type="spellEnd"/>
+      <w:r>
+        <w:t xml:space="preserve"> nur auf einem </w:t>
       </w:r>
       <w:r>
         <w:t xml:space="preserve">Main </w:t>
@@ -4754,7 +5267,13 @@
         <w:t>nur, sodass</w:t>
       </w:r>
       <w:r>
-        <w:t xml:space="preserve"> das Actor Framework </w:t>
+        <w:t xml:space="preserve"> das A</w:t>
+      </w:r>
+      <w:r>
+        <w:t>c</w:t>
+      </w:r>
+      <w:r>
+        <w:t xml:space="preserve">tor Framework </w:t>
       </w:r>
       <w:r>
         <w:t xml:space="preserve">so wie geplant </w:t>
@@ -4811,57 +5330,53 @@
         <w:t xml:space="preserve"> Code Erkennungsmodul, doch war dieses nicht vollständig. Die Funktion </w:t>
       </w:r>
       <w:proofErr w:type="spellStart"/>
-      <w:proofErr w:type="gramStart"/>
+      <w:r>
+        <w:t>D</w:t>
+      </w:r>
+      <w:r>
+        <w:t>e</w:t>
+      </w:r>
+      <w:r>
+        <w:t>tectMarkers</w:t>
+      </w:r>
+      <w:proofErr w:type="spellEnd"/>
+      <w:r>
+        <w:t xml:space="preserve">() konnte man verwenden, wenn man das </w:t>
+      </w:r>
+      <w:proofErr w:type="spellStart"/>
+      <w:r>
+        <w:t>NuGet</w:t>
+      </w:r>
+      <w:proofErr w:type="spellEnd"/>
+      <w:r>
+        <w:t xml:space="preserve">-Packet </w:t>
+      </w:r>
+      <w:r>
+        <w:t xml:space="preserve">ins Projekt eingebunden hatte, doch die Funktion </w:t>
+      </w:r>
+      <w:proofErr w:type="spellStart"/>
+      <w:r>
+        <w:t>EstimatePoseSingleMarkers</w:t>
+      </w:r>
+      <w:proofErr w:type="spellEnd"/>
+      <w:r>
+        <w:t xml:space="preserve">() war nicht aufzufinden. Denn in der </w:t>
+      </w:r>
+      <w:proofErr w:type="spellStart"/>
+      <w:r>
+        <w:t>CvAruco</w:t>
+      </w:r>
+      <w:proofErr w:type="spellEnd"/>
+      <w:r>
+        <w:t xml:space="preserve"> Klasse war nur die </w:t>
+      </w:r>
+      <w:proofErr w:type="spellStart"/>
       <w:r>
         <w:t>DetectMarkers</w:t>
       </w:r>
       <w:proofErr w:type="spellEnd"/>
       <w:r>
-        <w:t>(</w:t>
-      </w:r>
-      <w:proofErr w:type="gramEnd"/>
-      <w:r>
-        <w:t xml:space="preserve">) konnte man verwenden, wenn man das </w:t>
-      </w:r>
-      <w:proofErr w:type="spellStart"/>
-      <w:r>
-        <w:t>NuGet</w:t>
-      </w:r>
-      <w:proofErr w:type="spellEnd"/>
-      <w:r>
-        <w:t xml:space="preserve">-Packet </w:t>
-      </w:r>
-      <w:r>
-        <w:t xml:space="preserve">ins Projekt eingebunden hatte, doch die Funktion </w:t>
-      </w:r>
-      <w:proofErr w:type="spellStart"/>
-      <w:r>
-        <w:t>EstimatePoseSingleMarkers</w:t>
-      </w:r>
-      <w:proofErr w:type="spellEnd"/>
-      <w:r>
-        <w:t xml:space="preserve">() war nicht aufzufinden. Denn in der </w:t>
-      </w:r>
-      <w:proofErr w:type="spellStart"/>
-      <w:r>
-        <w:t>CvAruco</w:t>
-      </w:r>
-      <w:proofErr w:type="spellEnd"/>
-      <w:r>
-        <w:t xml:space="preserve"> Klasse war nur die </w:t>
-      </w:r>
-      <w:proofErr w:type="spellStart"/>
-      <w:proofErr w:type="gramStart"/>
-      <w:r>
-        <w:t>DetectMarkers</w:t>
-      </w:r>
-      <w:proofErr w:type="spellEnd"/>
-      <w:r>
-        <w:t>(</w:t>
-      </w:r>
-      <w:proofErr w:type="gramEnd"/>
-      <w:r>
-        <w:t>) Funktion drin</w:t>
+        <w:t>() Funktion drin</w:t>
       </w:r>
       <w:r>
         <w:rPr>
@@ -4874,7 +5389,13 @@
       </w:r>
       <w:proofErr w:type="spellStart"/>
       <w:r>
-        <w:t>EstimatePoseSingleMarkers</w:t>
+        <w:t>EstimatePoseSi</w:t>
+      </w:r>
+      <w:r>
+        <w:t>n</w:t>
+      </w:r>
+      <w:r>
+        <w:t>gleMarkers</w:t>
       </w:r>
       <w:proofErr w:type="spellEnd"/>
       <w:r>
@@ -4946,7 +5467,13 @@
       </w:r>
       <w:proofErr w:type="spellEnd"/>
       <w:r>
-        <w:t xml:space="preserve"> finden und downloaden kann. Weiter waren dann zwar beide Funktionen (siehe Abschnitt oben), die wir brauchten, da und funktionsfähig, aber die Funktionen und ihre Argumente mit den Datentypen von </w:t>
+        <w:t xml:space="preserve"> fi</w:t>
+      </w:r>
+      <w:r>
+        <w:t>n</w:t>
+      </w:r>
+      <w:r>
+        <w:t xml:space="preserve">den und downloaden kann. Weiter waren dann zwar beide Funktionen (siehe Abschnitt oben), die wir brauchten, da und funktionsfähig, aber die Funktionen und ihre Argumente mit den Datentypen von </w:t>
       </w:r>
       <w:proofErr w:type="spellStart"/>
       <w:r>
@@ -4975,7 +5502,13 @@
         <w:footnoteReference w:id="3"/>
       </w:r>
       <w:r>
-        <w:t xml:space="preserve">) oder wie man Daten aus einem Mat herausliest. Dafür suche man doch im Code des Recognition Managers und in den </w:t>
+        <w:t>) oder wie man Daten aus einem Mat herausliest. Dafür suche man doch im Code des Reco</w:t>
+      </w:r>
+      <w:r>
+        <w:t>g</w:t>
+      </w:r>
+      <w:r>
+        <w:t xml:space="preserve">nition Managers und in den </w:t>
       </w:r>
       <w:proofErr w:type="spellStart"/>
       <w:r>
@@ -5009,66 +5542,115 @@
       <w:pPr>
         <w:pStyle w:val="berschrift2"/>
       </w:pPr>
-      <w:bookmarkStart w:id="38" w:name="_Toc500774294"/>
-      <w:bookmarkStart w:id="39" w:name="_Toc501114036"/>
+      <w:bookmarkStart w:id="37" w:name="_Toc500774294"/>
+      <w:bookmarkStart w:id="38" w:name="_Toc501114036"/>
       <w:r>
         <w:t>Ergebnisse der Arbeit</w:t>
       </w:r>
+      <w:bookmarkEnd w:id="37"/>
       <w:bookmarkEnd w:id="38"/>
+    </w:p>
+    <w:p>
+      <w:pPr>
+        <w:pStyle w:val="DokLauftext"/>
+      </w:pPr>
+      <w:r>
+        <w:pict>
+          <v:shapetype id="_x0000_t75" coordsize="21600,21600" o:spt="75" o:preferrelative="t" path="m@4@5l@4@11@9@11@9@5xe" filled="f" stroked="f">
+            <v:stroke joinstyle="miter"/>
+            <v:formulas>
+              <v:f eqn="if lineDrawn pixelLineWidth 0"/>
+              <v:f eqn="sum @0 1 0"/>
+              <v:f eqn="sum 0 0 @1"/>
+              <v:f eqn="prod @2 1 2"/>
+              <v:f eqn="prod @3 21600 pixelWidth"/>
+              <v:f eqn="prod @3 21600 pixelHeight"/>
+              <v:f eqn="sum @0 0 1"/>
+              <v:f eqn="prod @6 1 2"/>
+              <v:f eqn="prod @7 21600 pixelWidth"/>
+              <v:f eqn="sum @8 21600 0"/>
+              <v:f eqn="prod @7 21600 pixelHeight"/>
+              <v:f eqn="sum @10 21600 0"/>
+            </v:formulas>
+            <v:path o:extrusionok="f" gradientshapeok="t" o:connecttype="rect"/>
+            <o:lock v:ext="edit" aspectratio="t"/>
+          </v:shapetype>
+          <v:shape id="_x0000_i1025" type="#_x0000_t75" style="width:453pt;height:357.6pt">
+            <v:imagedata r:id="rId14" o:title="Webcam_2"/>
+          </v:shape>
+        </w:pict>
+      </w:r>
+    </w:p>
+    <w:p>
+      <w:pPr>
+        <w:pStyle w:val="DokLauftext"/>
+      </w:pPr>
+    </w:p>
+    <w:p>
+      <w:r>
+        <w:lastRenderedPageBreak/>
+        <w:t xml:space="preserve">Als Endprodukt haben wir das funktionierende </w:t>
+      </w:r>
+      <w:r>
+        <w:t xml:space="preserve">Actor </w:t>
+      </w:r>
+      <w:r>
+        <w:t>Framework,</w:t>
+      </w:r>
+      <w:r>
+        <w:t xml:space="preserve"> welches </w:t>
+      </w:r>
+      <w:r>
+        <w:t xml:space="preserve">vordefinierte </w:t>
+      </w:r>
+      <w:proofErr w:type="spellStart"/>
+      <w:r>
+        <w:t>Ar</w:t>
+      </w:r>
+      <w:r>
+        <w:t>u</w:t>
+      </w:r>
+      <w:r>
+        <w:t>co</w:t>
+      </w:r>
+      <w:proofErr w:type="spellEnd"/>
+      <w:r>
+        <w:t>-Marker relativ robust erkennt und Positions- sowie Rotationsdaten liefer</w:t>
+      </w:r>
+      <w:r>
+        <w:t>n kann</w:t>
+      </w:r>
+      <w:r>
+        <w:t>.</w:t>
+      </w:r>
+      <w:r>
+        <w:t xml:space="preserve"> Ansätze für die Portierung auf Unity und eine </w:t>
+      </w:r>
+      <w:bookmarkStart w:id="39" w:name="_GoBack"/>
+      <w:r>
+        <w:t>GUI zur Darstellung der Ergebnisse</w:t>
+      </w:r>
       <w:bookmarkEnd w:id="39"/>
-    </w:p>
-    <w:p>
-      <w:pPr>
-        <w:pStyle w:val="DokLauftext"/>
-      </w:pPr>
-    </w:p>
-    <w:p>
-      <w:r>
-        <w:t xml:space="preserve">Als Endprodukt haben wir das funktionierende </w:t>
-      </w:r>
-      <w:r>
-        <w:t xml:space="preserve">Actor </w:t>
-      </w:r>
-      <w:r>
-        <w:t>Framework,</w:t>
-      </w:r>
-      <w:r>
-        <w:t xml:space="preserve"> welches </w:t>
-      </w:r>
-      <w:r>
-        <w:t xml:space="preserve">vordefinierte </w:t>
-      </w:r>
-      <w:proofErr w:type="spellStart"/>
-      <w:r>
-        <w:t>Aruco</w:t>
-      </w:r>
-      <w:proofErr w:type="spellEnd"/>
-      <w:r>
-        <w:t>-Marker relativ robust erkennt und Positions- sowie Rotationsdaten liefer</w:t>
-      </w:r>
-      <w:r>
-        <w:t>n kann</w:t>
-      </w:r>
-      <w:r>
-        <w:t>.</w:t>
-      </w:r>
-      <w:r>
-        <w:t xml:space="preserve"> Ansätze für die Portierung auf Unity und eine </w:t>
-      </w:r>
-      <w:r>
-        <w:rPr>
-          <w:color w:val="FF0000"/>
-        </w:rPr>
-        <w:t>GUI zur Darstellung der Ergebnisse</w:t>
-      </w:r>
-      <w:r>
-        <w:t>, sowie die zugehörige Dokumentation</w:t>
+      <w:r>
+        <w:t>, sowie die zugeh</w:t>
+      </w:r>
+      <w:r>
+        <w:t>ö</w:t>
+      </w:r>
+      <w:r>
+        <w:t>rige Dokumentation</w:t>
       </w:r>
       <w:r>
         <w:t xml:space="preserve"> haben wir auch erarbeitet</w:t>
       </w:r>
       <w:r>
-        <w:t xml:space="preserve">. Leider ist uns die vollständige Implementierung der Tour </w:t>
+        <w:t>. Leider ist uns die vollständige Implementi</w:t>
+      </w:r>
+      <w:r>
+        <w:t>e</w:t>
+      </w:r>
+      <w:r>
+        <w:t xml:space="preserve">rung der Tour </w:t>
       </w:r>
       <w:r>
         <w:t xml:space="preserve">auf der </w:t>
@@ -5085,7 +5667,13 @@
         <w:t>aufgrund der Probleme mit Unity</w:t>
       </w:r>
       <w:r>
-        <w:t xml:space="preserve"> und der fehlenden Unterstützung von .NET Standard 2.0 seitens der </w:t>
+        <w:t xml:space="preserve"> und der fehlenden Unte</w:t>
+      </w:r>
+      <w:r>
+        <w:t>r</w:t>
+      </w:r>
+      <w:r>
+        <w:t xml:space="preserve">stützung von .NET Standard 2.0 seitens der </w:t>
       </w:r>
       <w:proofErr w:type="spellStart"/>
       <w:r>
@@ -5167,13 +5755,25 @@
         <w:t xml:space="preserve"> </w:t>
       </w:r>
       <w:r>
-        <w:t>Fraglich ist lediglich ob der Kompilierungsvorgang von Unity ebenfalls verbessert wird, denn momentan benötigt man einige teils unsaubere Hacks um Projekte auf Unity zu portieren.</w:t>
+        <w:t>Fraglich ist lediglich ob der Kompili</w:t>
+      </w:r>
+      <w:r>
+        <w:t>e</w:t>
+      </w:r>
+      <w:r>
+        <w:t>rungsvorgang von Unity ebenfalls verbessert wird, denn momentan benötigt man einige teils unsaubere Hacks um Projekte auf Unity zu portieren.</w:t>
       </w:r>
     </w:p>
     <w:p/>
     <w:p>
       <w:r>
-        <w:t xml:space="preserve">Der Ausblick für unser Framework ist entsprechend gut. Die verwendeten Bibliotheken benötigen einen Mindeststandard von .NET Core 2.0 und die UI basiert auf UWP und sollte damit leicht auf Unity portierbar sein. Weitere Module sind bereits jetzt mehr oder minder leicht zu implementieren, da die Struktur des Actor Frameworks eine hohe Parallelität zulässt. Die Frage, ob man mit der momentanen Bilderkennungssoftware die Marke von 24 Frames pro Sekunde </w:t>
+        <w:t>Der Ausblick für unser Framework ist entsprechend gut. Die verwendeten Bibliotheken ben</w:t>
+      </w:r>
+      <w:r>
+        <w:t>ö</w:t>
+      </w:r>
+      <w:r>
+        <w:t xml:space="preserve">tigen einen Mindeststandard von .NET Core 2.0 und die UI basiert auf UWP und sollte damit leicht auf Unity portierbar sein. Weitere Module sind bereits jetzt mehr oder minder leicht zu implementieren, da die Struktur des Actor Frameworks eine hohe Parallelität zulässt. Die Frage, ob man mit der momentanen Bilderkennungssoftware die Marke von 24 Frames pro Sekunde </w:t>
       </w:r>
       <w:r>
         <w:t xml:space="preserve">ohne weiteres </w:t>
@@ -5194,7 +5794,7 @@
 </file>
 
 <file path=word/endnotes.xml><?xml version="1.0" encoding="utf-8"?>
-<w:endnotes xmlns:wpc="http://schemas.microsoft.com/office/word/2010/wordprocessingCanvas" xmlns:cx="http://schemas.microsoft.com/office/drawing/2014/chartex" xmlns:cx1="http://schemas.microsoft.com/office/drawing/2015/9/8/chartex" xmlns:cx2="http://schemas.microsoft.com/office/drawing/2015/10/21/chartex" xmlns:cx3="http://schemas.microsoft.com/office/drawing/2016/5/9/chartex" xmlns:cx4="http://schemas.microsoft.com/office/drawing/2016/5/10/chartex" xmlns:cx5="http://schemas.microsoft.com/office/drawing/2016/5/11/chartex" xmlns:cx6="http://schemas.microsoft.com/office/drawing/2016/5/12/chartex" xmlns:cx7="http://schemas.microsoft.com/office/drawing/2016/5/13/chartex" xmlns:cx8="http://schemas.microsoft.com/office/drawing/2016/5/14/chartex" xmlns:mc="http://schemas.openxmlformats.org/markup-compatibility/2006" xmlns:aink="http://schemas.microsoft.com/office/drawing/2016/ink" xmlns:am3d="http://schemas.microsoft.com/office/drawing/2017/model3d" xmlns:o="urn:schemas-microsoft-com:office:office" xmlns:r="http://schemas.openxmlformats.org/officeDocument/2006/relationships" xmlns:m="http://schemas.openxmlformats.org/officeDocument/2006/math" xmlns:v="urn:schemas-microsoft-com:vml" xmlns:wp14="http://schemas.microsoft.com/office/word/2010/wordprocessingDrawing" xmlns:wp="http://schemas.openxmlformats.org/drawingml/2006/wordprocessingDrawing" xmlns:w10="urn:schemas-microsoft-com:office:word" xmlns:w="http://schemas.openxmlformats.org/wordprocessingml/2006/main" xmlns:w14="http://schemas.microsoft.com/office/word/2010/wordml" xmlns:w15="http://schemas.microsoft.com/office/word/2012/wordml" xmlns:w16cid="http://schemas.microsoft.com/office/word/2016/wordml/cid" xmlns:w16se="http://schemas.microsoft.com/office/word/2015/wordml/symex" xmlns:wpg="http://schemas.microsoft.com/office/word/2010/wordprocessingGroup" xmlns:wpi="http://schemas.microsoft.com/office/word/2010/wordprocessingInk" xmlns:wne="http://schemas.microsoft.com/office/word/2006/wordml" xmlns:wps="http://schemas.microsoft.com/office/word/2010/wordprocessingShape" mc:Ignorable="w14 w15 w16se w16cid wp14">
+<w:endnotes xmlns:wpc="http://schemas.microsoft.com/office/word/2010/wordprocessingCanvas" xmlns:mc="http://schemas.openxmlformats.org/markup-compatibility/2006" xmlns:o="urn:schemas-microsoft-com:office:office" xmlns:r="http://schemas.openxmlformats.org/officeDocument/2006/relationships" xmlns:m="http://schemas.openxmlformats.org/officeDocument/2006/math" xmlns:v="urn:schemas-microsoft-com:vml" xmlns:wp14="http://schemas.microsoft.com/office/word/2010/wordprocessingDrawing" xmlns:wp="http://schemas.openxmlformats.org/drawingml/2006/wordprocessingDrawing" xmlns:w10="urn:schemas-microsoft-com:office:word" xmlns:w="http://schemas.openxmlformats.org/wordprocessingml/2006/main" xmlns:w14="http://schemas.microsoft.com/office/word/2010/wordml" xmlns:wpg="http://schemas.microsoft.com/office/word/2010/wordprocessingGroup" xmlns:wpi="http://schemas.microsoft.com/office/word/2010/wordprocessingInk" xmlns:wne="http://schemas.microsoft.com/office/word/2006/wordml" xmlns:wps="http://schemas.microsoft.com/office/word/2010/wordprocessingShape" mc:Ignorable="w14 wp14">
   <w:endnote w:type="separator" w:id="-1">
     <w:p>
       <w:r>
@@ -5215,7 +5815,7 @@
 </file>
 
 <file path=word/footer1.xml><?xml version="1.0" encoding="utf-8"?>
-<w:ftr xmlns:wpc="http://schemas.microsoft.com/office/word/2010/wordprocessingCanvas" xmlns:cx="http://schemas.microsoft.com/office/drawing/2014/chartex" xmlns:cx1="http://schemas.microsoft.com/office/drawing/2015/9/8/chartex" xmlns:cx2="http://schemas.microsoft.com/office/drawing/2015/10/21/chartex" xmlns:cx3="http://schemas.microsoft.com/office/drawing/2016/5/9/chartex" xmlns:cx4="http://schemas.microsoft.com/office/drawing/2016/5/10/chartex" xmlns:cx5="http://schemas.microsoft.com/office/drawing/2016/5/11/chartex" xmlns:cx6="http://schemas.microsoft.com/office/drawing/2016/5/12/chartex" xmlns:cx7="http://schemas.microsoft.com/office/drawing/2016/5/13/chartex" xmlns:cx8="http://schemas.microsoft.com/office/drawing/2016/5/14/chartex" xmlns:mc="http://schemas.openxmlformats.org/markup-compatibility/2006" xmlns:aink="http://schemas.microsoft.com/office/drawing/2016/ink" xmlns:am3d="http://schemas.microsoft.com/office/drawing/2017/model3d" xmlns:o="urn:schemas-microsoft-com:office:office" xmlns:r="http://schemas.openxmlformats.org/officeDocument/2006/relationships" xmlns:m="http://schemas.openxmlformats.org/officeDocument/2006/math" xmlns:v="urn:schemas-microsoft-com:vml" xmlns:wp14="http://schemas.microsoft.com/office/word/2010/wordprocessingDrawing" xmlns:wp="http://schemas.openxmlformats.org/drawingml/2006/wordprocessingDrawing" xmlns:w10="urn:schemas-microsoft-com:office:word" xmlns:w="http://schemas.openxmlformats.org/wordprocessingml/2006/main" xmlns:w14="http://schemas.microsoft.com/office/word/2010/wordml" xmlns:w15="http://schemas.microsoft.com/office/word/2012/wordml" xmlns:w16cid="http://schemas.microsoft.com/office/word/2016/wordml/cid" xmlns:w16se="http://schemas.microsoft.com/office/word/2015/wordml/symex" xmlns:wpg="http://schemas.microsoft.com/office/word/2010/wordprocessingGroup" xmlns:wpi="http://schemas.microsoft.com/office/word/2010/wordprocessingInk" xmlns:wne="http://schemas.microsoft.com/office/word/2006/wordml" xmlns:wps="http://schemas.microsoft.com/office/word/2010/wordprocessingShape" mc:Ignorable="w14 w15 w16se w16cid wp14">
+<w:ftr xmlns:wpc="http://schemas.microsoft.com/office/word/2010/wordprocessingCanvas" xmlns:mc="http://schemas.openxmlformats.org/markup-compatibility/2006" xmlns:o="urn:schemas-microsoft-com:office:office" xmlns:r="http://schemas.openxmlformats.org/officeDocument/2006/relationships" xmlns:m="http://schemas.openxmlformats.org/officeDocument/2006/math" xmlns:v="urn:schemas-microsoft-com:vml" xmlns:wp14="http://schemas.microsoft.com/office/word/2010/wordprocessingDrawing" xmlns:wp="http://schemas.openxmlformats.org/drawingml/2006/wordprocessingDrawing" xmlns:w10="urn:schemas-microsoft-com:office:word" xmlns:w="http://schemas.openxmlformats.org/wordprocessingml/2006/main" xmlns:w14="http://schemas.microsoft.com/office/word/2010/wordml" xmlns:wpg="http://schemas.microsoft.com/office/word/2010/wordprocessingGroup" xmlns:wpi="http://schemas.microsoft.com/office/word/2010/wordprocessingInk" xmlns:wne="http://schemas.microsoft.com/office/word/2006/wordml" xmlns:wps="http://schemas.microsoft.com/office/word/2010/wordprocessingShape" mc:Ignorable="w14 wp14">
   <w:tbl>
     <w:tblPr>
       <w:tblStyle w:val="Tabellenraster"/>
@@ -5270,7 +5870,7 @@
               <w:rFonts w:eastAsia="Times New Roman"/>
               <w:noProof/>
             </w:rPr>
-            <w:t>12</w:t>
+            <w:t>13</w:t>
           </w:r>
           <w:r>
             <w:rPr>
@@ -5286,7 +5886,7 @@
               <w:rPr>
                 <w:noProof/>
               </w:rPr>
-              <w:t>x</w:t>
+              <w:t>xi</w:t>
             </w:r>
           </w:fldSimple>
         </w:p>
@@ -5302,7 +5902,7 @@
 </file>
 
 <file path=word/footer2.xml><?xml version="1.0" encoding="utf-8"?>
-<w:ftr xmlns:wpc="http://schemas.microsoft.com/office/word/2010/wordprocessingCanvas" xmlns:cx="http://schemas.microsoft.com/office/drawing/2014/chartex" xmlns:cx1="http://schemas.microsoft.com/office/drawing/2015/9/8/chartex" xmlns:cx2="http://schemas.microsoft.com/office/drawing/2015/10/21/chartex" xmlns:cx3="http://schemas.microsoft.com/office/drawing/2016/5/9/chartex" xmlns:cx4="http://schemas.microsoft.com/office/drawing/2016/5/10/chartex" xmlns:cx5="http://schemas.microsoft.com/office/drawing/2016/5/11/chartex" xmlns:cx6="http://schemas.microsoft.com/office/drawing/2016/5/12/chartex" xmlns:cx7="http://schemas.microsoft.com/office/drawing/2016/5/13/chartex" xmlns:cx8="http://schemas.microsoft.com/office/drawing/2016/5/14/chartex" xmlns:mc="http://schemas.openxmlformats.org/markup-compatibility/2006" xmlns:aink="http://schemas.microsoft.com/office/drawing/2016/ink" xmlns:am3d="http://schemas.microsoft.com/office/drawing/2017/model3d" xmlns:o="urn:schemas-microsoft-com:office:office" xmlns:r="http://schemas.openxmlformats.org/officeDocument/2006/relationships" xmlns:m="http://schemas.openxmlformats.org/officeDocument/2006/math" xmlns:v="urn:schemas-microsoft-com:vml" xmlns:wp14="http://schemas.microsoft.com/office/word/2010/wordprocessingDrawing" xmlns:wp="http://schemas.openxmlformats.org/drawingml/2006/wordprocessingDrawing" xmlns:w10="urn:schemas-microsoft-com:office:word" xmlns:w="http://schemas.openxmlformats.org/wordprocessingml/2006/main" xmlns:w14="http://schemas.microsoft.com/office/word/2010/wordml" xmlns:w15="http://schemas.microsoft.com/office/word/2012/wordml" xmlns:w16cid="http://schemas.microsoft.com/office/word/2016/wordml/cid" xmlns:w16se="http://schemas.microsoft.com/office/word/2015/wordml/symex" xmlns:wpg="http://schemas.microsoft.com/office/word/2010/wordprocessingGroup" xmlns:wpi="http://schemas.microsoft.com/office/word/2010/wordprocessingInk" xmlns:wne="http://schemas.microsoft.com/office/word/2006/wordml" xmlns:wps="http://schemas.microsoft.com/office/word/2010/wordprocessingShape" mc:Ignorable="w14 w15 w16se w16cid wp14">
+<w:ftr xmlns:wpc="http://schemas.microsoft.com/office/word/2010/wordprocessingCanvas" xmlns:mc="http://schemas.openxmlformats.org/markup-compatibility/2006" xmlns:o="urn:schemas-microsoft-com:office:office" xmlns:r="http://schemas.openxmlformats.org/officeDocument/2006/relationships" xmlns:m="http://schemas.openxmlformats.org/officeDocument/2006/math" xmlns:v="urn:schemas-microsoft-com:vml" xmlns:wp14="http://schemas.microsoft.com/office/word/2010/wordprocessingDrawing" xmlns:wp="http://schemas.openxmlformats.org/drawingml/2006/wordprocessingDrawing" xmlns:w10="urn:schemas-microsoft-com:office:word" xmlns:w="http://schemas.openxmlformats.org/wordprocessingml/2006/main" xmlns:w14="http://schemas.microsoft.com/office/word/2010/wordml" xmlns:wpg="http://schemas.microsoft.com/office/word/2010/wordprocessingGroup" xmlns:wpi="http://schemas.microsoft.com/office/word/2010/wordprocessingInk" xmlns:wne="http://schemas.microsoft.com/office/word/2006/wordml" xmlns:wps="http://schemas.microsoft.com/office/word/2010/wordprocessingShape" mc:Ignorable="w14 wp14">
   <w:tbl>
     <w:tblPr>
       <w:tblStyle w:val="Tabellenraster"/>
@@ -5370,7 +5970,7 @@
 </file>
 
 <file path=word/footnotes.xml><?xml version="1.0" encoding="utf-8"?>
-<w:footnotes xmlns:wpc="http://schemas.microsoft.com/office/word/2010/wordprocessingCanvas" xmlns:cx="http://schemas.microsoft.com/office/drawing/2014/chartex" xmlns:cx1="http://schemas.microsoft.com/office/drawing/2015/9/8/chartex" xmlns:cx2="http://schemas.microsoft.com/office/drawing/2015/10/21/chartex" xmlns:cx3="http://schemas.microsoft.com/office/drawing/2016/5/9/chartex" xmlns:cx4="http://schemas.microsoft.com/office/drawing/2016/5/10/chartex" xmlns:cx5="http://schemas.microsoft.com/office/drawing/2016/5/11/chartex" xmlns:cx6="http://schemas.microsoft.com/office/drawing/2016/5/12/chartex" xmlns:cx7="http://schemas.microsoft.com/office/drawing/2016/5/13/chartex" xmlns:cx8="http://schemas.microsoft.com/office/drawing/2016/5/14/chartex" xmlns:mc="http://schemas.openxmlformats.org/markup-compatibility/2006" xmlns:aink="http://schemas.microsoft.com/office/drawing/2016/ink" xmlns:am3d="http://schemas.microsoft.com/office/drawing/2017/model3d" xmlns:o="urn:schemas-microsoft-com:office:office" xmlns:r="http://schemas.openxmlformats.org/officeDocument/2006/relationships" xmlns:m="http://schemas.openxmlformats.org/officeDocument/2006/math" xmlns:v="urn:schemas-microsoft-com:vml" xmlns:wp14="http://schemas.microsoft.com/office/word/2010/wordprocessingDrawing" xmlns:wp="http://schemas.openxmlformats.org/drawingml/2006/wordprocessingDrawing" xmlns:w10="urn:schemas-microsoft-com:office:word" xmlns:w="http://schemas.openxmlformats.org/wordprocessingml/2006/main" xmlns:w14="http://schemas.microsoft.com/office/word/2010/wordml" xmlns:w15="http://schemas.microsoft.com/office/word/2012/wordml" xmlns:w16cid="http://schemas.microsoft.com/office/word/2016/wordml/cid" xmlns:w16se="http://schemas.microsoft.com/office/word/2015/wordml/symex" xmlns:wpg="http://schemas.microsoft.com/office/word/2010/wordprocessingGroup" xmlns:wpi="http://schemas.microsoft.com/office/word/2010/wordprocessingInk" xmlns:wne="http://schemas.microsoft.com/office/word/2006/wordml" xmlns:wps="http://schemas.microsoft.com/office/word/2010/wordprocessingShape" mc:Ignorable="w14 w15 w16se w16cid wp14">
+<w:footnotes xmlns:wpc="http://schemas.microsoft.com/office/word/2010/wordprocessingCanvas" xmlns:mc="http://schemas.openxmlformats.org/markup-compatibility/2006" xmlns:o="urn:schemas-microsoft-com:office:office" xmlns:r="http://schemas.openxmlformats.org/officeDocument/2006/relationships" xmlns:m="http://schemas.openxmlformats.org/officeDocument/2006/math" xmlns:v="urn:schemas-microsoft-com:vml" xmlns:wp14="http://schemas.microsoft.com/office/word/2010/wordprocessingDrawing" xmlns:wp="http://schemas.openxmlformats.org/drawingml/2006/wordprocessingDrawing" xmlns:w10="urn:schemas-microsoft-com:office:word" xmlns:w="http://schemas.openxmlformats.org/wordprocessingml/2006/main" xmlns:w14="http://schemas.microsoft.com/office/word/2010/wordml" xmlns:wpg="http://schemas.microsoft.com/office/word/2010/wordprocessingGroup" xmlns:wpi="http://schemas.microsoft.com/office/word/2010/wordprocessingInk" xmlns:wne="http://schemas.microsoft.com/office/word/2006/wordml" xmlns:wps="http://schemas.microsoft.com/office/word/2010/wordprocessingShape" mc:Ignorable="w14 wp14">
   <w:footnote w:type="separator" w:id="-1">
     <w:p>
       <w:r>
@@ -5434,9 +6034,6 @@
     <w:p>
       <w:pPr>
         <w:pStyle w:val="Funotentext"/>
-        <w:rPr>
-          <w:lang w:val="en-US"/>
-        </w:rPr>
       </w:pPr>
       <w:r>
         <w:rPr>
@@ -5445,236 +6042,96 @@
         <w:footnoteRef/>
       </w:r>
       <w:r>
+        <w:t xml:space="preserve"> Framework, Tourbackend . Net Standard Projekt, Datei Utils/UseCustomVideoFrameSource.cs, Klasse Utils</w:t>
+      </w:r>
+    </w:p>
+  </w:footnote>
+  <w:footnote w:id="4">
+    <w:p>
+      <w:pPr>
+        <w:pStyle w:val="Funotentext"/>
+      </w:pPr>
+      <w:r>
+        <w:rPr>
+          <w:rStyle w:val="Funotenzeichen"/>
+        </w:rPr>
+        <w:footnoteRef/>
+      </w:r>
+      <w:r>
+        <w:t xml:space="preserve"> Framework, Tourbackend . </w:t>
+      </w:r>
+      <w:r>
+        <w:t>Net Stan</w:t>
+      </w:r>
+      <w:r>
+        <w:t>dard Projekt,</w:t>
+      </w:r>
+      <w:r>
+        <w:t xml:space="preserve"> </w:t>
+      </w:r>
+      <w:r>
+        <w:t>Datei</w:t>
+      </w:r>
+      <w:r>
+        <w:t xml:space="preserve"> </w:t>
+      </w:r>
+      <w:proofErr w:type="spellStart"/>
+      <w:r>
+        <w:t>Utils</w:t>
+      </w:r>
+      <w:proofErr w:type="spellEnd"/>
+      <w:r>
+        <w:t>/</w:t>
+      </w:r>
+      <w:proofErr w:type="spellStart"/>
+      <w:r>
+        <w:t>UseCustomVideoFrameSource.cs</w:t>
+      </w:r>
+      <w:proofErr w:type="spellEnd"/>
+      <w:r>
+        <w:t xml:space="preserve">, Klasse </w:t>
+      </w:r>
+      <w:proofErr w:type="spellStart"/>
+      <w:r>
+        <w:t>Utils</w:t>
+      </w:r>
+      <w:proofErr w:type="spellEnd"/>
+    </w:p>
+  </w:footnote>
+  <w:footnote w:id="5">
+    <w:p>
+      <w:pPr>
+        <w:pStyle w:val="Funotentext"/>
         <w:rPr>
           <w:lang w:val="en-GB"/>
         </w:rPr>
-        <w:t xml:space="preserve"> Framework, </w:t>
-      </w:r>
-      <w:proofErr w:type="spellStart"/>
-      <w:proofErr w:type="gramStart"/>
+      </w:pPr>
+      <w:r>
+        <w:rPr>
+          <w:rStyle w:val="Funotenzeichen"/>
+        </w:rPr>
+        <w:footnoteRef/>
+      </w:r>
       <w:r>
         <w:rPr>
           <w:lang w:val="en-GB"/>
         </w:rPr>
-        <w:t>Tourbacken</w:t>
-      </w:r>
+        <w:t xml:space="preserve"> Framework, UnitTestProject1, </w:t>
+      </w:r>
+      <w:proofErr w:type="spellStart"/>
       <w:r>
         <w:rPr>
           <w:lang w:val="en-GB"/>
         </w:rPr>
-        <w:t>d</w:t>
-      </w:r>
-      <w:proofErr w:type="spellEnd"/>
-      <w:r>
-        <w:rPr>
-          <w:lang w:val="en-GB"/>
-        </w:rPr>
-        <w:t xml:space="preserve"> .</w:t>
-      </w:r>
-      <w:proofErr w:type="gramEnd"/>
+        <w:t>Datei</w:t>
+      </w:r>
+      <w:proofErr w:type="spellEnd"/>
       <w:r>
         <w:rPr>
           <w:lang w:val="en-GB"/>
         </w:rPr>
         <w:t xml:space="preserve"> </w:t>
       </w:r>
-      <w:r>
-        <w:rPr>
-          <w:lang w:val="en-US"/>
-        </w:rPr>
-        <w:t xml:space="preserve">Net Standard </w:t>
-      </w:r>
-      <w:proofErr w:type="spellStart"/>
-      <w:r>
-        <w:rPr>
-          <w:lang w:val="en-US"/>
-        </w:rPr>
-        <w:t>Projekt</w:t>
-      </w:r>
-      <w:proofErr w:type="spellEnd"/>
-      <w:r>
-        <w:rPr>
-          <w:lang w:val="en-US"/>
-        </w:rPr>
-        <w:t xml:space="preserve">, </w:t>
-      </w:r>
-      <w:proofErr w:type="spellStart"/>
-      <w:r>
-        <w:rPr>
-          <w:lang w:val="en-US"/>
-        </w:rPr>
-        <w:t>Datei</w:t>
-      </w:r>
-      <w:proofErr w:type="spellEnd"/>
-      <w:r>
-        <w:rPr>
-          <w:lang w:val="en-US"/>
-        </w:rPr>
-        <w:t xml:space="preserve"> </w:t>
-      </w:r>
-      <w:proofErr w:type="spellStart"/>
-      <w:r>
-        <w:rPr>
-          <w:lang w:val="en-US"/>
-        </w:rPr>
-        <w:t>Utils</w:t>
-      </w:r>
-      <w:proofErr w:type="spellEnd"/>
-      <w:r>
-        <w:rPr>
-          <w:lang w:val="en-US"/>
-        </w:rPr>
-        <w:t>/</w:t>
-      </w:r>
-      <w:proofErr w:type="spellStart"/>
-      <w:r>
-        <w:rPr>
-          <w:lang w:val="en-US"/>
-        </w:rPr>
-        <w:t>UseCustomVideoFrameSource.cs</w:t>
-      </w:r>
-      <w:proofErr w:type="spellEnd"/>
-      <w:r>
-        <w:rPr>
-          <w:lang w:val="en-US"/>
-        </w:rPr>
-        <w:t xml:space="preserve">, </w:t>
-      </w:r>
-      <w:proofErr w:type="spellStart"/>
-      <w:r>
-        <w:rPr>
-          <w:lang w:val="en-US"/>
-        </w:rPr>
-        <w:t>Klasse</w:t>
-      </w:r>
-      <w:proofErr w:type="spellEnd"/>
-      <w:r>
-        <w:rPr>
-          <w:lang w:val="en-US"/>
-        </w:rPr>
-        <w:t xml:space="preserve"> </w:t>
-      </w:r>
-      <w:proofErr w:type="spellStart"/>
-      <w:r>
-        <w:rPr>
-          <w:lang w:val="en-US"/>
-        </w:rPr>
-        <w:t>Utils</w:t>
-      </w:r>
-      <w:proofErr w:type="spellEnd"/>
-    </w:p>
-  </w:footnote>
-  <w:footnote w:id="4">
-    <w:p>
-      <w:pPr>
-        <w:pStyle w:val="Funotentext"/>
-      </w:pPr>
-      <w:r>
-        <w:rPr>
-          <w:rStyle w:val="Funotenzeichen"/>
-        </w:rPr>
-        <w:footnoteRef/>
-      </w:r>
-      <w:r>
-        <w:rPr>
-          <w:lang w:val="en-US"/>
-        </w:rPr>
-        <w:t xml:space="preserve"> Framework, </w:t>
-      </w:r>
-      <w:proofErr w:type="spellStart"/>
-      <w:proofErr w:type="gramStart"/>
-      <w:r>
-        <w:rPr>
-          <w:lang w:val="en-US"/>
-        </w:rPr>
-        <w:t>Tourbackend</w:t>
-      </w:r>
-      <w:proofErr w:type="spellEnd"/>
-      <w:r>
-        <w:rPr>
-          <w:lang w:val="en-US"/>
-        </w:rPr>
-        <w:t xml:space="preserve"> .</w:t>
-      </w:r>
-      <w:proofErr w:type="gramEnd"/>
-      <w:r>
-        <w:rPr>
-          <w:lang w:val="en-US"/>
-        </w:rPr>
-        <w:t xml:space="preserve"> </w:t>
-      </w:r>
-      <w:r>
-        <w:t>Net Stan</w:t>
-      </w:r>
-      <w:r>
-        <w:t>dard Projekt,</w:t>
-      </w:r>
-      <w:r>
-        <w:t xml:space="preserve"> </w:t>
-      </w:r>
-      <w:r>
-        <w:t>Datei</w:t>
-      </w:r>
-      <w:r>
-        <w:t xml:space="preserve"> </w:t>
-      </w:r>
-      <w:proofErr w:type="spellStart"/>
-      <w:r>
-        <w:t>Utils</w:t>
-      </w:r>
-      <w:proofErr w:type="spellEnd"/>
-      <w:r>
-        <w:t>/</w:t>
-      </w:r>
-      <w:proofErr w:type="spellStart"/>
-      <w:r>
-        <w:t>UseCustomVideoFrameSource.cs</w:t>
-      </w:r>
-      <w:proofErr w:type="spellEnd"/>
-      <w:r>
-        <w:t xml:space="preserve">, Klasse </w:t>
-      </w:r>
-      <w:proofErr w:type="spellStart"/>
-      <w:r>
-        <w:t>Utils</w:t>
-      </w:r>
-      <w:proofErr w:type="spellEnd"/>
-    </w:p>
-  </w:footnote>
-  <w:footnote w:id="5">
-    <w:p>
-      <w:pPr>
-        <w:pStyle w:val="Funotentext"/>
-        <w:rPr>
-          <w:lang w:val="en-GB"/>
-        </w:rPr>
-      </w:pPr>
-      <w:r>
-        <w:rPr>
-          <w:rStyle w:val="Funotenzeichen"/>
-        </w:rPr>
-        <w:footnoteRef/>
-      </w:r>
-      <w:r>
-        <w:rPr>
-          <w:lang w:val="en-GB"/>
-        </w:rPr>
-        <w:t xml:space="preserve"> Framework, UnitTestProject1, </w:t>
-      </w:r>
-      <w:proofErr w:type="spellStart"/>
-      <w:r>
-        <w:rPr>
-          <w:lang w:val="en-GB"/>
-        </w:rPr>
-        <w:t>Datei</w:t>
-      </w:r>
-      <w:proofErr w:type="spellEnd"/>
-      <w:r>
-        <w:rPr>
-          <w:lang w:val="en-GB"/>
-        </w:rPr>
-        <w:t xml:space="preserve"> </w:t>
-      </w:r>
       <w:proofErr w:type="spellStart"/>
       <w:r>
         <w:rPr>
@@ -5694,28 +6151,14 @@
         <w:rPr>
           <w:lang w:val="en-GB"/>
         </w:rPr>
-        <w:t>TestEmguCV_DetectMarkers_and_</w:t>
-      </w:r>
-      <w:proofErr w:type="gramStart"/>
+        <w:t>TestEmguCV_DetectMarkers_and_EstimatePoseSingleMarkers</w:t>
+      </w:r>
+      <w:proofErr w:type="spellEnd"/>
       <w:r>
         <w:rPr>
           <w:lang w:val="en-GB"/>
         </w:rPr>
-        <w:t>EstimatePoseSingleMarkers</w:t>
-      </w:r>
-      <w:proofErr w:type="spellEnd"/>
-      <w:r>
-        <w:rPr>
-          <w:lang w:val="en-GB"/>
-        </w:rPr>
-        <w:t>(</w:t>
-      </w:r>
-      <w:proofErr w:type="gramEnd"/>
-      <w:r>
-        <w:rPr>
-          <w:lang w:val="en-GB"/>
-        </w:rPr>
-        <w:t>)</w:t>
+        <w:t>()</w:t>
       </w:r>
     </w:p>
   </w:footnote>
@@ -5777,7 +6220,7 @@
 </file>
 
 <file path=word/header1.xml><?xml version="1.0" encoding="utf-8"?>
-<w:hdr xmlns:wpc="http://schemas.microsoft.com/office/word/2010/wordprocessingCanvas" xmlns:cx="http://schemas.microsoft.com/office/drawing/2014/chartex" xmlns:cx1="http://schemas.microsoft.com/office/drawing/2015/9/8/chartex" xmlns:cx2="http://schemas.microsoft.com/office/drawing/2015/10/21/chartex" xmlns:cx3="http://schemas.microsoft.com/office/drawing/2016/5/9/chartex" xmlns:cx4="http://schemas.microsoft.com/office/drawing/2016/5/10/chartex" xmlns:cx5="http://schemas.microsoft.com/office/drawing/2016/5/11/chartex" xmlns:cx6="http://schemas.microsoft.com/office/drawing/2016/5/12/chartex" xmlns:cx7="http://schemas.microsoft.com/office/drawing/2016/5/13/chartex" xmlns:cx8="http://schemas.microsoft.com/office/drawing/2016/5/14/chartex" xmlns:mc="http://schemas.openxmlformats.org/markup-compatibility/2006" xmlns:aink="http://schemas.microsoft.com/office/drawing/2016/ink" xmlns:am3d="http://schemas.microsoft.com/office/drawing/2017/model3d" xmlns:o="urn:schemas-microsoft-com:office:office" xmlns:r="http://schemas.openxmlformats.org/officeDocument/2006/relationships" xmlns:m="http://schemas.openxmlformats.org/officeDocument/2006/math" xmlns:v="urn:schemas-microsoft-com:vml" xmlns:wp14="http://schemas.microsoft.com/office/word/2010/wordprocessingDrawing" xmlns:wp="http://schemas.openxmlformats.org/drawingml/2006/wordprocessingDrawing" xmlns:w10="urn:schemas-microsoft-com:office:word" xmlns:w="http://schemas.openxmlformats.org/wordprocessingml/2006/main" xmlns:w14="http://schemas.microsoft.com/office/word/2010/wordml" xmlns:w15="http://schemas.microsoft.com/office/word/2012/wordml" xmlns:w16cid="http://schemas.microsoft.com/office/word/2016/wordml/cid" xmlns:w16se="http://schemas.microsoft.com/office/word/2015/wordml/symex" xmlns:wpg="http://schemas.microsoft.com/office/word/2010/wordprocessingGroup" xmlns:wpi="http://schemas.microsoft.com/office/word/2010/wordprocessingInk" xmlns:wne="http://schemas.microsoft.com/office/word/2006/wordml" xmlns:wps="http://schemas.microsoft.com/office/word/2010/wordprocessingShape" mc:Ignorable="w14 w15 w16se w16cid wp14">
+<w:hdr xmlns:wpc="http://schemas.microsoft.com/office/word/2010/wordprocessingCanvas" xmlns:mc="http://schemas.openxmlformats.org/markup-compatibility/2006" xmlns:o="urn:schemas-microsoft-com:office:office" xmlns:r="http://schemas.openxmlformats.org/officeDocument/2006/relationships" xmlns:m="http://schemas.openxmlformats.org/officeDocument/2006/math" xmlns:v="urn:schemas-microsoft-com:vml" xmlns:wp14="http://schemas.microsoft.com/office/word/2010/wordprocessingDrawing" xmlns:wp="http://schemas.openxmlformats.org/drawingml/2006/wordprocessingDrawing" xmlns:w10="urn:schemas-microsoft-com:office:word" xmlns:w="http://schemas.openxmlformats.org/wordprocessingml/2006/main" xmlns:w14="http://schemas.microsoft.com/office/word/2010/wordml" xmlns:wpg="http://schemas.microsoft.com/office/word/2010/wordprocessingGroup" xmlns:wpi="http://schemas.microsoft.com/office/word/2010/wordprocessingInk" xmlns:wne="http://schemas.microsoft.com/office/word/2006/wordml" xmlns:wps="http://schemas.microsoft.com/office/word/2010/wordprocessingShape" mc:Ignorable="w14 wp14">
   <w:tbl>
     <w:tblPr>
       <w:tblW w:w="9412" w:type="dxa"/>
@@ -5843,7 +6286,7 @@
 </file>
 
 <file path=word/header2.xml><?xml version="1.0" encoding="utf-8"?>
-<w:hdr xmlns:wpc="http://schemas.microsoft.com/office/word/2010/wordprocessingCanvas" xmlns:cx="http://schemas.microsoft.com/office/drawing/2014/chartex" xmlns:cx1="http://schemas.microsoft.com/office/drawing/2015/9/8/chartex" xmlns:cx2="http://schemas.microsoft.com/office/drawing/2015/10/21/chartex" xmlns:cx3="http://schemas.microsoft.com/office/drawing/2016/5/9/chartex" xmlns:cx4="http://schemas.microsoft.com/office/drawing/2016/5/10/chartex" xmlns:cx5="http://schemas.microsoft.com/office/drawing/2016/5/11/chartex" xmlns:cx6="http://schemas.microsoft.com/office/drawing/2016/5/12/chartex" xmlns:cx7="http://schemas.microsoft.com/office/drawing/2016/5/13/chartex" xmlns:cx8="http://schemas.microsoft.com/office/drawing/2016/5/14/chartex" xmlns:mc="http://schemas.openxmlformats.org/markup-compatibility/2006" xmlns:aink="http://schemas.microsoft.com/office/drawing/2016/ink" xmlns:am3d="http://schemas.microsoft.com/office/drawing/2017/model3d" xmlns:o="urn:schemas-microsoft-com:office:office" xmlns:r="http://schemas.openxmlformats.org/officeDocument/2006/relationships" xmlns:m="http://schemas.openxmlformats.org/officeDocument/2006/math" xmlns:v="urn:schemas-microsoft-com:vml" xmlns:wp14="http://schemas.microsoft.com/office/word/2010/wordprocessingDrawing" xmlns:wp="http://schemas.openxmlformats.org/drawingml/2006/wordprocessingDrawing" xmlns:w10="urn:schemas-microsoft-com:office:word" xmlns:w="http://schemas.openxmlformats.org/wordprocessingml/2006/main" xmlns:w14="http://schemas.microsoft.com/office/word/2010/wordml" xmlns:w15="http://schemas.microsoft.com/office/word/2012/wordml" xmlns:w16cid="http://schemas.microsoft.com/office/word/2016/wordml/cid" xmlns:w16se="http://schemas.microsoft.com/office/word/2015/wordml/symex" xmlns:wpg="http://schemas.microsoft.com/office/word/2010/wordprocessingGroup" xmlns:wpi="http://schemas.microsoft.com/office/word/2010/wordprocessingInk" xmlns:wne="http://schemas.microsoft.com/office/word/2006/wordml" xmlns:wps="http://schemas.microsoft.com/office/word/2010/wordprocessingShape" mc:Ignorable="w14 w15 w16se w16cid wp14">
+<w:hdr xmlns:wpc="http://schemas.microsoft.com/office/word/2010/wordprocessingCanvas" xmlns:mc="http://schemas.openxmlformats.org/markup-compatibility/2006" xmlns:o="urn:schemas-microsoft-com:office:office" xmlns:r="http://schemas.openxmlformats.org/officeDocument/2006/relationships" xmlns:m="http://schemas.openxmlformats.org/officeDocument/2006/math" xmlns:v="urn:schemas-microsoft-com:vml" xmlns:wp14="http://schemas.microsoft.com/office/word/2010/wordprocessingDrawing" xmlns:wp="http://schemas.openxmlformats.org/drawingml/2006/wordprocessingDrawing" xmlns:w10="urn:schemas-microsoft-com:office:word" xmlns:w="http://schemas.openxmlformats.org/wordprocessingml/2006/main" xmlns:w14="http://schemas.microsoft.com/office/word/2010/wordml" xmlns:wpg="http://schemas.microsoft.com/office/word/2010/wordprocessingGroup" xmlns:wpi="http://schemas.microsoft.com/office/word/2010/wordprocessingInk" xmlns:wne="http://schemas.microsoft.com/office/word/2006/wordml" xmlns:wps="http://schemas.microsoft.com/office/word/2010/wordprocessingShape" mc:Ignorable="w14 wp14">
   <w:tbl>
     <w:tblPr>
       <w:tblpPr w:leftFromText="142" w:rightFromText="142" w:vertAnchor="page" w:tblpY="568"/>
@@ -5967,8 +6410,8 @@
 </file>
 
 <file path=word/numbering.xml><?xml version="1.0" encoding="utf-8"?>
-<w:numbering xmlns:wpc="http://schemas.microsoft.com/office/word/2010/wordprocessingCanvas" xmlns:cx="http://schemas.microsoft.com/office/drawing/2014/chartex" xmlns:cx1="http://schemas.microsoft.com/office/drawing/2015/9/8/chartex" xmlns:cx2="http://schemas.microsoft.com/office/drawing/2015/10/21/chartex" xmlns:cx3="http://schemas.microsoft.com/office/drawing/2016/5/9/chartex" xmlns:cx4="http://schemas.microsoft.com/office/drawing/2016/5/10/chartex" xmlns:cx5="http://schemas.microsoft.com/office/drawing/2016/5/11/chartex" xmlns:cx6="http://schemas.microsoft.com/office/drawing/2016/5/12/chartex" xmlns:cx7="http://schemas.microsoft.com/office/drawing/2016/5/13/chartex" xmlns:cx8="http://schemas.microsoft.com/office/drawing/2016/5/14/chartex" xmlns:mc="http://schemas.openxmlformats.org/markup-compatibility/2006" xmlns:aink="http://schemas.microsoft.com/office/drawing/2016/ink" xmlns:am3d="http://schemas.microsoft.com/office/drawing/2017/model3d" xmlns:o="urn:schemas-microsoft-com:office:office" xmlns:r="http://schemas.openxmlformats.org/officeDocument/2006/relationships" xmlns:m="http://schemas.openxmlformats.org/officeDocument/2006/math" xmlns:v="urn:schemas-microsoft-com:vml" xmlns:wp14="http://schemas.microsoft.com/office/word/2010/wordprocessingDrawing" xmlns:wp="http://schemas.openxmlformats.org/drawingml/2006/wordprocessingDrawing" xmlns:w10="urn:schemas-microsoft-com:office:word" xmlns:w="http://schemas.openxmlformats.org/wordprocessingml/2006/main" xmlns:w14="http://schemas.microsoft.com/office/word/2010/wordml" xmlns:w15="http://schemas.microsoft.com/office/word/2012/wordml" xmlns:w16cid="http://schemas.microsoft.com/office/word/2016/wordml/cid" xmlns:w16se="http://schemas.microsoft.com/office/word/2015/wordml/symex" xmlns:wpg="http://schemas.microsoft.com/office/word/2010/wordprocessingGroup" xmlns:wpi="http://schemas.microsoft.com/office/word/2010/wordprocessingInk" xmlns:wne="http://schemas.microsoft.com/office/word/2006/wordml" xmlns:wps="http://schemas.microsoft.com/office/word/2010/wordprocessingShape" mc:Ignorable="w14 w15 w16se w16cid wp14">
-  <w:abstractNum w:abstractNumId="0" w15:restartNumberingAfterBreak="0">
+<w:numbering xmlns:wpc="http://schemas.microsoft.com/office/word/2010/wordprocessingCanvas" xmlns:mc="http://schemas.openxmlformats.org/markup-compatibility/2006" xmlns:o="urn:schemas-microsoft-com:office:office" xmlns:r="http://schemas.openxmlformats.org/officeDocument/2006/relationships" xmlns:m="http://schemas.openxmlformats.org/officeDocument/2006/math" xmlns:v="urn:schemas-microsoft-com:vml" xmlns:wp14="http://schemas.microsoft.com/office/word/2010/wordprocessingDrawing" xmlns:wp="http://schemas.openxmlformats.org/drawingml/2006/wordprocessingDrawing" xmlns:w10="urn:schemas-microsoft-com:office:word" xmlns:w="http://schemas.openxmlformats.org/wordprocessingml/2006/main" xmlns:w14="http://schemas.microsoft.com/office/word/2010/wordml" xmlns:wpg="http://schemas.microsoft.com/office/word/2010/wordprocessingGroup" xmlns:wpi="http://schemas.microsoft.com/office/word/2010/wordprocessingInk" xmlns:wne="http://schemas.microsoft.com/office/word/2006/wordml" xmlns:wps="http://schemas.microsoft.com/office/word/2010/wordprocessingShape" mc:Ignorable="w14 wp14">
+  <w:abstractNum w:abstractNumId="0">
     <w:nsid w:val="1D4214B8"/>
     <w:multiLevelType w:val="hybridMultilevel"/>
     <w:tmpl w:val="F968B364"/>
@@ -6081,7 +6524,7 @@
       </w:rPr>
     </w:lvl>
   </w:abstractNum>
-  <w:abstractNum w:abstractNumId="1" w15:restartNumberingAfterBreak="0">
+  <w:abstractNum w:abstractNumId="1">
     <w:nsid w:val="359C559E"/>
     <w:multiLevelType w:val="hybridMultilevel"/>
     <w:tmpl w:val="B7943B4C"/>
@@ -6194,7 +6637,7 @@
       </w:rPr>
     </w:lvl>
   </w:abstractNum>
-  <w:abstractNum w:abstractNumId="2" w15:restartNumberingAfterBreak="0">
+  <w:abstractNum w:abstractNumId="2">
     <w:nsid w:val="38D87787"/>
     <w:multiLevelType w:val="hybridMultilevel"/>
     <w:tmpl w:val="50646526"/>
@@ -6307,7 +6750,7 @@
       </w:pPr>
     </w:lvl>
   </w:abstractNum>
-  <w:abstractNum w:abstractNumId="3" w15:restartNumberingAfterBreak="0">
+  <w:abstractNum w:abstractNumId="3">
     <w:nsid w:val="3C0F4F48"/>
     <w:multiLevelType w:val="hybridMultilevel"/>
     <w:tmpl w:val="4A9A6940"/>
@@ -6420,7 +6863,7 @@
       </w:rPr>
     </w:lvl>
   </w:abstractNum>
-  <w:abstractNum w:abstractNumId="4" w15:restartNumberingAfterBreak="0">
+  <w:abstractNum w:abstractNumId="4">
     <w:nsid w:val="408E3DD8"/>
     <w:multiLevelType w:val="hybridMultilevel"/>
     <w:tmpl w:val="938279B2"/>
@@ -6560,7 +7003,7 @@
       </w:rPr>
     </w:lvl>
   </w:abstractNum>
-  <w:abstractNum w:abstractNumId="5" w15:restartNumberingAfterBreak="0">
+  <w:abstractNum w:abstractNumId="5">
     <w:nsid w:val="42480036"/>
     <w:multiLevelType w:val="hybridMultilevel"/>
     <w:tmpl w:val="843C8682"/>
@@ -6673,7 +7116,7 @@
       </w:rPr>
     </w:lvl>
   </w:abstractNum>
-  <w:abstractNum w:abstractNumId="6" w15:restartNumberingAfterBreak="0">
+  <w:abstractNum w:abstractNumId="6">
     <w:nsid w:val="496F7D71"/>
     <w:multiLevelType w:val="multilevel"/>
     <w:tmpl w:val="1528ED1A"/>
@@ -6817,7 +7260,7 @@
       </w:rPr>
     </w:lvl>
   </w:abstractNum>
-  <w:abstractNum w:abstractNumId="7" w15:restartNumberingAfterBreak="0">
+  <w:abstractNum w:abstractNumId="7">
     <w:nsid w:val="4ACF1D2D"/>
     <w:multiLevelType w:val="multilevel"/>
     <w:tmpl w:val="F6BC327C"/>
@@ -6932,7 +7375,7 @@
       </w:rPr>
     </w:lvl>
   </w:abstractNum>
-  <w:abstractNum w:abstractNumId="8" w15:restartNumberingAfterBreak="0">
+  <w:abstractNum w:abstractNumId="8">
     <w:nsid w:val="55E576E7"/>
     <w:multiLevelType w:val="hybridMultilevel"/>
     <w:tmpl w:val="A6BCFEEC"/>
@@ -7074,7 +7517,7 @@
       </w:rPr>
     </w:lvl>
   </w:abstractNum>
-  <w:abstractNum w:abstractNumId="9" w15:restartNumberingAfterBreak="0">
+  <w:abstractNum w:abstractNumId="9">
     <w:nsid w:val="721C7B90"/>
     <w:multiLevelType w:val="hybridMultilevel"/>
     <w:tmpl w:val="8ED89E22"/>
@@ -7190,7 +7633,7 @@
       </w:pPr>
     </w:lvl>
   </w:abstractNum>
-  <w:abstractNum w:abstractNumId="10" w15:restartNumberingAfterBreak="0">
+  <w:abstractNum w:abstractNumId="10">
     <w:nsid w:val="7D882FC3"/>
     <w:multiLevelType w:val="hybridMultilevel"/>
     <w:tmpl w:val="0EFE66F6"/>
@@ -7353,7 +7796,7 @@
 </file>
 
 <file path=word/styles.xml><?xml version="1.0" encoding="utf-8"?>
-<w:styles xmlns:mc="http://schemas.openxmlformats.org/markup-compatibility/2006" xmlns:r="http://schemas.openxmlformats.org/officeDocument/2006/relationships" xmlns:w="http://schemas.openxmlformats.org/wordprocessingml/2006/main" xmlns:w14="http://schemas.microsoft.com/office/word/2010/wordml" xmlns:w15="http://schemas.microsoft.com/office/word/2012/wordml" xmlns:w16cid="http://schemas.microsoft.com/office/word/2016/wordml/cid" xmlns:w16se="http://schemas.microsoft.com/office/word/2015/wordml/symex" mc:Ignorable="w14 w15 w16se w16cid">
+<w:styles xmlns:mc="http://schemas.openxmlformats.org/markup-compatibility/2006" xmlns:r="http://schemas.openxmlformats.org/officeDocument/2006/relationships" xmlns:w="http://schemas.openxmlformats.org/wordprocessingml/2006/main" xmlns:w14="http://schemas.microsoft.com/office/word/2010/wordml" mc:Ignorable="w14">
   <w:docDefaults>
     <w:rPrDefault>
       <w:rPr>
@@ -7363,382 +7806,1248 @@
     </w:rPrDefault>
     <w:pPrDefault/>
   </w:docDefaults>
-  <w:latentStyles w:defLockedState="0" w:defUIPriority="99" w:defSemiHidden="0" w:defUnhideWhenUsed="0" w:defQFormat="0" w:count="375">
-    <w:lsdException w:name="Normal" w:uiPriority="0" w:qFormat="1"/>
-    <w:lsdException w:name="heading 1" w:uiPriority="9" w:qFormat="1"/>
-    <w:lsdException w:name="heading 2" w:uiPriority="9" w:qFormat="1"/>
-    <w:lsdException w:name="heading 3" w:uiPriority="9" w:qFormat="1"/>
-    <w:lsdException w:name="heading 4" w:uiPriority="9" w:qFormat="1"/>
-    <w:lsdException w:name="heading 5" w:uiPriority="9" w:qFormat="1"/>
-    <w:lsdException w:name="heading 6" w:uiPriority="9" w:qFormat="1"/>
-    <w:lsdException w:name="heading 7" w:uiPriority="9"/>
-    <w:lsdException w:name="heading 8" w:semiHidden="1" w:uiPriority="9" w:qFormat="1"/>
-    <w:lsdException w:name="heading 9" w:semiHidden="1" w:uiPriority="9" w:qFormat="1"/>
-    <w:lsdException w:name="index 1" w:semiHidden="1" w:unhideWhenUsed="1"/>
-    <w:lsdException w:name="index 2" w:semiHidden="1" w:unhideWhenUsed="1"/>
-    <w:lsdException w:name="index 3" w:semiHidden="1" w:unhideWhenUsed="1"/>
-    <w:lsdException w:name="index 4" w:semiHidden="1" w:unhideWhenUsed="1"/>
-    <w:lsdException w:name="index 5" w:semiHidden="1" w:unhideWhenUsed="1"/>
-    <w:lsdException w:name="index 6" w:semiHidden="1" w:unhideWhenUsed="1"/>
-    <w:lsdException w:name="index 7" w:semiHidden="1" w:unhideWhenUsed="1"/>
-    <w:lsdException w:name="index 8" w:semiHidden="1" w:unhideWhenUsed="1"/>
-    <w:lsdException w:name="index 9" w:semiHidden="1" w:unhideWhenUsed="1"/>
-    <w:lsdException w:name="toc 1" w:semiHidden="1" w:uiPriority="39" w:unhideWhenUsed="1"/>
-    <w:lsdException w:name="toc 2" w:semiHidden="1" w:uiPriority="39" w:unhideWhenUsed="1"/>
-    <w:lsdException w:name="toc 3" w:semiHidden="1" w:uiPriority="39" w:unhideWhenUsed="1"/>
-    <w:lsdException w:name="toc 4" w:semiHidden="1" w:uiPriority="39" w:unhideWhenUsed="1"/>
-    <w:lsdException w:name="toc 5" w:semiHidden="1" w:uiPriority="39" w:unhideWhenUsed="1"/>
-    <w:lsdException w:name="toc 6" w:semiHidden="1" w:uiPriority="39" w:unhideWhenUsed="1"/>
-    <w:lsdException w:name="toc 7" w:semiHidden="1" w:uiPriority="39"/>
-    <w:lsdException w:name="toc 8" w:semiHidden="1" w:uiPriority="39"/>
-    <w:lsdException w:name="toc 9" w:semiHidden="1" w:uiPriority="39"/>
-    <w:lsdException w:name="Normal Indent" w:semiHidden="1" w:unhideWhenUsed="1"/>
-    <w:lsdException w:name="footnote text" w:semiHidden="1" w:unhideWhenUsed="1"/>
-    <w:lsdException w:name="annotation text" w:semiHidden="1" w:unhideWhenUsed="1"/>
-    <w:lsdException w:name="header" w:semiHidden="1" w:unhideWhenUsed="1"/>
-    <w:lsdException w:name="footer" w:semiHidden="1" w:unhideWhenUsed="1"/>
-    <w:lsdException w:name="index heading" w:semiHidden="1" w:unhideWhenUsed="1"/>
-    <w:lsdException w:name="caption" w:semiHidden="1" w:uiPriority="35" w:unhideWhenUsed="1" w:qFormat="1"/>
-    <w:lsdException w:name="table of figures" w:semiHidden="1" w:unhideWhenUsed="1"/>
-    <w:lsdException w:name="envelope address" w:semiHidden="1" w:unhideWhenUsed="1"/>
-    <w:lsdException w:name="envelope return" w:semiHidden="1" w:unhideWhenUsed="1"/>
-    <w:lsdException w:name="footnote reference" w:semiHidden="1" w:unhideWhenUsed="1"/>
-    <w:lsdException w:name="annotation reference" w:semiHidden="1" w:unhideWhenUsed="1"/>
-    <w:lsdException w:name="line number" w:semiHidden="1" w:unhideWhenUsed="1"/>
-    <w:lsdException w:name="page number" w:semiHidden="1" w:unhideWhenUsed="1"/>
-    <w:lsdException w:name="endnote reference" w:semiHidden="1" w:unhideWhenUsed="1"/>
-    <w:lsdException w:name="endnote text" w:semiHidden="1" w:unhideWhenUsed="1"/>
-    <w:lsdException w:name="table of authorities" w:semiHidden="1" w:unhideWhenUsed="1"/>
-    <w:lsdException w:name="macro" w:semiHidden="1" w:unhideWhenUsed="1"/>
-    <w:lsdException w:name="toa heading" w:semiHidden="1" w:unhideWhenUsed="1"/>
-    <w:lsdException w:name="List" w:semiHidden="1" w:unhideWhenUsed="1"/>
-    <w:lsdException w:name="List Bullet" w:semiHidden="1" w:unhideWhenUsed="1"/>
-    <w:lsdException w:name="List Number" w:semiHidden="1" w:unhideWhenUsed="1"/>
-    <w:lsdException w:name="List 2" w:semiHidden="1" w:unhideWhenUsed="1"/>
-    <w:lsdException w:name="List 3" w:semiHidden="1" w:unhideWhenUsed="1"/>
-    <w:lsdException w:name="List 4" w:semiHidden="1" w:unhideWhenUsed="1"/>
-    <w:lsdException w:name="List 5" w:semiHidden="1" w:unhideWhenUsed="1"/>
-    <w:lsdException w:name="List Bullet 2" w:semiHidden="1" w:unhideWhenUsed="1"/>
-    <w:lsdException w:name="List Bullet 3" w:semiHidden="1" w:unhideWhenUsed="1"/>
-    <w:lsdException w:name="List Bullet 4" w:semiHidden="1" w:unhideWhenUsed="1"/>
-    <w:lsdException w:name="List Bullet 5" w:semiHidden="1" w:unhideWhenUsed="1"/>
-    <w:lsdException w:name="List Number 2" w:semiHidden="1" w:unhideWhenUsed="1"/>
-    <w:lsdException w:name="List Number 3" w:semiHidden="1" w:unhideWhenUsed="1"/>
-    <w:lsdException w:name="List Number 4" w:semiHidden="1" w:unhideWhenUsed="1"/>
-    <w:lsdException w:name="List Number 5" w:semiHidden="1" w:unhideWhenUsed="1"/>
-    <w:lsdException w:name="Title" w:uiPriority="10"/>
-    <w:lsdException w:name="Closing" w:semiHidden="1" w:unhideWhenUsed="1"/>
-    <w:lsdException w:name="Signature" w:semiHidden="1" w:unhideWhenUsed="1"/>
-    <w:lsdException w:name="Default Paragraph Font" w:semiHidden="1" w:uiPriority="1" w:unhideWhenUsed="1"/>
-    <w:lsdException w:name="Body Text" w:semiHidden="1" w:unhideWhenUsed="1"/>
-    <w:lsdException w:name="Body Text Indent" w:semiHidden="1" w:unhideWhenUsed="1"/>
-    <w:lsdException w:name="List Continue" w:semiHidden="1" w:unhideWhenUsed="1"/>
-    <w:lsdException w:name="List Continue 2" w:semiHidden="1" w:unhideWhenUsed="1"/>
-    <w:lsdException w:name="List Continue 3" w:semiHidden="1" w:unhideWhenUsed="1"/>
-    <w:lsdException w:name="List Continue 4" w:semiHidden="1" w:unhideWhenUsed="1"/>
-    <w:lsdException w:name="List Continue 5" w:semiHidden="1" w:unhideWhenUsed="1"/>
-    <w:lsdException w:name="Message Header" w:semiHidden="1" w:unhideWhenUsed="1"/>
-    <w:lsdException w:name="Subtitle" w:uiPriority="11"/>
-    <w:lsdException w:name="Salutation" w:semiHidden="1" w:unhideWhenUsed="1"/>
-    <w:lsdException w:name="Date" w:semiHidden="1" w:unhideWhenUsed="1"/>
-    <w:lsdException w:name="Body Text First Indent" w:semiHidden="1" w:unhideWhenUsed="1"/>
-    <w:lsdException w:name="Body Text First Indent 2" w:semiHidden="1" w:unhideWhenUsed="1"/>
-    <w:lsdException w:name="Note Heading" w:semiHidden="1" w:unhideWhenUsed="1"/>
-    <w:lsdException w:name="Body Text 2" w:semiHidden="1" w:unhideWhenUsed="1"/>
-    <w:lsdException w:name="Body Text 3" w:semiHidden="1" w:unhideWhenUsed="1"/>
-    <w:lsdException w:name="Body Text Indent 2" w:semiHidden="1" w:unhideWhenUsed="1"/>
-    <w:lsdException w:name="Body Text Indent 3" w:semiHidden="1" w:unhideWhenUsed="1"/>
-    <w:lsdException w:name="Block Text" w:semiHidden="1" w:unhideWhenUsed="1"/>
-    <w:lsdException w:name="Hyperlink" w:semiHidden="1" w:unhideWhenUsed="1"/>
-    <w:lsdException w:name="FollowedHyperlink" w:semiHidden="1" w:unhideWhenUsed="1"/>
-    <w:lsdException w:name="Strong" w:uiPriority="22"/>
-    <w:lsdException w:name="Emphasis" w:uiPriority="20"/>
-    <w:lsdException w:name="Document Map" w:semiHidden="1" w:unhideWhenUsed="1"/>
-    <w:lsdException w:name="Plain Text" w:semiHidden="1" w:unhideWhenUsed="1"/>
-    <w:lsdException w:name="E-mail Signature" w:semiHidden="1" w:unhideWhenUsed="1"/>
-    <w:lsdException w:name="HTML Top of Form" w:semiHidden="1" w:unhideWhenUsed="1"/>
-    <w:lsdException w:name="HTML Bottom of Form" w:semiHidden="1" w:unhideWhenUsed="1"/>
-    <w:lsdException w:name="Normal (Web)" w:semiHidden="1" w:unhideWhenUsed="1"/>
-    <w:lsdException w:name="HTML Acronym" w:semiHidden="1" w:unhideWhenUsed="1"/>
-    <w:lsdException w:name="HTML Address" w:semiHidden="1" w:unhideWhenUsed="1"/>
-    <w:lsdException w:name="HTML Cite" w:semiHidden="1" w:unhideWhenUsed="1"/>
-    <w:lsdException w:name="HTML Code" w:semiHidden="1" w:unhideWhenUsed="1"/>
-    <w:lsdException w:name="HTML Definition" w:semiHidden="1" w:unhideWhenUsed="1"/>
-    <w:lsdException w:name="HTML Keyboard" w:semiHidden="1" w:unhideWhenUsed="1"/>
-    <w:lsdException w:name="HTML Preformatted" w:semiHidden="1" w:unhideWhenUsed="1"/>
-    <w:lsdException w:name="HTML Sample" w:semiHidden="1" w:unhideWhenUsed="1"/>
-    <w:lsdException w:name="HTML Typewriter" w:semiHidden="1" w:unhideWhenUsed="1"/>
-    <w:lsdException w:name="HTML Variable" w:semiHidden="1" w:unhideWhenUsed="1"/>
-    <w:lsdException w:name="Normal Table" w:semiHidden="1" w:unhideWhenUsed="1"/>
-    <w:lsdException w:name="annotation subject" w:semiHidden="1" w:unhideWhenUsed="1"/>
-    <w:lsdException w:name="No List" w:semiHidden="1" w:unhideWhenUsed="1"/>
-    <w:lsdException w:name="Outline List 1" w:semiHidden="1" w:unhideWhenUsed="1"/>
-    <w:lsdException w:name="Outline List 2" w:semiHidden="1" w:unhideWhenUsed="1"/>
-    <w:lsdException w:name="Outline List 3" w:semiHidden="1" w:unhideWhenUsed="1"/>
-    <w:lsdException w:name="Table Simple 1" w:semiHidden="1" w:unhideWhenUsed="1"/>
-    <w:lsdException w:name="Table Simple 2" w:semiHidden="1" w:unhideWhenUsed="1"/>
-    <w:lsdException w:name="Table Simple 3" w:semiHidden="1" w:unhideWhenUsed="1"/>
-    <w:lsdException w:name="Table Classic 1" w:semiHidden="1" w:unhideWhenUsed="1"/>
-    <w:lsdException w:name="Table Classic 2" w:semiHidden="1" w:unhideWhenUsed="1"/>
-    <w:lsdException w:name="Table Classic 3" w:semiHidden="1" w:unhideWhenUsed="1"/>
-    <w:lsdException w:name="Table Classic 4" w:semiHidden="1" w:unhideWhenUsed="1"/>
-    <w:lsdException w:name="Table Colorful 1" w:semiHidden="1" w:unhideWhenUsed="1"/>
-    <w:lsdException w:name="Table Colorful 2" w:semiHidden="1" w:unhideWhenUsed="1"/>
-    <w:lsdException w:name="Table Colorful 3" w:semiHidden="1" w:unhideWhenUsed="1"/>
-    <w:lsdException w:name="Table Columns 1" w:semiHidden="1" w:unhideWhenUsed="1"/>
-    <w:lsdException w:name="Table Columns 2" w:semiHidden="1" w:unhideWhenUsed="1"/>
-    <w:lsdException w:name="Table Columns 3" w:semiHidden="1" w:unhideWhenUsed="1"/>
-    <w:lsdException w:name="Table Columns 4" w:semiHidden="1" w:unhideWhenUsed="1"/>
-    <w:lsdException w:name="Table Columns 5" w:semiHidden="1" w:unhideWhenUsed="1"/>
-    <w:lsdException w:name="Table Grid 1" w:semiHidden="1" w:unhideWhenUsed="1"/>
-    <w:lsdException w:name="Table Grid 2" w:semiHidden="1" w:unhideWhenUsed="1"/>
-    <w:lsdException w:name="Table Grid 3" w:semiHidden="1" w:unhideWhenUsed="1"/>
-    <w:lsdException w:name="Table Grid 4" w:semiHidden="1" w:unhideWhenUsed="1"/>
-    <w:lsdException w:name="Table Grid 5" w:semiHidden="1" w:unhideWhenUsed="1"/>
-    <w:lsdException w:name="Table Grid 6" w:semiHidden="1" w:unhideWhenUsed="1"/>
-    <w:lsdException w:name="Table Grid 7" w:semiHidden="1" w:unhideWhenUsed="1"/>
-    <w:lsdException w:name="Table Grid 8" w:semiHidden="1" w:unhideWhenUsed="1"/>
-    <w:lsdException w:name="Table List 1" w:semiHidden="1" w:unhideWhenUsed="1"/>
-    <w:lsdException w:name="Table List 2" w:semiHidden="1" w:unhideWhenUsed="1"/>
-    <w:lsdException w:name="Table List 3" w:semiHidden="1" w:unhideWhenUsed="1"/>
-    <w:lsdException w:name="Table List 4" w:semiHidden="1" w:unhideWhenUsed="1"/>
-    <w:lsdException w:name="Table List 5" w:semiHidden="1" w:unhideWhenUsed="1"/>
-    <w:lsdException w:name="Table List 6" w:semiHidden="1" w:unhideWhenUsed="1"/>
-    <w:lsdException w:name="Table List 7" w:semiHidden="1" w:unhideWhenUsed="1"/>
-    <w:lsdException w:name="Table List 8" w:semiHidden="1" w:unhideWhenUsed="1"/>
-    <w:lsdException w:name="Table 3D effects 1" w:semiHidden="1" w:unhideWhenUsed="1"/>
-    <w:lsdException w:name="Table 3D effects 2" w:semiHidden="1" w:unhideWhenUsed="1"/>
-    <w:lsdException w:name="Table 3D effects 3" w:semiHidden="1" w:unhideWhenUsed="1"/>
-    <w:lsdException w:name="Table Contemporary" w:semiHidden="1" w:unhideWhenUsed="1"/>
-    <w:lsdException w:name="Table Elegant" w:semiHidden="1" w:unhideWhenUsed="1"/>
-    <w:lsdException w:name="Table Professional" w:semiHidden="1" w:unhideWhenUsed="1"/>
-    <w:lsdException w:name="Table Subtle 1" w:semiHidden="1" w:unhideWhenUsed="1"/>
-    <w:lsdException w:name="Table Subtle 2" w:semiHidden="1" w:unhideWhenUsed="1"/>
-    <w:lsdException w:name="Table Web 1" w:semiHidden="1" w:unhideWhenUsed="1"/>
-    <w:lsdException w:name="Table Web 2" w:semiHidden="1" w:unhideWhenUsed="1"/>
-    <w:lsdException w:name="Table Web 3" w:semiHidden="1" w:unhideWhenUsed="1"/>
-    <w:lsdException w:name="Balloon Text" w:semiHidden="1" w:unhideWhenUsed="1"/>
-    <w:lsdException w:name="Table Grid" w:uiPriority="59"/>
-    <w:lsdException w:name="Table Theme" w:semiHidden="1" w:unhideWhenUsed="1"/>
-    <w:lsdException w:name="Placeholder Text" w:semiHidden="1"/>
-    <w:lsdException w:name="No Spacing" w:uiPriority="4"/>
-    <w:lsdException w:name="Light Shading" w:uiPriority="60"/>
-    <w:lsdException w:name="Light List" w:uiPriority="61"/>
-    <w:lsdException w:name="Light Grid" w:uiPriority="62"/>
-    <w:lsdException w:name="Medium Shading 1" w:uiPriority="63"/>
-    <w:lsdException w:name="Medium Shading 2" w:uiPriority="64"/>
-    <w:lsdException w:name="Medium List 1" w:uiPriority="65"/>
-    <w:lsdException w:name="Medium List 2" w:uiPriority="66"/>
-    <w:lsdException w:name="Medium Grid 1" w:uiPriority="67"/>
-    <w:lsdException w:name="Medium Grid 2" w:uiPriority="68"/>
-    <w:lsdException w:name="Medium Grid 3" w:uiPriority="69"/>
-    <w:lsdException w:name="Dark List" w:uiPriority="70"/>
-    <w:lsdException w:name="Colorful Shading" w:uiPriority="71"/>
-    <w:lsdException w:name="Colorful List" w:uiPriority="72"/>
-    <w:lsdException w:name="Colorful Grid" w:uiPriority="73"/>
-    <w:lsdException w:name="Light Shading Accent 1" w:uiPriority="60"/>
-    <w:lsdException w:name="Light List Accent 1" w:uiPriority="61"/>
-    <w:lsdException w:name="Light Grid Accent 1" w:uiPriority="62"/>
-    <w:lsdException w:name="Medium Shading 1 Accent 1" w:uiPriority="63"/>
-    <w:lsdException w:name="Medium Shading 2 Accent 1" w:uiPriority="64"/>
-    <w:lsdException w:name="Medium List 1 Accent 1" w:uiPriority="65"/>
-    <w:lsdException w:name="Revision" w:semiHidden="1"/>
-    <w:lsdException w:name="List Paragraph" w:uiPriority="34" w:qFormat="1"/>
-    <w:lsdException w:name="Quote" w:uiPriority="29"/>
-    <w:lsdException w:name="Intense Quote" w:uiPriority="30"/>
-    <w:lsdException w:name="Medium List 2 Accent 1" w:uiPriority="66"/>
-    <w:lsdException w:name="Medium Grid 1 Accent 1" w:uiPriority="67"/>
-    <w:lsdException w:name="Medium Grid 2 Accent 1" w:uiPriority="68"/>
-    <w:lsdException w:name="Medium Grid 3 Accent 1" w:uiPriority="69"/>
-    <w:lsdException w:name="Dark List Accent 1" w:uiPriority="70"/>
-    <w:lsdException w:name="Colorful Shading Accent 1" w:uiPriority="71"/>
-    <w:lsdException w:name="Colorful List Accent 1" w:uiPriority="72"/>
-    <w:lsdException w:name="Colorful Grid Accent 1" w:uiPriority="73"/>
-    <w:lsdException w:name="Light Shading Accent 2" w:uiPriority="60"/>
-    <w:lsdException w:name="Light List Accent 2" w:uiPriority="61"/>
-    <w:lsdException w:name="Light Grid Accent 2" w:uiPriority="62"/>
-    <w:lsdException w:name="Medium Shading 1 Accent 2" w:uiPriority="63"/>
-    <w:lsdException w:name="Medium Shading 2 Accent 2" w:uiPriority="64"/>
-    <w:lsdException w:name="Medium List 1 Accent 2" w:uiPriority="65"/>
-    <w:lsdException w:name="Medium List 2 Accent 2" w:uiPriority="66"/>
-    <w:lsdException w:name="Medium Grid 1 Accent 2" w:uiPriority="67"/>
-    <w:lsdException w:name="Medium Grid 2 Accent 2" w:uiPriority="68"/>
-    <w:lsdException w:name="Medium Grid 3 Accent 2" w:uiPriority="69"/>
-    <w:lsdException w:name="Dark List Accent 2" w:uiPriority="70"/>
-    <w:lsdException w:name="Colorful Shading Accent 2" w:uiPriority="71"/>
-    <w:lsdException w:name="Colorful List Accent 2" w:uiPriority="72"/>
-    <w:lsdException w:name="Colorful Grid Accent 2" w:uiPriority="73"/>
-    <w:lsdException w:name="Light Shading Accent 3" w:uiPriority="60"/>
-    <w:lsdException w:name="Light List Accent 3" w:uiPriority="61"/>
-    <w:lsdException w:name="Light Grid Accent 3" w:uiPriority="62"/>
-    <w:lsdException w:name="Medium Shading 1 Accent 3" w:uiPriority="63"/>
-    <w:lsdException w:name="Medium Shading 2 Accent 3" w:uiPriority="64"/>
-    <w:lsdException w:name="Medium List 1 Accent 3" w:uiPriority="65"/>
-    <w:lsdException w:name="Medium List 2 Accent 3" w:uiPriority="66"/>
-    <w:lsdException w:name="Medium Grid 1 Accent 3" w:uiPriority="67"/>
-    <w:lsdException w:name="Medium Grid 2 Accent 3" w:uiPriority="68"/>
-    <w:lsdException w:name="Medium Grid 3 Accent 3" w:uiPriority="69"/>
-    <w:lsdException w:name="Dark List Accent 3" w:uiPriority="70"/>
-    <w:lsdException w:name="Colorful Shading Accent 3" w:uiPriority="71"/>
-    <w:lsdException w:name="Colorful List Accent 3" w:uiPriority="72"/>
-    <w:lsdException w:name="Colorful Grid Accent 3" w:uiPriority="73"/>
-    <w:lsdException w:name="Light Shading Accent 4" w:uiPriority="60"/>
-    <w:lsdException w:name="Light List Accent 4" w:uiPriority="61"/>
-    <w:lsdException w:name="Light Grid Accent 4" w:uiPriority="62"/>
-    <w:lsdException w:name="Medium Shading 1 Accent 4" w:uiPriority="63"/>
-    <w:lsdException w:name="Medium Shading 2 Accent 4" w:uiPriority="64"/>
-    <w:lsdException w:name="Medium List 1 Accent 4" w:uiPriority="65"/>
-    <w:lsdException w:name="Medium List 2 Accent 4" w:uiPriority="66"/>
-    <w:lsdException w:name="Medium Grid 1 Accent 4" w:uiPriority="67"/>
-    <w:lsdException w:name="Medium Grid 2 Accent 4" w:uiPriority="68"/>
-    <w:lsdException w:name="Medium Grid 3 Accent 4" w:uiPriority="69"/>
-    <w:lsdException w:name="Dark List Accent 4" w:uiPriority="70"/>
-    <w:lsdException w:name="Colorful Shading Accent 4" w:uiPriority="71"/>
-    <w:lsdException w:name="Colorful List Accent 4" w:uiPriority="72"/>
-    <w:lsdException w:name="Colorful Grid Accent 4" w:uiPriority="73"/>
-    <w:lsdException w:name="Light Shading Accent 5" w:uiPriority="60"/>
-    <w:lsdException w:name="Light List Accent 5" w:uiPriority="61"/>
-    <w:lsdException w:name="Light Grid Accent 5" w:uiPriority="62"/>
-    <w:lsdException w:name="Medium Shading 1 Accent 5" w:uiPriority="63"/>
-    <w:lsdException w:name="Medium Shading 2 Accent 5" w:uiPriority="64"/>
-    <w:lsdException w:name="Medium List 1 Accent 5" w:uiPriority="65"/>
-    <w:lsdException w:name="Medium List 2 Accent 5" w:uiPriority="66"/>
-    <w:lsdException w:name="Medium Grid 1 Accent 5" w:uiPriority="67"/>
-    <w:lsdException w:name="Medium Grid 2 Accent 5" w:uiPriority="68"/>
-    <w:lsdException w:name="Medium Grid 3 Accent 5" w:uiPriority="69"/>
-    <w:lsdException w:name="Dark List Accent 5" w:uiPriority="70"/>
-    <w:lsdException w:name="Colorful Shading Accent 5" w:uiPriority="71"/>
-    <w:lsdException w:name="Colorful List Accent 5" w:uiPriority="72"/>
-    <w:lsdException w:name="Colorful Grid Accent 5" w:uiPriority="73"/>
-    <w:lsdException w:name="Light Shading Accent 6" w:uiPriority="60"/>
-    <w:lsdException w:name="Light List Accent 6" w:uiPriority="61"/>
-    <w:lsdException w:name="Light Grid Accent 6" w:uiPriority="62"/>
-    <w:lsdException w:name="Medium Shading 1 Accent 6" w:uiPriority="63"/>
-    <w:lsdException w:name="Medium Shading 2 Accent 6" w:uiPriority="64"/>
-    <w:lsdException w:name="Medium List 1 Accent 6" w:uiPriority="65"/>
-    <w:lsdException w:name="Medium List 2 Accent 6" w:uiPriority="66"/>
-    <w:lsdException w:name="Medium Grid 1 Accent 6" w:uiPriority="67"/>
-    <w:lsdException w:name="Medium Grid 2 Accent 6" w:uiPriority="68"/>
-    <w:lsdException w:name="Medium Grid 3 Accent 6" w:uiPriority="69"/>
-    <w:lsdException w:name="Dark List Accent 6" w:uiPriority="70"/>
-    <w:lsdException w:name="Colorful Shading Accent 6" w:uiPriority="71"/>
-    <w:lsdException w:name="Colorful List Accent 6" w:uiPriority="72"/>
-    <w:lsdException w:name="Colorful Grid Accent 6" w:uiPriority="73"/>
-    <w:lsdException w:name="Subtle Emphasis" w:uiPriority="19"/>
-    <w:lsdException w:name="Intense Emphasis" w:uiPriority="21"/>
-    <w:lsdException w:name="Subtle Reference" w:uiPriority="31"/>
-    <w:lsdException w:name="Intense Reference" w:semiHidden="1" w:uiPriority="32"/>
-    <w:lsdException w:name="Book Title" w:semiHidden="1" w:uiPriority="33"/>
-    <w:lsdException w:name="Bibliography" w:semiHidden="1" w:uiPriority="37" w:unhideWhenUsed="1"/>
-    <w:lsdException w:name="TOC Heading" w:semiHidden="1" w:uiPriority="39" w:unhideWhenUsed="1" w:qFormat="1"/>
-    <w:lsdException w:name="Plain Table 1" w:uiPriority="41"/>
-    <w:lsdException w:name="Plain Table 2" w:uiPriority="42"/>
-    <w:lsdException w:name="Plain Table 3" w:uiPriority="43"/>
-    <w:lsdException w:name="Plain Table 4" w:uiPriority="44"/>
-    <w:lsdException w:name="Plain Table 5" w:uiPriority="45"/>
-    <w:lsdException w:name="Grid Table Light" w:uiPriority="40"/>
-    <w:lsdException w:name="Grid Table 1 Light" w:uiPriority="46"/>
-    <w:lsdException w:name="Grid Table 2" w:uiPriority="47"/>
-    <w:lsdException w:name="Grid Table 3" w:uiPriority="48"/>
-    <w:lsdException w:name="Grid Table 4" w:uiPriority="49"/>
-    <w:lsdException w:name="Grid Table 5 Dark" w:uiPriority="50"/>
-    <w:lsdException w:name="Grid Table 6 Colorful" w:uiPriority="51"/>
-    <w:lsdException w:name="Grid Table 7 Colorful" w:uiPriority="52"/>
-    <w:lsdException w:name="Grid Table 1 Light Accent 1" w:uiPriority="46"/>
-    <w:lsdException w:name="Grid Table 2 Accent 1" w:uiPriority="47"/>
-    <w:lsdException w:name="Grid Table 3 Accent 1" w:uiPriority="48"/>
-    <w:lsdException w:name="Grid Table 4 Accent 1" w:uiPriority="49"/>
-    <w:lsdException w:name="Grid Table 5 Dark Accent 1" w:uiPriority="50"/>
-    <w:lsdException w:name="Grid Table 6 Colorful Accent 1" w:uiPriority="51"/>
-    <w:lsdException w:name="Grid Table 7 Colorful Accent 1" w:uiPriority="52"/>
-    <w:lsdException w:name="Grid Table 1 Light Accent 2" w:uiPriority="46"/>
-    <w:lsdException w:name="Grid Table 2 Accent 2" w:uiPriority="47"/>
-    <w:lsdException w:name="Grid Table 3 Accent 2" w:uiPriority="48"/>
-    <w:lsdException w:name="Grid Table 4 Accent 2" w:uiPriority="49"/>
-    <w:lsdException w:name="Grid Table 5 Dark Accent 2" w:uiPriority="50"/>
-    <w:lsdException w:name="Grid Table 6 Colorful Accent 2" w:uiPriority="51"/>
-    <w:lsdException w:name="Grid Table 7 Colorful Accent 2" w:uiPriority="52"/>
-    <w:lsdException w:name="Grid Table 1 Light Accent 3" w:uiPriority="46"/>
-    <w:lsdException w:name="Grid Table 2 Accent 3" w:uiPriority="47"/>
-    <w:lsdException w:name="Grid Table 3 Accent 3" w:uiPriority="48"/>
-    <w:lsdException w:name="Grid Table 4 Accent 3" w:uiPriority="49"/>
-    <w:lsdException w:name="Grid Table 5 Dark Accent 3" w:uiPriority="50"/>
-    <w:lsdException w:name="Grid Table 6 Colorful Accent 3" w:uiPriority="51"/>
-    <w:lsdException w:name="Grid Table 7 Colorful Accent 3" w:uiPriority="52"/>
-    <w:lsdException w:name="Grid Table 1 Light Accent 4" w:uiPriority="46"/>
-    <w:lsdException w:name="Grid Table 2 Accent 4" w:uiPriority="47"/>
-    <w:lsdException w:name="Grid Table 3 Accent 4" w:uiPriority="48"/>
-    <w:lsdException w:name="Grid Table 4 Accent 4" w:uiPriority="49"/>
-    <w:lsdException w:name="Grid Table 5 Dark Accent 4" w:uiPriority="50"/>
-    <w:lsdException w:name="Grid Table 6 Colorful Accent 4" w:uiPriority="51"/>
-    <w:lsdException w:name="Grid Table 7 Colorful Accent 4" w:uiPriority="52"/>
-    <w:lsdException w:name="Grid Table 1 Light Accent 5" w:uiPriority="46"/>
-    <w:lsdException w:name="Grid Table 2 Accent 5" w:uiPriority="47"/>
-    <w:lsdException w:name="Grid Table 3 Accent 5" w:uiPriority="48"/>
-    <w:lsdException w:name="Grid Table 4 Accent 5" w:uiPriority="49"/>
-    <w:lsdException w:name="Grid Table 5 Dark Accent 5" w:uiPriority="50"/>
-    <w:lsdException w:name="Grid Table 6 Colorful Accent 5" w:uiPriority="51"/>
-    <w:lsdException w:name="Grid Table 7 Colorful Accent 5" w:uiPriority="52"/>
-    <w:lsdException w:name="Grid Table 1 Light Accent 6" w:uiPriority="46"/>
-    <w:lsdException w:name="Grid Table 2 Accent 6" w:uiPriority="47"/>
-    <w:lsdException w:name="Grid Table 3 Accent 6" w:uiPriority="48"/>
-    <w:lsdException w:name="Grid Table 4 Accent 6" w:uiPriority="49"/>
-    <w:lsdException w:name="Grid Table 5 Dark Accent 6" w:uiPriority="50"/>
-    <w:lsdException w:name="Grid Table 6 Colorful Accent 6" w:uiPriority="51"/>
-    <w:lsdException w:name="Grid Table 7 Colorful Accent 6" w:uiPriority="52"/>
-    <w:lsdException w:name="List Table 1 Light" w:uiPriority="46"/>
-    <w:lsdException w:name="List Table 2" w:uiPriority="47"/>
-    <w:lsdException w:name="List Table 3" w:uiPriority="48"/>
-    <w:lsdException w:name="List Table 4" w:uiPriority="49"/>
-    <w:lsdException w:name="List Table 5 Dark" w:uiPriority="50"/>
-    <w:lsdException w:name="List Table 6 Colorful" w:uiPriority="51"/>
-    <w:lsdException w:name="List Table 7 Colorful" w:uiPriority="52"/>
-    <w:lsdException w:name="List Table 1 Light Accent 1" w:uiPriority="46"/>
-    <w:lsdException w:name="List Table 2 Accent 1" w:uiPriority="47"/>
-    <w:lsdException w:name="List Table 3 Accent 1" w:uiPriority="48"/>
-    <w:lsdException w:name="List Table 4 Accent 1" w:uiPriority="49"/>
-    <w:lsdException w:name="List Table 5 Dark Accent 1" w:uiPriority="50"/>
-    <w:lsdException w:name="List Table 6 Colorful Accent 1" w:uiPriority="51"/>
-    <w:lsdException w:name="List Table 7 Colorful Accent 1" w:uiPriority="52"/>
-    <w:lsdException w:name="List Table 1 Light Accent 2" w:uiPriority="46"/>
-    <w:lsdException w:name="List Table 2 Accent 2" w:uiPriority="47"/>
-    <w:lsdException w:name="List Table 3 Accent 2" w:uiPriority="48"/>
-    <w:lsdException w:name="List Table 4 Accent 2" w:uiPriority="49"/>
-    <w:lsdException w:name="List Table 5 Dark Accent 2" w:uiPriority="50"/>
-    <w:lsdException w:name="List Table 6 Colorful Accent 2" w:uiPriority="51"/>
-    <w:lsdException w:name="List Table 7 Colorful Accent 2" w:uiPriority="52"/>
-    <w:lsdException w:name="List Table 1 Light Accent 3" w:uiPriority="46"/>
-    <w:lsdException w:name="List Table 2 Accent 3" w:uiPriority="47"/>
-    <w:lsdException w:name="List Table 3 Accent 3" w:uiPriority="48"/>
-    <w:lsdException w:name="List Table 4 Accent 3" w:uiPriority="49"/>
-    <w:lsdException w:name="List Table 5 Dark Accent 3" w:uiPriority="50"/>
-    <w:lsdException w:name="List Table 6 Colorful Accent 3" w:uiPriority="51"/>
-    <w:lsdException w:name="List Table 7 Colorful Accent 3" w:uiPriority="52"/>
-    <w:lsdException w:name="List Table 1 Light Accent 4" w:uiPriority="46"/>
-    <w:lsdException w:name="List Table 2 Accent 4" w:uiPriority="47"/>
-    <w:lsdException w:name="List Table 3 Accent 4" w:uiPriority="48"/>
-    <w:lsdException w:name="List Table 4 Accent 4" w:uiPriority="49"/>
-    <w:lsdException w:name="List Table 5 Dark Accent 4" w:uiPriority="50"/>
-    <w:lsdException w:name="List Table 6 Colorful Accent 4" w:uiPriority="51"/>
-    <w:lsdException w:name="List Table 7 Colorful Accent 4" w:uiPriority="52"/>
-    <w:lsdException w:name="List Table 1 Light Accent 5" w:uiPriority="46"/>
-    <w:lsdException w:name="List Table 2 Accent 5" w:uiPriority="47"/>
-    <w:lsdException w:name="List Table 3 Accent 5" w:uiPriority="48"/>
-    <w:lsdException w:name="List Table 4 Accent 5" w:uiPriority="49"/>
-    <w:lsdException w:name="List Table 5 Dark Accent 5" w:uiPriority="50"/>
-    <w:lsdException w:name="List Table 6 Colorful Accent 5" w:uiPriority="51"/>
-    <w:lsdException w:name="List Table 7 Colorful Accent 5" w:uiPriority="52"/>
-    <w:lsdException w:name="List Table 1 Light Accent 6" w:uiPriority="46"/>
-    <w:lsdException w:name="List Table 2 Accent 6" w:uiPriority="47"/>
-    <w:lsdException w:name="List Table 3 Accent 6" w:uiPriority="48"/>
-    <w:lsdException w:name="List Table 4 Accent 6" w:uiPriority="49"/>
-    <w:lsdException w:name="List Table 5 Dark Accent 6" w:uiPriority="50"/>
-    <w:lsdException w:name="List Table 6 Colorful Accent 6" w:uiPriority="51"/>
-    <w:lsdException w:name="List Table 7 Colorful Accent 6" w:uiPriority="52"/>
-    <w:lsdException w:name="Mention" w:semiHidden="1" w:unhideWhenUsed="1"/>
-    <w:lsdException w:name="Smart Hyperlink" w:semiHidden="1" w:unhideWhenUsed="1"/>
-    <w:lsdException w:name="Hashtag" w:semiHidden="1" w:unhideWhenUsed="1"/>
-    <w:lsdException w:name="Unresolved Mention" w:semiHidden="1" w:unhideWhenUsed="1"/>
+  <w:latentStyles w:defLockedState="0" w:defUIPriority="99" w:defSemiHidden="1" w:defUnhideWhenUsed="1" w:defQFormat="0" w:count="267">
+    <w:lsdException w:name="Normal" w:semiHidden="0" w:uiPriority="0" w:unhideWhenUsed="0" w:qFormat="1"/>
+    <w:lsdException w:name="heading 1" w:semiHidden="0" w:uiPriority="9" w:unhideWhenUsed="0" w:qFormat="1"/>
+    <w:lsdException w:name="heading 2" w:semiHidden="0" w:uiPriority="9" w:unhideWhenUsed="0" w:qFormat="1"/>
+    <w:lsdException w:name="heading 3" w:semiHidden="0" w:uiPriority="9" w:unhideWhenUsed="0" w:qFormat="1"/>
+    <w:lsdException w:name="heading 4" w:semiHidden="0" w:uiPriority="9" w:unhideWhenUsed="0" w:qFormat="1"/>
+    <w:lsdException w:name="heading 5" w:semiHidden="0" w:uiPriority="9" w:unhideWhenUsed="0" w:qFormat="1"/>
+    <w:lsdException w:name="heading 6" w:semiHidden="0" w:uiPriority="9" w:unhideWhenUsed="0" w:qFormat="1"/>
+    <w:lsdException w:name="heading 7" w:semiHidden="0" w:uiPriority="9" w:unhideWhenUsed="0"/>
+    <w:lsdException w:name="heading 8" w:uiPriority="9" w:unhideWhenUsed="0" w:qFormat="1"/>
+    <w:lsdException w:name="heading 9" w:uiPriority="9" w:unhideWhenUsed="0" w:qFormat="1"/>
+    <w:lsdException w:name="toc 1" w:uiPriority="39"/>
+    <w:lsdException w:name="toc 2" w:uiPriority="39"/>
+    <w:lsdException w:name="toc 3" w:uiPriority="39"/>
+    <w:lsdException w:name="toc 4" w:uiPriority="39"/>
+    <w:lsdException w:name="toc 5" w:uiPriority="39"/>
+    <w:lsdException w:name="toc 6" w:uiPriority="39"/>
+    <w:lsdException w:name="toc 7" w:uiPriority="39" w:unhideWhenUsed="0"/>
+    <w:lsdException w:name="toc 8" w:uiPriority="39" w:unhideWhenUsed="0"/>
+    <w:lsdException w:name="toc 9" w:uiPriority="39" w:unhideWhenUsed="0"/>
+    <w:lsdException w:name="caption" w:uiPriority="35" w:qFormat="1"/>
+    <w:lsdException w:name="Title" w:semiHidden="0" w:uiPriority="10" w:unhideWhenUsed="0"/>
+    <w:lsdException w:name="Default Paragraph Font" w:uiPriority="1"/>
+    <w:lsdException w:name="Subtitle" w:semiHidden="0" w:uiPriority="11" w:unhideWhenUsed="0"/>
+    <w:lsdException w:name="Strong" w:semiHidden="0" w:uiPriority="22" w:unhideWhenUsed="0"/>
+    <w:lsdException w:name="Emphasis" w:semiHidden="0" w:uiPriority="20" w:unhideWhenUsed="0"/>
+    <w:lsdException w:name="Table Grid" w:semiHidden="0" w:uiPriority="59" w:unhideWhenUsed="0"/>
+    <w:lsdException w:name="Placeholder Text" w:unhideWhenUsed="0"/>
+    <w:lsdException w:name="No Spacing" w:semiHidden="0" w:uiPriority="4" w:unhideWhenUsed="0"/>
+    <w:lsdException w:name="Light Shading" w:semiHidden="0" w:uiPriority="60" w:unhideWhenUsed="0"/>
+    <w:lsdException w:name="Light List" w:semiHidden="0" w:uiPriority="61" w:unhideWhenUsed="0"/>
+    <w:lsdException w:name="Light Grid" w:semiHidden="0" w:uiPriority="62" w:unhideWhenUsed="0"/>
+    <w:lsdException w:name="Medium Shading 1" w:semiHidden="0" w:uiPriority="63" w:unhideWhenUsed="0"/>
+    <w:lsdException w:name="Medium Shading 2" w:semiHidden="0" w:uiPriority="64" w:unhideWhenUsed="0"/>
+    <w:lsdException w:name="Medium List 1" w:semiHidden="0" w:uiPriority="65" w:unhideWhenUsed="0"/>
+    <w:lsdException w:name="Medium List 2" w:semiHidden="0" w:uiPriority="66" w:unhideWhenUsed="0"/>
+    <w:lsdException w:name="Medium Grid 1" w:semiHidden="0" w:uiPriority="67" w:unhideWhenUsed="0"/>
+    <w:lsdException w:name="Medium Grid 2" w:semiHidden="0" w:uiPriority="68" w:unhideWhenUsed="0"/>
+    <w:lsdException w:name="Medium Grid 3" w:semiHidden="0" w:uiPriority="69" w:unhideWhenUsed="0"/>
+    <w:lsdException w:name="Dark List" w:semiHidden="0" w:uiPriority="70" w:unhideWhenUsed="0"/>
+    <w:lsdException w:name="Colorful Shading" w:semiHidden="0" w:uiPriority="71" w:unhideWhenUsed="0"/>
+    <w:lsdException w:name="Colorful List" w:semiHidden="0" w:uiPriority="72" w:unhideWhenUsed="0"/>
+    <w:lsdException w:name="Colorful Grid" w:semiHidden="0" w:uiPriority="73" w:unhideWhenUsed="0"/>
+    <w:lsdException w:name="Light Shading Accent 1" w:semiHidden="0" w:uiPriority="60" w:unhideWhenUsed="0"/>
+    <w:lsdException w:name="Light List Accent 1" w:semiHidden="0" w:uiPriority="61" w:unhideWhenUsed="0"/>
+    <w:lsdException w:name="Light Grid Accent 1" w:semiHidden="0" w:uiPriority="62" w:unhideWhenUsed="0"/>
+    <w:lsdException w:name="Medium Shading 1 Accent 1" w:semiHidden="0" w:uiPriority="63" w:unhideWhenUsed="0"/>
+    <w:lsdException w:name="Medium Shading 2 Accent 1" w:semiHidden="0" w:uiPriority="64" w:unhideWhenUsed="0"/>
+    <w:lsdException w:name="Medium List 1 Accent 1" w:semiHidden="0" w:uiPriority="65" w:unhideWhenUsed="0"/>
+    <w:lsdException w:name="Revision" w:unhideWhenUsed="0"/>
+    <w:lsdException w:name="List Paragraph" w:semiHidden="0" w:uiPriority="34" w:unhideWhenUsed="0" w:qFormat="1"/>
+    <w:lsdException w:name="Quote" w:semiHidden="0" w:uiPriority="29" w:unhideWhenUsed="0"/>
+    <w:lsdException w:name="Intense Quote" w:semiHidden="0" w:uiPriority="30" w:unhideWhenUsed="0"/>
+    <w:lsdException w:name="Medium List 2 Accent 1" w:semiHidden="0" w:uiPriority="66" w:unhideWhenUsed="0"/>
+    <w:lsdException w:name="Medium Grid 1 Accent 1" w:semiHidden="0" w:uiPriority="67" w:unhideWhenUsed="0"/>
+    <w:lsdException w:name="Medium Grid 2 Accent 1" w:semiHidden="0" w:uiPriority="68" w:unhideWhenUsed="0"/>
+    <w:lsdException w:name="Medium Grid 3 Accent 1" w:semiHidden="0" w:uiPriority="69" w:unhideWhenUsed="0"/>
+    <w:lsdException w:name="Dark List Accent 1" w:semiHidden="0" w:uiPriority="70" w:unhideWhenUsed="0"/>
+    <w:lsdException w:name="Colorful Shading Accent 1" w:semiHidden="0" w:uiPriority="71" w:unhideWhenUsed="0"/>
+    <w:lsdException w:name="Colorful List Accent 1" w:semiHidden="0" w:uiPriority="72" w:unhideWhenUsed="0"/>
+    <w:lsdException w:name="Colorful Grid Accent 1" w:semiHidden="0" w:uiPriority="73" w:unhideWhenUsed="0"/>
+    <w:lsdException w:name="Light Shading Accent 2" w:semiHidden="0" w:uiPriority="60" w:unhideWhenUsed="0"/>
+    <w:lsdException w:name="Light List Accent 2" w:semiHidden="0" w:uiPriority="61" w:unhideWhenUsed="0"/>
+    <w:lsdException w:name="Light Grid Accent 2" w:semiHidden="0" w:uiPriority="62" w:unhideWhenUsed="0"/>
+    <w:lsdException w:name="Medium Shading 1 Accent 2" w:semiHidden="0" w:uiPriority="63" w:unhideWhenUsed="0"/>
+    <w:lsdException w:name="Medium Shading 2 Accent 2" w:semiHidden="0" w:uiPriority="64" w:unhideWhenUsed="0"/>
+    <w:lsdException w:name="Medium List 1 Accent 2" w:semiHidden="0" w:uiPriority="65" w:unhideWhenUsed="0"/>
+    <w:lsdException w:name="Medium List 2 Accent 2" w:semiHidden="0" w:uiPriority="66" w:unhideWhenUsed="0"/>
+    <w:lsdException w:name="Medium Grid 1 Accent 2" w:semiHidden="0" w:uiPriority="67" w:unhideWhenUsed="0"/>
+    <w:lsdException w:name="Medium Grid 2 Accent 2" w:semiHidden="0" w:uiPriority="68" w:unhideWhenUsed="0"/>
+    <w:lsdException w:name="Medium Grid 3 Accent 2" w:semiHidden="0" w:uiPriority="69" w:unhideWhenUsed="0"/>
+    <w:lsdException w:name="Dark List Accent 2" w:semiHidden="0" w:uiPriority="70" w:unhideWhenUsed="0"/>
+    <w:lsdException w:name="Colorful Shading Accent 2" w:semiHidden="0" w:uiPriority="71" w:unhideWhenUsed="0"/>
+    <w:lsdException w:name="Colorful List Accent 2" w:semiHidden="0" w:uiPriority="72" w:unhideWhenUsed="0"/>
+    <w:lsdException w:name="Colorful Grid Accent 2" w:semiHidden="0" w:uiPriority="73" w:unhideWhenUsed="0"/>
+    <w:lsdException w:name="Light Shading Accent 3" w:semiHidden="0" w:uiPriority="60" w:unhideWhenUsed="0"/>
+    <w:lsdException w:name="Light List Accent 3" w:semiHidden="0" w:uiPriority="61" w:unhideWhenUsed="0"/>
+    <w:lsdException w:name="Light Grid Accent 3" w:semiHidden="0" w:uiPriority="62" w:unhideWhenUsed="0"/>
+    <w:lsdException w:name="Medium Shading 1 Accent 3" w:semiHidden="0" w:uiPriority="63" w:unhideWhenUsed="0"/>
+    <w:lsdException w:name="Medium Shading 2 Accent 3" w:semiHidden="0" w:uiPriority="64" w:unhideWhenUsed="0"/>
+    <w:lsdException w:name="Medium List 1 Accent 3" w:semiHidden="0" w:uiPriority="65" w:unhideWhenUsed="0"/>
+    <w:lsdException w:name="Medium List 2 Accent 3" w:semiHidden="0" w:uiPriority="66" w:unhideWhenUsed="0"/>
+    <w:lsdException w:name="Medium Grid 1 Accent 3" w:semiHidden="0" w:uiPriority="67" w:unhideWhenUsed="0"/>
+    <w:lsdException w:name="Medium Grid 2 Accent 3" w:semiHidden="0" w:uiPriority="68" w:unhideWhenUsed="0"/>
+    <w:lsdException w:name="Medium Grid 3 Accent 3" w:semiHidden="0" w:uiPriority="69" w:unhideWhenUsed="0"/>
+    <w:lsdException w:name="Dark List Accent 3" w:semiHidden="0" w:uiPriority="70" w:unhideWhenUsed="0"/>
+    <w:lsdException w:name="Colorful Shading Accent 3" w:semiHidden="0" w:uiPriority="71" w:unhideWhenUsed="0"/>
+    <w:lsdException w:name="Colorful List Accent 3" w:semiHidden="0" w:uiPriority="72" w:unhideWhenUsed="0"/>
+    <w:lsdException w:name="Colorful Grid Accent 3" w:semiHidden="0" w:uiPriority="73" w:unhideWhenUsed="0"/>
+    <w:lsdException w:name="Light Shading Accent 4" w:semiHidden="0" w:uiPriority="60" w:unhideWhenUsed="0"/>
+    <w:lsdException w:name="Light List Accent 4" w:semiHidden="0" w:uiPriority="61" w:unhideWhenUsed="0"/>
+    <w:lsdException w:name="Light Grid Accent 4" w:semiHidden="0" w:uiPriority="62" w:unhideWhenUsed="0"/>
+    <w:lsdException w:name="Medium Shading 1 Accent 4" w:semiHidden="0" w:uiPriority="63" w:unhideWhenUsed="0"/>
+    <w:lsdException w:name="Medium Shading 2 Accent 4" w:semiHidden="0" w:uiPriority="64" w:unhideWhenUsed="0"/>
+    <w:lsdException w:name="Medium List 1 Accent 4" w:semiHidden="0" w:uiPriority="65" w:unhideWhenUsed="0"/>
+    <w:lsdException w:name="Medium List 2 Accent 4" w:semiHidden="0" w:uiPriority="66" w:unhideWhenUsed="0"/>
+    <w:lsdException w:name="Medium Grid 1 Accent 4" w:semiHidden="0" w:uiPriority="67" w:unhideWhenUsed="0"/>
+    <w:lsdException w:name="Medium Grid 2 Accent 4" w:semiHidden="0" w:uiPriority="68" w:unhideWhenUsed="0"/>
+    <w:lsdException w:name="Medium Grid 3 Accent 4" w:semiHidden="0" w:uiPriority="69" w:unhideWhenUsed="0"/>
+    <w:lsdException w:name="Dark List Accent 4" w:semiHidden="0" w:uiPriority="70" w:unhideWhenUsed="0"/>
+    <w:lsdException w:name="Colorful Shading Accent 4" w:semiHidden="0" w:uiPriority="71" w:unhideWhenUsed="0"/>
+    <w:lsdException w:name="Colorful List Accent 4" w:semiHidden="0" w:uiPriority="72" w:unhideWhenUsed="0"/>
+    <w:lsdException w:name="Colorful Grid Accent 4" w:semiHidden="0" w:uiPriority="73" w:unhideWhenUsed="0"/>
+    <w:lsdException w:name="Light Shading Accent 5" w:semiHidden="0" w:uiPriority="60" w:unhideWhenUsed="0"/>
+    <w:lsdException w:name="Light List Accent 5" w:semiHidden="0" w:uiPriority="61" w:unhideWhenUsed="0"/>
+    <w:lsdException w:name="Light Grid Accent 5" w:semiHidden="0" w:uiPriority="62" w:unhideWhenUsed="0"/>
+    <w:lsdException w:name="Medium Shading 1 Accent 5" w:semiHidden="0" w:uiPriority="63" w:unhideWhenUsed="0"/>
+    <w:lsdException w:name="Medium Shading 2 Accent 5" w:semiHidden="0" w:uiPriority="64" w:unhideWhenUsed="0"/>
+    <w:lsdException w:name="Medium List 1 Accent 5" w:semiHidden="0" w:uiPriority="65" w:unhideWhenUsed="0"/>
+    <w:lsdException w:name="Medium List 2 Accent 5" w:semiHidden="0" w:uiPriority="66" w:unhideWhenUsed="0"/>
+    <w:lsdException w:name="Medium Grid 1 Accent 5" w:semiHidden="0" w:uiPriority="67" w:unhideWhenUsed="0"/>
+    <w:lsdException w:name="Medium Grid 2 Accent 5" w:semiHidden="0" w:uiPriority="68" w:unhideWhenUsed="0"/>
+    <w:lsdException w:name="Medium Grid 3 Accent 5" w:semiHidden="0" w:uiPriority="69" w:unhideWhenUsed="0"/>
+    <w:lsdException w:name="Dark List Accent 5" w:semiHidden="0" w:uiPriority="70" w:unhideWhenUsed="0"/>
+    <w:lsdException w:name="Colorful Shading Accent 5" w:semiHidden="0" w:uiPriority="71" w:unhideWhenUsed="0"/>
+    <w:lsdException w:name="Colorful List Accent 5" w:semiHidden="0" w:uiPriority="72" w:unhideWhenUsed="0"/>
+    <w:lsdException w:name="Colorful Grid Accent 5" w:semiHidden="0" w:uiPriority="73" w:unhideWhenUsed="0"/>
+    <w:lsdException w:name="Light Shading Accent 6" w:semiHidden="0" w:uiPriority="60" w:unhideWhenUsed="0"/>
+    <w:lsdException w:name="Light List Accent 6" w:semiHidden="0" w:uiPriority="61" w:unhideWhenUsed="0"/>
+    <w:lsdException w:name="Light Grid Accent 6" w:semiHidden="0" w:uiPriority="62" w:unhideWhenUsed="0"/>
+    <w:lsdException w:name="Medium Shading 1 Accent 6" w:semiHidden="0" w:uiPriority="63" w:unhideWhenUsed="0"/>
+    <w:lsdException w:name="Medium Shading 2 Accent 6" w:semiHidden="0" w:uiPriority="64" w:unhideWhenUsed="0"/>
+    <w:lsdException w:name="Medium List 1 Accent 6" w:semiHidden="0" w:uiPriority="65" w:unhideWhenUsed="0"/>
+    <w:lsdException w:name="Medium List 2 Accent 6" w:semiHidden="0" w:uiPriority="66" w:unhideWhenUsed="0"/>
+    <w:lsdException w:name="Medium Grid 1 Accent 6" w:semiHidden="0" w:uiPriority="67" w:unhideWhenUsed="0"/>
+    <w:lsdException w:name="Medium Grid 2 Accent 6" w:semiHidden="0" w:uiPriority="68" w:unhideWhenUsed="0"/>
+    <w:lsdException w:name="Medium Grid 3 Accent 6" w:semiHidden="0" w:uiPriority="69" w:unhideWhenUsed="0"/>
+    <w:lsdException w:name="Dark List Accent 6" w:semiHidden="0" w:uiPriority="70" w:unhideWhenUsed="0"/>
+    <w:lsdException w:name="Colorful Shading Accent 6" w:semiHidden="0" w:uiPriority="71" w:unhideWhenUsed="0"/>
+    <w:lsdException w:name="Colorful List Accent 6" w:semiHidden="0" w:uiPriority="72" w:unhideWhenUsed="0"/>
+    <w:lsdException w:name="Colorful Grid Accent 6" w:semiHidden="0" w:uiPriority="73" w:unhideWhenUsed="0"/>
+    <w:lsdException w:name="Subtle Emphasis" w:semiHidden="0" w:uiPriority="19" w:unhideWhenUsed="0"/>
+    <w:lsdException w:name="Intense Emphasis" w:semiHidden="0" w:uiPriority="21" w:unhideWhenUsed="0"/>
+    <w:lsdException w:name="Subtle Reference" w:semiHidden="0" w:uiPriority="31" w:unhideWhenUsed="0"/>
+    <w:lsdException w:name="Intense Reference" w:uiPriority="32" w:unhideWhenUsed="0"/>
+    <w:lsdException w:name="Book Title" w:uiPriority="33" w:unhideWhenUsed="0"/>
+    <w:lsdException w:name="Bibliography" w:uiPriority="37"/>
+    <w:lsdException w:name="TOC Heading" w:uiPriority="39" w:qFormat="1"/>
+  </w:latentStyles>
+  <w:style w:type="paragraph" w:default="1" w:styleId="Standard">
+    <w:name w:val="Normal"/>
+    <w:qFormat/>
+    <w:rsid w:val="00C14ABC"/>
+    <w:pPr>
+      <w:spacing w:line="280" w:lineRule="atLeast"/>
+    </w:pPr>
+    <w:rPr>
+      <w:rFonts w:ascii="Arial" w:hAnsi="Arial"/>
+      <w:sz w:val="22"/>
+      <w:szCs w:val="24"/>
+      <w:lang w:eastAsia="de-DE"/>
+    </w:rPr>
+  </w:style>
+  <w:style w:type="paragraph" w:styleId="berschrift1">
+    <w:name w:val="heading 1"/>
+    <w:basedOn w:val="Standard"/>
+    <w:next w:val="berschrift2"/>
+    <w:uiPriority w:val="3"/>
+    <w:qFormat/>
+    <w:rsid w:val="00F01F53"/>
+    <w:pPr>
+      <w:keepNext/>
+      <w:keepLines/>
+      <w:pageBreakBefore/>
+      <w:numPr>
+        <w:numId w:val="4"/>
+      </w:numPr>
+      <w:tabs>
+        <w:tab w:val="clear" w:pos="851"/>
+        <w:tab w:val="left" w:pos="539"/>
+      </w:tabs>
+      <w:spacing w:line="460" w:lineRule="exact"/>
+      <w:ind w:left="539" w:hanging="539"/>
+      <w:outlineLvl w:val="0"/>
+    </w:pPr>
+    <w:rPr>
+      <w:rFonts w:cs="Arial"/>
+      <w:b/>
+      <w:bCs/>
+      <w:kern w:val="32"/>
+      <w:sz w:val="40"/>
+      <w:szCs w:val="32"/>
+    </w:rPr>
+  </w:style>
+  <w:style w:type="paragraph" w:styleId="berschrift2">
+    <w:name w:val="heading 2"/>
+    <w:basedOn w:val="berschrift1"/>
+    <w:next w:val="DokLauftext"/>
+    <w:link w:val="berschrift2Zchn"/>
+    <w:uiPriority w:val="9"/>
+    <w:qFormat/>
+    <w:rsid w:val="009076B8"/>
+    <w:pPr>
+      <w:pageBreakBefore w:val="0"/>
+      <w:numPr>
+        <w:ilvl w:val="1"/>
+      </w:numPr>
+      <w:tabs>
+        <w:tab w:val="clear" w:pos="539"/>
+        <w:tab w:val="clear" w:pos="851"/>
+        <w:tab w:val="left" w:pos="794"/>
+      </w:tabs>
+      <w:spacing w:before="290" w:line="350" w:lineRule="atLeast"/>
+      <w:ind w:left="794" w:hanging="794"/>
+      <w:outlineLvl w:val="1"/>
+    </w:pPr>
+    <w:rPr>
+      <w:sz w:val="29"/>
+      <w:szCs w:val="28"/>
+    </w:rPr>
+  </w:style>
+  <w:style w:type="paragraph" w:styleId="berschrift3">
+    <w:name w:val="heading 3"/>
+    <w:basedOn w:val="berschrift2"/>
+    <w:next w:val="DokLauftext"/>
+    <w:link w:val="berschrift3Zchn"/>
+    <w:uiPriority w:val="9"/>
+    <w:qFormat/>
+    <w:rsid w:val="005707BD"/>
+    <w:pPr>
+      <w:numPr>
+        <w:ilvl w:val="2"/>
+      </w:numPr>
+      <w:tabs>
+        <w:tab w:val="clear" w:pos="794"/>
+        <w:tab w:val="clear" w:pos="1080"/>
+        <w:tab w:val="left" w:pos="1021"/>
+      </w:tabs>
+      <w:ind w:left="1021" w:hanging="1021"/>
+      <w:outlineLvl w:val="2"/>
+    </w:pPr>
+    <w:rPr>
+      <w:iCs/>
+      <w:szCs w:val="26"/>
+    </w:rPr>
+  </w:style>
+  <w:style w:type="paragraph" w:styleId="berschrift4">
+    <w:name w:val="heading 4"/>
+    <w:basedOn w:val="berschrift3"/>
+    <w:next w:val="DokLauftext"/>
+    <w:link w:val="berschrift4Zchn"/>
+    <w:uiPriority w:val="9"/>
+    <w:qFormat/>
+    <w:rsid w:val="009076B8"/>
+    <w:pPr>
+      <w:numPr>
+        <w:ilvl w:val="3"/>
+      </w:numPr>
+      <w:tabs>
+        <w:tab w:val="clear" w:pos="1021"/>
+        <w:tab w:val="clear" w:pos="1440"/>
+        <w:tab w:val="left" w:pos="1106"/>
+      </w:tabs>
+      <w:spacing w:before="240" w:line="300" w:lineRule="atLeast"/>
+      <w:ind w:left="1106" w:hanging="1106"/>
+      <w:outlineLvl w:val="3"/>
+    </w:pPr>
+    <w:rPr>
+      <w:bCs w:val="0"/>
+      <w:iCs w:val="0"/>
+      <w:sz w:val="24"/>
+    </w:rPr>
+  </w:style>
+  <w:style w:type="paragraph" w:styleId="berschrift5">
+    <w:name w:val="heading 5"/>
+    <w:basedOn w:val="berschrift4"/>
+    <w:next w:val="Standard"/>
+    <w:uiPriority w:val="4"/>
+    <w:semiHidden/>
+    <w:qFormat/>
+    <w:rsid w:val="002D5C3C"/>
+    <w:pPr>
+      <w:outlineLvl w:val="4"/>
+    </w:pPr>
+    <w:rPr>
+      <w:i/>
+      <w:iCs/>
+    </w:rPr>
+  </w:style>
+  <w:style w:type="paragraph" w:styleId="berschrift6">
+    <w:name w:val="heading 6"/>
+    <w:basedOn w:val="Standard"/>
+    <w:next w:val="Standard"/>
+    <w:uiPriority w:val="4"/>
+    <w:semiHidden/>
+    <w:qFormat/>
+    <w:rsid w:val="002D5C3C"/>
+    <w:pPr>
+      <w:keepNext/>
+      <w:outlineLvl w:val="5"/>
+    </w:pPr>
+    <w:rPr>
+      <w:b/>
+      <w:bCs/>
+      <w:sz w:val="24"/>
+    </w:rPr>
+  </w:style>
+  <w:style w:type="paragraph" w:styleId="berschrift7">
+    <w:name w:val="heading 7"/>
+    <w:basedOn w:val="Standard"/>
+    <w:next w:val="Standard"/>
+    <w:uiPriority w:val="4"/>
+    <w:semiHidden/>
+    <w:rsid w:val="00360593"/>
+    <w:pPr>
+      <w:keepNext/>
+      <w:framePr w:w="5670" w:h="340" w:wrap="around" w:vAnchor="page" w:hAnchor="page" w:x="5671" w:y="5671" w:anchorLock="1"/>
+      <w:outlineLvl w:val="6"/>
+    </w:pPr>
+    <w:rPr>
+      <w:rFonts w:ascii="Arial Black" w:hAnsi="Arial Black"/>
+      <w:sz w:val="26"/>
+    </w:rPr>
+  </w:style>
+  <w:style w:type="character" w:default="1" w:styleId="Absatz-Standardschriftart">
+    <w:name w:val="Default Paragraph Font"/>
+    <w:uiPriority w:val="1"/>
+    <w:semiHidden/>
+    <w:unhideWhenUsed/>
+  </w:style>
+  <w:style w:type="table" w:default="1" w:styleId="NormaleTabelle">
+    <w:name w:val="Normal Table"/>
+    <w:uiPriority w:val="99"/>
+    <w:semiHidden/>
+    <w:unhideWhenUsed/>
+    <w:tblPr>
+      <w:tblInd w:w="0" w:type="dxa"/>
+      <w:tblCellMar>
+        <w:top w:w="0" w:type="dxa"/>
+        <w:left w:w="108" w:type="dxa"/>
+        <w:bottom w:w="0" w:type="dxa"/>
+        <w:right w:w="108" w:type="dxa"/>
+      </w:tblCellMar>
+    </w:tblPr>
+  </w:style>
+  <w:style w:type="numbering" w:default="1" w:styleId="KeineListe">
+    <w:name w:val="No List"/>
+    <w:uiPriority w:val="99"/>
+    <w:semiHidden/>
+    <w:unhideWhenUsed/>
+  </w:style>
+  <w:style w:type="character" w:customStyle="1" w:styleId="KopfzeileZchn">
+    <w:name w:val="Kopfzeile Zchn"/>
+    <w:basedOn w:val="Absatz-Standardschriftart"/>
+    <w:link w:val="Kopfzeile"/>
+    <w:uiPriority w:val="99"/>
+    <w:semiHidden/>
+    <w:rsid w:val="007045B5"/>
+    <w:rPr>
+      <w:rFonts w:ascii="Arial" w:hAnsi="Arial"/>
+      <w:b/>
+      <w:sz w:val="17"/>
+      <w:szCs w:val="24"/>
+      <w:lang w:eastAsia="de-DE"/>
+    </w:rPr>
+  </w:style>
+  <w:style w:type="paragraph" w:styleId="Verzeichnis1">
+    <w:name w:val="toc 1"/>
+    <w:basedOn w:val="Standard"/>
+    <w:next w:val="Standard"/>
+    <w:autoRedefine/>
+    <w:uiPriority w:val="39"/>
+    <w:rsid w:val="005A22DF"/>
+    <w:pPr>
+      <w:tabs>
+        <w:tab w:val="left" w:pos="369"/>
+        <w:tab w:val="right" w:leader="dot" w:pos="9412"/>
+      </w:tabs>
+      <w:spacing w:before="220"/>
+      <w:ind w:left="369" w:hanging="369"/>
+    </w:pPr>
+    <w:rPr>
+      <w:b/>
+      <w:bCs/>
+      <w:iCs/>
+      <w:noProof/>
+      <w:szCs w:val="40"/>
+    </w:rPr>
+  </w:style>
+  <w:style w:type="paragraph" w:styleId="Verzeichnis2">
+    <w:name w:val="toc 2"/>
+    <w:basedOn w:val="Standard"/>
+    <w:next w:val="Standard"/>
+    <w:autoRedefine/>
+    <w:uiPriority w:val="39"/>
+    <w:rsid w:val="005A22DF"/>
+    <w:pPr>
+      <w:tabs>
+        <w:tab w:val="left" w:pos="1106"/>
+        <w:tab w:val="right" w:leader="dot" w:pos="9412"/>
+      </w:tabs>
+      <w:ind w:left="908" w:hanging="539"/>
+    </w:pPr>
+    <w:rPr>
+      <w:bCs/>
+      <w:noProof/>
+      <w:szCs w:val="32"/>
+    </w:rPr>
+  </w:style>
+  <w:style w:type="paragraph" w:styleId="Verzeichnis3">
+    <w:name w:val="toc 3"/>
+    <w:basedOn w:val="Standard"/>
+    <w:next w:val="Standard"/>
+    <w:autoRedefine/>
+    <w:uiPriority w:val="39"/>
+    <w:rsid w:val="005A22DF"/>
+    <w:pPr>
+      <w:tabs>
+        <w:tab w:val="left" w:pos="1701"/>
+        <w:tab w:val="right" w:leader="dot" w:pos="9412"/>
+      </w:tabs>
+      <w:ind w:left="1701" w:hanging="794"/>
+    </w:pPr>
+    <w:rPr>
+      <w:bCs/>
+      <w:iCs/>
+      <w:noProof/>
+      <w:szCs w:val="32"/>
+    </w:rPr>
+  </w:style>
+  <w:style w:type="paragraph" w:styleId="Verzeichnis4">
+    <w:name w:val="toc 4"/>
+    <w:basedOn w:val="Standard"/>
+    <w:next w:val="Standard"/>
+    <w:autoRedefine/>
+    <w:uiPriority w:val="39"/>
+    <w:semiHidden/>
+    <w:rsid w:val="005A22DF"/>
+    <w:pPr>
+      <w:tabs>
+        <w:tab w:val="left" w:pos="2342"/>
+        <w:tab w:val="right" w:leader="dot" w:pos="9412"/>
+      </w:tabs>
+      <w:ind w:left="2342" w:hanging="845"/>
+    </w:pPr>
+    <w:rPr>
+      <w:noProof/>
+    </w:rPr>
+  </w:style>
+  <w:style w:type="paragraph" w:styleId="Verzeichnis5">
+    <w:name w:val="toc 5"/>
+    <w:basedOn w:val="Standard"/>
+    <w:next w:val="Standard"/>
+    <w:autoRedefine/>
+    <w:uiPriority w:val="4"/>
+    <w:semiHidden/>
+    <w:rsid w:val="002D5C3C"/>
+    <w:pPr>
+      <w:ind w:left="960"/>
+    </w:pPr>
+  </w:style>
+  <w:style w:type="paragraph" w:styleId="Verzeichnis6">
+    <w:name w:val="toc 6"/>
+    <w:basedOn w:val="Standard"/>
+    <w:next w:val="Standard"/>
+    <w:autoRedefine/>
+    <w:uiPriority w:val="4"/>
+    <w:semiHidden/>
+    <w:rsid w:val="002D5C3C"/>
+    <w:pPr>
+      <w:ind w:left="1100"/>
+    </w:pPr>
+  </w:style>
+  <w:style w:type="paragraph" w:styleId="Abbildungsverzeichnis">
+    <w:name w:val="table of figures"/>
+    <w:aliases w:val="Abb_Tab_Verzeichnis"/>
+    <w:basedOn w:val="Standard"/>
+    <w:next w:val="Standard"/>
+    <w:uiPriority w:val="99"/>
+    <w:semiHidden/>
+    <w:rsid w:val="001B4103"/>
+    <w:pPr>
+      <w:tabs>
+        <w:tab w:val="right" w:leader="dot" w:pos="9412"/>
+      </w:tabs>
+    </w:pPr>
+    <w:rPr>
+      <w:iCs/>
+    </w:rPr>
+  </w:style>
+  <w:style w:type="paragraph" w:styleId="Kopfzeile">
+    <w:name w:val="header"/>
+    <w:basedOn w:val="Standard"/>
+    <w:link w:val="KopfzeileZchn"/>
+    <w:uiPriority w:val="99"/>
+    <w:semiHidden/>
+    <w:rsid w:val="002678CA"/>
+    <w:pPr>
+      <w:tabs>
+        <w:tab w:val="center" w:pos="4536"/>
+        <w:tab w:val="right" w:pos="9072"/>
+      </w:tabs>
+      <w:spacing w:line="220" w:lineRule="exact"/>
+    </w:pPr>
+    <w:rPr>
+      <w:b/>
+      <w:sz w:val="17"/>
+    </w:rPr>
+  </w:style>
+  <w:style w:type="paragraph" w:styleId="Fuzeile">
+    <w:name w:val="footer"/>
+    <w:basedOn w:val="Standard"/>
+    <w:link w:val="FuzeileZchn"/>
+    <w:uiPriority w:val="99"/>
+    <w:semiHidden/>
+    <w:rsid w:val="00727B2C"/>
+    <w:pPr>
+      <w:spacing w:line="220" w:lineRule="exact"/>
+    </w:pPr>
+    <w:rPr>
+      <w:sz w:val="17"/>
+    </w:rPr>
+  </w:style>
+  <w:style w:type="paragraph" w:customStyle="1" w:styleId="Standardohne">
+    <w:name w:val="Standard_ohne"/>
+    <w:basedOn w:val="Standard"/>
+    <w:uiPriority w:val="4"/>
+    <w:rsid w:val="008A5B77"/>
+  </w:style>
+  <w:style w:type="paragraph" w:customStyle="1" w:styleId="Bild">
+    <w:name w:val="Bild"/>
+    <w:basedOn w:val="Standard"/>
+    <w:uiPriority w:val="4"/>
+    <w:semiHidden/>
+    <w:rsid w:val="000B6D67"/>
+    <w:pPr>
+      <w:keepNext/>
+      <w:keepLines/>
+      <w:spacing w:before="120"/>
+    </w:pPr>
+    <w:rPr>
+      <w:noProof/>
+    </w:rPr>
+  </w:style>
+  <w:style w:type="paragraph" w:customStyle="1" w:styleId="TabelleText">
+    <w:name w:val="Tabelle_Text"/>
+    <w:basedOn w:val="Standard"/>
+    <w:uiPriority w:val="4"/>
+    <w:rsid w:val="002D5C3C"/>
+    <w:pPr>
+      <w:keepLines/>
+    </w:pPr>
+    <w:rPr>
+      <w:sz w:val="18"/>
+    </w:rPr>
+  </w:style>
+  <w:style w:type="paragraph" w:customStyle="1" w:styleId="TabelleSpaltentitel">
+    <w:name w:val="Tabelle_Spaltentitel"/>
+    <w:basedOn w:val="TabelleText"/>
+    <w:uiPriority w:val="4"/>
+    <w:rsid w:val="002D5C3C"/>
+    <w:pPr>
+      <w:keepNext/>
+    </w:pPr>
+    <w:rPr>
+      <w:b/>
+      <w:bCs/>
+    </w:rPr>
+  </w:style>
+  <w:style w:type="paragraph" w:customStyle="1" w:styleId="TabelleTexteingerckt">
+    <w:name w:val="Tabelle_Text_eingerückt"/>
+    <w:basedOn w:val="TabelleText"/>
+    <w:uiPriority w:val="4"/>
+    <w:rsid w:val="00487785"/>
+    <w:pPr>
+      <w:ind w:left="357"/>
+    </w:pPr>
+  </w:style>
+  <w:style w:type="paragraph" w:styleId="Dokumentstruktur">
+    <w:name w:val="Document Map"/>
+    <w:basedOn w:val="Standard"/>
+    <w:uiPriority w:val="4"/>
+    <w:semiHidden/>
+    <w:rsid w:val="002D5C3C"/>
+    <w:pPr>
+      <w:shd w:val="clear" w:color="auto" w:fill="000080"/>
+    </w:pPr>
+    <w:rPr>
+      <w:rFonts w:ascii="Tahoma" w:hAnsi="Tahoma" w:cs="Tahoma"/>
+    </w:rPr>
+  </w:style>
+  <w:style w:type="paragraph" w:styleId="Funotentext">
+    <w:name w:val="footnote text"/>
+    <w:basedOn w:val="Standard"/>
+    <w:link w:val="FunotentextZchn"/>
+    <w:uiPriority w:val="99"/>
+    <w:semiHidden/>
+    <w:rsid w:val="002D5C3C"/>
+    <w:rPr>
+      <w:sz w:val="18"/>
+      <w:szCs w:val="20"/>
+    </w:rPr>
+  </w:style>
+  <w:style w:type="character" w:styleId="Funotenzeichen">
+    <w:name w:val="footnote reference"/>
+    <w:basedOn w:val="Absatz-Standardschriftart"/>
+    <w:uiPriority w:val="99"/>
+    <w:semiHidden/>
+    <w:rsid w:val="002D5C3C"/>
+    <w:rPr>
+      <w:vertAlign w:val="superscript"/>
+    </w:rPr>
+  </w:style>
+  <w:style w:type="paragraph" w:customStyle="1" w:styleId="Headinga">
+    <w:name w:val="Heading a"/>
+    <w:basedOn w:val="berschrift1"/>
+    <w:next w:val="Headingb"/>
+    <w:uiPriority w:val="3"/>
+    <w:rsid w:val="00D520F4"/>
+    <w:pPr>
+      <w:numPr>
+        <w:numId w:val="0"/>
+      </w:numPr>
+    </w:pPr>
+  </w:style>
+  <w:style w:type="paragraph" w:customStyle="1" w:styleId="Headingb">
+    <w:name w:val="Heading b"/>
+    <w:basedOn w:val="berschrift2"/>
+    <w:next w:val="Headingc"/>
+    <w:uiPriority w:val="3"/>
+    <w:rsid w:val="00666E95"/>
+    <w:pPr>
+      <w:numPr>
+        <w:ilvl w:val="0"/>
+        <w:numId w:val="0"/>
+      </w:numPr>
+    </w:pPr>
+  </w:style>
+  <w:style w:type="paragraph" w:customStyle="1" w:styleId="Headingc">
+    <w:name w:val="Heading c"/>
+    <w:basedOn w:val="berschrift3"/>
+    <w:next w:val="Headingd"/>
+    <w:uiPriority w:val="3"/>
+    <w:rsid w:val="00666E95"/>
+    <w:pPr>
+      <w:numPr>
+        <w:ilvl w:val="0"/>
+        <w:numId w:val="0"/>
+      </w:numPr>
+      <w:spacing w:line="300" w:lineRule="atLeast"/>
+    </w:pPr>
+    <w:rPr>
+      <w:sz w:val="24"/>
+    </w:rPr>
+  </w:style>
+  <w:style w:type="paragraph" w:customStyle="1" w:styleId="Headingd">
+    <w:name w:val="Heading d"/>
+    <w:basedOn w:val="berschrift4"/>
+    <w:next w:val="DokLauftext"/>
+    <w:uiPriority w:val="3"/>
+    <w:rsid w:val="00666E95"/>
+    <w:pPr>
+      <w:numPr>
+        <w:ilvl w:val="0"/>
+        <w:numId w:val="0"/>
+      </w:numPr>
+      <w:spacing w:before="220"/>
+    </w:pPr>
+    <w:rPr>
+      <w:sz w:val="22"/>
+    </w:rPr>
+  </w:style>
+  <w:style w:type="paragraph" w:customStyle="1" w:styleId="Tabellenbezeichnung">
+    <w:name w:val="Tabellenbezeichnung"/>
+    <w:basedOn w:val="Standard"/>
+    <w:next w:val="DokLauftext"/>
+    <w:uiPriority w:val="4"/>
+    <w:rsid w:val="009076B8"/>
+    <w:pPr>
+      <w:spacing w:line="220" w:lineRule="atLeast"/>
+    </w:pPr>
+    <w:rPr>
+      <w:sz w:val="17"/>
+    </w:rPr>
+  </w:style>
+  <w:style w:type="paragraph" w:customStyle="1" w:styleId="Abbildungsbezeichnung">
+    <w:name w:val="Abbildungsbezeichnung"/>
+    <w:basedOn w:val="Standard"/>
+    <w:next w:val="DokLauftext"/>
+    <w:uiPriority w:val="4"/>
+    <w:rsid w:val="009076B8"/>
+    <w:pPr>
+      <w:spacing w:line="220" w:lineRule="atLeast"/>
+    </w:pPr>
+    <w:rPr>
+      <w:sz w:val="17"/>
+    </w:rPr>
+  </w:style>
+  <w:style w:type="paragraph" w:styleId="Sprechblasentext">
+    <w:name w:val="Balloon Text"/>
+    <w:basedOn w:val="Standard"/>
+    <w:link w:val="SprechblasentextZchn"/>
+    <w:uiPriority w:val="99"/>
+    <w:semiHidden/>
+    <w:unhideWhenUsed/>
+    <w:rsid w:val="004F63D0"/>
+    <w:rPr>
+      <w:rFonts w:ascii="Tahoma" w:hAnsi="Tahoma" w:cs="Tahoma"/>
+      <w:sz w:val="16"/>
+      <w:szCs w:val="16"/>
+    </w:rPr>
+  </w:style>
+  <w:style w:type="character" w:customStyle="1" w:styleId="SprechblasentextZchn">
+    <w:name w:val="Sprechblasentext Zchn"/>
+    <w:basedOn w:val="Absatz-Standardschriftart"/>
+    <w:link w:val="Sprechblasentext"/>
+    <w:uiPriority w:val="99"/>
+    <w:semiHidden/>
+    <w:rsid w:val="004F63D0"/>
+    <w:rPr>
+      <w:rFonts w:ascii="Tahoma" w:hAnsi="Tahoma" w:cs="Tahoma"/>
+      <w:sz w:val="16"/>
+      <w:szCs w:val="16"/>
+      <w:lang w:eastAsia="de-DE"/>
+    </w:rPr>
+  </w:style>
+  <w:style w:type="character" w:customStyle="1" w:styleId="FuzeileZchn">
+    <w:name w:val="Fußzeile Zchn"/>
+    <w:basedOn w:val="Absatz-Standardschriftart"/>
+    <w:link w:val="Fuzeile"/>
+    <w:uiPriority w:val="99"/>
+    <w:semiHidden/>
+    <w:rsid w:val="007045B5"/>
+    <w:rPr>
+      <w:rFonts w:ascii="Arial" w:hAnsi="Arial"/>
+      <w:sz w:val="17"/>
+      <w:szCs w:val="24"/>
+      <w:lang w:eastAsia="de-DE"/>
+    </w:rPr>
+  </w:style>
+  <w:style w:type="table" w:styleId="Tabellenraster">
+    <w:name w:val="Table Grid"/>
+    <w:basedOn w:val="NormaleTabelle"/>
+    <w:uiPriority w:val="59"/>
+    <w:rsid w:val="00037E84"/>
+    <w:rPr>
+      <w:rFonts w:ascii="Arial" w:eastAsiaTheme="minorHAnsi" w:hAnsi="Arial"/>
+      <w:lang w:eastAsia="en-US"/>
+    </w:rPr>
+    <w:tblPr>
+      <w:tblBorders>
+        <w:top w:val="single" w:sz="4" w:space="0" w:color="000000" w:themeColor="text1"/>
+        <w:left w:val="single" w:sz="4" w:space="0" w:color="000000" w:themeColor="text1"/>
+        <w:bottom w:val="single" w:sz="4" w:space="0" w:color="000000" w:themeColor="text1"/>
+        <w:right w:val="single" w:sz="4" w:space="0" w:color="000000" w:themeColor="text1"/>
+        <w:insideH w:val="single" w:sz="4" w:space="0" w:color="000000" w:themeColor="text1"/>
+        <w:insideV w:val="single" w:sz="4" w:space="0" w:color="000000" w:themeColor="text1"/>
+      </w:tblBorders>
+    </w:tblPr>
+  </w:style>
+  <w:style w:type="paragraph" w:customStyle="1" w:styleId="DokTitel">
+    <w:name w:val="Dok_Titel"/>
+    <w:basedOn w:val="Standard"/>
+    <w:uiPriority w:val="1"/>
+    <w:rsid w:val="00F014AA"/>
+    <w:pPr>
+      <w:framePr w:wrap="notBeside" w:vAnchor="text" w:hAnchor="text" w:y="1"/>
+      <w:spacing w:after="440" w:line="460" w:lineRule="exact"/>
+      <w:contextualSpacing/>
+    </w:pPr>
+    <w:rPr>
+      <w:b/>
+      <w:sz w:val="40"/>
+      <w:szCs w:val="40"/>
+    </w:rPr>
+  </w:style>
+  <w:style w:type="paragraph" w:customStyle="1" w:styleId="ProjektName">
+    <w:name w:val="Projekt_Name"/>
+    <w:basedOn w:val="Standard"/>
+    <w:uiPriority w:val="1"/>
+    <w:rsid w:val="009076B8"/>
+    <w:pPr>
+      <w:spacing w:after="220" w:line="350" w:lineRule="atLeast"/>
+      <w:contextualSpacing/>
+    </w:pPr>
+    <w:rPr>
+      <w:b/>
+      <w:sz w:val="29"/>
+    </w:rPr>
+  </w:style>
+  <w:style w:type="character" w:styleId="Platzhaltertext">
+    <w:name w:val="Placeholder Text"/>
+    <w:basedOn w:val="Absatz-Standardschriftart"/>
+    <w:uiPriority w:val="99"/>
+    <w:semiHidden/>
+    <w:rsid w:val="00951E7A"/>
+    <w:rPr>
+      <w:color w:val="808080"/>
+    </w:rPr>
+  </w:style>
+  <w:style w:type="character" w:styleId="Hyperlink">
+    <w:name w:val="Hyperlink"/>
+    <w:basedOn w:val="Absatz-Standardschriftart"/>
+    <w:uiPriority w:val="99"/>
+    <w:rsid w:val="00666E95"/>
+    <w:rPr>
+      <w:color w:val="0000FF" w:themeColor="hyperlink"/>
+      <w:u w:val="single"/>
+    </w:rPr>
+  </w:style>
+  <w:style w:type="paragraph" w:customStyle="1" w:styleId="Aufzhlung1">
+    <w:name w:val="Aufzählung 1"/>
+    <w:basedOn w:val="Standard"/>
+    <w:uiPriority w:val="2"/>
+    <w:qFormat/>
+    <w:rsid w:val="00671F61"/>
+    <w:pPr>
+      <w:numPr>
+        <w:numId w:val="6"/>
+      </w:numPr>
+      <w:tabs>
+        <w:tab w:val="clear" w:pos="720"/>
+        <w:tab w:val="left" w:pos="369"/>
+      </w:tabs>
+      <w:ind w:left="369" w:hanging="369"/>
+    </w:pPr>
+    <w:rPr>
+      <w:rFonts w:eastAsiaTheme="minorHAnsi" w:cs="Arial"/>
+      <w:szCs w:val="20"/>
+      <w:lang w:eastAsia="en-US"/>
+    </w:rPr>
+  </w:style>
+  <w:style w:type="paragraph" w:customStyle="1" w:styleId="Aufzhlung2">
+    <w:name w:val="Aufzählung 2"/>
+    <w:basedOn w:val="Standard"/>
+    <w:uiPriority w:val="2"/>
+    <w:qFormat/>
+    <w:rsid w:val="009C7C0F"/>
+    <w:pPr>
+      <w:numPr>
+        <w:ilvl w:val="1"/>
+        <w:numId w:val="6"/>
+      </w:numPr>
+      <w:tabs>
+        <w:tab w:val="clear" w:pos="1440"/>
+        <w:tab w:val="left" w:pos="737"/>
+      </w:tabs>
+      <w:ind w:left="738" w:hanging="369"/>
+    </w:pPr>
+    <w:rPr>
+      <w:rFonts w:eastAsiaTheme="minorHAnsi" w:cs="Arial"/>
+      <w:szCs w:val="20"/>
+      <w:lang w:eastAsia="en-US"/>
+    </w:rPr>
+  </w:style>
+  <w:style w:type="paragraph" w:customStyle="1" w:styleId="Nummerierung1">
+    <w:name w:val="Nummerierung 1"/>
+    <w:basedOn w:val="Standard"/>
+    <w:uiPriority w:val="2"/>
+    <w:qFormat/>
+    <w:rsid w:val="00671F61"/>
+    <w:pPr>
+      <w:numPr>
+        <w:numId w:val="8"/>
+      </w:numPr>
+      <w:tabs>
+        <w:tab w:val="left" w:pos="369"/>
+      </w:tabs>
+      <w:ind w:left="369" w:hanging="369"/>
+    </w:pPr>
+    <w:rPr>
+      <w:rFonts w:eastAsiaTheme="minorHAnsi"/>
+      <w:szCs w:val="20"/>
+      <w:lang w:eastAsia="en-US"/>
+    </w:rPr>
+  </w:style>
+  <w:style w:type="paragraph" w:customStyle="1" w:styleId="Nummerierung2">
+    <w:name w:val="Nummerierung 2"/>
+    <w:basedOn w:val="Standard"/>
+    <w:uiPriority w:val="2"/>
+    <w:qFormat/>
+    <w:rsid w:val="00671F61"/>
+    <w:pPr>
+      <w:numPr>
+        <w:ilvl w:val="1"/>
+        <w:numId w:val="8"/>
+      </w:numPr>
+      <w:tabs>
+        <w:tab w:val="left" w:pos="737"/>
+      </w:tabs>
+      <w:ind w:left="738" w:hanging="369"/>
+    </w:pPr>
+    <w:rPr>
+      <w:rFonts w:eastAsiaTheme="minorHAnsi"/>
+      <w:szCs w:val="20"/>
+      <w:lang w:eastAsia="en-US"/>
+    </w:rPr>
+  </w:style>
+  <w:style w:type="paragraph" w:customStyle="1" w:styleId="AbsEinheit">
+    <w:name w:val="Abs_Einheit"/>
+    <w:basedOn w:val="Standard"/>
+    <w:next w:val="Standard"/>
+    <w:uiPriority w:val="4"/>
+    <w:semiHidden/>
+    <w:unhideWhenUsed/>
+    <w:rsid w:val="004440F4"/>
+    <w:pPr>
+      <w:spacing w:before="508" w:after="230" w:line="220" w:lineRule="exact"/>
+    </w:pPr>
+    <w:rPr>
+      <w:rFonts w:eastAsiaTheme="minorHAnsi"/>
+      <w:b/>
+      <w:sz w:val="17"/>
+      <w:szCs w:val="22"/>
+      <w:lang w:val="en-US" w:eastAsia="en-US"/>
+    </w:rPr>
+  </w:style>
+  <w:style w:type="paragraph" w:customStyle="1" w:styleId="AbsAdresse">
+    <w:name w:val="Abs_Adresse"/>
+    <w:basedOn w:val="Standard"/>
+    <w:uiPriority w:val="4"/>
+    <w:semiHidden/>
+    <w:unhideWhenUsed/>
+    <w:rsid w:val="00A7250E"/>
+    <w:pPr>
+      <w:spacing w:line="220" w:lineRule="exact"/>
+    </w:pPr>
+    <w:rPr>
+      <w:rFonts w:eastAsiaTheme="minorHAnsi"/>
+      <w:sz w:val="17"/>
+      <w:szCs w:val="22"/>
+      <w:lang w:eastAsia="en-US"/>
+    </w:rPr>
+  </w:style>
+  <w:style w:type="paragraph" w:customStyle="1" w:styleId="DokTabellentext">
+    <w:name w:val="Dok_Tabellentext"/>
+    <w:basedOn w:val="Standard"/>
+    <w:uiPriority w:val="1"/>
+    <w:qFormat/>
+    <w:rsid w:val="009076B8"/>
+    <w:pPr>
+      <w:spacing w:line="220" w:lineRule="atLeast"/>
+    </w:pPr>
+    <w:rPr>
+      <w:rFonts w:eastAsiaTheme="minorHAnsi" w:cs="Arial"/>
+      <w:sz w:val="17"/>
+      <w:szCs w:val="17"/>
+      <w:lang w:eastAsia="en-US"/>
+    </w:rPr>
+  </w:style>
+  <w:style w:type="paragraph" w:customStyle="1" w:styleId="DokLauftext">
+    <w:name w:val="Dok_Lauftext"/>
+    <w:basedOn w:val="Standard"/>
+    <w:uiPriority w:val="1"/>
+    <w:qFormat/>
+    <w:rsid w:val="004C7B69"/>
+    <w:pPr>
+      <w:spacing w:before="220"/>
+    </w:pPr>
+  </w:style>
+  <w:style w:type="paragraph" w:customStyle="1" w:styleId="DokDetails">
+    <w:name w:val="Dok_Details"/>
+    <w:basedOn w:val="Standard"/>
+    <w:link w:val="DokDetailsZchn"/>
+    <w:uiPriority w:val="1"/>
+    <w:rsid w:val="007A1FFD"/>
+    <w:pPr>
+      <w:tabs>
+        <w:tab w:val="left" w:pos="1276"/>
+      </w:tabs>
+    </w:pPr>
+    <w:rPr>
+      <w:rFonts w:eastAsiaTheme="minorHAnsi"/>
+    </w:rPr>
+  </w:style>
+  <w:style w:type="paragraph" w:customStyle="1" w:styleId="FusszeileAbstand">
+    <w:name w:val="Fusszeile_Abstand"/>
+    <w:basedOn w:val="Fuzeile"/>
+    <w:uiPriority w:val="4"/>
+    <w:semiHidden/>
+    <w:rsid w:val="00EA2D1D"/>
+    <w:pPr>
+      <w:spacing w:line="14" w:lineRule="exact"/>
+    </w:pPr>
+  </w:style>
+  <w:style w:type="character" w:customStyle="1" w:styleId="DokVersion">
+    <w:name w:val="Dok_Version"/>
+    <w:basedOn w:val="Absatz-Standardschriftart"/>
+    <w:uiPriority w:val="4"/>
+    <w:rsid w:val="00FA3D32"/>
+  </w:style>
+  <w:style w:type="character" w:customStyle="1" w:styleId="DokDetailsZchn">
+    <w:name w:val="Dok_Details Zchn"/>
+    <w:basedOn w:val="Absatz-Standardschriftart"/>
+    <w:link w:val="DokDetails"/>
+    <w:uiPriority w:val="1"/>
+    <w:rsid w:val="007045B5"/>
+    <w:rPr>
+      <w:rFonts w:ascii="Arial" w:eastAsiaTheme="minorHAnsi" w:hAnsi="Arial"/>
+      <w:sz w:val="22"/>
+      <w:szCs w:val="24"/>
+      <w:lang w:eastAsia="de-DE"/>
+    </w:rPr>
+  </w:style>
+  <w:style w:type="paragraph" w:styleId="Beschriftung">
+    <w:name w:val="caption"/>
+    <w:basedOn w:val="Standard"/>
+    <w:next w:val="Standard"/>
+    <w:uiPriority w:val="35"/>
+    <w:semiHidden/>
+    <w:unhideWhenUsed/>
+    <w:qFormat/>
+    <w:rsid w:val="007045B5"/>
+    <w:pPr>
+      <w:spacing w:after="200" w:line="240" w:lineRule="auto"/>
+    </w:pPr>
+    <w:rPr>
+      <w:iCs/>
+      <w:sz w:val="18"/>
+      <w:szCs w:val="18"/>
+    </w:rPr>
+  </w:style>
+  <w:style w:type="character" w:customStyle="1" w:styleId="berschrift2Zchn">
+    <w:name w:val="Überschrift 2 Zchn"/>
+    <w:basedOn w:val="Absatz-Standardschriftart"/>
+    <w:link w:val="berschrift2"/>
+    <w:uiPriority w:val="9"/>
+    <w:rsid w:val="00094176"/>
+    <w:rPr>
+      <w:rFonts w:ascii="Arial" w:hAnsi="Arial" w:cs="Arial"/>
+      <w:b/>
+      <w:bCs/>
+      <w:kern w:val="32"/>
+      <w:sz w:val="29"/>
+      <w:szCs w:val="28"/>
+      <w:lang w:eastAsia="de-DE"/>
+    </w:rPr>
+  </w:style>
+  <w:style w:type="paragraph" w:styleId="Listenabsatz">
+    <w:name w:val="List Paragraph"/>
+    <w:basedOn w:val="Standard"/>
+    <w:uiPriority w:val="34"/>
+    <w:qFormat/>
+    <w:rsid w:val="00094176"/>
+    <w:pPr>
+      <w:spacing w:after="160" w:line="259" w:lineRule="auto"/>
+      <w:ind w:left="720"/>
+      <w:contextualSpacing/>
+    </w:pPr>
+    <w:rPr>
+      <w:rFonts w:asciiTheme="minorHAnsi" w:eastAsiaTheme="minorHAnsi" w:hAnsiTheme="minorHAnsi" w:cstheme="minorBidi"/>
+      <w:szCs w:val="22"/>
+      <w:lang w:eastAsia="en-US"/>
+    </w:rPr>
+  </w:style>
+  <w:style w:type="character" w:customStyle="1" w:styleId="berschrift3Zchn">
+    <w:name w:val="Überschrift 3 Zchn"/>
+    <w:basedOn w:val="Absatz-Standardschriftart"/>
+    <w:link w:val="berschrift3"/>
+    <w:uiPriority w:val="9"/>
+    <w:rsid w:val="00094176"/>
+    <w:rPr>
+      <w:rFonts w:ascii="Arial" w:hAnsi="Arial" w:cs="Arial"/>
+      <w:b/>
+      <w:bCs/>
+      <w:iCs/>
+      <w:kern w:val="32"/>
+      <w:sz w:val="29"/>
+      <w:szCs w:val="26"/>
+      <w:lang w:eastAsia="de-DE"/>
+    </w:rPr>
+  </w:style>
+  <w:style w:type="character" w:customStyle="1" w:styleId="berschrift4Zchn">
+    <w:name w:val="Überschrift 4 Zchn"/>
+    <w:basedOn w:val="Absatz-Standardschriftart"/>
+    <w:link w:val="berschrift4"/>
+    <w:uiPriority w:val="9"/>
+    <w:rsid w:val="00094176"/>
+    <w:rPr>
+      <w:rFonts w:ascii="Arial" w:hAnsi="Arial" w:cs="Arial"/>
+      <w:b/>
+      <w:kern w:val="32"/>
+      <w:sz w:val="24"/>
+      <w:szCs w:val="26"/>
+      <w:lang w:eastAsia="de-DE"/>
+    </w:rPr>
+  </w:style>
+  <w:style w:type="character" w:customStyle="1" w:styleId="FunotentextZchn">
+    <w:name w:val="Fußnotentext Zchn"/>
+    <w:basedOn w:val="Absatz-Standardschriftart"/>
+    <w:link w:val="Funotentext"/>
+    <w:uiPriority w:val="99"/>
+    <w:semiHidden/>
+    <w:rsid w:val="00094176"/>
+    <w:rPr>
+      <w:rFonts w:ascii="Arial" w:hAnsi="Arial"/>
+      <w:sz w:val="18"/>
+      <w:lang w:eastAsia="de-DE"/>
+    </w:rPr>
+  </w:style>
+</w:styles>
+</file>
+
+<file path=word/stylesWithEffects.xml><?xml version="1.0" encoding="utf-8"?>
+<w:styles xmlns:wpc="http://schemas.microsoft.com/office/word/2010/wordprocessingCanvas" xmlns:mc="http://schemas.openxmlformats.org/markup-compatibility/2006" xmlns:o="urn:schemas-microsoft-com:office:office" xmlns:r="http://schemas.openxmlformats.org/officeDocument/2006/relationships" xmlns:m="http://schemas.openxmlformats.org/officeDocument/2006/math" xmlns:v="urn:schemas-microsoft-com:vml" xmlns:wp14="http://schemas.microsoft.com/office/word/2010/wordprocessingDrawing" xmlns:wp="http://schemas.openxmlformats.org/drawingml/2006/wordprocessingDrawing" xmlns:w10="urn:schemas-microsoft-com:office:word" xmlns:w="http://schemas.openxmlformats.org/wordprocessingml/2006/main" xmlns:w14="http://schemas.microsoft.com/office/word/2010/wordml" xmlns:wpg="http://schemas.microsoft.com/office/word/2010/wordprocessingGroup" xmlns:wpi="http://schemas.microsoft.com/office/word/2010/wordprocessingInk" xmlns:wne="http://schemas.microsoft.com/office/word/2006/wordml" xmlns:wps="http://schemas.microsoft.com/office/word/2010/wordprocessingShape" mc:Ignorable="w14 wp14">
+  <w:docDefaults>
+    <w:rPrDefault>
+      <w:rPr>
+        <w:rFonts w:ascii="Times New Roman" w:eastAsia="Times New Roman" w:hAnsi="Times New Roman" w:cs="Times New Roman"/>
+        <w:lang w:val="de-CH" w:eastAsia="de-CH" w:bidi="ar-SA"/>
+      </w:rPr>
+    </w:rPrDefault>
+    <w:pPrDefault/>
+  </w:docDefaults>
+  <w:latentStyles w:defLockedState="0" w:defUIPriority="99" w:defSemiHidden="1" w:defUnhideWhenUsed="1" w:defQFormat="0" w:count="267">
+    <w:lsdException w:name="Normal" w:semiHidden="0" w:uiPriority="0" w:unhideWhenUsed="0" w:qFormat="1"/>
+    <w:lsdException w:name="heading 1" w:semiHidden="0" w:uiPriority="9" w:unhideWhenUsed="0" w:qFormat="1"/>
+    <w:lsdException w:name="heading 2" w:semiHidden="0" w:uiPriority="9" w:unhideWhenUsed="0" w:qFormat="1"/>
+    <w:lsdException w:name="heading 3" w:semiHidden="0" w:uiPriority="9" w:unhideWhenUsed="0" w:qFormat="1"/>
+    <w:lsdException w:name="heading 4" w:semiHidden="0" w:uiPriority="9" w:unhideWhenUsed="0" w:qFormat="1"/>
+    <w:lsdException w:name="heading 5" w:semiHidden="0" w:uiPriority="9" w:unhideWhenUsed="0" w:qFormat="1"/>
+    <w:lsdException w:name="heading 6" w:semiHidden="0" w:uiPriority="9" w:unhideWhenUsed="0" w:qFormat="1"/>
+    <w:lsdException w:name="heading 7" w:semiHidden="0" w:uiPriority="9" w:unhideWhenUsed="0"/>
+    <w:lsdException w:name="heading 8" w:uiPriority="9" w:unhideWhenUsed="0" w:qFormat="1"/>
+    <w:lsdException w:name="heading 9" w:uiPriority="9" w:unhideWhenUsed="0" w:qFormat="1"/>
+    <w:lsdException w:name="toc 1" w:uiPriority="39"/>
+    <w:lsdException w:name="toc 2" w:uiPriority="39"/>
+    <w:lsdException w:name="toc 3" w:uiPriority="39"/>
+    <w:lsdException w:name="toc 4" w:uiPriority="39"/>
+    <w:lsdException w:name="toc 5" w:uiPriority="39"/>
+    <w:lsdException w:name="toc 6" w:uiPriority="39"/>
+    <w:lsdException w:name="toc 7" w:uiPriority="39" w:unhideWhenUsed="0"/>
+    <w:lsdException w:name="toc 8" w:uiPriority="39" w:unhideWhenUsed="0"/>
+    <w:lsdException w:name="toc 9" w:uiPriority="39" w:unhideWhenUsed="0"/>
+    <w:lsdException w:name="caption" w:uiPriority="35" w:qFormat="1"/>
+    <w:lsdException w:name="Title" w:semiHidden="0" w:uiPriority="10" w:unhideWhenUsed="0"/>
+    <w:lsdException w:name="Default Paragraph Font" w:uiPriority="1"/>
+    <w:lsdException w:name="Subtitle" w:semiHidden="0" w:uiPriority="11" w:unhideWhenUsed="0"/>
+    <w:lsdException w:name="Strong" w:semiHidden="0" w:uiPriority="22" w:unhideWhenUsed="0"/>
+    <w:lsdException w:name="Emphasis" w:semiHidden="0" w:uiPriority="20" w:unhideWhenUsed="0"/>
+    <w:lsdException w:name="Table Grid" w:semiHidden="0" w:uiPriority="59" w:unhideWhenUsed="0"/>
+    <w:lsdException w:name="Placeholder Text" w:unhideWhenUsed="0"/>
+    <w:lsdException w:name="No Spacing" w:semiHidden="0" w:uiPriority="4" w:unhideWhenUsed="0"/>
+    <w:lsdException w:name="Light Shading" w:semiHidden="0" w:uiPriority="60" w:unhideWhenUsed="0"/>
+    <w:lsdException w:name="Light List" w:semiHidden="0" w:uiPriority="61" w:unhideWhenUsed="0"/>
+    <w:lsdException w:name="Light Grid" w:semiHidden="0" w:uiPriority="62" w:unhideWhenUsed="0"/>
+    <w:lsdException w:name="Medium Shading 1" w:semiHidden="0" w:uiPriority="63" w:unhideWhenUsed="0"/>
+    <w:lsdException w:name="Medium Shading 2" w:semiHidden="0" w:uiPriority="64" w:unhideWhenUsed="0"/>
+    <w:lsdException w:name="Medium List 1" w:semiHidden="0" w:uiPriority="65" w:unhideWhenUsed="0"/>
+    <w:lsdException w:name="Medium List 2" w:semiHidden="0" w:uiPriority="66" w:unhideWhenUsed="0"/>
+    <w:lsdException w:name="Medium Grid 1" w:semiHidden="0" w:uiPriority="67" w:unhideWhenUsed="0"/>
+    <w:lsdException w:name="Medium Grid 2" w:semiHidden="0" w:uiPriority="68" w:unhideWhenUsed="0"/>
+    <w:lsdException w:name="Medium Grid 3" w:semiHidden="0" w:uiPriority="69" w:unhideWhenUsed="0"/>
+    <w:lsdException w:name="Dark List" w:semiHidden="0" w:uiPriority="70" w:unhideWhenUsed="0"/>
+    <w:lsdException w:name="Colorful Shading" w:semiHidden="0" w:uiPriority="71" w:unhideWhenUsed="0"/>
+    <w:lsdException w:name="Colorful List" w:semiHidden="0" w:uiPriority="72" w:unhideWhenUsed="0"/>
+    <w:lsdException w:name="Colorful Grid" w:semiHidden="0" w:uiPriority="73" w:unhideWhenUsed="0"/>
+    <w:lsdException w:name="Light Shading Accent 1" w:semiHidden="0" w:uiPriority="60" w:unhideWhenUsed="0"/>
+    <w:lsdException w:name="Light List Accent 1" w:semiHidden="0" w:uiPriority="61" w:unhideWhenUsed="0"/>
+    <w:lsdException w:name="Light Grid Accent 1" w:semiHidden="0" w:uiPriority="62" w:unhideWhenUsed="0"/>
+    <w:lsdException w:name="Medium Shading 1 Accent 1" w:semiHidden="0" w:uiPriority="63" w:unhideWhenUsed="0"/>
+    <w:lsdException w:name="Medium Shading 2 Accent 1" w:semiHidden="0" w:uiPriority="64" w:unhideWhenUsed="0"/>
+    <w:lsdException w:name="Medium List 1 Accent 1" w:semiHidden="0" w:uiPriority="65" w:unhideWhenUsed="0"/>
+    <w:lsdException w:name="Revision" w:unhideWhenUsed="0"/>
+    <w:lsdException w:name="List Paragraph" w:semiHidden="0" w:uiPriority="34" w:unhideWhenUsed="0" w:qFormat="1"/>
+    <w:lsdException w:name="Quote" w:semiHidden="0" w:uiPriority="29" w:unhideWhenUsed="0"/>
+    <w:lsdException w:name="Intense Quote" w:semiHidden="0" w:uiPriority="30" w:unhideWhenUsed="0"/>
+    <w:lsdException w:name="Medium List 2 Accent 1" w:semiHidden="0" w:uiPriority="66" w:unhideWhenUsed="0"/>
+    <w:lsdException w:name="Medium Grid 1 Accent 1" w:semiHidden="0" w:uiPriority="67" w:unhideWhenUsed="0"/>
+    <w:lsdException w:name="Medium Grid 2 Accent 1" w:semiHidden="0" w:uiPriority="68" w:unhideWhenUsed="0"/>
+    <w:lsdException w:name="Medium Grid 3 Accent 1" w:semiHidden="0" w:uiPriority="69" w:unhideWhenUsed="0"/>
+    <w:lsdException w:name="Dark List Accent 1" w:semiHidden="0" w:uiPriority="70" w:unhideWhenUsed="0"/>
+    <w:lsdException w:name="Colorful Shading Accent 1" w:semiHidden="0" w:uiPriority="71" w:unhideWhenUsed="0"/>
+    <w:lsdException w:name="Colorful List Accent 1" w:semiHidden="0" w:uiPriority="72" w:unhideWhenUsed="0"/>
+    <w:lsdException w:name="Colorful Grid Accent 1" w:semiHidden="0" w:uiPriority="73" w:unhideWhenUsed="0"/>
+    <w:lsdException w:name="Light Shading Accent 2" w:semiHidden="0" w:uiPriority="60" w:unhideWhenUsed="0"/>
+    <w:lsdException w:name="Light List Accent 2" w:semiHidden="0" w:uiPriority="61" w:unhideWhenUsed="0"/>
+    <w:lsdException w:name="Light Grid Accent 2" w:semiHidden="0" w:uiPriority="62" w:unhideWhenUsed="0"/>
+    <w:lsdException w:name="Medium Shading 1 Accent 2" w:semiHidden="0" w:uiPriority="63" w:unhideWhenUsed="0"/>
+    <w:lsdException w:name="Medium Shading 2 Accent 2" w:semiHidden="0" w:uiPriority="64" w:unhideWhenUsed="0"/>
+    <w:lsdException w:name="Medium List 1 Accent 2" w:semiHidden="0" w:uiPriority="65" w:unhideWhenUsed="0"/>
+    <w:lsdException w:name="Medium List 2 Accent 2" w:semiHidden="0" w:uiPriority="66" w:unhideWhenUsed="0"/>
+    <w:lsdException w:name="Medium Grid 1 Accent 2" w:semiHidden="0" w:uiPriority="67" w:unhideWhenUsed="0"/>
+    <w:lsdException w:name="Medium Grid 2 Accent 2" w:semiHidden="0" w:uiPriority="68" w:unhideWhenUsed="0"/>
+    <w:lsdException w:name="Medium Grid 3 Accent 2" w:semiHidden="0" w:uiPriority="69" w:unhideWhenUsed="0"/>
+    <w:lsdException w:name="Dark List Accent 2" w:semiHidden="0" w:uiPriority="70" w:unhideWhenUsed="0"/>
+    <w:lsdException w:name="Colorful Shading Accent 2" w:semiHidden="0" w:uiPriority="71" w:unhideWhenUsed="0"/>
+    <w:lsdException w:name="Colorful List Accent 2" w:semiHidden="0" w:uiPriority="72" w:unhideWhenUsed="0"/>
+    <w:lsdException w:name="Colorful Grid Accent 2" w:semiHidden="0" w:uiPriority="73" w:unhideWhenUsed="0"/>
+    <w:lsdException w:name="Light Shading Accent 3" w:semiHidden="0" w:uiPriority="60" w:unhideWhenUsed="0"/>
+    <w:lsdException w:name="Light List Accent 3" w:semiHidden="0" w:uiPriority="61" w:unhideWhenUsed="0"/>
+    <w:lsdException w:name="Light Grid Accent 3" w:semiHidden="0" w:uiPriority="62" w:unhideWhenUsed="0"/>
+    <w:lsdException w:name="Medium Shading 1 Accent 3" w:semiHidden="0" w:uiPriority="63" w:unhideWhenUsed="0"/>
+    <w:lsdException w:name="Medium Shading 2 Accent 3" w:semiHidden="0" w:uiPriority="64" w:unhideWhenUsed="0"/>
+    <w:lsdException w:name="Medium List 1 Accent 3" w:semiHidden="0" w:uiPriority="65" w:unhideWhenUsed="0"/>
+    <w:lsdException w:name="Medium List 2 Accent 3" w:semiHidden="0" w:uiPriority="66" w:unhideWhenUsed="0"/>
+    <w:lsdException w:name="Medium Grid 1 Accent 3" w:semiHidden="0" w:uiPriority="67" w:unhideWhenUsed="0"/>
+    <w:lsdException w:name="Medium Grid 2 Accent 3" w:semiHidden="0" w:uiPriority="68" w:unhideWhenUsed="0"/>
+    <w:lsdException w:name="Medium Grid 3 Accent 3" w:semiHidden="0" w:uiPriority="69" w:unhideWhenUsed="0"/>
+    <w:lsdException w:name="Dark List Accent 3" w:semiHidden="0" w:uiPriority="70" w:unhideWhenUsed="0"/>
+    <w:lsdException w:name="Colorful Shading Accent 3" w:semiHidden="0" w:uiPriority="71" w:unhideWhenUsed="0"/>
+    <w:lsdException w:name="Colorful List Accent 3" w:semiHidden="0" w:uiPriority="72" w:unhideWhenUsed="0"/>
+    <w:lsdException w:name="Colorful Grid Accent 3" w:semiHidden="0" w:uiPriority="73" w:unhideWhenUsed="0"/>
+    <w:lsdException w:name="Light Shading Accent 4" w:semiHidden="0" w:uiPriority="60" w:unhideWhenUsed="0"/>
+    <w:lsdException w:name="Light List Accent 4" w:semiHidden="0" w:uiPriority="61" w:unhideWhenUsed="0"/>
+    <w:lsdException w:name="Light Grid Accent 4" w:semiHidden="0" w:uiPriority="62" w:unhideWhenUsed="0"/>
+    <w:lsdException w:name="Medium Shading 1 Accent 4" w:semiHidden="0" w:uiPriority="63" w:unhideWhenUsed="0"/>
+    <w:lsdException w:name="Medium Shading 2 Accent 4" w:semiHidden="0" w:uiPriority="64" w:unhideWhenUsed="0"/>
+    <w:lsdException w:name="Medium List 1 Accent 4" w:semiHidden="0" w:uiPriority="65" w:unhideWhenUsed="0"/>
+    <w:lsdException w:name="Medium List 2 Accent 4" w:semiHidden="0" w:uiPriority="66" w:unhideWhenUsed="0"/>
+    <w:lsdException w:name="Medium Grid 1 Accent 4" w:semiHidden="0" w:uiPriority="67" w:unhideWhenUsed="0"/>
+    <w:lsdException w:name="Medium Grid 2 Accent 4" w:semiHidden="0" w:uiPriority="68" w:unhideWhenUsed="0"/>
+    <w:lsdException w:name="Medium Grid 3 Accent 4" w:semiHidden="0" w:uiPriority="69" w:unhideWhenUsed="0"/>
+    <w:lsdException w:name="Dark List Accent 4" w:semiHidden="0" w:uiPriority="70" w:unhideWhenUsed="0"/>
+    <w:lsdException w:name="Colorful Shading Accent 4" w:semiHidden="0" w:uiPriority="71" w:unhideWhenUsed="0"/>
+    <w:lsdException w:name="Colorful List Accent 4" w:semiHidden="0" w:uiPriority="72" w:unhideWhenUsed="0"/>
+    <w:lsdException w:name="Colorful Grid Accent 4" w:semiHidden="0" w:uiPriority="73" w:unhideWhenUsed="0"/>
+    <w:lsdException w:name="Light Shading Accent 5" w:semiHidden="0" w:uiPriority="60" w:unhideWhenUsed="0"/>
+    <w:lsdException w:name="Light List Accent 5" w:semiHidden="0" w:uiPriority="61" w:unhideWhenUsed="0"/>
+    <w:lsdException w:name="Light Grid Accent 5" w:semiHidden="0" w:uiPriority="62" w:unhideWhenUsed="0"/>
+    <w:lsdException w:name="Medium Shading 1 Accent 5" w:semiHidden="0" w:uiPriority="63" w:unhideWhenUsed="0"/>
+    <w:lsdException w:name="Medium Shading 2 Accent 5" w:semiHidden="0" w:uiPriority="64" w:unhideWhenUsed="0"/>
+    <w:lsdException w:name="Medium List 1 Accent 5" w:semiHidden="0" w:uiPriority="65" w:unhideWhenUsed="0"/>
+    <w:lsdException w:name="Medium List 2 Accent 5" w:semiHidden="0" w:uiPriority="66" w:unhideWhenUsed="0"/>
+    <w:lsdException w:name="Medium Grid 1 Accent 5" w:semiHidden="0" w:uiPriority="67" w:unhideWhenUsed="0"/>
+    <w:lsdException w:name="Medium Grid 2 Accent 5" w:semiHidden="0" w:uiPriority="68" w:unhideWhenUsed="0"/>
+    <w:lsdException w:name="Medium Grid 3 Accent 5" w:semiHidden="0" w:uiPriority="69" w:unhideWhenUsed="0"/>
+    <w:lsdException w:name="Dark List Accent 5" w:semiHidden="0" w:uiPriority="70" w:unhideWhenUsed="0"/>
+    <w:lsdException w:name="Colorful Shading Accent 5" w:semiHidden="0" w:uiPriority="71" w:unhideWhenUsed="0"/>
+    <w:lsdException w:name="Colorful List Accent 5" w:semiHidden="0" w:uiPriority="72" w:unhideWhenUsed="0"/>
+    <w:lsdException w:name="Colorful Grid Accent 5" w:semiHidden="0" w:uiPriority="73" w:unhideWhenUsed="0"/>
+    <w:lsdException w:name="Light Shading Accent 6" w:semiHidden="0" w:uiPriority="60" w:unhideWhenUsed="0"/>
+    <w:lsdException w:name="Light List Accent 6" w:semiHidden="0" w:uiPriority="61" w:unhideWhenUsed="0"/>
+    <w:lsdException w:name="Light Grid Accent 6" w:semiHidden="0" w:uiPriority="62" w:unhideWhenUsed="0"/>
+    <w:lsdException w:name="Medium Shading 1 Accent 6" w:semiHidden="0" w:uiPriority="63" w:unhideWhenUsed="0"/>
+    <w:lsdException w:name="Medium Shading 2 Accent 6" w:semiHidden="0" w:uiPriority="64" w:unhideWhenUsed="0"/>
+    <w:lsdException w:name="Medium List 1 Accent 6" w:semiHidden="0" w:uiPriority="65" w:unhideWhenUsed="0"/>
+    <w:lsdException w:name="Medium List 2 Accent 6" w:semiHidden="0" w:uiPriority="66" w:unhideWhenUsed="0"/>
+    <w:lsdException w:name="Medium Grid 1 Accent 6" w:semiHidden="0" w:uiPriority="67" w:unhideWhenUsed="0"/>
+    <w:lsdException w:name="Medium Grid 2 Accent 6" w:semiHidden="0" w:uiPriority="68" w:unhideWhenUsed="0"/>
+    <w:lsdException w:name="Medium Grid 3 Accent 6" w:semiHidden="0" w:uiPriority="69" w:unhideWhenUsed="0"/>
+    <w:lsdException w:name="Dark List Accent 6" w:semiHidden="0" w:uiPriority="70" w:unhideWhenUsed="0"/>
+    <w:lsdException w:name="Colorful Shading Accent 6" w:semiHidden="0" w:uiPriority="71" w:unhideWhenUsed="0"/>
+    <w:lsdException w:name="Colorful List Accent 6" w:semiHidden="0" w:uiPriority="72" w:unhideWhenUsed="0"/>
+    <w:lsdException w:name="Colorful Grid Accent 6" w:semiHidden="0" w:uiPriority="73" w:unhideWhenUsed="0"/>
+    <w:lsdException w:name="Subtle Emphasis" w:semiHidden="0" w:uiPriority="19" w:unhideWhenUsed="0"/>
+    <w:lsdException w:name="Intense Emphasis" w:semiHidden="0" w:uiPriority="21" w:unhideWhenUsed="0"/>
+    <w:lsdException w:name="Subtle Reference" w:semiHidden="0" w:uiPriority="31" w:unhideWhenUsed="0"/>
+    <w:lsdException w:name="Intense Reference" w:uiPriority="32" w:unhideWhenUsed="0"/>
+    <w:lsdException w:name="Book Title" w:uiPriority="33" w:unhideWhenUsed="0"/>
+    <w:lsdException w:name="Bibliography" w:uiPriority="37"/>
+    <w:lsdException w:name="TOC Heading" w:uiPriority="39" w:qFormat="1"/>
   </w:latentStyles>
   <w:style w:type="paragraph" w:default="1" w:styleId="Standard">
     <w:name w:val="Normal"/>
@@ -9004,7 +10313,7 @@
 </file>
 
 <file path=customXml/itemProps1.xml><?xml version="1.0" encoding="utf-8"?>
-<ds:datastoreItem xmlns:ds="http://schemas.openxmlformats.org/officeDocument/2006/customXml" ds:itemID="{E36BE302-3EBC-4ABE-A98F-E37D8B49E301}">
+<ds:datastoreItem xmlns:ds="http://schemas.openxmlformats.org/officeDocument/2006/customXml" ds:itemID="{425F1BBF-39BE-444B-AE50-B012AA5C8BBE}">
   <ds:schemaRefs>
     <ds:schemaRef ds:uri="http://schemas.openxmlformats.org/officeDocument/2006/bibliography"/>
   </ds:schemaRefs>

--- a/Organisatorisches/Dokumentation/Bericht_neu_Stand_15.12.17_mittag.docx
+++ b/Organisatorisches/Dokumentation/Bericht_neu_Stand_15.12.17_mittag.docx
@@ -2164,6 +2164,9 @@
     <w:p>
       <w:pPr>
         <w:pStyle w:val="berschrift2"/>
+        <w:rPr>
+          <w:color w:val="FF0000"/>
+        </w:rPr>
       </w:pPr>
       <w:bookmarkStart w:id="8" w:name="_Toc500774280"/>
       <w:bookmarkStart w:id="9" w:name="_Toc501114021"/>
@@ -2177,7 +2180,331 @@
       <w:pPr>
         <w:pStyle w:val="berschrift3"/>
       </w:pPr>
-      <w:bookmarkStart w:id="10" w:name="_Toc501114022"/>
+      <w:bookmarkStart w:id="10" w:name="_GoBack"/>
+      <w:bookmarkEnd w:id="10"/>
+      <w:r>
+        <w:t>Markers</w:t>
+      </w:r>
+    </w:p>
+    <w:p>
+      <w:pPr>
+        <w:pStyle w:val="DokLauftext"/>
+      </w:pPr>
+      <w:r>
+        <w:t xml:space="preserve">Die Wahl eines geeigneten </w:t>
+      </w:r>
+      <w:proofErr w:type="spellStart"/>
+      <w:r>
+        <w:t>Markertyp</w:t>
+      </w:r>
+      <w:r>
+        <w:t>en</w:t>
+      </w:r>
+      <w:proofErr w:type="spellEnd"/>
+      <w:r>
+        <w:t xml:space="preserve"> war am Anfang unseres Projekts wichtig, um die dementsprechenden Tools dafür zu finden. Wir informierten uns über die folgenden Marker.   </w:t>
+      </w:r>
+    </w:p>
+    <w:p>
+      <w:pPr>
+        <w:pStyle w:val="berschrift4"/>
+      </w:pPr>
+      <w:proofErr w:type="spellStart"/>
+      <w:r>
+        <w:t>Aruco</w:t>
+      </w:r>
+      <w:proofErr w:type="spellEnd"/>
+      <w:r>
+        <w:t xml:space="preserve"> Codes</w:t>
+      </w:r>
+    </w:p>
+    <w:p>
+      <w:pPr>
+        <w:pStyle w:val="DokLauftext"/>
+      </w:pPr>
+      <w:proofErr w:type="spellStart"/>
+      <w:r>
+        <w:t>Aruco</w:t>
+      </w:r>
+      <w:proofErr w:type="spellEnd"/>
+      <w:r>
+        <w:t xml:space="preserve"> Codes sind häufig in </w:t>
+      </w:r>
+      <w:proofErr w:type="spellStart"/>
+      <w:r>
+        <w:t>Augmented</w:t>
+      </w:r>
+      <w:proofErr w:type="spellEnd"/>
+      <w:r>
+        <w:t xml:space="preserve"> Reality Anwendungen verwendet, da sie trotz ihrer m</w:t>
+      </w:r>
+      <w:r>
+        <w:t>i</w:t>
+      </w:r>
+      <w:r>
+        <w:t xml:space="preserve">nimalen und gröberen Muster, ausreichend Codierungsmöglichkeiten bieten. Die 1024 verschieden IDs können dank dem </w:t>
+      </w:r>
+      <w:proofErr w:type="spellStart"/>
+      <w:r>
+        <w:t>Hamming</w:t>
+      </w:r>
+      <w:proofErr w:type="spellEnd"/>
+      <w:r>
+        <w:t xml:space="preserve"> Code auch auf grössere Distanz beinahe fe</w:t>
+      </w:r>
+      <w:r>
+        <w:t>h</w:t>
+      </w:r>
+      <w:r>
+        <w:t xml:space="preserve">lerfrei detektiert werden. </w:t>
+      </w:r>
+      <w:r>
+        <w:t xml:space="preserve">Dies war einer der Gründe, weshalb wir uns schlussendlich für </w:t>
+      </w:r>
+      <w:proofErr w:type="spellStart"/>
+      <w:r>
+        <w:t>Ar</w:t>
+      </w:r>
+      <w:r>
+        <w:t>u</w:t>
+      </w:r>
+      <w:r>
+        <w:t>co</w:t>
+      </w:r>
+      <w:proofErr w:type="spellEnd"/>
+      <w:r>
+        <w:t xml:space="preserve"> Codes entschieden haben. Weitere Gründe waren, dass es bereits einige Libraries für die </w:t>
+      </w:r>
+      <w:proofErr w:type="spellStart"/>
+      <w:r>
+        <w:t>Aruco</w:t>
+      </w:r>
+      <w:proofErr w:type="spellEnd"/>
+      <w:r>
+        <w:t xml:space="preserve"> Code Erkennung gab und Emanuel, einer unserer Betreuer, sich damit schon befasst hatte.</w:t>
+      </w:r>
+      <w:r>
+        <w:t xml:space="preserve">  </w:t>
+      </w:r>
+    </w:p>
+    <w:p>
+      <w:pPr>
+        <w:pStyle w:val="berschrift4"/>
+      </w:pPr>
+      <w:r>
+        <w:t>Apriltag</w:t>
+      </w:r>
+    </w:p>
+    <w:p>
+      <w:pPr>
+        <w:pStyle w:val="DokLauftext"/>
+      </w:pPr>
+      <w:r>
+        <w:t xml:space="preserve">Diese Codes sind ähnlich aufgebaut wie </w:t>
+      </w:r>
+      <w:proofErr w:type="spellStart"/>
+      <w:r>
+        <w:t>Aruco</w:t>
+      </w:r>
+      <w:proofErr w:type="spellEnd"/>
+      <w:r>
+        <w:t xml:space="preserve"> Codes</w:t>
+      </w:r>
+      <w:r>
+        <w:t>, werden jedoch in weniger Biblioth</w:t>
+      </w:r>
+      <w:r>
+        <w:t>e</w:t>
+      </w:r>
+      <w:r>
+        <w:t>ke</w:t>
+      </w:r>
+      <w:r>
+        <w:t>n unterstützt, weshalb</w:t>
+      </w:r>
+      <w:r>
+        <w:t xml:space="preserve"> wir uns gegen </w:t>
+      </w:r>
+      <w:proofErr w:type="gramStart"/>
+      <w:r>
+        <w:t>Apriltags</w:t>
+      </w:r>
+      <w:proofErr w:type="gramEnd"/>
+      <w:r>
+        <w:t xml:space="preserve"> en</w:t>
+      </w:r>
+      <w:r>
+        <w:t>t</w:t>
+      </w:r>
+      <w:r>
+        <w:t>schieden</w:t>
+      </w:r>
+      <w:r>
+        <w:t xml:space="preserve"> haben</w:t>
+      </w:r>
+      <w:r>
+        <w:t>.</w:t>
+      </w:r>
+    </w:p>
+    <w:p>
+      <w:pPr>
+        <w:pStyle w:val="berschrift4"/>
+      </w:pPr>
+      <w:r>
+        <w:t>QR Codes</w:t>
+      </w:r>
+    </w:p>
+    <w:p>
+      <w:pPr>
+        <w:pStyle w:val="DokLauftext"/>
+      </w:pPr>
+      <w:r>
+        <w:t>QR Codes bieten unzählige verschiede ID zur Verfügung, brauchen dazu jedoch mehr D</w:t>
+      </w:r>
+      <w:r>
+        <w:t>e</w:t>
+      </w:r>
+      <w:r>
+        <w:t>tails was wiederum die Distanz für die Erkennung mindert. Da für eine realistische Tour kaum mehr als 1024 IDs benötigt werden, haben wir keine QR Codes benötigt.</w:t>
+      </w:r>
+    </w:p>
+    <w:p>
+      <w:pPr>
+        <w:pStyle w:val="berschrift4"/>
+      </w:pPr>
+      <w:r>
+        <w:t>Barcode</w:t>
+      </w:r>
+    </w:p>
+    <w:p>
+      <w:pPr>
+        <w:pStyle w:val="DokLauftext"/>
+      </w:pPr>
+      <w:r>
+        <w:t xml:space="preserve">Wie auch bei den QR Codes angemerkt, werden nicht so viele Codierungsmöglichkeiten benötigt und feine Linien sind auch schwer </w:t>
+      </w:r>
+      <w:proofErr w:type="spellStart"/>
+      <w:r>
+        <w:t>detektierbar</w:t>
+      </w:r>
+      <w:proofErr w:type="spellEnd"/>
+      <w:r>
+        <w:t xml:space="preserve"> aus grosser Distanz.</w:t>
+      </w:r>
+    </w:p>
+    <w:p>
+      <w:pPr>
+        <w:pStyle w:val="berschrift4"/>
+      </w:pPr>
+      <w:proofErr w:type="spellStart"/>
+      <w:r>
+        <w:t>VuMark</w:t>
+      </w:r>
+      <w:proofErr w:type="spellEnd"/>
+    </w:p>
+    <w:p>
+      <w:pPr>
+        <w:pStyle w:val="DokLauftext"/>
+      </w:pPr>
+      <w:proofErr w:type="spellStart"/>
+      <w:r>
+        <w:t>Vuforia</w:t>
+      </w:r>
+      <w:proofErr w:type="spellEnd"/>
+      <w:r>
+        <w:t xml:space="preserve"> bietet ihre eigenen Markers, die sogenannten </w:t>
+      </w:r>
+      <w:proofErr w:type="spellStart"/>
+      <w:r>
+        <w:t>VuMark</w:t>
+      </w:r>
+      <w:proofErr w:type="spellEnd"/>
+      <w:r>
+        <w:t xml:space="preserve">. Da eine Bedingung unseres Projekts war, nur </w:t>
+      </w:r>
+      <w:proofErr w:type="spellStart"/>
+      <w:r>
+        <w:t>OpenSource</w:t>
+      </w:r>
+      <w:proofErr w:type="spellEnd"/>
+      <w:r>
+        <w:t xml:space="preserve"> Software zu benutzen, waren die Marker kaum eine Option. </w:t>
+      </w:r>
+      <w:r>
+        <w:t xml:space="preserve">In der gratis Version in </w:t>
+      </w:r>
+      <w:proofErr w:type="spellStart"/>
+      <w:r>
+        <w:t>Unity</w:t>
+      </w:r>
+      <w:proofErr w:type="spellEnd"/>
+      <w:r>
+        <w:t xml:space="preserve"> 2017.2, welche erst während des Projekts veröffentlich wurde, könnte man die Marker verwenden. In der </w:t>
+      </w:r>
+      <w:proofErr w:type="spellStart"/>
+      <w:r>
+        <w:t>Standalone</w:t>
+      </w:r>
+      <w:proofErr w:type="spellEnd"/>
+      <w:r>
+        <w:t xml:space="preserve"> war dies nur mit der PRO Lizenz mö</w:t>
+      </w:r>
+      <w:r>
+        <w:t>g</w:t>
+      </w:r>
+      <w:r>
+        <w:t xml:space="preserve">lich. </w:t>
+      </w:r>
+    </w:p>
+    <w:p>
+      <w:pPr>
+        <w:pStyle w:val="DokLauftext"/>
+        <w:rPr>
+          <w:color w:val="FF0000"/>
+        </w:rPr>
+      </w:pPr>
+      <w:r>
+        <w:rPr>
+          <w:color w:val="FF0000"/>
+        </w:rPr>
+        <w:t>//</w:t>
+      </w:r>
+      <w:proofErr w:type="spellStart"/>
+      <w:r>
+        <w:rPr>
+          <w:color w:val="FF0000"/>
+        </w:rPr>
+        <w:t>ToDo</w:t>
+      </w:r>
+      <w:proofErr w:type="spellEnd"/>
+    </w:p>
+    <w:p>
+      <w:pPr>
+        <w:pStyle w:val="berschrift3"/>
+      </w:pPr>
+      <w:r>
+        <w:lastRenderedPageBreak/>
+        <w:t>Test-</w:t>
+      </w:r>
+      <w:proofErr w:type="spellStart"/>
+      <w:r>
+        <w:t>Driven</w:t>
+      </w:r>
+      <w:proofErr w:type="spellEnd"/>
+      <w:r>
+        <w:t>-Design</w:t>
+      </w:r>
+    </w:p>
+    <w:p>
+      <w:pPr>
+        <w:pStyle w:val="DokLauftext"/>
+      </w:pPr>
+    </w:p>
+    <w:p>
+      <w:pPr>
+        <w:pStyle w:val="berschrift3"/>
+      </w:pPr>
+      <w:bookmarkStart w:id="11" w:name="_Toc501114022"/>
       <w:r>
         <w:t>.N</w:t>
       </w:r>
@@ -2187,7 +2514,7 @@
       <w:r>
         <w:t xml:space="preserve"> Implementationen</w:t>
       </w:r>
-      <w:bookmarkEnd w:id="10"/>
+      <w:bookmarkEnd w:id="11"/>
     </w:p>
     <w:p>
       <w:pPr>
@@ -2414,70 +2741,70 @@
       <w:pPr>
         <w:pStyle w:val="berschrift3"/>
       </w:pPr>
-      <w:bookmarkStart w:id="11" w:name="_Toc500774281"/>
-      <w:bookmarkStart w:id="12" w:name="_Toc501114023"/>
+      <w:bookmarkStart w:id="12" w:name="_Toc500774281"/>
+      <w:bookmarkStart w:id="13" w:name="_Toc501114023"/>
+      <w:r>
+        <w:t>Actors</w:t>
+      </w:r>
+      <w:bookmarkEnd w:id="12"/>
+      <w:bookmarkEnd w:id="13"/>
+    </w:p>
+    <w:p>
+      <w:pPr>
+        <w:pStyle w:val="DokLauftext"/>
+      </w:pPr>
+    </w:p>
+    <w:p>
+      <w:r>
+        <w:t>Actors sind das Kernstück unseres Systems. Im Wesentlichen sind Actors einzelne «Threads», die untereinander Nachrichten verschicken können. Dadurch lassen sich einze</w:t>
+      </w:r>
+      <w:r>
+        <w:t>l</w:t>
+      </w:r>
+      <w:r>
+        <w:t xml:space="preserve">ne Aufgaben oder Module als Akteure modellieren. </w:t>
+      </w:r>
+      <w:r>
+        <w:t>Als</w:t>
+      </w:r>
+      <w:r>
+        <w:t xml:space="preserve"> Beispiel </w:t>
+      </w:r>
+      <w:r>
+        <w:t>soll hier der</w:t>
+      </w:r>
+      <w:r>
+        <w:t xml:space="preserve"> </w:t>
+      </w:r>
+      <w:proofErr w:type="spellStart"/>
+      <w:r>
+        <w:t>RecognitionM</w:t>
+      </w:r>
+      <w:r>
+        <w:t>a</w:t>
+      </w:r>
+      <w:r>
+        <w:t>nager</w:t>
+      </w:r>
+      <w:proofErr w:type="spellEnd"/>
+      <w:r>
+        <w:t xml:space="preserve"> genommen werden. Er hat die</w:t>
+      </w:r>
+      <w:r>
+        <w:t xml:space="preserve"> Aufgabe </w:t>
+      </w:r>
+      <w:r>
+        <w:t>die Frames auszuwerten</w:t>
+      </w:r>
+      <w:r>
+        <w:t xml:space="preserve">, in dem er die Marker erkennt und die Position und Rotation der gesehenen Marker berechnet und speichert. </w:t>
+      </w:r>
+      <w:r>
+        <w:t xml:space="preserve">Der </w:t>
+      </w:r>
+      <w:proofErr w:type="spellStart"/>
       <w:r>
         <w:lastRenderedPageBreak/>
-        <w:t>Actors</w:t>
-      </w:r>
-      <w:bookmarkEnd w:id="11"/>
-      <w:bookmarkEnd w:id="12"/>
-    </w:p>
-    <w:p>
-      <w:pPr>
-        <w:pStyle w:val="DokLauftext"/>
-      </w:pPr>
-    </w:p>
-    <w:p>
-      <w:r>
-        <w:t>Actors sind das Kernstück unseres Systems. Im Wesentlichen sind Actors einzelne «Threads», die untereinander Nachrichten verschicken können. Dadurch lassen sich einze</w:t>
-      </w:r>
-      <w:r>
-        <w:t>l</w:t>
-      </w:r>
-      <w:r>
-        <w:t xml:space="preserve">ne Aufgaben oder Module als Akteure modellieren. </w:t>
-      </w:r>
-      <w:r>
-        <w:t>Als</w:t>
-      </w:r>
-      <w:r>
-        <w:t xml:space="preserve"> Beispiel </w:t>
-      </w:r>
-      <w:r>
-        <w:t>soll hier der</w:t>
-      </w:r>
-      <w:r>
-        <w:t xml:space="preserve"> </w:t>
-      </w:r>
-      <w:proofErr w:type="spellStart"/>
-      <w:r>
-        <w:t>RecognitionM</w:t>
-      </w:r>
-      <w:r>
-        <w:t>a</w:t>
-      </w:r>
-      <w:r>
-        <w:t>nager</w:t>
-      </w:r>
-      <w:proofErr w:type="spellEnd"/>
-      <w:r>
-        <w:t xml:space="preserve"> genommen werden. Er hat die</w:t>
-      </w:r>
-      <w:r>
-        <w:t xml:space="preserve"> Aufgabe </w:t>
-      </w:r>
-      <w:r>
-        <w:t>die Frames auszuwerten</w:t>
-      </w:r>
-      <w:r>
-        <w:t xml:space="preserve">, in dem er die Marker erkennt und die Position und Rotation der gesehenen Marker berechnet und speichert. </w:t>
-      </w:r>
-      <w:r>
-        <w:t xml:space="preserve">Der </w:t>
-      </w:r>
-      <w:proofErr w:type="spellStart"/>
-      <w:r>
         <w:t>RecognitionManager</w:t>
       </w:r>
       <w:proofErr w:type="spellEnd"/>
@@ -2610,13 +2937,13 @@
       <w:pPr>
         <w:pStyle w:val="berschrift3"/>
       </w:pPr>
-      <w:bookmarkStart w:id="13" w:name="_Toc500774282"/>
-      <w:bookmarkStart w:id="14" w:name="_Toc501114024"/>
+      <w:bookmarkStart w:id="14" w:name="_Toc500774282"/>
+      <w:bookmarkStart w:id="15" w:name="_Toc501114024"/>
       <w:r>
         <w:t>Nachrichten</w:t>
       </w:r>
-      <w:bookmarkEnd w:id="13"/>
       <w:bookmarkEnd w:id="14"/>
+      <w:bookmarkEnd w:id="15"/>
     </w:p>
     <w:p>
       <w:pPr>
@@ -2641,13 +2968,13 @@
       <w:pPr>
         <w:pStyle w:val="berschrift3"/>
       </w:pPr>
-      <w:bookmarkStart w:id="15" w:name="_Toc500774283"/>
-      <w:bookmarkStart w:id="16" w:name="_Toc501114025"/>
+      <w:bookmarkStart w:id="16" w:name="_Toc500774283"/>
+      <w:bookmarkStart w:id="17" w:name="_Toc501114025"/>
       <w:r>
         <w:t>Initialisierung</w:t>
       </w:r>
-      <w:bookmarkEnd w:id="15"/>
       <w:bookmarkEnd w:id="16"/>
+      <w:bookmarkEnd w:id="17"/>
     </w:p>
     <w:p>
       <w:pPr>
@@ -2656,264 +2983,267 @@
     </w:p>
     <w:p>
       <w:r>
+        <w:t>Zur Initialisierung erstellt der End</w:t>
+      </w:r>
+      <w:r>
+        <w:t>-U</w:t>
+      </w:r>
+      <w:r>
+        <w:t xml:space="preserve">ser jeweils ein </w:t>
+      </w:r>
+      <w:proofErr w:type="spellStart"/>
+      <w:r>
+        <w:t>SyncObject</w:t>
+      </w:r>
+      <w:proofErr w:type="spellEnd"/>
+      <w:r>
+        <w:t xml:space="preserve">, in dem die Daten von der Auswertung der Frames, d.h. die einzelnen </w:t>
+      </w:r>
+      <w:proofErr w:type="spellStart"/>
+      <w:r>
+        <w:t>CodeObjects</w:t>
+      </w:r>
+      <w:proofErr w:type="spellEnd"/>
+      <w:r>
+        <w:t xml:space="preserve"> mit der aktuellen Position und R</w:t>
+      </w:r>
+      <w:r>
+        <w:t>o</w:t>
+      </w:r>
+      <w:r>
+        <w:t>tation</w:t>
+      </w:r>
+      <w:r>
+        <w:t xml:space="preserve"> </w:t>
+      </w:r>
+      <w:r>
+        <w:t xml:space="preserve">vom Framework reingeschrieben werden, </w:t>
+      </w:r>
+      <w:r>
+        <w:t xml:space="preserve">und ein </w:t>
+      </w:r>
+      <w:proofErr w:type="spellStart"/>
+      <w:r>
+        <w:t>CameraFeedSyncObject</w:t>
+      </w:r>
+      <w:proofErr w:type="spellEnd"/>
+      <w:r>
+        <w:t>, auf das die neuen Frames von aussen geschrieben und</w:t>
+      </w:r>
+      <w:r>
+        <w:t xml:space="preserve"> anschliessend</w:t>
+      </w:r>
+      <w:r>
+        <w:t xml:space="preserve"> vom Framework gelesen werden.</w:t>
+      </w:r>
+      <w:r>
+        <w:t xml:space="preserve"> </w:t>
+      </w:r>
+      <w:r>
+        <w:t>Weiter</w:t>
+      </w:r>
+      <w:r>
+        <w:t xml:space="preserve"> </w:t>
+      </w:r>
+      <w:r>
+        <w:t xml:space="preserve">erstellt und übergibt </w:t>
+      </w:r>
+      <w:r>
+        <w:t>der End-User</w:t>
+      </w:r>
+      <w:r>
+        <w:t xml:space="preserve"> </w:t>
+      </w:r>
+      <w:r>
+        <w:t xml:space="preserve">ein </w:t>
+      </w:r>
+      <w:r>
+        <w:rPr>
+          <w:color w:val="000000" w:themeColor="text1"/>
+        </w:rPr>
+        <w:t xml:space="preserve">Array mit den zu erkennenden </w:t>
+      </w:r>
+      <w:proofErr w:type="spellStart"/>
+      <w:r>
+        <w:rPr>
+          <w:color w:val="000000" w:themeColor="text1"/>
+        </w:rPr>
+        <w:t>Cod</w:t>
+      </w:r>
+      <w:r>
+        <w:rPr>
+          <w:color w:val="000000" w:themeColor="text1"/>
+        </w:rPr>
+        <w:t>e</w:t>
+      </w:r>
+      <w:r>
+        <w:rPr>
+          <w:color w:val="000000" w:themeColor="text1"/>
+        </w:rPr>
+        <w:t>Objects</w:t>
+      </w:r>
+      <w:proofErr w:type="spellEnd"/>
+      <w:r>
+        <w:rPr>
+          <w:color w:val="000000" w:themeColor="text1"/>
+        </w:rPr>
+        <w:t xml:space="preserve"> mitsamt deren eventuell angegeben Startpositionen</w:t>
+      </w:r>
+      <w:r>
+        <w:rPr>
+          <w:color w:val="000000" w:themeColor="text1"/>
+        </w:rPr>
+        <w:t>.</w:t>
+      </w:r>
+    </w:p>
+    <w:p>
+      <w:r>
+        <w:t>Dann erstellt der End</w:t>
+      </w:r>
+      <w:r>
+        <w:t>-U</w:t>
+      </w:r>
+      <w:r>
+        <w:t>ser ein neues Objekt der Klasse Framework mit den erstellten Obje</w:t>
+      </w:r>
+      <w:r>
+        <w:t>k</w:t>
+      </w:r>
+      <w:r>
+        <w:t xml:space="preserve">ten </w:t>
+      </w:r>
+      <w:r>
+        <w:t>als Konstruktor Argumente.</w:t>
+      </w:r>
+      <w:r>
+        <w:t xml:space="preserve"> </w:t>
+      </w:r>
+      <w:r>
+        <w:t xml:space="preserve">Anschliessend </w:t>
+      </w:r>
+      <w:r>
+        <w:t xml:space="preserve">ruft </w:t>
+      </w:r>
+      <w:r>
+        <w:t>er von diesem</w:t>
+      </w:r>
+      <w:r>
+        <w:t xml:space="preserve"> die Funktion </w:t>
+      </w:r>
+      <w:r>
+        <w:t>Initialize(</w:t>
+      </w:r>
+      <w:r>
+        <w:t>)</w:t>
+      </w:r>
+      <w:r>
+        <w:t xml:space="preserve"> auf, </w:t>
+      </w:r>
+      <w:r>
         <w:lastRenderedPageBreak/>
-        <w:t>Zur Initialisierung erstellt der End</w:t>
-      </w:r>
-      <w:r>
-        <w:t>-U</w:t>
-      </w:r>
-      <w:r>
-        <w:t xml:space="preserve">ser jeweils ein </w:t>
-      </w:r>
-      <w:proofErr w:type="spellStart"/>
+        <w:t xml:space="preserve">was das Framework startet. Danach «füttert» er die einzelnen Frames in des </w:t>
+      </w:r>
+      <w:proofErr w:type="spellStart"/>
+      <w:r>
+        <w:t>CameraFee</w:t>
+      </w:r>
+      <w:r>
+        <w:t>d</w:t>
+      </w:r>
       <w:r>
         <w:t>SyncObject</w:t>
       </w:r>
       <w:proofErr w:type="spellEnd"/>
       <w:r>
-        <w:t xml:space="preserve">, in dem die Daten von der Auswertung der Frames, d.h. die einzelnen </w:t>
-      </w:r>
-      <w:proofErr w:type="spellStart"/>
-      <w:r>
-        <w:t>CodeObjects</w:t>
-      </w:r>
-      <w:proofErr w:type="spellEnd"/>
-      <w:r>
-        <w:t xml:space="preserve"> mit der aktuellen Position und R</w:t>
-      </w:r>
-      <w:r>
-        <w:t>o</w:t>
-      </w:r>
-      <w:r>
-        <w:t>tation</w:t>
+        <w:t xml:space="preserve"> und erhält die Daten aus dem </w:t>
+      </w:r>
+      <w:proofErr w:type="spellStart"/>
+      <w:r>
+        <w:t>SyncObject</w:t>
+      </w:r>
+      <w:proofErr w:type="spellEnd"/>
+      <w:r>
+        <w:t>.</w:t>
+      </w:r>
+    </w:p>
+    <w:p/>
+    <w:p>
+      <w:pPr>
+        <w:pStyle w:val="berschrift3"/>
+      </w:pPr>
+      <w:bookmarkStart w:id="18" w:name="_Toc500774284"/>
+      <w:bookmarkStart w:id="19" w:name="_Toc501114026"/>
+      <w:proofErr w:type="spellStart"/>
+      <w:r>
+        <w:t>ControlActor</w:t>
+      </w:r>
+      <w:bookmarkEnd w:id="18"/>
+      <w:bookmarkEnd w:id="19"/>
+      <w:proofErr w:type="spellEnd"/>
+    </w:p>
+    <w:p>
+      <w:pPr>
+        <w:pStyle w:val="DokLauftext"/>
+      </w:pPr>
+    </w:p>
+    <w:p>
+      <w:r>
+        <w:t xml:space="preserve">Der </w:t>
+      </w:r>
+      <w:proofErr w:type="spellStart"/>
+      <w:r>
+        <w:t>ControlActor</w:t>
+      </w:r>
+      <w:proofErr w:type="spellEnd"/>
+      <w:r>
+        <w:t xml:space="preserve"> kümmert sich</w:t>
+      </w:r>
+      <w:r>
+        <w:t xml:space="preserve"> um den generellen Datenfluss. Er erhält von angebundenen Modulen Nachrichten, die es ihm ermöglichen den Kontroll- und Datenfluss zu steuern. Die Anbindung von neuen Modulen mittels Actors ist möglich, in</w:t>
       </w:r>
       <w:r>
         <w:t xml:space="preserve"> </w:t>
       </w:r>
       <w:r>
-        <w:t xml:space="preserve">vom Framework reingeschrieben werden, </w:t>
-      </w:r>
-      <w:r>
-        <w:t xml:space="preserve">und ein </w:t>
-      </w:r>
-      <w:proofErr w:type="spellStart"/>
-      <w:r>
-        <w:t>CameraFeedSyncObject</w:t>
-      </w:r>
-      <w:proofErr w:type="spellEnd"/>
-      <w:r>
-        <w:t>, auf das die neuen Frames von aussen geschrieben und</w:t>
-      </w:r>
-      <w:r>
-        <w:t xml:space="preserve"> anschliessend</w:t>
-      </w:r>
-      <w:r>
-        <w:t xml:space="preserve"> vom Framework gelesen werden.</w:t>
-      </w:r>
-      <w:r>
-        <w:t xml:space="preserve"> </w:t>
-      </w:r>
-      <w:r>
-        <w:t>Weiter</w:t>
-      </w:r>
-      <w:r>
-        <w:t xml:space="preserve"> </w:t>
-      </w:r>
-      <w:r>
-        <w:t xml:space="preserve">erstellt und übergibt </w:t>
-      </w:r>
-      <w:r>
-        <w:t>der End-User</w:t>
-      </w:r>
-      <w:r>
-        <w:t xml:space="preserve"> </w:t>
-      </w:r>
-      <w:r>
-        <w:t xml:space="preserve">ein </w:t>
-      </w:r>
-      <w:r>
-        <w:rPr>
-          <w:color w:val="000000" w:themeColor="text1"/>
-        </w:rPr>
-        <w:t xml:space="preserve">Array mit den zu erkennenden </w:t>
-      </w:r>
-      <w:proofErr w:type="spellStart"/>
-      <w:r>
-        <w:rPr>
-          <w:color w:val="000000" w:themeColor="text1"/>
-        </w:rPr>
-        <w:t>Cod</w:t>
-      </w:r>
-      <w:r>
-        <w:rPr>
-          <w:color w:val="000000" w:themeColor="text1"/>
-        </w:rPr>
-        <w:t>e</w:t>
-      </w:r>
-      <w:r>
-        <w:rPr>
-          <w:color w:val="000000" w:themeColor="text1"/>
-        </w:rPr>
-        <w:t>Objects</w:t>
-      </w:r>
-      <w:proofErr w:type="spellEnd"/>
-      <w:r>
-        <w:rPr>
-          <w:color w:val="000000" w:themeColor="text1"/>
-        </w:rPr>
-        <w:t xml:space="preserve"> mitsamt deren eventuell angegeben Startpositionen</w:t>
-      </w:r>
-      <w:r>
-        <w:rPr>
-          <w:color w:val="000000" w:themeColor="text1"/>
-        </w:rPr>
+        <w:t xml:space="preserve">dem </w:t>
+      </w:r>
+      <w:r>
+        <w:t xml:space="preserve">man einen neuen Actor vom Control Actor aus kreiert. Die neu gewonnene Funktionalität setzt man um, in dem man </w:t>
+      </w:r>
+      <w:r>
+        <w:t xml:space="preserve">in der asynchronen Funktion </w:t>
+      </w:r>
+      <w:proofErr w:type="spellStart"/>
+      <w:r>
+        <w:t>ReceiveAsync</w:t>
+      </w:r>
+      <w:proofErr w:type="spellEnd"/>
+      <w:r>
+        <w:t xml:space="preserve"> eine neu</w:t>
+      </w:r>
+      <w:r>
+        <w:t xml:space="preserve"> definierte</w:t>
+      </w:r>
+      <w:r>
+        <w:t xml:space="preserve"> Nachricht erwartet</w:t>
+      </w:r>
+      <w:r>
         <w:t>.</w:t>
       </w:r>
     </w:p>
-    <w:p>
-      <w:r>
-        <w:t>Dann erstellt der End</w:t>
-      </w:r>
-      <w:r>
-        <w:t>-U</w:t>
-      </w:r>
-      <w:r>
-        <w:t>ser ein neues Objekt der Klasse Framework mit den erstellten Obje</w:t>
-      </w:r>
-      <w:r>
-        <w:t>k</w:t>
-      </w:r>
-      <w:r>
-        <w:t xml:space="preserve">ten </w:t>
-      </w:r>
-      <w:r>
-        <w:t>als Konstruktor Argumente.</w:t>
-      </w:r>
-      <w:r>
-        <w:t xml:space="preserve"> </w:t>
-      </w:r>
-      <w:r>
-        <w:t xml:space="preserve">Anschliessend </w:t>
-      </w:r>
-      <w:r>
-        <w:t xml:space="preserve">ruft </w:t>
-      </w:r>
-      <w:r>
-        <w:t>er von diesem</w:t>
-      </w:r>
-      <w:r>
-        <w:t xml:space="preserve"> die Funktion </w:t>
-      </w:r>
-      <w:r>
-        <w:t>Initialize(</w:t>
-      </w:r>
-      <w:r>
-        <w:t>)</w:t>
-      </w:r>
-      <w:r>
-        <w:t xml:space="preserve"> auf, was das Framework startet. Danach «füttert» er die einzelnen Frames in des </w:t>
-      </w:r>
-      <w:proofErr w:type="spellStart"/>
-      <w:r>
-        <w:t>CameraFee</w:t>
-      </w:r>
-      <w:r>
-        <w:t>d</w:t>
-      </w:r>
-      <w:r>
-        <w:t>SyncObject</w:t>
-      </w:r>
-      <w:proofErr w:type="spellEnd"/>
-      <w:r>
-        <w:t xml:space="preserve"> und erhält die Daten aus dem </w:t>
-      </w:r>
-      <w:proofErr w:type="spellStart"/>
-      <w:r>
-        <w:t>SyncObject</w:t>
-      </w:r>
-      <w:proofErr w:type="spellEnd"/>
-      <w:r>
-        <w:t>.</w:t>
-      </w:r>
-    </w:p>
     <w:p/>
     <w:p>
       <w:pPr>
         <w:pStyle w:val="berschrift3"/>
       </w:pPr>
-      <w:bookmarkStart w:id="17" w:name="_Toc500774284"/>
-      <w:bookmarkStart w:id="18" w:name="_Toc501114026"/>
-      <w:proofErr w:type="spellStart"/>
-      <w:r>
-        <w:t>ControlActor</w:t>
-      </w:r>
-      <w:bookmarkEnd w:id="17"/>
-      <w:bookmarkEnd w:id="18"/>
-      <w:proofErr w:type="spellEnd"/>
-    </w:p>
-    <w:p>
-      <w:pPr>
-        <w:pStyle w:val="DokLauftext"/>
-      </w:pPr>
-    </w:p>
-    <w:p>
-      <w:r>
-        <w:t xml:space="preserve">Der </w:t>
-      </w:r>
-      <w:proofErr w:type="spellStart"/>
-      <w:r>
-        <w:t>ControlActor</w:t>
-      </w:r>
-      <w:proofErr w:type="spellEnd"/>
-      <w:r>
-        <w:t xml:space="preserve"> kümmert sich</w:t>
-      </w:r>
-      <w:r>
-        <w:t xml:space="preserve"> um den generellen Datenfluss. Er erhält von angebundenen Modulen Nachrichten, die es ihm ermöglichen den Kontroll- und Datenfluss zu steuern. Die Anbindung von neuen Modulen mittels Actors ist möglich, in</w:t>
-      </w:r>
-      <w:r>
-        <w:t xml:space="preserve"> </w:t>
-      </w:r>
-      <w:r>
-        <w:t xml:space="preserve">dem </w:t>
-      </w:r>
-      <w:r>
-        <w:t xml:space="preserve">man einen neuen Actor vom Control Actor aus kreiert. Die neu gewonnene Funktionalität setzt man um, in dem man </w:t>
-      </w:r>
-      <w:r>
-        <w:t xml:space="preserve">in der asynchronen Funktion </w:t>
-      </w:r>
-      <w:proofErr w:type="spellStart"/>
-      <w:r>
-        <w:t>ReceiveAsync</w:t>
-      </w:r>
-      <w:proofErr w:type="spellEnd"/>
-      <w:r>
-        <w:t xml:space="preserve"> eine neu</w:t>
-      </w:r>
-      <w:r>
-        <w:t xml:space="preserve"> definierte</w:t>
-      </w:r>
-      <w:r>
-        <w:t xml:space="preserve"> Nachricht erwartet</w:t>
-      </w:r>
-      <w:r>
-        <w:t>.</w:t>
-      </w:r>
-    </w:p>
-    <w:p/>
-    <w:p>
-      <w:pPr>
-        <w:pStyle w:val="berschrift3"/>
-      </w:pPr>
-      <w:bookmarkStart w:id="19" w:name="_Toc500774285"/>
-      <w:bookmarkStart w:id="20" w:name="_Toc501114027"/>
+      <w:bookmarkStart w:id="20" w:name="_Toc500774285"/>
+      <w:bookmarkStart w:id="21" w:name="_Toc501114027"/>
       <w:proofErr w:type="spellStart"/>
       <w:r>
         <w:t>RecognitionManager</w:t>
       </w:r>
-      <w:bookmarkEnd w:id="19"/>
       <w:bookmarkEnd w:id="20"/>
+      <w:bookmarkEnd w:id="21"/>
       <w:proofErr w:type="spellEnd"/>
     </w:p>
     <w:p>
@@ -3231,14 +3561,73 @@
       <w:pPr>
         <w:pStyle w:val="berschrift3"/>
       </w:pPr>
-      <w:bookmarkStart w:id="21" w:name="_Toc500774286"/>
-      <w:bookmarkStart w:id="22" w:name="_Toc501114028"/>
+      <w:bookmarkStart w:id="22" w:name="_Toc500774286"/>
+      <w:bookmarkStart w:id="23" w:name="_Toc501114028"/>
       <w:proofErr w:type="spellStart"/>
       <w:r>
         <w:t>SyncActor</w:t>
       </w:r>
-      <w:bookmarkEnd w:id="21"/>
       <w:bookmarkEnd w:id="22"/>
+      <w:bookmarkEnd w:id="23"/>
+      <w:proofErr w:type="spellEnd"/>
+    </w:p>
+    <w:p>
+      <w:pPr>
+        <w:pStyle w:val="DokLauftext"/>
+      </w:pPr>
+    </w:p>
+    <w:p>
+      <w:r>
+        <w:t xml:space="preserve">Der </w:t>
+      </w:r>
+      <w:proofErr w:type="spellStart"/>
+      <w:r>
+        <w:t>SyncActor</w:t>
+      </w:r>
+      <w:proofErr w:type="spellEnd"/>
+      <w:r>
+        <w:t xml:space="preserve"> stellt die Daten aus der Auswertung eines Frames </w:t>
+      </w:r>
+      <w:r>
+        <w:t>für die Verarbeitung au</w:t>
+      </w:r>
+      <w:r>
+        <w:t>s</w:t>
+      </w:r>
+      <w:r>
+        <w:t xml:space="preserve">serhalb des Frameworks </w:t>
+      </w:r>
+      <w:r>
+        <w:t xml:space="preserve">bereit. Auf dem von ihm verwalteten </w:t>
+      </w:r>
+      <w:proofErr w:type="spellStart"/>
+      <w:r>
+        <w:t>SyncObject</w:t>
+      </w:r>
+      <w:proofErr w:type="spellEnd"/>
+      <w:r>
+        <w:t xml:space="preserve"> kann dann der End</w:t>
+      </w:r>
+      <w:r>
+        <w:t>-U</w:t>
+      </w:r>
+      <w:r>
+        <w:t>ser die Daten einsehen/kopieren.</w:t>
+      </w:r>
+    </w:p>
+    <w:p/>
+    <w:p>
+      <w:pPr>
+        <w:pStyle w:val="berschrift3"/>
+      </w:pPr>
+      <w:bookmarkStart w:id="24" w:name="_Toc500774287"/>
+      <w:bookmarkStart w:id="25" w:name="_Toc501114029"/>
+      <w:proofErr w:type="spellStart"/>
+      <w:r>
+        <w:t>CameraFeedActor</w:t>
+      </w:r>
+      <w:bookmarkEnd w:id="24"/>
+      <w:bookmarkEnd w:id="25"/>
       <w:proofErr w:type="spellEnd"/>
     </w:p>
     <w:p>
@@ -3253,37 +3642,45 @@
       </w:r>
       <w:proofErr w:type="spellStart"/>
       <w:r>
-        <w:t>SyncActor</w:t>
-      </w:r>
-      <w:proofErr w:type="spellEnd"/>
-      <w:r>
-        <w:t xml:space="preserve"> stellt die Daten aus der Auswertung eines Frames </w:t>
-      </w:r>
-      <w:r>
-        <w:t>für die Verarbeitung au</w:t>
-      </w:r>
-      <w:r>
-        <w:t>s</w:t>
-      </w:r>
-      <w:r>
-        <w:t xml:space="preserve">serhalb des Frameworks </w:t>
-      </w:r>
-      <w:r>
-        <w:t xml:space="preserve">bereit. Auf dem von ihm verwalteten </w:t>
-      </w:r>
-      <w:proofErr w:type="spellStart"/>
-      <w:r>
-        <w:t>SyncObject</w:t>
-      </w:r>
-      <w:proofErr w:type="spellEnd"/>
-      <w:r>
-        <w:t xml:space="preserve"> kann dann der End</w:t>
-      </w:r>
-      <w:r>
-        <w:t>-U</w:t>
-      </w:r>
-      <w:r>
-        <w:t>ser die Daten einsehen/kopieren.</w:t>
+        <w:t>CameraFeedActor</w:t>
+      </w:r>
+      <w:proofErr w:type="spellEnd"/>
+      <w:r>
+        <w:t xml:space="preserve"> ist dafür verantwortlich neue Frames zu registrieren und dem </w:t>
+      </w:r>
+      <w:proofErr w:type="spellStart"/>
+      <w:r>
+        <w:t>Contr</w:t>
+      </w:r>
+      <w:r>
+        <w:t>o</w:t>
+      </w:r>
+      <w:r>
+        <w:t>lActor</w:t>
+      </w:r>
+      <w:proofErr w:type="spellEnd"/>
+      <w:r>
+        <w:t xml:space="preserve"> über deren Ankunft Auskunft zu </w:t>
+      </w:r>
+      <w:r>
+        <w:t>geben</w:t>
+      </w:r>
+      <w:r>
+        <w:t>. Dem Actor</w:t>
+      </w:r>
+      <w:r>
+        <w:t xml:space="preserve"> M</w:t>
+      </w:r>
+      <w:r>
+        <w:t xml:space="preserve">odell entsprechend sendet er dem </w:t>
+      </w:r>
+      <w:proofErr w:type="spellStart"/>
+      <w:r>
+        <w:t>ControlActor</w:t>
+      </w:r>
+      <w:proofErr w:type="spellEnd"/>
+      <w:r>
+        <w:t xml:space="preserve"> dafür eine Nachricht.</w:t>
       </w:r>
     </w:p>
     <w:p/>
@@ -3291,80 +3688,13 @@
       <w:pPr>
         <w:pStyle w:val="berschrift3"/>
       </w:pPr>
-      <w:bookmarkStart w:id="23" w:name="_Toc500774287"/>
-      <w:bookmarkStart w:id="24" w:name="_Toc501114029"/>
-      <w:proofErr w:type="spellStart"/>
-      <w:r>
-        <w:t>CameraFeedActor</w:t>
-      </w:r>
-      <w:bookmarkEnd w:id="23"/>
-      <w:bookmarkEnd w:id="24"/>
-      <w:proofErr w:type="spellEnd"/>
-    </w:p>
-    <w:p>
-      <w:pPr>
-        <w:pStyle w:val="DokLauftext"/>
-      </w:pPr>
-    </w:p>
-    <w:p>
-      <w:r>
-        <w:t xml:space="preserve">Der </w:t>
-      </w:r>
-      <w:proofErr w:type="spellStart"/>
-      <w:r>
-        <w:t>CameraFeedActor</w:t>
-      </w:r>
-      <w:proofErr w:type="spellEnd"/>
-      <w:r>
-        <w:t xml:space="preserve"> ist dafür verantwortlich neue Frames zu registrieren und dem </w:t>
-      </w:r>
-      <w:proofErr w:type="spellStart"/>
-      <w:r>
-        <w:t>Contr</w:t>
-      </w:r>
-      <w:r>
-        <w:t>o</w:t>
-      </w:r>
-      <w:r>
-        <w:t>lActor</w:t>
-      </w:r>
-      <w:proofErr w:type="spellEnd"/>
-      <w:r>
-        <w:t xml:space="preserve"> über deren Ankunft Auskunft zu </w:t>
-      </w:r>
-      <w:r>
-        <w:t>geben</w:t>
-      </w:r>
-      <w:r>
-        <w:t>. Dem Actor</w:t>
-      </w:r>
-      <w:r>
-        <w:t xml:space="preserve"> M</w:t>
-      </w:r>
-      <w:r>
-        <w:t xml:space="preserve">odell entsprechend sendet er dem </w:t>
-      </w:r>
-      <w:proofErr w:type="spellStart"/>
-      <w:r>
-        <w:t>ControlActor</w:t>
-      </w:r>
-      <w:proofErr w:type="spellEnd"/>
-      <w:r>
-        <w:t xml:space="preserve"> dafür eine Nachricht.</w:t>
-      </w:r>
-    </w:p>
-    <w:p/>
-    <w:p>
-      <w:pPr>
-        <w:pStyle w:val="berschrift3"/>
-      </w:pPr>
-      <w:bookmarkStart w:id="25" w:name="_Toc500774288"/>
-      <w:bookmarkStart w:id="26" w:name="_Toc501114030"/>
+      <w:bookmarkStart w:id="26" w:name="_Toc500774288"/>
+      <w:bookmarkStart w:id="27" w:name="_Toc501114030"/>
       <w:r>
         <w:t>Erkennungsablauf</w:t>
       </w:r>
-      <w:bookmarkEnd w:id="25"/>
       <w:bookmarkEnd w:id="26"/>
+      <w:bookmarkEnd w:id="27"/>
     </w:p>
     <w:p>
       <w:pPr>
@@ -3790,14 +4120,13 @@
       <w:pPr>
         <w:pStyle w:val="berschrift2"/>
       </w:pPr>
-      <w:bookmarkStart w:id="27" w:name="_Toc500774289"/>
-      <w:bookmarkStart w:id="28" w:name="_Toc501114031"/>
-      <w:r>
-        <w:lastRenderedPageBreak/>
+      <w:bookmarkStart w:id="28" w:name="_Toc500774289"/>
+      <w:bookmarkStart w:id="29" w:name="_Toc501114031"/>
+      <w:r>
         <w:t>Übersicht über Bibliotheken und Tools</w:t>
       </w:r>
-      <w:bookmarkEnd w:id="27"/>
       <w:bookmarkEnd w:id="28"/>
+      <w:bookmarkEnd w:id="29"/>
     </w:p>
     <w:p>
       <w:pPr>
@@ -3874,6 +4203,7 @@
       </w:pPr>
       <w:proofErr w:type="spellStart"/>
       <w:r>
+        <w:lastRenderedPageBreak/>
         <w:t>EmguCV</w:t>
       </w:r>
       <w:proofErr w:type="spellEnd"/>
@@ -3984,13 +4314,13 @@
       <w:pPr>
         <w:pStyle w:val="berschrift3"/>
       </w:pPr>
-      <w:bookmarkStart w:id="29" w:name="_Toc500774290"/>
-      <w:bookmarkStart w:id="30" w:name="_Toc501114032"/>
+      <w:bookmarkStart w:id="30" w:name="_Toc500774290"/>
+      <w:bookmarkStart w:id="31" w:name="_Toc501114032"/>
       <w:r>
         <w:t>Bilderkennung</w:t>
       </w:r>
-      <w:bookmarkEnd w:id="29"/>
       <w:bookmarkEnd w:id="30"/>
+      <w:bookmarkEnd w:id="31"/>
     </w:p>
     <w:p>
       <w:pPr>
@@ -4263,6 +4593,7 @@
         <w:t>n</w:t>
       </w:r>
       <w:r>
+        <w:lastRenderedPageBreak/>
         <w:t>tiert hat. Da uns das implementieren eines Wrappers für eben</w:t>
       </w:r>
       <w:r>
@@ -4386,14 +4717,14 @@
       <w:pPr>
         <w:pStyle w:val="berschrift3"/>
       </w:pPr>
-      <w:bookmarkStart w:id="31" w:name="_Toc500774291"/>
-      <w:bookmarkStart w:id="32" w:name="_Toc501114033"/>
+      <w:bookmarkStart w:id="32" w:name="_Toc500774291"/>
+      <w:bookmarkStart w:id="33" w:name="_Toc501114033"/>
       <w:proofErr w:type="spellStart"/>
       <w:r>
         <w:t>Actorimplementierung</w:t>
       </w:r>
-      <w:bookmarkEnd w:id="31"/>
       <w:bookmarkEnd w:id="32"/>
+      <w:bookmarkEnd w:id="33"/>
       <w:proofErr w:type="spellEnd"/>
     </w:p>
     <w:p>
@@ -4510,102 +4841,102 @@
     <w:p>
       <w:proofErr w:type="spellStart"/>
       <w:r>
+        <w:t>Proto</w:t>
+      </w:r>
+      <w:proofErr w:type="spellEnd"/>
+      <w:r>
+        <w:t xml:space="preserve"> ist eine </w:t>
+      </w:r>
+      <w:proofErr w:type="spellStart"/>
+      <w:r>
+        <w:t>Actor</w:t>
+      </w:r>
+      <w:proofErr w:type="spellEnd"/>
+      <w:r>
+        <w:t xml:space="preserve"> Bibliothek von jenem Entwickler, der auch Akka.NET initiiert hat. </w:t>
+      </w:r>
+      <w:proofErr w:type="spellStart"/>
+      <w:r>
+        <w:t>Proto</w:t>
+      </w:r>
+      <w:proofErr w:type="spellEnd"/>
+      <w:r>
+        <w:t xml:space="preserve"> liefert mehr Funktionalität als </w:t>
+      </w:r>
+      <w:proofErr w:type="spellStart"/>
+      <w:r>
+        <w:t>Akka</w:t>
+      </w:r>
+      <w:proofErr w:type="spellEnd"/>
+      <w:r>
+        <w:t xml:space="preserve"> bei gleichzeitigem Verzicht auf viele der </w:t>
+      </w:r>
+      <w:proofErr w:type="spellStart"/>
+      <w:r>
+        <w:t>Dependencies</w:t>
+      </w:r>
+      <w:proofErr w:type="spellEnd"/>
+      <w:r>
+        <w:t xml:space="preserve">, die </w:t>
+      </w:r>
+      <w:proofErr w:type="spellStart"/>
+      <w:r>
+        <w:t>Akka</w:t>
+      </w:r>
+      <w:proofErr w:type="spellEnd"/>
+      <w:r>
+        <w:t xml:space="preserve"> für uns unbrauchbar machten. Einziges Manko bei </w:t>
+      </w:r>
+      <w:proofErr w:type="spellStart"/>
+      <w:r>
+        <w:t>Proto</w:t>
+      </w:r>
+      <w:proofErr w:type="spellEnd"/>
+      <w:r>
+        <w:t xml:space="preserve"> ist, dass kein </w:t>
+      </w:r>
+      <w:proofErr w:type="spellStart"/>
+      <w:r>
+        <w:t>TestKit</w:t>
+      </w:r>
+      <w:proofErr w:type="spellEnd"/>
+      <w:r>
+        <w:t xml:space="preserve"> i</w:t>
+      </w:r>
+      <w:r>
+        <w:t>m</w:t>
+      </w:r>
+      <w:r>
+        <w:t xml:space="preserve">plementiert ist, was das </w:t>
+      </w:r>
+      <w:proofErr w:type="spellStart"/>
+      <w:r>
+        <w:t>Testing</w:t>
+      </w:r>
+      <w:proofErr w:type="spellEnd"/>
+      <w:r>
+        <w:t xml:space="preserve"> schwierig</w:t>
+      </w:r>
+      <w:r>
+        <w:t>er</w:t>
+      </w:r>
+      <w:r>
+        <w:t xml:space="preserve"> gestaltete, da der interne Zustand von Actors von aussen nicht eingesehen werden kann.</w:t>
+      </w:r>
+    </w:p>
+    <w:p/>
+    <w:p>
+      <w:pPr>
+        <w:pStyle w:val="berschrift3"/>
+      </w:pPr>
+      <w:bookmarkStart w:id="34" w:name="_Toc500774292"/>
+      <w:bookmarkStart w:id="35" w:name="_Toc501114034"/>
+      <w:r>
         <w:lastRenderedPageBreak/>
-        <w:t>Proto</w:t>
-      </w:r>
-      <w:proofErr w:type="spellEnd"/>
-      <w:r>
-        <w:t xml:space="preserve"> ist eine </w:t>
-      </w:r>
-      <w:proofErr w:type="spellStart"/>
-      <w:r>
-        <w:t>Actor</w:t>
-      </w:r>
-      <w:proofErr w:type="spellEnd"/>
-      <w:r>
-        <w:t xml:space="preserve"> Bibliothek von jenem Entwickler, der auch Akka.NET initiiert hat. </w:t>
-      </w:r>
-      <w:proofErr w:type="spellStart"/>
-      <w:r>
-        <w:t>Proto</w:t>
-      </w:r>
-      <w:proofErr w:type="spellEnd"/>
-      <w:r>
-        <w:t xml:space="preserve"> liefert mehr Funktionalität als </w:t>
-      </w:r>
-      <w:proofErr w:type="spellStart"/>
-      <w:r>
-        <w:t>Akka</w:t>
-      </w:r>
-      <w:proofErr w:type="spellEnd"/>
-      <w:r>
-        <w:t xml:space="preserve"> bei gleichzeitigem Verzicht auf viele der </w:t>
-      </w:r>
-      <w:proofErr w:type="spellStart"/>
-      <w:r>
-        <w:t>Dependencies</w:t>
-      </w:r>
-      <w:proofErr w:type="spellEnd"/>
-      <w:r>
-        <w:t xml:space="preserve">, die </w:t>
-      </w:r>
-      <w:proofErr w:type="spellStart"/>
-      <w:r>
-        <w:t>Akka</w:t>
-      </w:r>
-      <w:proofErr w:type="spellEnd"/>
-      <w:r>
-        <w:t xml:space="preserve"> für uns unbrauchbar machten. Einziges Manko bei </w:t>
-      </w:r>
-      <w:proofErr w:type="spellStart"/>
-      <w:r>
-        <w:t>Proto</w:t>
-      </w:r>
-      <w:proofErr w:type="spellEnd"/>
-      <w:r>
-        <w:t xml:space="preserve"> ist, dass kein </w:t>
-      </w:r>
-      <w:proofErr w:type="spellStart"/>
-      <w:r>
-        <w:t>TestKit</w:t>
-      </w:r>
-      <w:proofErr w:type="spellEnd"/>
-      <w:r>
-        <w:t xml:space="preserve"> i</w:t>
-      </w:r>
-      <w:r>
-        <w:t>m</w:t>
-      </w:r>
-      <w:r>
-        <w:t xml:space="preserve">plementiert ist, was das </w:t>
-      </w:r>
-      <w:proofErr w:type="spellStart"/>
-      <w:r>
-        <w:t>Testing</w:t>
-      </w:r>
-      <w:proofErr w:type="spellEnd"/>
-      <w:r>
-        <w:t xml:space="preserve"> schwierig</w:t>
-      </w:r>
-      <w:r>
-        <w:t>er</w:t>
-      </w:r>
-      <w:r>
-        <w:t xml:space="preserve"> gestaltete, da der interne Zustand von Actors von aussen nicht eingesehen werden kann.</w:t>
-      </w:r>
-    </w:p>
-    <w:p/>
-    <w:p>
-      <w:pPr>
-        <w:pStyle w:val="berschrift3"/>
-      </w:pPr>
-      <w:bookmarkStart w:id="33" w:name="_Toc500774292"/>
-      <w:bookmarkStart w:id="34" w:name="_Toc501114034"/>
-      <w:r>
         <w:t>Darstellung</w:t>
       </w:r>
-      <w:bookmarkEnd w:id="33"/>
       <w:bookmarkEnd w:id="34"/>
+      <w:bookmarkEnd w:id="35"/>
     </w:p>
     <w:p>
       <w:pPr>
@@ -4896,659 +5227,660 @@
       </w:r>
       <w:proofErr w:type="spellEnd"/>
       <w:r>
-        <w:t xml:space="preserve"> und das Framework zu initialisieren und ab dann sendet es die </w:t>
-      </w:r>
+        <w:t xml:space="preserve"> und das Framework zu initialisieren und ab dann sendet es die Frames in das Framework und aktualisiert danach die</w:t>
+      </w:r>
+      <w:r>
+        <w:t xml:space="preserve"> angezeigte</w:t>
+      </w:r>
+      <w:r>
+        <w:t xml:space="preserve"> </w:t>
+      </w:r>
+      <w:proofErr w:type="spellStart"/>
+      <w:r>
+        <w:t>Listbox</w:t>
+      </w:r>
+      <w:proofErr w:type="spellEnd"/>
+      <w:r>
+        <w:t xml:space="preserve">, sobald das </w:t>
+      </w:r>
+      <w:proofErr w:type="spellStart"/>
+      <w:r>
+        <w:t>Sy</w:t>
+      </w:r>
+      <w:r>
+        <w:t>n</w:t>
+      </w:r>
+      <w:r>
+        <w:t>cObject</w:t>
+      </w:r>
+      <w:proofErr w:type="spellEnd"/>
+      <w:r>
+        <w:t xml:space="preserve"> vom Framework neu beschrieben wird. </w:t>
+      </w:r>
+      <w:r>
+        <w:t xml:space="preserve"> </w:t>
+      </w:r>
+    </w:p>
+    <w:p>
+      <w:pPr>
+        <w:pStyle w:val="berschrift2"/>
+      </w:pPr>
+      <w:bookmarkStart w:id="36" w:name="_Toc500774293"/>
+      <w:bookmarkStart w:id="37" w:name="_Toc501114035"/>
+      <w:r>
+        <w:t>Probleme in der Entwicklung</w:t>
+      </w:r>
+      <w:bookmarkEnd w:id="36"/>
+      <w:bookmarkEnd w:id="37"/>
+    </w:p>
+    <w:p>
+      <w:pPr>
+        <w:pStyle w:val="DokLauftext"/>
+      </w:pPr>
+    </w:p>
+    <w:p>
       <w:r>
         <w:lastRenderedPageBreak/>
-        <w:t>Frames in das Framework und aktualisiert danach die</w:t>
-      </w:r>
-      <w:r>
-        <w:t xml:space="preserve"> angezeigte</w:t>
+        <w:t>Die Entwicklung unsere Frameworks war von Beginn an von Inkompatibilitäten geprägt. U</w:t>
+      </w:r>
+      <w:r>
+        <w:t>n</w:t>
+      </w:r>
+      <w:r>
+        <w:t xml:space="preserve">sere erste Wahl für die Implementierung des Actor Frameworks, Akka.NET, war nicht mit den Anforderungen der HoloLens an das Framework, UWP bzw. .NET Core 2.0, kompatibel. Entsprechend mussten wir uns umorientieren und sind nach kurzer Zeit auf </w:t>
+      </w:r>
+      <w:proofErr w:type="spellStart"/>
+      <w:r>
+        <w:t>Proto</w:t>
+      </w:r>
+      <w:proofErr w:type="spellEnd"/>
+      <w:r>
+        <w:t xml:space="preserve"> gestossen. </w:t>
+      </w:r>
+      <w:proofErr w:type="spellStart"/>
+      <w:r>
+        <w:t>Proto</w:t>
+      </w:r>
+      <w:proofErr w:type="spellEnd"/>
+      <w:r>
+        <w:t xml:space="preserve"> war zwar zu dem Zeitpunkt noch in einer Betaphase, allerdings war die Funktionalität, die bereits implementiert war, gemäss Entwicklern stabil. </w:t>
+      </w:r>
+      <w:proofErr w:type="spellStart"/>
+      <w:r>
+        <w:t>Protos</w:t>
+      </w:r>
+      <w:proofErr w:type="spellEnd"/>
+      <w:r>
+        <w:t xml:space="preserve"> Abhängigkeiten sind so g</w:t>
+      </w:r>
+      <w:r>
+        <w:t>e</w:t>
+      </w:r>
+      <w:r>
+        <w:t xml:space="preserve">staltet, dass </w:t>
+      </w:r>
+      <w:proofErr w:type="spellStart"/>
+      <w:r>
+        <w:t>Proto</w:t>
+      </w:r>
+      <w:proofErr w:type="spellEnd"/>
+      <w:r>
+        <w:t xml:space="preserve"> auch mit .NET Core 1.6 kompatibel ist und entsprechend auf der Hol</w:t>
+      </w:r>
+      <w:r>
+        <w:t>o</w:t>
+      </w:r>
+      <w:r>
+        <w:t>Lens lauffähig sein sollte.</w:t>
+      </w:r>
+    </w:p>
+    <w:p/>
+    <w:p>
+      <w:r>
+        <w:t>Bei der Implementierung de</w:t>
+      </w:r>
+      <w:r>
+        <w:t>s</w:t>
+      </w:r>
+      <w:r>
+        <w:t xml:space="preserve"> Frameworks sind wir auf ein weiteres Problem gestossen. Die aktuelle Version, .NET Standard 2.0, hat aufgrund von GDI+ Abhängigkeiten keine Impl</w:t>
+      </w:r>
+      <w:r>
+        <w:t>e</w:t>
+      </w:r>
+      <w:r>
+        <w:t xml:space="preserve">mentation von </w:t>
+      </w:r>
+      <w:proofErr w:type="spellStart"/>
+      <w:r>
+        <w:t>System.Drawing</w:t>
+      </w:r>
+      <w:proofErr w:type="spellEnd"/>
+      <w:r>
+        <w:t>. Da man allerdings Bilddateien zur Bilderkennung benötigt, mussten wir um diese Beschränkung herum Konvertierungsfunktionen schreiben</w:t>
+      </w:r>
+      <w:r>
+        <w:t>,</w:t>
+      </w:r>
+      <w:r>
+        <w:t xml:space="preserve"> um de</w:t>
+      </w:r>
+      <w:r>
+        <w:t>n</w:t>
+      </w:r>
+      <w:r>
+        <w:t>noch weiterarbeiten zu können.</w:t>
+      </w:r>
+    </w:p>
+    <w:p/>
+    <w:p>
+      <w:r>
+        <w:t>Als zweite grosse Probl</w:t>
+      </w:r>
+      <w:r>
+        <w:t xml:space="preserve">emquelle trat Unity auf. Da Unity zum Zeitpunkt unserer Arbeit mit dem Mono-Framework arbeitete, waren gewisse Schwierigkeiten bereits vorprogrammiert. Leider ergaben sich auch nicht nachvollziehbare Kompatibilitätsprobleme: So konnten wir zum Beispiel die Funktion </w:t>
+      </w:r>
+      <w:proofErr w:type="spellStart"/>
+      <w:r>
+        <w:t>String.Copy</w:t>
+      </w:r>
+      <w:proofErr w:type="spellEnd"/>
+      <w:r>
+        <w:t xml:space="preserve"> nicht mit </w:t>
+      </w:r>
+      <w:proofErr w:type="spellStart"/>
+      <w:r>
+        <w:t>Unity</w:t>
+      </w:r>
+      <w:proofErr w:type="spellEnd"/>
+      <w:r>
+        <w:t xml:space="preserve"> verwenden, da Unity der Meinung war, dass </w:t>
+      </w:r>
+      <w:proofErr w:type="spellStart"/>
+      <w:r>
+        <w:t>String.Copy</w:t>
+      </w:r>
+      <w:proofErr w:type="spellEnd"/>
+      <w:r>
+        <w:t xml:space="preserve"> nicht auf der HoloLens lauffähig sein würde. Es bleibt daher abzuwarten, ob in künftigen Versionen von Unity solche Kompatibilitätsprobleme gelöst werden können.</w:t>
+      </w:r>
+    </w:p>
+    <w:p>
+      <w:r>
+        <w:t>Das erhoffte Update von Unity</w:t>
+      </w:r>
+      <w:r>
+        <w:t>, um unser Actor</w:t>
       </w:r>
       <w:r>
         <w:t xml:space="preserve"> </w:t>
       </w:r>
-      <w:proofErr w:type="spellStart"/>
-      <w:r>
-        <w:t>Listbox</w:t>
-      </w:r>
-      <w:proofErr w:type="spellEnd"/>
-      <w:r>
-        <w:t xml:space="preserve">, sobald das </w:t>
-      </w:r>
-      <w:proofErr w:type="spellStart"/>
-      <w:r>
-        <w:t>Sy</w:t>
+      <w:r>
+        <w:t>Framework</w:t>
+      </w:r>
+      <w:r>
+        <w:t xml:space="preserve"> mit der .Net Core 2.0 Kompatibil</w:t>
+      </w:r>
+      <w:r>
+        <w:t>i</w:t>
+      </w:r>
+      <w:r>
+        <w:t xml:space="preserve">tät </w:t>
+      </w:r>
+      <w:r>
+        <w:t xml:space="preserve">einzubinden, </w:t>
+      </w:r>
+      <w:r>
+        <w:t xml:space="preserve">wurde auf 2018.1 oder </w:t>
+      </w:r>
+      <w:r>
+        <w:t>noch</w:t>
+      </w:r>
+      <w:r>
+        <w:t xml:space="preserve"> später</w:t>
+      </w:r>
+      <w:r>
+        <w:t>e Versionen</w:t>
+      </w:r>
+      <w:r>
+        <w:t xml:space="preserve"> verscho</w:t>
+      </w:r>
+      <w:r>
+        <w:t>ben. D</w:t>
+      </w:r>
+      <w:r>
+        <w:t>as</w:t>
+      </w:r>
+      <w:r>
+        <w:t xml:space="preserve"> hat</w:t>
+      </w:r>
+      <w:r>
+        <w:t xml:space="preserve"> dazu geführt hat, dass wir für den </w:t>
+      </w:r>
+      <w:r>
+        <w:t>„</w:t>
+      </w:r>
+      <w:r>
+        <w:t xml:space="preserve">Proof </w:t>
+      </w:r>
+      <w:proofErr w:type="spellStart"/>
+      <w:r>
+        <w:t>of</w:t>
+      </w:r>
+      <w:proofErr w:type="spellEnd"/>
+      <w:r>
+        <w:t xml:space="preserve"> </w:t>
+      </w:r>
+      <w:proofErr w:type="spellStart"/>
+      <w:r>
+        <w:t>Concept</w:t>
+      </w:r>
+      <w:proofErr w:type="spellEnd"/>
+      <w:r>
+        <w:t>“</w:t>
+      </w:r>
+      <w:r>
+        <w:t xml:space="preserve"> auf die </w:t>
+      </w:r>
+      <w:r>
+        <w:t xml:space="preserve">WPF </w:t>
+      </w:r>
+      <w:r>
+        <w:t>GUI umgestiegen sind</w:t>
+      </w:r>
+      <w:r>
+        <w:t xml:space="preserve"> und schlussendlich eine UWP UI mit Webcam programmiert haben</w:t>
+      </w:r>
+      <w:r>
+        <w:t>.</w:t>
+      </w:r>
+    </w:p>
+    <w:p>
+      <w:r>
+        <w:t>Erst später haben wir realisiert, dass Unity nicht das Hauptproblem war, sondern die Hol</w:t>
+      </w:r>
+      <w:r>
+        <w:t>o</w:t>
+      </w:r>
+      <w:r>
+        <w:t xml:space="preserve">Lens, welche noch auf der UWP Version </w:t>
+      </w:r>
+      <w:proofErr w:type="spellStart"/>
+      <w:r>
+        <w:t>Build</w:t>
+      </w:r>
+      <w:proofErr w:type="spellEnd"/>
+      <w:r>
+        <w:t xml:space="preserve"> 14393 </w:t>
+      </w:r>
+      <w:r>
+        <w:t>war, welches zu diesem Zeitpunkt für die HoloLens die aktuellste Version wa</w:t>
+      </w:r>
+      <w:r>
+        <w:t>r</w:t>
+      </w:r>
+      <w:r>
+        <w:t xml:space="preserve"> </w:t>
+      </w:r>
+      <w:r>
+        <w:t>und somit maximal .Net Standard 1.4 oder .Net Core 1.0 unterstützt</w:t>
+      </w:r>
+      <w:r>
+        <w:t>e</w:t>
+      </w:r>
+      <w:r>
+        <w:t>. Das nächste Update für die HoloLens sollte im Frühling 2018 kommen.</w:t>
+      </w:r>
+    </w:p>
+    <w:p>
+      <w:r>
+        <w:t>Eine w</w:t>
+      </w:r>
+      <w:r>
+        <w:t>eitere Ei</w:t>
+      </w:r>
+      <w:r>
+        <w:t>nschränkung kam</w:t>
+      </w:r>
+      <w:r>
+        <w:t xml:space="preserve"> von Unity, </w:t>
+      </w:r>
+      <w:r>
+        <w:t xml:space="preserve">dass die Darstellung nicht </w:t>
+      </w:r>
+      <w:proofErr w:type="spellStart"/>
+      <w:r>
+        <w:t>parallel</w:t>
+      </w:r>
+      <w:r>
+        <w:t>isierbar</w:t>
+      </w:r>
+      <w:proofErr w:type="spellEnd"/>
+      <w:r>
+        <w:t xml:space="preserve"> ist</w:t>
+      </w:r>
+      <w:r>
+        <w:t>, d</w:t>
+      </w:r>
+      <w:r>
+        <w:t xml:space="preserve">a </w:t>
+      </w:r>
+      <w:proofErr w:type="spellStart"/>
+      <w:r>
+        <w:t>Unity</w:t>
+      </w:r>
+      <w:proofErr w:type="spellEnd"/>
+      <w:r>
+        <w:t xml:space="preserve"> nur auf einem </w:t>
+      </w:r>
+      <w:r>
+        <w:t xml:space="preserve">Main </w:t>
+      </w:r>
+      <w:r>
+        <w:t>Thread läuft</w:t>
+      </w:r>
+      <w:r>
+        <w:t xml:space="preserve">. </w:t>
+      </w:r>
+      <w:r>
+        <w:t xml:space="preserve">Unity </w:t>
+      </w:r>
+      <w:r>
+        <w:t>initialisiert</w:t>
+      </w:r>
+      <w:r>
+        <w:t xml:space="preserve"> das Framework </w:t>
+      </w:r>
+      <w:r>
+        <w:t>nur, sodass</w:t>
+      </w:r>
+      <w:r>
+        <w:t xml:space="preserve"> das A</w:t>
+      </w:r>
+      <w:r>
+        <w:t>c</w:t>
+      </w:r>
+      <w:r>
+        <w:t xml:space="preserve">tor Framework </w:t>
+      </w:r>
+      <w:r>
+        <w:t xml:space="preserve">so wie geplant </w:t>
+      </w:r>
+      <w:r>
+        <w:t>funktionier</w:t>
+      </w:r>
+      <w:r>
+        <w:t xml:space="preserve">t. Damit ist gemeint, dass </w:t>
+      </w:r>
+      <w:r>
+        <w:t>jeder Actor auf seinem eigenen Thread arbeitet.</w:t>
+      </w:r>
+    </w:p>
+    <w:p/>
+    <w:p>
+      <w:r>
+        <w:t xml:space="preserve">Weitere Probleme hatten wir mit </w:t>
+      </w:r>
+      <w:r>
+        <w:t xml:space="preserve">der </w:t>
+      </w:r>
+      <w:proofErr w:type="spellStart"/>
+      <w:r>
+        <w:t>Bilderkennungsblibliothek</w:t>
+      </w:r>
+      <w:proofErr w:type="spellEnd"/>
+      <w:r>
+        <w:t xml:space="preserve"> «</w:t>
+      </w:r>
+      <w:proofErr w:type="spellStart"/>
+      <w:r>
+        <w:t>OpenCvSharp</w:t>
+      </w:r>
+      <w:proofErr w:type="spellEnd"/>
+      <w:r>
+        <w:t>»</w:t>
+      </w:r>
+      <w:r>
+        <w:t xml:space="preserve">. </w:t>
+      </w:r>
+      <w:r>
+        <w:t xml:space="preserve">Sie </w:t>
+      </w:r>
+      <w:r>
+        <w:t xml:space="preserve">hatte zwar ein </w:t>
+      </w:r>
+      <w:proofErr w:type="spellStart"/>
+      <w:r>
+        <w:t>Aruco</w:t>
+      </w:r>
+      <w:proofErr w:type="spellEnd"/>
+      <w:r>
+        <w:t xml:space="preserve"> Code Erkennungsmodul, doch war dieses nicht vollständig. Die Funktion </w:t>
+      </w:r>
+      <w:proofErr w:type="spellStart"/>
+      <w:r>
+        <w:t>D</w:t>
+      </w:r>
+      <w:r>
+        <w:t>e</w:t>
+      </w:r>
+      <w:r>
+        <w:t>tectMarkers</w:t>
+      </w:r>
+      <w:proofErr w:type="spellEnd"/>
+      <w:r>
+        <w:t xml:space="preserve">() konnte man verwenden, wenn man das </w:t>
+      </w:r>
+      <w:proofErr w:type="spellStart"/>
+      <w:r>
+        <w:t>NuGet</w:t>
+      </w:r>
+      <w:proofErr w:type="spellEnd"/>
+      <w:r>
+        <w:t xml:space="preserve">-Packet </w:t>
+      </w:r>
+      <w:r>
+        <w:t xml:space="preserve">ins Projekt eingebunden hatte, doch die Funktion </w:t>
+      </w:r>
+      <w:proofErr w:type="spellStart"/>
+      <w:r>
+        <w:t>EstimatePoseSingleMarkers</w:t>
+      </w:r>
+      <w:proofErr w:type="spellEnd"/>
+      <w:r>
+        <w:t xml:space="preserve">() war nicht aufzufinden. Denn in der </w:t>
+      </w:r>
+      <w:proofErr w:type="spellStart"/>
+      <w:r>
+        <w:t>CvAruco</w:t>
+      </w:r>
+      <w:proofErr w:type="spellEnd"/>
+      <w:r>
+        <w:t xml:space="preserve"> Klasse war nur die </w:t>
+      </w:r>
+      <w:proofErr w:type="spellStart"/>
+      <w:r>
+        <w:t>DetectMarkers</w:t>
+      </w:r>
+      <w:proofErr w:type="spellEnd"/>
+      <w:r>
+        <w:t>() Funktion drin</w:t>
+      </w:r>
+      <w:r>
+        <w:rPr>
+          <w:rStyle w:val="Funotenzeichen"/>
+        </w:rPr>
+        <w:footnoteReference w:id="2"/>
+      </w:r>
+      <w:r>
+        <w:t xml:space="preserve">, nicht aber die </w:t>
+      </w:r>
+      <w:proofErr w:type="spellStart"/>
+      <w:r>
+        <w:t>EstimatePoseSi</w:t>
       </w:r>
       <w:r>
         <w:t>n</w:t>
       </w:r>
       <w:r>
-        <w:t>cObject</w:t>
-      </w:r>
-      <w:proofErr w:type="spellEnd"/>
-      <w:r>
-        <w:t xml:space="preserve"> vom Framework neu beschrieben wird. </w:t>
-      </w:r>
-      <w:r>
-        <w:t xml:space="preserve"> </w:t>
-      </w:r>
-    </w:p>
+        <w:t>gleMarkers</w:t>
+      </w:r>
+      <w:proofErr w:type="spellEnd"/>
+      <w:r>
+        <w:t xml:space="preserve">(), die für unser Use Case zentral und unerlässlich ist. In einer neueren Version von </w:t>
+      </w:r>
+      <w:proofErr w:type="spellStart"/>
+      <w:r>
+        <w:t>OpenCvSharp</w:t>
+      </w:r>
+      <w:proofErr w:type="spellEnd"/>
+      <w:r>
+        <w:t xml:space="preserve"> als die 3.3.1 könnte sie jedoch nachgeführt sein.</w:t>
+      </w:r>
+    </w:p>
+    <w:p/>
+    <w:p>
+      <w:r>
+        <w:t xml:space="preserve">Weiter </w:t>
+      </w:r>
+      <w:r>
+        <w:t xml:space="preserve">hatten wir noch ein paar Hürden mit </w:t>
+      </w:r>
+      <w:proofErr w:type="spellStart"/>
+      <w:r>
+        <w:t>EmguCV</w:t>
+      </w:r>
+      <w:proofErr w:type="spellEnd"/>
+      <w:r>
+        <w:t xml:space="preserve"> zu überwinden. Angefangen hat es mit den Warnungen der Nichtverwendbarkeit von </w:t>
+      </w:r>
+      <w:proofErr w:type="spellStart"/>
+      <w:r>
+        <w:t>EmguCV</w:t>
+      </w:r>
+      <w:proofErr w:type="spellEnd"/>
+      <w:r>
+        <w:t xml:space="preserve"> nach Download des </w:t>
+      </w:r>
+      <w:proofErr w:type="spellStart"/>
+      <w:r>
+        <w:t>NuGet</w:t>
+      </w:r>
+      <w:proofErr w:type="spellEnd"/>
+      <w:r>
+        <w:t>-</w:t>
+      </w:r>
+      <w:r>
+        <w:t xml:space="preserve">Pakets. Dies umgingen wir mit einem direkten Verweis auf die </w:t>
+      </w:r>
+      <w:proofErr w:type="spellStart"/>
+      <w:r>
+        <w:t>EmguCV</w:t>
+      </w:r>
+      <w:proofErr w:type="spellEnd"/>
+      <w:r>
+        <w:t xml:space="preserve"> - </w:t>
+      </w:r>
+      <w:proofErr w:type="spellStart"/>
+      <w:r>
+        <w:t>dll</w:t>
+      </w:r>
+      <w:proofErr w:type="spellEnd"/>
+      <w:r>
+        <w:t xml:space="preserve">, die man auf </w:t>
+      </w:r>
+      <w:proofErr w:type="spellStart"/>
+      <w:r>
+        <w:t>Github</w:t>
+      </w:r>
+      <w:proofErr w:type="spellEnd"/>
+      <w:r>
+        <w:t xml:space="preserve"> fi</w:t>
+      </w:r>
+      <w:r>
+        <w:t>n</w:t>
+      </w:r>
+      <w:r>
+        <w:t xml:space="preserve">den und downloaden kann. Weiter waren dann zwar beide Funktionen (siehe Abschnitt oben), die wir brauchten, da und funktionsfähig, aber die Funktionen und ihre Argumente mit </w:t>
+      </w:r>
+      <w:r>
+        <w:lastRenderedPageBreak/>
+        <w:t xml:space="preserve">den Datentypen von </w:t>
+      </w:r>
+      <w:proofErr w:type="spellStart"/>
+      <w:r>
+        <w:t>EmguCv</w:t>
+      </w:r>
+      <w:proofErr w:type="spellEnd"/>
+      <w:r>
+        <w:t xml:space="preserve"> sind sehr schlecht im Netz dokumentiert. Besonders der Typ Mat bringt für Neulinge Schwierigkeiten mit sich. In unserem Framework sind die Schritte so genau wie möglich </w:t>
+      </w:r>
+      <w:r>
+        <w:t xml:space="preserve">in den Kommentaren </w:t>
+      </w:r>
+      <w:r>
+        <w:t>beschrieben, wie man z.B. eine Bitmap in ein Image umschreiben kann (dafür mussten wir noch selbst einig</w:t>
+      </w:r>
+      <w:r>
+        <w:t xml:space="preserve">e </w:t>
+      </w:r>
+      <w:r>
+        <w:t xml:space="preserve">Hilfsfunktionen schreiben, siehe </w:t>
+      </w:r>
+      <w:r>
+        <w:rPr>
+          <w:rStyle w:val="Funotenzeichen"/>
+        </w:rPr>
+        <w:footnoteReference w:id="3"/>
+      </w:r>
+      <w:r>
+        <w:t>) oder wie man Daten aus einem Mat herausliest. Dafür suche man doch im Code des Reco</w:t>
+      </w:r>
+      <w:r>
+        <w:t>g</w:t>
+      </w:r>
+      <w:r>
+        <w:t xml:space="preserve">nition Managers und in den </w:t>
+      </w:r>
+      <w:proofErr w:type="spellStart"/>
+      <w:r>
+        <w:t>Utils</w:t>
+      </w:r>
+      <w:proofErr w:type="spellEnd"/>
+      <w:r>
+        <w:t xml:space="preserve"> Funktionen</w:t>
+      </w:r>
+      <w:r>
+        <w:rPr>
+          <w:rStyle w:val="Funotenzeichen"/>
+        </w:rPr>
+        <w:footnoteReference w:id="4"/>
+      </w:r>
+      <w:r>
+        <w:t xml:space="preserve"> und deren Tests</w:t>
+      </w:r>
+      <w:r>
+        <w:rPr>
+          <w:rStyle w:val="Funotenzeichen"/>
+        </w:rPr>
+        <w:footnoteReference w:id="5"/>
+      </w:r>
+      <w:r>
+        <w:t xml:space="preserve"> nach den genauen von uns gefundenen Lösungen zu diesen Problemen.</w:t>
+      </w:r>
+    </w:p>
+    <w:p/>
     <w:p>
       <w:pPr>
         <w:pStyle w:val="berschrift2"/>
       </w:pPr>
-      <w:bookmarkStart w:id="35" w:name="_Toc500774293"/>
-      <w:bookmarkStart w:id="36" w:name="_Toc501114035"/>
-      <w:r>
-        <w:t>Probleme in der Entwicklung</w:t>
-      </w:r>
-      <w:bookmarkEnd w:id="35"/>
-      <w:bookmarkEnd w:id="36"/>
-    </w:p>
-    <w:p>
-      <w:pPr>
-        <w:pStyle w:val="DokLauftext"/>
-      </w:pPr>
-    </w:p>
-    <w:p>
-      <w:r>
-        <w:t>Die Entwicklung unsere Frameworks war von Beginn an von Inkompatibilitäten geprägt. U</w:t>
-      </w:r>
-      <w:r>
-        <w:t>n</w:t>
-      </w:r>
-      <w:r>
-        <w:t xml:space="preserve">sere erste Wahl für die Implementierung des Actor Frameworks, Akka.NET, war nicht mit den Anforderungen der HoloLens an das Framework, UWP bzw. .NET Core 2.0, kompatibel. Entsprechend mussten wir uns umorientieren und sind nach kurzer Zeit auf </w:t>
-      </w:r>
-      <w:proofErr w:type="spellStart"/>
-      <w:r>
-        <w:t>Proto</w:t>
-      </w:r>
-      <w:proofErr w:type="spellEnd"/>
-      <w:r>
-        <w:t xml:space="preserve"> gestossen. </w:t>
-      </w:r>
-      <w:proofErr w:type="spellStart"/>
-      <w:r>
-        <w:t>Proto</w:t>
-      </w:r>
-      <w:proofErr w:type="spellEnd"/>
-      <w:r>
-        <w:t xml:space="preserve"> war zwar zu dem Zeitpunkt noch in einer Betaphase, allerdings war die Funktionalität, die bereits implementiert war, gemäss Entwicklern stabil. </w:t>
-      </w:r>
-      <w:proofErr w:type="spellStart"/>
-      <w:r>
-        <w:t>Protos</w:t>
-      </w:r>
-      <w:proofErr w:type="spellEnd"/>
-      <w:r>
-        <w:t xml:space="preserve"> Abhängigkeiten sind so g</w:t>
-      </w:r>
-      <w:r>
-        <w:t>e</w:t>
-      </w:r>
-      <w:r>
-        <w:t xml:space="preserve">staltet, dass </w:t>
-      </w:r>
-      <w:proofErr w:type="spellStart"/>
-      <w:r>
-        <w:t>Proto</w:t>
-      </w:r>
-      <w:proofErr w:type="spellEnd"/>
-      <w:r>
-        <w:t xml:space="preserve"> auch mit .NET Core 1.6 kompatibel ist und entsprechend auf der Hol</w:t>
-      </w:r>
-      <w:r>
-        <w:t>o</w:t>
-      </w:r>
-      <w:r>
-        <w:t>Lens lauffähig sein sollte.</w:t>
-      </w:r>
-    </w:p>
-    <w:p/>
-    <w:p>
-      <w:r>
-        <w:t>Bei der Implementierung de</w:t>
-      </w:r>
-      <w:r>
-        <w:t>s</w:t>
-      </w:r>
-      <w:r>
-        <w:t xml:space="preserve"> Frameworks sind wir auf ein weiteres Problem gestossen. Die aktuelle Version, .NET Standard 2.0, hat aufgrund von GDI+ Abhängigkeiten keine Impl</w:t>
-      </w:r>
-      <w:r>
-        <w:t>e</w:t>
-      </w:r>
-      <w:r>
-        <w:t xml:space="preserve">mentation von </w:t>
-      </w:r>
-      <w:proofErr w:type="spellStart"/>
-      <w:r>
-        <w:t>System.Drawing</w:t>
-      </w:r>
-      <w:proofErr w:type="spellEnd"/>
-      <w:r>
-        <w:t>. Da man allerdings Bilddateien zur Bilderkennung benötigt, mussten wir um diese Beschränkung herum Konvertierungsfunktionen schreiben</w:t>
-      </w:r>
-      <w:r>
-        <w:t>,</w:t>
-      </w:r>
-      <w:r>
-        <w:t xml:space="preserve"> um de</w:t>
-      </w:r>
-      <w:r>
-        <w:t>n</w:t>
-      </w:r>
-      <w:r>
-        <w:t>noch weiterarbeiten zu können.</w:t>
-      </w:r>
-    </w:p>
-    <w:p/>
-    <w:p>
-      <w:r>
-        <w:t>Als zweite grosse Probl</w:t>
-      </w:r>
-      <w:r>
-        <w:t xml:space="preserve">emquelle trat Unity auf. Da Unity zum Zeitpunkt unserer Arbeit mit dem Mono-Framework arbeitete, waren gewisse Schwierigkeiten bereits vorprogrammiert. Leider ergaben sich auch nicht nachvollziehbare Kompatibilitätsprobleme: So konnten wir zum Beispiel die Funktion </w:t>
-      </w:r>
-      <w:proofErr w:type="spellStart"/>
-      <w:r>
-        <w:t>String.Copy</w:t>
-      </w:r>
-      <w:proofErr w:type="spellEnd"/>
-      <w:r>
-        <w:t xml:space="preserve"> nicht mit </w:t>
-      </w:r>
-      <w:proofErr w:type="spellStart"/>
-      <w:r>
-        <w:t>Unity</w:t>
-      </w:r>
-      <w:proofErr w:type="spellEnd"/>
-      <w:r>
-        <w:t xml:space="preserve"> verwenden, da Unity der Meinung war, dass </w:t>
-      </w:r>
-      <w:proofErr w:type="spellStart"/>
-      <w:r>
-        <w:t>String.Copy</w:t>
-      </w:r>
-      <w:proofErr w:type="spellEnd"/>
-      <w:r>
-        <w:t xml:space="preserve"> nicht auf der HoloLens lauffähig sein würde. Es bleibt daher abzuwarten, ob in künftigen Versionen von Unity solche Kompatibilitätsprobleme gelöst werden können.</w:t>
-      </w:r>
-    </w:p>
-    <w:p>
-      <w:r>
-        <w:t>Das erhoffte Update von Unity</w:t>
-      </w:r>
-      <w:r>
-        <w:t>, um unser Actor</w:t>
-      </w:r>
-      <w:r>
-        <w:t xml:space="preserve"> </w:t>
-      </w:r>
-      <w:r>
-        <w:t>Framework</w:t>
-      </w:r>
-      <w:r>
-        <w:t xml:space="preserve"> mit der .Net Core 2.0 Kompatibil</w:t>
-      </w:r>
-      <w:r>
-        <w:t>i</w:t>
-      </w:r>
-      <w:r>
-        <w:t xml:space="preserve">tät </w:t>
-      </w:r>
-      <w:r>
-        <w:t xml:space="preserve">einzubinden, </w:t>
-      </w:r>
-      <w:r>
-        <w:t xml:space="preserve">wurde auf 2018.1 oder </w:t>
-      </w:r>
-      <w:r>
-        <w:t>noch</w:t>
-      </w:r>
-      <w:r>
-        <w:t xml:space="preserve"> später</w:t>
-      </w:r>
-      <w:r>
-        <w:t>e Versionen</w:t>
-      </w:r>
-      <w:r>
-        <w:t xml:space="preserve"> verscho</w:t>
-      </w:r>
-      <w:r>
-        <w:t>ben. D</w:t>
-      </w:r>
-      <w:r>
-        <w:t>as</w:t>
-      </w:r>
-      <w:r>
-        <w:t xml:space="preserve"> hat</w:t>
-      </w:r>
-      <w:r>
-        <w:t xml:space="preserve"> dazu geführt hat, dass wir für den </w:t>
-      </w:r>
-      <w:r>
-        <w:t>„</w:t>
-      </w:r>
-      <w:r>
-        <w:t xml:space="preserve">Proof </w:t>
-      </w:r>
-      <w:proofErr w:type="spellStart"/>
-      <w:r>
-        <w:t>of</w:t>
-      </w:r>
-      <w:proofErr w:type="spellEnd"/>
-      <w:r>
-        <w:t xml:space="preserve"> </w:t>
-      </w:r>
-      <w:proofErr w:type="spellStart"/>
-      <w:r>
-        <w:t>Concept</w:t>
-      </w:r>
-      <w:proofErr w:type="spellEnd"/>
-      <w:r>
-        <w:t>“</w:t>
-      </w:r>
-      <w:r>
-        <w:t xml:space="preserve"> auf die </w:t>
-      </w:r>
-      <w:r>
-        <w:t xml:space="preserve">WPF </w:t>
-      </w:r>
-      <w:r>
-        <w:t>GUI umgestiegen sind</w:t>
-      </w:r>
-      <w:r>
-        <w:t xml:space="preserve"> und schlussendlich eine UWP UI mit Webcam programmiert haben</w:t>
-      </w:r>
-      <w:r>
-        <w:t>.</w:t>
-      </w:r>
-    </w:p>
-    <w:p>
-      <w:r>
-        <w:t>Erst später haben wir realisiert, dass Unity nicht das Hauptproblem war, sondern die Hol</w:t>
-      </w:r>
-      <w:r>
-        <w:t>o</w:t>
-      </w:r>
-      <w:r>
-        <w:t xml:space="preserve">Lens, welche noch auf der UWP Version </w:t>
-      </w:r>
-      <w:proofErr w:type="spellStart"/>
-      <w:r>
-        <w:t>Build</w:t>
-      </w:r>
-      <w:proofErr w:type="spellEnd"/>
-      <w:r>
-        <w:t xml:space="preserve"> 14393 </w:t>
-      </w:r>
-      <w:r>
-        <w:t>war, welches zu diesem Zeitpunkt für die HoloLens die aktuellste Version wa</w:t>
-      </w:r>
-      <w:r>
-        <w:t>r</w:t>
-      </w:r>
-      <w:r>
-        <w:t xml:space="preserve"> </w:t>
-      </w:r>
-      <w:r>
-        <w:t>und somit maximal .Net Standard 1.4 oder .Net Core 1.0 unterstützt</w:t>
-      </w:r>
-      <w:r>
-        <w:t>e</w:t>
-      </w:r>
-      <w:r>
-        <w:t>. Das nächste Update für die HoloLens sollte im Frühling 2018 kommen.</w:t>
-      </w:r>
-    </w:p>
-    <w:p>
-      <w:r>
-        <w:t>Eine w</w:t>
-      </w:r>
-      <w:r>
-        <w:t>eitere Ei</w:t>
-      </w:r>
-      <w:r>
-        <w:t>nschränkung kam</w:t>
-      </w:r>
-      <w:r>
-        <w:t xml:space="preserve"> von Unity, </w:t>
-      </w:r>
-      <w:r>
-        <w:t xml:space="preserve">dass die Darstellung nicht </w:t>
-      </w:r>
-      <w:proofErr w:type="spellStart"/>
-      <w:r>
-        <w:t>parallel</w:t>
-      </w:r>
-      <w:r>
-        <w:t>isierbar</w:t>
-      </w:r>
-      <w:proofErr w:type="spellEnd"/>
-      <w:r>
-        <w:t xml:space="preserve"> ist</w:t>
-      </w:r>
-      <w:r>
-        <w:t>, d</w:t>
-      </w:r>
-      <w:r>
-        <w:t xml:space="preserve">a </w:t>
-      </w:r>
-      <w:proofErr w:type="spellStart"/>
-      <w:r>
-        <w:t>Unity</w:t>
-      </w:r>
-      <w:proofErr w:type="spellEnd"/>
-      <w:r>
-        <w:t xml:space="preserve"> nur auf einem </w:t>
-      </w:r>
-      <w:r>
-        <w:t xml:space="preserve">Main </w:t>
-      </w:r>
-      <w:r>
-        <w:t>Thread läuft</w:t>
-      </w:r>
-      <w:r>
-        <w:t xml:space="preserve">. </w:t>
-      </w:r>
-      <w:r>
-        <w:t xml:space="preserve">Unity </w:t>
-      </w:r>
-      <w:r>
-        <w:t>initialisiert</w:t>
-      </w:r>
-      <w:r>
-        <w:t xml:space="preserve"> das Framework </w:t>
-      </w:r>
-      <w:r>
-        <w:t>nur, sodass</w:t>
-      </w:r>
-      <w:r>
-        <w:t xml:space="preserve"> das A</w:t>
-      </w:r>
-      <w:r>
-        <w:t>c</w:t>
-      </w:r>
-      <w:r>
-        <w:t xml:space="preserve">tor Framework </w:t>
-      </w:r>
-      <w:r>
-        <w:t xml:space="preserve">so wie geplant </w:t>
-      </w:r>
-      <w:r>
-        <w:t>funktionier</w:t>
-      </w:r>
-      <w:r>
-        <w:t xml:space="preserve">t. Damit ist gemeint, dass </w:t>
-      </w:r>
-      <w:r>
-        <w:t>jeder Actor auf seinem eigenen Thread arbeitet.</w:t>
-      </w:r>
-    </w:p>
-    <w:p/>
-    <w:p>
-      <w:r>
-        <w:t xml:space="preserve">Weitere Probleme hatten wir mit </w:t>
-      </w:r>
-      <w:r>
-        <w:t xml:space="preserve">der </w:t>
-      </w:r>
-      <w:proofErr w:type="spellStart"/>
-      <w:r>
-        <w:t>Bilderkennungsblibliothek</w:t>
-      </w:r>
-      <w:proofErr w:type="spellEnd"/>
-      <w:r>
-        <w:t xml:space="preserve"> «</w:t>
-      </w:r>
-      <w:proofErr w:type="spellStart"/>
-      <w:r>
-        <w:t>OpenCvSharp</w:t>
-      </w:r>
-      <w:proofErr w:type="spellEnd"/>
-      <w:r>
-        <w:t>»</w:t>
-      </w:r>
-      <w:r>
-        <w:t xml:space="preserve">. </w:t>
-      </w:r>
-      <w:r>
-        <w:t xml:space="preserve">Sie </w:t>
-      </w:r>
-      <w:r>
-        <w:t xml:space="preserve">hatte zwar ein </w:t>
-      </w:r>
-      <w:proofErr w:type="spellStart"/>
-      <w:r>
-        <w:t>Aruco</w:t>
-      </w:r>
-      <w:proofErr w:type="spellEnd"/>
-      <w:r>
-        <w:t xml:space="preserve"> Code Erkennungsmodul, doch war dieses nicht vollständig. Die Funktion </w:t>
-      </w:r>
-      <w:proofErr w:type="spellStart"/>
-      <w:r>
-        <w:t>D</w:t>
-      </w:r>
-      <w:r>
-        <w:t>e</w:t>
-      </w:r>
-      <w:r>
-        <w:t>tectMarkers</w:t>
-      </w:r>
-      <w:proofErr w:type="spellEnd"/>
-      <w:r>
-        <w:t xml:space="preserve">() konnte man verwenden, wenn man das </w:t>
-      </w:r>
-      <w:proofErr w:type="spellStart"/>
-      <w:r>
-        <w:t>NuGet</w:t>
-      </w:r>
-      <w:proofErr w:type="spellEnd"/>
-      <w:r>
-        <w:t xml:space="preserve">-Packet </w:t>
-      </w:r>
-      <w:r>
-        <w:t xml:space="preserve">ins Projekt eingebunden hatte, doch die Funktion </w:t>
-      </w:r>
-      <w:proofErr w:type="spellStart"/>
-      <w:r>
-        <w:t>EstimatePoseSingleMarkers</w:t>
-      </w:r>
-      <w:proofErr w:type="spellEnd"/>
-      <w:r>
-        <w:t xml:space="preserve">() war nicht aufzufinden. Denn in der </w:t>
-      </w:r>
-      <w:proofErr w:type="spellStart"/>
-      <w:r>
-        <w:t>CvAruco</w:t>
-      </w:r>
-      <w:proofErr w:type="spellEnd"/>
-      <w:r>
-        <w:t xml:space="preserve"> Klasse war nur die </w:t>
-      </w:r>
-      <w:proofErr w:type="spellStart"/>
-      <w:r>
-        <w:t>DetectMarkers</w:t>
-      </w:r>
-      <w:proofErr w:type="spellEnd"/>
-      <w:r>
-        <w:t>() Funktion drin</w:t>
-      </w:r>
-      <w:r>
-        <w:rPr>
-          <w:rStyle w:val="Funotenzeichen"/>
-        </w:rPr>
-        <w:footnoteReference w:id="2"/>
-      </w:r>
-      <w:r>
-        <w:t xml:space="preserve">, nicht aber die </w:t>
-      </w:r>
-      <w:proofErr w:type="spellStart"/>
-      <w:r>
-        <w:t>EstimatePoseSi</w:t>
-      </w:r>
-      <w:r>
-        <w:t>n</w:t>
-      </w:r>
-      <w:r>
-        <w:t>gleMarkers</w:t>
-      </w:r>
-      <w:proofErr w:type="spellEnd"/>
-      <w:r>
-        <w:t xml:space="preserve">(), die für unser Use Case zentral und unerlässlich ist. In einer neueren Version von </w:t>
-      </w:r>
-      <w:proofErr w:type="spellStart"/>
-      <w:r>
-        <w:t>OpenCvSharp</w:t>
-      </w:r>
-      <w:proofErr w:type="spellEnd"/>
-      <w:r>
-        <w:t xml:space="preserve"> als die 3.3.1 könnte sie jedoch nachgeführt sein.</w:t>
-      </w:r>
-    </w:p>
-    <w:p/>
-    <w:p>
-      <w:r>
-        <w:t xml:space="preserve">Weiter </w:t>
-      </w:r>
-      <w:r>
-        <w:t xml:space="preserve">hatten wir noch ein paar Hürden mit </w:t>
-      </w:r>
-      <w:proofErr w:type="spellStart"/>
-      <w:r>
-        <w:t>EmguCV</w:t>
-      </w:r>
-      <w:proofErr w:type="spellEnd"/>
-      <w:r>
-        <w:t xml:space="preserve"> zu überwinden. Angefangen hat es mit den Warnungen der Nichtverwendbarkeit von </w:t>
-      </w:r>
-      <w:proofErr w:type="spellStart"/>
-      <w:r>
-        <w:t>EmguCV</w:t>
-      </w:r>
-      <w:proofErr w:type="spellEnd"/>
-      <w:r>
-        <w:t xml:space="preserve"> nach Download des </w:t>
-      </w:r>
-      <w:proofErr w:type="spellStart"/>
-      <w:r>
-        <w:t>NuGet</w:t>
-      </w:r>
-      <w:proofErr w:type="spellEnd"/>
-      <w:r>
-        <w:t>-</w:t>
-      </w:r>
-      <w:r>
-        <w:t xml:space="preserve">Pakets. Dies umgingen wir mit einem direkten Verweis auf die </w:t>
-      </w:r>
-      <w:proofErr w:type="spellStart"/>
-      <w:r>
-        <w:t>EmguCV</w:t>
-      </w:r>
-      <w:proofErr w:type="spellEnd"/>
-      <w:r>
-        <w:t xml:space="preserve"> - </w:t>
-      </w:r>
-      <w:proofErr w:type="spellStart"/>
-      <w:r>
-        <w:t>dll</w:t>
-      </w:r>
-      <w:proofErr w:type="spellEnd"/>
-      <w:r>
-        <w:t xml:space="preserve">, die man auf </w:t>
-      </w:r>
-      <w:proofErr w:type="spellStart"/>
-      <w:r>
-        <w:t>Github</w:t>
-      </w:r>
-      <w:proofErr w:type="spellEnd"/>
-      <w:r>
-        <w:t xml:space="preserve"> fi</w:t>
-      </w:r>
-      <w:r>
-        <w:t>n</w:t>
-      </w:r>
-      <w:r>
-        <w:t xml:space="preserve">den und downloaden kann. Weiter waren dann zwar beide Funktionen (siehe Abschnitt oben), die wir brauchten, da und funktionsfähig, aber die Funktionen und ihre Argumente mit den Datentypen von </w:t>
-      </w:r>
-      <w:proofErr w:type="spellStart"/>
-      <w:r>
-        <w:t>EmguCv</w:t>
-      </w:r>
-      <w:proofErr w:type="spellEnd"/>
-      <w:r>
-        <w:t xml:space="preserve"> sind sehr schlecht im Netz dokumentiert. Besonders der Typ Mat bringt für Neulinge Schwierigkeiten mit sich. In unserem Framework sind die Schritte so genau wie möglich </w:t>
-      </w:r>
-      <w:r>
-        <w:t xml:space="preserve">in den Kommentaren </w:t>
-      </w:r>
-      <w:r>
-        <w:t>beschrieben, wie man z.B. eine Bitmap in ein Image umschreiben kann (dafür mussten wir noch selbst einig</w:t>
-      </w:r>
-      <w:r>
-        <w:t xml:space="preserve">e </w:t>
-      </w:r>
-      <w:r>
-        <w:t xml:space="preserve">Hilfsfunktionen schreiben, siehe </w:t>
-      </w:r>
-      <w:r>
-        <w:rPr>
-          <w:rStyle w:val="Funotenzeichen"/>
-        </w:rPr>
-        <w:footnoteReference w:id="3"/>
-      </w:r>
-      <w:r>
-        <w:t>) oder wie man Daten aus einem Mat herausliest. Dafür suche man doch im Code des Reco</w:t>
-      </w:r>
-      <w:r>
-        <w:t>g</w:t>
-      </w:r>
-      <w:r>
-        <w:t xml:space="preserve">nition Managers und in den </w:t>
-      </w:r>
-      <w:proofErr w:type="spellStart"/>
-      <w:r>
-        <w:t>Utils</w:t>
-      </w:r>
-      <w:proofErr w:type="spellEnd"/>
-      <w:r>
-        <w:t xml:space="preserve"> Funktionen</w:t>
-      </w:r>
-      <w:r>
-        <w:rPr>
-          <w:rStyle w:val="Funotenzeichen"/>
-        </w:rPr>
-        <w:footnoteReference w:id="4"/>
-      </w:r>
-      <w:r>
-        <w:t xml:space="preserve"> und deren Tests</w:t>
-      </w:r>
-      <w:r>
-        <w:rPr>
-          <w:rStyle w:val="Funotenzeichen"/>
-        </w:rPr>
-        <w:footnoteReference w:id="5"/>
-      </w:r>
-      <w:r>
-        <w:t xml:space="preserve"> nach den genauen von uns gefundenen Lösungen zu diesen Problemen.</w:t>
-      </w:r>
-    </w:p>
-    <w:p/>
-    <w:p>
-      <w:pPr>
-        <w:pStyle w:val="berschrift2"/>
-      </w:pPr>
-      <w:bookmarkStart w:id="37" w:name="_Toc500774294"/>
-      <w:bookmarkStart w:id="38" w:name="_Toc501114036"/>
+      <w:bookmarkStart w:id="38" w:name="_Toc500774294"/>
+      <w:bookmarkStart w:id="39" w:name="_Toc501114036"/>
       <w:r>
         <w:t>Ergebnisse der Arbeit</w:t>
       </w:r>
-      <w:bookmarkEnd w:id="37"/>
       <w:bookmarkEnd w:id="38"/>
+      <w:bookmarkEnd w:id="39"/>
     </w:p>
     <w:p>
       <w:pPr>
@@ -5575,7 +5907,7 @@
             <v:path o:extrusionok="f" gradientshapeok="t" o:connecttype="rect"/>
             <o:lock v:ext="edit" aspectratio="t"/>
           </v:shapetype>
-          <v:shape id="_x0000_i1025" type="#_x0000_t75" style="width:453pt;height:357.6pt">
+          <v:shape id="_x0000_i1025" type="#_x0000_t75" style="width:453pt;height:357.75pt">
             <v:imagedata r:id="rId14" o:title="Webcam_2"/>
           </v:shape>
         </w:pict>
@@ -5588,7 +5920,6 @@
     </w:p>
     <w:p>
       <w:r>
-        <w:lastRenderedPageBreak/>
         <w:t xml:space="preserve">Als Endprodukt haben wir das funktionierende </w:t>
       </w:r>
       <w:r>
@@ -5626,11 +5957,9 @@
       <w:r>
         <w:t xml:space="preserve"> Ansätze für die Portierung auf Unity und eine </w:t>
       </w:r>
-      <w:bookmarkStart w:id="39" w:name="_GoBack"/>
       <w:r>
         <w:t>GUI zur Darstellung der Ergebnisse</w:t>
       </w:r>
-      <w:bookmarkEnd w:id="39"/>
       <w:r>
         <w:t>, sowie die zugeh</w:t>
       </w:r>
@@ -5692,6 +6021,7 @@
       <w:bookmarkStart w:id="40" w:name="_Toc500774295"/>
       <w:bookmarkStart w:id="41" w:name="_Toc501114037"/>
       <w:r>
+        <w:lastRenderedPageBreak/>
         <w:t>Ausblick</w:t>
       </w:r>
       <w:bookmarkEnd w:id="40"/>
@@ -5870,7 +6200,7 @@
               <w:rFonts w:eastAsia="Times New Roman"/>
               <w:noProof/>
             </w:rPr>
-            <w:t>13</w:t>
+            <w:t>4</w:t>
           </w:r>
           <w:r>
             <w:rPr>
@@ -5881,14 +6211,27 @@
           <w:r>
             <w:t xml:space="preserve"> / </w:t>
           </w:r>
-          <w:fldSimple w:instr=" SECTIONPAGES  \* roman  \* MERGEFORMAT ">
-            <w:r>
-              <w:rPr>
-                <w:noProof/>
-              </w:rPr>
-              <w:t>xi</w:t>
-            </w:r>
-          </w:fldSimple>
+          <w:r>
+            <w:fldChar w:fldCharType="begin"/>
+          </w:r>
+          <w:r>
+            <w:instrText xml:space="preserve"> SECTIONPAGES  \* roman  \* MERGEFORMAT </w:instrText>
+          </w:r>
+          <w:r>
+            <w:fldChar w:fldCharType="separate"/>
+          </w:r>
+          <w:r>
+            <w:rPr>
+              <w:noProof/>
+            </w:rPr>
+            <w:t>xii</w:t>
+          </w:r>
+          <w:r>
+            <w:rPr>
+              <w:noProof/>
+            </w:rPr>
+            <w:fldChar w:fldCharType="end"/>
+          </w:r>
         </w:p>
       </w:tc>
     </w:tr>
@@ -6034,6 +6377,9 @@
     <w:p>
       <w:pPr>
         <w:pStyle w:val="Funotentext"/>
+        <w:rPr>
+          <w:lang w:val="en-GB"/>
+        </w:rPr>
       </w:pPr>
       <w:r>
         <w:rPr>
@@ -6042,14 +6388,120 @@
         <w:footnoteRef/>
       </w:r>
       <w:r>
-        <w:t xml:space="preserve"> Framework, Tourbackend . Net Standard Projekt, Datei Utils/UseCustomVideoFrameSource.cs, Klasse Utils</w:t>
-      </w:r>
+        <w:rPr>
+          <w:lang w:val="en-GB"/>
+        </w:rPr>
+        <w:t xml:space="preserve"> Framework, </w:t>
+      </w:r>
+      <w:proofErr w:type="spellStart"/>
+      <w:proofErr w:type="gramStart"/>
+      <w:r>
+        <w:rPr>
+          <w:lang w:val="en-GB"/>
+        </w:rPr>
+        <w:t>Tourbackend</w:t>
+      </w:r>
+      <w:proofErr w:type="spellEnd"/>
+      <w:r>
+        <w:rPr>
+          <w:lang w:val="en-GB"/>
+        </w:rPr>
+        <w:t xml:space="preserve"> .</w:t>
+      </w:r>
+      <w:proofErr w:type="gramEnd"/>
+      <w:r>
+        <w:rPr>
+          <w:lang w:val="en-GB"/>
+        </w:rPr>
+        <w:t xml:space="preserve"> Net Standard </w:t>
+      </w:r>
+      <w:proofErr w:type="spellStart"/>
+      <w:r>
+        <w:rPr>
+          <w:lang w:val="en-GB"/>
+        </w:rPr>
+        <w:t>Projekt</w:t>
+      </w:r>
+      <w:proofErr w:type="spellEnd"/>
+      <w:r>
+        <w:rPr>
+          <w:lang w:val="en-GB"/>
+        </w:rPr>
+        <w:t xml:space="preserve">, </w:t>
+      </w:r>
+      <w:proofErr w:type="spellStart"/>
+      <w:r>
+        <w:rPr>
+          <w:lang w:val="en-GB"/>
+        </w:rPr>
+        <w:t>Datei</w:t>
+      </w:r>
+      <w:proofErr w:type="spellEnd"/>
+      <w:r>
+        <w:rPr>
+          <w:lang w:val="en-GB"/>
+        </w:rPr>
+        <w:t xml:space="preserve"> </w:t>
+      </w:r>
+      <w:proofErr w:type="spellStart"/>
+      <w:r>
+        <w:rPr>
+          <w:lang w:val="en-GB"/>
+        </w:rPr>
+        <w:t>Utils</w:t>
+      </w:r>
+      <w:proofErr w:type="spellEnd"/>
+      <w:r>
+        <w:rPr>
+          <w:lang w:val="en-GB"/>
+        </w:rPr>
+        <w:t>/</w:t>
+      </w:r>
+      <w:proofErr w:type="spellStart"/>
+      <w:r>
+        <w:rPr>
+          <w:lang w:val="en-GB"/>
+        </w:rPr>
+        <w:t>UseCustomVideoFrameSource.cs</w:t>
+      </w:r>
+      <w:proofErr w:type="spellEnd"/>
+      <w:r>
+        <w:rPr>
+          <w:lang w:val="en-GB"/>
+        </w:rPr>
+        <w:t xml:space="preserve">, </w:t>
+      </w:r>
+      <w:proofErr w:type="spellStart"/>
+      <w:r>
+        <w:rPr>
+          <w:lang w:val="en-GB"/>
+        </w:rPr>
+        <w:t>Klasse</w:t>
+      </w:r>
+      <w:proofErr w:type="spellEnd"/>
+      <w:r>
+        <w:rPr>
+          <w:lang w:val="en-GB"/>
+        </w:rPr>
+        <w:t xml:space="preserve"> </w:t>
+      </w:r>
+      <w:proofErr w:type="spellStart"/>
+      <w:r>
+        <w:rPr>
+          <w:lang w:val="en-GB"/>
+        </w:rPr>
+        <w:t>Utils</w:t>
+      </w:r>
+      <w:proofErr w:type="spellEnd"/>
     </w:p>
   </w:footnote>
   <w:footnote w:id="4">
     <w:p>
       <w:pPr>
         <w:pStyle w:val="Funotentext"/>
+        <w:rPr>
+          <w:lang w:val="en-GB"/>
+        </w:rPr>
       </w:pPr>
       <w:r>
         <w:rPr>
@@ -6058,41 +6510,108 @@
         <w:footnoteRef/>
       </w:r>
       <w:r>
-        <w:t xml:space="preserve"> Framework, Tourbackend . </w:t>
-      </w:r>
-      <w:r>
-        <w:t>Net Stan</w:t>
-      </w:r>
-      <w:r>
-        <w:t>dard Projekt,</w:t>
-      </w:r>
-      <w:r>
+        <w:rPr>
+          <w:lang w:val="en-GB"/>
+        </w:rPr>
+        <w:t xml:space="preserve"> Framework, </w:t>
+      </w:r>
+      <w:proofErr w:type="spellStart"/>
+      <w:proofErr w:type="gramStart"/>
+      <w:r>
+        <w:rPr>
+          <w:lang w:val="en-GB"/>
+        </w:rPr>
+        <w:t>Tourbackend</w:t>
+      </w:r>
+      <w:proofErr w:type="spellEnd"/>
+      <w:r>
+        <w:rPr>
+          <w:lang w:val="en-GB"/>
+        </w:rPr>
+        <w:t xml:space="preserve"> .</w:t>
+      </w:r>
+      <w:proofErr w:type="gramEnd"/>
+      <w:r>
+        <w:rPr>
+          <w:lang w:val="en-GB"/>
+        </w:rPr>
+        <w:t xml:space="preserve"> Net Standard </w:t>
+      </w:r>
+      <w:proofErr w:type="spellStart"/>
+      <w:r>
+        <w:rPr>
+          <w:lang w:val="en-GB"/>
+        </w:rPr>
+        <w:t>Projekt</w:t>
+      </w:r>
+      <w:proofErr w:type="spellEnd"/>
+      <w:r>
+        <w:rPr>
+          <w:lang w:val="en-GB"/>
+        </w:rPr>
+        <w:t xml:space="preserve">, </w:t>
+      </w:r>
+      <w:proofErr w:type="spellStart"/>
+      <w:r>
+        <w:rPr>
+          <w:lang w:val="en-GB"/>
+        </w:rPr>
+        <w:t>Datei</w:t>
+      </w:r>
+      <w:proofErr w:type="spellEnd"/>
+      <w:r>
+        <w:rPr>
+          <w:lang w:val="en-GB"/>
+        </w:rPr>
         <w:t xml:space="preserve"> </w:t>
       </w:r>
-      <w:r>
-        <w:t>Datei</w:t>
-      </w:r>
-      <w:r>
+      <w:proofErr w:type="spellStart"/>
+      <w:r>
+        <w:rPr>
+          <w:lang w:val="en-GB"/>
+        </w:rPr>
+        <w:t>Utils</w:t>
+      </w:r>
+      <w:proofErr w:type="spellEnd"/>
+      <w:r>
+        <w:rPr>
+          <w:lang w:val="en-GB"/>
+        </w:rPr>
+        <w:t>/</w:t>
+      </w:r>
+      <w:proofErr w:type="spellStart"/>
+      <w:r>
+        <w:rPr>
+          <w:lang w:val="en-GB"/>
+        </w:rPr>
+        <w:t>UseCustomVideoFrameSource.cs</w:t>
+      </w:r>
+      <w:proofErr w:type="spellEnd"/>
+      <w:r>
+        <w:rPr>
+          <w:lang w:val="en-GB"/>
+        </w:rPr>
+        <w:t xml:space="preserve">, </w:t>
+      </w:r>
+      <w:proofErr w:type="spellStart"/>
+      <w:r>
+        <w:rPr>
+          <w:lang w:val="en-GB"/>
+        </w:rPr>
+        <w:t>Klasse</w:t>
+      </w:r>
+      <w:proofErr w:type="spellEnd"/>
+      <w:r>
+        <w:rPr>
+          <w:lang w:val="en-GB"/>
+        </w:rPr>
         <w:t xml:space="preserve"> </w:t>
       </w:r>
       <w:proofErr w:type="spellStart"/>
       <w:r>
-        <w:t>Utils</w:t>
-      </w:r>
-      <w:proofErr w:type="spellEnd"/>
-      <w:r>
-        <w:t>/</w:t>
-      </w:r>
-      <w:proofErr w:type="spellStart"/>
-      <w:r>
-        <w:t>UseCustomVideoFrameSource.cs</w:t>
-      </w:r>
-      <w:proofErr w:type="spellEnd"/>
-      <w:r>
-        <w:t xml:space="preserve">, Klasse </w:t>
-      </w:r>
-      <w:proofErr w:type="spellStart"/>
-      <w:r>
+        <w:rPr>
+          <w:lang w:val="en-GB"/>
+        </w:rPr>
         <w:t>Utils</w:t>
       </w:r>
       <w:proofErr w:type="spellEnd"/>
@@ -6251,28 +6770,57 @@
             </w:tabs>
             <w:spacing w:line="24" w:lineRule="atLeast"/>
           </w:pPr>
-          <w:fldSimple w:instr=" STYLEREF  Projekt_Name  \* MERGEFORMAT ">
-            <w:r>
-              <w:rPr>
-                <w:noProof/>
-              </w:rPr>
-              <w:t>Hololens Tour</w:t>
-            </w:r>
-          </w:fldSimple>
+          <w:r>
+            <w:fldChar w:fldCharType="begin"/>
+          </w:r>
+          <w:r>
+            <w:instrText xml:space="preserve"> STYLEREF  Projekt_Name  \* MERGEFORMAT </w:instrText>
+          </w:r>
+          <w:r>
+            <w:fldChar w:fldCharType="separate"/>
+          </w:r>
+          <w:r>
+            <w:rPr>
+              <w:noProof/>
+            </w:rPr>
+            <w:t>Hololens Tour</w:t>
+          </w:r>
+          <w:r>
+            <w:rPr>
+              <w:noProof/>
+            </w:rPr>
+            <w:fldChar w:fldCharType="end"/>
+          </w:r>
           <w:r>
             <w:t xml:space="preserve"> | </w:t>
           </w:r>
-          <w:fldSimple w:instr=" STYLEREF  Dok_Titel  \* MERGEFORMAT ">
-            <w:r>
-              <w:rPr>
-                <w:b w:val="0"/>
-                <w:bCs/>
-                <w:noProof/>
-                <w:lang w:val="de-DE"/>
-              </w:rPr>
-              <w:t>Abschlussbericht</w:t>
-            </w:r>
-          </w:fldSimple>
+          <w:r>
+            <w:fldChar w:fldCharType="begin"/>
+          </w:r>
+          <w:r>
+            <w:instrText xml:space="preserve"> STYLEREF  Dok_Titel  \* MERGEFORMAT </w:instrText>
+          </w:r>
+          <w:r>
+            <w:fldChar w:fldCharType="separate"/>
+          </w:r>
+          <w:r>
+            <w:rPr>
+              <w:b w:val="0"/>
+              <w:bCs/>
+              <w:noProof/>
+              <w:lang w:val="de-DE"/>
+            </w:rPr>
+            <w:t>Abschlussbericht</w:t>
+          </w:r>
+          <w:r>
+            <w:rPr>
+              <w:b w:val="0"/>
+              <w:bCs/>
+              <w:noProof/>
+              <w:lang w:val="de-DE"/>
+            </w:rPr>
+            <w:fldChar w:fldCharType="end"/>
+          </w:r>
         </w:p>
       </w:tc>
     </w:tr>
@@ -7119,7 +7667,7 @@
   <w:abstractNum w:abstractNumId="6">
     <w:nsid w:val="496F7D71"/>
     <w:multiLevelType w:val="multilevel"/>
-    <w:tmpl w:val="1528ED1A"/>
+    <w:tmpl w:val="F878A898"/>
     <w:lvl w:ilvl="0">
       <w:start w:val="1"/>
       <w:numFmt w:val="decimal"/>
@@ -7150,6 +7698,7 @@
       </w:pPr>
       <w:rPr>
         <w:rFonts w:hint="default"/>
+        <w:color w:val="auto"/>
       </w:rPr>
     </w:lvl>
     <w:lvl w:ilvl="2">
@@ -10313,7 +10862,7 @@
 </file>
 
 <file path=customXml/itemProps1.xml><?xml version="1.0" encoding="utf-8"?>
-<ds:datastoreItem xmlns:ds="http://schemas.openxmlformats.org/officeDocument/2006/customXml" ds:itemID="{425F1BBF-39BE-444B-AE50-B012AA5C8BBE}">
+<ds:datastoreItem xmlns:ds="http://schemas.openxmlformats.org/officeDocument/2006/customXml" ds:itemID="{49F87E10-8670-4E99-B33D-15BB18B99353}">
   <ds:schemaRefs>
     <ds:schemaRef ds:uri="http://schemas.openxmlformats.org/officeDocument/2006/bibliography"/>
   </ds:schemaRefs>

--- a/Organisatorisches/Dokumentation/Bericht_neu_Stand_15.12.17_mittag.docx
+++ b/Organisatorisches/Dokumentation/Bericht_neu_Stand_15.12.17_mittag.docx
@@ -1798,12 +1798,174 @@
     </w:p>
     <w:p>
       <w:pPr>
-        <w:pStyle w:val="berschrift2"/>
+        <w:rPr>
+          <w:color w:val="FF0000"/>
+        </w:rPr>
       </w:pPr>
       <w:bookmarkStart w:id="4" w:name="_Toc500774278"/>
       <w:bookmarkStart w:id="5" w:name="_Toc501114019"/>
-      <w:r>
+      <w:bookmarkStart w:id="6" w:name="_GoBack"/>
+      <w:r>
+        <w:rPr>
+          <w:color w:val="FF0000"/>
+        </w:rPr>
         <w:lastRenderedPageBreak/>
+        <w:t>//evtl.</w:t>
+      </w:r>
+    </w:p>
+    <w:p>
+      <w:pPr>
+        <w:rPr>
+          <w:color w:val="FF0000"/>
+        </w:rPr>
+      </w:pPr>
+      <w:r>
+        <w:rPr>
+          <w:color w:val="FF0000"/>
+        </w:rPr>
+        <w:t>//(</w:t>
+      </w:r>
+      <w:proofErr w:type="spellStart"/>
+      <w:r>
+        <w:rPr>
+          <w:color w:val="FF0000"/>
+        </w:rPr>
+        <w:t>un</w:t>
+      </w:r>
+      <w:proofErr w:type="spellEnd"/>
+      <w:r>
+        <w:rPr>
+          <w:color w:val="FF0000"/>
+        </w:rPr>
+        <w:t>)</w:t>
+      </w:r>
+      <w:proofErr w:type="spellStart"/>
+      <w:r>
+        <w:rPr>
+          <w:color w:val="FF0000"/>
+        </w:rPr>
+        <w:t>managed</w:t>
+      </w:r>
+      <w:proofErr w:type="spellEnd"/>
+      <w:r>
+        <w:rPr>
+          <w:color w:val="FF0000"/>
+        </w:rPr>
+        <w:t xml:space="preserve"> </w:t>
+      </w:r>
+      <w:proofErr w:type="spellStart"/>
+      <w:r>
+        <w:rPr>
+          <w:color w:val="FF0000"/>
+        </w:rPr>
+        <w:t>dll</w:t>
+      </w:r>
+      <w:proofErr w:type="spellEnd"/>
+    </w:p>
+    <w:p>
+      <w:pPr>
+        <w:rPr>
+          <w:color w:val="FF0000"/>
+        </w:rPr>
+      </w:pPr>
+      <w:r>
+        <w:rPr>
+          <w:color w:val="FF0000"/>
+        </w:rPr>
+        <w:t>//</w:t>
+      </w:r>
+      <w:proofErr w:type="spellStart"/>
+      <w:r>
+        <w:rPr>
+          <w:color w:val="FF0000"/>
+        </w:rPr>
+        <w:t>Testing</w:t>
+      </w:r>
+      <w:proofErr w:type="spellEnd"/>
+      <w:r>
+        <w:rPr>
+          <w:color w:val="FF0000"/>
+        </w:rPr>
+        <w:t xml:space="preserve"> </w:t>
+      </w:r>
+      <w:proofErr w:type="spellStart"/>
+      <w:r>
+        <w:rPr>
+          <w:color w:val="FF0000"/>
+        </w:rPr>
+        <w:t>ARToolkit</w:t>
+      </w:r>
+      <w:proofErr w:type="spellEnd"/>
+    </w:p>
+    <w:p>
+      <w:pPr>
+        <w:rPr>
+          <w:color w:val="FF0000"/>
+        </w:rPr>
+      </w:pPr>
+      <w:r>
+        <w:rPr>
+          <w:color w:val="FF0000"/>
+        </w:rPr>
+        <w:t>//</w:t>
+      </w:r>
+    </w:p>
+    <w:p>
+      <w:pPr>
+        <w:rPr>
+          <w:color w:val="FF0000"/>
+        </w:rPr>
+      </w:pPr>
+    </w:p>
+    <w:p>
+      <w:pPr>
+        <w:rPr>
+          <w:color w:val="FF0000"/>
+        </w:rPr>
+      </w:pPr>
+      <w:r>
+        <w:rPr>
+          <w:color w:val="FF0000"/>
+        </w:rPr>
+        <w:t>//Update SDK UWP 16299</w:t>
+      </w:r>
+    </w:p>
+    <w:p>
+      <w:pPr>
+        <w:rPr>
+          <w:color w:val="FF0000"/>
+        </w:rPr>
+      </w:pPr>
+      <w:r>
+        <w:rPr>
+          <w:color w:val="FF0000"/>
+        </w:rPr>
+        <w:t>//Ausblick Ergänzung</w:t>
+      </w:r>
+    </w:p>
+    <w:p>
+      <w:pPr>
+        <w:rPr>
+          <w:color w:val="FF0000"/>
+        </w:rPr>
+      </w:pPr>
+    </w:p>
+    <w:bookmarkEnd w:id="6"/>
+    <w:p>
+      <w:pPr>
+        <w:pStyle w:val="berschrift2"/>
+        <w:numPr>
+          <w:ilvl w:val="0"/>
+          <w:numId w:val="0"/>
+        </w:numPr>
+        <w:ind w:left="794" w:hanging="794"/>
+      </w:pPr>
+    </w:p>
+    <w:p>
+      <w:pPr>
+        <w:pStyle w:val="berschrift2"/>
+      </w:pPr>
+      <w:r>
         <w:t>Abstract</w:t>
       </w:r>
       <w:bookmarkEnd w:id="4"/>
@@ -1858,13 +2020,13 @@
       <w:pPr>
         <w:pStyle w:val="berschrift2"/>
       </w:pPr>
-      <w:bookmarkStart w:id="6" w:name="_Toc500774279"/>
-      <w:bookmarkStart w:id="7" w:name="_Toc501114020"/>
+      <w:bookmarkStart w:id="7" w:name="_Toc500774279"/>
+      <w:bookmarkStart w:id="8" w:name="_Toc501114020"/>
       <w:r>
         <w:t>Use Case</w:t>
       </w:r>
-      <w:bookmarkEnd w:id="6"/>
       <w:bookmarkEnd w:id="7"/>
+      <w:bookmarkEnd w:id="8"/>
     </w:p>
     <w:p>
       <w:pPr>
@@ -2036,7 +2198,11 @@
         <w:t>n</w:t>
       </w:r>
       <w:r>
-        <w:t>nung der verschiedenen Departments der SCS, die Beschriftung der Büros des Chefs und der Finanzabteilung oder die Anzahl der momentanen Mitarbeiter, um nur ein paar mögliche aufzuzählen, aufpoppen.</w:t>
+        <w:t xml:space="preserve">nung der verschiedenen Departments der SCS, die Beschriftung der Büros des Chefs </w:t>
+      </w:r>
+      <w:r>
+        <w:lastRenderedPageBreak/>
+        <w:t>und der Finanzabteilung oder die Anzahl der momentanen Mitarbeiter, um nur ein paar mögliche aufzuzählen, aufpoppen.</w:t>
       </w:r>
     </w:p>
     <w:p>
@@ -2120,7 +2286,6 @@
         </w:numPr>
       </w:pPr>
       <w:r>
-        <w:lastRenderedPageBreak/>
         <w:t>Danach geht die Führung wieder den Wegweisern nach und wird im gleichen Stil g</w:t>
       </w:r>
       <w:r>
@@ -2168,20 +2333,18 @@
           <w:color w:val="FF0000"/>
         </w:rPr>
       </w:pPr>
-      <w:bookmarkStart w:id="8" w:name="_Toc500774280"/>
-      <w:bookmarkStart w:id="9" w:name="_Toc501114021"/>
+      <w:bookmarkStart w:id="9" w:name="_Toc500774280"/>
+      <w:bookmarkStart w:id="10" w:name="_Toc501114021"/>
       <w:r>
         <w:t>Systemarchitektur</w:t>
       </w:r>
-      <w:bookmarkEnd w:id="8"/>
       <w:bookmarkEnd w:id="9"/>
+      <w:bookmarkEnd w:id="10"/>
     </w:p>
     <w:p>
       <w:pPr>
         <w:pStyle w:val="berschrift3"/>
       </w:pPr>
-      <w:bookmarkStart w:id="10" w:name="_GoBack"/>
-      <w:bookmarkEnd w:id="10"/>
       <w:r>
         <w:t>Markers</w:t>
       </w:r>
@@ -2236,55 +2399,379 @@
       </w:r>
       <w:proofErr w:type="spellEnd"/>
       <w:r>
-        <w:t xml:space="preserve"> Reality Anwendungen verwendet, da sie trotz ihrer m</w:t>
+        <w:t xml:space="preserve"> Reality Anwendungen verwendet, da sie trotz ihrer minimalen und gröberen Muster, ausreichend Codierungsmöglichkeiten bieten. Die 1024 verschieden IDs können dank dem </w:t>
+      </w:r>
+      <w:proofErr w:type="spellStart"/>
+      <w:r>
+        <w:t>Hamming</w:t>
+      </w:r>
+      <w:proofErr w:type="spellEnd"/>
+      <w:r>
+        <w:t xml:space="preserve"> Code auch auf grössere Distanz beinahe fe</w:t>
+      </w:r>
+      <w:r>
+        <w:t>h</w:t>
+      </w:r>
+      <w:r>
+        <w:t xml:space="preserve">lerfrei detektiert werden. </w:t>
+      </w:r>
+      <w:r>
+        <w:t xml:space="preserve">Dies war einer der Gründe, weshalb wir uns schlussendlich für </w:t>
+      </w:r>
+      <w:proofErr w:type="spellStart"/>
+      <w:r>
+        <w:t>Ar</w:t>
+      </w:r>
+      <w:r>
+        <w:t>u</w:t>
+      </w:r>
+      <w:r>
+        <w:t>co</w:t>
+      </w:r>
+      <w:proofErr w:type="spellEnd"/>
+      <w:r>
+        <w:t xml:space="preserve"> Codes entschieden haben. Weitere Gründe waren, dass es bereits einige Libraries für die </w:t>
+      </w:r>
+      <w:proofErr w:type="spellStart"/>
+      <w:r>
+        <w:t>Aruco</w:t>
+      </w:r>
+      <w:proofErr w:type="spellEnd"/>
+      <w:r>
+        <w:t xml:space="preserve"> Code Erkennung gab und Emanuel, einer unserer Betreuer, sich damit schon befasst hatte.</w:t>
+      </w:r>
+      <w:r>
+        <w:t xml:space="preserve">  </w:t>
+      </w:r>
+    </w:p>
+    <w:p>
+      <w:pPr>
+        <w:pStyle w:val="berschrift4"/>
+      </w:pPr>
+      <w:r>
+        <w:t>Apriltag</w:t>
+      </w:r>
+    </w:p>
+    <w:p>
+      <w:pPr>
+        <w:pStyle w:val="DokLauftext"/>
+      </w:pPr>
+      <w:r>
+        <w:t xml:space="preserve">Diese Codes sind ähnlich aufgebaut wie </w:t>
+      </w:r>
+      <w:proofErr w:type="spellStart"/>
+      <w:r>
+        <w:t>Aruco</w:t>
+      </w:r>
+      <w:proofErr w:type="spellEnd"/>
+      <w:r>
+        <w:t xml:space="preserve"> Codes</w:t>
+      </w:r>
+      <w:r>
+        <w:t>, werden jedoch in weniger Biblioth</w:t>
+      </w:r>
+      <w:r>
+        <w:t>e</w:t>
+      </w:r>
+      <w:r>
+        <w:t>ke</w:t>
+      </w:r>
+      <w:r>
+        <w:t>n unterstützt, weshalb</w:t>
+      </w:r>
+      <w:r>
+        <w:t xml:space="preserve"> wir uns gegen </w:t>
+      </w:r>
+      <w:proofErr w:type="gramStart"/>
+      <w:r>
+        <w:t>Apriltags</w:t>
+      </w:r>
+      <w:proofErr w:type="gramEnd"/>
+      <w:r>
+        <w:t xml:space="preserve"> entschieden</w:t>
+      </w:r>
+      <w:r>
+        <w:t xml:space="preserve"> haben</w:t>
+      </w:r>
+      <w:r>
+        <w:t>.</w:t>
+      </w:r>
+    </w:p>
+    <w:p>
+      <w:pPr>
+        <w:pStyle w:val="berschrift4"/>
+      </w:pPr>
+      <w:r>
+        <w:t>QR Codes</w:t>
+      </w:r>
+    </w:p>
+    <w:p>
+      <w:pPr>
+        <w:pStyle w:val="DokLauftext"/>
+      </w:pPr>
+      <w:r>
+        <w:t>QR Codes bieten unzählige verschiede ID zur Verfügung, brauchen dazu jedoch mehr D</w:t>
+      </w:r>
+      <w:r>
+        <w:t>e</w:t>
+      </w:r>
+      <w:r>
+        <w:t>tails was wiederum die Distanz für die Erkennung mindert. Da für eine realistische Tour kaum mehr als 1024 IDs benötigt werden, haben wir keine QR Codes benötigt.</w:t>
+      </w:r>
+    </w:p>
+    <w:p>
+      <w:pPr>
+        <w:pStyle w:val="berschrift4"/>
+      </w:pPr>
+      <w:r>
+        <w:lastRenderedPageBreak/>
+        <w:t>Barcode</w:t>
+      </w:r>
+    </w:p>
+    <w:p>
+      <w:pPr>
+        <w:pStyle w:val="DokLauftext"/>
+      </w:pPr>
+      <w:r>
+        <w:t xml:space="preserve">Wie auch bei den QR Codes angemerkt, werden nicht so viele Codierungsmöglichkeiten benötigt und feine Linien sind auch schwer </w:t>
+      </w:r>
+      <w:proofErr w:type="spellStart"/>
+      <w:r>
+        <w:t>detektierbar</w:t>
+      </w:r>
+      <w:proofErr w:type="spellEnd"/>
+      <w:r>
+        <w:t xml:space="preserve"> aus grosser Distanz.</w:t>
+      </w:r>
+    </w:p>
+    <w:p>
+      <w:pPr>
+        <w:pStyle w:val="berschrift4"/>
+      </w:pPr>
+      <w:proofErr w:type="spellStart"/>
+      <w:r>
+        <w:t>VuMark</w:t>
+      </w:r>
+      <w:proofErr w:type="spellEnd"/>
+    </w:p>
+    <w:p>
+      <w:pPr>
+        <w:pStyle w:val="DokLauftext"/>
+      </w:pPr>
+      <w:proofErr w:type="spellStart"/>
+      <w:r>
+        <w:t>Vuforia</w:t>
+      </w:r>
+      <w:proofErr w:type="spellEnd"/>
+      <w:r>
+        <w:t xml:space="preserve"> bietet ihre eigenen Markers, die sogenannten </w:t>
+      </w:r>
+      <w:proofErr w:type="spellStart"/>
+      <w:r>
+        <w:t>VuMark</w:t>
+      </w:r>
+      <w:proofErr w:type="spellEnd"/>
+      <w:r>
+        <w:t xml:space="preserve">. Da eine Bedingung unseres Projekts war, nur </w:t>
+      </w:r>
+      <w:proofErr w:type="spellStart"/>
+      <w:r>
+        <w:t>OpenSource</w:t>
+      </w:r>
+      <w:proofErr w:type="spellEnd"/>
+      <w:r>
+        <w:t xml:space="preserve"> Software zu benutzen, waren die Marker kaum eine Option. </w:t>
+      </w:r>
+      <w:r>
+        <w:t xml:space="preserve">In der gratis Version in </w:t>
+      </w:r>
+      <w:proofErr w:type="spellStart"/>
+      <w:r>
+        <w:t>Unity</w:t>
+      </w:r>
+      <w:proofErr w:type="spellEnd"/>
+      <w:r>
+        <w:t xml:space="preserve"> 2017.2, welche erst während des Projekts veröffentlich wurde, könnte man die Marker verwenden. In der </w:t>
+      </w:r>
+      <w:proofErr w:type="spellStart"/>
+      <w:r>
+        <w:t>Standalone</w:t>
+      </w:r>
+      <w:proofErr w:type="spellEnd"/>
+      <w:r>
+        <w:t xml:space="preserve"> war dies nur mit der PRO Lizenz mö</w:t>
+      </w:r>
+      <w:r>
+        <w:t>g</w:t>
+      </w:r>
+      <w:r>
+        <w:t xml:space="preserve">lich. </w:t>
+      </w:r>
+    </w:p>
+    <w:p>
+      <w:pPr>
+        <w:pStyle w:val="DokLauftext"/>
+        <w:rPr>
+          <w:color w:val="FF0000"/>
+        </w:rPr>
+      </w:pPr>
+      <w:r>
+        <w:rPr>
+          <w:color w:val="FF0000"/>
+        </w:rPr>
+        <w:t>//</w:t>
+      </w:r>
+      <w:proofErr w:type="spellStart"/>
+      <w:r>
+        <w:rPr>
+          <w:color w:val="FF0000"/>
+        </w:rPr>
+        <w:t>ToDo</w:t>
+      </w:r>
+      <w:proofErr w:type="spellEnd"/>
+    </w:p>
+    <w:p>
+      <w:pPr>
+        <w:pStyle w:val="berschrift3"/>
+      </w:pPr>
+      <w:r>
+        <w:t>Test-</w:t>
+      </w:r>
+      <w:proofErr w:type="spellStart"/>
+      <w:r>
+        <w:t>Driven</w:t>
+      </w:r>
+      <w:proofErr w:type="spellEnd"/>
+      <w:r>
+        <w:t>-Design</w:t>
+      </w:r>
+    </w:p>
+    <w:p>
+      <w:pPr>
+        <w:pStyle w:val="DokLauftext"/>
+      </w:pPr>
+    </w:p>
+    <w:p>
+      <w:pPr>
+        <w:pStyle w:val="berschrift3"/>
+      </w:pPr>
+      <w:bookmarkStart w:id="11" w:name="_Toc501114022"/>
+      <w:r>
+        <w:t>.N</w:t>
+      </w:r>
+      <w:r>
+        <w:t>ET</w:t>
+      </w:r>
+      <w:r>
+        <w:t xml:space="preserve"> Implementationen</w:t>
+      </w:r>
+      <w:bookmarkEnd w:id="11"/>
+    </w:p>
+    <w:p>
+      <w:pPr>
+        <w:pStyle w:val="DokLauftext"/>
+      </w:pPr>
+      <w:r>
+        <w:t xml:space="preserve">Bei Beginn unseres </w:t>
+      </w:r>
+      <w:proofErr w:type="gramStart"/>
+      <w:r>
+        <w:t>Projekt</w:t>
+      </w:r>
+      <w:proofErr w:type="gramEnd"/>
+      <w:r>
+        <w:t xml:space="preserve"> stellte sich für uns zuerst die Frage, welches Framework auf der </w:t>
+      </w:r>
+      <w:proofErr w:type="spellStart"/>
+      <w:r>
+        <w:t>Hololens</w:t>
+      </w:r>
+      <w:proofErr w:type="spellEnd"/>
+      <w:r>
+        <w:t xml:space="preserve"> zum Einsatz kommt. Nach einiger Recherche sind wir darauf gestossen, dass es </w:t>
+      </w:r>
+      <w:proofErr w:type="gramStart"/>
+      <w:r>
+        <w:t>zur Zeit</w:t>
+      </w:r>
+      <w:proofErr w:type="gramEnd"/>
+      <w:r>
+        <w:t xml:space="preserve"> vier wichtige unterschiedliche .Net Implementationen gab.</w:t>
+      </w:r>
+    </w:p>
+    <w:p>
+      <w:pPr>
+        <w:pStyle w:val="berschrift4"/>
+      </w:pPr>
+      <w:r>
+        <w:t>.N</w:t>
+      </w:r>
+      <w:r>
+        <w:t>ET</w:t>
+      </w:r>
+      <w:r>
+        <w:t xml:space="preserve"> Framework</w:t>
+      </w:r>
+    </w:p>
+    <w:p>
+      <w:pPr>
+        <w:pStyle w:val="DokLauftext"/>
+      </w:pPr>
+      <w:r>
+        <w:t>Das .Net Framework ist d</w:t>
+      </w:r>
+      <w:r>
+        <w:t>ie bekannteste Implementation von .NET. Aus diesem Grund se</w:t>
+      </w:r>
+      <w:r>
+        <w:t>t</w:t>
+      </w:r>
+      <w:r>
+        <w:t>zen auch die meisten Bibliotheken und Programme auf .NET als Zielplattform, so zum Be</w:t>
       </w:r>
       <w:r>
         <w:t>i</w:t>
       </w:r>
       <w:r>
-        <w:t xml:space="preserve">nimalen und gröberen Muster, ausreichend Codierungsmöglichkeiten bieten. Die 1024 verschieden IDs können dank dem </w:t>
-      </w:r>
-      <w:proofErr w:type="spellStart"/>
-      <w:r>
-        <w:t>Hamming</w:t>
-      </w:r>
-      <w:proofErr w:type="spellEnd"/>
-      <w:r>
-        <w:t xml:space="preserve"> Code auch auf grössere Distanz beinahe fe</w:t>
+        <w:t xml:space="preserve">spiel auch </w:t>
+      </w:r>
+      <w:proofErr w:type="spellStart"/>
+      <w:r>
+        <w:t>Akka</w:t>
+      </w:r>
+      <w:proofErr w:type="spellEnd"/>
+      <w:r>
+        <w:t xml:space="preserve"> oder </w:t>
+      </w:r>
+      <w:proofErr w:type="spellStart"/>
+      <w:r>
+        <w:t>System.Drawing.Bitmap</w:t>
+      </w:r>
+      <w:proofErr w:type="spellEnd"/>
+      <w:r>
+        <w:t>.</w:t>
+      </w:r>
+    </w:p>
+    <w:p>
+      <w:pPr>
+        <w:pStyle w:val="DokLauftext"/>
+      </w:pPr>
+      <w:r>
+        <w:t xml:space="preserve">Das .NET Framework kam für uns leider nicht in Frage, da die </w:t>
+      </w:r>
+      <w:proofErr w:type="spellStart"/>
+      <w:r>
+        <w:t>Hololens</w:t>
+      </w:r>
+      <w:proofErr w:type="spellEnd"/>
+      <w:r>
+        <w:t xml:space="preserve"> aufgrund noch fe</w:t>
       </w:r>
       <w:r>
         <w:t>h</w:t>
       </w:r>
       <w:r>
-        <w:t xml:space="preserve">lerfrei detektiert werden. </w:t>
-      </w:r>
-      <w:r>
-        <w:t xml:space="preserve">Dies war einer der Gründe, weshalb wir uns schlussendlich für </w:t>
-      </w:r>
-      <w:proofErr w:type="spellStart"/>
-      <w:r>
-        <w:t>Ar</w:t>
-      </w:r>
-      <w:r>
-        <w:t>u</w:t>
-      </w:r>
-      <w:r>
-        <w:t>co</w:t>
-      </w:r>
-      <w:proofErr w:type="spellEnd"/>
-      <w:r>
-        <w:t xml:space="preserve"> Codes entschieden haben. Weitere Gründe waren, dass es bereits einige Libraries für die </w:t>
-      </w:r>
-      <w:proofErr w:type="spellStart"/>
-      <w:r>
-        <w:t>Aruco</w:t>
-      </w:r>
-      <w:proofErr w:type="spellEnd"/>
-      <w:r>
-        <w:t xml:space="preserve"> Code Erkennung gab und Emanuel, einer unserer Betreuer, sich damit schon befasst hatte.</w:t>
-      </w:r>
-      <w:r>
-        <w:t xml:space="preserve">  </w:t>
+        <w:t>lender Softwareupdates keine Rückwärtskompatibilität für das .NET Framework aufweist.</w:t>
       </w:r>
     </w:p>
     <w:p>
@@ -2292,7 +2779,7 @@
         <w:pStyle w:val="berschrift4"/>
       </w:pPr>
       <w:r>
-        <w:t>Apriltag</w:t>
+        <w:t>.NET Standard</w:t>
       </w:r>
     </w:p>
     <w:p>
@@ -2300,50 +2787,65 @@
         <w:pStyle w:val="DokLauftext"/>
       </w:pPr>
       <w:r>
-        <w:t xml:space="preserve">Diese Codes sind ähnlich aufgebaut wie </w:t>
-      </w:r>
-      <w:proofErr w:type="spellStart"/>
-      <w:r>
-        <w:t>Aruco</w:t>
-      </w:r>
-      <w:proofErr w:type="spellEnd"/>
-      <w:r>
-        <w:t xml:space="preserve"> Codes</w:t>
-      </w:r>
-      <w:r>
-        <w:t>, werden jedoch in weniger Biblioth</w:t>
-      </w:r>
-      <w:r>
-        <w:t>e</w:t>
-      </w:r>
-      <w:r>
-        <w:t>ke</w:t>
-      </w:r>
-      <w:r>
-        <w:t>n unterstützt, weshalb</w:t>
-      </w:r>
-      <w:r>
-        <w:t xml:space="preserve"> wir uns gegen </w:t>
-      </w:r>
-      <w:proofErr w:type="gramStart"/>
-      <w:r>
-        <w:t>Apriltags</w:t>
-      </w:r>
-      <w:proofErr w:type="gramEnd"/>
-      <w:r>
-        <w:t xml:space="preserve"> en</w:t>
-      </w:r>
-      <w:r>
-        <w:t>t</w:t>
-      </w:r>
-      <w:r>
-        <w:t>schieden</w:t>
-      </w:r>
-      <w:r>
-        <w:t xml:space="preserve"> haben</w:t>
-      </w:r>
-      <w:r>
-        <w:t>.</w:t>
+        <w:t>Der .NET Standard ist der Versuch von Microsoft für alle .NET Implementationen einen kleinsten gemeinsamen Nenner zu definieren. So sollen alle Bibliotheken die im .NET Sta</w:t>
+      </w:r>
+      <w:r>
+        <w:t>n</w:t>
+      </w:r>
+      <w:r>
+        <w:t xml:space="preserve">dard definiert sind, auf allen aktuellen Windows Plattformen verfügbar sein. Entsprechend stellt auch die </w:t>
+      </w:r>
+      <w:proofErr w:type="spellStart"/>
+      <w:r>
+        <w:t>Hololens</w:t>
+      </w:r>
+      <w:proofErr w:type="spellEnd"/>
+      <w:r>
+        <w:t xml:space="preserve"> eine .NET Standard Version zur Verfügung.</w:t>
+      </w:r>
+    </w:p>
+    <w:p>
+      <w:pPr>
+        <w:pStyle w:val="DokLauftext"/>
+      </w:pPr>
+      <w:r>
+        <w:t xml:space="preserve">Leider stellte sich heraus, dass die </w:t>
+      </w:r>
+      <w:proofErr w:type="spellStart"/>
+      <w:r>
+        <w:t>Hololens</w:t>
+      </w:r>
+      <w:proofErr w:type="spellEnd"/>
+      <w:r>
+        <w:t xml:space="preserve"> der .NET Standard Version 1.4 implementiert, die im Vergleich zum .NET Framework sehr mager ausfällt. Auf dieser Basis war es für uns nicht möglich unser Framework zu implementieren. Die aktuelle Version .NET Standard 2.0 </w:t>
+      </w:r>
+      <w:r>
+        <w:t>ist allerdings wesentlich weiter und umfangreicher und ermöglichte uns auch das impleme</w:t>
+      </w:r>
+      <w:r>
+        <w:t>n</w:t>
+      </w:r>
+      <w:r>
+        <w:t>tieren der gewünschten Funktionalität.</w:t>
+      </w:r>
+      <w:r>
+        <w:t xml:space="preserve"> </w:t>
+      </w:r>
+    </w:p>
+    <w:p>
+      <w:pPr>
+        <w:pStyle w:val="DokLauftext"/>
+      </w:pPr>
+      <w:r>
+        <w:t xml:space="preserve">Die Bezeichnung .NET Core steht für die tatsächliche Implementation des .NET Standards. Entsprechend stellt .NET Core dieselbe </w:t>
+      </w:r>
+      <w:proofErr w:type="spellStart"/>
+      <w:r>
+        <w:t>Funktiionalität</w:t>
+      </w:r>
+      <w:proofErr w:type="spellEnd"/>
+      <w:r>
+        <w:t xml:space="preserve"> zu Verfügung wie .NET Standard.</w:t>
       </w:r>
     </w:p>
     <w:p>
@@ -2351,357 +2853,7 @@
         <w:pStyle w:val="berschrift4"/>
       </w:pPr>
       <w:r>
-        <w:t>QR Codes</w:t>
-      </w:r>
-    </w:p>
-    <w:p>
-      <w:pPr>
-        <w:pStyle w:val="DokLauftext"/>
-      </w:pPr>
-      <w:r>
-        <w:t>QR Codes bieten unzählige verschiede ID zur Verfügung, brauchen dazu jedoch mehr D</w:t>
-      </w:r>
-      <w:r>
-        <w:t>e</w:t>
-      </w:r>
-      <w:r>
-        <w:t>tails was wiederum die Distanz für die Erkennung mindert. Da für eine realistische Tour kaum mehr als 1024 IDs benötigt werden, haben wir keine QR Codes benötigt.</w:t>
-      </w:r>
-    </w:p>
-    <w:p>
-      <w:pPr>
-        <w:pStyle w:val="berschrift4"/>
-      </w:pPr>
-      <w:r>
-        <w:t>Barcode</w:t>
-      </w:r>
-    </w:p>
-    <w:p>
-      <w:pPr>
-        <w:pStyle w:val="DokLauftext"/>
-      </w:pPr>
-      <w:r>
-        <w:t xml:space="preserve">Wie auch bei den QR Codes angemerkt, werden nicht so viele Codierungsmöglichkeiten benötigt und feine Linien sind auch schwer </w:t>
-      </w:r>
-      <w:proofErr w:type="spellStart"/>
-      <w:r>
-        <w:t>detektierbar</w:t>
-      </w:r>
-      <w:proofErr w:type="spellEnd"/>
-      <w:r>
-        <w:t xml:space="preserve"> aus grosser Distanz.</w:t>
-      </w:r>
-    </w:p>
-    <w:p>
-      <w:pPr>
-        <w:pStyle w:val="berschrift4"/>
-      </w:pPr>
-      <w:proofErr w:type="spellStart"/>
-      <w:r>
-        <w:t>VuMark</w:t>
-      </w:r>
-      <w:proofErr w:type="spellEnd"/>
-    </w:p>
-    <w:p>
-      <w:pPr>
-        <w:pStyle w:val="DokLauftext"/>
-      </w:pPr>
-      <w:proofErr w:type="spellStart"/>
-      <w:r>
-        <w:t>Vuforia</w:t>
-      </w:r>
-      <w:proofErr w:type="spellEnd"/>
-      <w:r>
-        <w:t xml:space="preserve"> bietet ihre eigenen Markers, die sogenannten </w:t>
-      </w:r>
-      <w:proofErr w:type="spellStart"/>
-      <w:r>
-        <w:t>VuMark</w:t>
-      </w:r>
-      <w:proofErr w:type="spellEnd"/>
-      <w:r>
-        <w:t xml:space="preserve">. Da eine Bedingung unseres Projekts war, nur </w:t>
-      </w:r>
-      <w:proofErr w:type="spellStart"/>
-      <w:r>
-        <w:t>OpenSource</w:t>
-      </w:r>
-      <w:proofErr w:type="spellEnd"/>
-      <w:r>
-        <w:t xml:space="preserve"> Software zu benutzen, waren die Marker kaum eine Option. </w:t>
-      </w:r>
-      <w:r>
-        <w:t xml:space="preserve">In der gratis Version in </w:t>
-      </w:r>
-      <w:proofErr w:type="spellStart"/>
-      <w:r>
-        <w:t>Unity</w:t>
-      </w:r>
-      <w:proofErr w:type="spellEnd"/>
-      <w:r>
-        <w:t xml:space="preserve"> 2017.2, welche erst während des Projekts veröffentlich wurde, könnte man die Marker verwenden. In der </w:t>
-      </w:r>
-      <w:proofErr w:type="spellStart"/>
-      <w:r>
-        <w:t>Standalone</w:t>
-      </w:r>
-      <w:proofErr w:type="spellEnd"/>
-      <w:r>
-        <w:t xml:space="preserve"> war dies nur mit der PRO Lizenz mö</w:t>
-      </w:r>
-      <w:r>
-        <w:t>g</w:t>
-      </w:r>
-      <w:r>
-        <w:t xml:space="preserve">lich. </w:t>
-      </w:r>
-    </w:p>
-    <w:p>
-      <w:pPr>
-        <w:pStyle w:val="DokLauftext"/>
-        <w:rPr>
-          <w:color w:val="FF0000"/>
-        </w:rPr>
-      </w:pPr>
-      <w:r>
-        <w:rPr>
-          <w:color w:val="FF0000"/>
-        </w:rPr>
-        <w:t>//</w:t>
-      </w:r>
-      <w:proofErr w:type="spellStart"/>
-      <w:r>
-        <w:rPr>
-          <w:color w:val="FF0000"/>
-        </w:rPr>
-        <w:t>ToDo</w:t>
-      </w:r>
-      <w:proofErr w:type="spellEnd"/>
-    </w:p>
-    <w:p>
-      <w:pPr>
-        <w:pStyle w:val="berschrift3"/>
-      </w:pPr>
-      <w:r>
         <w:lastRenderedPageBreak/>
-        <w:t>Test-</w:t>
-      </w:r>
-      <w:proofErr w:type="spellStart"/>
-      <w:r>
-        <w:t>Driven</w:t>
-      </w:r>
-      <w:proofErr w:type="spellEnd"/>
-      <w:r>
-        <w:t>-Design</w:t>
-      </w:r>
-    </w:p>
-    <w:p>
-      <w:pPr>
-        <w:pStyle w:val="DokLauftext"/>
-      </w:pPr>
-    </w:p>
-    <w:p>
-      <w:pPr>
-        <w:pStyle w:val="berschrift3"/>
-      </w:pPr>
-      <w:bookmarkStart w:id="11" w:name="_Toc501114022"/>
-      <w:r>
-        <w:t>.N</w:t>
-      </w:r>
-      <w:r>
-        <w:t>ET</w:t>
-      </w:r>
-      <w:r>
-        <w:t xml:space="preserve"> Implementationen</w:t>
-      </w:r>
-      <w:bookmarkEnd w:id="11"/>
-    </w:p>
-    <w:p>
-      <w:pPr>
-        <w:pStyle w:val="DokLauftext"/>
-      </w:pPr>
-      <w:r>
-        <w:t xml:space="preserve">Bei Beginn unseres </w:t>
-      </w:r>
-      <w:proofErr w:type="gramStart"/>
-      <w:r>
-        <w:t>Projekt</w:t>
-      </w:r>
-      <w:proofErr w:type="gramEnd"/>
-      <w:r>
-        <w:t xml:space="preserve"> stellte sich für uns zuerst die Frage, welches Framework auf der </w:t>
-      </w:r>
-      <w:proofErr w:type="spellStart"/>
-      <w:r>
-        <w:t>Hololens</w:t>
-      </w:r>
-      <w:proofErr w:type="spellEnd"/>
-      <w:r>
-        <w:t xml:space="preserve"> zum Einsatz kommt. Nach einiger Recherche sind wir darauf gestossen, dass es </w:t>
-      </w:r>
-      <w:proofErr w:type="gramStart"/>
-      <w:r>
-        <w:t>zur Zeit</w:t>
-      </w:r>
-      <w:proofErr w:type="gramEnd"/>
-      <w:r>
-        <w:t xml:space="preserve"> vier wichtige unterschiedliche .Net Implementationen gab.</w:t>
-      </w:r>
-    </w:p>
-    <w:p>
-      <w:pPr>
-        <w:pStyle w:val="berschrift4"/>
-      </w:pPr>
-      <w:r>
-        <w:t>.N</w:t>
-      </w:r>
-      <w:r>
-        <w:t>ET</w:t>
-      </w:r>
-      <w:r>
-        <w:t xml:space="preserve"> Framework</w:t>
-      </w:r>
-    </w:p>
-    <w:p>
-      <w:pPr>
-        <w:pStyle w:val="DokLauftext"/>
-      </w:pPr>
-      <w:r>
-        <w:t>Das .Net Framework ist d</w:t>
-      </w:r>
-      <w:r>
-        <w:t>ie bekannteste Implementation von .NET. Aus diesem Grund se</w:t>
-      </w:r>
-      <w:r>
-        <w:t>t</w:t>
-      </w:r>
-      <w:r>
-        <w:t>zen auch die meisten Bibliotheken und Programme auf .NET als Zielplattform, so zum Be</w:t>
-      </w:r>
-      <w:r>
-        <w:t>i</w:t>
-      </w:r>
-      <w:r>
-        <w:t xml:space="preserve">spiel auch </w:t>
-      </w:r>
-      <w:proofErr w:type="spellStart"/>
-      <w:r>
-        <w:t>Akka</w:t>
-      </w:r>
-      <w:proofErr w:type="spellEnd"/>
-      <w:r>
-        <w:t xml:space="preserve"> oder </w:t>
-      </w:r>
-      <w:proofErr w:type="spellStart"/>
-      <w:r>
-        <w:t>System.Drawing.Bitmap</w:t>
-      </w:r>
-      <w:proofErr w:type="spellEnd"/>
-      <w:r>
-        <w:t>.</w:t>
-      </w:r>
-    </w:p>
-    <w:p>
-      <w:pPr>
-        <w:pStyle w:val="DokLauftext"/>
-      </w:pPr>
-      <w:r>
-        <w:t xml:space="preserve">Das .NET Framework kam für uns leider nicht in Frage, da die </w:t>
-      </w:r>
-      <w:proofErr w:type="spellStart"/>
-      <w:r>
-        <w:t>Hololens</w:t>
-      </w:r>
-      <w:proofErr w:type="spellEnd"/>
-      <w:r>
-        <w:t xml:space="preserve"> aufgrund noch fe</w:t>
-      </w:r>
-      <w:r>
-        <w:t>h</w:t>
-      </w:r>
-      <w:r>
-        <w:t>lender Softwareupdates keine Rückwärtskompatibilität für das .NET Framework aufweist.</w:t>
-      </w:r>
-    </w:p>
-    <w:p>
-      <w:pPr>
-        <w:pStyle w:val="berschrift4"/>
-      </w:pPr>
-      <w:r>
-        <w:t>.NET Standard</w:t>
-      </w:r>
-    </w:p>
-    <w:p>
-      <w:pPr>
-        <w:pStyle w:val="DokLauftext"/>
-      </w:pPr>
-      <w:r>
-        <w:t>Der .NET Standard ist der Versuch von Microsoft für alle .NET Implementationen einen kleinsten gemeinsamen Nenner zu definieren. So sollen alle Bibliotheken die im .NET Sta</w:t>
-      </w:r>
-      <w:r>
-        <w:t>n</w:t>
-      </w:r>
-      <w:r>
-        <w:t xml:space="preserve">dard definiert sind, auf allen aktuellen Windows Plattformen verfügbar sein. Entsprechend stellt auch die </w:t>
-      </w:r>
-      <w:proofErr w:type="spellStart"/>
-      <w:r>
-        <w:t>Hololens</w:t>
-      </w:r>
-      <w:proofErr w:type="spellEnd"/>
-      <w:r>
-        <w:t xml:space="preserve"> eine .NET Standard Version zur Verfügung.</w:t>
-      </w:r>
-    </w:p>
-    <w:p>
-      <w:pPr>
-        <w:pStyle w:val="DokLauftext"/>
-      </w:pPr>
-      <w:r>
-        <w:t xml:space="preserve">Leider stellte sich heraus, dass die </w:t>
-      </w:r>
-      <w:proofErr w:type="spellStart"/>
-      <w:r>
-        <w:t>Hololens</w:t>
-      </w:r>
-      <w:proofErr w:type="spellEnd"/>
-      <w:r>
-        <w:t xml:space="preserve"> der .NET Standard Version 1.4 implementiert, die im Vergleich zum .NET Framework sehr mager ausfällt. Auf dieser Basis war es für uns nicht möglich unser Framework zu implementieren. Die aktuelle Version .NET Standard 2.0 </w:t>
-      </w:r>
-      <w:r>
-        <w:t>ist allerdings wesentlich weiter und umfangreicher und ermöglichte uns auch das impleme</w:t>
-      </w:r>
-      <w:r>
-        <w:t>n</w:t>
-      </w:r>
-      <w:r>
-        <w:t>tieren der gewünschten Funktionalität.</w:t>
-      </w:r>
-      <w:r>
-        <w:t xml:space="preserve"> </w:t>
-      </w:r>
-    </w:p>
-    <w:p>
-      <w:pPr>
-        <w:pStyle w:val="DokLauftext"/>
-      </w:pPr>
-      <w:r>
-        <w:t xml:space="preserve">Die Bezeichnung .NET Core steht für die tatsächliche Implementation des .NET Standards. Entsprechend stellt .NET Core dieselbe </w:t>
-      </w:r>
-      <w:proofErr w:type="spellStart"/>
-      <w:r>
-        <w:t>Funktiionalität</w:t>
-      </w:r>
-      <w:proofErr w:type="spellEnd"/>
-      <w:r>
-        <w:t xml:space="preserve"> zu Verfügung wie .NET Standard.</w:t>
-      </w:r>
-    </w:p>
-    <w:p>
-      <w:pPr>
-        <w:pStyle w:val="berschrift4"/>
-      </w:pPr>
-      <w:r>
         <w:t>UWP</w:t>
       </w:r>
     </w:p>
@@ -2804,7 +2956,6 @@
       </w:r>
       <w:proofErr w:type="spellStart"/>
       <w:r>
-        <w:lastRenderedPageBreak/>
         <w:t>RecognitionManager</w:t>
       </w:r>
       <w:proofErr w:type="spellEnd"/>
@@ -2952,6 +3103,7 @@
     </w:p>
     <w:p>
       <w:r>
+        <w:lastRenderedPageBreak/>
         <w:t xml:space="preserve">In unserer Implementierung existiert für jede Nachrichtenart, zum Beispiel </w:t>
       </w:r>
       <w:proofErr w:type="spellStart"/>
@@ -3137,11 +3289,7 @@
         <w:t>)</w:t>
       </w:r>
       <w:r>
-        <w:t xml:space="preserve"> auf, </w:t>
-      </w:r>
-      <w:r>
-        <w:lastRenderedPageBreak/>
-        <w:t xml:space="preserve">was das Framework startet. Danach «füttert» er die einzelnen Frames in des </w:t>
+        <w:t xml:space="preserve"> auf, was das Framework startet. Danach «füttert» er die einzelnen Frames in des </w:t>
       </w:r>
       <w:proofErr w:type="spellStart"/>
       <w:r>
@@ -3553,6 +3701,7 @@
     </w:p>
     <w:p>
       <w:r>
+        <w:lastRenderedPageBreak/>
         <w:t>Diese sind jedoch noch nicht implementiert! Man kann, je nach dem was man noch mit den angezeigten Objekten tun will, so viele Fancy Funktionalitäten hinzufügen, wie man möchte.</w:t>
       </w:r>
     </w:p>
@@ -3637,7 +3786,6 @@
     </w:p>
     <w:p>
       <w:r>
-        <w:lastRenderedPageBreak/>
         <w:t xml:space="preserve">Der </w:t>
       </w:r>
       <w:proofErr w:type="spellStart"/>
@@ -4055,6 +4203,7 @@
         </w:numPr>
       </w:pPr>
       <w:r>
+        <w:lastRenderedPageBreak/>
         <w:t xml:space="preserve">Der </w:t>
       </w:r>
       <w:proofErr w:type="spellStart"/>
@@ -4203,7 +4352,6 @@
       </w:pPr>
       <w:proofErr w:type="spellStart"/>
       <w:r>
-        <w:lastRenderedPageBreak/>
         <w:t>EmguCV</w:t>
       </w:r>
       <w:proofErr w:type="spellEnd"/>
@@ -4445,6 +4593,7 @@
     </w:p>
     <w:p>
       <w:r>
+        <w:lastRenderedPageBreak/>
         <w:t xml:space="preserve">Zu Beginn unserer Gruppenarbeit gab es noch keine native </w:t>
       </w:r>
       <w:proofErr w:type="spellStart"/>
@@ -4593,7 +4742,6 @@
         <w:t>n</w:t>
       </w:r>
       <w:r>
-        <w:lastRenderedPageBreak/>
         <w:t>tiert hat. Da uns das implementieren eines Wrappers für eben</w:t>
       </w:r>
       <w:r>
@@ -4797,7 +4945,11 @@
         <w:footnoteReference w:id="1"/>
       </w:r>
       <w:r>
-        <w:t xml:space="preserve"> ist eine .NET Core Portierung allerdings in Entwicklung. Grosser Vorteil von </w:t>
+        <w:t xml:space="preserve"> ist eine </w:t>
+      </w:r>
+      <w:r>
+        <w:lastRenderedPageBreak/>
+        <w:t xml:space="preserve">.NET Core Portierung allerdings in Entwicklung. Grosser Vorteil von </w:t>
       </w:r>
       <w:proofErr w:type="spellStart"/>
       <w:r>
@@ -4932,7 +5084,6 @@
       <w:bookmarkStart w:id="34" w:name="_Toc500774292"/>
       <w:bookmarkStart w:id="35" w:name="_Toc501114034"/>
       <w:r>
-        <w:lastRenderedPageBreak/>
         <w:t>Darstellung</w:t>
       </w:r>
       <w:bookmarkEnd w:id="34"/>
@@ -5172,6 +5323,7 @@
         <w:pStyle w:val="DokLauftext"/>
       </w:pPr>
       <w:r>
+        <w:lastRenderedPageBreak/>
         <w:t xml:space="preserve">Die </w:t>
       </w:r>
       <w:r>
@@ -5280,532 +5432,531 @@
     </w:p>
     <w:p>
       <w:r>
+        <w:t>Die Entwicklung unsere Frameworks war von Beginn an von Inkompatibilitäten geprägt. U</w:t>
+      </w:r>
+      <w:r>
+        <w:t>n</w:t>
+      </w:r>
+      <w:r>
+        <w:t xml:space="preserve">sere erste Wahl für die Implementierung des Actor Frameworks, Akka.NET, war nicht mit den Anforderungen der HoloLens an das Framework, UWP bzw. .NET Core 2.0, kompatibel. Entsprechend mussten wir uns umorientieren und sind nach kurzer Zeit auf </w:t>
+      </w:r>
+      <w:proofErr w:type="spellStart"/>
+      <w:r>
+        <w:t>Proto</w:t>
+      </w:r>
+      <w:proofErr w:type="spellEnd"/>
+      <w:r>
+        <w:t xml:space="preserve"> gestossen. </w:t>
+      </w:r>
+      <w:proofErr w:type="spellStart"/>
+      <w:r>
+        <w:t>Proto</w:t>
+      </w:r>
+      <w:proofErr w:type="spellEnd"/>
+      <w:r>
+        <w:t xml:space="preserve"> war zwar zu dem Zeitpunkt noch in einer Betaphase, allerdings war die Funktionalität, die bereits implementiert war, gemäss Entwicklern stabil. </w:t>
+      </w:r>
+      <w:proofErr w:type="spellStart"/>
+      <w:r>
+        <w:t>Protos</w:t>
+      </w:r>
+      <w:proofErr w:type="spellEnd"/>
+      <w:r>
+        <w:t xml:space="preserve"> Abhängigkeiten sind so g</w:t>
+      </w:r>
+      <w:r>
+        <w:t>e</w:t>
+      </w:r>
+      <w:r>
+        <w:t xml:space="preserve">staltet, dass </w:t>
+      </w:r>
+      <w:proofErr w:type="spellStart"/>
+      <w:r>
+        <w:t>Proto</w:t>
+      </w:r>
+      <w:proofErr w:type="spellEnd"/>
+      <w:r>
+        <w:t xml:space="preserve"> auch mit .NET Core 1.6 kompatibel ist und entsprechend auf der Hol</w:t>
+      </w:r>
+      <w:r>
+        <w:t>o</w:t>
+      </w:r>
+      <w:r>
+        <w:t>Lens lauffähig sein sollte.</w:t>
+      </w:r>
+    </w:p>
+    <w:p/>
+    <w:p>
+      <w:r>
+        <w:t>Bei der Implementierung de</w:t>
+      </w:r>
+      <w:r>
+        <w:t>s</w:t>
+      </w:r>
+      <w:r>
+        <w:t xml:space="preserve"> Frameworks sind wir auf ein weiteres Problem gestossen. Die aktuelle Version, .NET Standard 2.0, hat aufgrund von GDI+ Abhängigkeiten keine Impl</w:t>
+      </w:r>
+      <w:r>
+        <w:t>e</w:t>
+      </w:r>
+      <w:r>
+        <w:t xml:space="preserve">mentation von </w:t>
+      </w:r>
+      <w:proofErr w:type="spellStart"/>
+      <w:r>
+        <w:t>System.Drawing</w:t>
+      </w:r>
+      <w:proofErr w:type="spellEnd"/>
+      <w:r>
+        <w:t>. Da man allerdings Bilddateien zur Bilderkennung benötigt, mussten wir um diese Beschränkung herum Konvertierungsfunktionen schreiben</w:t>
+      </w:r>
+      <w:r>
+        <w:t>,</w:t>
+      </w:r>
+      <w:r>
+        <w:t xml:space="preserve"> um de</w:t>
+      </w:r>
+      <w:r>
+        <w:t>n</w:t>
+      </w:r>
+      <w:r>
+        <w:t>noch weiterarbeiten zu können.</w:t>
+      </w:r>
+    </w:p>
+    <w:p/>
+    <w:p>
+      <w:r>
+        <w:t>Als zweite grosse Probl</w:t>
+      </w:r>
+      <w:r>
+        <w:t xml:space="preserve">emquelle trat Unity auf. Da Unity zum Zeitpunkt unserer Arbeit mit dem Mono-Framework arbeitete, waren gewisse Schwierigkeiten bereits vorprogrammiert. Leider ergaben sich auch nicht nachvollziehbare Kompatibilitätsprobleme: So konnten wir zum Beispiel die Funktion </w:t>
+      </w:r>
+      <w:proofErr w:type="spellStart"/>
+      <w:r>
+        <w:t>String.Copy</w:t>
+      </w:r>
+      <w:proofErr w:type="spellEnd"/>
+      <w:r>
+        <w:t xml:space="preserve"> nicht mit </w:t>
+      </w:r>
+      <w:proofErr w:type="spellStart"/>
+      <w:r>
+        <w:t>Unity</w:t>
+      </w:r>
+      <w:proofErr w:type="spellEnd"/>
+      <w:r>
+        <w:t xml:space="preserve"> verwenden, da Unity der Meinung war, dass </w:t>
+      </w:r>
+      <w:proofErr w:type="spellStart"/>
+      <w:r>
+        <w:t>String.Copy</w:t>
+      </w:r>
+      <w:proofErr w:type="spellEnd"/>
+      <w:r>
+        <w:t xml:space="preserve"> nicht auf der HoloLens lauffähig sein würde. Es bleibt daher abzuwarten, ob in künftigen Versionen von Unity solche Kompatibilitätsprobleme gelöst werden können.</w:t>
+      </w:r>
+    </w:p>
+    <w:p>
+      <w:r>
+        <w:t>Das erhoffte Update von Unity</w:t>
+      </w:r>
+      <w:r>
+        <w:t>, um unser Actor</w:t>
+      </w:r>
+      <w:r>
+        <w:t xml:space="preserve"> </w:t>
+      </w:r>
+      <w:r>
+        <w:t>Framework</w:t>
+      </w:r>
+      <w:r>
+        <w:t xml:space="preserve"> mit der .Net Core 2.0 Kompatibil</w:t>
+      </w:r>
+      <w:r>
+        <w:t>i</w:t>
+      </w:r>
+      <w:r>
+        <w:t xml:space="preserve">tät </w:t>
+      </w:r>
+      <w:r>
+        <w:t xml:space="preserve">einzubinden, </w:t>
+      </w:r>
+      <w:r>
+        <w:t xml:space="preserve">wurde auf 2018.1 oder </w:t>
+      </w:r>
+      <w:r>
+        <w:t>noch</w:t>
+      </w:r>
+      <w:r>
+        <w:t xml:space="preserve"> später</w:t>
+      </w:r>
+      <w:r>
+        <w:t>e Versionen</w:t>
+      </w:r>
+      <w:r>
+        <w:t xml:space="preserve"> verscho</w:t>
+      </w:r>
+      <w:r>
+        <w:t>ben. D</w:t>
+      </w:r>
+      <w:r>
+        <w:t>as</w:t>
+      </w:r>
+      <w:r>
+        <w:t xml:space="preserve"> hat</w:t>
+      </w:r>
+      <w:r>
+        <w:t xml:space="preserve"> dazu geführt hat, dass wir für den </w:t>
+      </w:r>
+      <w:r>
+        <w:t>„</w:t>
+      </w:r>
+      <w:r>
+        <w:t xml:space="preserve">Proof </w:t>
+      </w:r>
+      <w:proofErr w:type="spellStart"/>
+      <w:r>
+        <w:t>of</w:t>
+      </w:r>
+      <w:proofErr w:type="spellEnd"/>
+      <w:r>
+        <w:t xml:space="preserve"> </w:t>
+      </w:r>
+      <w:proofErr w:type="spellStart"/>
+      <w:r>
+        <w:t>Concept</w:t>
+      </w:r>
+      <w:proofErr w:type="spellEnd"/>
+      <w:r>
+        <w:t>“</w:t>
+      </w:r>
+      <w:r>
+        <w:t xml:space="preserve"> auf die </w:t>
+      </w:r>
+      <w:r>
+        <w:t xml:space="preserve">WPF </w:t>
+      </w:r>
+      <w:r>
+        <w:t>GUI umgestiegen sind</w:t>
+      </w:r>
+      <w:r>
+        <w:t xml:space="preserve"> und schlussendlich eine UWP UI mit Webcam programmiert haben</w:t>
+      </w:r>
+      <w:r>
+        <w:t>.</w:t>
+      </w:r>
+    </w:p>
+    <w:p>
+      <w:r>
+        <w:t>Erst später haben wir realisiert, dass Unity nicht das Hauptproblem war, sondern die Hol</w:t>
+      </w:r>
+      <w:r>
+        <w:t>o</w:t>
+      </w:r>
+      <w:r>
+        <w:t xml:space="preserve">Lens, welche noch auf der UWP Version </w:t>
+      </w:r>
+      <w:proofErr w:type="spellStart"/>
+      <w:r>
+        <w:t>Build</w:t>
+      </w:r>
+      <w:proofErr w:type="spellEnd"/>
+      <w:r>
+        <w:t xml:space="preserve"> 14393 </w:t>
+      </w:r>
+      <w:r>
+        <w:t>war, welches zu diesem Zeitpunkt für die HoloLens die aktuellste Version wa</w:t>
+      </w:r>
+      <w:r>
+        <w:t>r</w:t>
+      </w:r>
+      <w:r>
+        <w:t xml:space="preserve"> </w:t>
+      </w:r>
+      <w:r>
+        <w:t>und somit maximal .Net Standard 1.4 oder .Net Core 1.0 unterstützt</w:t>
+      </w:r>
+      <w:r>
+        <w:t>e</w:t>
+      </w:r>
+      <w:r>
+        <w:t>. Das nächste Update für die HoloLens sollte im Frühling 2018 kommen.</w:t>
+      </w:r>
+    </w:p>
+    <w:p>
+      <w:r>
+        <w:t>Eine w</w:t>
+      </w:r>
+      <w:r>
+        <w:t>eitere Ei</w:t>
+      </w:r>
+      <w:r>
+        <w:t>nschränkung kam</w:t>
+      </w:r>
+      <w:r>
+        <w:t xml:space="preserve"> von Unity, </w:t>
+      </w:r>
+      <w:r>
+        <w:t xml:space="preserve">dass die Darstellung nicht </w:t>
+      </w:r>
+      <w:proofErr w:type="spellStart"/>
+      <w:r>
+        <w:t>parallel</w:t>
+      </w:r>
+      <w:r>
+        <w:t>isierbar</w:t>
+      </w:r>
+      <w:proofErr w:type="spellEnd"/>
+      <w:r>
+        <w:t xml:space="preserve"> ist</w:t>
+      </w:r>
+      <w:r>
+        <w:t>, d</w:t>
+      </w:r>
+      <w:r>
+        <w:t xml:space="preserve">a </w:t>
+      </w:r>
+      <w:proofErr w:type="spellStart"/>
+      <w:r>
+        <w:t>Unity</w:t>
+      </w:r>
+      <w:proofErr w:type="spellEnd"/>
+      <w:r>
+        <w:t xml:space="preserve"> nur auf einem </w:t>
+      </w:r>
+      <w:r>
+        <w:t xml:space="preserve">Main </w:t>
+      </w:r>
+      <w:r>
+        <w:t>Thread läuft</w:t>
+      </w:r>
+      <w:r>
+        <w:t xml:space="preserve">. </w:t>
+      </w:r>
+      <w:r>
+        <w:t xml:space="preserve">Unity </w:t>
+      </w:r>
+      <w:r>
+        <w:t>initialisiert</w:t>
+      </w:r>
+      <w:r>
+        <w:t xml:space="preserve"> das Framework </w:t>
+      </w:r>
+      <w:r>
+        <w:t>nur, sodass</w:t>
+      </w:r>
+      <w:r>
+        <w:t xml:space="preserve"> das A</w:t>
+      </w:r>
+      <w:r>
+        <w:t>c</w:t>
+      </w:r>
+      <w:r>
+        <w:t xml:space="preserve">tor Framework </w:t>
+      </w:r>
+      <w:r>
+        <w:t xml:space="preserve">so wie geplant </w:t>
+      </w:r>
+      <w:r>
+        <w:t>funktionier</w:t>
+      </w:r>
+      <w:r>
+        <w:t xml:space="preserve">t. Damit ist gemeint, dass </w:t>
+      </w:r>
+      <w:r>
+        <w:t>jeder Actor auf seinem eigenen Thread arbeitet.</w:t>
+      </w:r>
+    </w:p>
+    <w:p/>
+    <w:p>
+      <w:r>
+        <w:t xml:space="preserve">Weitere Probleme hatten wir mit </w:t>
+      </w:r>
+      <w:r>
+        <w:t xml:space="preserve">der </w:t>
+      </w:r>
+      <w:proofErr w:type="spellStart"/>
+      <w:r>
+        <w:t>Bilderkennungsblibliothek</w:t>
+      </w:r>
+      <w:proofErr w:type="spellEnd"/>
+      <w:r>
+        <w:t xml:space="preserve"> «</w:t>
+      </w:r>
+      <w:proofErr w:type="spellStart"/>
+      <w:r>
+        <w:t>OpenCvSharp</w:t>
+      </w:r>
+      <w:proofErr w:type="spellEnd"/>
+      <w:r>
+        <w:t>»</w:t>
+      </w:r>
+      <w:r>
+        <w:t xml:space="preserve">. </w:t>
+      </w:r>
+      <w:r>
+        <w:t xml:space="preserve">Sie </w:t>
+      </w:r>
+      <w:r>
+        <w:t xml:space="preserve">hatte zwar ein </w:t>
+      </w:r>
+      <w:proofErr w:type="spellStart"/>
+      <w:r>
+        <w:t>Aruco</w:t>
+      </w:r>
+      <w:proofErr w:type="spellEnd"/>
+      <w:r>
+        <w:t xml:space="preserve"> Code Erkennungsmodul, doch war dieses nicht vollständig. Die Funktion </w:t>
+      </w:r>
+      <w:proofErr w:type="spellStart"/>
+      <w:r>
+        <w:t>D</w:t>
+      </w:r>
+      <w:r>
+        <w:t>e</w:t>
+      </w:r>
+      <w:r>
+        <w:t>tectMarkers</w:t>
+      </w:r>
+      <w:proofErr w:type="spellEnd"/>
+      <w:r>
+        <w:t xml:space="preserve">() konnte man verwenden, wenn man das </w:t>
+      </w:r>
+      <w:proofErr w:type="spellStart"/>
+      <w:r>
+        <w:t>NuGet</w:t>
+      </w:r>
+      <w:proofErr w:type="spellEnd"/>
+      <w:r>
+        <w:t xml:space="preserve">-Packet </w:t>
+      </w:r>
+      <w:r>
+        <w:t xml:space="preserve">ins Projekt eingebunden </w:t>
+      </w:r>
+      <w:r>
         <w:lastRenderedPageBreak/>
-        <w:t>Die Entwicklung unsere Frameworks war von Beginn an von Inkompatibilitäten geprägt. U</w:t>
+        <w:t xml:space="preserve">hatte, doch die Funktion </w:t>
+      </w:r>
+      <w:proofErr w:type="spellStart"/>
+      <w:r>
+        <w:t>EstimatePoseSingleMarkers</w:t>
+      </w:r>
+      <w:proofErr w:type="spellEnd"/>
+      <w:r>
+        <w:t xml:space="preserve">() war nicht aufzufinden. Denn in der </w:t>
+      </w:r>
+      <w:proofErr w:type="spellStart"/>
+      <w:r>
+        <w:t>CvAruco</w:t>
+      </w:r>
+      <w:proofErr w:type="spellEnd"/>
+      <w:r>
+        <w:t xml:space="preserve"> Klasse war nur die </w:t>
+      </w:r>
+      <w:proofErr w:type="spellStart"/>
+      <w:r>
+        <w:t>DetectMarkers</w:t>
+      </w:r>
+      <w:proofErr w:type="spellEnd"/>
+      <w:r>
+        <w:t>() Funktion drin</w:t>
+      </w:r>
+      <w:r>
+        <w:rPr>
+          <w:rStyle w:val="Funotenzeichen"/>
+        </w:rPr>
+        <w:footnoteReference w:id="2"/>
+      </w:r>
+      <w:r>
+        <w:t xml:space="preserve">, nicht aber die </w:t>
+      </w:r>
+      <w:proofErr w:type="spellStart"/>
+      <w:r>
+        <w:t>EstimatePoseSi</w:t>
       </w:r>
       <w:r>
         <w:t>n</w:t>
       </w:r>
       <w:r>
-        <w:t xml:space="preserve">sere erste Wahl für die Implementierung des Actor Frameworks, Akka.NET, war nicht mit den Anforderungen der HoloLens an das Framework, UWP bzw. .NET Core 2.0, kompatibel. Entsprechend mussten wir uns umorientieren und sind nach kurzer Zeit auf </w:t>
-      </w:r>
-      <w:proofErr w:type="spellStart"/>
-      <w:r>
-        <w:t>Proto</w:t>
-      </w:r>
-      <w:proofErr w:type="spellEnd"/>
-      <w:r>
-        <w:t xml:space="preserve"> gestossen. </w:t>
-      </w:r>
-      <w:proofErr w:type="spellStart"/>
-      <w:r>
-        <w:t>Proto</w:t>
-      </w:r>
-      <w:proofErr w:type="spellEnd"/>
-      <w:r>
-        <w:t xml:space="preserve"> war zwar zu dem Zeitpunkt noch in einer Betaphase, allerdings war die Funktionalität, die bereits implementiert war, gemäss Entwicklern stabil. </w:t>
-      </w:r>
-      <w:proofErr w:type="spellStart"/>
-      <w:r>
-        <w:t>Protos</w:t>
-      </w:r>
-      <w:proofErr w:type="spellEnd"/>
-      <w:r>
-        <w:t xml:space="preserve"> Abhängigkeiten sind so g</w:t>
-      </w:r>
-      <w:r>
-        <w:t>e</w:t>
-      </w:r>
-      <w:r>
-        <w:t xml:space="preserve">staltet, dass </w:t>
-      </w:r>
-      <w:proofErr w:type="spellStart"/>
-      <w:r>
-        <w:t>Proto</w:t>
-      </w:r>
-      <w:proofErr w:type="spellEnd"/>
-      <w:r>
-        <w:t xml:space="preserve"> auch mit .NET Core 1.6 kompatibel ist und entsprechend auf der Hol</w:t>
-      </w:r>
-      <w:r>
-        <w:t>o</w:t>
-      </w:r>
-      <w:r>
-        <w:t>Lens lauffähig sein sollte.</w:t>
+        <w:t>gleMarkers</w:t>
+      </w:r>
+      <w:proofErr w:type="spellEnd"/>
+      <w:r>
+        <w:t xml:space="preserve">(), die für unser Use Case zentral und unerlässlich ist. In einer neueren Version von </w:t>
+      </w:r>
+      <w:proofErr w:type="spellStart"/>
+      <w:r>
+        <w:t>OpenCvSharp</w:t>
+      </w:r>
+      <w:proofErr w:type="spellEnd"/>
+      <w:r>
+        <w:t xml:space="preserve"> als die 3.3.1 könnte sie jedoch nachgeführt sein.</w:t>
       </w:r>
     </w:p>
     <w:p/>
     <w:p>
       <w:r>
-        <w:t>Bei der Implementierung de</w:t>
-      </w:r>
-      <w:r>
-        <w:t>s</w:t>
-      </w:r>
-      <w:r>
-        <w:t xml:space="preserve"> Frameworks sind wir auf ein weiteres Problem gestossen. Die aktuelle Version, .NET Standard 2.0, hat aufgrund von GDI+ Abhängigkeiten keine Impl</w:t>
-      </w:r>
-      <w:r>
-        <w:t>e</w:t>
-      </w:r>
-      <w:r>
-        <w:t xml:space="preserve">mentation von </w:t>
-      </w:r>
-      <w:proofErr w:type="spellStart"/>
-      <w:r>
-        <w:t>System.Drawing</w:t>
-      </w:r>
-      <w:proofErr w:type="spellEnd"/>
-      <w:r>
-        <w:t>. Da man allerdings Bilddateien zur Bilderkennung benötigt, mussten wir um diese Beschränkung herum Konvertierungsfunktionen schreiben</w:t>
-      </w:r>
-      <w:r>
-        <w:t>,</w:t>
-      </w:r>
-      <w:r>
-        <w:t xml:space="preserve"> um de</w:t>
+        <w:t xml:space="preserve">Weiter </w:t>
+      </w:r>
+      <w:r>
+        <w:t xml:space="preserve">hatten wir noch ein paar Hürden mit </w:t>
+      </w:r>
+      <w:proofErr w:type="spellStart"/>
+      <w:r>
+        <w:t>EmguCV</w:t>
+      </w:r>
+      <w:proofErr w:type="spellEnd"/>
+      <w:r>
+        <w:t xml:space="preserve"> zu überwinden. Angefangen hat es mit den Warnungen der Nichtverwendbarkeit von </w:t>
+      </w:r>
+      <w:proofErr w:type="spellStart"/>
+      <w:r>
+        <w:t>EmguCV</w:t>
+      </w:r>
+      <w:proofErr w:type="spellEnd"/>
+      <w:r>
+        <w:t xml:space="preserve"> nach Download des </w:t>
+      </w:r>
+      <w:proofErr w:type="spellStart"/>
+      <w:r>
+        <w:t>NuGet</w:t>
+      </w:r>
+      <w:proofErr w:type="spellEnd"/>
+      <w:r>
+        <w:t>-</w:t>
+      </w:r>
+      <w:r>
+        <w:t xml:space="preserve">Pakets. Dies umgingen wir mit einem direkten Verweis auf die </w:t>
+      </w:r>
+      <w:proofErr w:type="spellStart"/>
+      <w:r>
+        <w:t>EmguCV</w:t>
+      </w:r>
+      <w:proofErr w:type="spellEnd"/>
+      <w:r>
+        <w:t xml:space="preserve"> - </w:t>
+      </w:r>
+      <w:proofErr w:type="spellStart"/>
+      <w:r>
+        <w:t>dll</w:t>
+      </w:r>
+      <w:proofErr w:type="spellEnd"/>
+      <w:r>
+        <w:t xml:space="preserve">, die man auf </w:t>
+      </w:r>
+      <w:proofErr w:type="spellStart"/>
+      <w:r>
+        <w:t>Github</w:t>
+      </w:r>
+      <w:proofErr w:type="spellEnd"/>
+      <w:r>
+        <w:t xml:space="preserve"> fi</w:t>
       </w:r>
       <w:r>
         <w:t>n</w:t>
       </w:r>
       <w:r>
-        <w:t>noch weiterarbeiten zu können.</w:t>
-      </w:r>
-    </w:p>
-    <w:p/>
-    <w:p>
-      <w:r>
-        <w:t>Als zweite grosse Probl</w:t>
-      </w:r>
-      <w:r>
-        <w:t xml:space="preserve">emquelle trat Unity auf. Da Unity zum Zeitpunkt unserer Arbeit mit dem Mono-Framework arbeitete, waren gewisse Schwierigkeiten bereits vorprogrammiert. Leider ergaben sich auch nicht nachvollziehbare Kompatibilitätsprobleme: So konnten wir zum Beispiel die Funktion </w:t>
-      </w:r>
-      <w:proofErr w:type="spellStart"/>
-      <w:r>
-        <w:t>String.Copy</w:t>
-      </w:r>
-      <w:proofErr w:type="spellEnd"/>
-      <w:r>
-        <w:t xml:space="preserve"> nicht mit </w:t>
-      </w:r>
-      <w:proofErr w:type="spellStart"/>
-      <w:r>
-        <w:t>Unity</w:t>
-      </w:r>
-      <w:proofErr w:type="spellEnd"/>
-      <w:r>
-        <w:t xml:space="preserve"> verwenden, da Unity der Meinung war, dass </w:t>
-      </w:r>
-      <w:proofErr w:type="spellStart"/>
-      <w:r>
-        <w:t>String.Copy</w:t>
-      </w:r>
-      <w:proofErr w:type="spellEnd"/>
-      <w:r>
-        <w:t xml:space="preserve"> nicht auf der HoloLens lauffähig sein würde. Es bleibt daher abzuwarten, ob in künftigen Versionen von Unity solche Kompatibilitätsprobleme gelöst werden können.</w:t>
-      </w:r>
-    </w:p>
-    <w:p>
-      <w:r>
-        <w:t>Das erhoffte Update von Unity</w:t>
-      </w:r>
-      <w:r>
-        <w:t>, um unser Actor</w:t>
-      </w:r>
-      <w:r>
-        <w:t xml:space="preserve"> </w:t>
-      </w:r>
-      <w:r>
-        <w:t>Framework</w:t>
-      </w:r>
-      <w:r>
-        <w:t xml:space="preserve"> mit der .Net Core 2.0 Kompatibil</w:t>
-      </w:r>
-      <w:r>
-        <w:t>i</w:t>
-      </w:r>
-      <w:r>
-        <w:t xml:space="preserve">tät </w:t>
-      </w:r>
-      <w:r>
-        <w:t xml:space="preserve">einzubinden, </w:t>
-      </w:r>
-      <w:r>
-        <w:t xml:space="preserve">wurde auf 2018.1 oder </w:t>
-      </w:r>
-      <w:r>
-        <w:t>noch</w:t>
-      </w:r>
-      <w:r>
-        <w:t xml:space="preserve"> später</w:t>
-      </w:r>
-      <w:r>
-        <w:t>e Versionen</w:t>
-      </w:r>
-      <w:r>
-        <w:t xml:space="preserve"> verscho</w:t>
-      </w:r>
-      <w:r>
-        <w:t>ben. D</w:t>
-      </w:r>
-      <w:r>
-        <w:t>as</w:t>
-      </w:r>
-      <w:r>
-        <w:t xml:space="preserve"> hat</w:t>
-      </w:r>
-      <w:r>
-        <w:t xml:space="preserve"> dazu geführt hat, dass wir für den </w:t>
-      </w:r>
-      <w:r>
-        <w:t>„</w:t>
-      </w:r>
-      <w:r>
-        <w:t xml:space="preserve">Proof </w:t>
-      </w:r>
-      <w:proofErr w:type="spellStart"/>
-      <w:r>
-        <w:t>of</w:t>
-      </w:r>
-      <w:proofErr w:type="spellEnd"/>
-      <w:r>
-        <w:t xml:space="preserve"> </w:t>
-      </w:r>
-      <w:proofErr w:type="spellStart"/>
-      <w:r>
-        <w:t>Concept</w:t>
-      </w:r>
-      <w:proofErr w:type="spellEnd"/>
-      <w:r>
-        <w:t>“</w:t>
-      </w:r>
-      <w:r>
-        <w:t xml:space="preserve"> auf die </w:t>
-      </w:r>
-      <w:r>
-        <w:t xml:space="preserve">WPF </w:t>
-      </w:r>
-      <w:r>
-        <w:t>GUI umgestiegen sind</w:t>
-      </w:r>
-      <w:r>
-        <w:t xml:space="preserve"> und schlussendlich eine UWP UI mit Webcam programmiert haben</w:t>
-      </w:r>
-      <w:r>
-        <w:t>.</w:t>
-      </w:r>
-    </w:p>
-    <w:p>
-      <w:r>
-        <w:t>Erst später haben wir realisiert, dass Unity nicht das Hauptproblem war, sondern die Hol</w:t>
-      </w:r>
-      <w:r>
-        <w:t>o</w:t>
-      </w:r>
-      <w:r>
-        <w:t xml:space="preserve">Lens, welche noch auf der UWP Version </w:t>
-      </w:r>
-      <w:proofErr w:type="spellStart"/>
-      <w:r>
-        <w:t>Build</w:t>
-      </w:r>
-      <w:proofErr w:type="spellEnd"/>
-      <w:r>
-        <w:t xml:space="preserve"> 14393 </w:t>
-      </w:r>
-      <w:r>
-        <w:t>war, welches zu diesem Zeitpunkt für die HoloLens die aktuellste Version wa</w:t>
-      </w:r>
-      <w:r>
-        <w:t>r</w:t>
-      </w:r>
-      <w:r>
-        <w:t xml:space="preserve"> </w:t>
-      </w:r>
-      <w:r>
-        <w:t>und somit maximal .Net Standard 1.4 oder .Net Core 1.0 unterstützt</w:t>
-      </w:r>
-      <w:r>
-        <w:t>e</w:t>
-      </w:r>
-      <w:r>
-        <w:t>. Das nächste Update für die HoloLens sollte im Frühling 2018 kommen.</w:t>
-      </w:r>
-    </w:p>
-    <w:p>
-      <w:r>
-        <w:t>Eine w</w:t>
-      </w:r>
-      <w:r>
-        <w:t>eitere Ei</w:t>
-      </w:r>
-      <w:r>
-        <w:t>nschränkung kam</w:t>
-      </w:r>
-      <w:r>
-        <w:t xml:space="preserve"> von Unity, </w:t>
-      </w:r>
-      <w:r>
-        <w:t xml:space="preserve">dass die Darstellung nicht </w:t>
-      </w:r>
-      <w:proofErr w:type="spellStart"/>
-      <w:r>
-        <w:t>parallel</w:t>
-      </w:r>
-      <w:r>
-        <w:t>isierbar</w:t>
-      </w:r>
-      <w:proofErr w:type="spellEnd"/>
-      <w:r>
-        <w:t xml:space="preserve"> ist</w:t>
-      </w:r>
-      <w:r>
-        <w:t>, d</w:t>
-      </w:r>
-      <w:r>
-        <w:t xml:space="preserve">a </w:t>
-      </w:r>
-      <w:proofErr w:type="spellStart"/>
-      <w:r>
-        <w:t>Unity</w:t>
-      </w:r>
-      <w:proofErr w:type="spellEnd"/>
-      <w:r>
-        <w:t xml:space="preserve"> nur auf einem </w:t>
-      </w:r>
-      <w:r>
-        <w:t xml:space="preserve">Main </w:t>
-      </w:r>
-      <w:r>
-        <w:t>Thread läuft</w:t>
-      </w:r>
-      <w:r>
-        <w:t xml:space="preserve">. </w:t>
-      </w:r>
-      <w:r>
-        <w:t xml:space="preserve">Unity </w:t>
-      </w:r>
-      <w:r>
-        <w:t>initialisiert</w:t>
-      </w:r>
-      <w:r>
-        <w:t xml:space="preserve"> das Framework </w:t>
-      </w:r>
-      <w:r>
-        <w:t>nur, sodass</w:t>
-      </w:r>
-      <w:r>
-        <w:t xml:space="preserve"> das A</w:t>
-      </w:r>
-      <w:r>
-        <w:t>c</w:t>
-      </w:r>
-      <w:r>
-        <w:t xml:space="preserve">tor Framework </w:t>
-      </w:r>
-      <w:r>
-        <w:t xml:space="preserve">so wie geplant </w:t>
-      </w:r>
-      <w:r>
-        <w:t>funktionier</w:t>
-      </w:r>
-      <w:r>
-        <w:t xml:space="preserve">t. Damit ist gemeint, dass </w:t>
-      </w:r>
-      <w:r>
-        <w:t>jeder Actor auf seinem eigenen Thread arbeitet.</w:t>
-      </w:r>
-    </w:p>
-    <w:p/>
-    <w:p>
-      <w:r>
-        <w:t xml:space="preserve">Weitere Probleme hatten wir mit </w:t>
-      </w:r>
-      <w:r>
-        <w:t xml:space="preserve">der </w:t>
-      </w:r>
-      <w:proofErr w:type="spellStart"/>
-      <w:r>
-        <w:t>Bilderkennungsblibliothek</w:t>
-      </w:r>
-      <w:proofErr w:type="spellEnd"/>
-      <w:r>
-        <w:t xml:space="preserve"> «</w:t>
-      </w:r>
-      <w:proofErr w:type="spellStart"/>
-      <w:r>
-        <w:t>OpenCvSharp</w:t>
-      </w:r>
-      <w:proofErr w:type="spellEnd"/>
-      <w:r>
-        <w:t>»</w:t>
-      </w:r>
-      <w:r>
-        <w:t xml:space="preserve">. </w:t>
-      </w:r>
-      <w:r>
-        <w:t xml:space="preserve">Sie </w:t>
-      </w:r>
-      <w:r>
-        <w:t xml:space="preserve">hatte zwar ein </w:t>
-      </w:r>
-      <w:proofErr w:type="spellStart"/>
-      <w:r>
-        <w:t>Aruco</w:t>
-      </w:r>
-      <w:proofErr w:type="spellEnd"/>
-      <w:r>
-        <w:t xml:space="preserve"> Code Erkennungsmodul, doch war dieses nicht vollständig. Die Funktion </w:t>
-      </w:r>
-      <w:proofErr w:type="spellStart"/>
-      <w:r>
-        <w:t>D</w:t>
-      </w:r>
-      <w:r>
-        <w:t>e</w:t>
-      </w:r>
-      <w:r>
-        <w:t>tectMarkers</w:t>
-      </w:r>
-      <w:proofErr w:type="spellEnd"/>
-      <w:r>
-        <w:t xml:space="preserve">() konnte man verwenden, wenn man das </w:t>
-      </w:r>
-      <w:proofErr w:type="spellStart"/>
-      <w:r>
-        <w:t>NuGet</w:t>
-      </w:r>
-      <w:proofErr w:type="spellEnd"/>
-      <w:r>
-        <w:t xml:space="preserve">-Packet </w:t>
-      </w:r>
-      <w:r>
-        <w:t xml:space="preserve">ins Projekt eingebunden hatte, doch die Funktion </w:t>
-      </w:r>
-      <w:proofErr w:type="spellStart"/>
-      <w:r>
-        <w:t>EstimatePoseSingleMarkers</w:t>
-      </w:r>
-      <w:proofErr w:type="spellEnd"/>
-      <w:r>
-        <w:t xml:space="preserve">() war nicht aufzufinden. Denn in der </w:t>
-      </w:r>
-      <w:proofErr w:type="spellStart"/>
-      <w:r>
-        <w:t>CvAruco</w:t>
-      </w:r>
-      <w:proofErr w:type="spellEnd"/>
-      <w:r>
-        <w:t xml:space="preserve"> Klasse war nur die </w:t>
-      </w:r>
-      <w:proofErr w:type="spellStart"/>
-      <w:r>
-        <w:t>DetectMarkers</w:t>
-      </w:r>
-      <w:proofErr w:type="spellEnd"/>
-      <w:r>
-        <w:t>() Funktion drin</w:t>
-      </w:r>
-      <w:r>
-        <w:rPr>
-          <w:rStyle w:val="Funotenzeichen"/>
-        </w:rPr>
-        <w:footnoteReference w:id="2"/>
-      </w:r>
-      <w:r>
-        <w:t xml:space="preserve">, nicht aber die </w:t>
-      </w:r>
-      <w:proofErr w:type="spellStart"/>
-      <w:r>
-        <w:t>EstimatePoseSi</w:t>
-      </w:r>
-      <w:r>
-        <w:t>n</w:t>
-      </w:r>
-      <w:r>
-        <w:t>gleMarkers</w:t>
-      </w:r>
-      <w:proofErr w:type="spellEnd"/>
-      <w:r>
-        <w:t xml:space="preserve">(), die für unser Use Case zentral und unerlässlich ist. In einer neueren Version von </w:t>
-      </w:r>
-      <w:proofErr w:type="spellStart"/>
-      <w:r>
-        <w:t>OpenCvSharp</w:t>
-      </w:r>
-      <w:proofErr w:type="spellEnd"/>
-      <w:r>
-        <w:t xml:space="preserve"> als die 3.3.1 könnte sie jedoch nachgeführt sein.</w:t>
-      </w:r>
-    </w:p>
-    <w:p/>
-    <w:p>
-      <w:r>
-        <w:t xml:space="preserve">Weiter </w:t>
-      </w:r>
-      <w:r>
-        <w:t xml:space="preserve">hatten wir noch ein paar Hürden mit </w:t>
-      </w:r>
-      <w:proofErr w:type="spellStart"/>
-      <w:r>
-        <w:t>EmguCV</w:t>
-      </w:r>
-      <w:proofErr w:type="spellEnd"/>
-      <w:r>
-        <w:t xml:space="preserve"> zu überwinden. Angefangen hat es mit den Warnungen der Nichtverwendbarkeit von </w:t>
-      </w:r>
-      <w:proofErr w:type="spellStart"/>
-      <w:r>
-        <w:t>EmguCV</w:t>
-      </w:r>
-      <w:proofErr w:type="spellEnd"/>
-      <w:r>
-        <w:t xml:space="preserve"> nach Download des </w:t>
-      </w:r>
-      <w:proofErr w:type="spellStart"/>
-      <w:r>
-        <w:t>NuGet</w:t>
-      </w:r>
-      <w:proofErr w:type="spellEnd"/>
-      <w:r>
-        <w:t>-</w:t>
-      </w:r>
-      <w:r>
-        <w:t xml:space="preserve">Pakets. Dies umgingen wir mit einem direkten Verweis auf die </w:t>
-      </w:r>
-      <w:proofErr w:type="spellStart"/>
-      <w:r>
-        <w:t>EmguCV</w:t>
-      </w:r>
-      <w:proofErr w:type="spellEnd"/>
-      <w:r>
-        <w:t xml:space="preserve"> - </w:t>
-      </w:r>
-      <w:proofErr w:type="spellStart"/>
-      <w:r>
-        <w:t>dll</w:t>
-      </w:r>
-      <w:proofErr w:type="spellEnd"/>
-      <w:r>
-        <w:t xml:space="preserve">, die man auf </w:t>
-      </w:r>
-      <w:proofErr w:type="spellStart"/>
-      <w:r>
-        <w:t>Github</w:t>
-      </w:r>
-      <w:proofErr w:type="spellEnd"/>
-      <w:r>
-        <w:t xml:space="preserve"> fi</w:t>
-      </w:r>
-      <w:r>
-        <w:t>n</w:t>
-      </w:r>
-      <w:r>
-        <w:t xml:space="preserve">den und downloaden kann. Weiter waren dann zwar beide Funktionen (siehe Abschnitt oben), die wir brauchten, da und funktionsfähig, aber die Funktionen und ihre Argumente mit </w:t>
-      </w:r>
-      <w:r>
-        <w:lastRenderedPageBreak/>
-        <w:t xml:space="preserve">den Datentypen von </w:t>
+        <w:t xml:space="preserve">den und downloaden kann. Weiter waren dann zwar beide Funktionen (siehe Abschnitt oben), die wir brauchten, da und funktionsfähig, aber die Funktionen und ihre Argumente mit den Datentypen von </w:t>
       </w:r>
       <w:proofErr w:type="spellStart"/>
       <w:r>
@@ -5877,6 +6028,7 @@
       <w:bookmarkStart w:id="38" w:name="_Toc500774294"/>
       <w:bookmarkStart w:id="39" w:name="_Toc501114036"/>
       <w:r>
+        <w:lastRenderedPageBreak/>
         <w:t>Ergebnisse der Arbeit</w:t>
       </w:r>
       <w:bookmarkEnd w:id="38"/>
@@ -5907,7 +6059,7 @@
             <v:path o:extrusionok="f" gradientshapeok="t" o:connecttype="rect"/>
             <o:lock v:ext="edit" aspectratio="t"/>
           </v:shapetype>
-          <v:shape id="_x0000_i1025" type="#_x0000_t75" style="width:453pt;height:357.75pt">
+          <v:shape id="_x0000_i1025" type="#_x0000_t75" style="width:453pt;height:357.6pt">
             <v:imagedata r:id="rId14" o:title="Webcam_2"/>
           </v:shape>
         </w:pict>
@@ -6021,7 +6173,6 @@
       <w:bookmarkStart w:id="40" w:name="_Toc500774295"/>
       <w:bookmarkStart w:id="41" w:name="_Toc501114037"/>
       <w:r>
-        <w:lastRenderedPageBreak/>
         <w:t>Ausblick</w:t>
       </w:r>
       <w:bookmarkEnd w:id="40"/>
@@ -6097,6 +6248,7 @@
     <w:p/>
     <w:p>
       <w:r>
+        <w:lastRenderedPageBreak/>
         <w:t>Der Ausblick für unser Framework ist entsprechend gut. Die verwendeten Bibliotheken ben</w:t>
       </w:r>
       <w:r>
@@ -6200,7 +6352,7 @@
               <w:rFonts w:eastAsia="Times New Roman"/>
               <w:noProof/>
             </w:rPr>
-            <w:t>4</w:t>
+            <w:t>3</w:t>
           </w:r>
           <w:r>
             <w:rPr>
@@ -6211,27 +6363,14 @@
           <w:r>
             <w:t xml:space="preserve"> / </w:t>
           </w:r>
-          <w:r>
-            <w:fldChar w:fldCharType="begin"/>
-          </w:r>
-          <w:r>
-            <w:instrText xml:space="preserve"> SECTIONPAGES  \* roman  \* MERGEFORMAT </w:instrText>
-          </w:r>
-          <w:r>
-            <w:fldChar w:fldCharType="separate"/>
-          </w:r>
-          <w:r>
-            <w:rPr>
-              <w:noProof/>
-            </w:rPr>
-            <w:t>xii</w:t>
-          </w:r>
-          <w:r>
-            <w:rPr>
-              <w:noProof/>
-            </w:rPr>
-            <w:fldChar w:fldCharType="end"/>
-          </w:r>
+          <w:fldSimple w:instr=" SECTIONPAGES  \* roman  \* MERGEFORMAT ">
+            <w:r>
+              <w:rPr>
+                <w:noProof/>
+              </w:rPr>
+              <w:t>xiii</w:t>
+            </w:r>
+          </w:fldSimple>
         </w:p>
       </w:tc>
     </w:tr>
@@ -6377,9 +6516,6 @@
     <w:p>
       <w:pPr>
         <w:pStyle w:val="Funotentext"/>
-        <w:rPr>
-          <w:lang w:val="en-GB"/>
-        </w:rPr>
       </w:pPr>
       <w:r>
         <w:rPr>
@@ -6388,120 +6524,14 @@
         <w:footnoteRef/>
       </w:r>
       <w:r>
-        <w:rPr>
-          <w:lang w:val="en-GB"/>
-        </w:rPr>
-        <w:t xml:space="preserve"> Framework, </w:t>
-      </w:r>
-      <w:proofErr w:type="spellStart"/>
-      <w:proofErr w:type="gramStart"/>
-      <w:r>
-        <w:rPr>
-          <w:lang w:val="en-GB"/>
-        </w:rPr>
-        <w:t>Tourbackend</w:t>
-      </w:r>
-      <w:proofErr w:type="spellEnd"/>
-      <w:r>
-        <w:rPr>
-          <w:lang w:val="en-GB"/>
-        </w:rPr>
-        <w:t xml:space="preserve"> .</w:t>
-      </w:r>
-      <w:proofErr w:type="gramEnd"/>
-      <w:r>
-        <w:rPr>
-          <w:lang w:val="en-GB"/>
-        </w:rPr>
-        <w:t xml:space="preserve"> Net Standard </w:t>
-      </w:r>
-      <w:proofErr w:type="spellStart"/>
-      <w:r>
-        <w:rPr>
-          <w:lang w:val="en-GB"/>
-        </w:rPr>
-        <w:t>Projekt</w:t>
-      </w:r>
-      <w:proofErr w:type="spellEnd"/>
-      <w:r>
-        <w:rPr>
-          <w:lang w:val="en-GB"/>
-        </w:rPr>
-        <w:t xml:space="preserve">, </w:t>
-      </w:r>
-      <w:proofErr w:type="spellStart"/>
-      <w:r>
-        <w:rPr>
-          <w:lang w:val="en-GB"/>
-        </w:rPr>
-        <w:t>Datei</w:t>
-      </w:r>
-      <w:proofErr w:type="spellEnd"/>
-      <w:r>
-        <w:rPr>
-          <w:lang w:val="en-GB"/>
-        </w:rPr>
-        <w:t xml:space="preserve"> </w:t>
-      </w:r>
-      <w:proofErr w:type="spellStart"/>
-      <w:r>
-        <w:rPr>
-          <w:lang w:val="en-GB"/>
-        </w:rPr>
-        <w:t>Utils</w:t>
-      </w:r>
-      <w:proofErr w:type="spellEnd"/>
-      <w:r>
-        <w:rPr>
-          <w:lang w:val="en-GB"/>
-        </w:rPr>
-        <w:t>/</w:t>
-      </w:r>
-      <w:proofErr w:type="spellStart"/>
-      <w:r>
-        <w:rPr>
-          <w:lang w:val="en-GB"/>
-        </w:rPr>
-        <w:t>UseCustomVideoFrameSource.cs</w:t>
-      </w:r>
-      <w:proofErr w:type="spellEnd"/>
-      <w:r>
-        <w:rPr>
-          <w:lang w:val="en-GB"/>
-        </w:rPr>
-        <w:t xml:space="preserve">, </w:t>
-      </w:r>
-      <w:proofErr w:type="spellStart"/>
-      <w:r>
-        <w:rPr>
-          <w:lang w:val="en-GB"/>
-        </w:rPr>
-        <w:t>Klasse</w:t>
-      </w:r>
-      <w:proofErr w:type="spellEnd"/>
-      <w:r>
-        <w:rPr>
-          <w:lang w:val="en-GB"/>
-        </w:rPr>
-        <w:t xml:space="preserve"> </w:t>
-      </w:r>
-      <w:proofErr w:type="spellStart"/>
-      <w:r>
-        <w:rPr>
-          <w:lang w:val="en-GB"/>
-        </w:rPr>
-        <w:t>Utils</w:t>
-      </w:r>
-      <w:proofErr w:type="spellEnd"/>
+        <w:t xml:space="preserve"> Framework, Tourbackend . Net Standard Projekt, Datei Utils/UseCustomVideoFrameSource.cs, Klasse Utils</w:t>
+      </w:r>
     </w:p>
   </w:footnote>
   <w:footnote w:id="4">
     <w:p>
       <w:pPr>
         <w:pStyle w:val="Funotentext"/>
-        <w:rPr>
-          <w:lang w:val="en-GB"/>
-        </w:rPr>
       </w:pPr>
       <w:r>
         <w:rPr>
@@ -6510,111 +6540,8 @@
         <w:footnoteRef/>
       </w:r>
       <w:r>
-        <w:rPr>
-          <w:lang w:val="en-GB"/>
-        </w:rPr>
-        <w:t xml:space="preserve"> Framework, </w:t>
-      </w:r>
-      <w:proofErr w:type="spellStart"/>
-      <w:proofErr w:type="gramStart"/>
-      <w:r>
-        <w:rPr>
-          <w:lang w:val="en-GB"/>
-        </w:rPr>
-        <w:t>Tourbackend</w:t>
-      </w:r>
-      <w:proofErr w:type="spellEnd"/>
-      <w:r>
-        <w:rPr>
-          <w:lang w:val="en-GB"/>
-        </w:rPr>
-        <w:t xml:space="preserve"> .</w:t>
-      </w:r>
-      <w:proofErr w:type="gramEnd"/>
-      <w:r>
-        <w:rPr>
-          <w:lang w:val="en-GB"/>
-        </w:rPr>
-        <w:t xml:space="preserve"> Net Standard </w:t>
-      </w:r>
-      <w:proofErr w:type="spellStart"/>
-      <w:r>
-        <w:rPr>
-          <w:lang w:val="en-GB"/>
-        </w:rPr>
-        <w:t>Projekt</w:t>
-      </w:r>
-      <w:proofErr w:type="spellEnd"/>
-      <w:r>
-        <w:rPr>
-          <w:lang w:val="en-GB"/>
-        </w:rPr>
-        <w:t xml:space="preserve">, </w:t>
-      </w:r>
-      <w:proofErr w:type="spellStart"/>
-      <w:r>
-        <w:rPr>
-          <w:lang w:val="en-GB"/>
-        </w:rPr>
-        <w:t>Datei</w:t>
-      </w:r>
-      <w:proofErr w:type="spellEnd"/>
-      <w:r>
-        <w:rPr>
-          <w:lang w:val="en-GB"/>
-        </w:rPr>
-        <w:t xml:space="preserve"> </w:t>
-      </w:r>
-      <w:proofErr w:type="spellStart"/>
-      <w:r>
-        <w:rPr>
-          <w:lang w:val="en-GB"/>
-        </w:rPr>
-        <w:t>Utils</w:t>
-      </w:r>
-      <w:proofErr w:type="spellEnd"/>
-      <w:r>
-        <w:rPr>
-          <w:lang w:val="en-GB"/>
-        </w:rPr>
-        <w:t>/</w:t>
-      </w:r>
-      <w:proofErr w:type="spellStart"/>
-      <w:r>
-        <w:rPr>
-          <w:lang w:val="en-GB"/>
-        </w:rPr>
-        <w:t>UseCustomVideoFrameSource.cs</w:t>
-      </w:r>
-      <w:proofErr w:type="spellEnd"/>
-      <w:r>
-        <w:rPr>
-          <w:lang w:val="en-GB"/>
-        </w:rPr>
-        <w:t xml:space="preserve">, </w:t>
-      </w:r>
-      <w:proofErr w:type="spellStart"/>
-      <w:r>
-        <w:rPr>
-          <w:lang w:val="en-GB"/>
-        </w:rPr>
-        <w:t>Klasse</w:t>
-      </w:r>
-      <w:proofErr w:type="spellEnd"/>
-      <w:r>
-        <w:rPr>
-          <w:lang w:val="en-GB"/>
-        </w:rPr>
-        <w:t xml:space="preserve"> </w:t>
-      </w:r>
-      <w:proofErr w:type="spellStart"/>
-      <w:r>
-        <w:rPr>
-          <w:lang w:val="en-GB"/>
-        </w:rPr>
-        <w:t>Utils</w:t>
-      </w:r>
-      <w:proofErr w:type="spellEnd"/>
+        <w:t xml:space="preserve"> Framework, Tourbackend . Net Standard Projekt, Datei Utils/UseCustomVideoFrameSource.cs, Klasse Utils</w:t>
+      </w:r>
     </w:p>
   </w:footnote>
   <w:footnote w:id="5">
@@ -6770,57 +6697,28 @@
             </w:tabs>
             <w:spacing w:line="24" w:lineRule="atLeast"/>
           </w:pPr>
-          <w:r>
-            <w:fldChar w:fldCharType="begin"/>
-          </w:r>
-          <w:r>
-            <w:instrText xml:space="preserve"> STYLEREF  Projekt_Name  \* MERGEFORMAT </w:instrText>
-          </w:r>
-          <w:r>
-            <w:fldChar w:fldCharType="separate"/>
-          </w:r>
-          <w:r>
-            <w:rPr>
-              <w:noProof/>
-            </w:rPr>
-            <w:t>Hololens Tour</w:t>
-          </w:r>
-          <w:r>
-            <w:rPr>
-              <w:noProof/>
-            </w:rPr>
-            <w:fldChar w:fldCharType="end"/>
-          </w:r>
+          <w:fldSimple w:instr=" STYLEREF  Projekt_Name  \* MERGEFORMAT ">
+            <w:r>
+              <w:rPr>
+                <w:noProof/>
+              </w:rPr>
+              <w:t>Hololens Tour</w:t>
+            </w:r>
+          </w:fldSimple>
           <w:r>
             <w:t xml:space="preserve"> | </w:t>
           </w:r>
-          <w:r>
-            <w:fldChar w:fldCharType="begin"/>
-          </w:r>
-          <w:r>
-            <w:instrText xml:space="preserve"> STYLEREF  Dok_Titel  \* MERGEFORMAT </w:instrText>
-          </w:r>
-          <w:r>
-            <w:fldChar w:fldCharType="separate"/>
-          </w:r>
-          <w:r>
-            <w:rPr>
-              <w:b w:val="0"/>
-              <w:bCs/>
-              <w:noProof/>
-              <w:lang w:val="de-DE"/>
-            </w:rPr>
-            <w:t>Abschlussbericht</w:t>
-          </w:r>
-          <w:r>
-            <w:rPr>
-              <w:b w:val="0"/>
-              <w:bCs/>
-              <w:noProof/>
-              <w:lang w:val="de-DE"/>
-            </w:rPr>
-            <w:fldChar w:fldCharType="end"/>
-          </w:r>
+          <w:fldSimple w:instr=" STYLEREF  Dok_Titel  \* MERGEFORMAT ">
+            <w:r>
+              <w:rPr>
+                <w:b w:val="0"/>
+                <w:bCs/>
+                <w:noProof/>
+                <w:lang w:val="de-DE"/>
+              </w:rPr>
+              <w:t>Abschlussbericht</w:t>
+            </w:r>
+          </w:fldSimple>
         </w:p>
       </w:tc>
     </w:tr>
@@ -10862,7 +10760,7 @@
 </file>
 
 <file path=customXml/itemProps1.xml><?xml version="1.0" encoding="utf-8"?>
-<ds:datastoreItem xmlns:ds="http://schemas.openxmlformats.org/officeDocument/2006/customXml" ds:itemID="{49F87E10-8670-4E99-B33D-15BB18B99353}">
+<ds:datastoreItem xmlns:ds="http://schemas.openxmlformats.org/officeDocument/2006/customXml" ds:itemID="{62C99D3A-586A-4A1A-9AFE-E1C8E14F3837}">
   <ds:schemaRefs>
     <ds:schemaRef ds:uri="http://schemas.openxmlformats.org/officeDocument/2006/bibliography"/>
   </ds:schemaRefs>

--- a/Organisatorisches/Dokumentation/Bericht_neu_Stand_15.12.17_mittag.docx
+++ b/Organisatorisches/Dokumentation/Bericht_neu_Stand_15.12.17_mittag.docx
@@ -1,6 +1,6 @@
 
 <file path=word/document.xml><?xml version="1.0" encoding="utf-8"?>
-<w:document xmlns:wpc="http://schemas.microsoft.com/office/word/2010/wordprocessingCanvas" xmlns:mc="http://schemas.openxmlformats.org/markup-compatibility/2006" xmlns:o="urn:schemas-microsoft-com:office:office" xmlns:r="http://schemas.openxmlformats.org/officeDocument/2006/relationships" xmlns:m="http://schemas.openxmlformats.org/officeDocument/2006/math" xmlns:v="urn:schemas-microsoft-com:vml" xmlns:wp14="http://schemas.microsoft.com/office/word/2010/wordprocessingDrawing" xmlns:wp="http://schemas.openxmlformats.org/drawingml/2006/wordprocessingDrawing" xmlns:w10="urn:schemas-microsoft-com:office:word" xmlns:w="http://schemas.openxmlformats.org/wordprocessingml/2006/main" xmlns:w14="http://schemas.microsoft.com/office/word/2010/wordml" xmlns:wpg="http://schemas.microsoft.com/office/word/2010/wordprocessingGroup" xmlns:wpi="http://schemas.microsoft.com/office/word/2010/wordprocessingInk" xmlns:wne="http://schemas.microsoft.com/office/word/2006/wordml" xmlns:wps="http://schemas.microsoft.com/office/word/2010/wordprocessingShape" mc:Ignorable="w14 wp14">
+<w:document xmlns:wpc="http://schemas.microsoft.com/office/word/2010/wordprocessingCanvas" xmlns:cx="http://schemas.microsoft.com/office/drawing/2014/chartex" xmlns:cx1="http://schemas.microsoft.com/office/drawing/2015/9/8/chartex" xmlns:cx2="http://schemas.microsoft.com/office/drawing/2015/10/21/chartex" xmlns:cx3="http://schemas.microsoft.com/office/drawing/2016/5/9/chartex" xmlns:cx4="http://schemas.microsoft.com/office/drawing/2016/5/10/chartex" xmlns:cx5="http://schemas.microsoft.com/office/drawing/2016/5/11/chartex" xmlns:cx6="http://schemas.microsoft.com/office/drawing/2016/5/12/chartex" xmlns:cx7="http://schemas.microsoft.com/office/drawing/2016/5/13/chartex" xmlns:cx8="http://schemas.microsoft.com/office/drawing/2016/5/14/chartex" xmlns:mc="http://schemas.openxmlformats.org/markup-compatibility/2006" xmlns:aink="http://schemas.microsoft.com/office/drawing/2016/ink" xmlns:am3d="http://schemas.microsoft.com/office/drawing/2017/model3d" xmlns:o="urn:schemas-microsoft-com:office:office" xmlns:r="http://schemas.openxmlformats.org/officeDocument/2006/relationships" xmlns:m="http://schemas.openxmlformats.org/officeDocument/2006/math" xmlns:v="urn:schemas-microsoft-com:vml" xmlns:wp14="http://schemas.microsoft.com/office/word/2010/wordprocessingDrawing" xmlns:wp="http://schemas.openxmlformats.org/drawingml/2006/wordprocessingDrawing" xmlns:w10="urn:schemas-microsoft-com:office:word" xmlns:w="http://schemas.openxmlformats.org/wordprocessingml/2006/main" xmlns:w14="http://schemas.microsoft.com/office/word/2010/wordml" xmlns:w15="http://schemas.microsoft.com/office/word/2012/wordml" xmlns:w16cid="http://schemas.microsoft.com/office/word/2016/wordml/cid" xmlns:w16se="http://schemas.microsoft.com/office/word/2015/wordml/symex" xmlns:wpg="http://schemas.microsoft.com/office/word/2010/wordprocessingGroup" xmlns:wpi="http://schemas.microsoft.com/office/word/2010/wordprocessingInk" xmlns:wne="http://schemas.microsoft.com/office/word/2006/wordml" xmlns:wps="http://schemas.microsoft.com/office/word/2010/wordprocessingShape" mc:Ignorable="w14 w15 w16se w16cid wp14">
   <w:body>
     <w:tbl>
       <w:tblPr>
@@ -1780,10 +1780,10 @@
     <w:p>
       <w:pPr>
         <w:sectPr>
-          <w:headerReference w:type="default" r:id="rId9"/>
-          <w:footerReference w:type="default" r:id="rId10"/>
-          <w:headerReference w:type="first" r:id="rId11"/>
-          <w:footerReference w:type="first" r:id="rId12"/>
+          <w:headerReference w:type="default" r:id="rId8"/>
+          <w:footerReference w:type="default" r:id="rId9"/>
+          <w:headerReference w:type="first" r:id="rId10"/>
+          <w:footerReference w:type="first" r:id="rId11"/>
           <w:footnotePr>
             <w:numRestart w:val="eachPage"/>
           </w:footnotePr>
@@ -1800,102 +1800,116 @@
       <w:pPr>
         <w:rPr>
           <w:color w:val="FF0000"/>
+          <w:lang w:val="en-GB"/>
         </w:rPr>
       </w:pPr>
       <w:bookmarkStart w:id="4" w:name="_Toc500774278"/>
       <w:bookmarkStart w:id="5" w:name="_Toc501114019"/>
-      <w:bookmarkStart w:id="6" w:name="_GoBack"/>
       <w:r>
         <w:rPr>
           <w:color w:val="FF0000"/>
+          <w:lang w:val="en-GB"/>
         </w:rPr>
         <w:lastRenderedPageBreak/>
-        <w:t>//evtl.</w:t>
-      </w:r>
-    </w:p>
-    <w:p>
-      <w:pPr>
+        <w:t>//</w:t>
+      </w:r>
+      <w:proofErr w:type="spellStart"/>
+      <w:r>
         <w:rPr>
           <w:color w:val="FF0000"/>
-        </w:rPr>
-      </w:pPr>
+          <w:lang w:val="en-GB"/>
+        </w:rPr>
+        <w:t>evtl</w:t>
+      </w:r>
+      <w:proofErr w:type="spellEnd"/>
       <w:r>
         <w:rPr>
           <w:color w:val="FF0000"/>
-        </w:rPr>
-        <w:t>//(</w:t>
-      </w:r>
-      <w:proofErr w:type="spellStart"/>
-      <w:r>
+          <w:lang w:val="en-GB"/>
+        </w:rPr>
+        <w:t>.</w:t>
+      </w:r>
+    </w:p>
+    <w:p>
+      <w:pPr>
         <w:rPr>
           <w:color w:val="FF0000"/>
-        </w:rPr>
-        <w:t>un</w:t>
-      </w:r>
-      <w:proofErr w:type="spellEnd"/>
+          <w:lang w:val="en-GB"/>
+        </w:rPr>
+      </w:pPr>
       <w:r>
         <w:rPr>
           <w:color w:val="FF0000"/>
-        </w:rPr>
-        <w:t>)</w:t>
+          <w:lang w:val="en-GB"/>
+        </w:rPr>
+        <w:t xml:space="preserve">//(un)managed </w:t>
       </w:r>
       <w:proofErr w:type="spellStart"/>
       <w:r>
         <w:rPr>
           <w:color w:val="FF0000"/>
-        </w:rPr>
-        <w:t>managed</w:t>
-      </w:r>
-      <w:proofErr w:type="spellEnd"/>
-      <w:r>
+          <w:lang w:val="en-GB"/>
+        </w:rPr>
+        <w:t>dll</w:t>
+      </w:r>
+      <w:proofErr w:type="spellEnd"/>
+    </w:p>
+    <w:p>
+      <w:pPr>
         <w:rPr>
           <w:color w:val="FF0000"/>
-        </w:rPr>
-        <w:t xml:space="preserve"> </w:t>
-      </w:r>
-      <w:proofErr w:type="spellStart"/>
+          <w:lang w:val="en-GB"/>
+        </w:rPr>
+      </w:pPr>
       <w:r>
         <w:rPr>
           <w:color w:val="FF0000"/>
-        </w:rPr>
-        <w:t>dll</w:t>
-      </w:r>
-      <w:proofErr w:type="spellEnd"/>
-    </w:p>
-    <w:p>
-      <w:pPr>
+          <w:lang w:val="en-GB"/>
+        </w:rPr>
+        <w:t xml:space="preserve">//Testing </w:t>
+      </w:r>
+      <w:proofErr w:type="spellStart"/>
+      <w:r>
         <w:rPr>
           <w:color w:val="FF0000"/>
-        </w:rPr>
-      </w:pPr>
-      <w:r>
+          <w:lang w:val="en-GB"/>
+        </w:rPr>
+        <w:t>ARToolkit</w:t>
+      </w:r>
+      <w:proofErr w:type="spellEnd"/>
+    </w:p>
+    <w:p>
+      <w:pPr>
         <w:rPr>
           <w:color w:val="FF0000"/>
         </w:rPr>
+      </w:pPr>
+      <w:r>
+        <w:rPr>
+          <w:color w:val="FF0000"/>
+        </w:rPr>
         <w:t>//</w:t>
       </w:r>
-      <w:proofErr w:type="spellStart"/>
-      <w:r>
+    </w:p>
+    <w:p>
+      <w:pPr>
         <w:rPr>
           <w:color w:val="FF0000"/>
         </w:rPr>
-        <w:t>Testing</w:t>
-      </w:r>
-      <w:proofErr w:type="spellEnd"/>
-      <w:r>
+      </w:pPr>
+    </w:p>
+    <w:p>
+      <w:pPr>
         <w:rPr>
           <w:color w:val="FF0000"/>
         </w:rPr>
-        <w:t xml:space="preserve"> </w:t>
-      </w:r>
-      <w:proofErr w:type="spellStart"/>
+      </w:pPr>
       <w:r>
         <w:rPr>
           <w:color w:val="FF0000"/>
         </w:rPr>
-        <w:t>ARToolkit</w:t>
-      </w:r>
-      <w:proofErr w:type="spellEnd"/>
+        <w:t>//Update SDK UWP 16299</w:t>
+      </w:r>
     </w:p>
     <w:p>
       <w:pPr>
@@ -1907,7 +1921,7 @@
         <w:rPr>
           <w:color w:val="FF0000"/>
         </w:rPr>
-        <w:t>//</w:t>
+        <w:t>//Ausblick Ergänzung</w:t>
       </w:r>
     </w:p>
     <w:p>
@@ -1917,40 +1931,6 @@
         </w:rPr>
       </w:pPr>
     </w:p>
-    <w:p>
-      <w:pPr>
-        <w:rPr>
-          <w:color w:val="FF0000"/>
-        </w:rPr>
-      </w:pPr>
-      <w:r>
-        <w:rPr>
-          <w:color w:val="FF0000"/>
-        </w:rPr>
-        <w:t>//Update SDK UWP 16299</w:t>
-      </w:r>
-    </w:p>
-    <w:p>
-      <w:pPr>
-        <w:rPr>
-          <w:color w:val="FF0000"/>
-        </w:rPr>
-      </w:pPr>
-      <w:r>
-        <w:rPr>
-          <w:color w:val="FF0000"/>
-        </w:rPr>
-        <w:t>//Ausblick Ergänzung</w:t>
-      </w:r>
-    </w:p>
-    <w:p>
-      <w:pPr>
-        <w:rPr>
-          <w:color w:val="FF0000"/>
-        </w:rPr>
-      </w:pPr>
-    </w:p>
-    <w:bookmarkEnd w:id="6"/>
     <w:p>
       <w:pPr>
         <w:pStyle w:val="berschrift2"/>
@@ -1978,19 +1958,7 @@
     </w:p>
     <w:p>
       <w:r>
-        <w:t>Unsere Gruppenarbeit begann mit dem Ziel, für die HoloLens ein Framework zu progra</w:t>
-      </w:r>
-      <w:r>
-        <w:t>m</w:t>
-      </w:r>
-      <w:r>
-        <w:t>mieren, welches es ermöglichen sollte, eine geführte Tour mittels Bilderkennung zu impl</w:t>
-      </w:r>
-      <w:r>
-        <w:t>e</w:t>
-      </w:r>
-      <w:r>
-        <w:t xml:space="preserve">mentieren. </w:t>
+        <w:t xml:space="preserve">Unsere Gruppenarbeit begann mit dem Ziel, für die HoloLens ein Framework zu programmieren, welches es ermöglichen sollte, eine geführte Tour mittels Bilderkennung zu implementieren. </w:t>
       </w:r>
     </w:p>
     <w:p>
@@ -2006,13 +1974,7 @@
     </w:p>
     <w:p>
       <w:r>
-        <w:t>Der Ablauf unserer Arbeit lässt sich folgendermassen zusammenfassen: Zuerst haben wir die nötige Programmierumgebung installiert, die Ziele konkretisiert und einen Plan erstellt. Als zweites haben wir Recherche betrieben, welche Bibliotheken/Tools bereits vorhanden waren und welche davon für unseren Use-Case in Frage kamen. Als dritten Schritt haben wir uns für das Actor-Modell entschieden und eine entsprechende Framework-Struktur entwo</w:t>
-      </w:r>
-      <w:r>
-        <w:t>r</w:t>
-      </w:r>
-      <w:r>
-        <w:t>fen. Im letzten Schritt haben wir unser Framework implementiert.</w:t>
+        <w:t>Der Ablauf unserer Arbeit lässt sich folgendermassen zusammenfassen: Zuerst haben wir die nötige Programmierumgebung installiert, die Ziele konkretisiert und einen Plan erstellt. Als zweites haben wir Recherche betrieben, welche Bibliotheken/Tools bereits vorhanden waren und welche davon für unseren Use-Case in Frage kamen. Als dritten Schritt haben wir uns für das Actor-Modell entschieden und eine entsprechende Framework-Struktur entworfen. Im letzten Schritt haben wir unser Framework implementiert.</w:t>
       </w:r>
     </w:p>
     <w:p/>
@@ -2020,13 +1982,13 @@
       <w:pPr>
         <w:pStyle w:val="berschrift2"/>
       </w:pPr>
-      <w:bookmarkStart w:id="7" w:name="_Toc500774279"/>
-      <w:bookmarkStart w:id="8" w:name="_Toc501114020"/>
+      <w:bookmarkStart w:id="6" w:name="_Toc500774279"/>
+      <w:bookmarkStart w:id="7" w:name="_Toc501114020"/>
       <w:r>
         <w:t>Use Case</w:t>
       </w:r>
+      <w:bookmarkEnd w:id="6"/>
       <w:bookmarkEnd w:id="7"/>
-      <w:bookmarkEnd w:id="8"/>
     </w:p>
     <w:p>
       <w:pPr>
@@ -2038,19 +2000,8 @@
         <w:t xml:space="preserve">Die Idee </w:t>
       </w:r>
       <w:r>
-        <w:t>war eine Applikation zu kreieren, die auf der HoloLens läuft. Dabei sollte es geli</w:t>
-      </w:r>
-      <w:r>
-        <w:t>n</w:t>
-      </w:r>
-      <w:r>
-        <w:t xml:space="preserve">gen, mit der AR - Unterstützung der </w:t>
-      </w:r>
-      <w:proofErr w:type="spellStart"/>
-      <w:r>
-        <w:t>HoloLens</w:t>
-      </w:r>
-      <w:proofErr w:type="spellEnd"/>
+        <w:t>war eine Applikation zu kreieren, die auf der HoloLens läuft. Dabei sollte es gelingen, mit der AR - Unterstützung der HoloLens</w:t>
+      </w:r>
       <w:r>
         <w:t xml:space="preserve"> eine «</w:t>
       </w:r>
@@ -2085,13 +2036,7 @@
       </w:r>
       <w:proofErr w:type="spellEnd"/>
       <w:r>
-        <w:t xml:space="preserve"> Code Marker in den Räumlichkeiten der SCS an spezifischen Orten platziert. Der User sollte dann mit der HoloLens auf dem Kopf herumsp</w:t>
-      </w:r>
-      <w:r>
-        <w:t>a</w:t>
-      </w:r>
-      <w:r>
-        <w:t>zieren und jedes Mal, wenn ein Marker im Blickfeld der HoloLens auftaucht, sollte eine von den Entwicklern definierte Aktion eintreten. Dies könnte z.B. beim Firmeneingang ein Pop – Up Begrüssungsvideo vo</w:t>
+        <w:t xml:space="preserve"> Code Marker in den Räumlichkeiten der SCS an spezifischen Orten platziert. Der User sollte dann mit der HoloLens auf dem Kopf herumspazieren und jedes Mal, wenn ein Marker im Blickfeld der HoloLens auftaucht, sollte eine von den Entwicklern definierte Aktion eintreten. Dies könnte z.B. beim Firmeneingang ein Pop – Up Begrüssungsvideo vo</w:t>
       </w:r>
       <w:r>
         <w:t xml:space="preserve">m Chef der Firma </w:t>
@@ -2126,13 +2071,7 @@
         </w:numPr>
       </w:pPr>
       <w:r>
-        <w:t>Ein Kunde steht im Eingangsbereich und meldet sich bei der Rezeption. Diese em</w:t>
-      </w:r>
-      <w:r>
-        <w:t>p</w:t>
-      </w:r>
-      <w:r>
-        <w:t>fängt ihn herzlich und übergibt ihm die HoloLens mit der Bitte sich diese aufzusetzen.</w:t>
+        <w:t>Ein Kunde steht im Eingangsbereich und meldet sich bei der Rezeption. Diese empfängt ihn herzlich und übergibt ihm die HoloLens mit der Bitte sich diese aufzusetzen.</w:t>
       </w:r>
     </w:p>
     <w:p>
@@ -2144,13 +2083,7 @@
         </w:numPr>
       </w:pPr>
       <w:r>
-        <w:t>Sobald der Kunde die HoloLens auf dem Kopf sitzend hat, sollte die App bereits la</w:t>
-      </w:r>
-      <w:r>
-        <w:t>u</w:t>
-      </w:r>
-      <w:r>
-        <w:t>fen.</w:t>
+        <w:t>Sobald der Kunde die HoloLens auf dem Kopf sitzend hat, sollte die App bereits laufen.</w:t>
       </w:r>
     </w:p>
     <w:p>
@@ -2186,19 +2119,7 @@
         <w:t>r gesuchten Person</w:t>
       </w:r>
       <w:r>
-        <w:t xml:space="preserve"> navigieren sol</w:t>
-      </w:r>
-      <w:r>
-        <w:t>l</w:t>
-      </w:r>
-      <w:r>
-        <w:t>te. Auf dem Weg sollten verschiedenen Zusatzinformationen, wie etwa die Bene</w:t>
-      </w:r>
-      <w:r>
-        <w:t>n</w:t>
-      </w:r>
-      <w:r>
-        <w:t xml:space="preserve">nung der verschiedenen Departments der SCS, die Beschriftung der Büros des Chefs </w:t>
+        <w:t xml:space="preserve"> navigieren sollte. Auf dem Weg sollten verschiedenen Zusatzinformationen, wie etwa die Benennung der verschiedenen Departments der SCS, die Beschriftung der Büros des Chefs </w:t>
       </w:r>
       <w:r>
         <w:lastRenderedPageBreak/>
@@ -2217,13 +2138,7 @@
         <w:t>Wenn die zu suchende Person zum Beispiel im Departement «</w:t>
       </w:r>
       <w:r>
-        <w:t>Life Science &amp; Ph</w:t>
-      </w:r>
-      <w:r>
-        <w:t>y</w:t>
-      </w:r>
-      <w:r>
-        <w:t>sics</w:t>
+        <w:t>Life Science &amp; Physics</w:t>
       </w:r>
       <w:r>
         <w:t>» arbeitet, sollte eine virtuelle Navigation mit Pfeilen den Kunden dorthin führen. Dort</w:t>
@@ -2253,13 +2168,7 @@
         <w:t xml:space="preserve">Danach geht’s zurück zur Rezeption mit der Begleitung von </w:t>
       </w:r>
       <w:r>
-        <w:t>der nun gefundenen Pe</w:t>
-      </w:r>
-      <w:r>
-        <w:t>r</w:t>
-      </w:r>
-      <w:r>
-        <w:t>son</w:t>
+        <w:t>der nun gefundenen Person</w:t>
       </w:r>
       <w:r>
         <w:t xml:space="preserve">. Die eigentliche Tour beginnt nun. </w:t>
@@ -2268,13 +2177,7 @@
         <w:t>Die Person</w:t>
       </w:r>
       <w:r>
-        <w:t xml:space="preserve"> erzählt über die Geschichte der SCS und nimmt Bezug auf das Mobiliar des SCS – Museums. Dabei sollten immer wieder unterstützende Informationen zu den angesprochenen Geschichten eing</w:t>
-      </w:r>
-      <w:r>
-        <w:t>e</w:t>
-      </w:r>
-      <w:r>
-        <w:t>blendet werden.</w:t>
+        <w:t xml:space="preserve"> erzählt über die Geschichte der SCS und nimmt Bezug auf das Mobiliar des SCS – Museums. Dabei sollten immer wieder unterstützende Informationen zu den angesprochenen Geschichten eingeblendet werden.</w:t>
       </w:r>
     </w:p>
     <w:p>
@@ -2286,19 +2189,7 @@
         </w:numPr>
       </w:pPr>
       <w:r>
-        <w:t>Danach geht die Führung wieder den Wegweisern nach und wird im gleichen Stil g</w:t>
-      </w:r>
-      <w:r>
-        <w:t>e</w:t>
-      </w:r>
-      <w:r>
-        <w:t>halten, das heisst, dass zu den erwähnten Produkten Zusatzinformationen eing</w:t>
-      </w:r>
-      <w:r>
-        <w:t>e</w:t>
-      </w:r>
-      <w:r>
-        <w:t>blendet werden. Es können dies Bilder, Ton, Videos, oder 3D – Modelle sein. Der Fantasie sollte dabei keine Grenzen gesetzt sein.</w:t>
+        <w:t>Danach geht die Führung wieder den Wegweisern nach und wird im gleichen Stil gehalten, das heisst, dass zu den erwähnten Produkten Zusatzinformationen eingeblendet werden. Es können dies Bilder, Ton, Videos, oder 3D – Modelle sein. Der Fantasie sollte dabei keine Grenzen gesetzt sein.</w:t>
       </w:r>
     </w:p>
     <w:p>
@@ -2333,13 +2224,13 @@
           <w:color w:val="FF0000"/>
         </w:rPr>
       </w:pPr>
-      <w:bookmarkStart w:id="9" w:name="_Toc500774280"/>
-      <w:bookmarkStart w:id="10" w:name="_Toc501114021"/>
+      <w:bookmarkStart w:id="8" w:name="_Toc500774280"/>
+      <w:bookmarkStart w:id="9" w:name="_Toc501114021"/>
       <w:r>
         <w:t>Systemarchitektur</w:t>
       </w:r>
+      <w:bookmarkEnd w:id="8"/>
       <w:bookmarkEnd w:id="9"/>
-      <w:bookmarkEnd w:id="10"/>
     </w:p>
     <w:p>
       <w:pPr>
@@ -2407,26 +2298,14 @@
       </w:r>
       <w:proofErr w:type="spellEnd"/>
       <w:r>
-        <w:t xml:space="preserve"> Code auch auf grössere Distanz beinahe fe</w:t>
-      </w:r>
-      <w:r>
-        <w:t>h</w:t>
-      </w:r>
-      <w:r>
-        <w:t xml:space="preserve">lerfrei detektiert werden. </w:t>
+        <w:t xml:space="preserve"> Code auch auf grössere Distanz beinahe fehlerfrei detektiert werden. </w:t>
       </w:r>
       <w:r>
         <w:t xml:space="preserve">Dies war einer der Gründe, weshalb wir uns schlussendlich für </w:t>
       </w:r>
       <w:proofErr w:type="spellStart"/>
       <w:r>
-        <w:t>Ar</w:t>
-      </w:r>
-      <w:r>
-        <w:t>u</w:t>
-      </w:r>
-      <w:r>
-        <w:t>co</w:t>
+        <w:t>Aruco</w:t>
       </w:r>
       <w:proofErr w:type="spellEnd"/>
       <w:r>
@@ -2468,27 +2347,13 @@
         <w:t xml:space="preserve"> Codes</w:t>
       </w:r>
       <w:r>
-        <w:t>, werden jedoch in weniger Biblioth</w:t>
-      </w:r>
-      <w:r>
-        <w:t>e</w:t>
-      </w:r>
-      <w:r>
-        <w:t>ke</w:t>
+        <w:t>, werden jedoch in weniger Bibliotheke</w:t>
       </w:r>
       <w:r>
         <w:t>n unterstützt, weshalb</w:t>
       </w:r>
       <w:r>
-        <w:t xml:space="preserve"> wir uns gegen </w:t>
-      </w:r>
-      <w:proofErr w:type="gramStart"/>
-      <w:r>
-        <w:t>Apriltags</w:t>
-      </w:r>
-      <w:proofErr w:type="gramEnd"/>
-      <w:r>
-        <w:t xml:space="preserve"> entschieden</w:t>
+        <w:t xml:space="preserve"> wir uns gegen Apriltags entschieden</w:t>
       </w:r>
       <w:r>
         <w:t xml:space="preserve"> haben</w:t>
@@ -2510,13 +2375,7 @@
         <w:pStyle w:val="DokLauftext"/>
       </w:pPr>
       <w:r>
-        <w:t>QR Codes bieten unzählige verschiede ID zur Verfügung, brauchen dazu jedoch mehr D</w:t>
-      </w:r>
-      <w:r>
-        <w:t>e</w:t>
-      </w:r>
-      <w:r>
-        <w:t>tails was wiederum die Distanz für die Erkennung mindert. Da für eine realistische Tour kaum mehr als 1024 IDs benötigt werden, haben wir keine QR Codes benötigt.</w:t>
+        <w:t>QR Codes bieten unzählige verschiede ID zur Verfügung, brauchen dazu jedoch mehr Details was wiederum die Distanz für die Erkennung mindert. Da für eine realistische Tour kaum mehr als 1024 IDs benötigt werden, haben wir keine QR Codes benötigt.</w:t>
       </w:r>
     </w:p>
     <w:p>
@@ -2533,15 +2392,7 @@
         <w:pStyle w:val="DokLauftext"/>
       </w:pPr>
       <w:r>
-        <w:t xml:space="preserve">Wie auch bei den QR Codes angemerkt, werden nicht so viele Codierungsmöglichkeiten benötigt und feine Linien sind auch schwer </w:t>
-      </w:r>
-      <w:proofErr w:type="spellStart"/>
-      <w:r>
-        <w:t>detektierbar</w:t>
-      </w:r>
-      <w:proofErr w:type="spellEnd"/>
-      <w:r>
-        <w:t xml:space="preserve"> aus grosser Distanz.</w:t>
+        <w:t>Wie auch bei den QR Codes angemerkt, werden nicht so viele Codierungsmöglichkeiten benötigt und feine Linien sind auch schwer detektierbar aus grosser Distanz.</w:t>
       </w:r>
     </w:p>
     <w:p>
@@ -2583,15 +2434,7 @@
         <w:t xml:space="preserve"> Software zu benutzen, waren die Marker kaum eine Option. </w:t>
       </w:r>
       <w:r>
-        <w:t xml:space="preserve">In der gratis Version in </w:t>
-      </w:r>
-      <w:proofErr w:type="spellStart"/>
-      <w:r>
-        <w:t>Unity</w:t>
-      </w:r>
-      <w:proofErr w:type="spellEnd"/>
-      <w:r>
-        <w:t xml:space="preserve"> 2017.2, welche erst während des Projekts veröffentlich wurde, könnte man die Marker verwenden. In der </w:t>
+        <w:t xml:space="preserve">In der gratis Version in Unity 2017.2, welche erst während des Projekts veröffentlich wurde, könnte man die Marker verwenden. In der </w:t>
       </w:r>
       <w:proofErr w:type="spellStart"/>
       <w:r>
@@ -2599,51 +2442,20 @@
       </w:r>
       <w:proofErr w:type="spellEnd"/>
       <w:r>
-        <w:t xml:space="preserve"> war dies nur mit der PRO Lizenz mö</w:t>
-      </w:r>
-      <w:r>
-        <w:t>g</w:t>
-      </w:r>
-      <w:r>
-        <w:t xml:space="preserve">lich. </w:t>
+        <w:t xml:space="preserve"> war dies nur mit der PRO Lizenz möglich. </w:t>
       </w:r>
     </w:p>
     <w:p>
       <w:pPr>
         <w:pStyle w:val="DokLauftext"/>
-        <w:rPr>
-          <w:color w:val="FF0000"/>
-        </w:rPr>
-      </w:pPr>
-      <w:r>
-        <w:rPr>
-          <w:color w:val="FF0000"/>
-        </w:rPr>
-        <w:t>//</w:t>
-      </w:r>
-      <w:proofErr w:type="spellStart"/>
-      <w:r>
-        <w:rPr>
-          <w:color w:val="FF0000"/>
-        </w:rPr>
-        <w:t>ToDo</w:t>
-      </w:r>
-      <w:proofErr w:type="spellEnd"/>
+      </w:pPr>
     </w:p>
     <w:p>
       <w:pPr>
         <w:pStyle w:val="berschrift3"/>
       </w:pPr>
       <w:r>
-        <w:t>Test-</w:t>
-      </w:r>
-      <w:proofErr w:type="spellStart"/>
-      <w:r>
-        <w:t>Driven</w:t>
-      </w:r>
-      <w:proofErr w:type="spellEnd"/>
-      <w:r>
-        <w:t>-Design</w:t>
+        <w:t>Test-Driven-Design</w:t>
       </w:r>
     </w:p>
     <w:p>
@@ -2653,10 +2465,57 @@
     </w:p>
     <w:p>
       <w:pPr>
+        <w:pStyle w:val="DokLauftext"/>
+      </w:pPr>
+      <w:r>
+        <w:t>Unser Framework programmierten wir mit der TDD Methode. TDD, das für Test Driven Development steht, wird oft in der agilen Entwicklung von Computerprogrammen verwendet. Dabei werden die Software-Tests immer vor den zu testenden Modulen implementiert. Man programmiert nur das Nötigste, sodass der geschriebene Test grün aufleuchtet. Dadurch ist die zu erfüllende Funktion garantiert und redundanten Code gibt es nicht mehr. Dies führt zu einer höheren Codequalität und zu einer besseren gedanklichen Strukturierung des Problems</w:t>
+      </w:r>
+      <w:r>
+        <w:rPr>
+          <w:rStyle w:val="Funotenzeichen"/>
+        </w:rPr>
+        <w:footnoteReference w:id="1"/>
+      </w:r>
+      <w:r>
+        <w:t>.</w:t>
+      </w:r>
+    </w:p>
+    <w:p>
+      <w:pPr>
+        <w:pStyle w:val="DokLauftext"/>
+      </w:pPr>
+      <w:r>
+        <w:t>Getestet wird jedes Modul in sogenannten Unit Tests einzeln. Dabei wird jede noch so kleine Funktionalität für sich alleine getestet und dann implementiert bis der Test bestanden ist. Dies wird für alle Module durchexerziert. Sind alle Unit Tests bestanden, so werden die sogenannten Integrationstests geschrieben. Dabei werden mehrere Module in einem Test geprüft. Da ja man weiss, dass jedes Modul einzeln für sich funktioniert wie es sollte, existieren die Integrationstests zur Prüfung des Datenflusses und der Kommunikation zwischen den Modulen. Am Ende folgt der System-Test, der das gesamte Programm und somit der gesamte Datenfluss prüft.</w:t>
+      </w:r>
+    </w:p>
+    <w:p>
+      <w:pPr>
+        <w:pStyle w:val="DokLauftext"/>
+      </w:pPr>
+      <w:r>
+        <w:t xml:space="preserve">Bereits jetzt kann die Einfachheit und Praktikabilität dieses Modells erkannt werden. Sobald es um die Wartung und Weiterentwicklung des zu schreibenden Programms geht, kann der Software-Entwickler auf intuitive und zeitsparende Weise den Code analysieren. Vor allem bei der Fehlersuche bringt das TDD enorme Vorteile mit sich, da wirklich alles was geschrieben wurde, auch getestet ist. Dadurch wird auf einen Blick erkannt auf welcher Ebene etwas </w:t>
+      </w:r>
+      <w:r>
+        <w:t>schiefgegangen</w:t>
+      </w:r>
+      <w:r>
+        <w:t xml:space="preserve"> ist und kann dementsprechend schnell und unkompliziert behoben werden.</w:t>
+      </w:r>
+    </w:p>
+    <w:p>
+      <w:pPr>
+        <w:pStyle w:val="DokLauftext"/>
+      </w:pPr>
+      <w:bookmarkStart w:id="10" w:name="_GoBack"/>
+      <w:bookmarkEnd w:id="10"/>
+    </w:p>
+    <w:p>
+      <w:pPr>
         <w:pStyle w:val="berschrift3"/>
       </w:pPr>
       <w:bookmarkStart w:id="11" w:name="_Toc501114022"/>
       <w:r>
+        <w:lastRenderedPageBreak/>
         <w:t>.N</w:t>
       </w:r>
       <w:r>
@@ -2672,15 +2531,7 @@
         <w:pStyle w:val="DokLauftext"/>
       </w:pPr>
       <w:r>
-        <w:t xml:space="preserve">Bei Beginn unseres </w:t>
-      </w:r>
-      <w:proofErr w:type="gramStart"/>
-      <w:r>
-        <w:t>Projekt</w:t>
-      </w:r>
-      <w:proofErr w:type="gramEnd"/>
-      <w:r>
-        <w:t xml:space="preserve"> stellte sich für uns zuerst die Frage, welches Framework auf der </w:t>
+        <w:t xml:space="preserve">Bei Beginn unseres Projekt stellte sich für uns zuerst die Frage, welches Framework auf der </w:t>
       </w:r>
       <w:proofErr w:type="spellStart"/>
       <w:r>
@@ -2688,15 +2539,7 @@
       </w:r>
       <w:proofErr w:type="spellEnd"/>
       <w:r>
-        <w:t xml:space="preserve"> zum Einsatz kommt. Nach einiger Recherche sind wir darauf gestossen, dass es </w:t>
-      </w:r>
-      <w:proofErr w:type="gramStart"/>
-      <w:r>
-        <w:t>zur Zeit</w:t>
-      </w:r>
-      <w:proofErr w:type="gramEnd"/>
-      <w:r>
-        <w:t xml:space="preserve"> vier wichtige unterschiedliche .Net Implementationen gab.</w:t>
+        <w:t xml:space="preserve"> zum Einsatz kommt. Nach einiger Recherche sind wir darauf gestossen, dass es zur Zeit vier wichtige unterschiedliche .Net Implementationen gab.</w:t>
       </w:r>
     </w:p>
     <w:p>
@@ -2721,19 +2564,7 @@
         <w:t>Das .Net Framework ist d</w:t>
       </w:r>
       <w:r>
-        <w:t>ie bekannteste Implementation von .NET. Aus diesem Grund se</w:t>
-      </w:r>
-      <w:r>
-        <w:t>t</w:t>
-      </w:r>
-      <w:r>
-        <w:t>zen auch die meisten Bibliotheken und Programme auf .NET als Zielplattform, so zum Be</w:t>
-      </w:r>
-      <w:r>
-        <w:t>i</w:t>
-      </w:r>
-      <w:r>
-        <w:t xml:space="preserve">spiel auch </w:t>
+        <w:t xml:space="preserve">ie bekannteste Implementation von .NET. Aus diesem Grund setzen auch die meisten Bibliotheken und Programme auf .NET als Zielplattform, so zum Beispiel auch </w:t>
       </w:r>
       <w:proofErr w:type="spellStart"/>
       <w:r>
@@ -2765,13 +2596,7 @@
       </w:r>
       <w:proofErr w:type="spellEnd"/>
       <w:r>
-        <w:t xml:space="preserve"> aufgrund noch fe</w:t>
-      </w:r>
-      <w:r>
-        <w:t>h</w:t>
-      </w:r>
-      <w:r>
-        <w:t>lender Softwareupdates keine Rückwärtskompatibilität für das .NET Framework aufweist.</w:t>
+        <w:t xml:space="preserve"> aufgrund noch fehlender Softwareupdates keine Rückwärtskompatibilität für das .NET Framework aufweist.</w:t>
       </w:r>
     </w:p>
     <w:p>
@@ -2787,13 +2612,7 @@
         <w:pStyle w:val="DokLauftext"/>
       </w:pPr>
       <w:r>
-        <w:t>Der .NET Standard ist der Versuch von Microsoft für alle .NET Implementationen einen kleinsten gemeinsamen Nenner zu definieren. So sollen alle Bibliotheken die im .NET Sta</w:t>
-      </w:r>
-      <w:r>
-        <w:t>n</w:t>
-      </w:r>
-      <w:r>
-        <w:t xml:space="preserve">dard definiert sind, auf allen aktuellen Windows Plattformen verfügbar sein. Entsprechend stellt auch die </w:t>
+        <w:t xml:space="preserve">Der .NET Standard ist der Versuch von Microsoft für alle .NET Implementationen einen kleinsten gemeinsamen Nenner zu definieren. So sollen alle Bibliotheken die im .NET Standard definiert sind, auf allen aktuellen Windows Plattformen verfügbar sein. Entsprechend stellt auch die </w:t>
       </w:r>
       <w:proofErr w:type="spellStart"/>
       <w:r>
@@ -2820,13 +2639,7 @@
         <w:t xml:space="preserve"> der .NET Standard Version 1.4 implementiert, die im Vergleich zum .NET Framework sehr mager ausfällt. Auf dieser Basis war es für uns nicht möglich unser Framework zu implementieren. Die aktuelle Version .NET Standard 2.0 </w:t>
       </w:r>
       <w:r>
-        <w:t>ist allerdings wesentlich weiter und umfangreicher und ermöglichte uns auch das impleme</w:t>
-      </w:r>
-      <w:r>
-        <w:t>n</w:t>
-      </w:r>
-      <w:r>
-        <w:t>tieren der gewünschten Funktionalität.</w:t>
+        <w:t>ist allerdings wesentlich weiter und umfangreicher und ermöglichte uns auch das implementieren der gewünschten Funktionalität.</w:t>
       </w:r>
       <w:r>
         <w:t xml:space="preserve"> </w:t>
@@ -2853,7 +2666,6 @@
         <w:pStyle w:val="berschrift4"/>
       </w:pPr>
       <w:r>
-        <w:lastRenderedPageBreak/>
         <w:t>UWP</w:t>
       </w:r>
     </w:p>
@@ -2908,13 +2720,7 @@
     </w:p>
     <w:p>
       <w:r>
-        <w:t>Actors sind das Kernstück unseres Systems. Im Wesentlichen sind Actors einzelne «Threads», die untereinander Nachrichten verschicken können. Dadurch lassen sich einze</w:t>
-      </w:r>
-      <w:r>
-        <w:t>l</w:t>
-      </w:r>
-      <w:r>
-        <w:t xml:space="preserve">ne Aufgaben oder Module als Akteure modellieren. </w:t>
+        <w:t xml:space="preserve">Actors sind das Kernstück unseres Systems. Im Wesentlichen sind Actors einzelne «Threads», die untereinander Nachrichten verschicken können. Dadurch lassen sich einzelne Aufgaben oder Module als Akteure modellieren. </w:t>
       </w:r>
       <w:r>
         <w:t>Als</w:t>
@@ -2930,13 +2736,7 @@
       </w:r>
       <w:proofErr w:type="spellStart"/>
       <w:r>
-        <w:t>RecognitionM</w:t>
-      </w:r>
-      <w:r>
-        <w:t>a</w:t>
-      </w:r>
-      <w:r>
-        <w:t>nager</w:t>
+        <w:t>RecognitionManager</w:t>
       </w:r>
       <w:proofErr w:type="spellEnd"/>
       <w:r>
@@ -2972,13 +2772,7 @@
         <w:t xml:space="preserve">zum Beispiel </w:t>
       </w:r>
       <w:r>
-        <w:t>die Nac</w:t>
-      </w:r>
-      <w:r>
-        <w:t>h</w:t>
-      </w:r>
-      <w:r>
-        <w:t xml:space="preserve">richten </w:t>
+        <w:t xml:space="preserve">die Nachrichten </w:t>
       </w:r>
       <w:proofErr w:type="spellStart"/>
       <w:r>
@@ -2999,13 +2793,11 @@
     </w:p>
     <w:p>
       <w:r>
-        <w:t>Wir entschieden uns für das Actor Modell, da die Implementierung der Actors intuitiv, ve</w:t>
-      </w:r>
-      <w:r>
-        <w:t>r</w:t>
-      </w:r>
-      <w:r>
-        <w:t xml:space="preserve">ständlich und dazu noch einfach zu erweitern ist. Das Ziel war, dass man sich schnell im Programmcode zurechtfinden und zügig den Ablauf verstehen sollte. Zusätzliches Feature ist die Erweiterbarkeit. Als Beispiel könnte man ein Positionsmodul, das die Auswertung </w:t>
+        <w:t xml:space="preserve">Wir entschieden uns für das Actor Modell, da die Implementierung der Actors intuitiv, verständlich und dazu noch einfach zu erweitern ist. Das Ziel war, dass man sich schnell im </w:t>
+      </w:r>
+      <w:r>
+        <w:lastRenderedPageBreak/>
+        <w:t xml:space="preserve">Programmcode zurechtfinden und zügig den Ablauf verstehen sollte. Zusätzliches Feature ist die Erweiterbarkeit. Als Beispiel könnte man ein Positionsmodul, das die Auswertung </w:t>
       </w:r>
       <w:r>
         <w:t xml:space="preserve">der Daten </w:t>
@@ -3055,7 +2847,7 @@
                     <pic:cNvPicPr/>
                   </pic:nvPicPr>
                   <pic:blipFill>
-                    <a:blip r:embed="rId13"/>
+                    <a:blip r:embed="rId12"/>
                     <a:stretch>
                       <a:fillRect/>
                     </a:stretch>
@@ -3103,7 +2895,6 @@
     </w:p>
     <w:p>
       <w:r>
-        <w:lastRenderedPageBreak/>
         <w:t xml:space="preserve">In unserer Implementierung existiert für jede Nachrichtenart, zum Beispiel </w:t>
       </w:r>
       <w:proofErr w:type="spellStart"/>
@@ -3157,13 +2948,7 @@
       </w:r>
       <w:proofErr w:type="spellEnd"/>
       <w:r>
-        <w:t xml:space="preserve"> mit der aktuellen Position und R</w:t>
-      </w:r>
-      <w:r>
-        <w:t>o</w:t>
-      </w:r>
-      <w:r>
-        <w:t>tation</w:t>
+        <w:t xml:space="preserve"> mit der aktuellen Position und Rotation</w:t>
       </w:r>
       <w:r>
         <w:t xml:space="preserve"> </w:t>
@@ -3220,31 +3005,19 @@
         <w:rPr>
           <w:color w:val="000000" w:themeColor="text1"/>
         </w:rPr>
-        <w:t>Cod</w:t>
-      </w:r>
+        <w:t>CodeObjects</w:t>
+      </w:r>
+      <w:proofErr w:type="spellEnd"/>
       <w:r>
         <w:rPr>
           <w:color w:val="000000" w:themeColor="text1"/>
         </w:rPr>
-        <w:t>e</w:t>
+        <w:t xml:space="preserve"> mitsamt deren eventuell angegeben Startpositionen</w:t>
       </w:r>
       <w:r>
         <w:rPr>
           <w:color w:val="000000" w:themeColor="text1"/>
         </w:rPr>
-        <w:t>Objects</w:t>
-      </w:r>
-      <w:proofErr w:type="spellEnd"/>
-      <w:r>
-        <w:rPr>
-          <w:color w:val="000000" w:themeColor="text1"/>
-        </w:rPr>
-        <w:t xml:space="preserve"> mitsamt deren eventuell angegeben Startpositionen</w:t>
-      </w:r>
-      <w:r>
-        <w:rPr>
-          <w:color w:val="000000" w:themeColor="text1"/>
-        </w:rPr>
         <w:t>.</w:t>
       </w:r>
     </w:p>
@@ -3256,13 +3029,7 @@
         <w:t>-U</w:t>
       </w:r>
       <w:r>
-        <w:t>ser ein neues Objekt der Klasse Framework mit den erstellten Obje</w:t>
-      </w:r>
-      <w:r>
-        <w:t>k</w:t>
-      </w:r>
-      <w:r>
-        <w:t xml:space="preserve">ten </w:t>
+        <w:t xml:space="preserve">ser ein neues Objekt der Klasse Framework mit den erstellten Objekten </w:t>
       </w:r>
       <w:r>
         <w:t>als Konstruktor Argumente.</w:t>
@@ -3293,13 +3060,7 @@
       </w:r>
       <w:proofErr w:type="spellStart"/>
       <w:r>
-        <w:t>CameraFee</w:t>
-      </w:r>
-      <w:r>
-        <w:t>d</w:t>
-      </w:r>
-      <w:r>
-        <w:t>SyncObject</w:t>
+        <w:t>CameraFeedSyncObject</w:t>
       </w:r>
       <w:proofErr w:type="spellEnd"/>
       <w:r>
@@ -3323,6 +3084,7 @@
       <w:bookmarkStart w:id="19" w:name="_Toc501114026"/>
       <w:proofErr w:type="spellStart"/>
       <w:r>
+        <w:lastRenderedPageBreak/>
         <w:t>ControlActor</w:t>
       </w:r>
       <w:bookmarkEnd w:id="18"/>
@@ -3671,15 +3433,7 @@
         </w:numPr>
       </w:pPr>
       <w:r>
-        <w:t xml:space="preserve">Kill a </w:t>
-      </w:r>
-      <w:proofErr w:type="spellStart"/>
-      <w:r>
-        <w:t>virtual</w:t>
-      </w:r>
-      <w:proofErr w:type="spellEnd"/>
-      <w:r>
-        <w:t xml:space="preserve"> </w:t>
+        <w:t xml:space="preserve">Kill a virtual </w:t>
       </w:r>
       <w:proofErr w:type="spellStart"/>
       <w:r>
@@ -3701,7 +3455,6 @@
     </w:p>
     <w:p>
       <w:r>
-        <w:lastRenderedPageBreak/>
         <w:t>Diese sind jedoch noch nicht implementiert! Man kann, je nach dem was man noch mit den angezeigten Objekten tun will, so viele Fancy Funktionalitäten hinzufügen, wie man möchte.</w:t>
       </w:r>
     </w:p>
@@ -3738,13 +3491,7 @@
         <w:t xml:space="preserve"> stellt die Daten aus der Auswertung eines Frames </w:t>
       </w:r>
       <w:r>
-        <w:t>für die Verarbeitung au</w:t>
-      </w:r>
-      <w:r>
-        <w:t>s</w:t>
-      </w:r>
-      <w:r>
-        <w:t xml:space="preserve">serhalb des Frameworks </w:t>
+        <w:t xml:space="preserve">für die Verarbeitung ausserhalb des Frameworks </w:t>
       </w:r>
       <w:r>
         <w:t xml:space="preserve">bereit. Auf dem von ihm verwalteten </w:t>
@@ -3798,13 +3545,7 @@
       </w:r>
       <w:proofErr w:type="spellStart"/>
       <w:r>
-        <w:t>Contr</w:t>
-      </w:r>
-      <w:r>
-        <w:t>o</w:t>
-      </w:r>
-      <w:r>
-        <w:t>lActor</w:t>
+        <w:t>ControlActor</w:t>
       </w:r>
       <w:proofErr w:type="spellEnd"/>
       <w:r>
@@ -3839,6 +3580,7 @@
       <w:bookmarkStart w:id="26" w:name="_Toc500774288"/>
       <w:bookmarkStart w:id="27" w:name="_Toc501114030"/>
       <w:r>
+        <w:lastRenderedPageBreak/>
         <w:t>Erkennungsablauf</w:t>
       </w:r>
       <w:bookmarkEnd w:id="26"/>
@@ -4053,13 +3795,7 @@
       </w:r>
       <w:proofErr w:type="spellStart"/>
       <w:r>
-        <w:t>NewFrameA</w:t>
-      </w:r>
-      <w:r>
-        <w:t>r</w:t>
-      </w:r>
-      <w:r>
-        <w:t>rived</w:t>
+        <w:t>NewFrameArrived</w:t>
       </w:r>
       <w:proofErr w:type="spellEnd"/>
       <w:r>
@@ -4116,15 +3852,7 @@
       </w:r>
       <w:proofErr w:type="spellEnd"/>
       <w:r>
-        <w:t xml:space="preserve"> das </w:t>
-      </w:r>
-      <w:proofErr w:type="spellStart"/>
-      <w:r>
-        <w:t>Dictionary</w:t>
-      </w:r>
-      <w:proofErr w:type="spellEnd"/>
-      <w:r>
-        <w:t xml:space="preserve"> des </w:t>
+        <w:t xml:space="preserve"> das Dictionary des </w:t>
       </w:r>
       <w:proofErr w:type="spellStart"/>
       <w:r>
@@ -4140,13 +3868,7 @@
       </w:r>
       <w:proofErr w:type="spellEnd"/>
       <w:r>
-        <w:t xml:space="preserve"> eben dieses z</w:t>
-      </w:r>
-      <w:r>
-        <w:t>u</w:t>
-      </w:r>
-      <w:r>
-        <w:t>rückgibt.</w:t>
+        <w:t xml:space="preserve"> eben dieses zurückgibt.</w:t>
       </w:r>
     </w:p>
     <w:p>
@@ -4203,7 +3925,6 @@
         </w:numPr>
       </w:pPr>
       <w:r>
-        <w:lastRenderedPageBreak/>
         <w:t xml:space="preserve">Der </w:t>
       </w:r>
       <w:proofErr w:type="spellStart"/>
@@ -4235,13 +3956,7 @@
       </w:r>
       <w:proofErr w:type="spellStart"/>
       <w:r>
-        <w:t>WriteCurrentTou</w:t>
-      </w:r>
-      <w:r>
-        <w:t>r</w:t>
-      </w:r>
-      <w:r>
-        <w:t>State</w:t>
+        <w:t>WriteCurrentTourState</w:t>
       </w:r>
       <w:proofErr w:type="spellEnd"/>
       <w:r>
@@ -4528,13 +4243,7 @@
       </w:r>
       <w:proofErr w:type="spellStart"/>
       <w:r>
-        <w:t>A</w:t>
-      </w:r>
-      <w:r>
-        <w:t>R</w:t>
-      </w:r>
-      <w:r>
-        <w:t>Toolkit</w:t>
+        <w:t>ARToolkit</w:t>
       </w:r>
       <w:proofErr w:type="spellEnd"/>
       <w:r>
@@ -4562,13 +4271,7 @@
       </w:r>
       <w:proofErr w:type="spellStart"/>
       <w:r>
-        <w:t>Te</w:t>
-      </w:r>
-      <w:r>
-        <w:t>s</w:t>
-      </w:r>
-      <w:r>
-        <w:t>ting</w:t>
+        <w:t>Testing</w:t>
       </w:r>
       <w:proofErr w:type="spellEnd"/>
       <w:r>
@@ -4593,96 +4296,142 @@
     </w:p>
     <w:p>
       <w:r>
+        <w:t xml:space="preserve">Zu Beginn unserer Gruppenarbeit gab es noch keine native Unity-Unterstützung von </w:t>
+      </w:r>
+      <w:proofErr w:type="spellStart"/>
+      <w:r>
+        <w:t>Vuforia</w:t>
+      </w:r>
+      <w:proofErr w:type="spellEnd"/>
+      <w:r>
+        <w:t xml:space="preserve">. Nachdem im Unity 2017.2 Update </w:t>
+      </w:r>
+      <w:proofErr w:type="spellStart"/>
+      <w:r>
+        <w:t>Vuforia</w:t>
+      </w:r>
+      <w:proofErr w:type="spellEnd"/>
+      <w:r>
+        <w:t xml:space="preserve"> standardmässig und ohne grosse Umstände mit Unity verwendbar wurde, haben wir die Bibliothek ebenfalls in Betracht gezogen. Leider stellte sich heraus, dass </w:t>
+      </w:r>
+      <w:proofErr w:type="spellStart"/>
+      <w:r>
+        <w:t>Vuforia</w:t>
+      </w:r>
+      <w:proofErr w:type="spellEnd"/>
+      <w:r>
+        <w:t xml:space="preserve"> in seiner kostenfreien Version nicht von Unity getrennt funktioniert. Da unser Ziel aber war, ein plattformunabhängiges, sprich nicht an Unity gebundenes, Framework zu entwickeln</w:t>
+      </w:r>
+      <w:r>
+        <w:t>,</w:t>
+      </w:r>
+      <w:r>
+        <w:t xml:space="preserve"> entschieden wir uns gegen weitergehende Recherche</w:t>
+      </w:r>
+      <w:r>
+        <w:t>n</w:t>
+      </w:r>
+      <w:r>
+        <w:t xml:space="preserve"> zu </w:t>
+      </w:r>
+      <w:proofErr w:type="spellStart"/>
+      <w:r>
+        <w:t>Vuforia</w:t>
+      </w:r>
+      <w:proofErr w:type="spellEnd"/>
+      <w:r>
+        <w:t>.</w:t>
+      </w:r>
+    </w:p>
+    <w:p/>
+    <w:p>
+      <w:pPr>
+        <w:pStyle w:val="berschrift4"/>
+      </w:pPr>
+      <w:proofErr w:type="spellStart"/>
+      <w:r>
+        <w:t>OpenCVSharp</w:t>
+      </w:r>
+      <w:proofErr w:type="spellEnd"/>
+    </w:p>
+    <w:p>
+      <w:pPr>
+        <w:pStyle w:val="DokLauftext"/>
+      </w:pPr>
+    </w:p>
+    <w:p>
+      <w:proofErr w:type="spellStart"/>
+      <w:r>
+        <w:t>OpenCVSharp</w:t>
+      </w:r>
+      <w:proofErr w:type="spellEnd"/>
+      <w:r>
+        <w:t xml:space="preserve"> war unsere vorletzte Anlaufstelle, nachdem alle vorherigen Bibliotheken sich aus verschiedenen Gründen als unzulänglich erwiesen hatten. </w:t>
+      </w:r>
+      <w:proofErr w:type="spellStart"/>
+      <w:r>
+        <w:t>OpenCVSharp</w:t>
+      </w:r>
+      <w:proofErr w:type="spellEnd"/>
+      <w:r>
+        <w:t xml:space="preserve"> stellt eine Portierung der bekannten </w:t>
+      </w:r>
+      <w:proofErr w:type="spellStart"/>
+      <w:r>
+        <w:t>OpenCV</w:t>
+      </w:r>
+      <w:proofErr w:type="spellEnd"/>
+      <w:r>
+        <w:t xml:space="preserve">-Bibliothek auf C# zur Verfügung. Leider fiel uns früh auf, dass </w:t>
+      </w:r>
+      <w:proofErr w:type="spellStart"/>
+      <w:r>
+        <w:t>OpenCVSharp</w:t>
+      </w:r>
+      <w:proofErr w:type="spellEnd"/>
+      <w:r>
+        <w:t xml:space="preserve"> die Funktionalität der </w:t>
+      </w:r>
+      <w:proofErr w:type="spellStart"/>
+      <w:r>
+        <w:t>Aruco-Markererkennung</w:t>
+      </w:r>
+      <w:proofErr w:type="spellEnd"/>
+      <w:r>
+        <w:t xml:space="preserve"> nur teilweise implementiert hat. Da uns das implementieren eines Wrappers für eben</w:t>
+      </w:r>
+      <w:r>
+        <w:t xml:space="preserve"> </w:t>
+      </w:r>
+      <w:r>
+        <w:t xml:space="preserve">diese Funktionen viel Zeit gekostet hätte, entschieden wir uns gegen </w:t>
+      </w:r>
+      <w:proofErr w:type="spellStart"/>
+      <w:r>
+        <w:t>OpenCVSharp</w:t>
+      </w:r>
+      <w:proofErr w:type="spellEnd"/>
+      <w:r>
+        <w:t xml:space="preserve">. Vorteil von </w:t>
+      </w:r>
+      <w:proofErr w:type="spellStart"/>
+      <w:r>
+        <w:t>OpenCVSharp</w:t>
+      </w:r>
+      <w:proofErr w:type="spellEnd"/>
+      <w:r>
+        <w:t xml:space="preserve"> ist, dass es eine vergleichsweise günstige Unity-Version gibt.</w:t>
+      </w:r>
+    </w:p>
+    <w:p/>
+    <w:p>
+      <w:pPr>
+        <w:pStyle w:val="berschrift4"/>
+      </w:pPr>
+      <w:proofErr w:type="spellStart"/>
+      <w:r>
         <w:lastRenderedPageBreak/>
-        <w:t xml:space="preserve">Zu Beginn unserer Gruppenarbeit gab es noch keine native </w:t>
-      </w:r>
-      <w:proofErr w:type="spellStart"/>
-      <w:r>
-        <w:t>Unity</w:t>
-      </w:r>
-      <w:proofErr w:type="spellEnd"/>
-      <w:r>
-        <w:t xml:space="preserve">-Unterstützung von </w:t>
-      </w:r>
-      <w:proofErr w:type="spellStart"/>
-      <w:r>
-        <w:t>Vuforia</w:t>
-      </w:r>
-      <w:proofErr w:type="spellEnd"/>
-      <w:r>
-        <w:t xml:space="preserve">. Nachdem im </w:t>
-      </w:r>
-      <w:proofErr w:type="spellStart"/>
-      <w:r>
-        <w:t>Unity</w:t>
-      </w:r>
-      <w:proofErr w:type="spellEnd"/>
-      <w:r>
-        <w:t xml:space="preserve"> 2017.2 Update </w:t>
-      </w:r>
-      <w:proofErr w:type="spellStart"/>
-      <w:r>
-        <w:t>Vuforia</w:t>
-      </w:r>
-      <w:proofErr w:type="spellEnd"/>
-      <w:r>
-        <w:t xml:space="preserve"> standardmässig und ohne grosse Umstände mit Unity verwendbar wurde, haben wir die Bibliothek ebenfalls in Betracht gezogen. Leider stel</w:t>
-      </w:r>
-      <w:r>
-        <w:t>l</w:t>
-      </w:r>
-      <w:r>
-        <w:t xml:space="preserve">te sich heraus, dass </w:t>
-      </w:r>
-      <w:proofErr w:type="spellStart"/>
-      <w:r>
-        <w:t>Vuforia</w:t>
-      </w:r>
-      <w:proofErr w:type="spellEnd"/>
-      <w:r>
-        <w:t xml:space="preserve"> in seiner kostenfreien Version nicht von Unity getrennt funkti</w:t>
-      </w:r>
-      <w:r>
-        <w:t>o</w:t>
-      </w:r>
-      <w:r>
-        <w:t>niert. Da unser Ziel aber war, ein plattformunabhängiges, sprich nicht an Unity gebundenes, Framework zu entwickeln</w:t>
-      </w:r>
-      <w:r>
-        <w:t>,</w:t>
-      </w:r>
-      <w:r>
-        <w:t xml:space="preserve"> entschieden wir uns gegen weitergehende Recherche</w:t>
-      </w:r>
-      <w:r>
-        <w:t>n</w:t>
-      </w:r>
-      <w:r>
-        <w:t xml:space="preserve"> zu </w:t>
-      </w:r>
-      <w:proofErr w:type="spellStart"/>
-      <w:r>
-        <w:t>Vuf</w:t>
-      </w:r>
-      <w:r>
-        <w:t>o</w:t>
-      </w:r>
-      <w:r>
-        <w:t>ria</w:t>
-      </w:r>
-      <w:proofErr w:type="spellEnd"/>
-      <w:r>
-        <w:t>.</w:t>
-      </w:r>
-    </w:p>
-    <w:p/>
-    <w:p>
-      <w:pPr>
-        <w:pStyle w:val="berschrift4"/>
-      </w:pPr>
-      <w:proofErr w:type="spellStart"/>
-      <w:r>
-        <w:t>OpenCVSharp</w:t>
+        <w:t>EmguCV</w:t>
       </w:r>
       <w:proofErr w:type="spellEnd"/>
     </w:p>
@@ -4694,115 +4443,11 @@
     <w:p>
       <w:proofErr w:type="spellStart"/>
       <w:r>
-        <w:t>OpenCVSharp</w:t>
-      </w:r>
-      <w:proofErr w:type="spellEnd"/>
-      <w:r>
-        <w:t xml:space="preserve"> war unsere vorletzte Anlaufstelle, nachdem alle vorherigen Bibliotheken sich aus verschiedenen Gründen als unzulänglich erwiesen hatten. </w:t>
-      </w:r>
-      <w:proofErr w:type="spellStart"/>
-      <w:r>
-        <w:t>OpenCVSharp</w:t>
-      </w:r>
-      <w:proofErr w:type="spellEnd"/>
-      <w:r>
-        <w:t xml:space="preserve"> stellt eine Po</w:t>
-      </w:r>
-      <w:r>
-        <w:t>r</w:t>
-      </w:r>
-      <w:r>
-        <w:t xml:space="preserve">tierung der bekannten </w:t>
-      </w:r>
-      <w:proofErr w:type="spellStart"/>
-      <w:r>
-        <w:t>OpenCV</w:t>
-      </w:r>
-      <w:proofErr w:type="spellEnd"/>
-      <w:r>
-        <w:t xml:space="preserve">-Bibliothek auf C# zur Verfügung. Leider fiel uns früh auf, dass </w:t>
-      </w:r>
-      <w:proofErr w:type="spellStart"/>
-      <w:r>
-        <w:t>OpenCVSharp</w:t>
-      </w:r>
-      <w:proofErr w:type="spellEnd"/>
-      <w:r>
-        <w:t xml:space="preserve"> die Funktionalität der </w:t>
-      </w:r>
-      <w:proofErr w:type="spellStart"/>
-      <w:r>
-        <w:t>Aruco-Markererkennung</w:t>
-      </w:r>
-      <w:proofErr w:type="spellEnd"/>
-      <w:r>
-        <w:t xml:space="preserve"> nur teilweise impleme</w:t>
-      </w:r>
-      <w:r>
-        <w:t>n</w:t>
-      </w:r>
-      <w:r>
-        <w:t>tiert hat. Da uns das implementieren eines Wrappers für eben</w:t>
-      </w:r>
-      <w:r>
-        <w:t xml:space="preserve"> </w:t>
-      </w:r>
-      <w:r>
-        <w:t>diese Funktionen viel Zeit g</w:t>
-      </w:r>
-      <w:r>
-        <w:t>e</w:t>
-      </w:r>
-      <w:r>
-        <w:t xml:space="preserve">kostet hätte, entschieden wir uns gegen </w:t>
-      </w:r>
-      <w:proofErr w:type="spellStart"/>
-      <w:r>
-        <w:t>OpenCVSharp</w:t>
-      </w:r>
-      <w:proofErr w:type="spellEnd"/>
-      <w:r>
-        <w:t xml:space="preserve">. Vorteil von </w:t>
-      </w:r>
-      <w:proofErr w:type="spellStart"/>
-      <w:r>
-        <w:t>OpenCVSharp</w:t>
-      </w:r>
-      <w:proofErr w:type="spellEnd"/>
-      <w:r>
-        <w:t xml:space="preserve"> ist, dass es eine vergleichsweise günstige Unity-Version gibt.</w:t>
-      </w:r>
-    </w:p>
-    <w:p/>
-    <w:p>
-      <w:pPr>
-        <w:pStyle w:val="berschrift4"/>
-      </w:pPr>
-      <w:proofErr w:type="spellStart"/>
-      <w:r>
         <w:t>EmguCV</w:t>
       </w:r>
       <w:proofErr w:type="spellEnd"/>
-    </w:p>
-    <w:p>
-      <w:pPr>
-        <w:pStyle w:val="DokLauftext"/>
-      </w:pPr>
-    </w:p>
-    <w:p>
-      <w:proofErr w:type="spellStart"/>
-      <w:r>
-        <w:t>EmguCV</w:t>
-      </w:r>
-      <w:proofErr w:type="spellEnd"/>
-      <w:r>
-        <w:t xml:space="preserve"> ist die Bibliothek für die wir uns für die Implementierung des Durchstichs entschi</w:t>
-      </w:r>
-      <w:r>
-        <w:t>e</w:t>
-      </w:r>
-      <w:r>
-        <w:t>den haben.</w:t>
+      <w:r>
+        <w:t xml:space="preserve"> ist die Bibliothek für die wir uns für die Implementierung des Durchstichs entschieden haben.</w:t>
       </w:r>
       <w:r>
         <w:t xml:space="preserve"> </w:t>
@@ -4919,13 +4564,7 @@
         <w:t xml:space="preserve">für unser Projekt </w:t>
       </w:r>
       <w:r>
-        <w:t>eignen könnte. Nach langwierigem Eina</w:t>
-      </w:r>
-      <w:r>
-        <w:t>r</w:t>
-      </w:r>
-      <w:r>
-        <w:t>beiten und testen der Bibliothek fiel uns auf, dass Akka.NET aufgrund seiner Vielzahl von Abhängigkeiten (</w:t>
+        <w:t>eignen könnte. Nach langwierigem Einarbeiten und testen der Bibliothek fiel uns auf, dass Akka.NET aufgrund seiner Vielzahl von Abhängigkeiten (</w:t>
       </w:r>
       <w:r>
         <w:t xml:space="preserve">z.B. </w:t>
@@ -4942,14 +4581,10 @@
         <w:rPr>
           <w:rStyle w:val="Funotenzeichen"/>
         </w:rPr>
-        <w:footnoteReference w:id="1"/>
-      </w:r>
-      <w:r>
-        <w:t xml:space="preserve"> ist eine </w:t>
-      </w:r>
-      <w:r>
-        <w:lastRenderedPageBreak/>
-        <w:t xml:space="preserve">.NET Core Portierung allerdings in Entwicklung. Grosser Vorteil von </w:t>
+        <w:footnoteReference w:id="2"/>
+      </w:r>
+      <w:r>
+        <w:t xml:space="preserve"> ist eine .NET Core Portierung allerdings in Entwicklung. Grosser Vorteil von </w:t>
       </w:r>
       <w:proofErr w:type="spellStart"/>
       <w:r>
@@ -4957,13 +4592,7 @@
       </w:r>
       <w:proofErr w:type="spellEnd"/>
       <w:r>
-        <w:t xml:space="preserve"> ist das mitgeliefe</w:t>
-      </w:r>
-      <w:r>
-        <w:t>r</w:t>
-      </w:r>
-      <w:r>
-        <w:t xml:space="preserve">te </w:t>
+        <w:t xml:space="preserve"> ist das mitgelieferte </w:t>
       </w:r>
       <w:proofErr w:type="spellStart"/>
       <w:r>
@@ -4997,15 +4626,7 @@
       </w:r>
       <w:proofErr w:type="spellEnd"/>
       <w:r>
-        <w:t xml:space="preserve"> ist eine </w:t>
-      </w:r>
-      <w:proofErr w:type="spellStart"/>
-      <w:r>
-        <w:t>Actor</w:t>
-      </w:r>
-      <w:proofErr w:type="spellEnd"/>
-      <w:r>
-        <w:t xml:space="preserve"> Bibliothek von jenem Entwickler, der auch Akka.NET initiiert hat. </w:t>
+        <w:t xml:space="preserve"> ist eine Actor Bibliothek von jenem Entwickler, der auch Akka.NET initiiert hat. </w:t>
       </w:r>
       <w:proofErr w:type="spellStart"/>
       <w:r>
@@ -5053,13 +4674,7 @@
       </w:r>
       <w:proofErr w:type="spellEnd"/>
       <w:r>
-        <w:t xml:space="preserve"> i</w:t>
-      </w:r>
-      <w:r>
-        <w:t>m</w:t>
-      </w:r>
-      <w:r>
-        <w:t xml:space="preserve">plementiert ist, was das </w:t>
+        <w:t xml:space="preserve"> implementiert ist, was das </w:t>
       </w:r>
       <w:proofErr w:type="spellStart"/>
       <w:r>
@@ -5096,13 +4711,7 @@
     </w:p>
     <w:p>
       <w:r>
-        <w:t>Die Darstellung der den Markern zugeordneten Objekten wollten wir mit Hilfe eines Pr</w:t>
-      </w:r>
-      <w:r>
-        <w:t>o</w:t>
-      </w:r>
-      <w:r>
-        <w:t>gramms verwalten. Als erste und zu unserem Zeitpunkt einzige brauchbare Umgebung stand uns dafür Unity zur Verfügung.</w:t>
+        <w:t>Die Darstellung der den Markern zugeordneten Objekten wollten wir mit Hilfe eines Programms verwalten. Als erste und zu unserem Zeitpunkt einzige brauchbare Umgebung stand uns dafür Unity zur Verfügung.</w:t>
       </w:r>
     </w:p>
     <w:p/>
@@ -5117,6 +4726,7 @@
         <w:rPr>
           <w:lang w:val="en-US"/>
         </w:rPr>
+        <w:lastRenderedPageBreak/>
         <w:t>Xamarin</w:t>
       </w:r>
     </w:p>
@@ -5130,108 +4740,88 @@
     </w:p>
     <w:p>
       <w:r>
-        <w:t xml:space="preserve">Eine Alternative zu </w:t>
-      </w:r>
-      <w:proofErr w:type="spellStart"/>
-      <w:r>
+        <w:t xml:space="preserve">Eine Alternative zu Unity wäre </w:t>
+      </w:r>
+      <w:proofErr w:type="spellStart"/>
+      <w:r>
+        <w:t>Xamarin</w:t>
+      </w:r>
+      <w:proofErr w:type="spellEnd"/>
+      <w:r>
+        <w:t xml:space="preserve"> gewesen. Obwohl Microsoft </w:t>
+      </w:r>
+      <w:proofErr w:type="spellStart"/>
+      <w:r>
+        <w:t>Xamarin</w:t>
+      </w:r>
+      <w:proofErr w:type="spellEnd"/>
+      <w:r>
+        <w:t xml:space="preserve"> aufgekauft hat, ist Unity für AR Anwendungen auf der HoloLens praktischer, bietet mehr und wird deshalb auch </w:t>
+      </w:r>
+      <w:r>
+        <w:t>von den Holo</w:t>
+      </w:r>
+      <w:r>
+        <w:t>L</w:t>
+      </w:r>
+      <w:r>
+        <w:t>ens Entwickler</w:t>
+      </w:r>
+      <w:r>
+        <w:t>n als Darstellungsprogramm</w:t>
+      </w:r>
+      <w:r>
+        <w:t xml:space="preserve"> </w:t>
+      </w:r>
+      <w:r>
+        <w:t>empfohlen</w:t>
+      </w:r>
+      <w:r>
+        <w:t xml:space="preserve">. Microsoft kollaboriert auch mit Unity und somit gab es für uns keinen Grund </w:t>
+      </w:r>
+      <w:proofErr w:type="spellStart"/>
+      <w:r>
+        <w:t>Xamarin</w:t>
+      </w:r>
+      <w:proofErr w:type="spellEnd"/>
+      <w:r>
+        <w:t xml:space="preserve"> für dieses Projekt zu benutzten.</w:t>
+      </w:r>
+    </w:p>
+    <w:p/>
+    <w:p>
+      <w:pPr>
+        <w:pStyle w:val="berschrift4"/>
+        <w:rPr>
+          <w:lang w:val="de-DE"/>
+        </w:rPr>
+      </w:pPr>
+      <w:r>
+        <w:rPr>
+          <w:lang w:val="de-DE"/>
+        </w:rPr>
         <w:t>Unity</w:t>
       </w:r>
-      <w:proofErr w:type="spellEnd"/>
-      <w:r>
-        <w:t xml:space="preserve"> wäre </w:t>
-      </w:r>
-      <w:proofErr w:type="spellStart"/>
-      <w:r>
-        <w:t>Xamarin</w:t>
-      </w:r>
-      <w:proofErr w:type="spellEnd"/>
-      <w:r>
-        <w:t xml:space="preserve"> gewesen. Obwohl Microsoft </w:t>
-      </w:r>
-      <w:proofErr w:type="spellStart"/>
-      <w:r>
-        <w:t>Xamarin</w:t>
-      </w:r>
-      <w:proofErr w:type="spellEnd"/>
-      <w:r>
-        <w:t xml:space="preserve"> aufgekauft hat, ist Unity für AR Anwendungen auf der HoloLens praktischer, bietet mehr und wird deshalb auch </w:t>
-      </w:r>
-      <w:r>
-        <w:t>von den Holo</w:t>
-      </w:r>
-      <w:r>
-        <w:t>L</w:t>
-      </w:r>
-      <w:r>
-        <w:t>ens Entwickler</w:t>
-      </w:r>
-      <w:r>
-        <w:t>n als Darstellungsprogramm</w:t>
+    </w:p>
+    <w:p>
+      <w:pPr>
+        <w:pStyle w:val="DokLauftext"/>
+        <w:rPr>
+          <w:lang w:val="de-DE"/>
+        </w:rPr>
+      </w:pPr>
+    </w:p>
+    <w:p>
+      <w:r>
+        <w:t>Unity ist eine Entwicklungsumgebung für Spiele und sonstige 3D-Anwendungen. Im Vergleich mit den Alternativen ist Unity im Bereich VR und AR den Anderen weit voraus. Vorteile von Unity sind, dass es sehr benutzerfreundlich ist</w:t>
+      </w:r>
+      <w:r>
+        <w:t>.</w:t>
       </w:r>
       <w:r>
         <w:t xml:space="preserve"> </w:t>
       </w:r>
       <w:r>
-        <w:t>empfohlen</w:t>
-      </w:r>
-      <w:r>
-        <w:t>. Microsoft kollab</w:t>
-      </w:r>
-      <w:r>
-        <w:t>o</w:t>
-      </w:r>
-      <w:r>
-        <w:t xml:space="preserve">riert auch mit Unity und somit gab es für uns keinen Grund </w:t>
-      </w:r>
-      <w:proofErr w:type="spellStart"/>
-      <w:r>
-        <w:t>Xamarin</w:t>
-      </w:r>
-      <w:proofErr w:type="spellEnd"/>
-      <w:r>
-        <w:t xml:space="preserve"> für dieses Projekt zu benutzten.</w:t>
-      </w:r>
-    </w:p>
-    <w:p/>
-    <w:p>
-      <w:pPr>
-        <w:pStyle w:val="berschrift4"/>
-        <w:rPr>
-          <w:lang w:val="de-DE"/>
-        </w:rPr>
-      </w:pPr>
-      <w:r>
-        <w:rPr>
-          <w:lang w:val="de-DE"/>
-        </w:rPr>
-        <w:t>Unity</w:t>
-      </w:r>
-    </w:p>
-    <w:p>
-      <w:pPr>
-        <w:pStyle w:val="DokLauftext"/>
-        <w:rPr>
-          <w:lang w:val="de-DE"/>
-        </w:rPr>
-      </w:pPr>
-    </w:p>
-    <w:p>
-      <w:r>
-        <w:t>Unity ist eine Entwicklungsumgebung für Spiele und sonstige 3D-Anwendungen. Im Ve</w:t>
-      </w:r>
-      <w:r>
-        <w:t>r</w:t>
-      </w:r>
-      <w:r>
-        <w:t>gleich mit den Alternativen ist Unity im Bereich VR und AR den Anderen weit voraus. Vorteile von Unity sind, dass es sehr benutzerfreundlich ist</w:t>
-      </w:r>
-      <w:r>
-        <w:t>.</w:t>
-      </w:r>
-      <w:r>
-        <w:t xml:space="preserve"> </w:t>
-      </w:r>
-      <w:r>
         <w:t>D</w:t>
       </w:r>
       <w:r>
@@ -5269,33 +4859,13 @@
       </w:r>
       <w:proofErr w:type="spellEnd"/>
       <w:r>
-        <w:t xml:space="preserve"> in </w:t>
-      </w:r>
-      <w:proofErr w:type="spellStart"/>
-      <w:r>
-        <w:t>Un</w:t>
-      </w:r>
-      <w:r>
-        <w:t>i</w:t>
-      </w:r>
-      <w:r>
-        <w:t>ty</w:t>
-      </w:r>
-      <w:proofErr w:type="spellEnd"/>
-      <w:r>
-        <w:t xml:space="preserve"> verhält sich etwas anders als </w:t>
+        <w:t xml:space="preserve"> in Unity verhält sich etwas anders als </w:t>
       </w:r>
       <w:r>
         <w:t>in Visual Studio</w:t>
       </w:r>
       <w:r>
-        <w:t>, da hier der integrierte Test Runner geeign</w:t>
-      </w:r>
-      <w:r>
-        <w:t>e</w:t>
-      </w:r>
-      <w:r>
-        <w:t xml:space="preserve">ter ist um im Edit Mode zu testen. </w:t>
+        <w:t xml:space="preserve">, da hier der integrierte Test Runner geeigneter ist um im Edit Mode zu testen. </w:t>
       </w:r>
     </w:p>
     <w:p>
@@ -5323,7 +4893,6 @@
         <w:pStyle w:val="DokLauftext"/>
       </w:pPr>
       <w:r>
-        <w:lastRenderedPageBreak/>
         <w:t xml:space="preserve">Die </w:t>
       </w:r>
       <w:r>
@@ -5342,13 +4911,7 @@
         <w:t xml:space="preserve"> relative ähnliche</w:t>
       </w:r>
       <w:r>
-        <w:t xml:space="preserve"> Darste</w:t>
-      </w:r>
-      <w:r>
-        <w:t>l</w:t>
-      </w:r>
-      <w:r>
-        <w:t>lungsoptionen wie eine normale</w:t>
+        <w:t xml:space="preserve"> Darstellungsoptionen wie eine normale</w:t>
       </w:r>
       <w:r>
         <w:t xml:space="preserve"> WPF GUI. In unserem Projekt reichte ein simples Fenster mit Webcam Übertragung und der Anzeige</w:t>
@@ -5397,13 +4960,7 @@
       </w:r>
       <w:proofErr w:type="spellStart"/>
       <w:r>
-        <w:t>Sy</w:t>
-      </w:r>
-      <w:r>
-        <w:t>n</w:t>
-      </w:r>
-      <w:r>
-        <w:t>cObject</w:t>
+        <w:t>SyncObject</w:t>
       </w:r>
       <w:proofErr w:type="spellEnd"/>
       <w:r>
@@ -5432,13 +4989,7 @@
     </w:p>
     <w:p>
       <w:r>
-        <w:t>Die Entwicklung unsere Frameworks war von Beginn an von Inkompatibilitäten geprägt. U</w:t>
-      </w:r>
-      <w:r>
-        <w:t>n</w:t>
-      </w:r>
-      <w:r>
-        <w:t xml:space="preserve">sere erste Wahl für die Implementierung des Actor Frameworks, Akka.NET, war nicht mit den Anforderungen der HoloLens an das Framework, UWP bzw. .NET Core 2.0, kompatibel. Entsprechend mussten wir uns umorientieren und sind nach kurzer Zeit auf </w:t>
+        <w:t xml:space="preserve">Die Entwicklung unsere Frameworks war von Beginn an von Inkompatibilitäten geprägt. Unsere erste Wahl für die Implementierung des Actor Frameworks, Akka.NET, war nicht mit den Anforderungen der HoloLens an das Framework, UWP bzw. .NET Core 2.0, kompatibel. Entsprechend mussten wir uns umorientieren und sind nach kurzer Zeit auf </w:t>
       </w:r>
       <w:proofErr w:type="spellStart"/>
       <w:r>
@@ -5462,365 +5013,382 @@
       </w:r>
       <w:proofErr w:type="spellEnd"/>
       <w:r>
-        <w:t xml:space="preserve"> Abhängigkeiten sind so g</w:t>
+        <w:t xml:space="preserve"> Abhängigkeiten sind so gestaltet, dass </w:t>
+      </w:r>
+      <w:proofErr w:type="spellStart"/>
+      <w:r>
+        <w:t>Proto</w:t>
+      </w:r>
+      <w:proofErr w:type="spellEnd"/>
+      <w:r>
+        <w:t xml:space="preserve"> auch mit .NET Core 1.6 kompatibel ist und entsprechend auf der HoloLens lauffähig sein sollte.</w:t>
+      </w:r>
+    </w:p>
+    <w:p/>
+    <w:p>
+      <w:r>
+        <w:lastRenderedPageBreak/>
+        <w:t>Bei der Implementierung de</w:t>
+      </w:r>
+      <w:r>
+        <w:t>s</w:t>
+      </w:r>
+      <w:r>
+        <w:t xml:space="preserve"> Frameworks sind wir auf ein weiteres Problem gestossen. Die aktuelle Version, .NET Standard 2.0, hat aufgrund von GDI+ Abhängigkeiten keine Implementation von </w:t>
+      </w:r>
+      <w:proofErr w:type="spellStart"/>
+      <w:r>
+        <w:t>System.Drawing</w:t>
+      </w:r>
+      <w:proofErr w:type="spellEnd"/>
+      <w:r>
+        <w:t>. Da man allerdings Bilddateien zur Bilderkennung benötigt, mussten wir um diese Beschränkung herum Konvertierungsfunktionen schreiben</w:t>
+      </w:r>
+      <w:r>
+        <w:t>,</w:t>
+      </w:r>
+      <w:r>
+        <w:t xml:space="preserve"> um dennoch weiterarbeiten zu können.</w:t>
+      </w:r>
+    </w:p>
+    <w:p/>
+    <w:p>
+      <w:r>
+        <w:t>Als zweite grosse Probl</w:t>
+      </w:r>
+      <w:r>
+        <w:t xml:space="preserve">emquelle trat Unity auf. Da Unity zum Zeitpunkt unserer Arbeit mit dem Mono-Framework arbeitete, waren gewisse Schwierigkeiten bereits vorprogrammiert. Leider ergaben sich auch nicht nachvollziehbare Kompatibilitätsprobleme: So konnten wir zum Beispiel die Funktion </w:t>
+      </w:r>
+      <w:proofErr w:type="spellStart"/>
+      <w:r>
+        <w:t>String.Copy</w:t>
+      </w:r>
+      <w:proofErr w:type="spellEnd"/>
+      <w:r>
+        <w:t xml:space="preserve"> nicht mit Unity verwenden, da Unity der Meinung war, dass </w:t>
+      </w:r>
+      <w:proofErr w:type="spellStart"/>
+      <w:r>
+        <w:t>String.Copy</w:t>
+      </w:r>
+      <w:proofErr w:type="spellEnd"/>
+      <w:r>
+        <w:t xml:space="preserve"> nicht auf der HoloLens lauffähig sein würde. Es bleibt daher abzuwarten, ob in künftigen Versionen von Unity solche Kompatibilitätsprobleme gelöst werden können.</w:t>
+      </w:r>
+    </w:p>
+    <w:p>
+      <w:r>
+        <w:t>Das erhoffte Update von Unity</w:t>
+      </w:r>
+      <w:r>
+        <w:t>, um unser Actor</w:t>
+      </w:r>
+      <w:r>
+        <w:t xml:space="preserve"> </w:t>
+      </w:r>
+      <w:r>
+        <w:t>Framework</w:t>
+      </w:r>
+      <w:r>
+        <w:t xml:space="preserve"> mit der .Net Core 2.0 Kompatibilität </w:t>
+      </w:r>
+      <w:r>
+        <w:t xml:space="preserve">einzubinden, </w:t>
+      </w:r>
+      <w:r>
+        <w:t xml:space="preserve">wurde auf 2018.1 oder </w:t>
+      </w:r>
+      <w:r>
+        <w:t>noch</w:t>
+      </w:r>
+      <w:r>
+        <w:t xml:space="preserve"> später</w:t>
+      </w:r>
+      <w:r>
+        <w:t>e Versionen</w:t>
+      </w:r>
+      <w:r>
+        <w:t xml:space="preserve"> verscho</w:t>
+      </w:r>
+      <w:r>
+        <w:t>ben. D</w:t>
+      </w:r>
+      <w:r>
+        <w:t>as</w:t>
+      </w:r>
+      <w:r>
+        <w:t xml:space="preserve"> hat</w:t>
+      </w:r>
+      <w:r>
+        <w:t xml:space="preserve"> dazu geführt hat, dass wir für den </w:t>
+      </w:r>
+      <w:r>
+        <w:t>„</w:t>
+      </w:r>
+      <w:r>
+        <w:t xml:space="preserve">Proof </w:t>
+      </w:r>
+      <w:proofErr w:type="spellStart"/>
+      <w:r>
+        <w:t>of</w:t>
+      </w:r>
+      <w:proofErr w:type="spellEnd"/>
+      <w:r>
+        <w:t xml:space="preserve"> Concept</w:t>
+      </w:r>
+      <w:r>
+        <w:t>“</w:t>
+      </w:r>
+      <w:r>
+        <w:t xml:space="preserve"> auf die </w:t>
+      </w:r>
+      <w:r>
+        <w:t xml:space="preserve">WPF </w:t>
+      </w:r>
+      <w:r>
+        <w:t>GUI umgestiegen sind</w:t>
+      </w:r>
+      <w:r>
+        <w:t xml:space="preserve"> und schlussendlich eine UWP UI mit Webcam programmiert haben</w:t>
+      </w:r>
+      <w:r>
+        <w:t>.</w:t>
+      </w:r>
+    </w:p>
+    <w:p>
+      <w:r>
+        <w:t xml:space="preserve">Erst später haben wir realisiert, dass Unity nicht das Hauptproblem war, sondern die HoloLens, welche noch auf der UWP Version </w:t>
+      </w:r>
+      <w:proofErr w:type="spellStart"/>
+      <w:r>
+        <w:t>Build</w:t>
+      </w:r>
+      <w:proofErr w:type="spellEnd"/>
+      <w:r>
+        <w:t xml:space="preserve"> 14393 </w:t>
+      </w:r>
+      <w:r>
+        <w:t>war, welches zu diesem Zeitpunkt für die HoloLens die aktuellste Version wa</w:t>
+      </w:r>
+      <w:r>
+        <w:t>r</w:t>
+      </w:r>
+      <w:r>
+        <w:t xml:space="preserve"> </w:t>
+      </w:r>
+      <w:r>
+        <w:t>und somit maximal .Net Standard 1.4 oder .Net Core 1.0 unterstützt</w:t>
       </w:r>
       <w:r>
         <w:t>e</w:t>
       </w:r>
       <w:r>
-        <w:t xml:space="preserve">staltet, dass </w:t>
-      </w:r>
-      <w:proofErr w:type="spellStart"/>
-      <w:r>
-        <w:t>Proto</w:t>
-      </w:r>
-      <w:proofErr w:type="spellEnd"/>
-      <w:r>
-        <w:t xml:space="preserve"> auch mit .NET Core 1.6 kompatibel ist und entsprechend auf der Hol</w:t>
-      </w:r>
-      <w:r>
-        <w:t>o</w:t>
-      </w:r>
-      <w:r>
-        <w:t>Lens lauffähig sein sollte.</w:t>
+        <w:t>. Das nächste Update für die HoloLens sollte im Frühling 2018 kommen.</w:t>
+      </w:r>
+    </w:p>
+    <w:p>
+      <w:r>
+        <w:t>Eine w</w:t>
+      </w:r>
+      <w:r>
+        <w:t>eitere Ei</w:t>
+      </w:r>
+      <w:r>
+        <w:t>nschränkung kam</w:t>
+      </w:r>
+      <w:r>
+        <w:t xml:space="preserve"> von Unity, </w:t>
+      </w:r>
+      <w:r>
+        <w:t xml:space="preserve">dass die Darstellung nicht </w:t>
+      </w:r>
+      <w:proofErr w:type="spellStart"/>
+      <w:r>
+        <w:t>parallel</w:t>
+      </w:r>
+      <w:r>
+        <w:t>isierbar</w:t>
+      </w:r>
+      <w:proofErr w:type="spellEnd"/>
+      <w:r>
+        <w:t xml:space="preserve"> ist</w:t>
+      </w:r>
+      <w:r>
+        <w:t>, d</w:t>
+      </w:r>
+      <w:r>
+        <w:t xml:space="preserve">a Unity nur auf einem </w:t>
+      </w:r>
+      <w:r>
+        <w:t xml:space="preserve">Main </w:t>
+      </w:r>
+      <w:r>
+        <w:t>Thread läuft</w:t>
+      </w:r>
+      <w:r>
+        <w:t xml:space="preserve">. </w:t>
+      </w:r>
+      <w:r>
+        <w:t xml:space="preserve">Unity </w:t>
+      </w:r>
+      <w:r>
+        <w:t>initialisiert</w:t>
+      </w:r>
+      <w:r>
+        <w:t xml:space="preserve"> das Framework </w:t>
+      </w:r>
+      <w:r>
+        <w:t>nur, sodass</w:t>
+      </w:r>
+      <w:r>
+        <w:t xml:space="preserve"> das Actor Framework </w:t>
+      </w:r>
+      <w:r>
+        <w:t xml:space="preserve">so wie geplant </w:t>
+      </w:r>
+      <w:r>
+        <w:t>funktionier</w:t>
+      </w:r>
+      <w:r>
+        <w:t xml:space="preserve">t. Damit ist gemeint, dass </w:t>
+      </w:r>
+      <w:r>
+        <w:t>jeder Actor auf seinem eigenen Thread arbeitet.</w:t>
       </w:r>
     </w:p>
     <w:p/>
     <w:p>
       <w:r>
-        <w:t>Bei der Implementierung de</w:t>
-      </w:r>
-      <w:r>
-        <w:t>s</w:t>
-      </w:r>
-      <w:r>
-        <w:t xml:space="preserve"> Frameworks sind wir auf ein weiteres Problem gestossen. Die aktuelle Version, .NET Standard 2.0, hat aufgrund von GDI+ Abhängigkeiten keine Impl</w:t>
-      </w:r>
-      <w:r>
-        <w:t>e</w:t>
-      </w:r>
-      <w:r>
-        <w:t xml:space="preserve">mentation von </w:t>
-      </w:r>
-      <w:proofErr w:type="spellStart"/>
-      <w:r>
-        <w:t>System.Drawing</w:t>
-      </w:r>
-      <w:proofErr w:type="spellEnd"/>
-      <w:r>
-        <w:t>. Da man allerdings Bilddateien zur Bilderkennung benötigt, mussten wir um diese Beschränkung herum Konvertierungsfunktionen schreiben</w:t>
-      </w:r>
-      <w:r>
-        <w:t>,</w:t>
-      </w:r>
-      <w:r>
-        <w:t xml:space="preserve"> um de</w:t>
-      </w:r>
-      <w:r>
-        <w:t>n</w:t>
-      </w:r>
-      <w:r>
-        <w:t>noch weiterarbeiten zu können.</w:t>
+        <w:t xml:space="preserve">Weitere Probleme hatten wir mit </w:t>
+      </w:r>
+      <w:r>
+        <w:t xml:space="preserve">der </w:t>
+      </w:r>
+      <w:proofErr w:type="spellStart"/>
+      <w:r>
+        <w:t>Bilderkennungsblibliothek</w:t>
+      </w:r>
+      <w:proofErr w:type="spellEnd"/>
+      <w:r>
+        <w:t xml:space="preserve"> «</w:t>
+      </w:r>
+      <w:proofErr w:type="spellStart"/>
+      <w:r>
+        <w:t>OpenCvSharp</w:t>
+      </w:r>
+      <w:proofErr w:type="spellEnd"/>
+      <w:r>
+        <w:t>»</w:t>
+      </w:r>
+      <w:r>
+        <w:t xml:space="preserve">. </w:t>
+      </w:r>
+      <w:r>
+        <w:t xml:space="preserve">Sie </w:t>
+      </w:r>
+      <w:r>
+        <w:t xml:space="preserve">hatte zwar ein </w:t>
+      </w:r>
+      <w:proofErr w:type="spellStart"/>
+      <w:r>
+        <w:t>Aruco</w:t>
+      </w:r>
+      <w:proofErr w:type="spellEnd"/>
+      <w:r>
+        <w:t xml:space="preserve"> Code Erkennungsmodul, doch war dieses nicht vollständig. Die Funktion </w:t>
+      </w:r>
+      <w:proofErr w:type="spellStart"/>
+      <w:r>
+        <w:t>DetectMarkers</w:t>
+      </w:r>
+      <w:proofErr w:type="spellEnd"/>
+      <w:r>
+        <w:t xml:space="preserve">() konnte man verwenden, wenn man das </w:t>
+      </w:r>
+      <w:proofErr w:type="spellStart"/>
+      <w:r>
+        <w:t>NuGet</w:t>
+      </w:r>
+      <w:proofErr w:type="spellEnd"/>
+      <w:r>
+        <w:t xml:space="preserve">-Packet </w:t>
+      </w:r>
+      <w:r>
+        <w:t xml:space="preserve">ins Projekt eingebunden hatte, doch die Funktion </w:t>
+      </w:r>
+      <w:proofErr w:type="spellStart"/>
+      <w:r>
+        <w:t>EstimatePoseSingleMarkers</w:t>
+      </w:r>
+      <w:proofErr w:type="spellEnd"/>
+      <w:r>
+        <w:t xml:space="preserve">() war nicht aufzufinden. Denn in der </w:t>
+      </w:r>
+      <w:proofErr w:type="spellStart"/>
+      <w:r>
+        <w:t>CvAruco</w:t>
+      </w:r>
+      <w:proofErr w:type="spellEnd"/>
+      <w:r>
+        <w:t xml:space="preserve"> Klasse war nur die </w:t>
+      </w:r>
+      <w:proofErr w:type="spellStart"/>
+      <w:r>
+        <w:t>DetectMarkers</w:t>
+      </w:r>
+      <w:proofErr w:type="spellEnd"/>
+      <w:r>
+        <w:t>() Funktion drin</w:t>
+      </w:r>
+      <w:r>
+        <w:rPr>
+          <w:rStyle w:val="Funotenzeichen"/>
+        </w:rPr>
+        <w:footnoteReference w:id="3"/>
+      </w:r>
+      <w:r>
+        <w:t xml:space="preserve">, nicht aber die </w:t>
+      </w:r>
+      <w:proofErr w:type="spellStart"/>
+      <w:r>
+        <w:t>EstimatePoseSingleMarkers</w:t>
+      </w:r>
+      <w:proofErr w:type="spellEnd"/>
+      <w:r>
+        <w:t xml:space="preserve">(), die für unser Use Case zentral und unerlässlich ist. In einer neueren Version von </w:t>
+      </w:r>
+      <w:proofErr w:type="spellStart"/>
+      <w:r>
+        <w:t>OpenCvSharp</w:t>
+      </w:r>
+      <w:proofErr w:type="spellEnd"/>
+      <w:r>
+        <w:t xml:space="preserve"> als die 3.3.1 könnte sie jedoch nachgeführt sein.</w:t>
       </w:r>
     </w:p>
     <w:p/>
     <w:p>
       <w:r>
-        <w:t>Als zweite grosse Probl</w:t>
-      </w:r>
-      <w:r>
-        <w:t xml:space="preserve">emquelle trat Unity auf. Da Unity zum Zeitpunkt unserer Arbeit mit dem Mono-Framework arbeitete, waren gewisse Schwierigkeiten bereits vorprogrammiert. Leider ergaben sich auch nicht nachvollziehbare Kompatibilitätsprobleme: So konnten wir zum Beispiel die Funktion </w:t>
-      </w:r>
-      <w:proofErr w:type="spellStart"/>
-      <w:r>
-        <w:t>String.Copy</w:t>
-      </w:r>
-      <w:proofErr w:type="spellEnd"/>
-      <w:r>
-        <w:t xml:space="preserve"> nicht mit </w:t>
-      </w:r>
-      <w:proofErr w:type="spellStart"/>
-      <w:r>
-        <w:t>Unity</w:t>
-      </w:r>
-      <w:proofErr w:type="spellEnd"/>
-      <w:r>
-        <w:t xml:space="preserve"> verwenden, da Unity der Meinung war, dass </w:t>
-      </w:r>
-      <w:proofErr w:type="spellStart"/>
-      <w:r>
-        <w:t>String.Copy</w:t>
-      </w:r>
-      <w:proofErr w:type="spellEnd"/>
-      <w:r>
-        <w:t xml:space="preserve"> nicht auf der HoloLens lauffähig sein würde. Es bleibt daher abzuwarten, ob in künftigen Versionen von Unity solche Kompatibilitätsprobleme gelöst werden können.</w:t>
-      </w:r>
-    </w:p>
-    <w:p>
-      <w:r>
-        <w:t>Das erhoffte Update von Unity</w:t>
-      </w:r>
-      <w:r>
-        <w:t>, um unser Actor</w:t>
-      </w:r>
-      <w:r>
-        <w:t xml:space="preserve"> </w:t>
-      </w:r>
-      <w:r>
-        <w:t>Framework</w:t>
-      </w:r>
-      <w:r>
-        <w:t xml:space="preserve"> mit der .Net Core 2.0 Kompatibil</w:t>
-      </w:r>
-      <w:r>
-        <w:t>i</w:t>
-      </w:r>
-      <w:r>
-        <w:t xml:space="preserve">tät </w:t>
-      </w:r>
-      <w:r>
-        <w:t xml:space="preserve">einzubinden, </w:t>
-      </w:r>
-      <w:r>
-        <w:t xml:space="preserve">wurde auf 2018.1 oder </w:t>
-      </w:r>
-      <w:r>
-        <w:t>noch</w:t>
-      </w:r>
-      <w:r>
-        <w:t xml:space="preserve"> später</w:t>
-      </w:r>
-      <w:r>
-        <w:t>e Versionen</w:t>
-      </w:r>
-      <w:r>
-        <w:t xml:space="preserve"> verscho</w:t>
-      </w:r>
-      <w:r>
-        <w:t>ben. D</w:t>
-      </w:r>
-      <w:r>
-        <w:t>as</w:t>
-      </w:r>
-      <w:r>
-        <w:t xml:space="preserve"> hat</w:t>
-      </w:r>
-      <w:r>
-        <w:t xml:space="preserve"> dazu geführt hat, dass wir für den </w:t>
-      </w:r>
-      <w:r>
-        <w:t>„</w:t>
-      </w:r>
-      <w:r>
-        <w:t xml:space="preserve">Proof </w:t>
-      </w:r>
-      <w:proofErr w:type="spellStart"/>
-      <w:r>
-        <w:t>of</w:t>
-      </w:r>
-      <w:proofErr w:type="spellEnd"/>
-      <w:r>
-        <w:t xml:space="preserve"> </w:t>
-      </w:r>
-      <w:proofErr w:type="spellStart"/>
-      <w:r>
-        <w:t>Concept</w:t>
-      </w:r>
-      <w:proofErr w:type="spellEnd"/>
-      <w:r>
-        <w:t>“</w:t>
-      </w:r>
-      <w:r>
-        <w:t xml:space="preserve"> auf die </w:t>
-      </w:r>
-      <w:r>
-        <w:t xml:space="preserve">WPF </w:t>
-      </w:r>
-      <w:r>
-        <w:t>GUI umgestiegen sind</w:t>
-      </w:r>
-      <w:r>
-        <w:t xml:space="preserve"> und schlussendlich eine UWP UI mit Webcam programmiert haben</w:t>
-      </w:r>
-      <w:r>
-        <w:t>.</w:t>
-      </w:r>
-    </w:p>
-    <w:p>
-      <w:r>
-        <w:t>Erst später haben wir realisiert, dass Unity nicht das Hauptproblem war, sondern die Hol</w:t>
-      </w:r>
-      <w:r>
-        <w:t>o</w:t>
-      </w:r>
-      <w:r>
-        <w:t xml:space="preserve">Lens, welche noch auf der UWP Version </w:t>
-      </w:r>
-      <w:proofErr w:type="spellStart"/>
-      <w:r>
-        <w:t>Build</w:t>
-      </w:r>
-      <w:proofErr w:type="spellEnd"/>
-      <w:r>
-        <w:t xml:space="preserve"> 14393 </w:t>
-      </w:r>
-      <w:r>
-        <w:t>war, welches zu diesem Zeitpunkt für die HoloLens die aktuellste Version wa</w:t>
-      </w:r>
-      <w:r>
-        <w:t>r</w:t>
-      </w:r>
-      <w:r>
-        <w:t xml:space="preserve"> </w:t>
-      </w:r>
-      <w:r>
-        <w:t>und somit maximal .Net Standard 1.4 oder .Net Core 1.0 unterstützt</w:t>
-      </w:r>
-      <w:r>
-        <w:t>e</w:t>
-      </w:r>
-      <w:r>
-        <w:t>. Das nächste Update für die HoloLens sollte im Frühling 2018 kommen.</w:t>
-      </w:r>
-    </w:p>
-    <w:p>
-      <w:r>
-        <w:t>Eine w</w:t>
-      </w:r>
-      <w:r>
-        <w:t>eitere Ei</w:t>
-      </w:r>
-      <w:r>
-        <w:t>nschränkung kam</w:t>
-      </w:r>
-      <w:r>
-        <w:t xml:space="preserve"> von Unity, </w:t>
-      </w:r>
-      <w:r>
-        <w:t xml:space="preserve">dass die Darstellung nicht </w:t>
-      </w:r>
-      <w:proofErr w:type="spellStart"/>
-      <w:r>
-        <w:t>parallel</w:t>
-      </w:r>
-      <w:r>
-        <w:t>isierbar</w:t>
-      </w:r>
-      <w:proofErr w:type="spellEnd"/>
-      <w:r>
-        <w:t xml:space="preserve"> ist</w:t>
-      </w:r>
-      <w:r>
-        <w:t>, d</w:t>
-      </w:r>
-      <w:r>
-        <w:t xml:space="preserve">a </w:t>
-      </w:r>
-      <w:proofErr w:type="spellStart"/>
-      <w:r>
-        <w:t>Unity</w:t>
-      </w:r>
-      <w:proofErr w:type="spellEnd"/>
-      <w:r>
-        <w:t xml:space="preserve"> nur auf einem </w:t>
-      </w:r>
-      <w:r>
-        <w:t xml:space="preserve">Main </w:t>
-      </w:r>
-      <w:r>
-        <w:t>Thread läuft</w:t>
-      </w:r>
-      <w:r>
-        <w:t xml:space="preserve">. </w:t>
-      </w:r>
-      <w:r>
-        <w:t xml:space="preserve">Unity </w:t>
-      </w:r>
-      <w:r>
-        <w:t>initialisiert</w:t>
-      </w:r>
-      <w:r>
-        <w:t xml:space="preserve"> das Framework </w:t>
-      </w:r>
-      <w:r>
-        <w:t>nur, sodass</w:t>
-      </w:r>
-      <w:r>
-        <w:t xml:space="preserve"> das A</w:t>
-      </w:r>
-      <w:r>
-        <w:t>c</w:t>
-      </w:r>
-      <w:r>
-        <w:t xml:space="preserve">tor Framework </w:t>
-      </w:r>
-      <w:r>
-        <w:t xml:space="preserve">so wie geplant </w:t>
-      </w:r>
-      <w:r>
-        <w:t>funktionier</w:t>
-      </w:r>
-      <w:r>
-        <w:t xml:space="preserve">t. Damit ist gemeint, dass </w:t>
-      </w:r>
-      <w:r>
-        <w:t>jeder Actor auf seinem eigenen Thread arbeitet.</w:t>
-      </w:r>
-    </w:p>
-    <w:p/>
-    <w:p>
-      <w:r>
-        <w:t xml:space="preserve">Weitere Probleme hatten wir mit </w:t>
-      </w:r>
-      <w:r>
-        <w:t xml:space="preserve">der </w:t>
-      </w:r>
-      <w:proofErr w:type="spellStart"/>
-      <w:r>
-        <w:t>Bilderkennungsblibliothek</w:t>
-      </w:r>
-      <w:proofErr w:type="spellEnd"/>
-      <w:r>
-        <w:t xml:space="preserve"> «</w:t>
-      </w:r>
-      <w:proofErr w:type="spellStart"/>
-      <w:r>
-        <w:t>OpenCvSharp</w:t>
-      </w:r>
-      <w:proofErr w:type="spellEnd"/>
-      <w:r>
-        <w:t>»</w:t>
-      </w:r>
-      <w:r>
-        <w:t xml:space="preserve">. </w:t>
-      </w:r>
-      <w:r>
-        <w:t xml:space="preserve">Sie </w:t>
-      </w:r>
-      <w:r>
-        <w:t xml:space="preserve">hatte zwar ein </w:t>
-      </w:r>
-      <w:proofErr w:type="spellStart"/>
-      <w:r>
-        <w:t>Aruco</w:t>
-      </w:r>
-      <w:proofErr w:type="spellEnd"/>
-      <w:r>
-        <w:t xml:space="preserve"> Code Erkennungsmodul, doch war dieses nicht vollständig. Die Funktion </w:t>
-      </w:r>
-      <w:proofErr w:type="spellStart"/>
-      <w:r>
-        <w:t>D</w:t>
-      </w:r>
-      <w:r>
-        <w:t>e</w:t>
-      </w:r>
-      <w:r>
-        <w:t>tectMarkers</w:t>
-      </w:r>
-      <w:proofErr w:type="spellEnd"/>
-      <w:r>
-        <w:t xml:space="preserve">() konnte man verwenden, wenn man das </w:t>
+        <w:t xml:space="preserve">Weiter </w:t>
+      </w:r>
+      <w:r>
+        <w:t xml:space="preserve">hatten wir noch ein paar Hürden mit </w:t>
+      </w:r>
+      <w:proofErr w:type="spellStart"/>
+      <w:r>
+        <w:t>EmguCV</w:t>
+      </w:r>
+      <w:proofErr w:type="spellEnd"/>
+      <w:r>
+        <w:t xml:space="preserve"> zu überwinden. Angefangen hat es mit den Warnungen der Nichtverwendbarkeit von </w:t>
+      </w:r>
+      <w:proofErr w:type="spellStart"/>
+      <w:r>
+        <w:t>EmguCV</w:t>
+      </w:r>
+      <w:proofErr w:type="spellEnd"/>
+      <w:r>
+        <w:t xml:space="preserve"> nach Download des </w:t>
       </w:r>
       <w:proofErr w:type="spellStart"/>
       <w:r>
@@ -5828,193 +5396,86 @@
       </w:r>
       <w:proofErr w:type="spellEnd"/>
       <w:r>
-        <w:t xml:space="preserve">-Packet </w:t>
-      </w:r>
-      <w:r>
-        <w:t xml:space="preserve">ins Projekt eingebunden </w:t>
-      </w:r>
-      <w:r>
-        <w:lastRenderedPageBreak/>
-        <w:t xml:space="preserve">hatte, doch die Funktion </w:t>
-      </w:r>
-      <w:proofErr w:type="spellStart"/>
-      <w:r>
-        <w:t>EstimatePoseSingleMarkers</w:t>
-      </w:r>
-      <w:proofErr w:type="spellEnd"/>
-      <w:r>
-        <w:t xml:space="preserve">() war nicht aufzufinden. Denn in der </w:t>
-      </w:r>
-      <w:proofErr w:type="spellStart"/>
-      <w:r>
-        <w:t>CvAruco</w:t>
-      </w:r>
-      <w:proofErr w:type="spellEnd"/>
-      <w:r>
-        <w:t xml:space="preserve"> Klasse war nur die </w:t>
-      </w:r>
-      <w:proofErr w:type="spellStart"/>
-      <w:r>
-        <w:t>DetectMarkers</w:t>
-      </w:r>
-      <w:proofErr w:type="spellEnd"/>
-      <w:r>
-        <w:t>() Funktion drin</w:t>
+        <w:t>-</w:t>
+      </w:r>
+      <w:r>
+        <w:t xml:space="preserve">Pakets. Dies umgingen wir mit einem direkten Verweis auf die </w:t>
+      </w:r>
+      <w:proofErr w:type="spellStart"/>
+      <w:r>
+        <w:t>EmguCV</w:t>
+      </w:r>
+      <w:proofErr w:type="spellEnd"/>
+      <w:r>
+        <w:t xml:space="preserve"> - </w:t>
+      </w:r>
+      <w:proofErr w:type="spellStart"/>
+      <w:r>
+        <w:t>dll</w:t>
+      </w:r>
+      <w:proofErr w:type="spellEnd"/>
+      <w:r>
+        <w:t xml:space="preserve">, die man auf </w:t>
+      </w:r>
+      <w:proofErr w:type="spellStart"/>
+      <w:r>
+        <w:t>Github</w:t>
+      </w:r>
+      <w:proofErr w:type="spellEnd"/>
+      <w:r>
+        <w:t xml:space="preserve"> finden und downloaden kann. Weiter waren dann zwar beide Funktionen (siehe Abschnitt oben), die wir brauchten, da und funktionsfähig, aber die Funktionen und ihre Argumente mit den Datentypen von </w:t>
+      </w:r>
+      <w:proofErr w:type="spellStart"/>
+      <w:r>
+        <w:t>EmguCv</w:t>
+      </w:r>
+      <w:proofErr w:type="spellEnd"/>
+      <w:r>
+        <w:t xml:space="preserve"> sind sehr schlecht im Netz dokumentiert. Besonders der Typ Mat bringt für Neulinge Schwierigkeiten mit sich. In unserem Framework sind die Schritte so genau wie möglich </w:t>
+      </w:r>
+      <w:r>
+        <w:t xml:space="preserve">in den Kommentaren </w:t>
+      </w:r>
+      <w:r>
+        <w:t>beschrieben, wie man z.B. eine Bitmap in ein Image umschreiben kann (dafür mussten wir noch selbst einig</w:t>
+      </w:r>
+      <w:r>
+        <w:t xml:space="preserve">e </w:t>
+      </w:r>
+      <w:r>
+        <w:t xml:space="preserve">Hilfsfunktionen schreiben, siehe </w:t>
       </w:r>
       <w:r>
         <w:rPr>
           <w:rStyle w:val="Funotenzeichen"/>
         </w:rPr>
-        <w:footnoteReference w:id="2"/>
-      </w:r>
-      <w:r>
-        <w:t xml:space="preserve">, nicht aber die </w:t>
-      </w:r>
-      <w:proofErr w:type="spellStart"/>
-      <w:r>
-        <w:t>EstimatePoseSi</w:t>
-      </w:r>
-      <w:r>
-        <w:t>n</w:t>
-      </w:r>
-      <w:r>
-        <w:t>gleMarkers</w:t>
-      </w:r>
-      <w:proofErr w:type="spellEnd"/>
-      <w:r>
-        <w:t xml:space="preserve">(), die für unser Use Case zentral und unerlässlich ist. In einer neueren Version von </w:t>
-      </w:r>
-      <w:proofErr w:type="spellStart"/>
-      <w:r>
-        <w:t>OpenCvSharp</w:t>
-      </w:r>
-      <w:proofErr w:type="spellEnd"/>
-      <w:r>
-        <w:t xml:space="preserve"> als die 3.3.1 könnte sie jedoch nachgeführt sein.</w:t>
-      </w:r>
-    </w:p>
-    <w:p/>
-    <w:p>
-      <w:r>
-        <w:t xml:space="preserve">Weiter </w:t>
-      </w:r>
-      <w:r>
-        <w:t xml:space="preserve">hatten wir noch ein paar Hürden mit </w:t>
-      </w:r>
-      <w:proofErr w:type="spellStart"/>
-      <w:r>
-        <w:t>EmguCV</w:t>
-      </w:r>
-      <w:proofErr w:type="spellEnd"/>
-      <w:r>
-        <w:t xml:space="preserve"> zu überwinden. Angefangen hat es mit den Warnungen der Nichtverwendbarkeit von </w:t>
-      </w:r>
-      <w:proofErr w:type="spellStart"/>
-      <w:r>
-        <w:t>EmguCV</w:t>
-      </w:r>
-      <w:proofErr w:type="spellEnd"/>
-      <w:r>
-        <w:t xml:space="preserve"> nach Download des </w:t>
-      </w:r>
-      <w:proofErr w:type="spellStart"/>
-      <w:r>
-        <w:t>NuGet</w:t>
-      </w:r>
-      <w:proofErr w:type="spellEnd"/>
-      <w:r>
-        <w:t>-</w:t>
-      </w:r>
-      <w:r>
-        <w:t xml:space="preserve">Pakets. Dies umgingen wir mit einem direkten Verweis auf die </w:t>
-      </w:r>
-      <w:proofErr w:type="spellStart"/>
-      <w:r>
-        <w:t>EmguCV</w:t>
-      </w:r>
-      <w:proofErr w:type="spellEnd"/>
-      <w:r>
-        <w:t xml:space="preserve"> - </w:t>
-      </w:r>
-      <w:proofErr w:type="spellStart"/>
-      <w:r>
-        <w:t>dll</w:t>
-      </w:r>
-      <w:proofErr w:type="spellEnd"/>
-      <w:r>
-        <w:t xml:space="preserve">, die man auf </w:t>
-      </w:r>
-      <w:proofErr w:type="spellStart"/>
-      <w:r>
-        <w:t>Github</w:t>
-      </w:r>
-      <w:proofErr w:type="spellEnd"/>
-      <w:r>
-        <w:t xml:space="preserve"> fi</w:t>
-      </w:r>
-      <w:r>
-        <w:t>n</w:t>
-      </w:r>
-      <w:r>
-        <w:t xml:space="preserve">den und downloaden kann. Weiter waren dann zwar beide Funktionen (siehe Abschnitt oben), die wir brauchten, da und funktionsfähig, aber die Funktionen und ihre Argumente mit den Datentypen von </w:t>
-      </w:r>
-      <w:proofErr w:type="spellStart"/>
-      <w:r>
-        <w:t>EmguCv</w:t>
-      </w:r>
-      <w:proofErr w:type="spellEnd"/>
-      <w:r>
-        <w:t xml:space="preserve"> sind sehr schlecht im Netz dokumentiert. Besonders der Typ Mat bringt für Neulinge Schwierigkeiten mit sich. In unserem Framework sind die Schritte so genau wie möglich </w:t>
-      </w:r>
-      <w:r>
-        <w:t xml:space="preserve">in den Kommentaren </w:t>
-      </w:r>
-      <w:r>
-        <w:t>beschrieben, wie man z.B. eine Bitmap in ein Image umschreiben kann (dafür mussten wir noch selbst einig</w:t>
-      </w:r>
-      <w:r>
-        <w:t xml:space="preserve">e </w:t>
-      </w:r>
-      <w:r>
-        <w:t xml:space="preserve">Hilfsfunktionen schreiben, siehe </w:t>
+        <w:footnoteReference w:id="4"/>
+      </w:r>
+      <w:r>
+        <w:t xml:space="preserve">) oder wie man Daten aus einem Mat herausliest. Dafür suche man doch im Code des Recognition Managers und in den </w:t>
+      </w:r>
+      <w:proofErr w:type="spellStart"/>
+      <w:r>
+        <w:t>Utils</w:t>
+      </w:r>
+      <w:proofErr w:type="spellEnd"/>
+      <w:r>
+        <w:t xml:space="preserve"> Funktionen</w:t>
       </w:r>
       <w:r>
         <w:rPr>
           <w:rStyle w:val="Funotenzeichen"/>
         </w:rPr>
-        <w:footnoteReference w:id="3"/>
-      </w:r>
-      <w:r>
-        <w:t>) oder wie man Daten aus einem Mat herausliest. Dafür suche man doch im Code des Reco</w:t>
-      </w:r>
-      <w:r>
-        <w:t>g</w:t>
-      </w:r>
-      <w:r>
-        <w:t xml:space="preserve">nition Managers und in den </w:t>
-      </w:r>
-      <w:proofErr w:type="spellStart"/>
-      <w:r>
-        <w:t>Utils</w:t>
-      </w:r>
-      <w:proofErr w:type="spellEnd"/>
-      <w:r>
-        <w:t xml:space="preserve"> Funktionen</w:t>
+        <w:footnoteReference w:id="5"/>
+      </w:r>
+      <w:r>
+        <w:t xml:space="preserve"> und deren Tests</w:t>
       </w:r>
       <w:r>
         <w:rPr>
           <w:rStyle w:val="Funotenzeichen"/>
         </w:rPr>
-        <w:footnoteReference w:id="4"/>
-      </w:r>
-      <w:r>
-        <w:t xml:space="preserve"> und deren Tests</w:t>
-      </w:r>
-      <w:r>
-        <w:rPr>
-          <w:rStyle w:val="Funotenzeichen"/>
-        </w:rPr>
-        <w:footnoteReference w:id="5"/>
+        <w:footnoteReference w:id="6"/>
       </w:r>
       <w:r>
         <w:t xml:space="preserve"> nach den genauen von uns gefundenen Lösungen zu diesen Problemen.</w:t>
@@ -6028,7 +5489,6 @@
       <w:bookmarkStart w:id="38" w:name="_Toc500774294"/>
       <w:bookmarkStart w:id="39" w:name="_Toc501114036"/>
       <w:r>
-        <w:lastRenderedPageBreak/>
         <w:t>Ergebnisse der Arbeit</w:t>
       </w:r>
       <w:bookmarkEnd w:id="38"/>
@@ -6059,8 +5519,8 @@
             <v:path o:extrusionok="f" gradientshapeok="t" o:connecttype="rect"/>
             <o:lock v:ext="edit" aspectratio="t"/>
           </v:shapetype>
-          <v:shape id="_x0000_i1025" type="#_x0000_t75" style="width:453pt;height:357.6pt">
-            <v:imagedata r:id="rId14" o:title="Webcam_2"/>
+          <v:shape id="_x0000_i1025" type="#_x0000_t75" style="width:453pt;height:358pt">
+            <v:imagedata r:id="rId13" o:title="Webcam_2"/>
           </v:shape>
         </w:pict>
       </w:r>
@@ -6088,13 +5548,7 @@
       </w:r>
       <w:proofErr w:type="spellStart"/>
       <w:r>
-        <w:t>Ar</w:t>
-      </w:r>
-      <w:r>
-        <w:t>u</w:t>
-      </w:r>
-      <w:r>
-        <w:t>co</w:t>
+        <w:t>Aruco</w:t>
       </w:r>
       <w:proofErr w:type="spellEnd"/>
       <w:r>
@@ -6113,25 +5567,13 @@
         <w:t>GUI zur Darstellung der Ergebnisse</w:t>
       </w:r>
       <w:r>
-        <w:t>, sowie die zugeh</w:t>
-      </w:r>
-      <w:r>
-        <w:t>ö</w:t>
-      </w:r>
-      <w:r>
-        <w:t>rige Dokumentation</w:t>
+        <w:t>, sowie die zugehörige Dokumentation</w:t>
       </w:r>
       <w:r>
         <w:t xml:space="preserve"> haben wir auch erarbeitet</w:t>
       </w:r>
       <w:r>
-        <w:t>. Leider ist uns die vollständige Implementi</w:t>
-      </w:r>
-      <w:r>
-        <w:t>e</w:t>
-      </w:r>
-      <w:r>
-        <w:t xml:space="preserve">rung der Tour </w:t>
+        <w:t xml:space="preserve">. Leider ist uns die vollständige Implementierung der Tour </w:t>
       </w:r>
       <w:r>
         <w:t xml:space="preserve">auf der </w:t>
@@ -6148,13 +5590,7 @@
         <w:t>aufgrund der Probleme mit Unity</w:t>
       </w:r>
       <w:r>
-        <w:t xml:space="preserve"> und der fehlenden Unte</w:t>
-      </w:r>
-      <w:r>
-        <w:t>r</w:t>
-      </w:r>
-      <w:r>
-        <w:t xml:space="preserve">stützung von .NET Standard 2.0 seitens der </w:t>
+        <w:t xml:space="preserve"> und der fehlenden Unterstützung von .NET Standard 2.0 seitens der </w:t>
       </w:r>
       <w:proofErr w:type="spellStart"/>
       <w:r>
@@ -6191,7 +5627,7 @@
         <w:rPr>
           <w:rStyle w:val="Funotenzeichen"/>
         </w:rPr>
-        <w:footnoteReference w:id="6"/>
+        <w:footnoteReference w:id="7"/>
       </w:r>
       <w:r>
         <w:t xml:space="preserve"> im Frühling 2018 und dem bis dahin wohl auch erschienen</w:t>
@@ -6203,7 +5639,7 @@
         <w:rPr>
           <w:rStyle w:val="Funotenzeichen"/>
         </w:rPr>
-        <w:footnoteReference w:id="7"/>
+        <w:footnoteReference w:id="8"/>
       </w:r>
       <w:r>
         <w:t xml:space="preserve"> </w:t>
@@ -6236,26 +5672,17 @@
         <w:t xml:space="preserve"> </w:t>
       </w:r>
       <w:r>
-        <w:t>Fraglich ist lediglich ob der Kompili</w:t>
-      </w:r>
-      <w:r>
-        <w:t>e</w:t>
-      </w:r>
-      <w:r>
+        <w:t>Fraglich ist lediglich ob der Kompilie</w:t>
+      </w:r>
+      <w:r>
+        <w:lastRenderedPageBreak/>
         <w:t>rungsvorgang von Unity ebenfalls verbessert wird, denn momentan benötigt man einige teils unsaubere Hacks um Projekte auf Unity zu portieren.</w:t>
       </w:r>
     </w:p>
     <w:p/>
     <w:p>
       <w:r>
-        <w:lastRenderedPageBreak/>
-        <w:t>Der Ausblick für unser Framework ist entsprechend gut. Die verwendeten Bibliotheken ben</w:t>
-      </w:r>
-      <w:r>
-        <w:t>ö</w:t>
-      </w:r>
-      <w:r>
-        <w:t xml:space="preserve">tigen einen Mindeststandard von .NET Core 2.0 und die UI basiert auf UWP und sollte damit leicht auf Unity portierbar sein. Weitere Module sind bereits jetzt mehr oder minder leicht zu implementieren, da die Struktur des Actor Frameworks eine hohe Parallelität zulässt. Die Frage, ob man mit der momentanen Bilderkennungssoftware die Marke von 24 Frames pro Sekunde </w:t>
+        <w:t xml:space="preserve">Der Ausblick für unser Framework ist entsprechend gut. Die verwendeten Bibliotheken benötigen einen Mindeststandard von .NET Core 2.0 und die UI basiert auf UWP und sollte damit leicht auf Unity portierbar sein. Weitere Module sind bereits jetzt mehr oder minder leicht zu implementieren, da die Struktur des Actor Frameworks eine hohe Parallelität zulässt. Die Frage, ob man mit der momentanen Bilderkennungssoftware die Marke von 24 Frames pro Sekunde </w:t>
       </w:r>
       <w:r>
         <w:t xml:space="preserve">ohne weiteres </w:t>
@@ -6276,7 +5703,7 @@
 </file>
 
 <file path=word/endnotes.xml><?xml version="1.0" encoding="utf-8"?>
-<w:endnotes xmlns:wpc="http://schemas.microsoft.com/office/word/2010/wordprocessingCanvas" xmlns:mc="http://schemas.openxmlformats.org/markup-compatibility/2006" xmlns:o="urn:schemas-microsoft-com:office:office" xmlns:r="http://schemas.openxmlformats.org/officeDocument/2006/relationships" xmlns:m="http://schemas.openxmlformats.org/officeDocument/2006/math" xmlns:v="urn:schemas-microsoft-com:vml" xmlns:wp14="http://schemas.microsoft.com/office/word/2010/wordprocessingDrawing" xmlns:wp="http://schemas.openxmlformats.org/drawingml/2006/wordprocessingDrawing" xmlns:w10="urn:schemas-microsoft-com:office:word" xmlns:w="http://schemas.openxmlformats.org/wordprocessingml/2006/main" xmlns:w14="http://schemas.microsoft.com/office/word/2010/wordml" xmlns:wpg="http://schemas.microsoft.com/office/word/2010/wordprocessingGroup" xmlns:wpi="http://schemas.microsoft.com/office/word/2010/wordprocessingInk" xmlns:wne="http://schemas.microsoft.com/office/word/2006/wordml" xmlns:wps="http://schemas.microsoft.com/office/word/2010/wordprocessingShape" mc:Ignorable="w14 wp14">
+<w:endnotes xmlns:wpc="http://schemas.microsoft.com/office/word/2010/wordprocessingCanvas" xmlns:cx="http://schemas.microsoft.com/office/drawing/2014/chartex" xmlns:cx1="http://schemas.microsoft.com/office/drawing/2015/9/8/chartex" xmlns:cx2="http://schemas.microsoft.com/office/drawing/2015/10/21/chartex" xmlns:cx3="http://schemas.microsoft.com/office/drawing/2016/5/9/chartex" xmlns:cx4="http://schemas.microsoft.com/office/drawing/2016/5/10/chartex" xmlns:cx5="http://schemas.microsoft.com/office/drawing/2016/5/11/chartex" xmlns:cx6="http://schemas.microsoft.com/office/drawing/2016/5/12/chartex" xmlns:cx7="http://schemas.microsoft.com/office/drawing/2016/5/13/chartex" xmlns:cx8="http://schemas.microsoft.com/office/drawing/2016/5/14/chartex" xmlns:mc="http://schemas.openxmlformats.org/markup-compatibility/2006" xmlns:aink="http://schemas.microsoft.com/office/drawing/2016/ink" xmlns:am3d="http://schemas.microsoft.com/office/drawing/2017/model3d" xmlns:o="urn:schemas-microsoft-com:office:office" xmlns:r="http://schemas.openxmlformats.org/officeDocument/2006/relationships" xmlns:m="http://schemas.openxmlformats.org/officeDocument/2006/math" xmlns:v="urn:schemas-microsoft-com:vml" xmlns:wp14="http://schemas.microsoft.com/office/word/2010/wordprocessingDrawing" xmlns:wp="http://schemas.openxmlformats.org/drawingml/2006/wordprocessingDrawing" xmlns:w10="urn:schemas-microsoft-com:office:word" xmlns:w="http://schemas.openxmlformats.org/wordprocessingml/2006/main" xmlns:w14="http://schemas.microsoft.com/office/word/2010/wordml" xmlns:w15="http://schemas.microsoft.com/office/word/2012/wordml" xmlns:w16cid="http://schemas.microsoft.com/office/word/2016/wordml/cid" xmlns:w16se="http://schemas.microsoft.com/office/word/2015/wordml/symex" xmlns:wpg="http://schemas.microsoft.com/office/word/2010/wordprocessingGroup" xmlns:wpi="http://schemas.microsoft.com/office/word/2010/wordprocessingInk" xmlns:wne="http://schemas.microsoft.com/office/word/2006/wordml" xmlns:wps="http://schemas.microsoft.com/office/word/2010/wordprocessingShape" mc:Ignorable="w14 w15 w16se w16cid wp14">
   <w:endnote w:type="separator" w:id="-1">
     <w:p>
       <w:r>
@@ -6297,7 +5724,7 @@
 </file>
 
 <file path=word/footer1.xml><?xml version="1.0" encoding="utf-8"?>
-<w:ftr xmlns:wpc="http://schemas.microsoft.com/office/word/2010/wordprocessingCanvas" xmlns:mc="http://schemas.openxmlformats.org/markup-compatibility/2006" xmlns:o="urn:schemas-microsoft-com:office:office" xmlns:r="http://schemas.openxmlformats.org/officeDocument/2006/relationships" xmlns:m="http://schemas.openxmlformats.org/officeDocument/2006/math" xmlns:v="urn:schemas-microsoft-com:vml" xmlns:wp14="http://schemas.microsoft.com/office/word/2010/wordprocessingDrawing" xmlns:wp="http://schemas.openxmlformats.org/drawingml/2006/wordprocessingDrawing" xmlns:w10="urn:schemas-microsoft-com:office:word" xmlns:w="http://schemas.openxmlformats.org/wordprocessingml/2006/main" xmlns:w14="http://schemas.microsoft.com/office/word/2010/wordml" xmlns:wpg="http://schemas.microsoft.com/office/word/2010/wordprocessingGroup" xmlns:wpi="http://schemas.microsoft.com/office/word/2010/wordprocessingInk" xmlns:wne="http://schemas.microsoft.com/office/word/2006/wordml" xmlns:wps="http://schemas.microsoft.com/office/word/2010/wordprocessingShape" mc:Ignorable="w14 wp14">
+<w:ftr xmlns:wpc="http://schemas.microsoft.com/office/word/2010/wordprocessingCanvas" xmlns:cx="http://schemas.microsoft.com/office/drawing/2014/chartex" xmlns:cx1="http://schemas.microsoft.com/office/drawing/2015/9/8/chartex" xmlns:cx2="http://schemas.microsoft.com/office/drawing/2015/10/21/chartex" xmlns:cx3="http://schemas.microsoft.com/office/drawing/2016/5/9/chartex" xmlns:cx4="http://schemas.microsoft.com/office/drawing/2016/5/10/chartex" xmlns:cx5="http://schemas.microsoft.com/office/drawing/2016/5/11/chartex" xmlns:cx6="http://schemas.microsoft.com/office/drawing/2016/5/12/chartex" xmlns:cx7="http://schemas.microsoft.com/office/drawing/2016/5/13/chartex" xmlns:cx8="http://schemas.microsoft.com/office/drawing/2016/5/14/chartex" xmlns:mc="http://schemas.openxmlformats.org/markup-compatibility/2006" xmlns:aink="http://schemas.microsoft.com/office/drawing/2016/ink" xmlns:am3d="http://schemas.microsoft.com/office/drawing/2017/model3d" xmlns:o="urn:schemas-microsoft-com:office:office" xmlns:r="http://schemas.openxmlformats.org/officeDocument/2006/relationships" xmlns:m="http://schemas.openxmlformats.org/officeDocument/2006/math" xmlns:v="urn:schemas-microsoft-com:vml" xmlns:wp14="http://schemas.microsoft.com/office/word/2010/wordprocessingDrawing" xmlns:wp="http://schemas.openxmlformats.org/drawingml/2006/wordprocessingDrawing" xmlns:w10="urn:schemas-microsoft-com:office:word" xmlns:w="http://schemas.openxmlformats.org/wordprocessingml/2006/main" xmlns:w14="http://schemas.microsoft.com/office/word/2010/wordml" xmlns:w15="http://schemas.microsoft.com/office/word/2012/wordml" xmlns:w16cid="http://schemas.microsoft.com/office/word/2016/wordml/cid" xmlns:w16se="http://schemas.microsoft.com/office/word/2015/wordml/symex" xmlns:wpg="http://schemas.microsoft.com/office/word/2010/wordprocessingGroup" xmlns:wpi="http://schemas.microsoft.com/office/word/2010/wordprocessingInk" xmlns:wne="http://schemas.microsoft.com/office/word/2006/wordml" xmlns:wps="http://schemas.microsoft.com/office/word/2010/wordprocessingShape" mc:Ignorable="w14 w15 w16se w16cid wp14">
   <w:tbl>
     <w:tblPr>
       <w:tblStyle w:val="Tabellenraster"/>
@@ -6352,7 +5779,7 @@
               <w:rFonts w:eastAsia="Times New Roman"/>
               <w:noProof/>
             </w:rPr>
-            <w:t>3</w:t>
+            <w:t>5</w:t>
           </w:r>
           <w:r>
             <w:rPr>
@@ -6384,7 +5811,7 @@
 </file>
 
 <file path=word/footer2.xml><?xml version="1.0" encoding="utf-8"?>
-<w:ftr xmlns:wpc="http://schemas.microsoft.com/office/word/2010/wordprocessingCanvas" xmlns:mc="http://schemas.openxmlformats.org/markup-compatibility/2006" xmlns:o="urn:schemas-microsoft-com:office:office" xmlns:r="http://schemas.openxmlformats.org/officeDocument/2006/relationships" xmlns:m="http://schemas.openxmlformats.org/officeDocument/2006/math" xmlns:v="urn:schemas-microsoft-com:vml" xmlns:wp14="http://schemas.microsoft.com/office/word/2010/wordprocessingDrawing" xmlns:wp="http://schemas.openxmlformats.org/drawingml/2006/wordprocessingDrawing" xmlns:w10="urn:schemas-microsoft-com:office:word" xmlns:w="http://schemas.openxmlformats.org/wordprocessingml/2006/main" xmlns:w14="http://schemas.microsoft.com/office/word/2010/wordml" xmlns:wpg="http://schemas.microsoft.com/office/word/2010/wordprocessingGroup" xmlns:wpi="http://schemas.microsoft.com/office/word/2010/wordprocessingInk" xmlns:wne="http://schemas.microsoft.com/office/word/2006/wordml" xmlns:wps="http://schemas.microsoft.com/office/word/2010/wordprocessingShape" mc:Ignorable="w14 wp14">
+<w:ftr xmlns:wpc="http://schemas.microsoft.com/office/word/2010/wordprocessingCanvas" xmlns:cx="http://schemas.microsoft.com/office/drawing/2014/chartex" xmlns:cx1="http://schemas.microsoft.com/office/drawing/2015/9/8/chartex" xmlns:cx2="http://schemas.microsoft.com/office/drawing/2015/10/21/chartex" xmlns:cx3="http://schemas.microsoft.com/office/drawing/2016/5/9/chartex" xmlns:cx4="http://schemas.microsoft.com/office/drawing/2016/5/10/chartex" xmlns:cx5="http://schemas.microsoft.com/office/drawing/2016/5/11/chartex" xmlns:cx6="http://schemas.microsoft.com/office/drawing/2016/5/12/chartex" xmlns:cx7="http://schemas.microsoft.com/office/drawing/2016/5/13/chartex" xmlns:cx8="http://schemas.microsoft.com/office/drawing/2016/5/14/chartex" xmlns:mc="http://schemas.openxmlformats.org/markup-compatibility/2006" xmlns:aink="http://schemas.microsoft.com/office/drawing/2016/ink" xmlns:am3d="http://schemas.microsoft.com/office/drawing/2017/model3d" xmlns:o="urn:schemas-microsoft-com:office:office" xmlns:r="http://schemas.openxmlformats.org/officeDocument/2006/relationships" xmlns:m="http://schemas.openxmlformats.org/officeDocument/2006/math" xmlns:v="urn:schemas-microsoft-com:vml" xmlns:wp14="http://schemas.microsoft.com/office/word/2010/wordprocessingDrawing" xmlns:wp="http://schemas.openxmlformats.org/drawingml/2006/wordprocessingDrawing" xmlns:w10="urn:schemas-microsoft-com:office:word" xmlns:w="http://schemas.openxmlformats.org/wordprocessingml/2006/main" xmlns:w14="http://schemas.microsoft.com/office/word/2010/wordml" xmlns:w15="http://schemas.microsoft.com/office/word/2012/wordml" xmlns:w16cid="http://schemas.microsoft.com/office/word/2016/wordml/cid" xmlns:w16se="http://schemas.microsoft.com/office/word/2015/wordml/symex" xmlns:wpg="http://schemas.microsoft.com/office/word/2010/wordprocessingGroup" xmlns:wpi="http://schemas.microsoft.com/office/word/2010/wordprocessingInk" xmlns:wne="http://schemas.microsoft.com/office/word/2006/wordml" xmlns:wps="http://schemas.microsoft.com/office/word/2010/wordprocessingShape" mc:Ignorable="w14 w15 w16se w16cid wp14">
   <w:tbl>
     <w:tblPr>
       <w:tblStyle w:val="Tabellenraster"/>
@@ -6452,7 +5879,7 @@
 </file>
 
 <file path=word/footnotes.xml><?xml version="1.0" encoding="utf-8"?>
-<w:footnotes xmlns:wpc="http://schemas.microsoft.com/office/word/2010/wordprocessingCanvas" xmlns:mc="http://schemas.openxmlformats.org/markup-compatibility/2006" xmlns:o="urn:schemas-microsoft-com:office:office" xmlns:r="http://schemas.openxmlformats.org/officeDocument/2006/relationships" xmlns:m="http://schemas.openxmlformats.org/officeDocument/2006/math" xmlns:v="urn:schemas-microsoft-com:vml" xmlns:wp14="http://schemas.microsoft.com/office/word/2010/wordprocessingDrawing" xmlns:wp="http://schemas.openxmlformats.org/drawingml/2006/wordprocessingDrawing" xmlns:w10="urn:schemas-microsoft-com:office:word" xmlns:w="http://schemas.openxmlformats.org/wordprocessingml/2006/main" xmlns:w14="http://schemas.microsoft.com/office/word/2010/wordml" xmlns:wpg="http://schemas.microsoft.com/office/word/2010/wordprocessingGroup" xmlns:wpi="http://schemas.microsoft.com/office/word/2010/wordprocessingInk" xmlns:wne="http://schemas.microsoft.com/office/word/2006/wordml" xmlns:wps="http://schemas.microsoft.com/office/word/2010/wordprocessingShape" mc:Ignorable="w14 wp14">
+<w:footnotes xmlns:wpc="http://schemas.microsoft.com/office/word/2010/wordprocessingCanvas" xmlns:cx="http://schemas.microsoft.com/office/drawing/2014/chartex" xmlns:cx1="http://schemas.microsoft.com/office/drawing/2015/9/8/chartex" xmlns:cx2="http://schemas.microsoft.com/office/drawing/2015/10/21/chartex" xmlns:cx3="http://schemas.microsoft.com/office/drawing/2016/5/9/chartex" xmlns:cx4="http://schemas.microsoft.com/office/drawing/2016/5/10/chartex" xmlns:cx5="http://schemas.microsoft.com/office/drawing/2016/5/11/chartex" xmlns:cx6="http://schemas.microsoft.com/office/drawing/2016/5/12/chartex" xmlns:cx7="http://schemas.microsoft.com/office/drawing/2016/5/13/chartex" xmlns:cx8="http://schemas.microsoft.com/office/drawing/2016/5/14/chartex" xmlns:mc="http://schemas.openxmlformats.org/markup-compatibility/2006" xmlns:aink="http://schemas.microsoft.com/office/drawing/2016/ink" xmlns:am3d="http://schemas.microsoft.com/office/drawing/2017/model3d" xmlns:o="urn:schemas-microsoft-com:office:office" xmlns:r="http://schemas.openxmlformats.org/officeDocument/2006/relationships" xmlns:m="http://schemas.openxmlformats.org/officeDocument/2006/math" xmlns:v="urn:schemas-microsoft-com:vml" xmlns:wp14="http://schemas.microsoft.com/office/word/2010/wordprocessingDrawing" xmlns:wp="http://schemas.openxmlformats.org/drawingml/2006/wordprocessingDrawing" xmlns:w10="urn:schemas-microsoft-com:office:word" xmlns:w="http://schemas.openxmlformats.org/wordprocessingml/2006/main" xmlns:w14="http://schemas.microsoft.com/office/word/2010/wordml" xmlns:w15="http://schemas.microsoft.com/office/word/2012/wordml" xmlns:w16cid="http://schemas.microsoft.com/office/word/2016/wordml/cid" xmlns:w16se="http://schemas.microsoft.com/office/word/2015/wordml/symex" xmlns:wpg="http://schemas.microsoft.com/office/word/2010/wordprocessingGroup" xmlns:wpi="http://schemas.microsoft.com/office/word/2010/wordprocessingInk" xmlns:wne="http://schemas.microsoft.com/office/word/2006/wordml" xmlns:wps="http://schemas.microsoft.com/office/word/2010/wordprocessingShape" mc:Ignorable="w14 w15 w16se w16cid wp14">
   <w:footnote w:type="separator" w:id="-1">
     <w:p>
       <w:r>
@@ -6484,7 +5911,7 @@
         <w:t xml:space="preserve"> </w:t>
       </w:r>
       <w:r>
-        <w:t>https://github.com/akkadotnet/akka.net/issues/2153</w:t>
+        <w:t>https://de.wikipedia.org/wiki/Testgetriebene_Entwicklung</w:t>
       </w:r>
     </w:p>
   </w:footnote>
@@ -6502,14 +5929,9 @@
       <w:r>
         <w:t xml:space="preserve"> </w:t>
       </w:r>
-      <w:hyperlink r:id="rId1" w:history="1">
-        <w:r>
-          <w:rPr>
-            <w:rStyle w:val="Hyperlink"/>
-          </w:rPr>
-          <w:t>https://github.com/shimat/opencvsharp/blob/master/src/OpenCvSharp/Modules/aruco/CvAruco.cs</w:t>
-        </w:r>
-      </w:hyperlink>
+      <w:r>
+        <w:t>https://github.com/akkadotnet/akka.net/issues/2153</w:t>
+      </w:r>
     </w:p>
   </w:footnote>
   <w:footnote w:id="3">
@@ -6524,14 +5946,25 @@
         <w:footnoteRef/>
       </w:r>
       <w:r>
-        <w:t xml:space="preserve"> Framework, Tourbackend . Net Standard Projekt, Datei Utils/UseCustomVideoFrameSource.cs, Klasse Utils</w:t>
-      </w:r>
+        <w:t xml:space="preserve"> </w:t>
+      </w:r>
+      <w:hyperlink r:id="rId1" w:history="1">
+        <w:r>
+          <w:rPr>
+            <w:rStyle w:val="Hyperlink"/>
+          </w:rPr>
+          <w:t>https://github.com/shimat/opencvsharp/blob/master/src/OpenCvSharp/Modules/aruco/CvAruco.cs</w:t>
+        </w:r>
+      </w:hyperlink>
     </w:p>
   </w:footnote>
   <w:footnote w:id="4">
     <w:p>
       <w:pPr>
         <w:pStyle w:val="Funotentext"/>
+        <w:rPr>
+          <w:lang w:val="en-GB"/>
+        </w:rPr>
       </w:pPr>
       <w:r>
         <w:rPr>
@@ -6540,72 +5973,160 @@
         <w:footnoteRef/>
       </w:r>
       <w:r>
-        <w:t xml:space="preserve"> Framework, Tourbackend . Net Standard Projekt, Datei Utils/UseCustomVideoFrameSource.cs, Klasse Utils</w:t>
-      </w:r>
+        <w:rPr>
+          <w:lang w:val="en-GB"/>
+        </w:rPr>
+        <w:t xml:space="preserve"> Framework, </w:t>
+      </w:r>
+      <w:proofErr w:type="spellStart"/>
+      <w:r>
+        <w:rPr>
+          <w:lang w:val="en-GB"/>
+        </w:rPr>
+        <w:t>Tourbackend</w:t>
+      </w:r>
+      <w:proofErr w:type="spellEnd"/>
+      <w:r>
+        <w:rPr>
+          <w:lang w:val="en-GB"/>
+        </w:rPr>
+        <w:t xml:space="preserve"> . Net Standard </w:t>
+      </w:r>
+      <w:proofErr w:type="spellStart"/>
+      <w:r>
+        <w:rPr>
+          <w:lang w:val="en-GB"/>
+        </w:rPr>
+        <w:t>Projekt</w:t>
+      </w:r>
+      <w:proofErr w:type="spellEnd"/>
+      <w:r>
+        <w:rPr>
+          <w:lang w:val="en-GB"/>
+        </w:rPr>
+        <w:t xml:space="preserve">, </w:t>
+      </w:r>
+      <w:proofErr w:type="spellStart"/>
+      <w:r>
+        <w:rPr>
+          <w:lang w:val="en-GB"/>
+        </w:rPr>
+        <w:t>Datei</w:t>
+      </w:r>
+      <w:proofErr w:type="spellEnd"/>
+      <w:r>
+        <w:rPr>
+          <w:lang w:val="en-GB"/>
+        </w:rPr>
+        <w:t xml:space="preserve"> </w:t>
+      </w:r>
+      <w:proofErr w:type="spellStart"/>
+      <w:r>
+        <w:rPr>
+          <w:lang w:val="en-GB"/>
+        </w:rPr>
+        <w:t>Utils</w:t>
+      </w:r>
+      <w:proofErr w:type="spellEnd"/>
+      <w:r>
+        <w:rPr>
+          <w:lang w:val="en-GB"/>
+        </w:rPr>
+        <w:t>/</w:t>
+      </w:r>
+      <w:proofErr w:type="spellStart"/>
+      <w:r>
+        <w:rPr>
+          <w:lang w:val="en-GB"/>
+        </w:rPr>
+        <w:t>UseCustomVideoFrameSource.cs</w:t>
+      </w:r>
+      <w:proofErr w:type="spellEnd"/>
+      <w:r>
+        <w:rPr>
+          <w:lang w:val="en-GB"/>
+        </w:rPr>
+        <w:t xml:space="preserve">, </w:t>
+      </w:r>
+      <w:proofErr w:type="spellStart"/>
+      <w:r>
+        <w:rPr>
+          <w:lang w:val="en-GB"/>
+        </w:rPr>
+        <w:t>Klasse</w:t>
+      </w:r>
+      <w:proofErr w:type="spellEnd"/>
+      <w:r>
+        <w:rPr>
+          <w:lang w:val="en-GB"/>
+        </w:rPr>
+        <w:t xml:space="preserve"> </w:t>
+      </w:r>
+      <w:proofErr w:type="spellStart"/>
+      <w:r>
+        <w:rPr>
+          <w:lang w:val="en-GB"/>
+        </w:rPr>
+        <w:t>Utils</w:t>
+      </w:r>
+      <w:proofErr w:type="spellEnd"/>
     </w:p>
   </w:footnote>
   <w:footnote w:id="5">
     <w:p>
       <w:pPr>
         <w:pStyle w:val="Funotentext"/>
+      </w:pPr>
+      <w:r>
+        <w:rPr>
+          <w:rStyle w:val="Funotenzeichen"/>
+        </w:rPr>
+        <w:footnoteRef/>
+      </w:r>
+      <w:r>
         <w:rPr>
           <w:lang w:val="en-GB"/>
         </w:rPr>
-      </w:pPr>
-      <w:r>
-        <w:rPr>
-          <w:rStyle w:val="Funotenzeichen"/>
-        </w:rPr>
-        <w:footnoteRef/>
-      </w:r>
+        <w:t xml:space="preserve"> Framework, </w:t>
+      </w:r>
+      <w:proofErr w:type="spellStart"/>
       <w:r>
         <w:rPr>
           <w:lang w:val="en-GB"/>
         </w:rPr>
-        <w:t xml:space="preserve"> Framework, UnitTestProject1, </w:t>
-      </w:r>
-      <w:proofErr w:type="spellStart"/>
+        <w:t>Tourbackend</w:t>
+      </w:r>
+      <w:proofErr w:type="spellEnd"/>
       <w:r>
         <w:rPr>
           <w:lang w:val="en-GB"/>
         </w:rPr>
-        <w:t>Datei</w:t>
-      </w:r>
-      <w:proofErr w:type="spellEnd"/>
-      <w:r>
-        <w:rPr>
-          <w:lang w:val="en-GB"/>
-        </w:rPr>
-        <w:t xml:space="preserve"> </w:t>
-      </w:r>
-      <w:proofErr w:type="spellStart"/>
-      <w:r>
-        <w:rPr>
-          <w:lang w:val="en-GB"/>
-        </w:rPr>
-        <w:t>UtilsTest</w:t>
-      </w:r>
-      <w:proofErr w:type="spellEnd"/>
-      <w:r>
-        <w:rPr>
-          <w:lang w:val="en-GB"/>
-        </w:rPr>
-        <w:t xml:space="preserve">, </w:t>
-      </w:r>
-      <w:proofErr w:type="spellStart"/>
-      <w:r>
-        <w:rPr>
-          <w:lang w:val="en-GB"/>
-        </w:rPr>
-        <w:t>TestEmguCV_DetectMarkers_and_EstimatePoseSingleMarkers</w:t>
-      </w:r>
-      <w:proofErr w:type="spellEnd"/>
-      <w:r>
-        <w:rPr>
-          <w:lang w:val="en-GB"/>
-        </w:rPr>
-        <w:t>()</w:t>
-      </w:r>
+        <w:t xml:space="preserve"> . </w:t>
+      </w:r>
+      <w:r>
+        <w:t xml:space="preserve">Net Standard Projekt, Datei </w:t>
+      </w:r>
+      <w:proofErr w:type="spellStart"/>
+      <w:r>
+        <w:t>Utils</w:t>
+      </w:r>
+      <w:proofErr w:type="spellEnd"/>
+      <w:r>
+        <w:t>/</w:t>
+      </w:r>
+      <w:proofErr w:type="spellStart"/>
+      <w:r>
+        <w:t>UseCustomVideoFrameSource.cs</w:t>
+      </w:r>
+      <w:proofErr w:type="spellEnd"/>
+      <w:r>
+        <w:t xml:space="preserve">, Klasse </w:t>
+      </w:r>
+      <w:proofErr w:type="spellStart"/>
+      <w:r>
+        <w:t>Utils</w:t>
+      </w:r>
+      <w:proofErr w:type="spellEnd"/>
     </w:p>
   </w:footnote>
   <w:footnote w:id="6">
@@ -6613,6 +6134,70 @@
       <w:pPr>
         <w:pStyle w:val="Funotentext"/>
         <w:rPr>
+          <w:lang w:val="en-GB"/>
+        </w:rPr>
+      </w:pPr>
+      <w:r>
+        <w:rPr>
+          <w:rStyle w:val="Funotenzeichen"/>
+        </w:rPr>
+        <w:footnoteRef/>
+      </w:r>
+      <w:r>
+        <w:rPr>
+          <w:lang w:val="en-GB"/>
+        </w:rPr>
+        <w:t xml:space="preserve"> Framework, UnitTestProject1, </w:t>
+      </w:r>
+      <w:proofErr w:type="spellStart"/>
+      <w:r>
+        <w:rPr>
+          <w:lang w:val="en-GB"/>
+        </w:rPr>
+        <w:t>Datei</w:t>
+      </w:r>
+      <w:proofErr w:type="spellEnd"/>
+      <w:r>
+        <w:rPr>
+          <w:lang w:val="en-GB"/>
+        </w:rPr>
+        <w:t xml:space="preserve"> </w:t>
+      </w:r>
+      <w:proofErr w:type="spellStart"/>
+      <w:r>
+        <w:rPr>
+          <w:lang w:val="en-GB"/>
+        </w:rPr>
+        <w:t>UtilsTest</w:t>
+      </w:r>
+      <w:proofErr w:type="spellEnd"/>
+      <w:r>
+        <w:rPr>
+          <w:lang w:val="en-GB"/>
+        </w:rPr>
+        <w:t xml:space="preserve">, </w:t>
+      </w:r>
+      <w:proofErr w:type="spellStart"/>
+      <w:r>
+        <w:rPr>
+          <w:lang w:val="en-GB"/>
+        </w:rPr>
+        <w:t>TestEmguCV_DetectMarkers_and_EstimatePoseSingleMarkers</w:t>
+      </w:r>
+      <w:proofErr w:type="spellEnd"/>
+      <w:r>
+        <w:rPr>
+          <w:lang w:val="en-GB"/>
+        </w:rPr>
+        <w:t>()</w:t>
+      </w:r>
+    </w:p>
+  </w:footnote>
+  <w:footnote w:id="7">
+    <w:p>
+      <w:pPr>
+        <w:pStyle w:val="Funotentext"/>
+        <w:rPr>
           <w:color w:val="000000" w:themeColor="text1"/>
           <w:lang w:val="en-GB"/>
         </w:rPr>
@@ -6638,7 +6223,7 @@
       </w:r>
     </w:p>
   </w:footnote>
-  <w:footnote w:id="7">
+  <w:footnote w:id="8">
     <w:p>
       <w:pPr>
         <w:pStyle w:val="Funotentext"/>
@@ -6666,7 +6251,7 @@
 </file>
 
 <file path=word/header1.xml><?xml version="1.0" encoding="utf-8"?>
-<w:hdr xmlns:wpc="http://schemas.microsoft.com/office/word/2010/wordprocessingCanvas" xmlns:mc="http://schemas.openxmlformats.org/markup-compatibility/2006" xmlns:o="urn:schemas-microsoft-com:office:office" xmlns:r="http://schemas.openxmlformats.org/officeDocument/2006/relationships" xmlns:m="http://schemas.openxmlformats.org/officeDocument/2006/math" xmlns:v="urn:schemas-microsoft-com:vml" xmlns:wp14="http://schemas.microsoft.com/office/word/2010/wordprocessingDrawing" xmlns:wp="http://schemas.openxmlformats.org/drawingml/2006/wordprocessingDrawing" xmlns:w10="urn:schemas-microsoft-com:office:word" xmlns:w="http://schemas.openxmlformats.org/wordprocessingml/2006/main" xmlns:w14="http://schemas.microsoft.com/office/word/2010/wordml" xmlns:wpg="http://schemas.microsoft.com/office/word/2010/wordprocessingGroup" xmlns:wpi="http://schemas.microsoft.com/office/word/2010/wordprocessingInk" xmlns:wne="http://schemas.microsoft.com/office/word/2006/wordml" xmlns:wps="http://schemas.microsoft.com/office/word/2010/wordprocessingShape" mc:Ignorable="w14 wp14">
+<w:hdr xmlns:wpc="http://schemas.microsoft.com/office/word/2010/wordprocessingCanvas" xmlns:cx="http://schemas.microsoft.com/office/drawing/2014/chartex" xmlns:cx1="http://schemas.microsoft.com/office/drawing/2015/9/8/chartex" xmlns:cx2="http://schemas.microsoft.com/office/drawing/2015/10/21/chartex" xmlns:cx3="http://schemas.microsoft.com/office/drawing/2016/5/9/chartex" xmlns:cx4="http://schemas.microsoft.com/office/drawing/2016/5/10/chartex" xmlns:cx5="http://schemas.microsoft.com/office/drawing/2016/5/11/chartex" xmlns:cx6="http://schemas.microsoft.com/office/drawing/2016/5/12/chartex" xmlns:cx7="http://schemas.microsoft.com/office/drawing/2016/5/13/chartex" xmlns:cx8="http://schemas.microsoft.com/office/drawing/2016/5/14/chartex" xmlns:mc="http://schemas.openxmlformats.org/markup-compatibility/2006" xmlns:aink="http://schemas.microsoft.com/office/drawing/2016/ink" xmlns:am3d="http://schemas.microsoft.com/office/drawing/2017/model3d" xmlns:o="urn:schemas-microsoft-com:office:office" xmlns:r="http://schemas.openxmlformats.org/officeDocument/2006/relationships" xmlns:m="http://schemas.openxmlformats.org/officeDocument/2006/math" xmlns:v="urn:schemas-microsoft-com:vml" xmlns:wp14="http://schemas.microsoft.com/office/word/2010/wordprocessingDrawing" xmlns:wp="http://schemas.openxmlformats.org/drawingml/2006/wordprocessingDrawing" xmlns:w10="urn:schemas-microsoft-com:office:word" xmlns:w="http://schemas.openxmlformats.org/wordprocessingml/2006/main" xmlns:w14="http://schemas.microsoft.com/office/word/2010/wordml" xmlns:w15="http://schemas.microsoft.com/office/word/2012/wordml" xmlns:w16cid="http://schemas.microsoft.com/office/word/2016/wordml/cid" xmlns:w16se="http://schemas.microsoft.com/office/word/2015/wordml/symex" xmlns:wpg="http://schemas.microsoft.com/office/word/2010/wordprocessingGroup" xmlns:wpi="http://schemas.microsoft.com/office/word/2010/wordprocessingInk" xmlns:wne="http://schemas.microsoft.com/office/word/2006/wordml" xmlns:wps="http://schemas.microsoft.com/office/word/2010/wordprocessingShape" mc:Ignorable="w14 w15 w16se w16cid wp14">
   <w:tbl>
     <w:tblPr>
       <w:tblW w:w="9412" w:type="dxa"/>
@@ -6732,7 +6317,7 @@
 </file>
 
 <file path=word/header2.xml><?xml version="1.0" encoding="utf-8"?>
-<w:hdr xmlns:wpc="http://schemas.microsoft.com/office/word/2010/wordprocessingCanvas" xmlns:mc="http://schemas.openxmlformats.org/markup-compatibility/2006" xmlns:o="urn:schemas-microsoft-com:office:office" xmlns:r="http://schemas.openxmlformats.org/officeDocument/2006/relationships" xmlns:m="http://schemas.openxmlformats.org/officeDocument/2006/math" xmlns:v="urn:schemas-microsoft-com:vml" xmlns:wp14="http://schemas.microsoft.com/office/word/2010/wordprocessingDrawing" xmlns:wp="http://schemas.openxmlformats.org/drawingml/2006/wordprocessingDrawing" xmlns:w10="urn:schemas-microsoft-com:office:word" xmlns:w="http://schemas.openxmlformats.org/wordprocessingml/2006/main" xmlns:w14="http://schemas.microsoft.com/office/word/2010/wordml" xmlns:wpg="http://schemas.microsoft.com/office/word/2010/wordprocessingGroup" xmlns:wpi="http://schemas.microsoft.com/office/word/2010/wordprocessingInk" xmlns:wne="http://schemas.microsoft.com/office/word/2006/wordml" xmlns:wps="http://schemas.microsoft.com/office/word/2010/wordprocessingShape" mc:Ignorable="w14 wp14">
+<w:hdr xmlns:wpc="http://schemas.microsoft.com/office/word/2010/wordprocessingCanvas" xmlns:cx="http://schemas.microsoft.com/office/drawing/2014/chartex" xmlns:cx1="http://schemas.microsoft.com/office/drawing/2015/9/8/chartex" xmlns:cx2="http://schemas.microsoft.com/office/drawing/2015/10/21/chartex" xmlns:cx3="http://schemas.microsoft.com/office/drawing/2016/5/9/chartex" xmlns:cx4="http://schemas.microsoft.com/office/drawing/2016/5/10/chartex" xmlns:cx5="http://schemas.microsoft.com/office/drawing/2016/5/11/chartex" xmlns:cx6="http://schemas.microsoft.com/office/drawing/2016/5/12/chartex" xmlns:cx7="http://schemas.microsoft.com/office/drawing/2016/5/13/chartex" xmlns:cx8="http://schemas.microsoft.com/office/drawing/2016/5/14/chartex" xmlns:mc="http://schemas.openxmlformats.org/markup-compatibility/2006" xmlns:aink="http://schemas.microsoft.com/office/drawing/2016/ink" xmlns:am3d="http://schemas.microsoft.com/office/drawing/2017/model3d" xmlns:o="urn:schemas-microsoft-com:office:office" xmlns:r="http://schemas.openxmlformats.org/officeDocument/2006/relationships" xmlns:m="http://schemas.openxmlformats.org/officeDocument/2006/math" xmlns:v="urn:schemas-microsoft-com:vml" xmlns:wp14="http://schemas.microsoft.com/office/word/2010/wordprocessingDrawing" xmlns:wp="http://schemas.openxmlformats.org/drawingml/2006/wordprocessingDrawing" xmlns:w10="urn:schemas-microsoft-com:office:word" xmlns:w="http://schemas.openxmlformats.org/wordprocessingml/2006/main" xmlns:w14="http://schemas.microsoft.com/office/word/2010/wordml" xmlns:w15="http://schemas.microsoft.com/office/word/2012/wordml" xmlns:w16cid="http://schemas.microsoft.com/office/word/2016/wordml/cid" xmlns:w16se="http://schemas.microsoft.com/office/word/2015/wordml/symex" xmlns:wpg="http://schemas.microsoft.com/office/word/2010/wordprocessingGroup" xmlns:wpi="http://schemas.microsoft.com/office/word/2010/wordprocessingInk" xmlns:wne="http://schemas.microsoft.com/office/word/2006/wordml" xmlns:wps="http://schemas.microsoft.com/office/word/2010/wordprocessingShape" mc:Ignorable="w14 w15 w16se w16cid wp14">
   <w:tbl>
     <w:tblPr>
       <w:tblpPr w:leftFromText="142" w:rightFromText="142" w:vertAnchor="page" w:tblpY="568"/>
@@ -6856,8 +6441,8 @@
 </file>
 
 <file path=word/numbering.xml><?xml version="1.0" encoding="utf-8"?>
-<w:numbering xmlns:wpc="http://schemas.microsoft.com/office/word/2010/wordprocessingCanvas" xmlns:mc="http://schemas.openxmlformats.org/markup-compatibility/2006" xmlns:o="urn:schemas-microsoft-com:office:office" xmlns:r="http://schemas.openxmlformats.org/officeDocument/2006/relationships" xmlns:m="http://schemas.openxmlformats.org/officeDocument/2006/math" xmlns:v="urn:schemas-microsoft-com:vml" xmlns:wp14="http://schemas.microsoft.com/office/word/2010/wordprocessingDrawing" xmlns:wp="http://schemas.openxmlformats.org/drawingml/2006/wordprocessingDrawing" xmlns:w10="urn:schemas-microsoft-com:office:word" xmlns:w="http://schemas.openxmlformats.org/wordprocessingml/2006/main" xmlns:w14="http://schemas.microsoft.com/office/word/2010/wordml" xmlns:wpg="http://schemas.microsoft.com/office/word/2010/wordprocessingGroup" xmlns:wpi="http://schemas.microsoft.com/office/word/2010/wordprocessingInk" xmlns:wne="http://schemas.microsoft.com/office/word/2006/wordml" xmlns:wps="http://schemas.microsoft.com/office/word/2010/wordprocessingShape" mc:Ignorable="w14 wp14">
-  <w:abstractNum w:abstractNumId="0">
+<w:numbering xmlns:wpc="http://schemas.microsoft.com/office/word/2010/wordprocessingCanvas" xmlns:cx="http://schemas.microsoft.com/office/drawing/2014/chartex" xmlns:cx1="http://schemas.microsoft.com/office/drawing/2015/9/8/chartex" xmlns:cx2="http://schemas.microsoft.com/office/drawing/2015/10/21/chartex" xmlns:cx3="http://schemas.microsoft.com/office/drawing/2016/5/9/chartex" xmlns:cx4="http://schemas.microsoft.com/office/drawing/2016/5/10/chartex" xmlns:cx5="http://schemas.microsoft.com/office/drawing/2016/5/11/chartex" xmlns:cx6="http://schemas.microsoft.com/office/drawing/2016/5/12/chartex" xmlns:cx7="http://schemas.microsoft.com/office/drawing/2016/5/13/chartex" xmlns:cx8="http://schemas.microsoft.com/office/drawing/2016/5/14/chartex" xmlns:mc="http://schemas.openxmlformats.org/markup-compatibility/2006" xmlns:aink="http://schemas.microsoft.com/office/drawing/2016/ink" xmlns:am3d="http://schemas.microsoft.com/office/drawing/2017/model3d" xmlns:o="urn:schemas-microsoft-com:office:office" xmlns:r="http://schemas.openxmlformats.org/officeDocument/2006/relationships" xmlns:m="http://schemas.openxmlformats.org/officeDocument/2006/math" xmlns:v="urn:schemas-microsoft-com:vml" xmlns:wp14="http://schemas.microsoft.com/office/word/2010/wordprocessingDrawing" xmlns:wp="http://schemas.openxmlformats.org/drawingml/2006/wordprocessingDrawing" xmlns:w10="urn:schemas-microsoft-com:office:word" xmlns:w="http://schemas.openxmlformats.org/wordprocessingml/2006/main" xmlns:w14="http://schemas.microsoft.com/office/word/2010/wordml" xmlns:w15="http://schemas.microsoft.com/office/word/2012/wordml" xmlns:w16cid="http://schemas.microsoft.com/office/word/2016/wordml/cid" xmlns:w16se="http://schemas.microsoft.com/office/word/2015/wordml/symex" xmlns:wpg="http://schemas.microsoft.com/office/word/2010/wordprocessingGroup" xmlns:wpi="http://schemas.microsoft.com/office/word/2010/wordprocessingInk" xmlns:wne="http://schemas.microsoft.com/office/word/2006/wordml" xmlns:wps="http://schemas.microsoft.com/office/word/2010/wordprocessingShape" mc:Ignorable="w14 w15 w16se w16cid wp14">
+  <w:abstractNum w:abstractNumId="0" w15:restartNumberingAfterBreak="0">
     <w:nsid w:val="1D4214B8"/>
     <w:multiLevelType w:val="hybridMultilevel"/>
     <w:tmpl w:val="F968B364"/>
@@ -6970,7 +6555,7 @@
       </w:rPr>
     </w:lvl>
   </w:abstractNum>
-  <w:abstractNum w:abstractNumId="1">
+  <w:abstractNum w:abstractNumId="1" w15:restartNumberingAfterBreak="0">
     <w:nsid w:val="359C559E"/>
     <w:multiLevelType w:val="hybridMultilevel"/>
     <w:tmpl w:val="B7943B4C"/>
@@ -7083,7 +6668,7 @@
       </w:rPr>
     </w:lvl>
   </w:abstractNum>
-  <w:abstractNum w:abstractNumId="2">
+  <w:abstractNum w:abstractNumId="2" w15:restartNumberingAfterBreak="0">
     <w:nsid w:val="38D87787"/>
     <w:multiLevelType w:val="hybridMultilevel"/>
     <w:tmpl w:val="50646526"/>
@@ -7196,7 +6781,7 @@
       </w:pPr>
     </w:lvl>
   </w:abstractNum>
-  <w:abstractNum w:abstractNumId="3">
+  <w:abstractNum w:abstractNumId="3" w15:restartNumberingAfterBreak="0">
     <w:nsid w:val="3C0F4F48"/>
     <w:multiLevelType w:val="hybridMultilevel"/>
     <w:tmpl w:val="4A9A6940"/>
@@ -7309,7 +6894,7 @@
       </w:rPr>
     </w:lvl>
   </w:abstractNum>
-  <w:abstractNum w:abstractNumId="4">
+  <w:abstractNum w:abstractNumId="4" w15:restartNumberingAfterBreak="0">
     <w:nsid w:val="408E3DD8"/>
     <w:multiLevelType w:val="hybridMultilevel"/>
     <w:tmpl w:val="938279B2"/>
@@ -7449,7 +7034,7 @@
       </w:rPr>
     </w:lvl>
   </w:abstractNum>
-  <w:abstractNum w:abstractNumId="5">
+  <w:abstractNum w:abstractNumId="5" w15:restartNumberingAfterBreak="0">
     <w:nsid w:val="42480036"/>
     <w:multiLevelType w:val="hybridMultilevel"/>
     <w:tmpl w:val="843C8682"/>
@@ -7562,7 +7147,7 @@
       </w:rPr>
     </w:lvl>
   </w:abstractNum>
-  <w:abstractNum w:abstractNumId="6">
+  <w:abstractNum w:abstractNumId="6" w15:restartNumberingAfterBreak="0">
     <w:nsid w:val="496F7D71"/>
     <w:multiLevelType w:val="multilevel"/>
     <w:tmpl w:val="F878A898"/>
@@ -7707,7 +7292,7 @@
       </w:rPr>
     </w:lvl>
   </w:abstractNum>
-  <w:abstractNum w:abstractNumId="7">
+  <w:abstractNum w:abstractNumId="7" w15:restartNumberingAfterBreak="0">
     <w:nsid w:val="4ACF1D2D"/>
     <w:multiLevelType w:val="multilevel"/>
     <w:tmpl w:val="F6BC327C"/>
@@ -7822,7 +7407,7 @@
       </w:rPr>
     </w:lvl>
   </w:abstractNum>
-  <w:abstractNum w:abstractNumId="8">
+  <w:abstractNum w:abstractNumId="8" w15:restartNumberingAfterBreak="0">
     <w:nsid w:val="55E576E7"/>
     <w:multiLevelType w:val="hybridMultilevel"/>
     <w:tmpl w:val="A6BCFEEC"/>
@@ -7964,7 +7549,7 @@
       </w:rPr>
     </w:lvl>
   </w:abstractNum>
-  <w:abstractNum w:abstractNumId="9">
+  <w:abstractNum w:abstractNumId="9" w15:restartNumberingAfterBreak="0">
     <w:nsid w:val="721C7B90"/>
     <w:multiLevelType w:val="hybridMultilevel"/>
     <w:tmpl w:val="8ED89E22"/>
@@ -8080,7 +7665,7 @@
       </w:pPr>
     </w:lvl>
   </w:abstractNum>
-  <w:abstractNum w:abstractNumId="10">
+  <w:abstractNum w:abstractNumId="10" w15:restartNumberingAfterBreak="0">
     <w:nsid w:val="7D882FC3"/>
     <w:multiLevelType w:val="hybridMultilevel"/>
     <w:tmpl w:val="0EFE66F6"/>
@@ -8243,7 +7828,7 @@
 </file>
 
 <file path=word/styles.xml><?xml version="1.0" encoding="utf-8"?>
-<w:styles xmlns:mc="http://schemas.openxmlformats.org/markup-compatibility/2006" xmlns:r="http://schemas.openxmlformats.org/officeDocument/2006/relationships" xmlns:w="http://schemas.openxmlformats.org/wordprocessingml/2006/main" xmlns:w14="http://schemas.microsoft.com/office/word/2010/wordml" mc:Ignorable="w14">
+<w:styles xmlns:mc="http://schemas.openxmlformats.org/markup-compatibility/2006" xmlns:r="http://schemas.openxmlformats.org/officeDocument/2006/relationships" xmlns:w="http://schemas.openxmlformats.org/wordprocessingml/2006/main" xmlns:w14="http://schemas.microsoft.com/office/word/2010/wordml" xmlns:w15="http://schemas.microsoft.com/office/word/2012/wordml" xmlns:w16cid="http://schemas.microsoft.com/office/word/2016/wordml/cid" xmlns:w16se="http://schemas.microsoft.com/office/word/2015/wordml/symex" mc:Ignorable="w14 w15 w16se w16cid">
   <w:docDefaults>
     <w:rPrDefault>
       <w:rPr>
@@ -8253,1248 +7838,382 @@
     </w:rPrDefault>
     <w:pPrDefault/>
   </w:docDefaults>
-  <w:latentStyles w:defLockedState="0" w:defUIPriority="99" w:defSemiHidden="1" w:defUnhideWhenUsed="1" w:defQFormat="0" w:count="267">
-    <w:lsdException w:name="Normal" w:semiHidden="0" w:uiPriority="0" w:unhideWhenUsed="0" w:qFormat="1"/>
-    <w:lsdException w:name="heading 1" w:semiHidden="0" w:uiPriority="9" w:unhideWhenUsed="0" w:qFormat="1"/>
-    <w:lsdException w:name="heading 2" w:semiHidden="0" w:uiPriority="9" w:unhideWhenUsed="0" w:qFormat="1"/>
-    <w:lsdException w:name="heading 3" w:semiHidden="0" w:uiPriority="9" w:unhideWhenUsed="0" w:qFormat="1"/>
-    <w:lsdException w:name="heading 4" w:semiHidden="0" w:uiPriority="9" w:unhideWhenUsed="0" w:qFormat="1"/>
-    <w:lsdException w:name="heading 5" w:semiHidden="0" w:uiPriority="9" w:unhideWhenUsed="0" w:qFormat="1"/>
-    <w:lsdException w:name="heading 6" w:semiHidden="0" w:uiPriority="9" w:unhideWhenUsed="0" w:qFormat="1"/>
-    <w:lsdException w:name="heading 7" w:semiHidden="0" w:uiPriority="9" w:unhideWhenUsed="0"/>
-    <w:lsdException w:name="heading 8" w:uiPriority="9" w:unhideWhenUsed="0" w:qFormat="1"/>
-    <w:lsdException w:name="heading 9" w:uiPriority="9" w:unhideWhenUsed="0" w:qFormat="1"/>
-    <w:lsdException w:name="toc 1" w:uiPriority="39"/>
-    <w:lsdException w:name="toc 2" w:uiPriority="39"/>
-    <w:lsdException w:name="toc 3" w:uiPriority="39"/>
-    <w:lsdException w:name="toc 4" w:uiPriority="39"/>
-    <w:lsdException w:name="toc 5" w:uiPriority="39"/>
-    <w:lsdException w:name="toc 6" w:uiPriority="39"/>
-    <w:lsdException w:name="toc 7" w:uiPriority="39" w:unhideWhenUsed="0"/>
-    <w:lsdException w:name="toc 8" w:uiPriority="39" w:unhideWhenUsed="0"/>
-    <w:lsdException w:name="toc 9" w:uiPriority="39" w:unhideWhenUsed="0"/>
-    <w:lsdException w:name="caption" w:uiPriority="35" w:qFormat="1"/>
-    <w:lsdException w:name="Title" w:semiHidden="0" w:uiPriority="10" w:unhideWhenUsed="0"/>
-    <w:lsdException w:name="Default Paragraph Font" w:uiPriority="1"/>
-    <w:lsdException w:name="Subtitle" w:semiHidden="0" w:uiPriority="11" w:unhideWhenUsed="0"/>
-    <w:lsdException w:name="Strong" w:semiHidden="0" w:uiPriority="22" w:unhideWhenUsed="0"/>
-    <w:lsdException w:name="Emphasis" w:semiHidden="0" w:uiPriority="20" w:unhideWhenUsed="0"/>
-    <w:lsdException w:name="Table Grid" w:semiHidden="0" w:uiPriority="59" w:unhideWhenUsed="0"/>
-    <w:lsdException w:name="Placeholder Text" w:unhideWhenUsed="0"/>
-    <w:lsdException w:name="No Spacing" w:semiHidden="0" w:uiPriority="4" w:unhideWhenUsed="0"/>
-    <w:lsdException w:name="Light Shading" w:semiHidden="0" w:uiPriority="60" w:unhideWhenUsed="0"/>
-    <w:lsdException w:name="Light List" w:semiHidden="0" w:uiPriority="61" w:unhideWhenUsed="0"/>
-    <w:lsdException w:name="Light Grid" w:semiHidden="0" w:uiPriority="62" w:unhideWhenUsed="0"/>
-    <w:lsdException w:name="Medium Shading 1" w:semiHidden="0" w:uiPriority="63" w:unhideWhenUsed="0"/>
-    <w:lsdException w:name="Medium Shading 2" w:semiHidden="0" w:uiPriority="64" w:unhideWhenUsed="0"/>
-    <w:lsdException w:name="Medium List 1" w:semiHidden="0" w:uiPriority="65" w:unhideWhenUsed="0"/>
-    <w:lsdException w:name="Medium List 2" w:semiHidden="0" w:uiPriority="66" w:unhideWhenUsed="0"/>
-    <w:lsdException w:name="Medium Grid 1" w:semiHidden="0" w:uiPriority="67" w:unhideWhenUsed="0"/>
-    <w:lsdException w:name="Medium Grid 2" w:semiHidden="0" w:uiPriority="68" w:unhideWhenUsed="0"/>
-    <w:lsdException w:name="Medium Grid 3" w:semiHidden="0" w:uiPriority="69" w:unhideWhenUsed="0"/>
-    <w:lsdException w:name="Dark List" w:semiHidden="0" w:uiPriority="70" w:unhideWhenUsed="0"/>
-    <w:lsdException w:name="Colorful Shading" w:semiHidden="0" w:uiPriority="71" w:unhideWhenUsed="0"/>
-    <w:lsdException w:name="Colorful List" w:semiHidden="0" w:uiPriority="72" w:unhideWhenUsed="0"/>
-    <w:lsdException w:name="Colorful Grid" w:semiHidden="0" w:uiPriority="73" w:unhideWhenUsed="0"/>
-    <w:lsdException w:name="Light Shading Accent 1" w:semiHidden="0" w:uiPriority="60" w:unhideWhenUsed="0"/>
-    <w:lsdException w:name="Light List Accent 1" w:semiHidden="0" w:uiPriority="61" w:unhideWhenUsed="0"/>
-    <w:lsdException w:name="Light Grid Accent 1" w:semiHidden="0" w:uiPriority="62" w:unhideWhenUsed="0"/>
-    <w:lsdException w:name="Medium Shading 1 Accent 1" w:semiHidden="0" w:uiPriority="63" w:unhideWhenUsed="0"/>
-    <w:lsdException w:name="Medium Shading 2 Accent 1" w:semiHidden="0" w:uiPriority="64" w:unhideWhenUsed="0"/>
-    <w:lsdException w:name="Medium List 1 Accent 1" w:semiHidden="0" w:uiPriority="65" w:unhideWhenUsed="0"/>
-    <w:lsdException w:name="Revision" w:unhideWhenUsed="0"/>
-    <w:lsdException w:name="List Paragraph" w:semiHidden="0" w:uiPriority="34" w:unhideWhenUsed="0" w:qFormat="1"/>
-    <w:lsdException w:name="Quote" w:semiHidden="0" w:uiPriority="29" w:unhideWhenUsed="0"/>
-    <w:lsdException w:name="Intense Quote" w:semiHidden="0" w:uiPriority="30" w:unhideWhenUsed="0"/>
-    <w:lsdException w:name="Medium List 2 Accent 1" w:semiHidden="0" w:uiPriority="66" w:unhideWhenUsed="0"/>
-    <w:lsdException w:name="Medium Grid 1 Accent 1" w:semiHidden="0" w:uiPriority="67" w:unhideWhenUsed="0"/>
-    <w:lsdException w:name="Medium Grid 2 Accent 1" w:semiHidden="0" w:uiPriority="68" w:unhideWhenUsed="0"/>
-    <w:lsdException w:name="Medium Grid 3 Accent 1" w:semiHidden="0" w:uiPriority="69" w:unhideWhenUsed="0"/>
-    <w:lsdException w:name="Dark List Accent 1" w:semiHidden="0" w:uiPriority="70" w:unhideWhenUsed="0"/>
-    <w:lsdException w:name="Colorful Shading Accent 1" w:semiHidden="0" w:uiPriority="71" w:unhideWhenUsed="0"/>
-    <w:lsdException w:name="Colorful List Accent 1" w:semiHidden="0" w:uiPriority="72" w:unhideWhenUsed="0"/>
-    <w:lsdException w:name="Colorful Grid Accent 1" w:semiHidden="0" w:uiPriority="73" w:unhideWhenUsed="0"/>
-    <w:lsdException w:name="Light Shading Accent 2" w:semiHidden="0" w:uiPriority="60" w:unhideWhenUsed="0"/>
-    <w:lsdException w:name="Light List Accent 2" w:semiHidden="0" w:uiPriority="61" w:unhideWhenUsed="0"/>
-    <w:lsdException w:name="Light Grid Accent 2" w:semiHidden="0" w:uiPriority="62" w:unhideWhenUsed="0"/>
-    <w:lsdException w:name="Medium Shading 1 Accent 2" w:semiHidden="0" w:uiPriority="63" w:unhideWhenUsed="0"/>
-    <w:lsdException w:name="Medium Shading 2 Accent 2" w:semiHidden="0" w:uiPriority="64" w:unhideWhenUsed="0"/>
-    <w:lsdException w:name="Medium List 1 Accent 2" w:semiHidden="0" w:uiPriority="65" w:unhideWhenUsed="0"/>
-    <w:lsdException w:name="Medium List 2 Accent 2" w:semiHidden="0" w:uiPriority="66" w:unhideWhenUsed="0"/>
-    <w:lsdException w:name="Medium Grid 1 Accent 2" w:semiHidden="0" w:uiPriority="67" w:unhideWhenUsed="0"/>
-    <w:lsdException w:name="Medium Grid 2 Accent 2" w:semiHidden="0" w:uiPriority="68" w:unhideWhenUsed="0"/>
-    <w:lsdException w:name="Medium Grid 3 Accent 2" w:semiHidden="0" w:uiPriority="69" w:unhideWhenUsed="0"/>
-    <w:lsdException w:name="Dark List Accent 2" w:semiHidden="0" w:uiPriority="70" w:unhideWhenUsed="0"/>
-    <w:lsdException w:name="Colorful Shading Accent 2" w:semiHidden="0" w:uiPriority="71" w:unhideWhenUsed="0"/>
-    <w:lsdException w:name="Colorful List Accent 2" w:semiHidden="0" w:uiPriority="72" w:unhideWhenUsed="0"/>
-    <w:lsdException w:name="Colorful Grid Accent 2" w:semiHidden="0" w:uiPriority="73" w:unhideWhenUsed="0"/>
-    <w:lsdException w:name="Light Shading Accent 3" w:semiHidden="0" w:uiPriority="60" w:unhideWhenUsed="0"/>
-    <w:lsdException w:name="Light List Accent 3" w:semiHidden="0" w:uiPriority="61" w:unhideWhenUsed="0"/>
-    <w:lsdException w:name="Light Grid Accent 3" w:semiHidden="0" w:uiPriority="62" w:unhideWhenUsed="0"/>
-    <w:lsdException w:name="Medium Shading 1 Accent 3" w:semiHidden="0" w:uiPriority="63" w:unhideWhenUsed="0"/>
-    <w:lsdException w:name="Medium Shading 2 Accent 3" w:semiHidden="0" w:uiPriority="64" w:unhideWhenUsed="0"/>
-    <w:lsdException w:name="Medium List 1 Accent 3" w:semiHidden="0" w:uiPriority="65" w:unhideWhenUsed="0"/>
-    <w:lsdException w:name="Medium List 2 Accent 3" w:semiHidden="0" w:uiPriority="66" w:unhideWhenUsed="0"/>
-    <w:lsdException w:name="Medium Grid 1 Accent 3" w:semiHidden="0" w:uiPriority="67" w:unhideWhenUsed="0"/>
-    <w:lsdException w:name="Medium Grid 2 Accent 3" w:semiHidden="0" w:uiPriority="68" w:unhideWhenUsed="0"/>
-    <w:lsdException w:name="Medium Grid 3 Accent 3" w:semiHidden="0" w:uiPriority="69" w:unhideWhenUsed="0"/>
-    <w:lsdException w:name="Dark List Accent 3" w:semiHidden="0" w:uiPriority="70" w:unhideWhenUsed="0"/>
-    <w:lsdException w:name="Colorful Shading Accent 3" w:semiHidden="0" w:uiPriority="71" w:unhideWhenUsed="0"/>
-    <w:lsdException w:name="Colorful List Accent 3" w:semiHidden="0" w:uiPriority="72" w:unhideWhenUsed="0"/>
-    <w:lsdException w:name="Colorful Grid Accent 3" w:semiHidden="0" w:uiPriority="73" w:unhideWhenUsed="0"/>
-    <w:lsdException w:name="Light Shading Accent 4" w:semiHidden="0" w:uiPriority="60" w:unhideWhenUsed="0"/>
-    <w:lsdException w:name="Light List Accent 4" w:semiHidden="0" w:uiPriority="61" w:unhideWhenUsed="0"/>
-    <w:lsdException w:name="Light Grid Accent 4" w:semiHidden="0" w:uiPriority="62" w:unhideWhenUsed="0"/>
-    <w:lsdException w:name="Medium Shading 1 Accent 4" w:semiHidden="0" w:uiPriority="63" w:unhideWhenUsed="0"/>
-    <w:lsdException w:name="Medium Shading 2 Accent 4" w:semiHidden="0" w:uiPriority="64" w:unhideWhenUsed="0"/>
-    <w:lsdException w:name="Medium List 1 Accent 4" w:semiHidden="0" w:uiPriority="65" w:unhideWhenUsed="0"/>
-    <w:lsdException w:name="Medium List 2 Accent 4" w:semiHidden="0" w:uiPriority="66" w:unhideWhenUsed="0"/>
-    <w:lsdException w:name="Medium Grid 1 Accent 4" w:semiHidden="0" w:uiPriority="67" w:unhideWhenUsed="0"/>
-    <w:lsdException w:name="Medium Grid 2 Accent 4" w:semiHidden="0" w:uiPriority="68" w:unhideWhenUsed="0"/>
-    <w:lsdException w:name="Medium Grid 3 Accent 4" w:semiHidden="0" w:uiPriority="69" w:unhideWhenUsed="0"/>
-    <w:lsdException w:name="Dark List Accent 4" w:semiHidden="0" w:uiPriority="70" w:unhideWhenUsed="0"/>
-    <w:lsdException w:name="Colorful Shading Accent 4" w:semiHidden="0" w:uiPriority="71" w:unhideWhenUsed="0"/>
-    <w:lsdException w:name="Colorful List Accent 4" w:semiHidden="0" w:uiPriority="72" w:unhideWhenUsed="0"/>
-    <w:lsdException w:name="Colorful Grid Accent 4" w:semiHidden="0" w:uiPriority="73" w:unhideWhenUsed="0"/>
-    <w:lsdException w:name="Light Shading Accent 5" w:semiHidden="0" w:uiPriority="60" w:unhideWhenUsed="0"/>
-    <w:lsdException w:name="Light List Accent 5" w:semiHidden="0" w:uiPriority="61" w:unhideWhenUsed="0"/>
-    <w:lsdException w:name="Light Grid Accent 5" w:semiHidden="0" w:uiPriority="62" w:unhideWhenUsed="0"/>
-    <w:lsdException w:name="Medium Shading 1 Accent 5" w:semiHidden="0" w:uiPriority="63" w:unhideWhenUsed="0"/>
-    <w:lsdException w:name="Medium Shading 2 Accent 5" w:semiHidden="0" w:uiPriority="64" w:unhideWhenUsed="0"/>
-    <w:lsdException w:name="Medium List 1 Accent 5" w:semiHidden="0" w:uiPriority="65" w:unhideWhenUsed="0"/>
-    <w:lsdException w:name="Medium List 2 Accent 5" w:semiHidden="0" w:uiPriority="66" w:unhideWhenUsed="0"/>
-    <w:lsdException w:name="Medium Grid 1 Accent 5" w:semiHidden="0" w:uiPriority="67" w:unhideWhenUsed="0"/>
-    <w:lsdException w:name="Medium Grid 2 Accent 5" w:semiHidden="0" w:uiPriority="68" w:unhideWhenUsed="0"/>
-    <w:lsdException w:name="Medium Grid 3 Accent 5" w:semiHidden="0" w:uiPriority="69" w:unhideWhenUsed="0"/>
-    <w:lsdException w:name="Dark List Accent 5" w:semiHidden="0" w:uiPriority="70" w:unhideWhenUsed="0"/>
-    <w:lsdException w:name="Colorful Shading Accent 5" w:semiHidden="0" w:uiPriority="71" w:unhideWhenUsed="0"/>
-    <w:lsdException w:name="Colorful List Accent 5" w:semiHidden="0" w:uiPriority="72" w:unhideWhenUsed="0"/>
-    <w:lsdException w:name="Colorful Grid Accent 5" w:semiHidden="0" w:uiPriority="73" w:unhideWhenUsed="0"/>
-    <w:lsdException w:name="Light Shading Accent 6" w:semiHidden="0" w:uiPriority="60" w:unhideWhenUsed="0"/>
-    <w:lsdException w:name="Light List Accent 6" w:semiHidden="0" w:uiPriority="61" w:unhideWhenUsed="0"/>
-    <w:lsdException w:name="Light Grid Accent 6" w:semiHidden="0" w:uiPriority="62" w:unhideWhenUsed="0"/>
-    <w:lsdException w:name="Medium Shading 1 Accent 6" w:semiHidden="0" w:uiPriority="63" w:unhideWhenUsed="0"/>
-    <w:lsdException w:name="Medium Shading 2 Accent 6" w:semiHidden="0" w:uiPriority="64" w:unhideWhenUsed="0"/>
-    <w:lsdException w:name="Medium List 1 Accent 6" w:semiHidden="0" w:uiPriority="65" w:unhideWhenUsed="0"/>
-    <w:lsdException w:name="Medium List 2 Accent 6" w:semiHidden="0" w:uiPriority="66" w:unhideWhenUsed="0"/>
-    <w:lsdException w:name="Medium Grid 1 Accent 6" w:semiHidden="0" w:uiPriority="67" w:unhideWhenUsed="0"/>
-    <w:lsdException w:name="Medium Grid 2 Accent 6" w:semiHidden="0" w:uiPriority="68" w:unhideWhenUsed="0"/>
-    <w:lsdException w:name="Medium Grid 3 Accent 6" w:semiHidden="0" w:uiPriority="69" w:unhideWhenUsed="0"/>
-    <w:lsdException w:name="Dark List Accent 6" w:semiHidden="0" w:uiPriority="70" w:unhideWhenUsed="0"/>
-    <w:lsdException w:name="Colorful Shading Accent 6" w:semiHidden="0" w:uiPriority="71" w:unhideWhenUsed="0"/>
-    <w:lsdException w:name="Colorful List Accent 6" w:semiHidden="0" w:uiPriority="72" w:unhideWhenUsed="0"/>
-    <w:lsdException w:name="Colorful Grid Accent 6" w:semiHidden="0" w:uiPriority="73" w:unhideWhenUsed="0"/>
-    <w:lsdException w:name="Subtle Emphasis" w:semiHidden="0" w:uiPriority="19" w:unhideWhenUsed="0"/>
-    <w:lsdException w:name="Intense Emphasis" w:semiHidden="0" w:uiPriority="21" w:unhideWhenUsed="0"/>
-    <w:lsdException w:name="Subtle Reference" w:semiHidden="0" w:uiPriority="31" w:unhideWhenUsed="0"/>
-    <w:lsdException w:name="Intense Reference" w:uiPriority="32" w:unhideWhenUsed="0"/>
-    <w:lsdException w:name="Book Title" w:uiPriority="33" w:unhideWhenUsed="0"/>
-    <w:lsdException w:name="Bibliography" w:uiPriority="37"/>
-    <w:lsdException w:name="TOC Heading" w:uiPriority="39" w:qFormat="1"/>
-  </w:latentStyles>
-  <w:style w:type="paragraph" w:default="1" w:styleId="Standard">
-    <w:name w:val="Normal"/>
-    <w:qFormat/>
-    <w:rsid w:val="00C14ABC"/>
-    <w:pPr>
-      <w:spacing w:line="280" w:lineRule="atLeast"/>
-    </w:pPr>
-    <w:rPr>
-      <w:rFonts w:ascii="Arial" w:hAnsi="Arial"/>
-      <w:sz w:val="22"/>
-      <w:szCs w:val="24"/>
-      <w:lang w:eastAsia="de-DE"/>
-    </w:rPr>
-  </w:style>
-  <w:style w:type="paragraph" w:styleId="berschrift1">
-    <w:name w:val="heading 1"/>
-    <w:basedOn w:val="Standard"/>
-    <w:next w:val="berschrift2"/>
-    <w:uiPriority w:val="3"/>
-    <w:qFormat/>
-    <w:rsid w:val="00F01F53"/>
-    <w:pPr>
-      <w:keepNext/>
-      <w:keepLines/>
-      <w:pageBreakBefore/>
-      <w:numPr>
-        <w:numId w:val="4"/>
-      </w:numPr>
-      <w:tabs>
-        <w:tab w:val="clear" w:pos="851"/>
-        <w:tab w:val="left" w:pos="539"/>
-      </w:tabs>
-      <w:spacing w:line="460" w:lineRule="exact"/>
-      <w:ind w:left="539" w:hanging="539"/>
-      <w:outlineLvl w:val="0"/>
-    </w:pPr>
-    <w:rPr>
-      <w:rFonts w:cs="Arial"/>
-      <w:b/>
-      <w:bCs/>
-      <w:kern w:val="32"/>
-      <w:sz w:val="40"/>
-      <w:szCs w:val="32"/>
-    </w:rPr>
-  </w:style>
-  <w:style w:type="paragraph" w:styleId="berschrift2">
-    <w:name w:val="heading 2"/>
-    <w:basedOn w:val="berschrift1"/>
-    <w:next w:val="DokLauftext"/>
-    <w:link w:val="berschrift2Zchn"/>
-    <w:uiPriority w:val="9"/>
-    <w:qFormat/>
-    <w:rsid w:val="009076B8"/>
-    <w:pPr>
-      <w:pageBreakBefore w:val="0"/>
-      <w:numPr>
-        <w:ilvl w:val="1"/>
-      </w:numPr>
-      <w:tabs>
-        <w:tab w:val="clear" w:pos="539"/>
-        <w:tab w:val="clear" w:pos="851"/>
-        <w:tab w:val="left" w:pos="794"/>
-      </w:tabs>
-      <w:spacing w:before="290" w:line="350" w:lineRule="atLeast"/>
-      <w:ind w:left="794" w:hanging="794"/>
-      <w:outlineLvl w:val="1"/>
-    </w:pPr>
-    <w:rPr>
-      <w:sz w:val="29"/>
-      <w:szCs w:val="28"/>
-    </w:rPr>
-  </w:style>
-  <w:style w:type="paragraph" w:styleId="berschrift3">
-    <w:name w:val="heading 3"/>
-    <w:basedOn w:val="berschrift2"/>
-    <w:next w:val="DokLauftext"/>
-    <w:link w:val="berschrift3Zchn"/>
-    <w:uiPriority w:val="9"/>
-    <w:qFormat/>
-    <w:rsid w:val="005707BD"/>
-    <w:pPr>
-      <w:numPr>
-        <w:ilvl w:val="2"/>
-      </w:numPr>
-      <w:tabs>
-        <w:tab w:val="clear" w:pos="794"/>
-        <w:tab w:val="clear" w:pos="1080"/>
-        <w:tab w:val="left" w:pos="1021"/>
-      </w:tabs>
-      <w:ind w:left="1021" w:hanging="1021"/>
-      <w:outlineLvl w:val="2"/>
-    </w:pPr>
-    <w:rPr>
-      <w:iCs/>
-      <w:szCs w:val="26"/>
-    </w:rPr>
-  </w:style>
-  <w:style w:type="paragraph" w:styleId="berschrift4">
-    <w:name w:val="heading 4"/>
-    <w:basedOn w:val="berschrift3"/>
-    <w:next w:val="DokLauftext"/>
-    <w:link w:val="berschrift4Zchn"/>
-    <w:uiPriority w:val="9"/>
-    <w:qFormat/>
-    <w:rsid w:val="009076B8"/>
-    <w:pPr>
-      <w:numPr>
-        <w:ilvl w:val="3"/>
-      </w:numPr>
-      <w:tabs>
-        <w:tab w:val="clear" w:pos="1021"/>
-        <w:tab w:val="clear" w:pos="1440"/>
-        <w:tab w:val="left" w:pos="1106"/>
-      </w:tabs>
-      <w:spacing w:before="240" w:line="300" w:lineRule="atLeast"/>
-      <w:ind w:left="1106" w:hanging="1106"/>
-      <w:outlineLvl w:val="3"/>
-    </w:pPr>
-    <w:rPr>
-      <w:bCs w:val="0"/>
-      <w:iCs w:val="0"/>
-      <w:sz w:val="24"/>
-    </w:rPr>
-  </w:style>
-  <w:style w:type="paragraph" w:styleId="berschrift5">
-    <w:name w:val="heading 5"/>
-    <w:basedOn w:val="berschrift4"/>
-    <w:next w:val="Standard"/>
-    <w:uiPriority w:val="4"/>
-    <w:semiHidden/>
-    <w:qFormat/>
-    <w:rsid w:val="002D5C3C"/>
-    <w:pPr>
-      <w:outlineLvl w:val="4"/>
-    </w:pPr>
-    <w:rPr>
-      <w:i/>
-      <w:iCs/>
-    </w:rPr>
-  </w:style>
-  <w:style w:type="paragraph" w:styleId="berschrift6">
-    <w:name w:val="heading 6"/>
-    <w:basedOn w:val="Standard"/>
-    <w:next w:val="Standard"/>
-    <w:uiPriority w:val="4"/>
-    <w:semiHidden/>
-    <w:qFormat/>
-    <w:rsid w:val="002D5C3C"/>
-    <w:pPr>
-      <w:keepNext/>
-      <w:outlineLvl w:val="5"/>
-    </w:pPr>
-    <w:rPr>
-      <w:b/>
-      <w:bCs/>
-      <w:sz w:val="24"/>
-    </w:rPr>
-  </w:style>
-  <w:style w:type="paragraph" w:styleId="berschrift7">
-    <w:name w:val="heading 7"/>
-    <w:basedOn w:val="Standard"/>
-    <w:next w:val="Standard"/>
-    <w:uiPriority w:val="4"/>
-    <w:semiHidden/>
-    <w:rsid w:val="00360593"/>
-    <w:pPr>
-      <w:keepNext/>
-      <w:framePr w:w="5670" w:h="340" w:wrap="around" w:vAnchor="page" w:hAnchor="page" w:x="5671" w:y="5671" w:anchorLock="1"/>
-      <w:outlineLvl w:val="6"/>
-    </w:pPr>
-    <w:rPr>
-      <w:rFonts w:ascii="Arial Black" w:hAnsi="Arial Black"/>
-      <w:sz w:val="26"/>
-    </w:rPr>
-  </w:style>
-  <w:style w:type="character" w:default="1" w:styleId="Absatz-Standardschriftart">
-    <w:name w:val="Default Paragraph Font"/>
-    <w:uiPriority w:val="1"/>
-    <w:semiHidden/>
-    <w:unhideWhenUsed/>
-  </w:style>
-  <w:style w:type="table" w:default="1" w:styleId="NormaleTabelle">
-    <w:name w:val="Normal Table"/>
-    <w:uiPriority w:val="99"/>
-    <w:semiHidden/>
-    <w:unhideWhenUsed/>
-    <w:tblPr>
-      <w:tblInd w:w="0" w:type="dxa"/>
-      <w:tblCellMar>
-        <w:top w:w="0" w:type="dxa"/>
-        <w:left w:w="108" w:type="dxa"/>
-        <w:bottom w:w="0" w:type="dxa"/>
-        <w:right w:w="108" w:type="dxa"/>
-      </w:tblCellMar>
-    </w:tblPr>
-  </w:style>
-  <w:style w:type="numbering" w:default="1" w:styleId="KeineListe">
-    <w:name w:val="No List"/>
-    <w:uiPriority w:val="99"/>
-    <w:semiHidden/>
-    <w:unhideWhenUsed/>
-  </w:style>
-  <w:style w:type="character" w:customStyle="1" w:styleId="KopfzeileZchn">
-    <w:name w:val="Kopfzeile Zchn"/>
-    <w:basedOn w:val="Absatz-Standardschriftart"/>
-    <w:link w:val="Kopfzeile"/>
-    <w:uiPriority w:val="99"/>
-    <w:semiHidden/>
-    <w:rsid w:val="007045B5"/>
-    <w:rPr>
-      <w:rFonts w:ascii="Arial" w:hAnsi="Arial"/>
-      <w:b/>
-      <w:sz w:val="17"/>
-      <w:szCs w:val="24"/>
-      <w:lang w:eastAsia="de-DE"/>
-    </w:rPr>
-  </w:style>
-  <w:style w:type="paragraph" w:styleId="Verzeichnis1">
-    <w:name w:val="toc 1"/>
-    <w:basedOn w:val="Standard"/>
-    <w:next w:val="Standard"/>
-    <w:autoRedefine/>
-    <w:uiPriority w:val="39"/>
-    <w:rsid w:val="005A22DF"/>
-    <w:pPr>
-      <w:tabs>
-        <w:tab w:val="left" w:pos="369"/>
-        <w:tab w:val="right" w:leader="dot" w:pos="9412"/>
-      </w:tabs>
-      <w:spacing w:before="220"/>
-      <w:ind w:left="369" w:hanging="369"/>
-    </w:pPr>
-    <w:rPr>
-      <w:b/>
-      <w:bCs/>
-      <w:iCs/>
-      <w:noProof/>
-      <w:szCs w:val="40"/>
-    </w:rPr>
-  </w:style>
-  <w:style w:type="paragraph" w:styleId="Verzeichnis2">
-    <w:name w:val="toc 2"/>
-    <w:basedOn w:val="Standard"/>
-    <w:next w:val="Standard"/>
-    <w:autoRedefine/>
-    <w:uiPriority w:val="39"/>
-    <w:rsid w:val="005A22DF"/>
-    <w:pPr>
-      <w:tabs>
-        <w:tab w:val="left" w:pos="1106"/>
-        <w:tab w:val="right" w:leader="dot" w:pos="9412"/>
-      </w:tabs>
-      <w:ind w:left="908" w:hanging="539"/>
-    </w:pPr>
-    <w:rPr>
-      <w:bCs/>
-      <w:noProof/>
-      <w:szCs w:val="32"/>
-    </w:rPr>
-  </w:style>
-  <w:style w:type="paragraph" w:styleId="Verzeichnis3">
-    <w:name w:val="toc 3"/>
-    <w:basedOn w:val="Standard"/>
-    <w:next w:val="Standard"/>
-    <w:autoRedefine/>
-    <w:uiPriority w:val="39"/>
-    <w:rsid w:val="005A22DF"/>
-    <w:pPr>
-      <w:tabs>
-        <w:tab w:val="left" w:pos="1701"/>
-        <w:tab w:val="right" w:leader="dot" w:pos="9412"/>
-      </w:tabs>
-      <w:ind w:left="1701" w:hanging="794"/>
-    </w:pPr>
-    <w:rPr>
-      <w:bCs/>
-      <w:iCs/>
-      <w:noProof/>
-      <w:szCs w:val="32"/>
-    </w:rPr>
-  </w:style>
-  <w:style w:type="paragraph" w:styleId="Verzeichnis4">
-    <w:name w:val="toc 4"/>
-    <w:basedOn w:val="Standard"/>
-    <w:next w:val="Standard"/>
-    <w:autoRedefine/>
-    <w:uiPriority w:val="39"/>
-    <w:semiHidden/>
-    <w:rsid w:val="005A22DF"/>
-    <w:pPr>
-      <w:tabs>
-        <w:tab w:val="left" w:pos="2342"/>
-        <w:tab w:val="right" w:leader="dot" w:pos="9412"/>
-      </w:tabs>
-      <w:ind w:left="2342" w:hanging="845"/>
-    </w:pPr>
-    <w:rPr>
-      <w:noProof/>
-    </w:rPr>
-  </w:style>
-  <w:style w:type="paragraph" w:styleId="Verzeichnis5">
-    <w:name w:val="toc 5"/>
-    <w:basedOn w:val="Standard"/>
-    <w:next w:val="Standard"/>
-    <w:autoRedefine/>
-    <w:uiPriority w:val="4"/>
-    <w:semiHidden/>
-    <w:rsid w:val="002D5C3C"/>
-    <w:pPr>
-      <w:ind w:left="960"/>
-    </w:pPr>
-  </w:style>
-  <w:style w:type="paragraph" w:styleId="Verzeichnis6">
-    <w:name w:val="toc 6"/>
-    <w:basedOn w:val="Standard"/>
-    <w:next w:val="Standard"/>
-    <w:autoRedefine/>
-    <w:uiPriority w:val="4"/>
-    <w:semiHidden/>
-    <w:rsid w:val="002D5C3C"/>
-    <w:pPr>
-      <w:ind w:left="1100"/>
-    </w:pPr>
-  </w:style>
-  <w:style w:type="paragraph" w:styleId="Abbildungsverzeichnis">
-    <w:name w:val="table of figures"/>
-    <w:aliases w:val="Abb_Tab_Verzeichnis"/>
-    <w:basedOn w:val="Standard"/>
-    <w:next w:val="Standard"/>
-    <w:uiPriority w:val="99"/>
-    <w:semiHidden/>
-    <w:rsid w:val="001B4103"/>
-    <w:pPr>
-      <w:tabs>
-        <w:tab w:val="right" w:leader="dot" w:pos="9412"/>
-      </w:tabs>
-    </w:pPr>
-    <w:rPr>
-      <w:iCs/>
-    </w:rPr>
-  </w:style>
-  <w:style w:type="paragraph" w:styleId="Kopfzeile">
-    <w:name w:val="header"/>
-    <w:basedOn w:val="Standard"/>
-    <w:link w:val="KopfzeileZchn"/>
-    <w:uiPriority w:val="99"/>
-    <w:semiHidden/>
-    <w:rsid w:val="002678CA"/>
-    <w:pPr>
-      <w:tabs>
-        <w:tab w:val="center" w:pos="4536"/>
-        <w:tab w:val="right" w:pos="9072"/>
-      </w:tabs>
-      <w:spacing w:line="220" w:lineRule="exact"/>
-    </w:pPr>
-    <w:rPr>
-      <w:b/>
-      <w:sz w:val="17"/>
-    </w:rPr>
-  </w:style>
-  <w:style w:type="paragraph" w:styleId="Fuzeile">
-    <w:name w:val="footer"/>
-    <w:basedOn w:val="Standard"/>
-    <w:link w:val="FuzeileZchn"/>
-    <w:uiPriority w:val="99"/>
-    <w:semiHidden/>
-    <w:rsid w:val="00727B2C"/>
-    <w:pPr>
-      <w:spacing w:line="220" w:lineRule="exact"/>
-    </w:pPr>
-    <w:rPr>
-      <w:sz w:val="17"/>
-    </w:rPr>
-  </w:style>
-  <w:style w:type="paragraph" w:customStyle="1" w:styleId="Standardohne">
-    <w:name w:val="Standard_ohne"/>
-    <w:basedOn w:val="Standard"/>
-    <w:uiPriority w:val="4"/>
-    <w:rsid w:val="008A5B77"/>
-  </w:style>
-  <w:style w:type="paragraph" w:customStyle="1" w:styleId="Bild">
-    <w:name w:val="Bild"/>
-    <w:basedOn w:val="Standard"/>
-    <w:uiPriority w:val="4"/>
-    <w:semiHidden/>
-    <w:rsid w:val="000B6D67"/>
-    <w:pPr>
-      <w:keepNext/>
-      <w:keepLines/>
-      <w:spacing w:before="120"/>
-    </w:pPr>
-    <w:rPr>
-      <w:noProof/>
-    </w:rPr>
-  </w:style>
-  <w:style w:type="paragraph" w:customStyle="1" w:styleId="TabelleText">
-    <w:name w:val="Tabelle_Text"/>
-    <w:basedOn w:val="Standard"/>
-    <w:uiPriority w:val="4"/>
-    <w:rsid w:val="002D5C3C"/>
-    <w:pPr>
-      <w:keepLines/>
-    </w:pPr>
-    <w:rPr>
-      <w:sz w:val="18"/>
-    </w:rPr>
-  </w:style>
-  <w:style w:type="paragraph" w:customStyle="1" w:styleId="TabelleSpaltentitel">
-    <w:name w:val="Tabelle_Spaltentitel"/>
-    <w:basedOn w:val="TabelleText"/>
-    <w:uiPriority w:val="4"/>
-    <w:rsid w:val="002D5C3C"/>
-    <w:pPr>
-      <w:keepNext/>
-    </w:pPr>
-    <w:rPr>
-      <w:b/>
-      <w:bCs/>
-    </w:rPr>
-  </w:style>
-  <w:style w:type="paragraph" w:customStyle="1" w:styleId="TabelleTexteingerckt">
-    <w:name w:val="Tabelle_Text_eingerückt"/>
-    <w:basedOn w:val="TabelleText"/>
-    <w:uiPriority w:val="4"/>
-    <w:rsid w:val="00487785"/>
-    <w:pPr>
-      <w:ind w:left="357"/>
-    </w:pPr>
-  </w:style>
-  <w:style w:type="paragraph" w:styleId="Dokumentstruktur">
-    <w:name w:val="Document Map"/>
-    <w:basedOn w:val="Standard"/>
-    <w:uiPriority w:val="4"/>
-    <w:semiHidden/>
-    <w:rsid w:val="002D5C3C"/>
-    <w:pPr>
-      <w:shd w:val="clear" w:color="auto" w:fill="000080"/>
-    </w:pPr>
-    <w:rPr>
-      <w:rFonts w:ascii="Tahoma" w:hAnsi="Tahoma" w:cs="Tahoma"/>
-    </w:rPr>
-  </w:style>
-  <w:style w:type="paragraph" w:styleId="Funotentext">
-    <w:name w:val="footnote text"/>
-    <w:basedOn w:val="Standard"/>
-    <w:link w:val="FunotentextZchn"/>
-    <w:uiPriority w:val="99"/>
-    <w:semiHidden/>
-    <w:rsid w:val="002D5C3C"/>
-    <w:rPr>
-      <w:sz w:val="18"/>
-      <w:szCs w:val="20"/>
-    </w:rPr>
-  </w:style>
-  <w:style w:type="character" w:styleId="Funotenzeichen">
-    <w:name w:val="footnote reference"/>
-    <w:basedOn w:val="Absatz-Standardschriftart"/>
-    <w:uiPriority w:val="99"/>
-    <w:semiHidden/>
-    <w:rsid w:val="002D5C3C"/>
-    <w:rPr>
-      <w:vertAlign w:val="superscript"/>
-    </w:rPr>
-  </w:style>
-  <w:style w:type="paragraph" w:customStyle="1" w:styleId="Headinga">
-    <w:name w:val="Heading a"/>
-    <w:basedOn w:val="berschrift1"/>
-    <w:next w:val="Headingb"/>
-    <w:uiPriority w:val="3"/>
-    <w:rsid w:val="00D520F4"/>
-    <w:pPr>
-      <w:numPr>
-        <w:numId w:val="0"/>
-      </w:numPr>
-    </w:pPr>
-  </w:style>
-  <w:style w:type="paragraph" w:customStyle="1" w:styleId="Headingb">
-    <w:name w:val="Heading b"/>
-    <w:basedOn w:val="berschrift2"/>
-    <w:next w:val="Headingc"/>
-    <w:uiPriority w:val="3"/>
-    <w:rsid w:val="00666E95"/>
-    <w:pPr>
-      <w:numPr>
-        <w:ilvl w:val="0"/>
-        <w:numId w:val="0"/>
-      </w:numPr>
-    </w:pPr>
-  </w:style>
-  <w:style w:type="paragraph" w:customStyle="1" w:styleId="Headingc">
-    <w:name w:val="Heading c"/>
-    <w:basedOn w:val="berschrift3"/>
-    <w:next w:val="Headingd"/>
-    <w:uiPriority w:val="3"/>
-    <w:rsid w:val="00666E95"/>
-    <w:pPr>
-      <w:numPr>
-        <w:ilvl w:val="0"/>
-        <w:numId w:val="0"/>
-      </w:numPr>
-      <w:spacing w:line="300" w:lineRule="atLeast"/>
-    </w:pPr>
-    <w:rPr>
-      <w:sz w:val="24"/>
-    </w:rPr>
-  </w:style>
-  <w:style w:type="paragraph" w:customStyle="1" w:styleId="Headingd">
-    <w:name w:val="Heading d"/>
-    <w:basedOn w:val="berschrift4"/>
-    <w:next w:val="DokLauftext"/>
-    <w:uiPriority w:val="3"/>
-    <w:rsid w:val="00666E95"/>
-    <w:pPr>
-      <w:numPr>
-        <w:ilvl w:val="0"/>
-        <w:numId w:val="0"/>
-      </w:numPr>
-      <w:spacing w:before="220"/>
-    </w:pPr>
-    <w:rPr>
-      <w:sz w:val="22"/>
-    </w:rPr>
-  </w:style>
-  <w:style w:type="paragraph" w:customStyle="1" w:styleId="Tabellenbezeichnung">
-    <w:name w:val="Tabellenbezeichnung"/>
-    <w:basedOn w:val="Standard"/>
-    <w:next w:val="DokLauftext"/>
-    <w:uiPriority w:val="4"/>
-    <w:rsid w:val="009076B8"/>
-    <w:pPr>
-      <w:spacing w:line="220" w:lineRule="atLeast"/>
-    </w:pPr>
-    <w:rPr>
-      <w:sz w:val="17"/>
-    </w:rPr>
-  </w:style>
-  <w:style w:type="paragraph" w:customStyle="1" w:styleId="Abbildungsbezeichnung">
-    <w:name w:val="Abbildungsbezeichnung"/>
-    <w:basedOn w:val="Standard"/>
-    <w:next w:val="DokLauftext"/>
-    <w:uiPriority w:val="4"/>
-    <w:rsid w:val="009076B8"/>
-    <w:pPr>
-      <w:spacing w:line="220" w:lineRule="atLeast"/>
-    </w:pPr>
-    <w:rPr>
-      <w:sz w:val="17"/>
-    </w:rPr>
-  </w:style>
-  <w:style w:type="paragraph" w:styleId="Sprechblasentext">
-    <w:name w:val="Balloon Text"/>
-    <w:basedOn w:val="Standard"/>
-    <w:link w:val="SprechblasentextZchn"/>
-    <w:uiPriority w:val="99"/>
-    <w:semiHidden/>
-    <w:unhideWhenUsed/>
-    <w:rsid w:val="004F63D0"/>
-    <w:rPr>
-      <w:rFonts w:ascii="Tahoma" w:hAnsi="Tahoma" w:cs="Tahoma"/>
-      <w:sz w:val="16"/>
-      <w:szCs w:val="16"/>
-    </w:rPr>
-  </w:style>
-  <w:style w:type="character" w:customStyle="1" w:styleId="SprechblasentextZchn">
-    <w:name w:val="Sprechblasentext Zchn"/>
-    <w:basedOn w:val="Absatz-Standardschriftart"/>
-    <w:link w:val="Sprechblasentext"/>
-    <w:uiPriority w:val="99"/>
-    <w:semiHidden/>
-    <w:rsid w:val="004F63D0"/>
-    <w:rPr>
-      <w:rFonts w:ascii="Tahoma" w:hAnsi="Tahoma" w:cs="Tahoma"/>
-      <w:sz w:val="16"/>
-      <w:szCs w:val="16"/>
-      <w:lang w:eastAsia="de-DE"/>
-    </w:rPr>
-  </w:style>
-  <w:style w:type="character" w:customStyle="1" w:styleId="FuzeileZchn">
-    <w:name w:val="Fußzeile Zchn"/>
-    <w:basedOn w:val="Absatz-Standardschriftart"/>
-    <w:link w:val="Fuzeile"/>
-    <w:uiPriority w:val="99"/>
-    <w:semiHidden/>
-    <w:rsid w:val="007045B5"/>
-    <w:rPr>
-      <w:rFonts w:ascii="Arial" w:hAnsi="Arial"/>
-      <w:sz w:val="17"/>
-      <w:szCs w:val="24"/>
-      <w:lang w:eastAsia="de-DE"/>
-    </w:rPr>
-  </w:style>
-  <w:style w:type="table" w:styleId="Tabellenraster">
-    <w:name w:val="Table Grid"/>
-    <w:basedOn w:val="NormaleTabelle"/>
-    <w:uiPriority w:val="59"/>
-    <w:rsid w:val="00037E84"/>
-    <w:rPr>
-      <w:rFonts w:ascii="Arial" w:eastAsiaTheme="minorHAnsi" w:hAnsi="Arial"/>
-      <w:lang w:eastAsia="en-US"/>
-    </w:rPr>
-    <w:tblPr>
-      <w:tblBorders>
-        <w:top w:val="single" w:sz="4" w:space="0" w:color="000000" w:themeColor="text1"/>
-        <w:left w:val="single" w:sz="4" w:space="0" w:color="000000" w:themeColor="text1"/>
-        <w:bottom w:val="single" w:sz="4" w:space="0" w:color="000000" w:themeColor="text1"/>
-        <w:right w:val="single" w:sz="4" w:space="0" w:color="000000" w:themeColor="text1"/>
-        <w:insideH w:val="single" w:sz="4" w:space="0" w:color="000000" w:themeColor="text1"/>
-        <w:insideV w:val="single" w:sz="4" w:space="0" w:color="000000" w:themeColor="text1"/>
-      </w:tblBorders>
-    </w:tblPr>
-  </w:style>
-  <w:style w:type="paragraph" w:customStyle="1" w:styleId="DokTitel">
-    <w:name w:val="Dok_Titel"/>
-    <w:basedOn w:val="Standard"/>
-    <w:uiPriority w:val="1"/>
-    <w:rsid w:val="00F014AA"/>
-    <w:pPr>
-      <w:framePr w:wrap="notBeside" w:vAnchor="text" w:hAnchor="text" w:y="1"/>
-      <w:spacing w:after="440" w:line="460" w:lineRule="exact"/>
-      <w:contextualSpacing/>
-    </w:pPr>
-    <w:rPr>
-      <w:b/>
-      <w:sz w:val="40"/>
-      <w:szCs w:val="40"/>
-    </w:rPr>
-  </w:style>
-  <w:style w:type="paragraph" w:customStyle="1" w:styleId="ProjektName">
-    <w:name w:val="Projekt_Name"/>
-    <w:basedOn w:val="Standard"/>
-    <w:uiPriority w:val="1"/>
-    <w:rsid w:val="009076B8"/>
-    <w:pPr>
-      <w:spacing w:after="220" w:line="350" w:lineRule="atLeast"/>
-      <w:contextualSpacing/>
-    </w:pPr>
-    <w:rPr>
-      <w:b/>
-      <w:sz w:val="29"/>
-    </w:rPr>
-  </w:style>
-  <w:style w:type="character" w:styleId="Platzhaltertext">
-    <w:name w:val="Placeholder Text"/>
-    <w:basedOn w:val="Absatz-Standardschriftart"/>
-    <w:uiPriority w:val="99"/>
-    <w:semiHidden/>
-    <w:rsid w:val="00951E7A"/>
-    <w:rPr>
-      <w:color w:val="808080"/>
-    </w:rPr>
-  </w:style>
-  <w:style w:type="character" w:styleId="Hyperlink">
-    <w:name w:val="Hyperlink"/>
-    <w:basedOn w:val="Absatz-Standardschriftart"/>
-    <w:uiPriority w:val="99"/>
-    <w:rsid w:val="00666E95"/>
-    <w:rPr>
-      <w:color w:val="0000FF" w:themeColor="hyperlink"/>
-      <w:u w:val="single"/>
-    </w:rPr>
-  </w:style>
-  <w:style w:type="paragraph" w:customStyle="1" w:styleId="Aufzhlung1">
-    <w:name w:val="Aufzählung 1"/>
-    <w:basedOn w:val="Standard"/>
-    <w:uiPriority w:val="2"/>
-    <w:qFormat/>
-    <w:rsid w:val="00671F61"/>
-    <w:pPr>
-      <w:numPr>
-        <w:numId w:val="6"/>
-      </w:numPr>
-      <w:tabs>
-        <w:tab w:val="clear" w:pos="720"/>
-        <w:tab w:val="left" w:pos="369"/>
-      </w:tabs>
-      <w:ind w:left="369" w:hanging="369"/>
-    </w:pPr>
-    <w:rPr>
-      <w:rFonts w:eastAsiaTheme="minorHAnsi" w:cs="Arial"/>
-      <w:szCs w:val="20"/>
-      <w:lang w:eastAsia="en-US"/>
-    </w:rPr>
-  </w:style>
-  <w:style w:type="paragraph" w:customStyle="1" w:styleId="Aufzhlung2">
-    <w:name w:val="Aufzählung 2"/>
-    <w:basedOn w:val="Standard"/>
-    <w:uiPriority w:val="2"/>
-    <w:qFormat/>
-    <w:rsid w:val="009C7C0F"/>
-    <w:pPr>
-      <w:numPr>
-        <w:ilvl w:val="1"/>
-        <w:numId w:val="6"/>
-      </w:numPr>
-      <w:tabs>
-        <w:tab w:val="clear" w:pos="1440"/>
-        <w:tab w:val="left" w:pos="737"/>
-      </w:tabs>
-      <w:ind w:left="738" w:hanging="369"/>
-    </w:pPr>
-    <w:rPr>
-      <w:rFonts w:eastAsiaTheme="minorHAnsi" w:cs="Arial"/>
-      <w:szCs w:val="20"/>
-      <w:lang w:eastAsia="en-US"/>
-    </w:rPr>
-  </w:style>
-  <w:style w:type="paragraph" w:customStyle="1" w:styleId="Nummerierung1">
-    <w:name w:val="Nummerierung 1"/>
-    <w:basedOn w:val="Standard"/>
-    <w:uiPriority w:val="2"/>
-    <w:qFormat/>
-    <w:rsid w:val="00671F61"/>
-    <w:pPr>
-      <w:numPr>
-        <w:numId w:val="8"/>
-      </w:numPr>
-      <w:tabs>
-        <w:tab w:val="left" w:pos="369"/>
-      </w:tabs>
-      <w:ind w:left="369" w:hanging="369"/>
-    </w:pPr>
-    <w:rPr>
-      <w:rFonts w:eastAsiaTheme="minorHAnsi"/>
-      <w:szCs w:val="20"/>
-      <w:lang w:eastAsia="en-US"/>
-    </w:rPr>
-  </w:style>
-  <w:style w:type="paragraph" w:customStyle="1" w:styleId="Nummerierung2">
-    <w:name w:val="Nummerierung 2"/>
-    <w:basedOn w:val="Standard"/>
-    <w:uiPriority w:val="2"/>
-    <w:qFormat/>
-    <w:rsid w:val="00671F61"/>
-    <w:pPr>
-      <w:numPr>
-        <w:ilvl w:val="1"/>
-        <w:numId w:val="8"/>
-      </w:numPr>
-      <w:tabs>
-        <w:tab w:val="left" w:pos="737"/>
-      </w:tabs>
-      <w:ind w:left="738" w:hanging="369"/>
-    </w:pPr>
-    <w:rPr>
-      <w:rFonts w:eastAsiaTheme="minorHAnsi"/>
-      <w:szCs w:val="20"/>
-      <w:lang w:eastAsia="en-US"/>
-    </w:rPr>
-  </w:style>
-  <w:style w:type="paragraph" w:customStyle="1" w:styleId="AbsEinheit">
-    <w:name w:val="Abs_Einheit"/>
-    <w:basedOn w:val="Standard"/>
-    <w:next w:val="Standard"/>
-    <w:uiPriority w:val="4"/>
-    <w:semiHidden/>
-    <w:unhideWhenUsed/>
-    <w:rsid w:val="004440F4"/>
-    <w:pPr>
-      <w:spacing w:before="508" w:after="230" w:line="220" w:lineRule="exact"/>
-    </w:pPr>
-    <w:rPr>
-      <w:rFonts w:eastAsiaTheme="minorHAnsi"/>
-      <w:b/>
-      <w:sz w:val="17"/>
-      <w:szCs w:val="22"/>
-      <w:lang w:val="en-US" w:eastAsia="en-US"/>
-    </w:rPr>
-  </w:style>
-  <w:style w:type="paragraph" w:customStyle="1" w:styleId="AbsAdresse">
-    <w:name w:val="Abs_Adresse"/>
-    <w:basedOn w:val="Standard"/>
-    <w:uiPriority w:val="4"/>
-    <w:semiHidden/>
-    <w:unhideWhenUsed/>
-    <w:rsid w:val="00A7250E"/>
-    <w:pPr>
-      <w:spacing w:line="220" w:lineRule="exact"/>
-    </w:pPr>
-    <w:rPr>
-      <w:rFonts w:eastAsiaTheme="minorHAnsi"/>
-      <w:sz w:val="17"/>
-      <w:szCs w:val="22"/>
-      <w:lang w:eastAsia="en-US"/>
-    </w:rPr>
-  </w:style>
-  <w:style w:type="paragraph" w:customStyle="1" w:styleId="DokTabellentext">
-    <w:name w:val="Dok_Tabellentext"/>
-    <w:basedOn w:val="Standard"/>
-    <w:uiPriority w:val="1"/>
-    <w:qFormat/>
-    <w:rsid w:val="009076B8"/>
-    <w:pPr>
-      <w:spacing w:line="220" w:lineRule="atLeast"/>
-    </w:pPr>
-    <w:rPr>
-      <w:rFonts w:eastAsiaTheme="minorHAnsi" w:cs="Arial"/>
-      <w:sz w:val="17"/>
-      <w:szCs w:val="17"/>
-      <w:lang w:eastAsia="en-US"/>
-    </w:rPr>
-  </w:style>
-  <w:style w:type="paragraph" w:customStyle="1" w:styleId="DokLauftext">
-    <w:name w:val="Dok_Lauftext"/>
-    <w:basedOn w:val="Standard"/>
-    <w:uiPriority w:val="1"/>
-    <w:qFormat/>
-    <w:rsid w:val="004C7B69"/>
-    <w:pPr>
-      <w:spacing w:before="220"/>
-    </w:pPr>
-  </w:style>
-  <w:style w:type="paragraph" w:customStyle="1" w:styleId="DokDetails">
-    <w:name w:val="Dok_Details"/>
-    <w:basedOn w:val="Standard"/>
-    <w:link w:val="DokDetailsZchn"/>
-    <w:uiPriority w:val="1"/>
-    <w:rsid w:val="007A1FFD"/>
-    <w:pPr>
-      <w:tabs>
-        <w:tab w:val="left" w:pos="1276"/>
-      </w:tabs>
-    </w:pPr>
-    <w:rPr>
-      <w:rFonts w:eastAsiaTheme="minorHAnsi"/>
-    </w:rPr>
-  </w:style>
-  <w:style w:type="paragraph" w:customStyle="1" w:styleId="FusszeileAbstand">
-    <w:name w:val="Fusszeile_Abstand"/>
-    <w:basedOn w:val="Fuzeile"/>
-    <w:uiPriority w:val="4"/>
-    <w:semiHidden/>
-    <w:rsid w:val="00EA2D1D"/>
-    <w:pPr>
-      <w:spacing w:line="14" w:lineRule="exact"/>
-    </w:pPr>
-  </w:style>
-  <w:style w:type="character" w:customStyle="1" w:styleId="DokVersion">
-    <w:name w:val="Dok_Version"/>
-    <w:basedOn w:val="Absatz-Standardschriftart"/>
-    <w:uiPriority w:val="4"/>
-    <w:rsid w:val="00FA3D32"/>
-  </w:style>
-  <w:style w:type="character" w:customStyle="1" w:styleId="DokDetailsZchn">
-    <w:name w:val="Dok_Details Zchn"/>
-    <w:basedOn w:val="Absatz-Standardschriftart"/>
-    <w:link w:val="DokDetails"/>
-    <w:uiPriority w:val="1"/>
-    <w:rsid w:val="007045B5"/>
-    <w:rPr>
-      <w:rFonts w:ascii="Arial" w:eastAsiaTheme="minorHAnsi" w:hAnsi="Arial"/>
-      <w:sz w:val="22"/>
-      <w:szCs w:val="24"/>
-      <w:lang w:eastAsia="de-DE"/>
-    </w:rPr>
-  </w:style>
-  <w:style w:type="paragraph" w:styleId="Beschriftung">
-    <w:name w:val="caption"/>
-    <w:basedOn w:val="Standard"/>
-    <w:next w:val="Standard"/>
-    <w:uiPriority w:val="35"/>
-    <w:semiHidden/>
-    <w:unhideWhenUsed/>
-    <w:qFormat/>
-    <w:rsid w:val="007045B5"/>
-    <w:pPr>
-      <w:spacing w:after="200" w:line="240" w:lineRule="auto"/>
-    </w:pPr>
-    <w:rPr>
-      <w:iCs/>
-      <w:sz w:val="18"/>
-      <w:szCs w:val="18"/>
-    </w:rPr>
-  </w:style>
-  <w:style w:type="character" w:customStyle="1" w:styleId="berschrift2Zchn">
-    <w:name w:val="Überschrift 2 Zchn"/>
-    <w:basedOn w:val="Absatz-Standardschriftart"/>
-    <w:link w:val="berschrift2"/>
-    <w:uiPriority w:val="9"/>
-    <w:rsid w:val="00094176"/>
-    <w:rPr>
-      <w:rFonts w:ascii="Arial" w:hAnsi="Arial" w:cs="Arial"/>
-      <w:b/>
-      <w:bCs/>
-      <w:kern w:val="32"/>
-      <w:sz w:val="29"/>
-      <w:szCs w:val="28"/>
-      <w:lang w:eastAsia="de-DE"/>
-    </w:rPr>
-  </w:style>
-  <w:style w:type="paragraph" w:styleId="Listenabsatz">
-    <w:name w:val="List Paragraph"/>
-    <w:basedOn w:val="Standard"/>
-    <w:uiPriority w:val="34"/>
-    <w:qFormat/>
-    <w:rsid w:val="00094176"/>
-    <w:pPr>
-      <w:spacing w:after="160" w:line="259" w:lineRule="auto"/>
-      <w:ind w:left="720"/>
-      <w:contextualSpacing/>
-    </w:pPr>
-    <w:rPr>
-      <w:rFonts w:asciiTheme="minorHAnsi" w:eastAsiaTheme="minorHAnsi" w:hAnsiTheme="minorHAnsi" w:cstheme="minorBidi"/>
-      <w:szCs w:val="22"/>
-      <w:lang w:eastAsia="en-US"/>
-    </w:rPr>
-  </w:style>
-  <w:style w:type="character" w:customStyle="1" w:styleId="berschrift3Zchn">
-    <w:name w:val="Überschrift 3 Zchn"/>
-    <w:basedOn w:val="Absatz-Standardschriftart"/>
-    <w:link w:val="berschrift3"/>
-    <w:uiPriority w:val="9"/>
-    <w:rsid w:val="00094176"/>
-    <w:rPr>
-      <w:rFonts w:ascii="Arial" w:hAnsi="Arial" w:cs="Arial"/>
-      <w:b/>
-      <w:bCs/>
-      <w:iCs/>
-      <w:kern w:val="32"/>
-      <w:sz w:val="29"/>
-      <w:szCs w:val="26"/>
-      <w:lang w:eastAsia="de-DE"/>
-    </w:rPr>
-  </w:style>
-  <w:style w:type="character" w:customStyle="1" w:styleId="berschrift4Zchn">
-    <w:name w:val="Überschrift 4 Zchn"/>
-    <w:basedOn w:val="Absatz-Standardschriftart"/>
-    <w:link w:val="berschrift4"/>
-    <w:uiPriority w:val="9"/>
-    <w:rsid w:val="00094176"/>
-    <w:rPr>
-      <w:rFonts w:ascii="Arial" w:hAnsi="Arial" w:cs="Arial"/>
-      <w:b/>
-      <w:kern w:val="32"/>
-      <w:sz w:val="24"/>
-      <w:szCs w:val="26"/>
-      <w:lang w:eastAsia="de-DE"/>
-    </w:rPr>
-  </w:style>
-  <w:style w:type="character" w:customStyle="1" w:styleId="FunotentextZchn">
-    <w:name w:val="Fußnotentext Zchn"/>
-    <w:basedOn w:val="Absatz-Standardschriftart"/>
-    <w:link w:val="Funotentext"/>
-    <w:uiPriority w:val="99"/>
-    <w:semiHidden/>
-    <w:rsid w:val="00094176"/>
-    <w:rPr>
-      <w:rFonts w:ascii="Arial" w:hAnsi="Arial"/>
-      <w:sz w:val="18"/>
-      <w:lang w:eastAsia="de-DE"/>
-    </w:rPr>
-  </w:style>
-</w:styles>
-</file>
-
-<file path=word/stylesWithEffects.xml><?xml version="1.0" encoding="utf-8"?>
-<w:styles xmlns:wpc="http://schemas.microsoft.com/office/word/2010/wordprocessingCanvas" xmlns:mc="http://schemas.openxmlformats.org/markup-compatibility/2006" xmlns:o="urn:schemas-microsoft-com:office:office" xmlns:r="http://schemas.openxmlformats.org/officeDocument/2006/relationships" xmlns:m="http://schemas.openxmlformats.org/officeDocument/2006/math" xmlns:v="urn:schemas-microsoft-com:vml" xmlns:wp14="http://schemas.microsoft.com/office/word/2010/wordprocessingDrawing" xmlns:wp="http://schemas.openxmlformats.org/drawingml/2006/wordprocessingDrawing" xmlns:w10="urn:schemas-microsoft-com:office:word" xmlns:w="http://schemas.openxmlformats.org/wordprocessingml/2006/main" xmlns:w14="http://schemas.microsoft.com/office/word/2010/wordml" xmlns:wpg="http://schemas.microsoft.com/office/word/2010/wordprocessingGroup" xmlns:wpi="http://schemas.microsoft.com/office/word/2010/wordprocessingInk" xmlns:wne="http://schemas.microsoft.com/office/word/2006/wordml" xmlns:wps="http://schemas.microsoft.com/office/word/2010/wordprocessingShape" mc:Ignorable="w14 wp14">
-  <w:docDefaults>
-    <w:rPrDefault>
-      <w:rPr>
-        <w:rFonts w:ascii="Times New Roman" w:eastAsia="Times New Roman" w:hAnsi="Times New Roman" w:cs="Times New Roman"/>
-        <w:lang w:val="de-CH" w:eastAsia="de-CH" w:bidi="ar-SA"/>
-      </w:rPr>
-    </w:rPrDefault>
-    <w:pPrDefault/>
-  </w:docDefaults>
-  <w:latentStyles w:defLockedState="0" w:defUIPriority="99" w:defSemiHidden="1" w:defUnhideWhenUsed="1" w:defQFormat="0" w:count="267">
-    <w:lsdException w:name="Normal" w:semiHidden="0" w:uiPriority="0" w:unhideWhenUsed="0" w:qFormat="1"/>
-    <w:lsdException w:name="heading 1" w:semiHidden="0" w:uiPriority="9" w:unhideWhenUsed="0" w:qFormat="1"/>
-    <w:lsdException w:name="heading 2" w:semiHidden="0" w:uiPriority="9" w:unhideWhenUsed="0" w:qFormat="1"/>
-    <w:lsdException w:name="heading 3" w:semiHidden="0" w:uiPriority="9" w:unhideWhenUsed="0" w:qFormat="1"/>
-    <w:lsdException w:name="heading 4" w:semiHidden="0" w:uiPriority="9" w:unhideWhenUsed="0" w:qFormat="1"/>
-    <w:lsdException w:name="heading 5" w:semiHidden="0" w:uiPriority="9" w:unhideWhenUsed="0" w:qFormat="1"/>
-    <w:lsdException w:name="heading 6" w:semiHidden="0" w:uiPriority="9" w:unhideWhenUsed="0" w:qFormat="1"/>
-    <w:lsdException w:name="heading 7" w:semiHidden="0" w:uiPriority="9" w:unhideWhenUsed="0"/>
-    <w:lsdException w:name="heading 8" w:uiPriority="9" w:unhideWhenUsed="0" w:qFormat="1"/>
-    <w:lsdException w:name="heading 9" w:uiPriority="9" w:unhideWhenUsed="0" w:qFormat="1"/>
-    <w:lsdException w:name="toc 1" w:uiPriority="39"/>
-    <w:lsdException w:name="toc 2" w:uiPriority="39"/>
-    <w:lsdException w:name="toc 3" w:uiPriority="39"/>
-    <w:lsdException w:name="toc 4" w:uiPriority="39"/>
-    <w:lsdException w:name="toc 5" w:uiPriority="39"/>
-    <w:lsdException w:name="toc 6" w:uiPriority="39"/>
-    <w:lsdException w:name="toc 7" w:uiPriority="39" w:unhideWhenUsed="0"/>
-    <w:lsdException w:name="toc 8" w:uiPriority="39" w:unhideWhenUsed="0"/>
-    <w:lsdException w:name="toc 9" w:uiPriority="39" w:unhideWhenUsed="0"/>
-    <w:lsdException w:name="caption" w:uiPriority="35" w:qFormat="1"/>
-    <w:lsdException w:name="Title" w:semiHidden="0" w:uiPriority="10" w:unhideWhenUsed="0"/>
-    <w:lsdException w:name="Default Paragraph Font" w:uiPriority="1"/>
-    <w:lsdException w:name="Subtitle" w:semiHidden="0" w:uiPriority="11" w:unhideWhenUsed="0"/>
-    <w:lsdException w:name="Strong" w:semiHidden="0" w:uiPriority="22" w:unhideWhenUsed="0"/>
-    <w:lsdException w:name="Emphasis" w:semiHidden="0" w:uiPriority="20" w:unhideWhenUsed="0"/>
-    <w:lsdException w:name="Table Grid" w:semiHidden="0" w:uiPriority="59" w:unhideWhenUsed="0"/>
-    <w:lsdException w:name="Placeholder Text" w:unhideWhenUsed="0"/>
-    <w:lsdException w:name="No Spacing" w:semiHidden="0" w:uiPriority="4" w:unhideWhenUsed="0"/>
-    <w:lsdException w:name="Light Shading" w:semiHidden="0" w:uiPriority="60" w:unhideWhenUsed="0"/>
-    <w:lsdException w:name="Light List" w:semiHidden="0" w:uiPriority="61" w:unhideWhenUsed="0"/>
-    <w:lsdException w:name="Light Grid" w:semiHidden="0" w:uiPriority="62" w:unhideWhenUsed="0"/>
-    <w:lsdException w:name="Medium Shading 1" w:semiHidden="0" w:uiPriority="63" w:unhideWhenUsed="0"/>
-    <w:lsdException w:name="Medium Shading 2" w:semiHidden="0" w:uiPriority="64" w:unhideWhenUsed="0"/>
-    <w:lsdException w:name="Medium List 1" w:semiHidden="0" w:uiPriority="65" w:unhideWhenUsed="0"/>
-    <w:lsdException w:name="Medium List 2" w:semiHidden="0" w:uiPriority="66" w:unhideWhenUsed="0"/>
-    <w:lsdException w:name="Medium Grid 1" w:semiHidden="0" w:uiPriority="67" w:unhideWhenUsed="0"/>
-    <w:lsdException w:name="Medium Grid 2" w:semiHidden="0" w:uiPriority="68" w:unhideWhenUsed="0"/>
-    <w:lsdException w:name="Medium Grid 3" w:semiHidden="0" w:uiPriority="69" w:unhideWhenUsed="0"/>
-    <w:lsdException w:name="Dark List" w:semiHidden="0" w:uiPriority="70" w:unhideWhenUsed="0"/>
-    <w:lsdException w:name="Colorful Shading" w:semiHidden="0" w:uiPriority="71" w:unhideWhenUsed="0"/>
-    <w:lsdException w:name="Colorful List" w:semiHidden="0" w:uiPriority="72" w:unhideWhenUsed="0"/>
-    <w:lsdException w:name="Colorful Grid" w:semiHidden="0" w:uiPriority="73" w:unhideWhenUsed="0"/>
-    <w:lsdException w:name="Light Shading Accent 1" w:semiHidden="0" w:uiPriority="60" w:unhideWhenUsed="0"/>
-    <w:lsdException w:name="Light List Accent 1" w:semiHidden="0" w:uiPriority="61" w:unhideWhenUsed="0"/>
-    <w:lsdException w:name="Light Grid Accent 1" w:semiHidden="0" w:uiPriority="62" w:unhideWhenUsed="0"/>
-    <w:lsdException w:name="Medium Shading 1 Accent 1" w:semiHidden="0" w:uiPriority="63" w:unhideWhenUsed="0"/>
-    <w:lsdException w:name="Medium Shading 2 Accent 1" w:semiHidden="0" w:uiPriority="64" w:unhideWhenUsed="0"/>
-    <w:lsdException w:name="Medium List 1 Accent 1" w:semiHidden="0" w:uiPriority="65" w:unhideWhenUsed="0"/>
-    <w:lsdException w:name="Revision" w:unhideWhenUsed="0"/>
-    <w:lsdException w:name="List Paragraph" w:semiHidden="0" w:uiPriority="34" w:unhideWhenUsed="0" w:qFormat="1"/>
-    <w:lsdException w:name="Quote" w:semiHidden="0" w:uiPriority="29" w:unhideWhenUsed="0"/>
-    <w:lsdException w:name="Intense Quote" w:semiHidden="0" w:uiPriority="30" w:unhideWhenUsed="0"/>
-    <w:lsdException w:name="Medium List 2 Accent 1" w:semiHidden="0" w:uiPriority="66" w:unhideWhenUsed="0"/>
-    <w:lsdException w:name="Medium Grid 1 Accent 1" w:semiHidden="0" w:uiPriority="67" w:unhideWhenUsed="0"/>
-    <w:lsdException w:name="Medium Grid 2 Accent 1" w:semiHidden="0" w:uiPriority="68" w:unhideWhenUsed="0"/>
-    <w:lsdException w:name="Medium Grid 3 Accent 1" w:semiHidden="0" w:uiPriority="69" w:unhideWhenUsed="0"/>
-    <w:lsdException w:name="Dark List Accent 1" w:semiHidden="0" w:uiPriority="70" w:unhideWhenUsed="0"/>
-    <w:lsdException w:name="Colorful Shading Accent 1" w:semiHidden="0" w:uiPriority="71" w:unhideWhenUsed="0"/>
-    <w:lsdException w:name="Colorful List Accent 1" w:semiHidden="0" w:uiPriority="72" w:unhideWhenUsed="0"/>
-    <w:lsdException w:name="Colorful Grid Accent 1" w:semiHidden="0" w:uiPriority="73" w:unhideWhenUsed="0"/>
-    <w:lsdException w:name="Light Shading Accent 2" w:semiHidden="0" w:uiPriority="60" w:unhideWhenUsed="0"/>
-    <w:lsdException w:name="Light List Accent 2" w:semiHidden="0" w:uiPriority="61" w:unhideWhenUsed="0"/>
-    <w:lsdException w:name="Light Grid Accent 2" w:semiHidden="0" w:uiPriority="62" w:unhideWhenUsed="0"/>
-    <w:lsdException w:name="Medium Shading 1 Accent 2" w:semiHidden="0" w:uiPriority="63" w:unhideWhenUsed="0"/>
-    <w:lsdException w:name="Medium Shading 2 Accent 2" w:semiHidden="0" w:uiPriority="64" w:unhideWhenUsed="0"/>
-    <w:lsdException w:name="Medium List 1 Accent 2" w:semiHidden="0" w:uiPriority="65" w:unhideWhenUsed="0"/>
-    <w:lsdException w:name="Medium List 2 Accent 2" w:semiHidden="0" w:uiPriority="66" w:unhideWhenUsed="0"/>
-    <w:lsdException w:name="Medium Grid 1 Accent 2" w:semiHidden="0" w:uiPriority="67" w:unhideWhenUsed="0"/>
-    <w:lsdException w:name="Medium Grid 2 Accent 2" w:semiHidden="0" w:uiPriority="68" w:unhideWhenUsed="0"/>
-    <w:lsdException w:name="Medium Grid 3 Accent 2" w:semiHidden="0" w:uiPriority="69" w:unhideWhenUsed="0"/>
-    <w:lsdException w:name="Dark List Accent 2" w:semiHidden="0" w:uiPriority="70" w:unhideWhenUsed="0"/>
-    <w:lsdException w:name="Colorful Shading Accent 2" w:semiHidden="0" w:uiPriority="71" w:unhideWhenUsed="0"/>
-    <w:lsdException w:name="Colorful List Accent 2" w:semiHidden="0" w:uiPriority="72" w:unhideWhenUsed="0"/>
-    <w:lsdException w:name="Colorful Grid Accent 2" w:semiHidden="0" w:uiPriority="73" w:unhideWhenUsed="0"/>
-    <w:lsdException w:name="Light Shading Accent 3" w:semiHidden="0" w:uiPriority="60" w:unhideWhenUsed="0"/>
-    <w:lsdException w:name="Light List Accent 3" w:semiHidden="0" w:uiPriority="61" w:unhideWhenUsed="0"/>
-    <w:lsdException w:name="Light Grid Accent 3" w:semiHidden="0" w:uiPriority="62" w:unhideWhenUsed="0"/>
-    <w:lsdException w:name="Medium Shading 1 Accent 3" w:semiHidden="0" w:uiPriority="63" w:unhideWhenUsed="0"/>
-    <w:lsdException w:name="Medium Shading 2 Accent 3" w:semiHidden="0" w:uiPriority="64" w:unhideWhenUsed="0"/>
-    <w:lsdException w:name="Medium List 1 Accent 3" w:semiHidden="0" w:uiPriority="65" w:unhideWhenUsed="0"/>
-    <w:lsdException w:name="Medium List 2 Accent 3" w:semiHidden="0" w:uiPriority="66" w:unhideWhenUsed="0"/>
-    <w:lsdException w:name="Medium Grid 1 Accent 3" w:semiHidden="0" w:uiPriority="67" w:unhideWhenUsed="0"/>
-    <w:lsdException w:name="Medium Grid 2 Accent 3" w:semiHidden="0" w:uiPriority="68" w:unhideWhenUsed="0"/>
-    <w:lsdException w:name="Medium Grid 3 Accent 3" w:semiHidden="0" w:uiPriority="69" w:unhideWhenUsed="0"/>
-    <w:lsdException w:name="Dark List Accent 3" w:semiHidden="0" w:uiPriority="70" w:unhideWhenUsed="0"/>
-    <w:lsdException w:name="Colorful Shading Accent 3" w:semiHidden="0" w:uiPriority="71" w:unhideWhenUsed="0"/>
-    <w:lsdException w:name="Colorful List Accent 3" w:semiHidden="0" w:uiPriority="72" w:unhideWhenUsed="0"/>
-    <w:lsdException w:name="Colorful Grid Accent 3" w:semiHidden="0" w:uiPriority="73" w:unhideWhenUsed="0"/>
-    <w:lsdException w:name="Light Shading Accent 4" w:semiHidden="0" w:uiPriority="60" w:unhideWhenUsed="0"/>
-    <w:lsdException w:name="Light List Accent 4" w:semiHidden="0" w:uiPriority="61" w:unhideWhenUsed="0"/>
-    <w:lsdException w:name="Light Grid Accent 4" w:semiHidden="0" w:uiPriority="62" w:unhideWhenUsed="0"/>
-    <w:lsdException w:name="Medium Shading 1 Accent 4" w:semiHidden="0" w:uiPriority="63" w:unhideWhenUsed="0"/>
-    <w:lsdException w:name="Medium Shading 2 Accent 4" w:semiHidden="0" w:uiPriority="64" w:unhideWhenUsed="0"/>
-    <w:lsdException w:name="Medium List 1 Accent 4" w:semiHidden="0" w:uiPriority="65" w:unhideWhenUsed="0"/>
-    <w:lsdException w:name="Medium List 2 Accent 4" w:semiHidden="0" w:uiPriority="66" w:unhideWhenUsed="0"/>
-    <w:lsdException w:name="Medium Grid 1 Accent 4" w:semiHidden="0" w:uiPriority="67" w:unhideWhenUsed="0"/>
-    <w:lsdException w:name="Medium Grid 2 Accent 4" w:semiHidden="0" w:uiPriority="68" w:unhideWhenUsed="0"/>
-    <w:lsdException w:name="Medium Grid 3 Accent 4" w:semiHidden="0" w:uiPriority="69" w:unhideWhenUsed="0"/>
-    <w:lsdException w:name="Dark List Accent 4" w:semiHidden="0" w:uiPriority="70" w:unhideWhenUsed="0"/>
-    <w:lsdException w:name="Colorful Shading Accent 4" w:semiHidden="0" w:uiPriority="71" w:unhideWhenUsed="0"/>
-    <w:lsdException w:name="Colorful List Accent 4" w:semiHidden="0" w:uiPriority="72" w:unhideWhenUsed="0"/>
-    <w:lsdException w:name="Colorful Grid Accent 4" w:semiHidden="0" w:uiPriority="73" w:unhideWhenUsed="0"/>
-    <w:lsdException w:name="Light Shading Accent 5" w:semiHidden="0" w:uiPriority="60" w:unhideWhenUsed="0"/>
-    <w:lsdException w:name="Light List Accent 5" w:semiHidden="0" w:uiPriority="61" w:unhideWhenUsed="0"/>
-    <w:lsdException w:name="Light Grid Accent 5" w:semiHidden="0" w:uiPriority="62" w:unhideWhenUsed="0"/>
-    <w:lsdException w:name="Medium Shading 1 Accent 5" w:semiHidden="0" w:uiPriority="63" w:unhideWhenUsed="0"/>
-    <w:lsdException w:name="Medium Shading 2 Accent 5" w:semiHidden="0" w:uiPriority="64" w:unhideWhenUsed="0"/>
-    <w:lsdException w:name="Medium List 1 Accent 5" w:semiHidden="0" w:uiPriority="65" w:unhideWhenUsed="0"/>
-    <w:lsdException w:name="Medium List 2 Accent 5" w:semiHidden="0" w:uiPriority="66" w:unhideWhenUsed="0"/>
-    <w:lsdException w:name="Medium Grid 1 Accent 5" w:semiHidden="0" w:uiPriority="67" w:unhideWhenUsed="0"/>
-    <w:lsdException w:name="Medium Grid 2 Accent 5" w:semiHidden="0" w:uiPriority="68" w:unhideWhenUsed="0"/>
-    <w:lsdException w:name="Medium Grid 3 Accent 5" w:semiHidden="0" w:uiPriority="69" w:unhideWhenUsed="0"/>
-    <w:lsdException w:name="Dark List Accent 5" w:semiHidden="0" w:uiPriority="70" w:unhideWhenUsed="0"/>
-    <w:lsdException w:name="Colorful Shading Accent 5" w:semiHidden="0" w:uiPriority="71" w:unhideWhenUsed="0"/>
-    <w:lsdException w:name="Colorful List Accent 5" w:semiHidden="0" w:uiPriority="72" w:unhideWhenUsed="0"/>
-    <w:lsdException w:name="Colorful Grid Accent 5" w:semiHidden="0" w:uiPriority="73" w:unhideWhenUsed="0"/>
-    <w:lsdException w:name="Light Shading Accent 6" w:semiHidden="0" w:uiPriority="60" w:unhideWhenUsed="0"/>
-    <w:lsdException w:name="Light List Accent 6" w:semiHidden="0" w:uiPriority="61" w:unhideWhenUsed="0"/>
-    <w:lsdException w:name="Light Grid Accent 6" w:semiHidden="0" w:uiPriority="62" w:unhideWhenUsed="0"/>
-    <w:lsdException w:name="Medium Shading 1 Accent 6" w:semiHidden="0" w:uiPriority="63" w:unhideWhenUsed="0"/>
-    <w:lsdException w:name="Medium Shading 2 Accent 6" w:semiHidden="0" w:uiPriority="64" w:unhideWhenUsed="0"/>
-    <w:lsdException w:name="Medium List 1 Accent 6" w:semiHidden="0" w:uiPriority="65" w:unhideWhenUsed="0"/>
-    <w:lsdException w:name="Medium List 2 Accent 6" w:semiHidden="0" w:uiPriority="66" w:unhideWhenUsed="0"/>
-    <w:lsdException w:name="Medium Grid 1 Accent 6" w:semiHidden="0" w:uiPriority="67" w:unhideWhenUsed="0"/>
-    <w:lsdException w:name="Medium Grid 2 Accent 6" w:semiHidden="0" w:uiPriority="68" w:unhideWhenUsed="0"/>
-    <w:lsdException w:name="Medium Grid 3 Accent 6" w:semiHidden="0" w:uiPriority="69" w:unhideWhenUsed="0"/>
-    <w:lsdException w:name="Dark List Accent 6" w:semiHidden="0" w:uiPriority="70" w:unhideWhenUsed="0"/>
-    <w:lsdException w:name="Colorful Shading Accent 6" w:semiHidden="0" w:uiPriority="71" w:unhideWhenUsed="0"/>
-    <w:lsdException w:name="Colorful List Accent 6" w:semiHidden="0" w:uiPriority="72" w:unhideWhenUsed="0"/>
-    <w:lsdException w:name="Colorful Grid Accent 6" w:semiHidden="0" w:uiPriority="73" w:unhideWhenUsed="0"/>
-    <w:lsdException w:name="Subtle Emphasis" w:semiHidden="0" w:uiPriority="19" w:unhideWhenUsed="0"/>
-    <w:lsdException w:name="Intense Emphasis" w:semiHidden="0" w:uiPriority="21" w:unhideWhenUsed="0"/>
-    <w:lsdException w:name="Subtle Reference" w:semiHidden="0" w:uiPriority="31" w:unhideWhenUsed="0"/>
-    <w:lsdException w:name="Intense Reference" w:uiPriority="32" w:unhideWhenUsed="0"/>
-    <w:lsdException w:name="Book Title" w:uiPriority="33" w:unhideWhenUsed="0"/>
-    <w:lsdException w:name="Bibliography" w:uiPriority="37"/>
-    <w:lsdException w:name="TOC Heading" w:uiPriority="39" w:qFormat="1"/>
+  <w:latentStyles w:defLockedState="0" w:defUIPriority="99" w:defSemiHidden="0" w:defUnhideWhenUsed="0" w:defQFormat="0" w:count="375">
+    <w:lsdException w:name="Normal" w:uiPriority="0" w:qFormat="1"/>
+    <w:lsdException w:name="heading 1" w:uiPriority="9" w:qFormat="1"/>
+    <w:lsdException w:name="heading 2" w:uiPriority="9" w:qFormat="1"/>
+    <w:lsdException w:name="heading 3" w:uiPriority="9" w:qFormat="1"/>
+    <w:lsdException w:name="heading 4" w:uiPriority="9" w:qFormat="1"/>
+    <w:lsdException w:name="heading 5" w:uiPriority="9" w:qFormat="1"/>
+    <w:lsdException w:name="heading 6" w:uiPriority="9" w:qFormat="1"/>
+    <w:lsdException w:name="heading 7" w:uiPriority="9"/>
+    <w:lsdException w:name="heading 8" w:semiHidden="1" w:uiPriority="9" w:qFormat="1"/>
+    <w:lsdException w:name="heading 9" w:semiHidden="1" w:uiPriority="9" w:qFormat="1"/>
+    <w:lsdException w:name="index 1" w:semiHidden="1" w:unhideWhenUsed="1"/>
+    <w:lsdException w:name="index 2" w:semiHidden="1" w:unhideWhenUsed="1"/>
+    <w:lsdException w:name="index 3" w:semiHidden="1" w:unhideWhenUsed="1"/>
+    <w:lsdException w:name="index 4" w:semiHidden="1" w:unhideWhenUsed="1"/>
+    <w:lsdException w:name="index 5" w:semiHidden="1" w:unhideWhenUsed="1"/>
+    <w:lsdException w:name="index 6" w:semiHidden="1" w:unhideWhenUsed="1"/>
+    <w:lsdException w:name="index 7" w:semiHidden="1" w:unhideWhenUsed="1"/>
+    <w:lsdException w:name="index 8" w:semiHidden="1" w:unhideWhenUsed="1"/>
+    <w:lsdException w:name="index 9" w:semiHidden="1" w:unhideWhenUsed="1"/>
+    <w:lsdException w:name="toc 1" w:semiHidden="1" w:uiPriority="39" w:unhideWhenUsed="1"/>
+    <w:lsdException w:name="toc 2" w:semiHidden="1" w:uiPriority="39" w:unhideWhenUsed="1"/>
+    <w:lsdException w:name="toc 3" w:semiHidden="1" w:uiPriority="39" w:unhideWhenUsed="1"/>
+    <w:lsdException w:name="toc 4" w:semiHidden="1" w:uiPriority="39" w:unhideWhenUsed="1"/>
+    <w:lsdException w:name="toc 5" w:semiHidden="1" w:uiPriority="39" w:unhideWhenUsed="1"/>
+    <w:lsdException w:name="toc 6" w:semiHidden="1" w:uiPriority="39" w:unhideWhenUsed="1"/>
+    <w:lsdException w:name="toc 7" w:semiHidden="1" w:uiPriority="39"/>
+    <w:lsdException w:name="toc 8" w:semiHidden="1" w:uiPriority="39"/>
+    <w:lsdException w:name="toc 9" w:semiHidden="1" w:uiPriority="39"/>
+    <w:lsdException w:name="Normal Indent" w:semiHidden="1" w:unhideWhenUsed="1"/>
+    <w:lsdException w:name="footnote text" w:semiHidden="1" w:unhideWhenUsed="1"/>
+    <w:lsdException w:name="annotation text" w:semiHidden="1" w:unhideWhenUsed="1"/>
+    <w:lsdException w:name="header" w:semiHidden="1" w:unhideWhenUsed="1"/>
+    <w:lsdException w:name="footer" w:semiHidden="1" w:unhideWhenUsed="1"/>
+    <w:lsdException w:name="index heading" w:semiHidden="1" w:unhideWhenUsed="1"/>
+    <w:lsdException w:name="caption" w:semiHidden="1" w:uiPriority="35" w:unhideWhenUsed="1" w:qFormat="1"/>
+    <w:lsdException w:name="table of figures" w:semiHidden="1" w:unhideWhenUsed="1"/>
+    <w:lsdException w:name="envelope address" w:semiHidden="1" w:unhideWhenUsed="1"/>
+    <w:lsdException w:name="envelope return" w:semiHidden="1" w:unhideWhenUsed="1"/>
+    <w:lsdException w:name="footnote reference" w:semiHidden="1" w:unhideWhenUsed="1"/>
+    <w:lsdException w:name="annotation reference" w:semiHidden="1" w:unhideWhenUsed="1"/>
+    <w:lsdException w:name="line number" w:semiHidden="1" w:unhideWhenUsed="1"/>
+    <w:lsdException w:name="page number" w:semiHidden="1" w:unhideWhenUsed="1"/>
+    <w:lsdException w:name="endnote reference" w:semiHidden="1" w:unhideWhenUsed="1"/>
+    <w:lsdException w:name="endnote text" w:semiHidden="1" w:unhideWhenUsed="1"/>
+    <w:lsdException w:name="table of authorities" w:semiHidden="1" w:unhideWhenUsed="1"/>
+    <w:lsdException w:name="macro" w:semiHidden="1" w:unhideWhenUsed="1"/>
+    <w:lsdException w:name="toa heading" w:semiHidden="1" w:unhideWhenUsed="1"/>
+    <w:lsdException w:name="List" w:semiHidden="1" w:unhideWhenUsed="1"/>
+    <w:lsdException w:name="List Bullet" w:semiHidden="1" w:unhideWhenUsed="1"/>
+    <w:lsdException w:name="List Number" w:semiHidden="1" w:unhideWhenUsed="1"/>
+    <w:lsdException w:name="List 2" w:semiHidden="1" w:unhideWhenUsed="1"/>
+    <w:lsdException w:name="List 3" w:semiHidden="1" w:unhideWhenUsed="1"/>
+    <w:lsdException w:name="List 4" w:semiHidden="1" w:unhideWhenUsed="1"/>
+    <w:lsdException w:name="List 5" w:semiHidden="1" w:unhideWhenUsed="1"/>
+    <w:lsdException w:name="List Bullet 2" w:semiHidden="1" w:unhideWhenUsed="1"/>
+    <w:lsdException w:name="List Bullet 3" w:semiHidden="1" w:unhideWhenUsed="1"/>
+    <w:lsdException w:name="List Bullet 4" w:semiHidden="1" w:unhideWhenUsed="1"/>
+    <w:lsdException w:name="List Bullet 5" w:semiHidden="1" w:unhideWhenUsed="1"/>
+    <w:lsdException w:name="List Number 2" w:semiHidden="1" w:unhideWhenUsed="1"/>
+    <w:lsdException w:name="List Number 3" w:semiHidden="1" w:unhideWhenUsed="1"/>
+    <w:lsdException w:name="List Number 4" w:semiHidden="1" w:unhideWhenUsed="1"/>
+    <w:lsdException w:name="List Number 5" w:semiHidden="1" w:unhideWhenUsed="1"/>
+    <w:lsdException w:name="Title" w:uiPriority="10"/>
+    <w:lsdException w:name="Closing" w:semiHidden="1" w:unhideWhenUsed="1"/>
+    <w:lsdException w:name="Signature" w:semiHidden="1" w:unhideWhenUsed="1"/>
+    <w:lsdException w:name="Default Paragraph Font" w:semiHidden="1" w:uiPriority="1" w:unhideWhenUsed="1"/>
+    <w:lsdException w:name="Body Text" w:semiHidden="1" w:unhideWhenUsed="1"/>
+    <w:lsdException w:name="Body Text Indent" w:semiHidden="1" w:unhideWhenUsed="1"/>
+    <w:lsdException w:name="List Continue" w:semiHidden="1" w:unhideWhenUsed="1"/>
+    <w:lsdException w:name="List Continue 2" w:semiHidden="1" w:unhideWhenUsed="1"/>
+    <w:lsdException w:name="List Continue 3" w:semiHidden="1" w:unhideWhenUsed="1"/>
+    <w:lsdException w:name="List Continue 4" w:semiHidden="1" w:unhideWhenUsed="1"/>
+    <w:lsdException w:name="List Continue 5" w:semiHidden="1" w:unhideWhenUsed="1"/>
+    <w:lsdException w:name="Message Header" w:semiHidden="1" w:unhideWhenUsed="1"/>
+    <w:lsdException w:name="Subtitle" w:uiPriority="11"/>
+    <w:lsdException w:name="Salutation" w:semiHidden="1" w:unhideWhenUsed="1"/>
+    <w:lsdException w:name="Date" w:semiHidden="1" w:unhideWhenUsed="1"/>
+    <w:lsdException w:name="Body Text First Indent" w:semiHidden="1" w:unhideWhenUsed="1"/>
+    <w:lsdException w:name="Body Text First Indent 2" w:semiHidden="1" w:unhideWhenUsed="1"/>
+    <w:lsdException w:name="Note Heading" w:semiHidden="1" w:unhideWhenUsed="1"/>
+    <w:lsdException w:name="Body Text 2" w:semiHidden="1" w:unhideWhenUsed="1"/>
+    <w:lsdException w:name="Body Text 3" w:semiHidden="1" w:unhideWhenUsed="1"/>
+    <w:lsdException w:name="Body Text Indent 2" w:semiHidden="1" w:unhideWhenUsed="1"/>
+    <w:lsdException w:name="Body Text Indent 3" w:semiHidden="1" w:unhideWhenUsed="1"/>
+    <w:lsdException w:name="Block Text" w:semiHidden="1" w:unhideWhenUsed="1"/>
+    <w:lsdException w:name="Hyperlink" w:semiHidden="1" w:unhideWhenUsed="1"/>
+    <w:lsdException w:name="FollowedHyperlink" w:semiHidden="1" w:unhideWhenUsed="1"/>
+    <w:lsdException w:name="Strong" w:uiPriority="22"/>
+    <w:lsdException w:name="Emphasis" w:uiPriority="20"/>
+    <w:lsdException w:name="Document Map" w:semiHidden="1" w:unhideWhenUsed="1"/>
+    <w:lsdException w:name="Plain Text" w:semiHidden="1" w:unhideWhenUsed="1"/>
+    <w:lsdException w:name="E-mail Signature" w:semiHidden="1" w:unhideWhenUsed="1"/>
+    <w:lsdException w:name="HTML Top of Form" w:semiHidden="1" w:unhideWhenUsed="1"/>
+    <w:lsdException w:name="HTML Bottom of Form" w:semiHidden="1" w:unhideWhenUsed="1"/>
+    <w:lsdException w:name="Normal (Web)" w:semiHidden="1" w:unhideWhenUsed="1"/>
+    <w:lsdException w:name="HTML Acronym" w:semiHidden="1" w:unhideWhenUsed="1"/>
+    <w:lsdException w:name="HTML Address" w:semiHidden="1" w:unhideWhenUsed="1"/>
+    <w:lsdException w:name="HTML Cite" w:semiHidden="1" w:unhideWhenUsed="1"/>
+    <w:lsdException w:name="HTML Code" w:semiHidden="1" w:unhideWhenUsed="1"/>
+    <w:lsdException w:name="HTML Definition" w:semiHidden="1" w:unhideWhenUsed="1"/>
+    <w:lsdException w:name="HTML Keyboard" w:semiHidden="1" w:unhideWhenUsed="1"/>
+    <w:lsdException w:name="HTML Preformatted" w:semiHidden="1" w:unhideWhenUsed="1"/>
+    <w:lsdException w:name="HTML Sample" w:semiHidden="1" w:unhideWhenUsed="1"/>
+    <w:lsdException w:name="HTML Typewriter" w:semiHidden="1" w:unhideWhenUsed="1"/>
+    <w:lsdException w:name="HTML Variable" w:semiHidden="1" w:unhideWhenUsed="1"/>
+    <w:lsdException w:name="Normal Table" w:semiHidden="1" w:unhideWhenUsed="1"/>
+    <w:lsdException w:name="annotation subject" w:semiHidden="1" w:unhideWhenUsed="1"/>
+    <w:lsdException w:name="No List" w:semiHidden="1" w:unhideWhenUsed="1"/>
+    <w:lsdException w:name="Outline List 1" w:semiHidden="1" w:unhideWhenUsed="1"/>
+    <w:lsdException w:name="Outline List 2" w:semiHidden="1" w:unhideWhenUsed="1"/>
+    <w:lsdException w:name="Outline List 3" w:semiHidden="1" w:unhideWhenUsed="1"/>
+    <w:lsdException w:name="Table Simple 1" w:semiHidden="1" w:unhideWhenUsed="1"/>
+    <w:lsdException w:name="Table Simple 2" w:semiHidden="1" w:unhideWhenUsed="1"/>
+    <w:lsdException w:name="Table Simple 3" w:semiHidden="1" w:unhideWhenUsed="1"/>
+    <w:lsdException w:name="Table Classic 1" w:semiHidden="1" w:unhideWhenUsed="1"/>
+    <w:lsdException w:name="Table Classic 2" w:semiHidden="1" w:unhideWhenUsed="1"/>
+    <w:lsdException w:name="Table Classic 3" w:semiHidden="1" w:unhideWhenUsed="1"/>
+    <w:lsdException w:name="Table Classic 4" w:semiHidden="1" w:unhideWhenUsed="1"/>
+    <w:lsdException w:name="Table Colorful 1" w:semiHidden="1" w:unhideWhenUsed="1"/>
+    <w:lsdException w:name="Table Colorful 2" w:semiHidden="1" w:unhideWhenUsed="1"/>
+    <w:lsdException w:name="Table Colorful 3" w:semiHidden="1" w:unhideWhenUsed="1"/>
+    <w:lsdException w:name="Table Columns 1" w:semiHidden="1" w:unhideWhenUsed="1"/>
+    <w:lsdException w:name="Table Columns 2" w:semiHidden="1" w:unhideWhenUsed="1"/>
+    <w:lsdException w:name="Table Columns 3" w:semiHidden="1" w:unhideWhenUsed="1"/>
+    <w:lsdException w:name="Table Columns 4" w:semiHidden="1" w:unhideWhenUsed="1"/>
+    <w:lsdException w:name="Table Columns 5" w:semiHidden="1" w:unhideWhenUsed="1"/>
+    <w:lsdException w:name="Table Grid 1" w:semiHidden="1" w:unhideWhenUsed="1"/>
+    <w:lsdException w:name="Table Grid 2" w:semiHidden="1" w:unhideWhenUsed="1"/>
+    <w:lsdException w:name="Table Grid 3" w:semiHidden="1" w:unhideWhenUsed="1"/>
+    <w:lsdException w:name="Table Grid 4" w:semiHidden="1" w:unhideWhenUsed="1"/>
+    <w:lsdException w:name="Table Grid 5" w:semiHidden="1" w:unhideWhenUsed="1"/>
+    <w:lsdException w:name="Table Grid 6" w:semiHidden="1" w:unhideWhenUsed="1"/>
+    <w:lsdException w:name="Table Grid 7" w:semiHidden="1" w:unhideWhenUsed="1"/>
+    <w:lsdException w:name="Table Grid 8" w:semiHidden="1" w:unhideWhenUsed="1"/>
+    <w:lsdException w:name="Table List 1" w:semiHidden="1" w:unhideWhenUsed="1"/>
+    <w:lsdException w:name="Table List 2" w:semiHidden="1" w:unhideWhenUsed="1"/>
+    <w:lsdException w:name="Table List 3" w:semiHidden="1" w:unhideWhenUsed="1"/>
+    <w:lsdException w:name="Table List 4" w:semiHidden="1" w:unhideWhenUsed="1"/>
+    <w:lsdException w:name="Table List 5" w:semiHidden="1" w:unhideWhenUsed="1"/>
+    <w:lsdException w:name="Table List 6" w:semiHidden="1" w:unhideWhenUsed="1"/>
+    <w:lsdException w:name="Table List 7" w:semiHidden="1" w:unhideWhenUsed="1"/>
+    <w:lsdException w:name="Table List 8" w:semiHidden="1" w:unhideWhenUsed="1"/>
+    <w:lsdException w:name="Table 3D effects 1" w:semiHidden="1" w:unhideWhenUsed="1"/>
+    <w:lsdException w:name="Table 3D effects 2" w:semiHidden="1" w:unhideWhenUsed="1"/>
+    <w:lsdException w:name="Table 3D effects 3" w:semiHidden="1" w:unhideWhenUsed="1"/>
+    <w:lsdException w:name="Table Contemporary" w:semiHidden="1" w:unhideWhenUsed="1"/>
+    <w:lsdException w:name="Table Elegant" w:semiHidden="1" w:unhideWhenUsed="1"/>
+    <w:lsdException w:name="Table Professional" w:semiHidden="1" w:unhideWhenUsed="1"/>
+    <w:lsdException w:name="Table Subtle 1" w:semiHidden="1" w:unhideWhenUsed="1"/>
+    <w:lsdException w:name="Table Subtle 2" w:semiHidden="1" w:unhideWhenUsed="1"/>
+    <w:lsdException w:name="Table Web 1" w:semiHidden="1" w:unhideWhenUsed="1"/>
+    <w:lsdException w:name="Table Web 2" w:semiHidden="1" w:unhideWhenUsed="1"/>
+    <w:lsdException w:name="Table Web 3" w:semiHidden="1" w:unhideWhenUsed="1"/>
+    <w:lsdException w:name="Balloon Text" w:semiHidden="1" w:unhideWhenUsed="1"/>
+    <w:lsdException w:name="Table Grid" w:uiPriority="59"/>
+    <w:lsdException w:name="Table Theme" w:semiHidden="1" w:unhideWhenUsed="1"/>
+    <w:lsdException w:name="Placeholder Text" w:semiHidden="1"/>
+    <w:lsdException w:name="No Spacing" w:uiPriority="4"/>
+    <w:lsdException w:name="Light Shading" w:uiPriority="60"/>
+    <w:lsdException w:name="Light List" w:uiPriority="61"/>
+    <w:lsdException w:name="Light Grid" w:uiPriority="62"/>
+    <w:lsdException w:name="Medium Shading 1" w:uiPriority="63"/>
+    <w:lsdException w:name="Medium Shading 2" w:uiPriority="64"/>
+    <w:lsdException w:name="Medium List 1" w:uiPriority="65"/>
+    <w:lsdException w:name="Medium List 2" w:uiPriority="66"/>
+    <w:lsdException w:name="Medium Grid 1" w:uiPriority="67"/>
+    <w:lsdException w:name="Medium Grid 2" w:uiPriority="68"/>
+    <w:lsdException w:name="Medium Grid 3" w:uiPriority="69"/>
+    <w:lsdException w:name="Dark List" w:uiPriority="70"/>
+    <w:lsdException w:name="Colorful Shading" w:uiPriority="71"/>
+    <w:lsdException w:name="Colorful List" w:uiPriority="72"/>
+    <w:lsdException w:name="Colorful Grid" w:uiPriority="73"/>
+    <w:lsdException w:name="Light Shading Accent 1" w:uiPriority="60"/>
+    <w:lsdException w:name="Light List Accent 1" w:uiPriority="61"/>
+    <w:lsdException w:name="Light Grid Accent 1" w:uiPriority="62"/>
+    <w:lsdException w:name="Medium Shading 1 Accent 1" w:uiPriority="63"/>
+    <w:lsdException w:name="Medium Shading 2 Accent 1" w:uiPriority="64"/>
+    <w:lsdException w:name="Medium List 1 Accent 1" w:uiPriority="65"/>
+    <w:lsdException w:name="Revision" w:semiHidden="1"/>
+    <w:lsdException w:name="List Paragraph" w:uiPriority="34" w:qFormat="1"/>
+    <w:lsdException w:name="Quote" w:uiPriority="29"/>
+    <w:lsdException w:name="Intense Quote" w:uiPriority="30"/>
+    <w:lsdException w:name="Medium List 2 Accent 1" w:uiPriority="66"/>
+    <w:lsdException w:name="Medium Grid 1 Accent 1" w:uiPriority="67"/>
+    <w:lsdException w:name="Medium Grid 2 Accent 1" w:uiPriority="68"/>
+    <w:lsdException w:name="Medium Grid 3 Accent 1" w:uiPriority="69"/>
+    <w:lsdException w:name="Dark List Accent 1" w:uiPriority="70"/>
+    <w:lsdException w:name="Colorful Shading Accent 1" w:uiPriority="71"/>
+    <w:lsdException w:name="Colorful List Accent 1" w:uiPriority="72"/>
+    <w:lsdException w:name="Colorful Grid Accent 1" w:uiPriority="73"/>
+    <w:lsdException w:name="Light Shading Accent 2" w:uiPriority="60"/>
+    <w:lsdException w:name="Light List Accent 2" w:uiPriority="61"/>
+    <w:lsdException w:name="Light Grid Accent 2" w:uiPriority="62"/>
+    <w:lsdException w:name="Medium Shading 1 Accent 2" w:uiPriority="63"/>
+    <w:lsdException w:name="Medium Shading 2 Accent 2" w:uiPriority="64"/>
+    <w:lsdException w:name="Medium List 1 Accent 2" w:uiPriority="65"/>
+    <w:lsdException w:name="Medium List 2 Accent 2" w:uiPriority="66"/>
+    <w:lsdException w:name="Medium Grid 1 Accent 2" w:uiPriority="67"/>
+    <w:lsdException w:name="Medium Grid 2 Accent 2" w:uiPriority="68"/>
+    <w:lsdException w:name="Medium Grid 3 Accent 2" w:uiPriority="69"/>
+    <w:lsdException w:name="Dark List Accent 2" w:uiPriority="70"/>
+    <w:lsdException w:name="Colorful Shading Accent 2" w:uiPriority="71"/>
+    <w:lsdException w:name="Colorful List Accent 2" w:uiPriority="72"/>
+    <w:lsdException w:name="Colorful Grid Accent 2" w:uiPriority="73"/>
+    <w:lsdException w:name="Light Shading Accent 3" w:uiPriority="60"/>
+    <w:lsdException w:name="Light List Accent 3" w:uiPriority="61"/>
+    <w:lsdException w:name="Light Grid Accent 3" w:uiPriority="62"/>
+    <w:lsdException w:name="Medium Shading 1 Accent 3" w:uiPriority="63"/>
+    <w:lsdException w:name="Medium Shading 2 Accent 3" w:uiPriority="64"/>
+    <w:lsdException w:name="Medium List 1 Accent 3" w:uiPriority="65"/>
+    <w:lsdException w:name="Medium List 2 Accent 3" w:uiPriority="66"/>
+    <w:lsdException w:name="Medium Grid 1 Accent 3" w:uiPriority="67"/>
+    <w:lsdException w:name="Medium Grid 2 Accent 3" w:uiPriority="68"/>
+    <w:lsdException w:name="Medium Grid 3 Accent 3" w:uiPriority="69"/>
+    <w:lsdException w:name="Dark List Accent 3" w:uiPriority="70"/>
+    <w:lsdException w:name="Colorful Shading Accent 3" w:uiPriority="71"/>
+    <w:lsdException w:name="Colorful List Accent 3" w:uiPriority="72"/>
+    <w:lsdException w:name="Colorful Grid Accent 3" w:uiPriority="73"/>
+    <w:lsdException w:name="Light Shading Accent 4" w:uiPriority="60"/>
+    <w:lsdException w:name="Light List Accent 4" w:uiPriority="61"/>
+    <w:lsdException w:name="Light Grid Accent 4" w:uiPriority="62"/>
+    <w:lsdException w:name="Medium Shading 1 Accent 4" w:uiPriority="63"/>
+    <w:lsdException w:name="Medium Shading 2 Accent 4" w:uiPriority="64"/>
+    <w:lsdException w:name="Medium List 1 Accent 4" w:uiPriority="65"/>
+    <w:lsdException w:name="Medium List 2 Accent 4" w:uiPriority="66"/>
+    <w:lsdException w:name="Medium Grid 1 Accent 4" w:uiPriority="67"/>
+    <w:lsdException w:name="Medium Grid 2 Accent 4" w:uiPriority="68"/>
+    <w:lsdException w:name="Medium Grid 3 Accent 4" w:uiPriority="69"/>
+    <w:lsdException w:name="Dark List Accent 4" w:uiPriority="70"/>
+    <w:lsdException w:name="Colorful Shading Accent 4" w:uiPriority="71"/>
+    <w:lsdException w:name="Colorful List Accent 4" w:uiPriority="72"/>
+    <w:lsdException w:name="Colorful Grid Accent 4" w:uiPriority="73"/>
+    <w:lsdException w:name="Light Shading Accent 5" w:uiPriority="60"/>
+    <w:lsdException w:name="Light List Accent 5" w:uiPriority="61"/>
+    <w:lsdException w:name="Light Grid Accent 5" w:uiPriority="62"/>
+    <w:lsdException w:name="Medium Shading 1 Accent 5" w:uiPriority="63"/>
+    <w:lsdException w:name="Medium Shading 2 Accent 5" w:uiPriority="64"/>
+    <w:lsdException w:name="Medium List 1 Accent 5" w:uiPriority="65"/>
+    <w:lsdException w:name="Medium List 2 Accent 5" w:uiPriority="66"/>
+    <w:lsdException w:name="Medium Grid 1 Accent 5" w:uiPriority="67"/>
+    <w:lsdException w:name="Medium Grid 2 Accent 5" w:uiPriority="68"/>
+    <w:lsdException w:name="Medium Grid 3 Accent 5" w:uiPriority="69"/>
+    <w:lsdException w:name="Dark List Accent 5" w:uiPriority="70"/>
+    <w:lsdException w:name="Colorful Shading Accent 5" w:uiPriority="71"/>
+    <w:lsdException w:name="Colorful List Accent 5" w:uiPriority="72"/>
+    <w:lsdException w:name="Colorful Grid Accent 5" w:uiPriority="73"/>
+    <w:lsdException w:name="Light Shading Accent 6" w:uiPriority="60"/>
+    <w:lsdException w:name="Light List Accent 6" w:uiPriority="61"/>
+    <w:lsdException w:name="Light Grid Accent 6" w:uiPriority="62"/>
+    <w:lsdException w:name="Medium Shading 1 Accent 6" w:uiPriority="63"/>
+    <w:lsdException w:name="Medium Shading 2 Accent 6" w:uiPriority="64"/>
+    <w:lsdException w:name="Medium List 1 Accent 6" w:uiPriority="65"/>
+    <w:lsdException w:name="Medium List 2 Accent 6" w:uiPriority="66"/>
+    <w:lsdException w:name="Medium Grid 1 Accent 6" w:uiPriority="67"/>
+    <w:lsdException w:name="Medium Grid 2 Accent 6" w:uiPriority="68"/>
+    <w:lsdException w:name="Medium Grid 3 Accent 6" w:uiPriority="69"/>
+    <w:lsdException w:name="Dark List Accent 6" w:uiPriority="70"/>
+    <w:lsdException w:name="Colorful Shading Accent 6" w:uiPriority="71"/>
+    <w:lsdException w:name="Colorful List Accent 6" w:uiPriority="72"/>
+    <w:lsdException w:name="Colorful Grid Accent 6" w:uiPriority="73"/>
+    <w:lsdException w:name="Subtle Emphasis" w:uiPriority="19"/>
+    <w:lsdException w:name="Intense Emphasis" w:uiPriority="21"/>
+    <w:lsdException w:name="Subtle Reference" w:uiPriority="31"/>
+    <w:lsdException w:name="Intense Reference" w:semiHidden="1" w:uiPriority="32"/>
+    <w:lsdException w:name="Book Title" w:semiHidden="1" w:uiPriority="33"/>
+    <w:lsdException w:name="Bibliography" w:semiHidden="1" w:uiPriority="37" w:unhideWhenUsed="1"/>
+    <w:lsdException w:name="TOC Heading" w:semiHidden="1" w:uiPriority="39" w:unhideWhenUsed="1" w:qFormat="1"/>
+    <w:lsdException w:name="Plain Table 1" w:uiPriority="41"/>
+    <w:lsdException w:name="Plain Table 2" w:uiPriority="42"/>
+    <w:lsdException w:name="Plain Table 3" w:uiPriority="43"/>
+    <w:lsdException w:name="Plain Table 4" w:uiPriority="44"/>
+    <w:lsdException w:name="Plain Table 5" w:uiPriority="45"/>
+    <w:lsdException w:name="Grid Table Light" w:uiPriority="40"/>
+    <w:lsdException w:name="Grid Table 1 Light" w:uiPriority="46"/>
+    <w:lsdException w:name="Grid Table 2" w:uiPriority="47"/>
+    <w:lsdException w:name="Grid Table 3" w:uiPriority="48"/>
+    <w:lsdException w:name="Grid Table 4" w:uiPriority="49"/>
+    <w:lsdException w:name="Grid Table 5 Dark" w:uiPriority="50"/>
+    <w:lsdException w:name="Grid Table 6 Colorful" w:uiPriority="51"/>
+    <w:lsdException w:name="Grid Table 7 Colorful" w:uiPriority="52"/>
+    <w:lsdException w:name="Grid Table 1 Light Accent 1" w:uiPriority="46"/>
+    <w:lsdException w:name="Grid Table 2 Accent 1" w:uiPriority="47"/>
+    <w:lsdException w:name="Grid Table 3 Accent 1" w:uiPriority="48"/>
+    <w:lsdException w:name="Grid Table 4 Accent 1" w:uiPriority="49"/>
+    <w:lsdException w:name="Grid Table 5 Dark Accent 1" w:uiPriority="50"/>
+    <w:lsdException w:name="Grid Table 6 Colorful Accent 1" w:uiPriority="51"/>
+    <w:lsdException w:name="Grid Table 7 Colorful Accent 1" w:uiPriority="52"/>
+    <w:lsdException w:name="Grid Table 1 Light Accent 2" w:uiPriority="46"/>
+    <w:lsdException w:name="Grid Table 2 Accent 2" w:uiPriority="47"/>
+    <w:lsdException w:name="Grid Table 3 Accent 2" w:uiPriority="48"/>
+    <w:lsdException w:name="Grid Table 4 Accent 2" w:uiPriority="49"/>
+    <w:lsdException w:name="Grid Table 5 Dark Accent 2" w:uiPriority="50"/>
+    <w:lsdException w:name="Grid Table 6 Colorful Accent 2" w:uiPriority="51"/>
+    <w:lsdException w:name="Grid Table 7 Colorful Accent 2" w:uiPriority="52"/>
+    <w:lsdException w:name="Grid Table 1 Light Accent 3" w:uiPriority="46"/>
+    <w:lsdException w:name="Grid Table 2 Accent 3" w:uiPriority="47"/>
+    <w:lsdException w:name="Grid Table 3 Accent 3" w:uiPriority="48"/>
+    <w:lsdException w:name="Grid Table 4 Accent 3" w:uiPriority="49"/>
+    <w:lsdException w:name="Grid Table 5 Dark Accent 3" w:uiPriority="50"/>
+    <w:lsdException w:name="Grid Table 6 Colorful Accent 3" w:uiPriority="51"/>
+    <w:lsdException w:name="Grid Table 7 Colorful Accent 3" w:uiPriority="52"/>
+    <w:lsdException w:name="Grid Table 1 Light Accent 4" w:uiPriority="46"/>
+    <w:lsdException w:name="Grid Table 2 Accent 4" w:uiPriority="47"/>
+    <w:lsdException w:name="Grid Table 3 Accent 4" w:uiPriority="48"/>
+    <w:lsdException w:name="Grid Table 4 Accent 4" w:uiPriority="49"/>
+    <w:lsdException w:name="Grid Table 5 Dark Accent 4" w:uiPriority="50"/>
+    <w:lsdException w:name="Grid Table 6 Colorful Accent 4" w:uiPriority="51"/>
+    <w:lsdException w:name="Grid Table 7 Colorful Accent 4" w:uiPriority="52"/>
+    <w:lsdException w:name="Grid Table 1 Light Accent 5" w:uiPriority="46"/>
+    <w:lsdException w:name="Grid Table 2 Accent 5" w:uiPriority="47"/>
+    <w:lsdException w:name="Grid Table 3 Accent 5" w:uiPriority="48"/>
+    <w:lsdException w:name="Grid Table 4 Accent 5" w:uiPriority="49"/>
+    <w:lsdException w:name="Grid Table 5 Dark Accent 5" w:uiPriority="50"/>
+    <w:lsdException w:name="Grid Table 6 Colorful Accent 5" w:uiPriority="51"/>
+    <w:lsdException w:name="Grid Table 7 Colorful Accent 5" w:uiPriority="52"/>
+    <w:lsdException w:name="Grid Table 1 Light Accent 6" w:uiPriority="46"/>
+    <w:lsdException w:name="Grid Table 2 Accent 6" w:uiPriority="47"/>
+    <w:lsdException w:name="Grid Table 3 Accent 6" w:uiPriority="48"/>
+    <w:lsdException w:name="Grid Table 4 Accent 6" w:uiPriority="49"/>
+    <w:lsdException w:name="Grid Table 5 Dark Accent 6" w:uiPriority="50"/>
+    <w:lsdException w:name="Grid Table 6 Colorful Accent 6" w:uiPriority="51"/>
+    <w:lsdException w:name="Grid Table 7 Colorful Accent 6" w:uiPriority="52"/>
+    <w:lsdException w:name="List Table 1 Light" w:uiPriority="46"/>
+    <w:lsdException w:name="List Table 2" w:uiPriority="47"/>
+    <w:lsdException w:name="List Table 3" w:uiPriority="48"/>
+    <w:lsdException w:name="List Table 4" w:uiPriority="49"/>
+    <w:lsdException w:name="List Table 5 Dark" w:uiPriority="50"/>
+    <w:lsdException w:name="List Table 6 Colorful" w:uiPriority="51"/>
+    <w:lsdException w:name="List Table 7 Colorful" w:uiPriority="52"/>
+    <w:lsdException w:name="List Table 1 Light Accent 1" w:uiPriority="46"/>
+    <w:lsdException w:name="List Table 2 Accent 1" w:uiPriority="47"/>
+    <w:lsdException w:name="List Table 3 Accent 1" w:uiPriority="48"/>
+    <w:lsdException w:name="List Table 4 Accent 1" w:uiPriority="49"/>
+    <w:lsdException w:name="List Table 5 Dark Accent 1" w:uiPriority="50"/>
+    <w:lsdException w:name="List Table 6 Colorful Accent 1" w:uiPriority="51"/>
+    <w:lsdException w:name="List Table 7 Colorful Accent 1" w:uiPriority="52"/>
+    <w:lsdException w:name="List Table 1 Light Accent 2" w:uiPriority="46"/>
+    <w:lsdException w:name="List Table 2 Accent 2" w:uiPriority="47"/>
+    <w:lsdException w:name="List Table 3 Accent 2" w:uiPriority="48"/>
+    <w:lsdException w:name="List Table 4 Accent 2" w:uiPriority="49"/>
+    <w:lsdException w:name="List Table 5 Dark Accent 2" w:uiPriority="50"/>
+    <w:lsdException w:name="List Table 6 Colorful Accent 2" w:uiPriority="51"/>
+    <w:lsdException w:name="List Table 7 Colorful Accent 2" w:uiPriority="52"/>
+    <w:lsdException w:name="List Table 1 Light Accent 3" w:uiPriority="46"/>
+    <w:lsdException w:name="List Table 2 Accent 3" w:uiPriority="47"/>
+    <w:lsdException w:name="List Table 3 Accent 3" w:uiPriority="48"/>
+    <w:lsdException w:name="List Table 4 Accent 3" w:uiPriority="49"/>
+    <w:lsdException w:name="List Table 5 Dark Accent 3" w:uiPriority="50"/>
+    <w:lsdException w:name="List Table 6 Colorful Accent 3" w:uiPriority="51"/>
+    <w:lsdException w:name="List Table 7 Colorful Accent 3" w:uiPriority="52"/>
+    <w:lsdException w:name="List Table 1 Light Accent 4" w:uiPriority="46"/>
+    <w:lsdException w:name="List Table 2 Accent 4" w:uiPriority="47"/>
+    <w:lsdException w:name="List Table 3 Accent 4" w:uiPriority="48"/>
+    <w:lsdException w:name="List Table 4 Accent 4" w:uiPriority="49"/>
+    <w:lsdException w:name="List Table 5 Dark Accent 4" w:uiPriority="50"/>
+    <w:lsdException w:name="List Table 6 Colorful Accent 4" w:uiPriority="51"/>
+    <w:lsdException w:name="List Table 7 Colorful Accent 4" w:uiPriority="52"/>
+    <w:lsdException w:name="List Table 1 Light Accent 5" w:uiPriority="46"/>
+    <w:lsdException w:name="List Table 2 Accent 5" w:uiPriority="47"/>
+    <w:lsdException w:name="List Table 3 Accent 5" w:uiPriority="48"/>
+    <w:lsdException w:name="List Table 4 Accent 5" w:uiPriority="49"/>
+    <w:lsdException w:name="List Table 5 Dark Accent 5" w:uiPriority="50"/>
+    <w:lsdException w:name="List Table 6 Colorful Accent 5" w:uiPriority="51"/>
+    <w:lsdException w:name="List Table 7 Colorful Accent 5" w:uiPriority="52"/>
+    <w:lsdException w:name="List Table 1 Light Accent 6" w:uiPriority="46"/>
+    <w:lsdException w:name="List Table 2 Accent 6" w:uiPriority="47"/>
+    <w:lsdException w:name="List Table 3 Accent 6" w:uiPriority="48"/>
+    <w:lsdException w:name="List Table 4 Accent 6" w:uiPriority="49"/>
+    <w:lsdException w:name="List Table 5 Dark Accent 6" w:uiPriority="50"/>
+    <w:lsdException w:name="List Table 6 Colorful Accent 6" w:uiPriority="51"/>
+    <w:lsdException w:name="List Table 7 Colorful Accent 6" w:uiPriority="52"/>
+    <w:lsdException w:name="Mention" w:semiHidden="1" w:unhideWhenUsed="1"/>
+    <w:lsdException w:name="Smart Hyperlink" w:semiHidden="1" w:unhideWhenUsed="1"/>
+    <w:lsdException w:name="Hashtag" w:semiHidden="1" w:unhideWhenUsed="1"/>
+    <w:lsdException w:name="Unresolved Mention" w:semiHidden="1" w:unhideWhenUsed="1"/>
   </w:latentStyles>
   <w:style w:type="paragraph" w:default="1" w:styleId="Standard">
     <w:name w:val="Normal"/>
@@ -10760,7 +9479,7 @@
 </file>
 
 <file path=customXml/itemProps1.xml><?xml version="1.0" encoding="utf-8"?>
-<ds:datastoreItem xmlns:ds="http://schemas.openxmlformats.org/officeDocument/2006/customXml" ds:itemID="{62C99D3A-586A-4A1A-9AFE-E1C8E14F3837}">
+<ds:datastoreItem xmlns:ds="http://schemas.openxmlformats.org/officeDocument/2006/customXml" ds:itemID="{62804E17-6E24-4090-913F-A0ACE455A034}">
   <ds:schemaRefs>
     <ds:schemaRef ds:uri="http://schemas.openxmlformats.org/officeDocument/2006/bibliography"/>
   </ds:schemaRefs>

--- a/Organisatorisches/Dokumentation/Bericht_neu_Stand_15.12.17_mittag.docx
+++ b/Organisatorisches/Dokumentation/Bericht_neu_Stand_15.12.17_mittag.docx
@@ -127,6 +127,22 @@
           </w:tcPr>
           <w:p/>
           <w:p/>
+          <w:p/>
+          <w:p/>
+          <w:p/>
+          <w:p/>
+          <w:p>
+            <w:pPr>
+              <w:tabs>
+                <w:tab w:val="left" w:pos="5388"/>
+              </w:tabs>
+            </w:pPr>
+            <w:r>
+              <w:tab/>
+            </w:r>
+            <w:bookmarkStart w:id="2" w:name="_GoBack"/>
+            <w:bookmarkEnd w:id="2"/>
+          </w:p>
         </w:tc>
       </w:tr>
       <w:tr>
@@ -231,14 +247,14 @@
       <w:pPr>
         <w:pStyle w:val="Headinga"/>
       </w:pPr>
-      <w:bookmarkStart w:id="2" w:name="_Toc245130778"/>
-      <w:bookmarkStart w:id="3" w:name="_Toc501114018"/>
+      <w:bookmarkStart w:id="3" w:name="_Toc245130778"/>
+      <w:bookmarkStart w:id="4" w:name="_Toc501114018"/>
       <w:r>
         <w:lastRenderedPageBreak/>
         <w:t>Inhaltsverzeichnis</w:t>
       </w:r>
-      <w:bookmarkEnd w:id="2"/>
       <w:bookmarkEnd w:id="3"/>
+      <w:bookmarkEnd w:id="4"/>
     </w:p>
     <w:p>
       <w:pPr>
@@ -1781,9 +1797,8 @@
       <w:pPr>
         <w:sectPr>
           <w:headerReference w:type="default" r:id="rId8"/>
-          <w:footerReference w:type="default" r:id="rId9"/>
-          <w:headerReference w:type="first" r:id="rId10"/>
-          <w:footerReference w:type="first" r:id="rId11"/>
+          <w:headerReference w:type="first" r:id="rId9"/>
+          <w:footerReference w:type="first" r:id="rId10"/>
           <w:footnotePr>
             <w:numRestart w:val="eachPage"/>
           </w:footnotePr>
@@ -1803,31 +1818,30 @@
           <w:lang w:val="en-GB"/>
         </w:rPr>
       </w:pPr>
-      <w:bookmarkStart w:id="4" w:name="_Toc500774278"/>
-      <w:bookmarkStart w:id="5" w:name="_Toc501114019"/>
+      <w:bookmarkStart w:id="5" w:name="_Toc500774278"/>
+      <w:bookmarkStart w:id="6" w:name="_Toc501114019"/>
       <w:r>
         <w:rPr>
           <w:color w:val="FF0000"/>
           <w:lang w:val="en-GB"/>
         </w:rPr>
         <w:lastRenderedPageBreak/>
-        <w:t>//</w:t>
-      </w:r>
-      <w:proofErr w:type="spellStart"/>
-      <w:r>
+        <w:t>//evtl.</w:t>
+      </w:r>
+    </w:p>
+    <w:p>
+      <w:pPr>
         <w:rPr>
           <w:color w:val="FF0000"/>
           <w:lang w:val="en-GB"/>
         </w:rPr>
-        <w:t>evtl</w:t>
-      </w:r>
-      <w:proofErr w:type="spellEnd"/>
+      </w:pPr>
       <w:r>
         <w:rPr>
           <w:color w:val="FF0000"/>
           <w:lang w:val="en-GB"/>
         </w:rPr>
-        <w:t>.</w:t>
+        <w:t>//(un)managed dll</w:t>
       </w:r>
     </w:p>
     <w:p>
@@ -1842,61 +1856,54 @@
           <w:color w:val="FF0000"/>
           <w:lang w:val="en-GB"/>
         </w:rPr>
-        <w:t xml:space="preserve">//(un)managed </w:t>
-      </w:r>
-      <w:proofErr w:type="spellStart"/>
-      <w:r>
+        <w:t>//Testing ARToolkit</w:t>
+      </w:r>
+    </w:p>
+    <w:p>
+      <w:pPr>
         <w:rPr>
           <w:color w:val="FF0000"/>
-          <w:lang w:val="en-GB"/>
-        </w:rPr>
-        <w:t>dll</w:t>
-      </w:r>
-      <w:proofErr w:type="spellEnd"/>
-    </w:p>
-    <w:p>
-      <w:pPr>
+        </w:rPr>
+      </w:pPr>
+      <w:r>
         <w:rPr>
           <w:color w:val="FF0000"/>
-          <w:lang w:val="en-GB"/>
-        </w:rPr>
-      </w:pPr>
-      <w:r>
+        </w:rPr>
+        <w:t>//</w:t>
+      </w:r>
+    </w:p>
+    <w:p>
+      <w:pPr>
         <w:rPr>
           <w:color w:val="FF0000"/>
-          <w:lang w:val="en-GB"/>
-        </w:rPr>
-        <w:t xml:space="preserve">//Testing </w:t>
-      </w:r>
-      <w:proofErr w:type="spellStart"/>
-      <w:r>
+        </w:rPr>
+      </w:pPr>
+    </w:p>
+    <w:p>
+      <w:pPr>
         <w:rPr>
           <w:color w:val="FF0000"/>
-          <w:lang w:val="en-GB"/>
-        </w:rPr>
-        <w:t>ARToolkit</w:t>
-      </w:r>
-      <w:proofErr w:type="spellEnd"/>
-    </w:p>
-    <w:p>
-      <w:pPr>
+        </w:rPr>
+      </w:pPr>
+      <w:r>
         <w:rPr>
           <w:color w:val="FF0000"/>
         </w:rPr>
-      </w:pPr>
-      <w:r>
+        <w:t>//Update SDK UWP 16299</w:t>
+      </w:r>
+    </w:p>
+    <w:p>
+      <w:pPr>
         <w:rPr>
           <w:color w:val="FF0000"/>
         </w:rPr>
-        <w:t>//</w:t>
-      </w:r>
-    </w:p>
-    <w:p>
-      <w:pPr>
+      </w:pPr>
+      <w:r>
         <w:rPr>
           <w:color w:val="FF0000"/>
         </w:rPr>
-      </w:pPr>
+        <w:t>//Ausblick Ergänzung</w:t>
+      </w:r>
     </w:p>
     <w:p>
       <w:pPr>
@@ -1908,7 +1915,7 @@
         <w:rPr>
           <w:color w:val="FF0000"/>
         </w:rPr>
-        <w:t>//Update SDK UWP 16299</w:t>
+        <w:t>// Bilder bei den Markern einfügen</w:t>
       </w:r>
     </w:p>
     <w:p>
@@ -1921,7 +1928,7 @@
         <w:rPr>
           <w:color w:val="FF0000"/>
         </w:rPr>
-        <w:t>//Ausblick Ergänzung</w:t>
+        <w:t>// Marker evtl. genauer beschreiben</w:t>
       </w:r>
     </w:p>
     <w:p>
@@ -1948,13 +1955,8 @@
       <w:r>
         <w:t>Abstract</w:t>
       </w:r>
-      <w:bookmarkEnd w:id="4"/>
       <w:bookmarkEnd w:id="5"/>
-    </w:p>
-    <w:p>
-      <w:pPr>
-        <w:pStyle w:val="DokLauftext"/>
-      </w:pPr>
+      <w:bookmarkEnd w:id="6"/>
     </w:p>
     <w:p>
       <w:r>
@@ -1977,23 +1979,17 @@
         <w:t>Der Ablauf unserer Arbeit lässt sich folgendermassen zusammenfassen: Zuerst haben wir die nötige Programmierumgebung installiert, die Ziele konkretisiert und einen Plan erstellt. Als zweites haben wir Recherche betrieben, welche Bibliotheken/Tools bereits vorhanden waren und welche davon für unseren Use-Case in Frage kamen. Als dritten Schritt haben wir uns für das Actor-Modell entschieden und eine entsprechende Framework-Struktur entworfen. Im letzten Schritt haben wir unser Framework implementiert.</w:t>
       </w:r>
     </w:p>
-    <w:p/>
     <w:p>
       <w:pPr>
         <w:pStyle w:val="berschrift2"/>
       </w:pPr>
-      <w:bookmarkStart w:id="6" w:name="_Toc500774279"/>
-      <w:bookmarkStart w:id="7" w:name="_Toc501114020"/>
+      <w:bookmarkStart w:id="7" w:name="_Toc500774279"/>
+      <w:bookmarkStart w:id="8" w:name="_Toc501114020"/>
       <w:r>
         <w:t>Use Case</w:t>
       </w:r>
-      <w:bookmarkEnd w:id="6"/>
       <w:bookmarkEnd w:id="7"/>
-    </w:p>
-    <w:p>
-      <w:pPr>
-        <w:pStyle w:val="DokLauftext"/>
-      </w:pPr>
+      <w:bookmarkEnd w:id="8"/>
     </w:p>
     <w:p>
       <w:r>
@@ -2003,23 +1999,7 @@
         <w:t>war eine Applikation zu kreieren, die auf der HoloLens läuft. Dabei sollte es gelingen, mit der AR - Unterstützung der HoloLens</w:t>
       </w:r>
       <w:r>
-        <w:t xml:space="preserve"> eine «</w:t>
-      </w:r>
-      <w:proofErr w:type="spellStart"/>
-      <w:r>
-        <w:t>Guided</w:t>
-      </w:r>
-      <w:proofErr w:type="spellEnd"/>
-      <w:r>
-        <w:t xml:space="preserve"> Tour </w:t>
-      </w:r>
-      <w:proofErr w:type="spellStart"/>
-      <w:r>
-        <w:t>through</w:t>
-      </w:r>
-      <w:proofErr w:type="spellEnd"/>
-      <w:r>
-        <w:t xml:space="preserve"> SCS» zu</w:t>
+        <w:t xml:space="preserve"> eine «Guided Tour through SCS» zu</w:t>
       </w:r>
       <w:r>
         <w:t xml:space="preserve"> erleben</w:t>
@@ -2028,37 +2008,13 @@
         <w:t xml:space="preserve">. </w:t>
       </w:r>
       <w:r>
-        <w:t xml:space="preserve">Dabei werden reale, ausgedruckte </w:t>
-      </w:r>
-      <w:proofErr w:type="spellStart"/>
-      <w:r>
-        <w:t>Aruco</w:t>
-      </w:r>
-      <w:proofErr w:type="spellEnd"/>
-      <w:r>
-        <w:t xml:space="preserve"> Code Marker in den Räumlichkeiten der SCS an spezifischen Orten platziert. Der User sollte dann mit der HoloLens auf dem Kopf herumspazieren und jedes Mal, wenn ein Marker im Blickfeld der HoloLens auftaucht, sollte eine von den Entwicklern definierte Aktion eintreten. Dies könnte z.B. beim Firmeneingang ein Pop – Up Begrüssungsvideo vo</w:t>
+        <w:t>Dabei werden reale, ausgedruckte Aruco Code Marker in den Räumlichkeiten der SCS an spezifischen Orten platziert. Der User sollte dann mit der HoloLens auf dem Kopf herumspazieren und jedes Mal, wenn ein Marker im Blickfeld der HoloLens auftaucht, sollte eine von den Entwicklern definierte Aktion eintreten. Dies könnte z.B. beim Firmeneingang ein Pop – Up Begrüssungsvideo vo</w:t>
       </w:r>
       <w:r>
         <w:t xml:space="preserve">m Chef der Firma </w:t>
       </w:r>
       <w:r>
-        <w:t>sein. Ein mögliches Szenario von solch einer «</w:t>
-      </w:r>
-      <w:proofErr w:type="spellStart"/>
-      <w:r>
-        <w:t>Guided</w:t>
-      </w:r>
-      <w:proofErr w:type="spellEnd"/>
-      <w:r>
-        <w:t xml:space="preserve"> Tour </w:t>
-      </w:r>
-      <w:proofErr w:type="spellStart"/>
-      <w:r>
-        <w:t>through</w:t>
-      </w:r>
-      <w:proofErr w:type="spellEnd"/>
-      <w:r>
-        <w:t xml:space="preserve"> SCS» könnte wie folgt aussehen:</w:t>
+        <w:t>sein. Ein mögliches Szenario von solch einer «Guided Tour through SCS» könnte wie folgt aussehen:</w:t>
       </w:r>
     </w:p>
     <w:p/>
@@ -2119,11 +2075,7 @@
         <w:t>r gesuchten Person</w:t>
       </w:r>
       <w:r>
-        <w:t xml:space="preserve"> navigieren sollte. Auf dem Weg sollten verschiedenen Zusatzinformationen, wie etwa die Benennung der verschiedenen Departments der SCS, die Beschriftung der Büros des Chefs </w:t>
-      </w:r>
-      <w:r>
-        <w:lastRenderedPageBreak/>
-        <w:t>und der Finanzabteilung oder die Anzahl der momentanen Mitarbeiter, um nur ein paar mögliche aufzuzählen, aufpoppen.</w:t>
+        <w:t xml:space="preserve"> navigieren sollte. Auf dem Weg sollten verschiedenen Zusatzinformationen, wie etwa die Benennung der verschiedenen Departments der SCS, die Beschriftung der Büros des Chefs und der Finanzabteilung oder die Anzahl der momentanen Mitarbeiter, um nur ein paar mögliche aufzuzählen, aufpoppen.</w:t>
       </w:r>
     </w:p>
     <w:p>
@@ -2135,6 +2087,7 @@
         </w:numPr>
       </w:pPr>
       <w:r>
+        <w:lastRenderedPageBreak/>
         <w:t>Wenn die zu suchende Person zum Beispiel im Departement «</w:t>
       </w:r>
       <w:r>
@@ -2189,7 +2142,13 @@
         </w:numPr>
       </w:pPr>
       <w:r>
-        <w:t>Danach geht die Führung wieder den Wegweisern nach und wird im gleichen Stil gehalten, das heisst, dass zu den erwähnten Produkten Zusatzinformationen eingeblendet werden. Es können dies Bilder, Ton, Videos, oder 3D – Modelle sein. Der Fantasie sollte dabei keine Grenzen gesetzt sein.</w:t>
+        <w:t xml:space="preserve">Danach geht die Führung wieder den Wegweisern nach und wird im gleichen Stil gehalten, das heisst, dass zu den erwähnten Produkten Zusatzinformationen eingeblendet werden. Es können dies Bilder, Ton, Videos, oder 3D – Modelle sein. Der Fantasie </w:t>
+      </w:r>
+      <w:r>
+        <w:t>sollen</w:t>
+      </w:r>
+      <w:r>
+        <w:t xml:space="preserve"> dabei keine Grenzen gesetzt sein.</w:t>
       </w:r>
     </w:p>
     <w:p>
@@ -2224,13 +2183,13 @@
           <w:color w:val="FF0000"/>
         </w:rPr>
       </w:pPr>
-      <w:bookmarkStart w:id="8" w:name="_Toc500774280"/>
-      <w:bookmarkStart w:id="9" w:name="_Toc501114021"/>
+      <w:bookmarkStart w:id="9" w:name="_Toc500774280"/>
+      <w:bookmarkStart w:id="10" w:name="_Toc501114021"/>
       <w:r>
         <w:t>Systemarchitektur</w:t>
       </w:r>
-      <w:bookmarkEnd w:id="8"/>
       <w:bookmarkEnd w:id="9"/>
+      <w:bookmarkEnd w:id="10"/>
     </w:p>
     <w:p>
       <w:pPr>
@@ -2245,79 +2204,43 @@
         <w:pStyle w:val="DokLauftext"/>
       </w:pPr>
       <w:r>
-        <w:t xml:space="preserve">Die Wahl eines geeigneten </w:t>
-      </w:r>
-      <w:proofErr w:type="spellStart"/>
-      <w:r>
-        <w:t>Markertyp</w:t>
+        <w:t>Die Wahl eines geeigneten Markertyp</w:t>
       </w:r>
       <w:r>
         <w:t>en</w:t>
       </w:r>
-      <w:proofErr w:type="spellEnd"/>
       <w:r>
         <w:t xml:space="preserve"> war am Anfang unseres Projekts wichtig, um die dementsprechenden Tools dafür zu finden. Wir informierten uns über die folgenden Marker.   </w:t>
       </w:r>
     </w:p>
     <w:p>
       <w:pPr>
+        <w:pStyle w:val="DokLauftext"/>
+      </w:pPr>
+      <w:r>
+        <w:rPr>
+          <w:color w:val="FF0000"/>
+        </w:rPr>
+        <w:t>TODO: Bilder einfügen!</w:t>
+      </w:r>
+    </w:p>
+    <w:p>
+      <w:pPr>
         <w:pStyle w:val="berschrift4"/>
       </w:pPr>
-      <w:proofErr w:type="spellStart"/>
-      <w:r>
-        <w:t>Aruco</w:t>
-      </w:r>
-      <w:proofErr w:type="spellEnd"/>
-      <w:r>
-        <w:t xml:space="preserve"> Codes</w:t>
+      <w:r>
+        <w:t>Aruco Codes</w:t>
       </w:r>
     </w:p>
     <w:p>
       <w:pPr>
         <w:pStyle w:val="DokLauftext"/>
       </w:pPr>
-      <w:proofErr w:type="spellStart"/>
-      <w:r>
-        <w:t>Aruco</w:t>
-      </w:r>
-      <w:proofErr w:type="spellEnd"/>
-      <w:r>
-        <w:t xml:space="preserve"> Codes sind häufig in </w:t>
-      </w:r>
-      <w:proofErr w:type="spellStart"/>
-      <w:r>
-        <w:t>Augmented</w:t>
-      </w:r>
-      <w:proofErr w:type="spellEnd"/>
-      <w:r>
-        <w:t xml:space="preserve"> Reality Anwendungen verwendet, da sie trotz ihrer minimalen und gröberen Muster, ausreichend Codierungsmöglichkeiten bieten. Die 1024 verschieden IDs können dank dem </w:t>
-      </w:r>
-      <w:proofErr w:type="spellStart"/>
-      <w:r>
-        <w:t>Hamming</w:t>
-      </w:r>
-      <w:proofErr w:type="spellEnd"/>
-      <w:r>
-        <w:t xml:space="preserve"> Code auch auf grössere Distanz beinahe fehlerfrei detektiert werden. </w:t>
-      </w:r>
-      <w:r>
-        <w:t xml:space="preserve">Dies war einer der Gründe, weshalb wir uns schlussendlich für </w:t>
-      </w:r>
-      <w:proofErr w:type="spellStart"/>
-      <w:r>
-        <w:t>Aruco</w:t>
-      </w:r>
-      <w:proofErr w:type="spellEnd"/>
-      <w:r>
-        <w:t xml:space="preserve"> Codes entschieden haben. Weitere Gründe waren, dass es bereits einige Libraries für die </w:t>
-      </w:r>
-      <w:proofErr w:type="spellStart"/>
-      <w:r>
-        <w:t>Aruco</w:t>
-      </w:r>
-      <w:proofErr w:type="spellEnd"/>
-      <w:r>
-        <w:t xml:space="preserve"> Code Erkennung gab und Emanuel, einer unserer Betreuer, sich damit schon befasst hatte.</w:t>
+      <w:r>
+        <w:t xml:space="preserve">Aruco Codes sind häufig in Augmented Reality Anwendungen verwendet, da sie trotz ihrer minimalen und gröberen Muster, ausreichend Codierungsmöglichkeiten bieten. Die 1024 verschieden IDs können dank dem Hamming Code auch auf grössere Distanz beinahe fehlerfrei detektiert werden. </w:t>
+      </w:r>
+      <w:r>
+        <w:t>Dies war einer der Gründe, weshalb wir uns schlussendlich für Aruco Codes entschieden haben. Weitere Gründe waren, dass es bereits einige Libraries für die Aruco Code Erkennung gab und Emanuel, einer unserer Betreuer, sich damit schon befasst hatte.</w:t>
       </w:r>
       <w:r>
         <w:t xml:space="preserve">  </w:t>
@@ -2334,17 +2257,12 @@
     <w:p>
       <w:pPr>
         <w:pStyle w:val="DokLauftext"/>
-      </w:pPr>
-      <w:r>
-        <w:t xml:space="preserve">Diese Codes sind ähnlich aufgebaut wie </w:t>
-      </w:r>
-      <w:proofErr w:type="spellStart"/>
-      <w:r>
-        <w:t>Aruco</w:t>
-      </w:r>
-      <w:proofErr w:type="spellEnd"/>
-      <w:r>
-        <w:t xml:space="preserve"> Codes</w:t>
+        <w:rPr>
+          <w:color w:val="FF0000"/>
+        </w:rPr>
+      </w:pPr>
+      <w:r>
+        <w:t>Diese Codes sind ähnlich aufgebaut wie Aruco Codes</w:t>
       </w:r>
       <w:r>
         <w:t>, werden jedoch in weniger Bibliotheke</w:t>
@@ -2360,6 +2278,15 @@
       </w:r>
       <w:r>
         <w:t>.</w:t>
+      </w:r>
+      <w:r>
+        <w:t xml:space="preserve"> </w:t>
+      </w:r>
+      <w:r>
+        <w:rPr>
+          <w:color w:val="FF0000"/>
+        </w:rPr>
+        <w:t>TODO: Genauer!</w:t>
       </w:r>
     </w:p>
     <w:p>
@@ -2399,121 +2326,146 @@
       <w:pPr>
         <w:pStyle w:val="berschrift4"/>
       </w:pPr>
-      <w:proofErr w:type="spellStart"/>
       <w:r>
         <w:t>VuMark</w:t>
       </w:r>
-      <w:proofErr w:type="spellEnd"/>
     </w:p>
     <w:p>
       <w:pPr>
         <w:pStyle w:val="DokLauftext"/>
       </w:pPr>
-      <w:proofErr w:type="spellStart"/>
-      <w:r>
-        <w:t>Vuforia</w:t>
-      </w:r>
-      <w:proofErr w:type="spellEnd"/>
-      <w:r>
-        <w:t xml:space="preserve"> bietet ihre eigenen Markers, die sogenannten </w:t>
-      </w:r>
-      <w:proofErr w:type="spellStart"/>
-      <w:r>
-        <w:t>VuMark</w:t>
-      </w:r>
-      <w:proofErr w:type="spellEnd"/>
-      <w:r>
-        <w:t xml:space="preserve">. Da eine Bedingung unseres Projekts war, nur </w:t>
-      </w:r>
-      <w:proofErr w:type="spellStart"/>
-      <w:r>
-        <w:t>OpenSource</w:t>
-      </w:r>
-      <w:proofErr w:type="spellEnd"/>
-      <w:r>
-        <w:t xml:space="preserve"> Software zu benutzen, waren die Marker kaum eine Option. </w:t>
-      </w:r>
-      <w:r>
-        <w:t xml:space="preserve">In der gratis Version in Unity 2017.2, welche erst während des Projekts veröffentlich wurde, könnte man die Marker verwenden. In der </w:t>
-      </w:r>
-      <w:proofErr w:type="spellStart"/>
-      <w:r>
-        <w:t>Standalone</w:t>
-      </w:r>
-      <w:proofErr w:type="spellEnd"/>
-      <w:r>
-        <w:t xml:space="preserve"> war dies nur mit der PRO Lizenz möglich. </w:t>
+      <w:r>
+        <w:t xml:space="preserve">Vuforia bietet ihre eigenen Markers, die sogenannten VuMark. Da eine Bedingung unseres Projekts war, nur OpenSource Software zu benutzen, waren die Marker kaum eine Option. </w:t>
+      </w:r>
+      <w:r>
+        <w:t xml:space="preserve">In der gratis Version in Unity 2017.2, welche erst während des Projekts veröffentlich wurde, könnte man die Marker verwenden. In der Standalone war dies nur mit der PRO Lizenz möglich. </w:t>
+      </w:r>
+    </w:p>
+    <w:p>
+      <w:pPr>
+        <w:pStyle w:val="berschrift3"/>
+      </w:pPr>
+      <w:r>
+        <w:t>Test-Driven-Design</w:t>
       </w:r>
     </w:p>
     <w:p>
       <w:pPr>
         <w:pStyle w:val="DokLauftext"/>
       </w:pPr>
+      <w:r>
+        <w:t xml:space="preserve">Unser Framework programmierten wir mit der TDD Methode. </w:t>
+      </w:r>
+      <w:r>
+        <w:t xml:space="preserve">Die Abkürzung </w:t>
+      </w:r>
+      <w:r>
+        <w:t>TDD, d</w:t>
+      </w:r>
+      <w:r>
+        <w:t>ie</w:t>
+      </w:r>
+      <w:r>
+        <w:t xml:space="preserve"> für Test Driven Development steht, wird oft in der agilen Entwicklung von Computerprogrammen verwendet. Dabei werden die Software-Tests immer vor den zu testenden Modulen implementiert. Man programmiert nur das Nötigste, sodass der geschriebene Test grün aufleuchtet. Dadurch ist die zu erfüllende Funktion garantiert und redundanten Code gibt es nicht mehr. Dies führt zu einer höheren Codequalität und zu einer besseren gedanklichen Strukturierung des Problems</w:t>
+      </w:r>
+      <w:r>
+        <w:rPr>
+          <w:rStyle w:val="Funotenzeichen"/>
+        </w:rPr>
+        <w:footnoteReference w:id="1"/>
+      </w:r>
+      <w:r>
+        <w:t>.</w:t>
+      </w:r>
+    </w:p>
+    <w:p>
+      <w:pPr>
+        <w:pStyle w:val="DokLauftext"/>
+      </w:pPr>
+      <w:r>
+        <w:t xml:space="preserve">Getestet wird jedes Modul in sogenannten Unit Tests einzeln. Dabei wird jede noch so kleine Funktionalität für sich alleine getestet und dann implementiert bis der Test bestanden ist. Dies wird für alle Module durchexerziert. Sind alle Unit Tests bestanden, so werden die sogenannten Integrationstests geschrieben. Dabei werden mehrere Module in einem Test geprüft. Da </w:t>
+      </w:r>
+      <w:r>
+        <w:t>man ja</w:t>
+      </w:r>
+      <w:r>
+        <w:t xml:space="preserve"> weiss, dass jedes Modul einzeln für sich funktioniert wie es sollte, existieren die Integrationstests zur Prüfung des Datenflusses und der Kommunikation zwischen den Modulen. Am Ende folgt der System-Test, der das gesamte Programm und somit de</w:t>
+      </w:r>
+      <w:r>
+        <w:t>n</w:t>
+      </w:r>
+      <w:r>
+        <w:t xml:space="preserve"> gesamte</w:t>
+      </w:r>
+      <w:r>
+        <w:t>n</w:t>
+      </w:r>
+      <w:r>
+        <w:t xml:space="preserve"> Datenfluss prüft.</w:t>
+      </w:r>
+    </w:p>
+    <w:p>
+      <w:pPr>
+        <w:pStyle w:val="DokLauftext"/>
+      </w:pPr>
+      <w:r>
+        <w:t xml:space="preserve">Bereits jetzt kann die Einfachheit und Praktikabilität dieses Modells erkannt werden. Sobald es um die Wartung und Weiterentwicklung des zu schreibenden Programms geht, kann der Software-Entwickler auf intuitive und zeitsparende Weise den Code analysieren. Vor allem bei der Fehlersuche bringt das TDD enorme Vorteile mit sich, da wirklich alles was geschrieben wurde, auch getestet ist. Dadurch wird auf einen Blick erkannt auf welcher Ebene etwas </w:t>
+      </w:r>
+      <w:r>
+        <w:t>schiefgegangen</w:t>
+      </w:r>
+      <w:r>
+        <w:t xml:space="preserve"> ist und kann dementsprechend schnell und unkompliziert behoben werden.</w:t>
+      </w:r>
+    </w:p>
+    <w:p>
+      <w:pPr>
+        <w:pStyle w:val="DokLauftext"/>
+      </w:pPr>
     </w:p>
     <w:p>
       <w:pPr>
         <w:pStyle w:val="berschrift3"/>
       </w:pPr>
-      <w:r>
-        <w:t>Test-Driven-Design</w:t>
-      </w:r>
+      <w:bookmarkStart w:id="11" w:name="_Toc501114022"/>
+      <w:r>
+        <w:t>.N</w:t>
+      </w:r>
+      <w:r>
+        <w:t>ET</w:t>
+      </w:r>
+      <w:r>
+        <w:t xml:space="preserve"> Implementationen</w:t>
+      </w:r>
+      <w:bookmarkEnd w:id="11"/>
     </w:p>
     <w:p>
       <w:pPr>
         <w:pStyle w:val="DokLauftext"/>
       </w:pPr>
-    </w:p>
-    <w:p>
-      <w:pPr>
-        <w:pStyle w:val="DokLauftext"/>
-      </w:pPr>
-      <w:r>
-        <w:t>Unser Framework programmierten wir mit der TDD Methode. TDD, das für Test Driven Development steht, wird oft in der agilen Entwicklung von Computerprogrammen verwendet. Dabei werden die Software-Tests immer vor den zu testenden Modulen implementiert. Man programmiert nur das Nötigste, sodass der geschriebene Test grün aufleuchtet. Dadurch ist die zu erfüllende Funktion garantiert und redundanten Code gibt es nicht mehr. Dies führt zu einer höheren Codequalität und zu einer besseren gedanklichen Strukturierung des Problems</w:t>
-      </w:r>
-      <w:r>
-        <w:rPr>
-          <w:rStyle w:val="Funotenzeichen"/>
-        </w:rPr>
-        <w:footnoteReference w:id="1"/>
-      </w:r>
-      <w:r>
-        <w:t>.</w:t>
-      </w:r>
-    </w:p>
-    <w:p>
-      <w:pPr>
-        <w:pStyle w:val="DokLauftext"/>
-      </w:pPr>
-      <w:r>
-        <w:t>Getestet wird jedes Modul in sogenannten Unit Tests einzeln. Dabei wird jede noch so kleine Funktionalität für sich alleine getestet und dann implementiert bis der Test bestanden ist. Dies wird für alle Module durchexerziert. Sind alle Unit Tests bestanden, so werden die sogenannten Integrationstests geschrieben. Dabei werden mehrere Module in einem Test geprüft. Da ja man weiss, dass jedes Modul einzeln für sich funktioniert wie es sollte, existieren die Integrationstests zur Prüfung des Datenflusses und der Kommunikation zwischen den Modulen. Am Ende folgt der System-Test, der das gesamte Programm und somit der gesamte Datenfluss prüft.</w:t>
-      </w:r>
-    </w:p>
-    <w:p>
-      <w:pPr>
-        <w:pStyle w:val="DokLauftext"/>
-      </w:pPr>
-      <w:r>
-        <w:t xml:space="preserve">Bereits jetzt kann die Einfachheit und Praktikabilität dieses Modells erkannt werden. Sobald es um die Wartung und Weiterentwicklung des zu schreibenden Programms geht, kann der Software-Entwickler auf intuitive und zeitsparende Weise den Code analysieren. Vor allem bei der Fehlersuche bringt das TDD enorme Vorteile mit sich, da wirklich alles was geschrieben wurde, auch getestet ist. Dadurch wird auf einen Blick erkannt auf welcher Ebene etwas </w:t>
-      </w:r>
-      <w:r>
-        <w:t>schiefgegangen</w:t>
-      </w:r>
-      <w:r>
-        <w:t xml:space="preserve"> ist und kann dementsprechend schnell und unkompliziert behoben werden.</w:t>
-      </w:r>
-    </w:p>
-    <w:p>
-      <w:pPr>
-        <w:pStyle w:val="DokLauftext"/>
-      </w:pPr>
-      <w:bookmarkStart w:id="10" w:name="_GoBack"/>
-      <w:bookmarkEnd w:id="10"/>
-    </w:p>
-    <w:p>
-      <w:pPr>
-        <w:pStyle w:val="berschrift3"/>
-      </w:pPr>
-      <w:bookmarkStart w:id="11" w:name="_Toc501114022"/>
+      <w:r>
+        <w:t>Zu</w:t>
+      </w:r>
+      <w:r>
+        <w:t xml:space="preserve"> Beginn unseres Projekt</w:t>
+      </w:r>
+      <w:r>
+        <w:t>es</w:t>
+      </w:r>
+      <w:r>
+        <w:t xml:space="preserve"> stellte sich für uns zuerst die Frage, welches Framework auf der Hololens zum Einsatz kommt. Nach einiger Recherche sind wir darauf gestossen, dass es </w:t>
+      </w:r>
+      <w:r>
+        <w:t>zurzeit</w:t>
+      </w:r>
+      <w:r>
+        <w:t xml:space="preserve"> vier wichtige unterschiedliche .Net Implementationen gab.</w:t>
+      </w:r>
+    </w:p>
+    <w:p>
+      <w:pPr>
+        <w:pStyle w:val="berschrift4"/>
+      </w:pPr>
       <w:r>
         <w:lastRenderedPageBreak/>
         <w:t>.N</w:t>
@@ -2522,24 +2474,26 @@
         <w:t>ET</w:t>
       </w:r>
       <w:r>
-        <w:t xml:space="preserve"> Implementationen</w:t>
-      </w:r>
-      <w:bookmarkEnd w:id="11"/>
+        <w:t xml:space="preserve"> Framework</w:t>
+      </w:r>
     </w:p>
     <w:p>
       <w:pPr>
         <w:pStyle w:val="DokLauftext"/>
       </w:pPr>
       <w:r>
-        <w:t xml:space="preserve">Bei Beginn unseres Projekt stellte sich für uns zuerst die Frage, welches Framework auf der </w:t>
-      </w:r>
-      <w:proofErr w:type="spellStart"/>
-      <w:r>
-        <w:t>Hololens</w:t>
-      </w:r>
-      <w:proofErr w:type="spellEnd"/>
-      <w:r>
-        <w:t xml:space="preserve"> zum Einsatz kommt. Nach einiger Recherche sind wir darauf gestossen, dass es zur Zeit vier wichtige unterschiedliche .Net Implementationen gab.</w:t>
+        <w:t>Das .Net Framework ist d</w:t>
+      </w:r>
+      <w:r>
+        <w:t>ie bekannteste Implementation von .NET. Aus diesem Grund setzen auch die meisten Bibliotheken und Programme auf .NET als Zielplattform, so zum Beispiel auch Akka oder System.Drawing.Bitmap.</w:t>
+      </w:r>
+    </w:p>
+    <w:p>
+      <w:pPr>
+        <w:pStyle w:val="DokLauftext"/>
+      </w:pPr>
+      <w:r>
+        <w:t>Das .NET Framework kam für uns leider nicht in Frage, da die Hololens aufgrund noch fehlender Softwareupdates keine Rückwärtskompatibilität für das .NET Framework aufweist.</w:t>
       </w:r>
     </w:p>
     <w:p>
@@ -2547,13 +2501,7 @@
         <w:pStyle w:val="berschrift4"/>
       </w:pPr>
       <w:r>
-        <w:t>.N</w:t>
-      </w:r>
-      <w:r>
-        <w:t>ET</w:t>
-      </w:r>
-      <w:r>
-        <w:t xml:space="preserve"> Framework</w:t>
+        <w:t>.NET Standard</w:t>
       </w:r>
     </w:p>
     <w:p>
@@ -2561,26 +2509,7 @@
         <w:pStyle w:val="DokLauftext"/>
       </w:pPr>
       <w:r>
-        <w:t>Das .Net Framework ist d</w:t>
-      </w:r>
-      <w:r>
-        <w:t xml:space="preserve">ie bekannteste Implementation von .NET. Aus diesem Grund setzen auch die meisten Bibliotheken und Programme auf .NET als Zielplattform, so zum Beispiel auch </w:t>
-      </w:r>
-      <w:proofErr w:type="spellStart"/>
-      <w:r>
-        <w:t>Akka</w:t>
-      </w:r>
-      <w:proofErr w:type="spellEnd"/>
-      <w:r>
-        <w:t xml:space="preserve"> oder </w:t>
-      </w:r>
-      <w:proofErr w:type="spellStart"/>
-      <w:r>
-        <w:t>System.Drawing.Bitmap</w:t>
-      </w:r>
-      <w:proofErr w:type="spellEnd"/>
-      <w:r>
-        <w:t>.</w:t>
+        <w:t>Der .NET Standard ist der Versuch von Microsoft für alle .NET Implementationen einen kleinsten gemeinsamen Nenner zu definieren. So sollen alle Bibliotheken die im .NET Standard definiert sind, auf allen aktuellen Windows Plattformen verfügbar sein. Entsprechend stellt auch die Hololens eine .NET Standard Version zur Verfügung.</w:t>
       </w:r>
     </w:p>
     <w:p>
@@ -2588,15 +2517,21 @@
         <w:pStyle w:val="DokLauftext"/>
       </w:pPr>
       <w:r>
-        <w:t xml:space="preserve">Das .NET Framework kam für uns leider nicht in Frage, da die </w:t>
-      </w:r>
-      <w:proofErr w:type="spellStart"/>
-      <w:r>
-        <w:t>Hololens</w:t>
-      </w:r>
-      <w:proofErr w:type="spellEnd"/>
-      <w:r>
-        <w:t xml:space="preserve"> aufgrund noch fehlender Softwareupdates keine Rückwärtskompatibilität für das .NET Framework aufweist.</w:t>
+        <w:t xml:space="preserve">Leider stellte sich heraus, dass die Hololens der .NET Standard Version 1.4 implementiert, die im Vergleich zum .NET Framework sehr mager ausfällt. Auf dieser Basis war es für uns nicht möglich unser Framework zu implementieren. Die aktuelle Version .NET Standard 2.0 </w:t>
+      </w:r>
+      <w:r>
+        <w:t>ist allerdings wesentlich weiter und umfangreicher und ermöglichte uns auch das implementieren der gewünschten Funktionalität.</w:t>
+      </w:r>
+      <w:r>
+        <w:t xml:space="preserve"> </w:t>
+      </w:r>
+    </w:p>
+    <w:p>
+      <w:pPr>
+        <w:pStyle w:val="DokLauftext"/>
+      </w:pPr>
+      <w:r>
+        <w:t>Die Bezeichnung .NET Core steht für die tatsächliche Implementation des .NET Standards. Entsprechend stellt .NET Core dieselbe Funktiionalität zu Verfügung wie .NET Standard.</w:t>
       </w:r>
     </w:p>
     <w:p>
@@ -2604,7 +2539,7 @@
         <w:pStyle w:val="berschrift4"/>
       </w:pPr>
       <w:r>
-        <w:t>.NET Standard</w:t>
+        <w:t>UWP</w:t>
       </w:r>
     </w:p>
     <w:p>
@@ -2612,93 +2547,7 @@
         <w:pStyle w:val="DokLauftext"/>
       </w:pPr>
       <w:r>
-        <w:t xml:space="preserve">Der .NET Standard ist der Versuch von Microsoft für alle .NET Implementationen einen kleinsten gemeinsamen Nenner zu definieren. So sollen alle Bibliotheken die im .NET Standard definiert sind, auf allen aktuellen Windows Plattformen verfügbar sein. Entsprechend stellt auch die </w:t>
-      </w:r>
-      <w:proofErr w:type="spellStart"/>
-      <w:r>
-        <w:t>Hololens</w:t>
-      </w:r>
-      <w:proofErr w:type="spellEnd"/>
-      <w:r>
-        <w:t xml:space="preserve"> eine .NET Standard Version zur Verfügung.</w:t>
-      </w:r>
-    </w:p>
-    <w:p>
-      <w:pPr>
-        <w:pStyle w:val="DokLauftext"/>
-      </w:pPr>
-      <w:r>
-        <w:t xml:space="preserve">Leider stellte sich heraus, dass die </w:t>
-      </w:r>
-      <w:proofErr w:type="spellStart"/>
-      <w:r>
-        <w:t>Hololens</w:t>
-      </w:r>
-      <w:proofErr w:type="spellEnd"/>
-      <w:r>
-        <w:t xml:space="preserve"> der .NET Standard Version 1.4 implementiert, die im Vergleich zum .NET Framework sehr mager ausfällt. Auf dieser Basis war es für uns nicht möglich unser Framework zu implementieren. Die aktuelle Version .NET Standard 2.0 </w:t>
-      </w:r>
-      <w:r>
-        <w:t>ist allerdings wesentlich weiter und umfangreicher und ermöglichte uns auch das implementieren der gewünschten Funktionalität.</w:t>
-      </w:r>
-      <w:r>
-        <w:t xml:space="preserve"> </w:t>
-      </w:r>
-    </w:p>
-    <w:p>
-      <w:pPr>
-        <w:pStyle w:val="DokLauftext"/>
-      </w:pPr>
-      <w:r>
-        <w:t xml:space="preserve">Die Bezeichnung .NET Core steht für die tatsächliche Implementation des .NET Standards. Entsprechend stellt .NET Core dieselbe </w:t>
-      </w:r>
-      <w:proofErr w:type="spellStart"/>
-      <w:r>
-        <w:t>Funktiionalität</w:t>
-      </w:r>
-      <w:proofErr w:type="spellEnd"/>
-      <w:r>
-        <w:t xml:space="preserve"> zu Verfügung wie .NET Standard.</w:t>
-      </w:r>
-    </w:p>
-    <w:p>
-      <w:pPr>
-        <w:pStyle w:val="berschrift4"/>
-      </w:pPr>
-      <w:r>
-        <w:t>UWP</w:t>
-      </w:r>
-    </w:p>
-    <w:p>
-      <w:pPr>
-        <w:pStyle w:val="DokLauftext"/>
-      </w:pPr>
-      <w:r>
-        <w:t xml:space="preserve">Als Universal Windows </w:t>
-      </w:r>
-      <w:proofErr w:type="spellStart"/>
-      <w:r>
-        <w:t>Platform</w:t>
-      </w:r>
-      <w:proofErr w:type="spellEnd"/>
-      <w:r>
-        <w:t xml:space="preserve"> bezeichnet Microsoft jene Laufzeitumgebung, die auf allen Geräten zur Verfügung steht, die Windows 10 unterstützen, zum Beispiel die </w:t>
-      </w:r>
-      <w:proofErr w:type="spellStart"/>
-      <w:r>
-        <w:t>Hololens</w:t>
-      </w:r>
-      <w:proofErr w:type="spellEnd"/>
-      <w:r>
-        <w:t xml:space="preserve"> oder die neue Xbox. Entsprechend implementiert UWP einen Teil der aus den .NET Framework bekannten Bibliotheken und stellt auch eigene zur Verfügung. Leider sind die Klassen die UWP verwendet nicht sehr gut dokumentiert und auch nicht sehr durchsichtig. So ist es zum Beispiel eine echte Herausforderung aus einer </w:t>
-      </w:r>
-      <w:proofErr w:type="spellStart"/>
-      <w:r>
-        <w:t>SoftwareBitmap</w:t>
-      </w:r>
-      <w:proofErr w:type="spellEnd"/>
-      <w:r>
-        <w:t xml:space="preserve"> die Pixeldaten auszulesen.</w:t>
+        <w:t>Als Universal Windows Platform bezeichnet Microsoft jene Laufzeitumgebung, die auf allen Geräten zur Verfügung steht, die Windows 10 unterstützen, zum Beispiel die Hololens oder die neue Xbox. Entsprechend implementiert UWP einen Teil der aus den .NET Framework bekannten Bibliotheken und stellt auch eigene zur Verfügung. Leider sind die Klassen die UWP verwendet nicht sehr gut dokumentiert und auch nicht sehr durchsichtig. So ist es zum Beispiel eine echte Herausforderung aus einer SoftwareBitmap die Pixeldaten auszulesen.</w:t>
       </w:r>
     </w:p>
     <w:p>
@@ -2714,11 +2563,6 @@
       <w:bookmarkEnd w:id="13"/>
     </w:p>
     <w:p>
-      <w:pPr>
-        <w:pStyle w:val="DokLauftext"/>
-      </w:pPr>
-    </w:p>
-    <w:p>
       <w:r>
         <w:t xml:space="preserve">Actors sind das Kernstück unseres Systems. Im Wesentlichen sind Actors einzelne «Threads», die untereinander Nachrichten verschicken können. Dadurch lassen sich einzelne Aufgaben oder Module als Akteure modellieren. </w:t>
       </w:r>
@@ -2732,13 +2576,8 @@
         <w:t>soll hier der</w:t>
       </w:r>
       <w:r>
-        <w:t xml:space="preserve"> </w:t>
-      </w:r>
-      <w:proofErr w:type="spellStart"/>
-      <w:r>
-        <w:t>RecognitionManager</w:t>
-      </w:r>
-      <w:proofErr w:type="spellEnd"/>
+        <w:t xml:space="preserve"> RecognitionManager</w:t>
+      </w:r>
       <w:r>
         <w:t xml:space="preserve"> genommen werden. Er hat die</w:t>
       </w:r>
@@ -2752,15 +2591,7 @@
         <w:t xml:space="preserve">, in dem er die Marker erkennt und die Position und Rotation der gesehenen Marker berechnet und speichert. </w:t>
       </w:r>
       <w:r>
-        <w:t xml:space="preserve">Der </w:t>
-      </w:r>
-      <w:proofErr w:type="spellStart"/>
-      <w:r>
-        <w:t>RecognitionManager</w:t>
-      </w:r>
-      <w:proofErr w:type="spellEnd"/>
-      <w:r>
-        <w:t xml:space="preserve"> wird über </w:t>
+        <w:t xml:space="preserve">Der RecognitionManager wird über </w:t>
       </w:r>
       <w:r>
         <w:t xml:space="preserve">den Control Actor </w:t>
@@ -2772,44 +2603,19 @@
         <w:t xml:space="preserve">zum Beispiel </w:t>
       </w:r>
       <w:r>
-        <w:t xml:space="preserve">die Nachrichten </w:t>
-      </w:r>
-      <w:proofErr w:type="spellStart"/>
-      <w:r>
-        <w:t>NewFrameArrived</w:t>
-      </w:r>
-      <w:proofErr w:type="spellEnd"/>
-      <w:r>
-        <w:t xml:space="preserve"> oder </w:t>
-      </w:r>
-      <w:proofErr w:type="spellStart"/>
-      <w:r>
-        <w:t>RequestAllVirtualObjects</w:t>
-      </w:r>
-      <w:proofErr w:type="spellEnd"/>
-      <w:r>
-        <w:t xml:space="preserve"> erhält.</w:t>
-      </w:r>
-    </w:p>
-    <w:p>
-      <w:r>
-        <w:t xml:space="preserve">Wir entschieden uns für das Actor Modell, da die Implementierung der Actors intuitiv, verständlich und dazu noch einfach zu erweitern ist. Das Ziel war, dass man sich schnell im </w:t>
-      </w:r>
-      <w:r>
-        <w:lastRenderedPageBreak/>
-        <w:t xml:space="preserve">Programmcode zurechtfinden und zügig den Ablauf verstehen sollte. Zusätzliches Feature ist die Erweiterbarkeit. Als Beispiel könnte man ein Positionsmodul, das die Auswertung </w:t>
+        <w:t>die Nachrichten NewFrameArrived oder RequestAllVirtualObjects erhält.</w:t>
+      </w:r>
+    </w:p>
+    <w:p>
+      <w:r>
+        <w:t xml:space="preserve">Wir entschieden uns für das Actor Modell, da die Implementierung der Actors intuitiv, verständlich und dazu noch einfach zu erweitern ist. Das Ziel war, dass man sich schnell im Programmcode zurechtfinden und zügig den Ablauf verstehen sollte. Zusätzliches Feature ist die Erweiterbarkeit. Als Beispiel könnte man ein Positionsmodul, das die Auswertung </w:t>
       </w:r>
       <w:r>
         <w:t xml:space="preserve">der Daten </w:t>
       </w:r>
       <w:r>
-        <w:t xml:space="preserve">von Bluetooth </w:t>
-      </w:r>
-      <w:proofErr w:type="spellStart"/>
-      <w:r>
-        <w:t>Beacons</w:t>
-      </w:r>
-      <w:proofErr w:type="spellEnd"/>
+        <w:t>von Bluetooth Beacons</w:t>
+      </w:r>
       <w:r>
         <w:t xml:space="preserve"> implementiert</w:t>
       </w:r>
@@ -2831,6 +2637,7 @@
           <w:noProof/>
           <w:lang w:val="de-DE"/>
         </w:rPr>
+        <w:lastRenderedPageBreak/>
         <w:drawing>
           <wp:inline distT="0" distB="0" distL="0" distR="0" wp14:anchorId="2CABA908" wp14:editId="50805233">
             <wp:extent cx="6047610" cy="3155795"/>
@@ -2847,7 +2654,7 @@
                     <pic:cNvPicPr/>
                   </pic:nvPicPr>
                   <pic:blipFill>
-                    <a:blip r:embed="rId12"/>
+                    <a:blip r:embed="rId11"/>
                     <a:stretch>
                       <a:fillRect/>
                     </a:stretch>
@@ -2889,21 +2696,8 @@
       <w:bookmarkEnd w:id="15"/>
     </w:p>
     <w:p>
-      <w:pPr>
-        <w:pStyle w:val="DokLauftext"/>
-      </w:pPr>
-    </w:p>
-    <w:p>
-      <w:r>
-        <w:t xml:space="preserve">In unserer Implementierung existiert für jede Nachrichtenart, zum Beispiel </w:t>
-      </w:r>
-      <w:proofErr w:type="spellStart"/>
-      <w:r>
-        <w:t>NewFrameArrived</w:t>
-      </w:r>
-      <w:proofErr w:type="spellEnd"/>
-      <w:r>
-        <w:t>, eine eigene Klasse. Damit ist sichergestellt, dass die Daten jedes Mal im gleichen Format übertragen werden, vorausgesetzt, dass der Nachrichten Konstruktor korrekt verwendet wurde.</w:t>
+      <w:r>
+        <w:t>In unserer Implementierung existiert für jede Nachrichtenart, zum Beispiel NewFrameArrived, eine eigene Klasse. Damit ist sichergestellt, dass die Daten jedes Mal im gleichen Format übertragen werden, vorausgesetzt, dass der Nachrichten Konstruktor korrekt verwendet wurde.</w:t>
       </w:r>
     </w:p>
     <w:p/>
@@ -2920,11 +2714,6 @@
       <w:bookmarkEnd w:id="17"/>
     </w:p>
     <w:p>
-      <w:pPr>
-        <w:pStyle w:val="DokLauftext"/>
-      </w:pPr>
-    </w:p>
-    <w:p>
       <w:r>
         <w:t>Zur Initialisierung erstellt der End</w:t>
       </w:r>
@@ -2932,23 +2721,10 @@
         <w:t>-U</w:t>
       </w:r>
       <w:r>
-        <w:t xml:space="preserve">ser jeweils ein </w:t>
-      </w:r>
-      <w:proofErr w:type="spellStart"/>
-      <w:r>
-        <w:t>SyncObject</w:t>
-      </w:r>
-      <w:proofErr w:type="spellEnd"/>
-      <w:r>
-        <w:t xml:space="preserve">, in dem die Daten von der Auswertung der Frames, d.h. die einzelnen </w:t>
-      </w:r>
-      <w:proofErr w:type="spellStart"/>
-      <w:r>
-        <w:t>CodeObjects</w:t>
-      </w:r>
-      <w:proofErr w:type="spellEnd"/>
-      <w:r>
-        <w:t xml:space="preserve"> mit der aktuellen Position und Rotation</w:t>
+        <w:t>ser jeweils ein SyncObject</w:t>
+      </w:r>
+      <w:r>
+        <w:t>, in dem die Daten von der Auswertung der Frames, d.h. die einzelnen CodeObjects mit der aktuellen Position und Rotation</w:t>
       </w:r>
       <w:r>
         <w:t xml:space="preserve"> </w:t>
@@ -2957,13 +2733,8 @@
         <w:t xml:space="preserve">vom Framework reingeschrieben werden, </w:t>
       </w:r>
       <w:r>
-        <w:t xml:space="preserve">und ein </w:t>
-      </w:r>
-      <w:proofErr w:type="spellStart"/>
-      <w:r>
-        <w:t>CameraFeedSyncObject</w:t>
-      </w:r>
-      <w:proofErr w:type="spellEnd"/>
+        <w:t>und ein CameraFeedSyncObject</w:t>
+      </w:r>
       <w:r>
         <w:t>, auf das die neuen Frames von aussen geschrieben und</w:t>
       </w:r>
@@ -2998,26 +2769,12 @@
         <w:rPr>
           <w:color w:val="000000" w:themeColor="text1"/>
         </w:rPr>
-        <w:t xml:space="preserve">Array mit den zu erkennenden </w:t>
-      </w:r>
-      <w:proofErr w:type="spellStart"/>
+        <w:t>Array mit den zu erkennenden CodeObjects mitsamt deren eventuell angegeben Startpositionen</w:t>
+      </w:r>
       <w:r>
         <w:rPr>
           <w:color w:val="000000" w:themeColor="text1"/>
         </w:rPr>
-        <w:t>CodeObjects</w:t>
-      </w:r>
-      <w:proofErr w:type="spellEnd"/>
-      <w:r>
-        <w:rPr>
-          <w:color w:val="000000" w:themeColor="text1"/>
-        </w:rPr>
-        <w:t xml:space="preserve"> mitsamt deren eventuell angegeben Startpositionen</w:t>
-      </w:r>
-      <w:r>
-        <w:rPr>
-          <w:color w:val="000000" w:themeColor="text1"/>
-        </w:rPr>
         <w:t>.</w:t>
       </w:r>
     </w:p>
@@ -3056,23 +2813,7 @@
         <w:t>)</w:t>
       </w:r>
       <w:r>
-        <w:t xml:space="preserve"> auf, was das Framework startet. Danach «füttert» er die einzelnen Frames in des </w:t>
-      </w:r>
-      <w:proofErr w:type="spellStart"/>
-      <w:r>
-        <w:t>CameraFeedSyncObject</w:t>
-      </w:r>
-      <w:proofErr w:type="spellEnd"/>
-      <w:r>
-        <w:t xml:space="preserve"> und erhält die Daten aus dem </w:t>
-      </w:r>
-      <w:proofErr w:type="spellStart"/>
-      <w:r>
-        <w:t>SyncObject</w:t>
-      </w:r>
-      <w:proofErr w:type="spellEnd"/>
-      <w:r>
-        <w:t>.</w:t>
+        <w:t xml:space="preserve"> auf, was das Framework startet. Danach «füttert» er die einzelnen Frames in des CameraFeedSyncObject und erhält die Daten aus dem SyncObject.</w:t>
       </w:r>
     </w:p>
     <w:p/>
@@ -3082,31 +2823,15 @@
       </w:pPr>
       <w:bookmarkStart w:id="18" w:name="_Toc500774284"/>
       <w:bookmarkStart w:id="19" w:name="_Toc501114026"/>
-      <w:proofErr w:type="spellStart"/>
-      <w:r>
-        <w:lastRenderedPageBreak/>
+      <w:r>
         <w:t>ControlActor</w:t>
       </w:r>
       <w:bookmarkEnd w:id="18"/>
       <w:bookmarkEnd w:id="19"/>
-      <w:proofErr w:type="spellEnd"/>
-    </w:p>
-    <w:p>
-      <w:pPr>
-        <w:pStyle w:val="DokLauftext"/>
-      </w:pPr>
-    </w:p>
-    <w:p>
-      <w:r>
-        <w:t xml:space="preserve">Der </w:t>
-      </w:r>
-      <w:proofErr w:type="spellStart"/>
-      <w:r>
-        <w:t>ControlActor</w:t>
-      </w:r>
-      <w:proofErr w:type="spellEnd"/>
-      <w:r>
-        <w:t xml:space="preserve"> kümmert sich</w:t>
+    </w:p>
+    <w:p>
+      <w:r>
+        <w:t>Der ControlActor kümmert sich</w:t>
       </w:r>
       <w:r>
         <w:t xml:space="preserve"> um den generellen Datenfluss. Er erhält von angebundenen Modulen Nachrichten, die es ihm ermöglichen den Kontroll- und Datenfluss zu steuern. Die Anbindung von neuen Modulen mittels Actors ist möglich, in</w:t>
@@ -3121,15 +2846,7 @@
         <w:t xml:space="preserve">man einen neuen Actor vom Control Actor aus kreiert. Die neu gewonnene Funktionalität setzt man um, in dem man </w:t>
       </w:r>
       <w:r>
-        <w:t xml:space="preserve">in der asynchronen Funktion </w:t>
-      </w:r>
-      <w:proofErr w:type="spellStart"/>
-      <w:r>
-        <w:t>ReceiveAsync</w:t>
-      </w:r>
-      <w:proofErr w:type="spellEnd"/>
-      <w:r>
-        <w:t xml:space="preserve"> eine neu</w:t>
+        <w:t>in der asynchronen Funktion ReceiveAsync eine neu</w:t>
       </w:r>
       <w:r>
         <w:t xml:space="preserve"> definierte</w:t>
@@ -3148,88 +2865,37 @@
       </w:pPr>
       <w:bookmarkStart w:id="20" w:name="_Toc500774285"/>
       <w:bookmarkStart w:id="21" w:name="_Toc501114027"/>
-      <w:proofErr w:type="spellStart"/>
-      <w:r>
+      <w:r>
+        <w:lastRenderedPageBreak/>
         <w:t>RecognitionManager</w:t>
       </w:r>
       <w:bookmarkEnd w:id="20"/>
       <w:bookmarkEnd w:id="21"/>
-      <w:proofErr w:type="spellEnd"/>
-    </w:p>
-    <w:p>
-      <w:pPr>
-        <w:pStyle w:val="DokLauftext"/>
-      </w:pPr>
-    </w:p>
-    <w:p>
-      <w:r>
-        <w:t xml:space="preserve">Der </w:t>
-      </w:r>
-      <w:proofErr w:type="spellStart"/>
-      <w:r>
-        <w:t>RecognitionManager</w:t>
-      </w:r>
-      <w:proofErr w:type="spellEnd"/>
-      <w:r>
-        <w:t xml:space="preserve"> kümmert sich um das Erkennen von </w:t>
-      </w:r>
-      <w:proofErr w:type="spellStart"/>
-      <w:r>
-        <w:t>ArucoCodes</w:t>
-      </w:r>
-      <w:proofErr w:type="spellEnd"/>
+    </w:p>
+    <w:p>
+      <w:r>
+        <w:t xml:space="preserve">Der RecognitionManager kümmert sich um das Erkennen von ArucoCodes </w:t>
+      </w:r>
+      <w:r>
+        <w:t xml:space="preserve">in den Frames </w:t>
+      </w:r>
+      <w:r>
+        <w:t xml:space="preserve">mittels </w:t>
+      </w:r>
+      <w:r>
+        <w:t xml:space="preserve">der Bilderkennungsbibliothek </w:t>
+      </w:r>
+      <w:r>
+        <w:t>EmguCV. Er verwaltet dabei die erkannten Marker in einem Dictionary. Auf Anfrage liefert er dieses Dictionary zurück</w:t>
+      </w:r>
+      <w:r>
+        <w:t>. Weiter kann er einzelne ArucoCode aktivieren oder deaktivieren.</w:t>
+      </w:r>
       <w:r>
         <w:t xml:space="preserve"> </w:t>
       </w:r>
       <w:r>
-        <w:t xml:space="preserve">in den Frames </w:t>
-      </w:r>
-      <w:r>
-        <w:t xml:space="preserve">mittels </w:t>
-      </w:r>
-      <w:r>
-        <w:t xml:space="preserve">der Bilderkennungsbibliothek </w:t>
-      </w:r>
-      <w:proofErr w:type="spellStart"/>
-      <w:r>
-        <w:t>EmguCV</w:t>
-      </w:r>
-      <w:proofErr w:type="spellEnd"/>
-      <w:r>
-        <w:t>. Er verwaltet dabei die erkannten Marker in einem Dictionary. Auf Anfrage liefert er dieses Dictionary zurück</w:t>
-      </w:r>
-      <w:r>
-        <w:t xml:space="preserve">. Weiter kann er einzelne </w:t>
-      </w:r>
-      <w:proofErr w:type="spellStart"/>
-      <w:r>
-        <w:t>ArucoCode</w:t>
-      </w:r>
-      <w:proofErr w:type="spellEnd"/>
-      <w:r>
-        <w:t xml:space="preserve"> aktivieren oder deaktivieren.</w:t>
-      </w:r>
-      <w:r>
-        <w:t xml:space="preserve"> </w:t>
-      </w:r>
-      <w:r>
-        <w:t>Diese Funktionalitäten kann man noch erweitern. Um ein paar mögliche Ideen zu sehen, was der Recognition Manager auch noch tun könnte, kann man ein Blick in das Protokoll «</w:t>
-      </w:r>
-      <w:proofErr w:type="spellStart"/>
-      <w:r>
-        <w:t>ControlToRecognitionManager</w:t>
-      </w:r>
-      <w:proofErr w:type="spellEnd"/>
-      <w:r>
-        <w:t xml:space="preserve">» im Ordner </w:t>
-      </w:r>
-      <w:proofErr w:type="spellStart"/>
-      <w:r>
-        <w:t>Protocols</w:t>
-      </w:r>
-      <w:proofErr w:type="spellEnd"/>
-      <w:r>
-        <w:t xml:space="preserve"> werfen. Da sind zum Beispiel noch die Funktionen: </w:t>
+        <w:t xml:space="preserve">Diese Funktionalitäten kann man noch erweitern. Um ein paar mögliche Ideen zu sehen, was der Recognition Manager auch noch tun könnte, kann man ein Blick in das Protokoll «ControlToRecognitionManager» im Ordner Protocols werfen. Da sind zum Beispiel noch die Funktionen: </w:t>
       </w:r>
     </w:p>
     <w:p/>
@@ -3262,70 +2928,12 @@
         </w:rPr>
         <w:t xml:space="preserve"> </w:t>
       </w:r>
-      <w:proofErr w:type="spellStart"/>
       <w:r>
         <w:rPr>
           <w:lang w:val="en-GB"/>
         </w:rPr>
-        <w:t>z.B</w:t>
-      </w:r>
-      <w:proofErr w:type="spellEnd"/>
-      <w:r>
-        <w:rPr>
-          <w:lang w:val="en-GB"/>
-        </w:rPr>
-        <w:t xml:space="preserve">. </w:t>
-      </w:r>
-      <w:proofErr w:type="spellStart"/>
-      <w:r>
-        <w:rPr>
-          <w:lang w:val="en-GB"/>
-        </w:rPr>
-        <w:t>kann</w:t>
-      </w:r>
-      <w:proofErr w:type="spellEnd"/>
-      <w:r>
-        <w:rPr>
-          <w:lang w:val="en-GB"/>
-        </w:rPr>
-        <w:t xml:space="preserve"> man so </w:t>
-      </w:r>
-      <w:proofErr w:type="spellStart"/>
-      <w:r>
-        <w:rPr>
-          <w:lang w:val="en-GB"/>
-        </w:rPr>
-        <w:t>ein</w:t>
-      </w:r>
-      <w:proofErr w:type="spellEnd"/>
-      <w:r>
-        <w:rPr>
-          <w:lang w:val="en-GB"/>
-        </w:rPr>
-        <w:t xml:space="preserve"> Video </w:t>
-      </w:r>
-      <w:proofErr w:type="spellStart"/>
-      <w:r>
-        <w:rPr>
-          <w:lang w:val="en-GB"/>
-        </w:rPr>
-        <w:t>abspielen</w:t>
-      </w:r>
-      <w:proofErr w:type="spellEnd"/>
-      <w:r>
-        <w:rPr>
-          <w:lang w:val="en-GB"/>
-        </w:rPr>
-        <w:t xml:space="preserve"> </w:t>
-      </w:r>
-      <w:proofErr w:type="spellStart"/>
-      <w:r>
-        <w:rPr>
-          <w:lang w:val="en-GB"/>
-        </w:rPr>
-        <w:t>lassen</w:t>
-      </w:r>
-      <w:proofErr w:type="spellEnd"/>
+        <w:t>z.B. kann man so ein Video abspielen lassen</w:t>
+      </w:r>
     </w:p>
     <w:p>
       <w:pPr>
@@ -3342,58 +2950,8 @@
         <w:rPr>
           <w:lang w:val="en-GB"/>
         </w:rPr>
-        <w:t xml:space="preserve">Stop a virtual Object – </w:t>
-      </w:r>
-      <w:proofErr w:type="spellStart"/>
-      <w:r>
-        <w:rPr>
-          <w:lang w:val="en-GB"/>
-        </w:rPr>
-        <w:t>z.B</w:t>
-      </w:r>
-      <w:proofErr w:type="spellEnd"/>
-      <w:r>
-        <w:rPr>
-          <w:lang w:val="en-GB"/>
-        </w:rPr>
-        <w:t xml:space="preserve">. </w:t>
-      </w:r>
-      <w:proofErr w:type="spellStart"/>
-      <w:r>
-        <w:rPr>
-          <w:lang w:val="en-GB"/>
-        </w:rPr>
-        <w:t>kann</w:t>
-      </w:r>
-      <w:proofErr w:type="spellEnd"/>
-      <w:r>
-        <w:rPr>
-          <w:lang w:val="en-GB"/>
-        </w:rPr>
-        <w:t xml:space="preserve"> man so </w:t>
-      </w:r>
-      <w:proofErr w:type="spellStart"/>
-      <w:r>
-        <w:rPr>
-          <w:lang w:val="en-GB"/>
-        </w:rPr>
-        <w:t>ein</w:t>
-      </w:r>
-      <w:proofErr w:type="spellEnd"/>
-      <w:r>
-        <w:rPr>
-          <w:lang w:val="en-GB"/>
-        </w:rPr>
-        <w:t xml:space="preserve"> Video </w:t>
-      </w:r>
-      <w:proofErr w:type="spellStart"/>
-      <w:r>
-        <w:rPr>
-          <w:lang w:val="en-GB"/>
-        </w:rPr>
-        <w:t>stoppen</w:t>
-      </w:r>
-      <w:proofErr w:type="spellEnd"/>
+        <w:t>Stop a virtual Object – z.B. kann man so ein Video stoppen</w:t>
+      </w:r>
     </w:p>
     <w:p>
       <w:pPr>
@@ -3404,15 +2962,7 @@
         </w:numPr>
       </w:pPr>
       <w:r>
-        <w:t xml:space="preserve">Create a Virtual </w:t>
-      </w:r>
-      <w:proofErr w:type="spellStart"/>
-      <w:r>
-        <w:t>Object</w:t>
-      </w:r>
-      <w:proofErr w:type="spellEnd"/>
-      <w:r>
-        <w:t xml:space="preserve"> – z.B. kann man so einen zusätzli</w:t>
+        <w:t>Create a Virtual Object – z.B. kann man so einen zusätzli</w:t>
       </w:r>
       <w:r>
         <w:t xml:space="preserve">chen Marker hinzufügen, der nicht im Initialisierung - Dictionary </w:t>
@@ -3433,15 +2983,7 @@
         </w:numPr>
       </w:pPr>
       <w:r>
-        <w:t xml:space="preserve">Kill a virtual </w:t>
-      </w:r>
-      <w:proofErr w:type="spellStart"/>
-      <w:r>
-        <w:t>Object</w:t>
-      </w:r>
-      <w:proofErr w:type="spellEnd"/>
-      <w:r>
-        <w:t xml:space="preserve"> – z.B. kann man so einen Marker</w:t>
+        <w:t>Kill a virtual Object – z.B. kann man so einen Marker</w:t>
       </w:r>
       <w:r>
         <w:t>,</w:t>
@@ -3455,7 +2997,7 @@
     </w:p>
     <w:p>
       <w:r>
-        <w:t>Diese sind jedoch noch nicht implementiert! Man kann, je nach dem was man noch mit den angezeigten Objekten tun will, so viele Fancy Funktionalitäten hinzufügen, wie man möchte.</w:t>
+        <w:t>Diese sind jedoch noch nicht implementiert! Man kann, je nach dem was man noch mit den angezeigten Objekten tun will, so viele Funktionalitäten hinzufügen, wie man möchte.</w:t>
       </w:r>
     </w:p>
     <w:p/>
@@ -3465,44 +3007,21 @@
       </w:pPr>
       <w:bookmarkStart w:id="22" w:name="_Toc500774286"/>
       <w:bookmarkStart w:id="23" w:name="_Toc501114028"/>
-      <w:proofErr w:type="spellStart"/>
       <w:r>
         <w:t>SyncActor</w:t>
       </w:r>
       <w:bookmarkEnd w:id="22"/>
       <w:bookmarkEnd w:id="23"/>
-      <w:proofErr w:type="spellEnd"/>
-    </w:p>
-    <w:p>
-      <w:pPr>
-        <w:pStyle w:val="DokLauftext"/>
-      </w:pPr>
-    </w:p>
-    <w:p>
-      <w:r>
-        <w:t xml:space="preserve">Der </w:t>
-      </w:r>
-      <w:proofErr w:type="spellStart"/>
-      <w:r>
-        <w:t>SyncActor</w:t>
-      </w:r>
-      <w:proofErr w:type="spellEnd"/>
-      <w:r>
-        <w:t xml:space="preserve"> stellt die Daten aus der Auswertung eines Frames </w:t>
+    </w:p>
+    <w:p>
+      <w:r>
+        <w:t xml:space="preserve">Der SyncActor stellt die Daten aus der Auswertung eines Frames </w:t>
       </w:r>
       <w:r>
         <w:t xml:space="preserve">für die Verarbeitung ausserhalb des Frameworks </w:t>
       </w:r>
       <w:r>
-        <w:t xml:space="preserve">bereit. Auf dem von ihm verwalteten </w:t>
-      </w:r>
-      <w:proofErr w:type="spellStart"/>
-      <w:r>
-        <w:t>SyncObject</w:t>
-      </w:r>
-      <w:proofErr w:type="spellEnd"/>
-      <w:r>
-        <w:t xml:space="preserve"> kann dann der End</w:t>
+        <w:t>bereit. Auf dem von ihm verwalteten SyncObject kann dann der End</w:t>
       </w:r>
       <w:r>
         <w:t>-U</w:t>
@@ -3518,38 +3037,15 @@
       </w:pPr>
       <w:bookmarkStart w:id="24" w:name="_Toc500774287"/>
       <w:bookmarkStart w:id="25" w:name="_Toc501114029"/>
-      <w:proofErr w:type="spellStart"/>
       <w:r>
         <w:t>CameraFeedActor</w:t>
       </w:r>
       <w:bookmarkEnd w:id="24"/>
       <w:bookmarkEnd w:id="25"/>
-      <w:proofErr w:type="spellEnd"/>
-    </w:p>
-    <w:p>
-      <w:pPr>
-        <w:pStyle w:val="DokLauftext"/>
-      </w:pPr>
-    </w:p>
-    <w:p>
-      <w:r>
-        <w:t xml:space="preserve">Der </w:t>
-      </w:r>
-      <w:proofErr w:type="spellStart"/>
-      <w:r>
-        <w:t>CameraFeedActor</w:t>
-      </w:r>
-      <w:proofErr w:type="spellEnd"/>
-      <w:r>
-        <w:t xml:space="preserve"> ist dafür verantwortlich neue Frames zu registrieren und dem </w:t>
-      </w:r>
-      <w:proofErr w:type="spellStart"/>
-      <w:r>
-        <w:t>ControlActor</w:t>
-      </w:r>
-      <w:proofErr w:type="spellEnd"/>
-      <w:r>
-        <w:t xml:space="preserve"> über deren Ankunft Auskunft zu </w:t>
+    </w:p>
+    <w:p>
+      <w:r>
+        <w:t xml:space="preserve">Der CameraFeedActor ist dafür verantwortlich neue Frames zu registrieren und dem ControlActor über deren Ankunft Auskunft zu </w:t>
       </w:r>
       <w:r>
         <w:t>geben</w:t>
@@ -3561,15 +3057,7 @@
         <w:t xml:space="preserve"> M</w:t>
       </w:r>
       <w:r>
-        <w:t xml:space="preserve">odell entsprechend sendet er dem </w:t>
-      </w:r>
-      <w:proofErr w:type="spellStart"/>
-      <w:r>
-        <w:t>ControlActor</w:t>
-      </w:r>
-      <w:proofErr w:type="spellEnd"/>
-      <w:r>
-        <w:t xml:space="preserve"> dafür eine Nachricht.</w:t>
+        <w:t>odell entsprechend sendet er dem ControlActor dafür eine Nachricht.</w:t>
       </w:r>
     </w:p>
     <w:p/>
@@ -3580,16 +3068,10 @@
       <w:bookmarkStart w:id="26" w:name="_Toc500774288"/>
       <w:bookmarkStart w:id="27" w:name="_Toc501114030"/>
       <w:r>
-        <w:lastRenderedPageBreak/>
         <w:t>Erkennungsablauf</w:t>
       </w:r>
       <w:bookmarkEnd w:id="26"/>
       <w:bookmarkEnd w:id="27"/>
-    </w:p>
-    <w:p>
-      <w:pPr>
-        <w:pStyle w:val="DokLauftext"/>
-      </w:pPr>
     </w:p>
     <w:p>
       <w:r>
@@ -3612,23 +3094,7 @@
         <w:t>End-User</w:t>
       </w:r>
       <w:r>
-        <w:t xml:space="preserve"> erstellt ein </w:t>
-      </w:r>
-      <w:proofErr w:type="spellStart"/>
-      <w:r>
-        <w:t>SyncObject</w:t>
-      </w:r>
-      <w:proofErr w:type="spellEnd"/>
-      <w:r>
-        <w:t xml:space="preserve"> und ein </w:t>
-      </w:r>
-      <w:proofErr w:type="spellStart"/>
-      <w:r>
-        <w:t>CameraFeedSyncObject</w:t>
-      </w:r>
-      <w:proofErr w:type="spellEnd"/>
-      <w:r>
-        <w:t xml:space="preserve"> und definiert die zu erkennenden Marker. Daraufhin erstellt er mit diesen Daten eine Instanz der Klasse Framework und ruft </w:t>
+        <w:t xml:space="preserve"> erstellt ein SyncObject und ein CameraFeedSyncObject und definiert die zu erkennenden Marker. Daraufhin erstellt er mit diesen Daten eine Instanz der Klasse Framework und ruft </w:t>
       </w:r>
       <w:r>
         <w:t xml:space="preserve">darauf </w:t>
@@ -3653,46 +3119,20 @@
         </w:numPr>
       </w:pPr>
       <w:r>
-        <w:t xml:space="preserve">Ein neuer Frame wird auf das </w:t>
-      </w:r>
-      <w:proofErr w:type="spellStart"/>
-      <w:r>
-        <w:t>CameraFeedSyncObject</w:t>
-      </w:r>
-      <w:proofErr w:type="spellEnd"/>
-      <w:r>
-        <w:t xml:space="preserve"> geladen. Daraufhin wird die Funktion </w:t>
-      </w:r>
-      <w:proofErr w:type="spellStart"/>
-      <w:r>
-        <w:t>UpdateFrame</w:t>
-      </w:r>
-      <w:proofErr w:type="spellEnd"/>
-      <w:r>
-        <w:t xml:space="preserve"> vom </w:t>
+        <w:t xml:space="preserve">Ein neuer Frame wird auf das CameraFeedSyncObject geladen. Daraufhin wird die Funktion UpdateFrame vom </w:t>
       </w:r>
       <w:r>
         <w:t>End-User</w:t>
       </w:r>
       <w:r>
-        <w:t xml:space="preserve"> aufgerufen. Das löst beim </w:t>
-      </w:r>
-      <w:proofErr w:type="spellStart"/>
-      <w:r>
-        <w:t>CameraFeedActor</w:t>
-      </w:r>
-      <w:proofErr w:type="spellEnd"/>
-      <w:r>
-        <w:t xml:space="preserve"> das Event </w:t>
+        <w:t xml:space="preserve"> aufgerufen. Das löst beim CameraFeedActor das Event </w:t>
       </w:r>
       <w:r>
         <w:t>«</w:t>
       </w:r>
-      <w:proofErr w:type="spellStart"/>
       <w:r>
         <w:t>OnFrameUpdated</w:t>
       </w:r>
-      <w:proofErr w:type="spellEnd"/>
       <w:r>
         <w:t>»</w:t>
       </w:r>
@@ -3710,59 +3150,20 @@
         </w:numPr>
       </w:pPr>
       <w:r>
-        <w:t xml:space="preserve">Der </w:t>
-      </w:r>
-      <w:proofErr w:type="spellStart"/>
-      <w:r>
-        <w:t>CameraFeedActor</w:t>
-      </w:r>
-      <w:proofErr w:type="spellEnd"/>
-      <w:r>
-        <w:t xml:space="preserve"> </w:t>
+        <w:lastRenderedPageBreak/>
+        <w:t xml:space="preserve">Der CameraFeedActor </w:t>
       </w:r>
       <w:r>
         <w:t>schickt</w:t>
       </w:r>
       <w:r>
-        <w:t xml:space="preserve"> bei diesem Event eine Nachricht </w:t>
-      </w:r>
-      <w:proofErr w:type="spellStart"/>
-      <w:r>
-        <w:t>NewFrameArrived</w:t>
-      </w:r>
-      <w:proofErr w:type="spellEnd"/>
-      <w:r>
-        <w:t xml:space="preserve"> </w:t>
+        <w:t xml:space="preserve"> bei diesem Event eine Nachricht NewFrameArrived </w:t>
       </w:r>
       <w:r>
         <w:t>an den</w:t>
       </w:r>
       <w:r>
-        <w:t xml:space="preserve"> </w:t>
-      </w:r>
-      <w:proofErr w:type="spellStart"/>
-      <w:r>
-        <w:t>ControlActor</w:t>
-      </w:r>
-      <w:proofErr w:type="spellEnd"/>
-      <w:r>
-        <w:t xml:space="preserve">, der beim Erhalt der Nachricht einen Request mit einem neuen </w:t>
-      </w:r>
-      <w:proofErr w:type="spellStart"/>
-      <w:r>
-        <w:t>NewFrameArrived</w:t>
-      </w:r>
-      <w:proofErr w:type="spellEnd"/>
-      <w:r>
-        <w:t xml:space="preserve"> an den </w:t>
-      </w:r>
-      <w:proofErr w:type="spellStart"/>
-      <w:r>
-        <w:t>RecognitionManager</w:t>
-      </w:r>
-      <w:proofErr w:type="spellEnd"/>
-      <w:r>
-        <w:t xml:space="preserve"> startet.</w:t>
+        <w:t xml:space="preserve"> ControlActor, der beim Erhalt der Nachricht einen Request mit einem neuen NewFrameArrived an den RecognitionManager startet.</w:t>
       </w:r>
     </w:p>
     <w:p/>
@@ -3775,55 +3176,7 @@
         </w:numPr>
       </w:pPr>
       <w:r>
-        <w:t xml:space="preserve">Der </w:t>
-      </w:r>
-      <w:proofErr w:type="spellStart"/>
-      <w:r>
-        <w:t>RecognitionManager</w:t>
-      </w:r>
-      <w:proofErr w:type="spellEnd"/>
-      <w:r>
-        <w:t xml:space="preserve"> startet die </w:t>
-      </w:r>
-      <w:proofErr w:type="spellStart"/>
-      <w:r>
-        <w:t>FrameEvaluation</w:t>
-      </w:r>
-      <w:proofErr w:type="spellEnd"/>
-      <w:r>
-        <w:t xml:space="preserve"> beim Erhalt von </w:t>
-      </w:r>
-      <w:proofErr w:type="spellStart"/>
-      <w:r>
-        <w:t>NewFrameArrived</w:t>
-      </w:r>
-      <w:proofErr w:type="spellEnd"/>
-      <w:r>
-        <w:t xml:space="preserve"> und </w:t>
-      </w:r>
-      <w:proofErr w:type="spellStart"/>
-      <w:r>
-        <w:t>updated</w:t>
-      </w:r>
-      <w:proofErr w:type="spellEnd"/>
-      <w:r>
-        <w:t xml:space="preserve"> sein Dictionary den neuen Daten entsprechend und informiert den </w:t>
-      </w:r>
-      <w:proofErr w:type="spellStart"/>
-      <w:r>
-        <w:t>ControlActor</w:t>
-      </w:r>
-      <w:proofErr w:type="spellEnd"/>
-      <w:r>
-        <w:t xml:space="preserve"> mit der Nachricht </w:t>
-      </w:r>
-      <w:proofErr w:type="spellStart"/>
-      <w:r>
-        <w:t>RespondNewFrameArrived</w:t>
-      </w:r>
-      <w:proofErr w:type="spellEnd"/>
-      <w:r>
-        <w:t>, dass er die Auswertung vorgenommen hat.</w:t>
+        <w:t>Der RecognitionManager startet die FrameEvaluation beim Erhalt von NewFrameArrived und updated sein Dictionary den neuen Daten entsprechend und informiert den ControlActor mit der Nachricht RespondNewFrameArrived, dass er die Auswertung vorgenommen hat.</w:t>
       </w:r>
     </w:p>
     <w:p/>
@@ -3836,39 +3189,7 @@
         </w:numPr>
       </w:pPr>
       <w:r>
-        <w:t xml:space="preserve">Der </w:t>
-      </w:r>
-      <w:proofErr w:type="spellStart"/>
-      <w:r>
-        <w:t>ControlActor</w:t>
-      </w:r>
-      <w:proofErr w:type="spellEnd"/>
-      <w:r>
-        <w:t xml:space="preserve"> fragt daraufhin mit </w:t>
-      </w:r>
-      <w:proofErr w:type="spellStart"/>
-      <w:r>
-        <w:t>RequestAllVirtualObjects</w:t>
-      </w:r>
-      <w:proofErr w:type="spellEnd"/>
-      <w:r>
-        <w:t xml:space="preserve"> das Dictionary des </w:t>
-      </w:r>
-      <w:proofErr w:type="spellStart"/>
-      <w:r>
-        <w:t>RecognitonManagers</w:t>
-      </w:r>
-      <w:proofErr w:type="spellEnd"/>
-      <w:r>
-        <w:t xml:space="preserve"> ab, der mit </w:t>
-      </w:r>
-      <w:proofErr w:type="spellStart"/>
-      <w:r>
-        <w:t>RespondRequestAllVirtualObjects</w:t>
-      </w:r>
-      <w:proofErr w:type="spellEnd"/>
-      <w:r>
-        <w:t xml:space="preserve"> eben dieses zurückgibt.</w:t>
+        <w:t>Der ControlActor fragt daraufhin mit RequestAllVirtualObjects das Dictionary des RecognitonManagers ab, der mit RespondRequestAllVirtualObjects eben dieses zurückgibt.</w:t>
       </w:r>
     </w:p>
     <w:p>
@@ -3880,39 +3201,7 @@
         </w:numPr>
       </w:pPr>
       <w:r>
-        <w:t xml:space="preserve">Der </w:t>
-      </w:r>
-      <w:proofErr w:type="spellStart"/>
-      <w:r>
-        <w:t>ControlActor</w:t>
-      </w:r>
-      <w:proofErr w:type="spellEnd"/>
-      <w:r>
-        <w:t xml:space="preserve"> sendet beim Erhalt von </w:t>
-      </w:r>
-      <w:proofErr w:type="spellStart"/>
-      <w:r>
-        <w:t>RespondRequestAllVirtualObjects</w:t>
-      </w:r>
-      <w:proofErr w:type="spellEnd"/>
-      <w:r>
-        <w:t xml:space="preserve"> eine neue Nachricht </w:t>
-      </w:r>
-      <w:proofErr w:type="spellStart"/>
-      <w:r>
-        <w:t>WriteCurrentTourState</w:t>
-      </w:r>
-      <w:proofErr w:type="spellEnd"/>
-      <w:r>
-        <w:t xml:space="preserve"> an den </w:t>
-      </w:r>
-      <w:proofErr w:type="spellStart"/>
-      <w:r>
-        <w:t>SyncActor</w:t>
-      </w:r>
-      <w:proofErr w:type="spellEnd"/>
-      <w:r>
-        <w:t>.</w:t>
+        <w:t>Der ControlActor sendet beim Erhalt von RespondRequestAllVirtualObjects eine neue Nachricht WriteCurrentTourState an den SyncActor.</w:t>
       </w:r>
     </w:p>
     <w:p/>
@@ -3925,58 +3214,10 @@
         </w:numPr>
       </w:pPr>
       <w:r>
-        <w:t xml:space="preserve">Der </w:t>
-      </w:r>
-      <w:proofErr w:type="spellStart"/>
-      <w:r>
-        <w:t>SyncActor</w:t>
-      </w:r>
-      <w:proofErr w:type="spellEnd"/>
-      <w:r>
-        <w:t xml:space="preserve"> </w:t>
-      </w:r>
-      <w:proofErr w:type="spellStart"/>
-      <w:r>
-        <w:t>updated</w:t>
-      </w:r>
-      <w:proofErr w:type="spellEnd"/>
-      <w:r>
-        <w:t xml:space="preserve"> das </w:t>
-      </w:r>
-      <w:proofErr w:type="spellStart"/>
-      <w:r>
-        <w:t>SyncObject</w:t>
-      </w:r>
-      <w:proofErr w:type="spellEnd"/>
-      <w:r>
-        <w:t xml:space="preserve"> beim E</w:t>
-      </w:r>
-      <w:r>
-        <w:t xml:space="preserve">rhalt der Nachricht </w:t>
-      </w:r>
-      <w:proofErr w:type="spellStart"/>
-      <w:r>
-        <w:t>WriteCurrentTourState</w:t>
-      </w:r>
-      <w:proofErr w:type="spellEnd"/>
-      <w:r>
-        <w:t xml:space="preserve"> und antwortet dem </w:t>
-      </w:r>
-      <w:proofErr w:type="spellStart"/>
-      <w:r>
-        <w:t>ControlActor</w:t>
-      </w:r>
-      <w:proofErr w:type="spellEnd"/>
-      <w:r>
-        <w:t xml:space="preserve"> mit </w:t>
-      </w:r>
-      <w:proofErr w:type="spellStart"/>
-      <w:r>
-        <w:t>RespondWriteCurrentTourState</w:t>
-      </w:r>
-      <w:proofErr w:type="spellEnd"/>
-      <w:r>
-        <w:t>. Damit ist die Verarbeitung eines Frames abgeschlossen.</w:t>
+        <w:t>Der SyncActor updated das SyncObject beim E</w:t>
+      </w:r>
+      <w:r>
+        <w:t>rhalt der Nachricht WriteCurrentTourState und antwortet dem ControlActor mit RespondWriteCurrentTourState. Damit ist die Verarbeitung eines Frames abgeschlossen.</w:t>
       </w:r>
     </w:p>
     <w:p/>
@@ -3991,11 +3232,6 @@
       </w:r>
       <w:bookmarkEnd w:id="28"/>
       <w:bookmarkEnd w:id="29"/>
-    </w:p>
-    <w:p>
-      <w:pPr>
-        <w:pStyle w:val="DokLauftext"/>
-      </w:pPr>
     </w:p>
     <w:p>
       <w:r>
@@ -4023,11 +3259,9 @@
           <w:numId w:val="11"/>
         </w:numPr>
       </w:pPr>
-      <w:proofErr w:type="spellStart"/>
       <w:r>
         <w:t>ARToolkit</w:t>
       </w:r>
-      <w:proofErr w:type="spellEnd"/>
     </w:p>
     <w:p>
       <w:pPr>
@@ -4037,11 +3271,9 @@
           <w:numId w:val="11"/>
         </w:numPr>
       </w:pPr>
-      <w:proofErr w:type="spellStart"/>
       <w:r>
         <w:t>Vuforia</w:t>
       </w:r>
-      <w:proofErr w:type="spellEnd"/>
     </w:p>
     <w:p>
       <w:pPr>
@@ -4051,11 +3283,9 @@
           <w:numId w:val="11"/>
         </w:numPr>
       </w:pPr>
-      <w:proofErr w:type="spellStart"/>
       <w:r>
         <w:t>OpenCVSharp</w:t>
       </w:r>
-      <w:proofErr w:type="spellEnd"/>
     </w:p>
     <w:p>
       <w:pPr>
@@ -4065,11 +3295,9 @@
           <w:numId w:val="11"/>
         </w:numPr>
       </w:pPr>
-      <w:proofErr w:type="spellStart"/>
       <w:r>
         <w:t>EmguCV</w:t>
       </w:r>
-      <w:proofErr w:type="spellEnd"/>
     </w:p>
     <w:p>
       <w:pPr>
@@ -4085,11 +3313,9 @@
           <w:numId w:val="11"/>
         </w:numPr>
       </w:pPr>
-      <w:proofErr w:type="spellStart"/>
       <w:r>
         <w:t>Actorimplementierung</w:t>
       </w:r>
-      <w:proofErr w:type="spellEnd"/>
     </w:p>
     <w:p>
       <w:pPr>
@@ -4111,11 +3337,9 @@
           <w:numId w:val="11"/>
         </w:numPr>
       </w:pPr>
-      <w:proofErr w:type="spellStart"/>
       <w:r>
         <w:t>Proto</w:t>
       </w:r>
-      <w:proofErr w:type="spellEnd"/>
     </w:p>
     <w:p>
       <w:pPr>
@@ -4143,11 +3367,9 @@
           <w:numId w:val="11"/>
         </w:numPr>
       </w:pPr>
-      <w:proofErr w:type="spellStart"/>
       <w:r>
         <w:t>Xamarin</w:t>
       </w:r>
-      <w:proofErr w:type="spellEnd"/>
     </w:p>
     <w:p>
       <w:pPr>
@@ -4186,21 +3408,8 @@
       <w:bookmarkEnd w:id="31"/>
     </w:p>
     <w:p>
-      <w:pPr>
-        <w:pStyle w:val="DokLauftext"/>
-      </w:pPr>
-    </w:p>
-    <w:p>
-      <w:r>
-        <w:t xml:space="preserve">Für den ersten Mini Use Case war es nötig, dass wir uns für eine Bibliothek entscheiden, die die Erkennung von </w:t>
-      </w:r>
-      <w:proofErr w:type="spellStart"/>
-      <w:r>
-        <w:t>Aruco</w:t>
-      </w:r>
-      <w:proofErr w:type="spellEnd"/>
-      <w:r>
-        <w:t xml:space="preserve">-Markern </w:t>
+      <w:r>
+        <w:t xml:space="preserve">Für den ersten Mini Use Case war es nötig, dass wir uns für eine Bibliothek entscheiden, die die Erkennung von Aruco-Markern </w:t>
       </w:r>
       <w:r>
         <w:t xml:space="preserve">bereits </w:t>
@@ -4226,56 +3435,26 @@
       <w:pPr>
         <w:pStyle w:val="berschrift4"/>
       </w:pPr>
-      <w:proofErr w:type="spellStart"/>
-      <w:r>
+      <w:r>
+        <w:lastRenderedPageBreak/>
         <w:t>ARToolkit</w:t>
       </w:r>
-      <w:proofErr w:type="spellEnd"/>
-    </w:p>
-    <w:p>
-      <w:pPr>
-        <w:pStyle w:val="DokLauftext"/>
-      </w:pPr>
-    </w:p>
-    <w:p>
-      <w:r>
-        <w:t xml:space="preserve">Als erstes haben wir versucht, basierend auf einem bereits existierenden Projekt, das </w:t>
-      </w:r>
-      <w:proofErr w:type="spellStart"/>
-      <w:r>
-        <w:t>ARToolkit</w:t>
-      </w:r>
-      <w:proofErr w:type="spellEnd"/>
-      <w:r>
-        <w:t xml:space="preserve">, </w:t>
+    </w:p>
+    <w:p>
+      <w:r>
+        <w:t xml:space="preserve">Als erstes haben wir versucht, basierend auf einem bereits existierenden Projekt, das ARToolkit, </w:t>
       </w:r>
       <w:r>
         <w:t xml:space="preserve">das </w:t>
       </w:r>
       <w:r>
-        <w:t xml:space="preserve">eine speziell für die HoloLens angepasste Version eines </w:t>
-      </w:r>
-      <w:proofErr w:type="spellStart"/>
-      <w:r>
-        <w:t>OpenCV</w:t>
-      </w:r>
-      <w:proofErr w:type="spellEnd"/>
-      <w:r>
-        <w:t>-Wrappers</w:t>
+        <w:t>eine speziell für die HoloLens angepasste Version eines OpenCV-Wrappers</w:t>
       </w:r>
       <w:r>
         <w:t xml:space="preserve"> darstellt</w:t>
       </w:r>
       <w:r>
-        <w:t xml:space="preserve">, zu verwenden. Die dabei entstandenen Probleme bezogen sich primär auf das </w:t>
-      </w:r>
-      <w:proofErr w:type="spellStart"/>
-      <w:r>
-        <w:t>Testing</w:t>
-      </w:r>
-      <w:proofErr w:type="spellEnd"/>
-      <w:r>
-        <w:t>: Da wir unser Framework nicht auf der HoloLens testeten und die Bibliothek erst zur Laufzeit eingebunden wurde, wäre es für uns nicht ohne grossen Aufwand möglich gewesen, mit dieser Bibliothek testorientiert zu arbeiten.</w:t>
+        <w:t>, zu verwenden. Die dabei entstandenen Probleme bezogen sich primär auf das Testing: Da wir unser Framework nicht auf der HoloLens testeten und die Bibliothek erst zur Laufzeit eingebunden wurde, wäre es für uns nicht ohne grossen Aufwand möglich gewesen, mit dieser Bibliothek testorientiert zu arbeiten.</w:t>
       </w:r>
     </w:p>
     <w:p/>
@@ -4283,44 +3462,13 @@
       <w:pPr>
         <w:pStyle w:val="berschrift4"/>
       </w:pPr>
-      <w:proofErr w:type="spellStart"/>
       <w:r>
         <w:t>Vuforia</w:t>
       </w:r>
-      <w:proofErr w:type="spellEnd"/>
-    </w:p>
-    <w:p>
-      <w:pPr>
-        <w:pStyle w:val="DokLauftext"/>
-      </w:pPr>
-    </w:p>
-    <w:p>
-      <w:r>
-        <w:t xml:space="preserve">Zu Beginn unserer Gruppenarbeit gab es noch keine native Unity-Unterstützung von </w:t>
-      </w:r>
-      <w:proofErr w:type="spellStart"/>
-      <w:r>
-        <w:t>Vuforia</w:t>
-      </w:r>
-      <w:proofErr w:type="spellEnd"/>
-      <w:r>
-        <w:t xml:space="preserve">. Nachdem im Unity 2017.2 Update </w:t>
-      </w:r>
-      <w:proofErr w:type="spellStart"/>
-      <w:r>
-        <w:t>Vuforia</w:t>
-      </w:r>
-      <w:proofErr w:type="spellEnd"/>
-      <w:r>
-        <w:t xml:space="preserve"> standardmässig und ohne grosse Umstände mit Unity verwendbar wurde, haben wir die Bibliothek ebenfalls in Betracht gezogen. Leider stellte sich heraus, dass </w:t>
-      </w:r>
-      <w:proofErr w:type="spellStart"/>
-      <w:r>
-        <w:t>Vuforia</w:t>
-      </w:r>
-      <w:proofErr w:type="spellEnd"/>
-      <w:r>
-        <w:t xml:space="preserve"> in seiner kostenfreien Version nicht von Unity getrennt funktioniert. Da unser Ziel aber war, ein plattformunabhängiges, sprich nicht an Unity gebundenes, Framework zu entwickeln</w:t>
+    </w:p>
+    <w:p>
+      <w:r>
+        <w:t>Zu Beginn unserer Gruppenarbeit gab es noch keine native Unity-Unterstützung von Vuforia. Nachdem im Unity 2017.2 Update Vuforia standardmässig und ohne grosse Umstände mit Unity verwendbar wurde, haben wir die Bibliothek ebenfalls in Betracht gezogen. Leider stellte sich heraus, dass Vuforia in seiner kostenfreien Version nicht von Unity getrennt funktioniert. Da unser Ziel aber war, ein plattformunabhängiges, sprich nicht an Unity gebundenes, Framework zu entwickeln</w:t>
       </w:r>
       <w:r>
         <w:t>,</w:t>
@@ -4332,15 +3480,7 @@
         <w:t>n</w:t>
       </w:r>
       <w:r>
-        <w:t xml:space="preserve"> zu </w:t>
-      </w:r>
-      <w:proofErr w:type="spellStart"/>
-      <w:r>
-        <w:t>Vuforia</w:t>
-      </w:r>
-      <w:proofErr w:type="spellEnd"/>
-      <w:r>
-        <w:t>.</w:t>
+        <w:t xml:space="preserve"> zu Vuforia.</w:t>
       </w:r>
     </w:p>
     <w:p/>
@@ -4348,79 +3488,19 @@
       <w:pPr>
         <w:pStyle w:val="berschrift4"/>
       </w:pPr>
-      <w:proofErr w:type="spellStart"/>
       <w:r>
         <w:t>OpenCVSharp</w:t>
       </w:r>
-      <w:proofErr w:type="spellEnd"/>
-    </w:p>
-    <w:p>
-      <w:pPr>
-        <w:pStyle w:val="DokLauftext"/>
-      </w:pPr>
-    </w:p>
-    <w:p>
-      <w:proofErr w:type="spellStart"/>
-      <w:r>
-        <w:t>OpenCVSharp</w:t>
-      </w:r>
-      <w:proofErr w:type="spellEnd"/>
-      <w:r>
-        <w:t xml:space="preserve"> war unsere vorletzte Anlaufstelle, nachdem alle vorherigen Bibliotheken sich aus verschiedenen Gründen als unzulänglich erwiesen hatten. </w:t>
-      </w:r>
-      <w:proofErr w:type="spellStart"/>
-      <w:r>
-        <w:t>OpenCVSharp</w:t>
-      </w:r>
-      <w:proofErr w:type="spellEnd"/>
-      <w:r>
-        <w:t xml:space="preserve"> stellt eine Portierung der bekannten </w:t>
-      </w:r>
-      <w:proofErr w:type="spellStart"/>
-      <w:r>
-        <w:t>OpenCV</w:t>
-      </w:r>
-      <w:proofErr w:type="spellEnd"/>
-      <w:r>
-        <w:t xml:space="preserve">-Bibliothek auf C# zur Verfügung. Leider fiel uns früh auf, dass </w:t>
-      </w:r>
-      <w:proofErr w:type="spellStart"/>
-      <w:r>
-        <w:t>OpenCVSharp</w:t>
-      </w:r>
-      <w:proofErr w:type="spellEnd"/>
-      <w:r>
-        <w:t xml:space="preserve"> die Funktionalität der </w:t>
-      </w:r>
-      <w:proofErr w:type="spellStart"/>
-      <w:r>
-        <w:t>Aruco-Markererkennung</w:t>
-      </w:r>
-      <w:proofErr w:type="spellEnd"/>
-      <w:r>
-        <w:t xml:space="preserve"> nur teilweise implementiert hat. Da uns das implementieren eines Wrappers für eben</w:t>
+    </w:p>
+    <w:p>
+      <w:r>
+        <w:t>OpenCVSharp war unsere vorletzte Anlaufstelle, nachdem alle vorherigen Bibliotheken sich aus verschiedenen Gründen als unzulänglich erwiesen hatten. OpenCVSharp stellt eine Portierung der bekannten OpenCV-Bibliothek auf C# zur Verfügung. Leider fiel uns früh auf, dass OpenCVSharp die Funktionalität der Aruco-Markererkennung nur teilweise implementiert hat. Da uns das implementieren eines Wrappers für eben</w:t>
       </w:r>
       <w:r>
         <w:t xml:space="preserve"> </w:t>
       </w:r>
       <w:r>
-        <w:t xml:space="preserve">diese Funktionen viel Zeit gekostet hätte, entschieden wir uns gegen </w:t>
-      </w:r>
-      <w:proofErr w:type="spellStart"/>
-      <w:r>
-        <w:t>OpenCVSharp</w:t>
-      </w:r>
-      <w:proofErr w:type="spellEnd"/>
-      <w:r>
-        <w:t xml:space="preserve">. Vorteil von </w:t>
-      </w:r>
-      <w:proofErr w:type="spellStart"/>
-      <w:r>
-        <w:t>OpenCVSharp</w:t>
-      </w:r>
-      <w:proofErr w:type="spellEnd"/>
-      <w:r>
-        <w:t xml:space="preserve"> ist, dass es eine vergleichsweise günstige Unity-Version gibt.</w:t>
+        <w:t>diese Funktionen viel Zeit gekostet hätte, entschieden wir uns gegen OpenCVSharp. Vorteil von OpenCVSharp ist, dass es eine vergleichsweise günstige Unity-Version gibt.</w:t>
       </w:r>
     </w:p>
     <w:p/>
@@ -4428,81 +3508,37 @@
       <w:pPr>
         <w:pStyle w:val="berschrift4"/>
       </w:pPr>
-      <w:proofErr w:type="spellStart"/>
-      <w:r>
-        <w:lastRenderedPageBreak/>
+      <w:r>
         <w:t>EmguCV</w:t>
       </w:r>
-      <w:proofErr w:type="spellEnd"/>
-    </w:p>
-    <w:p>
-      <w:pPr>
-        <w:pStyle w:val="DokLauftext"/>
-      </w:pPr>
-    </w:p>
-    <w:p>
-      <w:proofErr w:type="spellStart"/>
-      <w:r>
-        <w:t>EmguCV</w:t>
-      </w:r>
-      <w:proofErr w:type="spellEnd"/>
-      <w:r>
-        <w:t xml:space="preserve"> ist die Bibliothek für die wir uns für die Implementierung des Durchstichs entschieden haben.</w:t>
-      </w:r>
-      <w:r>
-        <w:t xml:space="preserve"> </w:t>
-      </w:r>
-      <w:proofErr w:type="spellStart"/>
-      <w:r>
-        <w:t>EmguCV</w:t>
-      </w:r>
-      <w:proofErr w:type="spellEnd"/>
-      <w:r>
-        <w:t xml:space="preserve"> stellt ebenfalls eine Portierung der bekannten </w:t>
-      </w:r>
-      <w:proofErr w:type="spellStart"/>
-      <w:r>
-        <w:t>OpenCV</w:t>
-      </w:r>
-      <w:proofErr w:type="spellEnd"/>
-      <w:r>
-        <w:t xml:space="preserve">-Bibliothek auf C# zur Verfügung. </w:t>
-      </w:r>
-      <w:proofErr w:type="spellStart"/>
-      <w:r>
-        <w:t>EmguCV</w:t>
-      </w:r>
-      <w:proofErr w:type="spellEnd"/>
-      <w:r>
-        <w:t xml:space="preserve"> bietet </w:t>
+    </w:p>
+    <w:p>
+      <w:r>
+        <w:t>EmguCV ist die Bibliothek für die wir uns für die Implementierung des Durchstichs entschieden haben.</w:t>
+      </w:r>
+      <w:r>
+        <w:t xml:space="preserve"> EmguCV stellt ebenfalls eine Portierung der bekannten OpenCV-Bibliothek auf C# zur Verfügung. </w:t>
+      </w:r>
+      <w:r>
+        <w:t xml:space="preserve">EmguCV bietet </w:t>
       </w:r>
       <w:r>
         <w:t xml:space="preserve">dabei </w:t>
       </w:r>
       <w:r>
-        <w:t xml:space="preserve">die volle Funktionalität von </w:t>
-      </w:r>
-      <w:proofErr w:type="spellStart"/>
-      <w:r>
-        <w:t>OpenCV.Aruco</w:t>
-      </w:r>
-      <w:proofErr w:type="spellEnd"/>
-      <w:r>
-        <w:t xml:space="preserve"> und deckt damit den Bedarf von unserem Use Case ab. </w:t>
-      </w:r>
-      <w:r>
-        <w:t>Des Weiteren</w:t>
-      </w:r>
-      <w:r>
-        <w:t xml:space="preserve"> ist </w:t>
-      </w:r>
-      <w:proofErr w:type="spellStart"/>
-      <w:r>
-        <w:t>OpenCV</w:t>
-      </w:r>
-      <w:proofErr w:type="spellEnd"/>
-      <w:r>
-        <w:t xml:space="preserve"> im Bereich Computer Vision eines der verbreitetsten und meist genutzten Tools.</w:t>
+        <w:t xml:space="preserve">die volle Funktionalität von OpenCV.Aruco und deckt damit den Bedarf von unserem Use Case ab. </w:t>
+      </w:r>
+      <w:r>
+        <w:t>Des</w:t>
+      </w:r>
+      <w:r>
+        <w:t>w</w:t>
+      </w:r>
+      <w:r>
+        <w:t>eiteren</w:t>
+      </w:r>
+      <w:r>
+        <w:t xml:space="preserve"> ist OpenCV im Bereich Computer Vision eines der verbreitetsten und meist genutzten Tools.</w:t>
       </w:r>
     </w:p>
     <w:p/>
@@ -4512,18 +3548,11 @@
       </w:pPr>
       <w:bookmarkStart w:id="32" w:name="_Toc500774291"/>
       <w:bookmarkStart w:id="33" w:name="_Toc501114033"/>
-      <w:proofErr w:type="spellStart"/>
       <w:r>
         <w:t>Actorimplementierung</w:t>
       </w:r>
       <w:bookmarkEnd w:id="32"/>
       <w:bookmarkEnd w:id="33"/>
-      <w:proofErr w:type="spellEnd"/>
-    </w:p>
-    <w:p>
-      <w:pPr>
-        <w:pStyle w:val="DokLauftext"/>
-      </w:pPr>
     </w:p>
     <w:p>
       <w:r>
@@ -4540,11 +3569,6 @@
       </w:r>
     </w:p>
     <w:p>
-      <w:pPr>
-        <w:pStyle w:val="DokLauftext"/>
-      </w:pPr>
-    </w:p>
-    <w:p>
       <w:r>
         <w:t xml:space="preserve">Unsere erste Recherche ergab, dass Akka.NET, </w:t>
       </w:r>
@@ -4564,18 +3588,17 @@
         <w:t xml:space="preserve">für unser Projekt </w:t>
       </w:r>
       <w:r>
-        <w:t>eignen könnte. Nach langwierigem Einarbeiten und testen der Bibliothek fiel uns auf, dass Akka.NET aufgrund seiner Vielzahl von Abhängigkeiten (</w:t>
+        <w:t xml:space="preserve">eignen könnte. Nach langwierigem Einarbeiten und testen der Bibliothek fiel uns auf, dass Akka.NET aufgrund seiner Vielzahl von </w:t>
+      </w:r>
+      <w:r>
+        <w:lastRenderedPageBreak/>
+        <w:t>Abhängigkeiten (</w:t>
       </w:r>
       <w:r>
         <w:t xml:space="preserve">z.B. </w:t>
       </w:r>
-      <w:proofErr w:type="spellStart"/>
-      <w:r>
-        <w:t>System.Threading.Thread</w:t>
-      </w:r>
-      <w:proofErr w:type="spellEnd"/>
-      <w:r>
-        <w:t>) nicht mit der aktuellen Version von Unity (2017.2) und dem Framework der HoloLens kompatibel ist. Gemäss Entwicklerforen</w:t>
+      <w:r>
+        <w:t>System.Threading.Thread) nicht mit der aktuellen Version von Unity (2017.2) und dem Framework der HoloLens kompatibel ist. Gemäss Entwicklerforen</w:t>
       </w:r>
       <w:r>
         <w:rPr>
@@ -4584,23 +3607,7 @@
         <w:footnoteReference w:id="2"/>
       </w:r>
       <w:r>
-        <w:t xml:space="preserve"> ist eine .NET Core Portierung allerdings in Entwicklung. Grosser Vorteil von </w:t>
-      </w:r>
-      <w:proofErr w:type="spellStart"/>
-      <w:r>
-        <w:t>Akka</w:t>
-      </w:r>
-      <w:proofErr w:type="spellEnd"/>
-      <w:r>
-        <w:t xml:space="preserve"> ist das mitgelieferte </w:t>
-      </w:r>
-      <w:proofErr w:type="spellStart"/>
-      <w:r>
-        <w:t>TestKit</w:t>
-      </w:r>
-      <w:proofErr w:type="spellEnd"/>
-      <w:r>
-        <w:t>, dass die Entwicklung von Tests stark vereinfacht.</w:t>
+        <w:t xml:space="preserve"> ist eine .NET Core Portierung allerdings in Entwicklung. Grosser Vorteil von Akka ist das mitgelieferte TestKit, dass die Entwicklung von Tests stark vereinfacht.</w:t>
       </w:r>
     </w:p>
     <w:p/>
@@ -4608,81 +3615,13 @@
       <w:pPr>
         <w:pStyle w:val="berschrift4"/>
       </w:pPr>
-      <w:proofErr w:type="spellStart"/>
       <w:r>
         <w:t>Proto</w:t>
       </w:r>
-      <w:proofErr w:type="spellEnd"/>
-    </w:p>
-    <w:p>
-      <w:pPr>
-        <w:pStyle w:val="DokLauftext"/>
-      </w:pPr>
-    </w:p>
-    <w:p>
-      <w:proofErr w:type="spellStart"/>
-      <w:r>
-        <w:t>Proto</w:t>
-      </w:r>
-      <w:proofErr w:type="spellEnd"/>
-      <w:r>
-        <w:t xml:space="preserve"> ist eine Actor Bibliothek von jenem Entwickler, der auch Akka.NET initiiert hat. </w:t>
-      </w:r>
-      <w:proofErr w:type="spellStart"/>
-      <w:r>
-        <w:t>Proto</w:t>
-      </w:r>
-      <w:proofErr w:type="spellEnd"/>
-      <w:r>
-        <w:t xml:space="preserve"> liefert mehr Funktionalität als </w:t>
-      </w:r>
-      <w:proofErr w:type="spellStart"/>
-      <w:r>
-        <w:t>Akka</w:t>
-      </w:r>
-      <w:proofErr w:type="spellEnd"/>
-      <w:r>
-        <w:t xml:space="preserve"> bei gleichzeitigem Verzicht auf viele der </w:t>
-      </w:r>
-      <w:proofErr w:type="spellStart"/>
-      <w:r>
-        <w:t>Dependencies</w:t>
-      </w:r>
-      <w:proofErr w:type="spellEnd"/>
-      <w:r>
-        <w:t xml:space="preserve">, die </w:t>
-      </w:r>
-      <w:proofErr w:type="spellStart"/>
-      <w:r>
-        <w:t>Akka</w:t>
-      </w:r>
-      <w:proofErr w:type="spellEnd"/>
-      <w:r>
-        <w:t xml:space="preserve"> für uns unbrauchbar machten. Einziges Manko bei </w:t>
-      </w:r>
-      <w:proofErr w:type="spellStart"/>
-      <w:r>
-        <w:t>Proto</w:t>
-      </w:r>
-      <w:proofErr w:type="spellEnd"/>
-      <w:r>
-        <w:t xml:space="preserve"> ist, dass kein </w:t>
-      </w:r>
-      <w:proofErr w:type="spellStart"/>
-      <w:r>
-        <w:t>TestKit</w:t>
-      </w:r>
-      <w:proofErr w:type="spellEnd"/>
-      <w:r>
-        <w:t xml:space="preserve"> implementiert ist, was das </w:t>
-      </w:r>
-      <w:proofErr w:type="spellStart"/>
-      <w:r>
-        <w:t>Testing</w:t>
-      </w:r>
-      <w:proofErr w:type="spellEnd"/>
-      <w:r>
-        <w:t xml:space="preserve"> schwierig</w:t>
+    </w:p>
+    <w:p>
+      <w:r>
+        <w:t>Proto ist eine Actor Bibliothek von jenem Entwickler, der auch Akka.NET initiiert hat. Proto liefert mehr Funktionalität als Akka bei gleichzeitigem Verzicht auf viele der Dependencies, die Akka für uns unbrauchbar machten. Einziges Manko bei Proto ist, dass kein TestKit implementiert ist, was das Testing schwierig</w:t>
       </w:r>
       <w:r>
         <w:t>er</w:t>
@@ -4705,264 +3644,171 @@
       <w:bookmarkEnd w:id="35"/>
     </w:p>
     <w:p>
+      <w:r>
+        <w:t>Die Darstellung der den Markern zugeordneten Objekten wollten wir mit Hilfe eines Programms verwalten. Als erste und zu unserem Zeitpunkt einzige brauchbare Umgebung stand uns dafür Unity zur Verfügung.</w:t>
+      </w:r>
+    </w:p>
+    <w:p/>
+    <w:p>
+      <w:pPr>
+        <w:pStyle w:val="berschrift4"/>
+        <w:rPr>
+          <w:lang w:val="en-US"/>
+        </w:rPr>
+      </w:pPr>
+      <w:r>
+        <w:rPr>
+          <w:lang w:val="en-US"/>
+        </w:rPr>
+        <w:t>Xamarin</w:t>
+      </w:r>
+    </w:p>
+    <w:p>
+      <w:r>
+        <w:t xml:space="preserve">Eine Alternative zu Unity wäre Xamarin gewesen. Obwohl Microsoft Xamarin aufgekauft hat, ist Unity für AR Anwendungen auf der HoloLens praktischer, bietet mehr und wird deshalb auch </w:t>
+      </w:r>
+      <w:r>
+        <w:t>von den Holo</w:t>
+      </w:r>
+      <w:r>
+        <w:t>L</w:t>
+      </w:r>
+      <w:r>
+        <w:t>ens Entwickler</w:t>
+      </w:r>
+      <w:r>
+        <w:t>n als Darstellungsprogramm</w:t>
+      </w:r>
+      <w:r>
+        <w:t xml:space="preserve"> </w:t>
+      </w:r>
+      <w:r>
+        <w:t>empfohlen</w:t>
+      </w:r>
+      <w:r>
+        <w:t>. Microsoft kollaboriert auch mit Unity und somit gab es für uns keinen Grund Xamarin für dieses Projekt zu benutzten.</w:t>
+      </w:r>
+    </w:p>
+    <w:p>
+      <w:pPr>
+        <w:pStyle w:val="berschrift4"/>
+        <w:rPr>
+          <w:lang w:val="de-DE"/>
+        </w:rPr>
+      </w:pPr>
+      <w:r>
+        <w:rPr>
+          <w:lang w:val="de-DE"/>
+        </w:rPr>
+        <w:t>Unity</w:t>
+      </w:r>
+    </w:p>
+    <w:p>
+      <w:pPr>
+        <w:rPr>
+          <w:lang w:val="de-DE"/>
+        </w:rPr>
+      </w:pPr>
+      <w:r>
+        <w:t>Unity ist eine Entwicklungsumgebung für Spiele und sonstige 3D-Anwendungen. Im Vergleich mit den Alternativen ist Unity im Bereich VR und AR weit voraus. Vorteile von Unity sind, dass es sehr benutzerfreundlich ist</w:t>
+      </w:r>
+      <w:r>
+        <w:t>,</w:t>
+      </w:r>
+      <w:r>
+        <w:t xml:space="preserve"> </w:t>
+      </w:r>
+      <w:r>
+        <w:t>d</w:t>
+      </w:r>
+      <w:r>
+        <w:t xml:space="preserve">as Erstellen von Objekten in einer AR Szene und das Kreieren eines Builds für UWP bzw. die HoloLens </w:t>
+      </w:r>
+      <w:r>
+        <w:t xml:space="preserve">sind </w:t>
+      </w:r>
+      <w:r>
+        <w:t xml:space="preserve">relativ </w:t>
+      </w:r>
+      <w:r>
+        <w:t>unkompliziert</w:t>
+      </w:r>
+      <w:r>
+        <w:t xml:space="preserve">, </w:t>
+      </w:r>
+      <w:r>
+        <w:t>allerdings gab es bei uns einige Kompatibilitätsprobleme</w:t>
+      </w:r>
+      <w:r>
+        <w:t xml:space="preserve">. Das Testing in Unity verhält sich etwas anders als </w:t>
+      </w:r>
+      <w:r>
+        <w:t>in Visual Studio</w:t>
+      </w:r>
+      <w:r>
+        <w:t xml:space="preserve">, da hier der integrierte Test Runner geeigneter ist um im Edit Mode zu testen. </w:t>
+      </w:r>
+    </w:p>
+    <w:p>
+      <w:r>
+        <w:t xml:space="preserve">Wir starteten unser Projekt mit der gratis Unity Personal 2017.1 und upgradeten danach im Verlauf auf 2017.2. </w:t>
+      </w:r>
+    </w:p>
+    <w:p>
+      <w:pPr>
+        <w:pStyle w:val="berschrift4"/>
+      </w:pPr>
+      <w:r>
+        <w:t>UWP UI</w:t>
+      </w:r>
+    </w:p>
+    <w:p>
       <w:pPr>
         <w:pStyle w:val="DokLauftext"/>
       </w:pPr>
-    </w:p>
-    <w:p>
-      <w:r>
-        <w:t>Die Darstellung der den Markern zugeordneten Objekten wollten wir mit Hilfe eines Programms verwalten. Als erste und zu unserem Zeitpunkt einzige brauchbare Umgebung stand uns dafür Unity zur Verfügung.</w:t>
+      <w:r>
+        <w:t xml:space="preserve">Die </w:t>
+      </w:r>
+      <w:r>
+        <w:t>UI für UWP Apps</w:t>
+      </w:r>
+      <w:r>
+        <w:t xml:space="preserve"> </w:t>
+      </w:r>
+      <w:r>
+        <w:t>basiert auch auf XAML und bietet</w:t>
+      </w:r>
+      <w:r>
+        <w:t xml:space="preserve"> daher</w:t>
+      </w:r>
+      <w:r>
+        <w:t xml:space="preserve"> relative ähnliche</w:t>
+      </w:r>
+      <w:r>
+        <w:t xml:space="preserve"> Darstellungsoptionen wie eine normale</w:t>
+      </w:r>
+      <w:r>
+        <w:t xml:space="preserve"> WPF GUI. In unserem Projekt reichte ein simples Fenster mit Webcam Übertragung und der Anzeige</w:t>
+      </w:r>
+      <w:r>
+        <w:t xml:space="preserve"> von Listbox-</w:t>
+      </w:r>
+      <w:r>
+        <w:t xml:space="preserve">Elementen aus um zu zeigen, dass unser Framework funktioniert. </w:t>
       </w:r>
     </w:p>
     <w:p/>
     <w:p>
-      <w:pPr>
-        <w:pStyle w:val="berschrift4"/>
-        <w:rPr>
-          <w:lang w:val="en-US"/>
-        </w:rPr>
-      </w:pPr>
-      <w:r>
-        <w:rPr>
-          <w:lang w:val="en-US"/>
-        </w:rPr>
+      <w:r>
         <w:lastRenderedPageBreak/>
-        <w:t>Xamarin</w:t>
-      </w:r>
-    </w:p>
-    <w:p>
-      <w:pPr>
-        <w:pStyle w:val="DokLauftext"/>
-        <w:rPr>
-          <w:lang w:val="en-US"/>
-        </w:rPr>
-      </w:pPr>
-    </w:p>
-    <w:p>
-      <w:r>
-        <w:t xml:space="preserve">Eine Alternative zu Unity wäre </w:t>
-      </w:r>
-      <w:proofErr w:type="spellStart"/>
-      <w:r>
-        <w:t>Xamarin</w:t>
-      </w:r>
-      <w:proofErr w:type="spellEnd"/>
-      <w:r>
-        <w:t xml:space="preserve"> gewesen. Obwohl Microsoft </w:t>
-      </w:r>
-      <w:proofErr w:type="spellStart"/>
-      <w:r>
-        <w:t>Xamarin</w:t>
-      </w:r>
-      <w:proofErr w:type="spellEnd"/>
-      <w:r>
-        <w:t xml:space="preserve"> aufgekauft hat, ist Unity für AR Anwendungen auf der HoloLens praktischer, bietet mehr und wird deshalb auch </w:t>
-      </w:r>
-      <w:r>
-        <w:t>von den Holo</w:t>
-      </w:r>
-      <w:r>
-        <w:t>L</w:t>
-      </w:r>
-      <w:r>
-        <w:t>ens Entwickler</w:t>
-      </w:r>
-      <w:r>
-        <w:t>n als Darstellungsprogramm</w:t>
-      </w:r>
-      <w:r>
-        <w:t xml:space="preserve"> </w:t>
-      </w:r>
-      <w:r>
-        <w:t>empfohlen</w:t>
-      </w:r>
-      <w:r>
-        <w:t xml:space="preserve">. Microsoft kollaboriert auch mit Unity und somit gab es für uns keinen Grund </w:t>
-      </w:r>
-      <w:proofErr w:type="spellStart"/>
-      <w:r>
-        <w:t>Xamarin</w:t>
-      </w:r>
-      <w:proofErr w:type="spellEnd"/>
-      <w:r>
-        <w:t xml:space="preserve"> für dieses Projekt zu benutzten.</w:t>
-      </w:r>
-    </w:p>
-    <w:p/>
-    <w:p>
-      <w:pPr>
-        <w:pStyle w:val="berschrift4"/>
-        <w:rPr>
-          <w:lang w:val="de-DE"/>
-        </w:rPr>
-      </w:pPr>
-      <w:r>
-        <w:rPr>
-          <w:lang w:val="de-DE"/>
-        </w:rPr>
-        <w:t>Unity</w:t>
-      </w:r>
-    </w:p>
-    <w:p>
-      <w:pPr>
-        <w:pStyle w:val="DokLauftext"/>
-        <w:rPr>
-          <w:lang w:val="de-DE"/>
-        </w:rPr>
-      </w:pPr>
-    </w:p>
-    <w:p>
-      <w:r>
-        <w:t>Unity ist eine Entwicklungsumgebung für Spiele und sonstige 3D-Anwendungen. Im Vergleich mit den Alternativen ist Unity im Bereich VR und AR den Anderen weit voraus. Vorteile von Unity sind, dass es sehr benutzerfreundlich ist</w:t>
-      </w:r>
-      <w:r>
-        <w:t>.</w:t>
-      </w:r>
-      <w:r>
-        <w:t xml:space="preserve"> </w:t>
-      </w:r>
-      <w:r>
-        <w:t>D</w:t>
-      </w:r>
-      <w:r>
-        <w:t xml:space="preserve">as Erstellen von Objekten in einer AR Szene und das Kreieren eines </w:t>
-      </w:r>
-      <w:proofErr w:type="spellStart"/>
-      <w:r>
-        <w:t>Builds</w:t>
-      </w:r>
-      <w:proofErr w:type="spellEnd"/>
-      <w:r>
-        <w:t xml:space="preserve"> für UWP bzw. die HoloLens </w:t>
-      </w:r>
-      <w:r>
-        <w:t xml:space="preserve">sind </w:t>
-      </w:r>
-      <w:r>
-        <w:t xml:space="preserve">relativ unkompliziert machbar, hätte es </w:t>
-      </w:r>
-      <w:r>
-        <w:t xml:space="preserve">bei uns </w:t>
-      </w:r>
-      <w:r>
-        <w:t>nicht einige Kompa</w:t>
-      </w:r>
-      <w:r>
-        <w:t>ti</w:t>
-      </w:r>
-      <w:r>
-        <w:t xml:space="preserve">bilitätsprobleme gegeben. Das </w:t>
-      </w:r>
-      <w:proofErr w:type="spellStart"/>
-      <w:r>
-        <w:t>Testing</w:t>
-      </w:r>
-      <w:proofErr w:type="spellEnd"/>
-      <w:r>
-        <w:t xml:space="preserve"> in Unity verhält sich etwas anders als </w:t>
-      </w:r>
-      <w:r>
-        <w:t>in Visual Studio</w:t>
-      </w:r>
-      <w:r>
-        <w:t xml:space="preserve">, da hier der integrierte Test Runner geeigneter ist um im Edit Mode zu testen. </w:t>
-      </w:r>
-    </w:p>
-    <w:p>
-      <w:r>
-        <w:t xml:space="preserve">Wir starteten unser Projekt mit der gratis Unity Personal 2017.1 und upgradeten danach im Verlauf auf 2017.2. </w:t>
-      </w:r>
-    </w:p>
-    <w:p/>
-    <w:p/>
-    <w:p>
-      <w:pPr>
-        <w:pStyle w:val="berschrift4"/>
-      </w:pPr>
-      <w:r>
-        <w:t>UWP UI</w:t>
-      </w:r>
-    </w:p>
-    <w:p>
-      <w:pPr>
-        <w:pStyle w:val="DokLauftext"/>
-      </w:pPr>
-    </w:p>
-    <w:p>
-      <w:pPr>
-        <w:pStyle w:val="DokLauftext"/>
-      </w:pPr>
-      <w:r>
-        <w:t xml:space="preserve">Die </w:t>
-      </w:r>
-      <w:r>
-        <w:t>UI für UWP Apps</w:t>
-      </w:r>
-      <w:r>
-        <w:t xml:space="preserve"> </w:t>
-      </w:r>
-      <w:r>
-        <w:t>basiert auch auf XAML und bietet</w:t>
-      </w:r>
-      <w:r>
-        <w:t xml:space="preserve"> daher</w:t>
-      </w:r>
-      <w:r>
-        <w:t xml:space="preserve"> relative ähnliche</w:t>
-      </w:r>
-      <w:r>
-        <w:t xml:space="preserve"> Darstellungsoptionen wie eine normale</w:t>
-      </w:r>
-      <w:r>
-        <w:t xml:space="preserve"> WPF GUI. In unserem Projekt reichte ein simples Fenster mit Webcam Übertragung und der Anzeige</w:t>
-      </w:r>
-      <w:r>
-        <w:t xml:space="preserve"> von Listbox-</w:t>
-      </w:r>
-      <w:r>
-        <w:t xml:space="preserve">Elementen aus um zu zeigen, dass unser Framework funktioniert. </w:t>
-      </w:r>
-    </w:p>
-    <w:p/>
-    <w:p>
-      <w:r>
-        <w:t xml:space="preserve">Die Funktion der UWP UI ist bei Beginn des Programms, die Kamera, das </w:t>
-      </w:r>
-      <w:proofErr w:type="spellStart"/>
-      <w:r>
-        <w:t>SyncObject</w:t>
-      </w:r>
-      <w:proofErr w:type="spellEnd"/>
-      <w:r>
-        <w:t xml:space="preserve">, das </w:t>
-      </w:r>
-      <w:proofErr w:type="spellStart"/>
-      <w:r>
-        <w:t>CameraFeedSyncObject</w:t>
-      </w:r>
-      <w:proofErr w:type="spellEnd"/>
-      <w:r>
-        <w:t xml:space="preserve"> und das Framework zu initialisieren und ab dann sendet es die Frames in das Framework und aktualisiert danach die</w:t>
+        <w:t>Die Funktion der UWP UI ist bei Beginn des Programms, die Kamera, das SyncObject, das CameraFeedSyncObject und das Framework zu initialisieren und ab dann sendet es die Frames in das Framework und aktualisiert danach die</w:t>
       </w:r>
       <w:r>
         <w:t xml:space="preserve"> angezeigte</w:t>
       </w:r>
       <w:r>
-        <w:t xml:space="preserve"> </w:t>
-      </w:r>
-      <w:proofErr w:type="spellStart"/>
-      <w:r>
-        <w:t>Listbox</w:t>
-      </w:r>
-      <w:proofErr w:type="spellEnd"/>
-      <w:r>
-        <w:t xml:space="preserve">, sobald das </w:t>
-      </w:r>
-      <w:proofErr w:type="spellStart"/>
-      <w:r>
-        <w:t>SyncObject</w:t>
-      </w:r>
-      <w:proofErr w:type="spellEnd"/>
+        <w:t xml:space="preserve"> Listbox, sobald das SyncObject</w:t>
+      </w:r>
       <w:r>
         <w:t xml:space="preserve"> vom Framework neu beschrieben wird. </w:t>
       </w:r>
@@ -4983,66 +3829,20 @@
       <w:bookmarkEnd w:id="37"/>
     </w:p>
     <w:p>
-      <w:pPr>
-        <w:pStyle w:val="DokLauftext"/>
-      </w:pPr>
-    </w:p>
-    <w:p>
-      <w:r>
-        <w:t xml:space="preserve">Die Entwicklung unsere Frameworks war von Beginn an von Inkompatibilitäten geprägt. Unsere erste Wahl für die Implementierung des Actor Frameworks, Akka.NET, war nicht mit den Anforderungen der HoloLens an das Framework, UWP bzw. .NET Core 2.0, kompatibel. Entsprechend mussten wir uns umorientieren und sind nach kurzer Zeit auf </w:t>
-      </w:r>
-      <w:proofErr w:type="spellStart"/>
-      <w:r>
-        <w:t>Proto</w:t>
-      </w:r>
-      <w:proofErr w:type="spellEnd"/>
-      <w:r>
-        <w:t xml:space="preserve"> gestossen. </w:t>
-      </w:r>
-      <w:proofErr w:type="spellStart"/>
-      <w:r>
-        <w:t>Proto</w:t>
-      </w:r>
-      <w:proofErr w:type="spellEnd"/>
-      <w:r>
-        <w:t xml:space="preserve"> war zwar zu dem Zeitpunkt noch in einer Betaphase, allerdings war die Funktionalität, die bereits implementiert war, gemäss Entwicklern stabil. </w:t>
-      </w:r>
-      <w:proofErr w:type="spellStart"/>
-      <w:r>
-        <w:t>Protos</w:t>
-      </w:r>
-      <w:proofErr w:type="spellEnd"/>
-      <w:r>
-        <w:t xml:space="preserve"> Abhängigkeiten sind so gestaltet, dass </w:t>
-      </w:r>
-      <w:proofErr w:type="spellStart"/>
-      <w:r>
-        <w:t>Proto</w:t>
-      </w:r>
-      <w:proofErr w:type="spellEnd"/>
-      <w:r>
-        <w:t xml:space="preserve"> auch mit .NET Core 1.6 kompatibel ist und entsprechend auf der HoloLens lauffähig sein sollte.</w:t>
+      <w:r>
+        <w:t>Die Entwicklung unsere Frameworks war von Beginn an von Inkompatibilitäten geprägt. Unsere erste Wahl für die Implementierung des Actor Frameworks, Akka.NET, war nicht mit den Anforderungen der HoloLens an das Framework, UWP bzw. .NET Core 2.0, kompatibel. Entsprechend mussten wir uns umorientieren und sind nach kurzer Zeit auf Proto gestossen. Proto war zwar zu dem Zeitpunkt noch in einer Betaphase, allerdings war die Funktionalität, die bereits implementiert war, gemäss Entwicklern stabil. Protos Abhängigkeiten sind so gestaltet, dass Proto auch mit .NET Core 1.6 kompatibel ist und entsprechend auf der HoloLens lauffähig sein sollte.</w:t>
       </w:r>
     </w:p>
     <w:p/>
     <w:p>
       <w:r>
-        <w:lastRenderedPageBreak/>
         <w:t>Bei der Implementierung de</w:t>
       </w:r>
       <w:r>
         <w:t>s</w:t>
       </w:r>
       <w:r>
-        <w:t xml:space="preserve"> Frameworks sind wir auf ein weiteres Problem gestossen. Die aktuelle Version, .NET Standard 2.0, hat aufgrund von GDI+ Abhängigkeiten keine Implementation von </w:t>
-      </w:r>
-      <w:proofErr w:type="spellStart"/>
-      <w:r>
-        <w:t>System.Drawing</w:t>
-      </w:r>
-      <w:proofErr w:type="spellEnd"/>
-      <w:r>
-        <w:t>. Da man allerdings Bilddateien zur Bilderkennung benötigt, mussten wir um diese Beschränkung herum Konvertierungsfunktionen schreiben</w:t>
+        <w:t xml:space="preserve"> Frameworks sind wir auf ein weiteres Problem gestossen. Die aktuelle Version, .NET Standard 2.0, hat aufgrund von GDI+ Abhängigkeiten keine Implementation von System.Drawing. Da man allerdings Bilddateien zur Bilderkennung benötigt, mussten wir um diese Beschränkung herum Konvertierungsfunktionen schreiben</w:t>
       </w:r>
       <w:r>
         <w:t>,</w:t>
@@ -5057,23 +3857,7 @@
         <w:t>Als zweite grosse Probl</w:t>
       </w:r>
       <w:r>
-        <w:t xml:space="preserve">emquelle trat Unity auf. Da Unity zum Zeitpunkt unserer Arbeit mit dem Mono-Framework arbeitete, waren gewisse Schwierigkeiten bereits vorprogrammiert. Leider ergaben sich auch nicht nachvollziehbare Kompatibilitätsprobleme: So konnten wir zum Beispiel die Funktion </w:t>
-      </w:r>
-      <w:proofErr w:type="spellStart"/>
-      <w:r>
-        <w:t>String.Copy</w:t>
-      </w:r>
-      <w:proofErr w:type="spellEnd"/>
-      <w:r>
-        <w:t xml:space="preserve"> nicht mit Unity verwenden, da Unity der Meinung war, dass </w:t>
-      </w:r>
-      <w:proofErr w:type="spellStart"/>
-      <w:r>
-        <w:t>String.Copy</w:t>
-      </w:r>
-      <w:proofErr w:type="spellEnd"/>
-      <w:r>
-        <w:t xml:space="preserve"> nicht auf der HoloLens lauffähig sein würde. Es bleibt daher abzuwarten, ob in künftigen Versionen von Unity solche Kompatibilitätsprobleme gelöst werden können.</w:t>
+        <w:t>emquelle trat Unity auf. Da Unity zum Zeitpunkt unserer Arbeit mit dem Mono-Framework arbeitete, waren gewisse Schwierigkeiten bereits vorprogrammiert. Leider ergaben sich auch nicht nachvollziehbare Kompatibilitätsprobleme: So konnten wir zum Beispiel die Funktion String.Copy nicht mit Unity verwenden, da Unity der Meinung war, dass String.Copy nicht auf der HoloLens lauffähig sein würde. Es bleibt daher abzuwarten, ob in künftigen Versionen von Unity solche Kompatibilitätsprobleme gelöst werden können.</w:t>
       </w:r>
     </w:p>
     <w:p>
@@ -5126,15 +3910,7 @@
         <w:t>„</w:t>
       </w:r>
       <w:r>
-        <w:t xml:space="preserve">Proof </w:t>
-      </w:r>
-      <w:proofErr w:type="spellStart"/>
-      <w:r>
-        <w:t>of</w:t>
-      </w:r>
-      <w:proofErr w:type="spellEnd"/>
-      <w:r>
-        <w:t xml:space="preserve"> Concept</w:t>
+        <w:t>Proof of Concept</w:t>
       </w:r>
       <w:r>
         <w:t>“</w:t>
@@ -5157,15 +3933,7 @@
     </w:p>
     <w:p>
       <w:r>
-        <w:t xml:space="preserve">Erst später haben wir realisiert, dass Unity nicht das Hauptproblem war, sondern die HoloLens, welche noch auf der UWP Version </w:t>
-      </w:r>
-      <w:proofErr w:type="spellStart"/>
-      <w:r>
-        <w:t>Build</w:t>
-      </w:r>
-      <w:proofErr w:type="spellEnd"/>
-      <w:r>
-        <w:t xml:space="preserve"> 14393 </w:t>
+        <w:t xml:space="preserve">Erst später haben wir realisiert, dass Unity nicht das Hauptproblem war, sondern die HoloLens, welche noch auf der UWP Version Build 14393 </w:t>
       </w:r>
       <w:r>
         <w:t>war, welches zu diesem Zeitpunkt für die HoloLens die aktuellste Version wa</w:t>
@@ -5200,18 +3968,10 @@
         <w:t xml:space="preserve"> von Unity, </w:t>
       </w:r>
       <w:r>
-        <w:t xml:space="preserve">dass die Darstellung nicht </w:t>
-      </w:r>
-      <w:proofErr w:type="spellStart"/>
-      <w:r>
-        <w:t>parallel</w:t>
-      </w:r>
-      <w:r>
-        <w:t>isierbar</w:t>
-      </w:r>
-      <w:proofErr w:type="spellEnd"/>
-      <w:r>
-        <w:t xml:space="preserve"> ist</w:t>
+        <w:t>dass die Darstellung nicht parallel</w:t>
+      </w:r>
+      <w:r>
+        <w:t>isierbar ist</w:t>
       </w:r>
       <w:r>
         <w:t>, d</w:t>
@@ -5262,21 +4022,11 @@
         <w:t xml:space="preserve">Weitere Probleme hatten wir mit </w:t>
       </w:r>
       <w:r>
-        <w:t xml:space="preserve">der </w:t>
-      </w:r>
-      <w:proofErr w:type="spellStart"/>
-      <w:r>
-        <w:t>Bilderkennungsblibliothek</w:t>
-      </w:r>
-      <w:proofErr w:type="spellEnd"/>
-      <w:r>
-        <w:t xml:space="preserve"> «</w:t>
-      </w:r>
-      <w:proofErr w:type="spellStart"/>
+        <w:t>der Bilderkennungsblibliothek «</w:t>
+      </w:r>
       <w:r>
         <w:t>OpenCvSharp</w:t>
       </w:r>
-      <w:proofErr w:type="spellEnd"/>
       <w:r>
         <w:t>»</w:t>
       </w:r>
@@ -5287,58 +4037,13 @@
         <w:t xml:space="preserve">Sie </w:t>
       </w:r>
       <w:r>
-        <w:t xml:space="preserve">hatte zwar ein </w:t>
-      </w:r>
-      <w:proofErr w:type="spellStart"/>
-      <w:r>
-        <w:t>Aruco</w:t>
-      </w:r>
-      <w:proofErr w:type="spellEnd"/>
-      <w:r>
-        <w:t xml:space="preserve"> Code Erkennungsmodul, doch war dieses nicht vollständig. Die Funktion </w:t>
-      </w:r>
-      <w:proofErr w:type="spellStart"/>
-      <w:r>
-        <w:t>DetectMarkers</w:t>
-      </w:r>
-      <w:proofErr w:type="spellEnd"/>
-      <w:r>
-        <w:t xml:space="preserve">() konnte man verwenden, wenn man das </w:t>
-      </w:r>
-      <w:proofErr w:type="spellStart"/>
-      <w:r>
-        <w:t>NuGet</w:t>
-      </w:r>
-      <w:proofErr w:type="spellEnd"/>
+        <w:t>hatte zwar ein Aruco Code Erkennungsmodul, doch war dieses nicht vollständig. Die Funktion DetectMarkers() konnte man verwenden, wenn man das NuGet</w:t>
+      </w:r>
       <w:r>
         <w:t xml:space="preserve">-Packet </w:t>
       </w:r>
       <w:r>
-        <w:t xml:space="preserve">ins Projekt eingebunden hatte, doch die Funktion </w:t>
-      </w:r>
-      <w:proofErr w:type="spellStart"/>
-      <w:r>
-        <w:t>EstimatePoseSingleMarkers</w:t>
-      </w:r>
-      <w:proofErr w:type="spellEnd"/>
-      <w:r>
-        <w:t xml:space="preserve">() war nicht aufzufinden. Denn in der </w:t>
-      </w:r>
-      <w:proofErr w:type="spellStart"/>
-      <w:r>
-        <w:t>CvAruco</w:t>
-      </w:r>
-      <w:proofErr w:type="spellEnd"/>
-      <w:r>
-        <w:t xml:space="preserve"> Klasse war nur die </w:t>
-      </w:r>
-      <w:proofErr w:type="spellStart"/>
-      <w:r>
-        <w:t>DetectMarkers</w:t>
-      </w:r>
-      <w:proofErr w:type="spellEnd"/>
-      <w:r>
-        <w:t>() Funktion drin</w:t>
+        <w:t>ins Projekt eingebunden hatte, doch die Funktion EstimatePoseSingleMarkers() war nicht aufzufinden. Denn in der CvAruco Klasse war nur die DetectMarkers() Funktion drin</w:t>
       </w:r>
       <w:r>
         <w:rPr>
@@ -5347,23 +4052,7 @@
         <w:footnoteReference w:id="3"/>
       </w:r>
       <w:r>
-        <w:t xml:space="preserve">, nicht aber die </w:t>
-      </w:r>
-      <w:proofErr w:type="spellStart"/>
-      <w:r>
-        <w:t>EstimatePoseSingleMarkers</w:t>
-      </w:r>
-      <w:proofErr w:type="spellEnd"/>
-      <w:r>
-        <w:t xml:space="preserve">(), die für unser Use Case zentral und unerlässlich ist. In einer neueren Version von </w:t>
-      </w:r>
-      <w:proofErr w:type="spellStart"/>
-      <w:r>
-        <w:t>OpenCvSharp</w:t>
-      </w:r>
-      <w:proofErr w:type="spellEnd"/>
-      <w:r>
-        <w:t xml:space="preserve"> als die 3.3.1 könnte sie jedoch nachgeführt sein.</w:t>
+        <w:t>, nicht aber die EstimatePoseSingleMarkers(), die für unser Use Case zentral und unerlässlich ist. In einer neueren Version von OpenCvSharp als die 3.3.1 könnte sie jedoch nachgeführt sein.</w:t>
       </w:r>
     </w:p>
     <w:p/>
@@ -5372,66 +4061,13 @@
         <w:t xml:space="preserve">Weiter </w:t>
       </w:r>
       <w:r>
-        <w:t xml:space="preserve">hatten wir noch ein paar Hürden mit </w:t>
-      </w:r>
-      <w:proofErr w:type="spellStart"/>
-      <w:r>
-        <w:t>EmguCV</w:t>
-      </w:r>
-      <w:proofErr w:type="spellEnd"/>
-      <w:r>
-        <w:t xml:space="preserve"> zu überwinden. Angefangen hat es mit den Warnungen der Nichtverwendbarkeit von </w:t>
-      </w:r>
-      <w:proofErr w:type="spellStart"/>
-      <w:r>
-        <w:t>EmguCV</w:t>
-      </w:r>
-      <w:proofErr w:type="spellEnd"/>
-      <w:r>
-        <w:t xml:space="preserve"> nach Download des </w:t>
-      </w:r>
-      <w:proofErr w:type="spellStart"/>
-      <w:r>
-        <w:t>NuGet</w:t>
-      </w:r>
-      <w:proofErr w:type="spellEnd"/>
+        <w:t>hatten wir noch ein paar Hürden mit EmguCV zu überwinden. Angefangen hat es mit den Warnungen der Nichtverwendbarkeit von EmguCV nach Download des NuGet</w:t>
+      </w:r>
       <w:r>
         <w:t>-</w:t>
       </w:r>
       <w:r>
-        <w:t xml:space="preserve">Pakets. Dies umgingen wir mit einem direkten Verweis auf die </w:t>
-      </w:r>
-      <w:proofErr w:type="spellStart"/>
-      <w:r>
-        <w:t>EmguCV</w:t>
-      </w:r>
-      <w:proofErr w:type="spellEnd"/>
-      <w:r>
-        <w:t xml:space="preserve"> - </w:t>
-      </w:r>
-      <w:proofErr w:type="spellStart"/>
-      <w:r>
-        <w:t>dll</w:t>
-      </w:r>
-      <w:proofErr w:type="spellEnd"/>
-      <w:r>
-        <w:t xml:space="preserve">, die man auf </w:t>
-      </w:r>
-      <w:proofErr w:type="spellStart"/>
-      <w:r>
-        <w:t>Github</w:t>
-      </w:r>
-      <w:proofErr w:type="spellEnd"/>
-      <w:r>
-        <w:t xml:space="preserve"> finden und downloaden kann. Weiter waren dann zwar beide Funktionen (siehe Abschnitt oben), die wir brauchten, da und funktionsfähig, aber die Funktionen und ihre Argumente mit den Datentypen von </w:t>
-      </w:r>
-      <w:proofErr w:type="spellStart"/>
-      <w:r>
-        <w:t>EmguCv</w:t>
-      </w:r>
-      <w:proofErr w:type="spellEnd"/>
-      <w:r>
-        <w:t xml:space="preserve"> sind sehr schlecht im Netz dokumentiert. Besonders der Typ Mat bringt für Neulinge Schwierigkeiten mit sich. In unserem Framework sind die Schritte so genau wie möglich </w:t>
+        <w:t xml:space="preserve">Pakets. Dies umgingen wir mit einem direkten Verweis auf die EmguCV - dll, die man auf Github finden und downloaden kann. Weiter waren dann zwar beide Funktionen (siehe Abschnitt oben), die wir brauchten, da und funktionsfähig, aber die Funktionen und ihre Argumente mit den Datentypen von EmguCv sind sehr schlecht im Netz dokumentiert. Besonders der Typ Mat bringt für Neulinge Schwierigkeiten mit sich. In unserem Framework sind die Schritte so genau wie möglich </w:t>
       </w:r>
       <w:r>
         <w:t xml:space="preserve">in den Kommentaren </w:t>
@@ -5452,15 +4088,7 @@
         <w:footnoteReference w:id="4"/>
       </w:r>
       <w:r>
-        <w:t xml:space="preserve">) oder wie man Daten aus einem Mat herausliest. Dafür suche man doch im Code des Recognition Managers und in den </w:t>
-      </w:r>
-      <w:proofErr w:type="spellStart"/>
-      <w:r>
-        <w:t>Utils</w:t>
-      </w:r>
-      <w:proofErr w:type="spellEnd"/>
-      <w:r>
-        <w:t xml:space="preserve"> Funktionen</w:t>
+        <w:t>) oder wie man Daten aus einem Mat herausliest. Dafür suche man doch im Code des Recognition Managers und in den Utils Funktionen</w:t>
       </w:r>
       <w:r>
         <w:rPr>
@@ -5481,7 +4109,6 @@
         <w:t xml:space="preserve"> nach den genauen von uns gefundenen Lösungen zu diesen Problemen.</w:t>
       </w:r>
     </w:p>
-    <w:p/>
     <w:p>
       <w:pPr>
         <w:pStyle w:val="berschrift2"/>
@@ -5519,8 +4146,8 @@
             <v:path o:extrusionok="f" gradientshapeok="t" o:connecttype="rect"/>
             <o:lock v:ext="edit" aspectratio="t"/>
           </v:shapetype>
-          <v:shape id="_x0000_i1025" type="#_x0000_t75" style="width:453pt;height:358pt">
-            <v:imagedata r:id="rId13" o:title="Webcam_2"/>
+          <v:shape id="_x0000_i1025" type="#_x0000_t75" style="width:453pt;height:357.6pt">
+            <v:imagedata r:id="rId12" o:title="Webcam_2"/>
           </v:shape>
         </w:pict>
       </w:r>
@@ -5544,15 +4171,7 @@
         <w:t xml:space="preserve"> welches </w:t>
       </w:r>
       <w:r>
-        <w:t xml:space="preserve">vordefinierte </w:t>
-      </w:r>
-      <w:proofErr w:type="spellStart"/>
-      <w:r>
-        <w:t>Aruco</w:t>
-      </w:r>
-      <w:proofErr w:type="spellEnd"/>
-      <w:r>
-        <w:t>-Marker relativ robust erkennt und Positions- sowie Rotationsdaten liefer</w:t>
+        <w:t>vordefinierte Aruco-Marker relativ robust erkennt und Positions- sowie Rotationsdaten liefer</w:t>
       </w:r>
       <w:r>
         <w:t>n kann</w:t>
@@ -5561,7 +4180,11 @@
         <w:t>.</w:t>
       </w:r>
       <w:r>
-        <w:t xml:space="preserve"> Ansätze für die Portierung auf Unity und eine </w:t>
+        <w:t xml:space="preserve"> Ansätze </w:t>
+      </w:r>
+      <w:r>
+        <w:lastRenderedPageBreak/>
+        <w:t xml:space="preserve">für die Portierung auf Unity und eine </w:t>
       </w:r>
       <w:r>
         <w:t>GUI zur Darstellung der Ergebnisse</w:t>
@@ -5576,32 +4199,18 @@
         <w:t xml:space="preserve">. Leider ist uns die vollständige Implementierung der Tour </w:t>
       </w:r>
       <w:r>
-        <w:t xml:space="preserve">auf der </w:t>
-      </w:r>
-      <w:proofErr w:type="spellStart"/>
-      <w:r>
-        <w:t>Hololens</w:t>
-      </w:r>
-      <w:proofErr w:type="spellEnd"/>
-      <w:r>
-        <w:t xml:space="preserve"> </w:t>
+        <w:t xml:space="preserve">auf der Hololens </w:t>
       </w:r>
       <w:r>
         <w:t>aufgrund der Probleme mit Unity</w:t>
       </w:r>
       <w:r>
-        <w:t xml:space="preserve"> und der fehlenden Unterstützung von .NET Standard 2.0 seitens der </w:t>
-      </w:r>
-      <w:proofErr w:type="spellStart"/>
-      <w:r>
-        <w:t>Hololens</w:t>
-      </w:r>
-      <w:proofErr w:type="spellEnd"/>
+        <w:t xml:space="preserve"> und der fehlenden Unterstützung von .NET Standard 2.0 seitens der Hololens</w:t>
+      </w:r>
       <w:r>
         <w:t xml:space="preserve"> nicht gelungen.</w:t>
       </w:r>
     </w:p>
-    <w:p/>
     <w:p>
       <w:pPr>
         <w:pStyle w:val="berschrift2"/>
@@ -5615,11 +4224,6 @@
       <w:bookmarkEnd w:id="41"/>
     </w:p>
     <w:p>
-      <w:pPr>
-        <w:pStyle w:val="DokLauftext"/>
-      </w:pPr>
-    </w:p>
-    <w:p>
       <w:r>
         <w:t>Nach dem Update der HoloLens</w:t>
       </w:r>
@@ -5672,11 +4276,7 @@
         <w:t xml:space="preserve"> </w:t>
       </w:r>
       <w:r>
-        <w:t>Fraglich ist lediglich ob der Kompilie</w:t>
-      </w:r>
-      <w:r>
-        <w:lastRenderedPageBreak/>
-        <w:t>rungsvorgang von Unity ebenfalls verbessert wird, denn momentan benötigt man einige teils unsaubere Hacks um Projekte auf Unity zu portieren.</w:t>
+        <w:t>Fraglich ist lediglich ob der Kompilierungsvorgang von Unity ebenfalls verbessert wird, denn momentan benötigt man einige teils unsaubere Hacks um Projekte auf Unity zu portieren.</w:t>
       </w:r>
     </w:p>
     <w:p/>
@@ -5693,8 +4293,10 @@
     </w:p>
     <w:p/>
     <w:sectPr>
+      <w:footerReference w:type="default" r:id="rId13"/>
       <w:pgSz w:w="11906" w:h="16838"/>
       <w:pgMar w:top="1417" w:right="1417" w:bottom="1134" w:left="1417" w:header="708" w:footer="708" w:gutter="0"/>
+      <w:pgNumType w:start="1"/>
       <w:cols w:space="708"/>
       <w:docGrid w:linePitch="360"/>
     </w:sectPr>
@@ -5724,93 +4326,6 @@
 </file>
 
 <file path=word/footer1.xml><?xml version="1.0" encoding="utf-8"?>
-<w:ftr xmlns:wpc="http://schemas.microsoft.com/office/word/2010/wordprocessingCanvas" xmlns:cx="http://schemas.microsoft.com/office/drawing/2014/chartex" xmlns:cx1="http://schemas.microsoft.com/office/drawing/2015/9/8/chartex" xmlns:cx2="http://schemas.microsoft.com/office/drawing/2015/10/21/chartex" xmlns:cx3="http://schemas.microsoft.com/office/drawing/2016/5/9/chartex" xmlns:cx4="http://schemas.microsoft.com/office/drawing/2016/5/10/chartex" xmlns:cx5="http://schemas.microsoft.com/office/drawing/2016/5/11/chartex" xmlns:cx6="http://schemas.microsoft.com/office/drawing/2016/5/12/chartex" xmlns:cx7="http://schemas.microsoft.com/office/drawing/2016/5/13/chartex" xmlns:cx8="http://schemas.microsoft.com/office/drawing/2016/5/14/chartex" xmlns:mc="http://schemas.openxmlformats.org/markup-compatibility/2006" xmlns:aink="http://schemas.microsoft.com/office/drawing/2016/ink" xmlns:am3d="http://schemas.microsoft.com/office/drawing/2017/model3d" xmlns:o="urn:schemas-microsoft-com:office:office" xmlns:r="http://schemas.openxmlformats.org/officeDocument/2006/relationships" xmlns:m="http://schemas.openxmlformats.org/officeDocument/2006/math" xmlns:v="urn:schemas-microsoft-com:vml" xmlns:wp14="http://schemas.microsoft.com/office/word/2010/wordprocessingDrawing" xmlns:wp="http://schemas.openxmlformats.org/drawingml/2006/wordprocessingDrawing" xmlns:w10="urn:schemas-microsoft-com:office:word" xmlns:w="http://schemas.openxmlformats.org/wordprocessingml/2006/main" xmlns:w14="http://schemas.microsoft.com/office/word/2010/wordml" xmlns:w15="http://schemas.microsoft.com/office/word/2012/wordml" xmlns:w16cid="http://schemas.microsoft.com/office/word/2016/wordml/cid" xmlns:w16se="http://schemas.microsoft.com/office/word/2015/wordml/symex" xmlns:wpg="http://schemas.microsoft.com/office/word/2010/wordprocessingGroup" xmlns:wpi="http://schemas.microsoft.com/office/word/2010/wordprocessingInk" xmlns:wne="http://schemas.microsoft.com/office/word/2006/wordml" xmlns:wps="http://schemas.microsoft.com/office/word/2010/wordprocessingShape" mc:Ignorable="w14 w15 w16se w16cid wp14">
-  <w:tbl>
-    <w:tblPr>
-      <w:tblStyle w:val="Tabellenraster"/>
-      <w:tblW w:w="9412" w:type="dxa"/>
-      <w:tblBorders>
-        <w:top w:val="none" w:sz="0" w:space="0" w:color="auto"/>
-        <w:left w:val="none" w:sz="0" w:space="0" w:color="auto"/>
-        <w:bottom w:val="none" w:sz="0" w:space="0" w:color="auto"/>
-        <w:right w:val="none" w:sz="0" w:space="0" w:color="auto"/>
-        <w:insideH w:val="none" w:sz="0" w:space="0" w:color="auto"/>
-        <w:insideV w:val="none" w:sz="0" w:space="0" w:color="auto"/>
-      </w:tblBorders>
-      <w:tblLayout w:type="fixed"/>
-      <w:tblCellMar>
-        <w:left w:w="0" w:type="dxa"/>
-        <w:right w:w="0" w:type="dxa"/>
-      </w:tblCellMar>
-      <w:tblLook w:val="04A0" w:firstRow="1" w:lastRow="0" w:firstColumn="1" w:lastColumn="0" w:noHBand="0" w:noVBand="1"/>
-    </w:tblPr>
-    <w:tblGrid>
-      <w:gridCol w:w="9412"/>
-    </w:tblGrid>
-    <w:tr>
-      <w:trPr>
-        <w:cantSplit/>
-        <w:trHeight w:val="132"/>
-      </w:trPr>
-      <w:tc>
-        <w:tcPr>
-          <w:tcW w:w="9412" w:type="dxa"/>
-        </w:tcPr>
-        <w:p>
-          <w:pPr>
-            <w:pStyle w:val="Fuzeile"/>
-            <w:spacing w:line="220" w:lineRule="atLeast"/>
-            <w:jc w:val="right"/>
-          </w:pPr>
-          <w:r>
-            <w:t xml:space="preserve">Seite </w:t>
-          </w:r>
-          <w:r>
-            <w:fldChar w:fldCharType="begin"/>
-          </w:r>
-          <w:r>
-            <w:instrText xml:space="preserve"> PAGE   \* MERGEFORMAT </w:instrText>
-          </w:r>
-          <w:r>
-            <w:fldChar w:fldCharType="separate"/>
-          </w:r>
-          <w:r>
-            <w:rPr>
-              <w:rFonts w:eastAsia="Times New Roman"/>
-              <w:noProof/>
-            </w:rPr>
-            <w:t>5</w:t>
-          </w:r>
-          <w:r>
-            <w:rPr>
-              <w:noProof/>
-            </w:rPr>
-            <w:fldChar w:fldCharType="end"/>
-          </w:r>
-          <w:r>
-            <w:t xml:space="preserve"> / </w:t>
-          </w:r>
-          <w:fldSimple w:instr=" SECTIONPAGES  \* roman  \* MERGEFORMAT ">
-            <w:r>
-              <w:rPr>
-                <w:noProof/>
-              </w:rPr>
-              <w:t>xiii</w:t>
-            </w:r>
-          </w:fldSimple>
-        </w:p>
-      </w:tc>
-    </w:tr>
-  </w:tbl>
-  <w:p>
-    <w:pPr>
-      <w:pStyle w:val="Fuzeile"/>
-    </w:pPr>
-  </w:p>
-</w:ftr>
-</file>
-
-<file path=word/footer2.xml><?xml version="1.0" encoding="utf-8"?>
 <w:ftr xmlns:wpc="http://schemas.microsoft.com/office/word/2010/wordprocessingCanvas" xmlns:cx="http://schemas.microsoft.com/office/drawing/2014/chartex" xmlns:cx1="http://schemas.microsoft.com/office/drawing/2015/9/8/chartex" xmlns:cx2="http://schemas.microsoft.com/office/drawing/2015/10/21/chartex" xmlns:cx3="http://schemas.microsoft.com/office/drawing/2016/5/9/chartex" xmlns:cx4="http://schemas.microsoft.com/office/drawing/2016/5/10/chartex" xmlns:cx5="http://schemas.microsoft.com/office/drawing/2016/5/11/chartex" xmlns:cx6="http://schemas.microsoft.com/office/drawing/2016/5/12/chartex" xmlns:cx7="http://schemas.microsoft.com/office/drawing/2016/5/13/chartex" xmlns:cx8="http://schemas.microsoft.com/office/drawing/2016/5/14/chartex" xmlns:mc="http://schemas.openxmlformats.org/markup-compatibility/2006" xmlns:aink="http://schemas.microsoft.com/office/drawing/2016/ink" xmlns:am3d="http://schemas.microsoft.com/office/drawing/2017/model3d" xmlns:o="urn:schemas-microsoft-com:office:office" xmlns:r="http://schemas.openxmlformats.org/officeDocument/2006/relationships" xmlns:m="http://schemas.openxmlformats.org/officeDocument/2006/math" xmlns:v="urn:schemas-microsoft-com:vml" xmlns:wp14="http://schemas.microsoft.com/office/word/2010/wordprocessingDrawing" xmlns:wp="http://schemas.openxmlformats.org/drawingml/2006/wordprocessingDrawing" xmlns:w10="urn:schemas-microsoft-com:office:word" xmlns:w="http://schemas.openxmlformats.org/wordprocessingml/2006/main" xmlns:w14="http://schemas.microsoft.com/office/word/2010/wordml" xmlns:w15="http://schemas.microsoft.com/office/word/2012/wordml" xmlns:w16cid="http://schemas.microsoft.com/office/word/2016/wordml/cid" xmlns:w16se="http://schemas.microsoft.com/office/word/2015/wordml/symex" xmlns:wpg="http://schemas.microsoft.com/office/word/2010/wordprocessingGroup" xmlns:wpi="http://schemas.microsoft.com/office/word/2010/wordprocessingInk" xmlns:wne="http://schemas.microsoft.com/office/word/2006/wordml" xmlns:wps="http://schemas.microsoft.com/office/word/2010/wordprocessingShape" mc:Ignorable="w14 w15 w16se w16cid wp14">
   <w:tbl>
     <w:tblPr>
@@ -5878,6 +4393,89 @@
 </w:ftr>
 </file>
 
+<file path=word/footer2.xml><?xml version="1.0" encoding="utf-8"?>
+<w:ftr xmlns:wpc="http://schemas.microsoft.com/office/word/2010/wordprocessingCanvas" xmlns:cx="http://schemas.microsoft.com/office/drawing/2014/chartex" xmlns:cx1="http://schemas.microsoft.com/office/drawing/2015/9/8/chartex" xmlns:cx2="http://schemas.microsoft.com/office/drawing/2015/10/21/chartex" xmlns:cx3="http://schemas.microsoft.com/office/drawing/2016/5/9/chartex" xmlns:cx4="http://schemas.microsoft.com/office/drawing/2016/5/10/chartex" xmlns:cx5="http://schemas.microsoft.com/office/drawing/2016/5/11/chartex" xmlns:cx6="http://schemas.microsoft.com/office/drawing/2016/5/12/chartex" xmlns:cx7="http://schemas.microsoft.com/office/drawing/2016/5/13/chartex" xmlns:cx8="http://schemas.microsoft.com/office/drawing/2016/5/14/chartex" xmlns:mc="http://schemas.openxmlformats.org/markup-compatibility/2006" xmlns:aink="http://schemas.microsoft.com/office/drawing/2016/ink" xmlns:am3d="http://schemas.microsoft.com/office/drawing/2017/model3d" xmlns:o="urn:schemas-microsoft-com:office:office" xmlns:r="http://schemas.openxmlformats.org/officeDocument/2006/relationships" xmlns:m="http://schemas.openxmlformats.org/officeDocument/2006/math" xmlns:v="urn:schemas-microsoft-com:vml" xmlns:wp14="http://schemas.microsoft.com/office/word/2010/wordprocessingDrawing" xmlns:wp="http://schemas.openxmlformats.org/drawingml/2006/wordprocessingDrawing" xmlns:w10="urn:schemas-microsoft-com:office:word" xmlns:w="http://schemas.openxmlformats.org/wordprocessingml/2006/main" xmlns:w14="http://schemas.microsoft.com/office/word/2010/wordml" xmlns:w15="http://schemas.microsoft.com/office/word/2012/wordml" xmlns:w16cid="http://schemas.microsoft.com/office/word/2016/wordml/cid" xmlns:w16se="http://schemas.microsoft.com/office/word/2015/wordml/symex" xmlns:wpg="http://schemas.microsoft.com/office/word/2010/wordprocessingGroup" xmlns:wpi="http://schemas.microsoft.com/office/word/2010/wordprocessingInk" xmlns:wne="http://schemas.microsoft.com/office/word/2006/wordml" xmlns:wps="http://schemas.microsoft.com/office/word/2010/wordprocessingShape" mc:Ignorable="w14 w15 w16se w16cid wp14">
+  <w:tbl>
+    <w:tblPr>
+      <w:tblStyle w:val="Tabellenraster"/>
+      <w:tblW w:w="9412" w:type="dxa"/>
+      <w:tblBorders>
+        <w:top w:val="none" w:sz="0" w:space="0" w:color="auto"/>
+        <w:left w:val="none" w:sz="0" w:space="0" w:color="auto"/>
+        <w:bottom w:val="none" w:sz="0" w:space="0" w:color="auto"/>
+        <w:right w:val="none" w:sz="0" w:space="0" w:color="auto"/>
+        <w:insideH w:val="none" w:sz="0" w:space="0" w:color="auto"/>
+        <w:insideV w:val="none" w:sz="0" w:space="0" w:color="auto"/>
+      </w:tblBorders>
+      <w:tblLayout w:type="fixed"/>
+      <w:tblCellMar>
+        <w:left w:w="0" w:type="dxa"/>
+        <w:right w:w="0" w:type="dxa"/>
+      </w:tblCellMar>
+      <w:tblLook w:val="04A0" w:firstRow="1" w:lastRow="0" w:firstColumn="1" w:lastColumn="0" w:noHBand="0" w:noVBand="1"/>
+    </w:tblPr>
+    <w:tblGrid>
+      <w:gridCol w:w="9412"/>
+    </w:tblGrid>
+    <w:tr>
+      <w:trPr>
+        <w:cantSplit/>
+        <w:trHeight w:val="142"/>
+      </w:trPr>
+      <w:tc>
+        <w:tcPr>
+          <w:tcW w:w="9412" w:type="dxa"/>
+        </w:tcPr>
+        <w:p>
+          <w:pPr>
+            <w:pStyle w:val="Fuzeile"/>
+            <w:spacing w:line="220" w:lineRule="atLeast"/>
+            <w:jc w:val="right"/>
+          </w:pPr>
+          <w:r>
+            <w:t xml:space="preserve">Seite </w:t>
+          </w:r>
+          <w:r>
+            <w:fldChar w:fldCharType="begin"/>
+          </w:r>
+          <w:r>
+            <w:instrText xml:space="preserve"> PAGE  \* Arabic  \* MERGEFORMAT </w:instrText>
+          </w:r>
+          <w:r>
+            <w:fldChar w:fldCharType="separate"/>
+          </w:r>
+          <w:r>
+            <w:rPr>
+              <w:noProof/>
+            </w:rPr>
+            <w:t>12</w:t>
+          </w:r>
+          <w:r>
+            <w:fldChar w:fldCharType="end"/>
+          </w:r>
+          <w:r>
+            <w:t xml:space="preserve"> / </w:t>
+          </w:r>
+          <w:fldSimple w:instr=" SECTIONPAGES  \* Arabic  \* MERGEFORMAT ">
+            <w:r>
+              <w:rPr>
+                <w:noProof/>
+              </w:rPr>
+              <w:t>12</w:t>
+            </w:r>
+          </w:fldSimple>
+        </w:p>
+      </w:tc>
+    </w:tr>
+  </w:tbl>
+  <w:p>
+    <w:pPr>
+      <w:pStyle w:val="Fuzeile"/>
+    </w:pPr>
+  </w:p>
+</w:ftr>
+</file>
+
 <file path=word/footnotes.xml><?xml version="1.0" encoding="utf-8"?>
 <w:footnotes xmlns:wpc="http://schemas.microsoft.com/office/word/2010/wordprocessingCanvas" xmlns:cx="http://schemas.microsoft.com/office/drawing/2014/chartex" xmlns:cx1="http://schemas.microsoft.com/office/drawing/2015/9/8/chartex" xmlns:cx2="http://schemas.microsoft.com/office/drawing/2015/10/21/chartex" xmlns:cx3="http://schemas.microsoft.com/office/drawing/2016/5/9/chartex" xmlns:cx4="http://schemas.microsoft.com/office/drawing/2016/5/10/chartex" xmlns:cx5="http://schemas.microsoft.com/office/drawing/2016/5/11/chartex" xmlns:cx6="http://schemas.microsoft.com/office/drawing/2016/5/12/chartex" xmlns:cx7="http://schemas.microsoft.com/office/drawing/2016/5/13/chartex" xmlns:cx8="http://schemas.microsoft.com/office/drawing/2016/5/14/chartex" xmlns:mc="http://schemas.openxmlformats.org/markup-compatibility/2006" xmlns:aink="http://schemas.microsoft.com/office/drawing/2016/ink" xmlns:am3d="http://schemas.microsoft.com/office/drawing/2017/model3d" xmlns:o="urn:schemas-microsoft-com:office:office" xmlns:r="http://schemas.openxmlformats.org/officeDocument/2006/relationships" xmlns:m="http://schemas.openxmlformats.org/officeDocument/2006/math" xmlns:v="urn:schemas-microsoft-com:vml" xmlns:wp14="http://schemas.microsoft.com/office/word/2010/wordprocessingDrawing" xmlns:wp="http://schemas.openxmlformats.org/drawingml/2006/wordprocessingDrawing" xmlns:w10="urn:schemas-microsoft-com:office:word" xmlns:w="http://schemas.openxmlformats.org/wordprocessingml/2006/main" xmlns:w14="http://schemas.microsoft.com/office/word/2010/wordml" xmlns:w15="http://schemas.microsoft.com/office/word/2012/wordml" xmlns:w16cid="http://schemas.microsoft.com/office/word/2016/wordml/cid" xmlns:w16se="http://schemas.microsoft.com/office/word/2015/wordml/symex" xmlns:wpg="http://schemas.microsoft.com/office/word/2010/wordprocessingGroup" xmlns:wpi="http://schemas.microsoft.com/office/word/2010/wordprocessingInk" xmlns:wne="http://schemas.microsoft.com/office/word/2006/wordml" xmlns:wps="http://schemas.microsoft.com/office/word/2010/wordprocessingShape" mc:Ignorable="w14 w15 w16se w16cid wp14">
   <w:footnote w:type="separator" w:id="-1">
@@ -5976,100 +4574,8 @@
         <w:rPr>
           <w:lang w:val="en-GB"/>
         </w:rPr>
-        <w:t xml:space="preserve"> Framework, </w:t>
-      </w:r>
-      <w:proofErr w:type="spellStart"/>
-      <w:r>
-        <w:rPr>
-          <w:lang w:val="en-GB"/>
-        </w:rPr>
-        <w:t>Tourbackend</w:t>
-      </w:r>
-      <w:proofErr w:type="spellEnd"/>
-      <w:r>
-        <w:rPr>
-          <w:lang w:val="en-GB"/>
-        </w:rPr>
-        <w:t xml:space="preserve"> . Net Standard </w:t>
-      </w:r>
-      <w:proofErr w:type="spellStart"/>
-      <w:r>
-        <w:rPr>
-          <w:lang w:val="en-GB"/>
-        </w:rPr>
-        <w:t>Projekt</w:t>
-      </w:r>
-      <w:proofErr w:type="spellEnd"/>
-      <w:r>
-        <w:rPr>
-          <w:lang w:val="en-GB"/>
-        </w:rPr>
-        <w:t xml:space="preserve">, </w:t>
-      </w:r>
-      <w:proofErr w:type="spellStart"/>
-      <w:r>
-        <w:rPr>
-          <w:lang w:val="en-GB"/>
-        </w:rPr>
-        <w:t>Datei</w:t>
-      </w:r>
-      <w:proofErr w:type="spellEnd"/>
-      <w:r>
-        <w:rPr>
-          <w:lang w:val="en-GB"/>
-        </w:rPr>
-        <w:t xml:space="preserve"> </w:t>
-      </w:r>
-      <w:proofErr w:type="spellStart"/>
-      <w:r>
-        <w:rPr>
-          <w:lang w:val="en-GB"/>
-        </w:rPr>
-        <w:t>Utils</w:t>
-      </w:r>
-      <w:proofErr w:type="spellEnd"/>
-      <w:r>
-        <w:rPr>
-          <w:lang w:val="en-GB"/>
-        </w:rPr>
-        <w:t>/</w:t>
-      </w:r>
-      <w:proofErr w:type="spellStart"/>
-      <w:r>
-        <w:rPr>
-          <w:lang w:val="en-GB"/>
-        </w:rPr>
-        <w:t>UseCustomVideoFrameSource.cs</w:t>
-      </w:r>
-      <w:proofErr w:type="spellEnd"/>
-      <w:r>
-        <w:rPr>
-          <w:lang w:val="en-GB"/>
-        </w:rPr>
-        <w:t xml:space="preserve">, </w:t>
-      </w:r>
-      <w:proofErr w:type="spellStart"/>
-      <w:r>
-        <w:rPr>
-          <w:lang w:val="en-GB"/>
-        </w:rPr>
-        <w:t>Klasse</w:t>
-      </w:r>
-      <w:proofErr w:type="spellEnd"/>
-      <w:r>
-        <w:rPr>
-          <w:lang w:val="en-GB"/>
-        </w:rPr>
-        <w:t xml:space="preserve"> </w:t>
-      </w:r>
-      <w:proofErr w:type="spellStart"/>
-      <w:r>
-        <w:rPr>
-          <w:lang w:val="en-GB"/>
-        </w:rPr>
-        <w:t>Utils</w:t>
-      </w:r>
-      <w:proofErr w:type="spellEnd"/>
+        <w:t xml:space="preserve"> Framework, Tourbackend . Net Standard Projekt, Datei Utils/UseCustomVideoFrameSource.cs, Klasse Utils</w:t>
+      </w:r>
     </w:p>
   </w:footnote>
   <w:footnote w:id="5">
@@ -6087,46 +4593,11 @@
         <w:rPr>
           <w:lang w:val="en-GB"/>
         </w:rPr>
-        <w:t xml:space="preserve"> Framework, </w:t>
-      </w:r>
-      <w:proofErr w:type="spellStart"/>
-      <w:r>
-        <w:rPr>
-          <w:lang w:val="en-GB"/>
-        </w:rPr>
-        <w:t>Tourbackend</w:t>
-      </w:r>
-      <w:proofErr w:type="spellEnd"/>
-      <w:r>
-        <w:rPr>
-          <w:lang w:val="en-GB"/>
-        </w:rPr>
-        <w:t xml:space="preserve"> . </w:t>
-      </w:r>
-      <w:r>
-        <w:t xml:space="preserve">Net Standard Projekt, Datei </w:t>
-      </w:r>
-      <w:proofErr w:type="spellStart"/>
-      <w:r>
-        <w:t>Utils</w:t>
-      </w:r>
-      <w:proofErr w:type="spellEnd"/>
-      <w:r>
-        <w:t>/</w:t>
-      </w:r>
-      <w:proofErr w:type="spellStart"/>
-      <w:r>
-        <w:t>UseCustomVideoFrameSource.cs</w:t>
-      </w:r>
-      <w:proofErr w:type="spellEnd"/>
-      <w:r>
-        <w:t xml:space="preserve">, Klasse </w:t>
-      </w:r>
-      <w:proofErr w:type="spellStart"/>
-      <w:r>
-        <w:t>Utils</w:t>
-      </w:r>
-      <w:proofErr w:type="spellEnd"/>
+        <w:t xml:space="preserve"> Framework, Tourbackend . </w:t>
+      </w:r>
+      <w:r>
+        <w:t>Net Standard Projekt, Datei Utils/UseCustomVideoFrameSource.cs, Klasse Utils</w:t>
+      </w:r>
     </w:p>
   </w:footnote>
   <w:footnote w:id="6">
@@ -6147,44 +4618,8 @@
         <w:rPr>
           <w:lang w:val="en-GB"/>
         </w:rPr>
-        <w:t xml:space="preserve"> Framework, UnitTestProject1, </w:t>
-      </w:r>
-      <w:proofErr w:type="spellStart"/>
-      <w:r>
-        <w:rPr>
-          <w:lang w:val="en-GB"/>
-        </w:rPr>
-        <w:t>Datei</w:t>
-      </w:r>
-      <w:proofErr w:type="spellEnd"/>
-      <w:r>
-        <w:rPr>
-          <w:lang w:val="en-GB"/>
-        </w:rPr>
-        <w:t xml:space="preserve"> </w:t>
-      </w:r>
-      <w:proofErr w:type="spellStart"/>
-      <w:r>
-        <w:rPr>
-          <w:lang w:val="en-GB"/>
-        </w:rPr>
-        <w:t>UtilsTest</w:t>
-      </w:r>
-      <w:proofErr w:type="spellEnd"/>
-      <w:r>
-        <w:rPr>
-          <w:lang w:val="en-GB"/>
-        </w:rPr>
-        <w:t xml:space="preserve">, </w:t>
-      </w:r>
-      <w:proofErr w:type="spellStart"/>
-      <w:r>
-        <w:rPr>
-          <w:lang w:val="en-GB"/>
-        </w:rPr>
-        <w:t>TestEmguCV_DetectMarkers_and_EstimatePoseSingleMarkers</w:t>
-      </w:r>
-      <w:proofErr w:type="spellEnd"/>
+        <w:t xml:space="preserve"> Framework, UnitTestProject1, Datei UtilsTest, TestEmguCV_DetectMarkers_and_EstimatePoseSingleMarkers</w:t>
+      </w:r>
       <w:r>
         <w:rPr>
           <w:lang w:val="en-GB"/>
@@ -8267,7 +6702,7 @@
     <w:link w:val="berschrift2Zchn"/>
     <w:uiPriority w:val="9"/>
     <w:qFormat/>
-    <w:rsid w:val="009076B8"/>
+    <w:rsid w:val="00290560"/>
     <w:pPr>
       <w:pageBreakBefore w:val="0"/>
       <w:numPr>
@@ -8278,7 +6713,7 @@
         <w:tab w:val="clear" w:pos="851"/>
         <w:tab w:val="left" w:pos="794"/>
       </w:tabs>
-      <w:spacing w:before="290" w:line="350" w:lineRule="atLeast"/>
+      <w:spacing w:before="290" w:after="120" w:line="350" w:lineRule="atLeast"/>
       <w:ind w:left="794" w:hanging="794"/>
       <w:outlineLvl w:val="1"/>
     </w:pPr>
@@ -8294,7 +6729,7 @@
     <w:link w:val="berschrift3Zchn"/>
     <w:uiPriority w:val="9"/>
     <w:qFormat/>
-    <w:rsid w:val="005707BD"/>
+    <w:rsid w:val="00290560"/>
     <w:pPr>
       <w:numPr>
         <w:ilvl w:val="2"/>
@@ -8319,7 +6754,7 @@
     <w:link w:val="berschrift4Zchn"/>
     <w:uiPriority w:val="9"/>
     <w:qFormat/>
-    <w:rsid w:val="009076B8"/>
+    <w:rsid w:val="00290560"/>
     <w:pPr>
       <w:numPr>
         <w:ilvl w:val="3"/>
@@ -9093,7 +7528,7 @@
     <w:basedOn w:val="Absatz-Standardschriftart"/>
     <w:link w:val="berschrift2"/>
     <w:uiPriority w:val="9"/>
-    <w:rsid w:val="00094176"/>
+    <w:rsid w:val="00290560"/>
     <w:rPr>
       <w:rFonts w:ascii="Arial" w:hAnsi="Arial" w:cs="Arial"/>
       <w:b/>
@@ -9126,7 +7561,7 @@
     <w:basedOn w:val="Absatz-Standardschriftart"/>
     <w:link w:val="berschrift3"/>
     <w:uiPriority w:val="9"/>
-    <w:rsid w:val="00094176"/>
+    <w:rsid w:val="00290560"/>
     <w:rPr>
       <w:rFonts w:ascii="Arial" w:hAnsi="Arial" w:cs="Arial"/>
       <w:b/>
@@ -9143,7 +7578,7 @@
     <w:basedOn w:val="Absatz-Standardschriftart"/>
     <w:link w:val="berschrift4"/>
     <w:uiPriority w:val="9"/>
-    <w:rsid w:val="00094176"/>
+    <w:rsid w:val="00290560"/>
     <w:rPr>
       <w:rFonts w:ascii="Arial" w:hAnsi="Arial" w:cs="Arial"/>
       <w:b/>
@@ -9479,7 +7914,7 @@
 </file>
 
 <file path=customXml/itemProps1.xml><?xml version="1.0" encoding="utf-8"?>
-<ds:datastoreItem xmlns:ds="http://schemas.openxmlformats.org/officeDocument/2006/customXml" ds:itemID="{62804E17-6E24-4090-913F-A0ACE455A034}">
+<ds:datastoreItem xmlns:ds="http://schemas.openxmlformats.org/officeDocument/2006/customXml" ds:itemID="{F28E5659-076E-4F35-9858-4C2689656BE3}">
   <ds:schemaRefs>
     <ds:schemaRef ds:uri="http://schemas.openxmlformats.org/officeDocument/2006/bibliography"/>
   </ds:schemaRefs>
